--- a/Hadoop审查工具文档.docx
+++ b/Hadoop审查工具文档.docx
@@ -1,15 +1,24 @@
 
 <file path=word/document.xml><?xml version="1.0" encoding="utf-8"?>
-<w:document xmlns:wpc="http://schemas.microsoft.com/office/word/2010/wordprocessingCanvas" xmlns:mo="http://schemas.microsoft.com/office/mac/office/2008/main" xmlns:mc="http://schemas.openxmlformats.org/markup-compatibility/2006" xmlns:mv="urn:schemas-microsoft-com:mac:vml" xmlns:o="urn:schemas-microsoft-com:office:office" xmlns:r="http://schemas.openxmlformats.org/officeDocument/2006/relationships" xmlns:m="http://schemas.openxmlformats.org/officeDocument/2006/math" xmlns:v="urn:schemas-microsoft-com:vml" xmlns:wp14="http://schemas.microsoft.com/office/word/2010/wordprocessingDrawing" xmlns:wp="http://schemas.openxmlformats.org/drawingml/2006/wordprocessingDrawing" xmlns:w10="urn:schemas-microsoft-com:office:word" xmlns:w="http://schemas.openxmlformats.org/wordprocessingml/2006/main" xmlns:w14="http://schemas.microsoft.com/office/word/2010/wordml" xmlns:w15="http://schemas.microsoft.com/office/word/2012/wordml" xmlns:wpg="http://schemas.microsoft.com/office/word/2010/wordprocessingGroup" xmlns:wpi="http://schemas.microsoft.com/office/word/2010/wordprocessingInk" xmlns:wne="http://schemas.microsoft.com/office/word/2006/wordml" xmlns:wps="http://schemas.microsoft.com/office/word/2010/wordprocessingShape" mc:Ignorable="w14 w15 wp14">
+<w:document xmlns:wpc="http://schemas.microsoft.com/office/word/2010/wordprocessingCanvas" xmlns:cx="http://schemas.microsoft.com/office/drawing/2014/chartex" xmlns:mc="http://schemas.openxmlformats.org/markup-compatibility/2006" xmlns:o="urn:schemas-microsoft-com:office:office" xmlns:r="http://schemas.openxmlformats.org/officeDocument/2006/relationships" xmlns:m="http://schemas.openxmlformats.org/officeDocument/2006/math" xmlns:v="urn:schemas-microsoft-com:vml" xmlns:wp14="http://schemas.microsoft.com/office/word/2010/wordprocessingDrawing" xmlns:wp="http://schemas.openxmlformats.org/drawingml/2006/wordprocessingDrawing" xmlns:w10="urn:schemas-microsoft-com:office:word" xmlns:w="http://schemas.openxmlformats.org/wordprocessingml/2006/main" xmlns:w14="http://schemas.microsoft.com/office/word/2010/wordml" xmlns:w15="http://schemas.microsoft.com/office/word/2012/wordml" xmlns:w16se="http://schemas.microsoft.com/office/word/2015/wordml/symex" xmlns:wpg="http://schemas.microsoft.com/office/word/2010/wordprocessingGroup" xmlns:wpi="http://schemas.microsoft.com/office/word/2010/wordprocessingInk" xmlns:wne="http://schemas.microsoft.com/office/word/2006/wordml" xmlns:wps="http://schemas.microsoft.com/office/word/2010/wordprocessingShape" mc:Ignorable="w14 w15 w16se wp14">
   <w:body>
     <w:p>
       <w:pPr>
-        <w:pStyle w:val="1"/>
-      </w:pPr>
-      <w:r>
+        <w:pStyle w:val="a4"/>
+        <w:rPr>
+          <w:sz w:val="44"/>
+        </w:rPr>
+      </w:pPr>
+      <w:r>
+        <w:rPr>
+          <w:sz w:val="44"/>
+        </w:rPr>
         <w:t>Hadoop</w:t>
       </w:r>
       <w:r>
+        <w:rPr>
+          <w:sz w:val="44"/>
+        </w:rPr>
         <w:t>生态系统安全审查工具使用文档</w:t>
       </w:r>
     </w:p>
@@ -21,535 +30,977 @@
         <w:t>目录</w:t>
       </w:r>
     </w:p>
-    <w:p>
-      <w:pPr>
-        <w:rPr>
-          <w:rFonts w:hint="eastAsia"/>
-        </w:rPr>
-      </w:pPr>
+    <w:p/>
+    <w:p>
+      <w:pPr>
+        <w:pStyle w:val="a3"/>
+        <w:widowControl/>
+        <w:numPr>
+          <w:ilvl w:val="0"/>
+          <w:numId w:val="4"/>
+        </w:numPr>
+        <w:autoSpaceDE w:val="0"/>
+        <w:autoSpaceDN w:val="0"/>
+        <w:adjustRightInd w:val="0"/>
+        <w:spacing w:line="280" w:lineRule="atLeast"/>
+        <w:ind w:firstLineChars="0"/>
+        <w:jc w:val="left"/>
+        <w:rPr>
+          <w:rFonts w:ascii="Times" w:hAnsi="Times" w:cs="Times"/>
+          <w:b/>
+          <w:color w:val="000000"/>
+          <w:kern w:val="0"/>
+          <w:sz w:val="36"/>
+        </w:rPr>
+      </w:pPr>
+      <w:r>
+        <w:rPr>
+          <w:rFonts w:ascii="Times" w:hAnsi="Times" w:cs="Times" w:hint="eastAsia"/>
+          <w:b/>
+          <w:color w:val="000000"/>
+          <w:kern w:val="0"/>
+          <w:sz w:val="36"/>
+        </w:rPr>
+        <w:t>引言</w:t>
+      </w:r>
+      <w:r>
+        <w:rPr>
+          <w:rFonts w:ascii="Times" w:hAnsi="Times" w:cs="Times"/>
+          <w:b/>
+          <w:color w:val="000000"/>
+          <w:kern w:val="0"/>
+          <w:sz w:val="36"/>
+        </w:rPr>
+        <w:t xml:space="preserve"> </w:t>
+      </w:r>
+    </w:p>
+    <w:p>
+      <w:pPr>
+        <w:pStyle w:val="a3"/>
+        <w:widowControl/>
+        <w:numPr>
+          <w:ilvl w:val="1"/>
+          <w:numId w:val="4"/>
+        </w:numPr>
+        <w:autoSpaceDE w:val="0"/>
+        <w:autoSpaceDN w:val="0"/>
+        <w:adjustRightInd w:val="0"/>
+        <w:spacing w:line="280" w:lineRule="atLeast"/>
+        <w:ind w:firstLineChars="0"/>
+        <w:jc w:val="left"/>
+        <w:rPr>
+          <w:rFonts w:ascii="Times" w:hAnsi="Times" w:cs="Times"/>
+          <w:b/>
+          <w:color w:val="000000"/>
+          <w:kern w:val="0"/>
+        </w:rPr>
+      </w:pPr>
+      <w:r>
+        <w:rPr>
+          <w:rFonts w:ascii="Times" w:hAnsi="Times" w:cs="Times"/>
+          <w:b/>
+          <w:color w:val="000000"/>
+          <w:kern w:val="0"/>
+          <w:sz w:val="28"/>
+        </w:rPr>
+        <w:t>编写目的</w:t>
+      </w:r>
+      <w:r>
+        <w:rPr>
+          <w:rFonts w:ascii="Times" w:hAnsi="Times" w:cs="Times"/>
+          <w:b/>
+          <w:color w:val="000000"/>
+          <w:kern w:val="0"/>
+        </w:rPr>
+        <w:t xml:space="preserve"> </w:t>
+      </w:r>
+    </w:p>
+    <w:p>
+      <w:pPr>
+        <w:pStyle w:val="a3"/>
+        <w:widowControl/>
+        <w:autoSpaceDE w:val="0"/>
+        <w:autoSpaceDN w:val="0"/>
+        <w:adjustRightInd w:val="0"/>
+        <w:spacing w:line="280" w:lineRule="atLeast"/>
+        <w:ind w:left="720" w:firstLineChars="0" w:firstLine="0"/>
+        <w:jc w:val="left"/>
+        <w:rPr>
+          <w:rFonts w:ascii="Times" w:hAnsi="Times" w:cs="Times"/>
+          <w:color w:val="000000"/>
+          <w:kern w:val="0"/>
+        </w:rPr>
+      </w:pPr>
+      <w:r>
+        <w:rPr>
+          <w:rFonts w:ascii="Times" w:hAnsi="Times" w:cs="Times" w:hint="eastAsia"/>
+          <w:color w:val="000000"/>
+          <w:kern w:val="0"/>
+        </w:rPr>
+        <w:t>占位符</w:t>
+      </w:r>
+    </w:p>
+    <w:p>
+      <w:pPr>
+        <w:pStyle w:val="a3"/>
+        <w:widowControl/>
+        <w:numPr>
+          <w:ilvl w:val="1"/>
+          <w:numId w:val="4"/>
+        </w:numPr>
+        <w:autoSpaceDE w:val="0"/>
+        <w:autoSpaceDN w:val="0"/>
+        <w:adjustRightInd w:val="0"/>
+        <w:spacing w:line="280" w:lineRule="atLeast"/>
+        <w:ind w:firstLineChars="0"/>
+        <w:jc w:val="left"/>
+        <w:rPr>
+          <w:rFonts w:ascii="Times" w:hAnsi="Times" w:cs="Times"/>
+          <w:b/>
+          <w:color w:val="000000"/>
+          <w:kern w:val="0"/>
+        </w:rPr>
+      </w:pPr>
+      <w:r>
+        <w:rPr>
+          <w:rFonts w:ascii="Times" w:hAnsi="Times" w:cs="Times"/>
+          <w:b/>
+          <w:color w:val="000000"/>
+          <w:kern w:val="0"/>
+          <w:sz w:val="28"/>
+        </w:rPr>
+        <w:t>技术支持</w:t>
+      </w:r>
+      <w:r>
+        <w:rPr>
+          <w:rFonts w:ascii="Times" w:hAnsi="Times" w:cs="Times"/>
+          <w:b/>
+          <w:color w:val="000000"/>
+          <w:kern w:val="0"/>
+        </w:rPr>
+        <w:t xml:space="preserve"> </w:t>
+      </w:r>
+    </w:p>
+    <w:p>
+      <w:pPr>
+        <w:pStyle w:val="a3"/>
+        <w:widowControl/>
+        <w:autoSpaceDE w:val="0"/>
+        <w:autoSpaceDN w:val="0"/>
+        <w:adjustRightInd w:val="0"/>
+        <w:spacing w:line="280" w:lineRule="atLeast"/>
+        <w:ind w:left="720" w:firstLineChars="0" w:firstLine="0"/>
+        <w:jc w:val="left"/>
+        <w:rPr>
+          <w:rFonts w:ascii="Times" w:hAnsi="Times" w:cs="Times" w:hint="eastAsia"/>
+          <w:color w:val="000000"/>
+          <w:kern w:val="0"/>
+        </w:rPr>
+      </w:pPr>
+      <w:r>
+        <w:rPr>
+          <w:rFonts w:ascii="Times" w:hAnsi="Times" w:cs="Times" w:hint="eastAsia"/>
+          <w:color w:val="000000"/>
+          <w:kern w:val="0"/>
+        </w:rPr>
+        <w:t>占位符</w:t>
+      </w:r>
+    </w:p>
+    <w:p>
+      <w:pPr>
+        <w:pStyle w:val="a3"/>
+        <w:widowControl/>
+        <w:numPr>
+          <w:ilvl w:val="0"/>
+          <w:numId w:val="4"/>
+        </w:numPr>
+        <w:autoSpaceDE w:val="0"/>
+        <w:autoSpaceDN w:val="0"/>
+        <w:adjustRightInd w:val="0"/>
+        <w:spacing w:line="280" w:lineRule="atLeast"/>
+        <w:ind w:firstLineChars="0"/>
+        <w:jc w:val="left"/>
+        <w:rPr>
+          <w:rFonts w:ascii="Times" w:hAnsi="Times" w:cs="Times"/>
+          <w:b/>
+          <w:color w:val="000000"/>
+          <w:kern w:val="0"/>
+          <w:sz w:val="36"/>
+        </w:rPr>
+      </w:pPr>
+      <w:r>
+        <w:rPr>
+          <w:rFonts w:ascii="Times" w:hAnsi="Times" w:cs="Times"/>
+          <w:b/>
+          <w:color w:val="000000"/>
+          <w:kern w:val="0"/>
+          <w:sz w:val="36"/>
+        </w:rPr>
+        <w:t>工具部署</w:t>
+      </w:r>
+      <w:r>
+        <w:rPr>
+          <w:rFonts w:ascii="Times" w:hAnsi="Times" w:cs="Times"/>
+          <w:b/>
+          <w:color w:val="000000"/>
+          <w:kern w:val="0"/>
+          <w:sz w:val="36"/>
+        </w:rPr>
+        <w:t xml:space="preserve"> </w:t>
+      </w:r>
+    </w:p>
+    <w:p>
+      <w:pPr>
+        <w:pStyle w:val="a3"/>
+        <w:widowControl/>
+        <w:autoSpaceDE w:val="0"/>
+        <w:autoSpaceDN w:val="0"/>
+        <w:adjustRightInd w:val="0"/>
+        <w:spacing w:line="280" w:lineRule="atLeast"/>
+        <w:ind w:left="360" w:firstLineChars="0" w:firstLine="0"/>
+        <w:jc w:val="left"/>
+        <w:rPr>
+          <w:rFonts w:ascii="Times" w:hAnsi="Times" w:cs="Times"/>
+          <w:color w:val="000000"/>
+          <w:kern w:val="0"/>
+        </w:rPr>
+      </w:pPr>
+      <w:r>
+        <w:rPr>
+          <w:rFonts w:ascii="Times" w:hAnsi="Times" w:cs="Times" w:hint="eastAsia"/>
+          <w:color w:val="000000"/>
+          <w:kern w:val="0"/>
+        </w:rPr>
+        <w:t>占位符</w:t>
+      </w:r>
+    </w:p>
+    <w:p>
+      <w:pPr>
+        <w:pStyle w:val="a3"/>
+        <w:widowControl/>
+        <w:numPr>
+          <w:ilvl w:val="0"/>
+          <w:numId w:val="4"/>
+        </w:numPr>
+        <w:autoSpaceDE w:val="0"/>
+        <w:autoSpaceDN w:val="0"/>
+        <w:adjustRightInd w:val="0"/>
+        <w:spacing w:line="280" w:lineRule="atLeast"/>
+        <w:ind w:firstLineChars="0"/>
+        <w:jc w:val="left"/>
+        <w:rPr>
+          <w:rFonts w:ascii="Times" w:hAnsi="Times" w:cs="Times"/>
+          <w:b/>
+          <w:color w:val="000000"/>
+          <w:kern w:val="0"/>
+          <w:sz w:val="36"/>
+        </w:rPr>
+      </w:pPr>
+      <w:r>
+        <w:rPr>
+          <w:rFonts w:ascii="Times" w:hAnsi="Times" w:cs="Times"/>
+          <w:b/>
+          <w:color w:val="000000"/>
+          <w:kern w:val="0"/>
+          <w:sz w:val="36"/>
+        </w:rPr>
+        <w:t>安全审查流程</w:t>
+      </w:r>
+      <w:r>
+        <w:rPr>
+          <w:rFonts w:ascii="Times" w:hAnsi="Times" w:cs="Times"/>
+          <w:b/>
+          <w:color w:val="000000"/>
+          <w:kern w:val="0"/>
+          <w:sz w:val="36"/>
+        </w:rPr>
+        <w:t xml:space="preserve"> </w:t>
+      </w:r>
+    </w:p>
+    <w:p>
+      <w:pPr>
+        <w:pStyle w:val="a3"/>
+        <w:widowControl/>
+        <w:numPr>
+          <w:ilvl w:val="1"/>
+          <w:numId w:val="4"/>
+        </w:numPr>
+        <w:autoSpaceDE w:val="0"/>
+        <w:autoSpaceDN w:val="0"/>
+        <w:adjustRightInd w:val="0"/>
+        <w:spacing w:line="280" w:lineRule="atLeast"/>
+        <w:ind w:firstLineChars="0"/>
+        <w:jc w:val="left"/>
+        <w:rPr>
+          <w:rFonts w:ascii="Times" w:hAnsi="Times" w:cs="Times"/>
+          <w:b/>
+          <w:color w:val="000000"/>
+          <w:kern w:val="0"/>
+          <w:sz w:val="28"/>
+        </w:rPr>
+      </w:pPr>
+      <w:r>
+        <w:rPr>
+          <w:rFonts w:ascii="Times" w:hAnsi="Times" w:cs="Times"/>
+          <w:b/>
+          <w:color w:val="000000"/>
+          <w:kern w:val="0"/>
+          <w:sz w:val="28"/>
+        </w:rPr>
+        <w:t>工具使用基本流程</w:t>
+      </w:r>
+      <w:r>
+        <w:rPr>
+          <w:rFonts w:ascii="Times" w:hAnsi="Times" w:cs="Times"/>
+          <w:b/>
+          <w:color w:val="000000"/>
+          <w:kern w:val="0"/>
+          <w:sz w:val="28"/>
+        </w:rPr>
+        <w:t xml:space="preserve"> </w:t>
+      </w:r>
+    </w:p>
+    <w:p>
+      <w:pPr>
+        <w:pStyle w:val="a3"/>
+        <w:widowControl/>
+        <w:autoSpaceDE w:val="0"/>
+        <w:autoSpaceDN w:val="0"/>
+        <w:adjustRightInd w:val="0"/>
+        <w:spacing w:line="280" w:lineRule="atLeast"/>
+        <w:ind w:left="720" w:firstLineChars="0" w:firstLine="0"/>
+        <w:jc w:val="left"/>
+        <w:rPr>
+          <w:rFonts w:ascii="Times" w:hAnsi="Times" w:cs="Times"/>
+          <w:color w:val="000000"/>
+          <w:kern w:val="0"/>
+        </w:rPr>
+      </w:pPr>
+      <w:r>
+        <w:rPr>
+          <w:rFonts w:ascii="Times" w:hAnsi="Times" w:cs="Times" w:hint="eastAsia"/>
+          <w:color w:val="000000"/>
+          <w:kern w:val="0"/>
+        </w:rPr>
+        <w:t>占位符</w:t>
+      </w:r>
+    </w:p>
+    <w:p>
+      <w:pPr>
+        <w:pStyle w:val="a3"/>
+        <w:widowControl/>
+        <w:numPr>
+          <w:ilvl w:val="1"/>
+          <w:numId w:val="4"/>
+        </w:numPr>
+        <w:autoSpaceDE w:val="0"/>
+        <w:autoSpaceDN w:val="0"/>
+        <w:adjustRightInd w:val="0"/>
+        <w:spacing w:line="280" w:lineRule="atLeast"/>
+        <w:ind w:firstLineChars="0"/>
+        <w:jc w:val="left"/>
+        <w:rPr>
+          <w:rFonts w:ascii="Times" w:hAnsi="Times" w:cs="Times"/>
+          <w:b/>
+          <w:color w:val="000000"/>
+          <w:kern w:val="0"/>
+          <w:sz w:val="28"/>
+        </w:rPr>
+      </w:pPr>
+      <w:r>
+        <w:rPr>
+          <w:rFonts w:ascii="Times" w:hAnsi="Times" w:cs="Times"/>
+          <w:b/>
+          <w:color w:val="000000"/>
+          <w:kern w:val="0"/>
+          <w:sz w:val="28"/>
+        </w:rPr>
+        <w:t>实施前准备工作</w:t>
+      </w:r>
+      <w:r>
+        <w:rPr>
+          <w:rFonts w:ascii="Times" w:hAnsi="Times" w:cs="Times"/>
+          <w:b/>
+          <w:color w:val="000000"/>
+          <w:kern w:val="0"/>
+          <w:sz w:val="28"/>
+        </w:rPr>
+        <w:t xml:space="preserve"> </w:t>
+      </w:r>
+    </w:p>
+    <w:p>
+      <w:pPr>
+        <w:pStyle w:val="a3"/>
+        <w:widowControl/>
+        <w:autoSpaceDE w:val="0"/>
+        <w:autoSpaceDN w:val="0"/>
+        <w:adjustRightInd w:val="0"/>
+        <w:spacing w:line="280" w:lineRule="atLeast"/>
+        <w:ind w:left="720" w:firstLineChars="0" w:firstLine="0"/>
+        <w:jc w:val="left"/>
+        <w:rPr>
+          <w:rFonts w:ascii="Times" w:hAnsi="Times" w:cs="Times"/>
+          <w:color w:val="000000"/>
+          <w:kern w:val="0"/>
+        </w:rPr>
+      </w:pPr>
+      <w:r>
+        <w:rPr>
+          <w:rFonts w:ascii="Times" w:hAnsi="Times" w:cs="Times" w:hint="eastAsia"/>
+          <w:color w:val="000000"/>
+          <w:kern w:val="0"/>
+        </w:rPr>
+        <w:t>占位符</w:t>
+      </w:r>
+    </w:p>
+    <w:p>
+      <w:pPr>
+        <w:pStyle w:val="a3"/>
+        <w:widowControl/>
+        <w:numPr>
+          <w:ilvl w:val="1"/>
+          <w:numId w:val="4"/>
+        </w:numPr>
+        <w:autoSpaceDE w:val="0"/>
+        <w:autoSpaceDN w:val="0"/>
+        <w:adjustRightInd w:val="0"/>
+        <w:spacing w:line="280" w:lineRule="atLeast"/>
+        <w:ind w:firstLineChars="0"/>
+        <w:jc w:val="left"/>
+        <w:rPr>
+          <w:rFonts w:ascii="Times" w:hAnsi="Times" w:cs="Times" w:hint="eastAsia"/>
+          <w:b/>
+          <w:color w:val="000000"/>
+          <w:kern w:val="0"/>
+          <w:sz w:val="28"/>
+        </w:rPr>
+      </w:pPr>
+      <w:r>
+        <w:rPr>
+          <w:rFonts w:ascii="Times" w:hAnsi="Times" w:cs="Times" w:hint="eastAsia"/>
+          <w:b/>
+          <w:color w:val="000000"/>
+          <w:kern w:val="0"/>
+          <w:sz w:val="28"/>
+        </w:rPr>
+        <w:t>外部渗透测试流程</w:t>
+      </w:r>
+    </w:p>
+    <w:p>
+      <w:pPr>
+        <w:pStyle w:val="a3"/>
+        <w:widowControl/>
+        <w:autoSpaceDE w:val="0"/>
+        <w:autoSpaceDN w:val="0"/>
+        <w:adjustRightInd w:val="0"/>
+        <w:spacing w:line="280" w:lineRule="atLeast"/>
+        <w:ind w:left="720" w:firstLineChars="0" w:firstLine="0"/>
+        <w:jc w:val="left"/>
+        <w:rPr>
+          <w:rFonts w:ascii="Times" w:hAnsi="Times" w:cs="Times" w:hint="eastAsia"/>
+          <w:color w:val="000000"/>
+          <w:kern w:val="0"/>
+        </w:rPr>
+      </w:pPr>
+      <w:r>
+        <w:rPr>
+          <w:rFonts w:ascii="Times" w:hAnsi="Times" w:cs="Times" w:hint="eastAsia"/>
+          <w:color w:val="000000"/>
+          <w:kern w:val="0"/>
+        </w:rPr>
+        <w:t>占位符</w:t>
+      </w:r>
+    </w:p>
+    <w:p>
+      <w:pPr>
+        <w:pStyle w:val="a3"/>
+        <w:widowControl/>
+        <w:numPr>
+          <w:ilvl w:val="1"/>
+          <w:numId w:val="4"/>
+        </w:numPr>
+        <w:autoSpaceDE w:val="0"/>
+        <w:autoSpaceDN w:val="0"/>
+        <w:adjustRightInd w:val="0"/>
+        <w:spacing w:line="280" w:lineRule="atLeast"/>
+        <w:ind w:firstLineChars="0"/>
+        <w:jc w:val="left"/>
+        <w:rPr>
+          <w:rFonts w:ascii="Times" w:hAnsi="Times" w:cs="Times"/>
+          <w:b/>
+          <w:color w:val="000000"/>
+          <w:kern w:val="0"/>
+          <w:sz w:val="28"/>
+        </w:rPr>
+      </w:pPr>
+      <w:r>
+        <w:rPr>
+          <w:rFonts w:ascii="Times" w:hAnsi="Times" w:cs="Times" w:hint="eastAsia"/>
+          <w:b/>
+          <w:color w:val="000000"/>
+          <w:kern w:val="0"/>
+          <w:sz w:val="28"/>
+        </w:rPr>
+        <w:t>安全机制审查</w:t>
+      </w:r>
+      <w:r>
+        <w:rPr>
+          <w:rFonts w:ascii="Times" w:hAnsi="Times" w:cs="Times"/>
+          <w:b/>
+          <w:color w:val="000000"/>
+          <w:kern w:val="0"/>
+          <w:sz w:val="28"/>
+        </w:rPr>
+        <w:t>流程</w:t>
+      </w:r>
+      <w:r>
+        <w:rPr>
+          <w:rFonts w:ascii="Times" w:hAnsi="Times" w:cs="Times"/>
+          <w:b/>
+          <w:color w:val="000000"/>
+          <w:kern w:val="0"/>
+          <w:sz w:val="28"/>
+        </w:rPr>
+        <w:t xml:space="preserve"> </w:t>
+      </w:r>
+    </w:p>
+    <w:p>
+      <w:pPr>
+        <w:pStyle w:val="a3"/>
+        <w:widowControl/>
+        <w:autoSpaceDE w:val="0"/>
+        <w:autoSpaceDN w:val="0"/>
+        <w:adjustRightInd w:val="0"/>
+        <w:spacing w:line="280" w:lineRule="atLeast"/>
+        <w:ind w:left="720" w:firstLineChars="0" w:firstLine="0"/>
+        <w:jc w:val="left"/>
+        <w:rPr>
+          <w:rFonts w:ascii="Times" w:hAnsi="Times" w:cs="Times" w:hint="eastAsia"/>
+          <w:color w:val="000000"/>
+          <w:kern w:val="0"/>
+        </w:rPr>
+      </w:pPr>
+      <w:r>
+        <w:rPr>
+          <w:rFonts w:ascii="Times" w:hAnsi="Times" w:cs="Times" w:hint="eastAsia"/>
+          <w:color w:val="000000"/>
+          <w:kern w:val="0"/>
+        </w:rPr>
+        <w:t>占位符</w:t>
+      </w:r>
+    </w:p>
+    <w:p>
+      <w:pPr>
+        <w:pStyle w:val="a3"/>
+        <w:widowControl/>
+        <w:numPr>
+          <w:ilvl w:val="0"/>
+          <w:numId w:val="4"/>
+        </w:numPr>
+        <w:autoSpaceDE w:val="0"/>
+        <w:autoSpaceDN w:val="0"/>
+        <w:adjustRightInd w:val="0"/>
+        <w:spacing w:line="280" w:lineRule="atLeast"/>
+        <w:ind w:firstLineChars="0"/>
+        <w:jc w:val="left"/>
+        <w:rPr>
+          <w:rFonts w:ascii="Times" w:hAnsi="Times" w:cs="Times"/>
+          <w:b/>
+          <w:color w:val="000000"/>
+          <w:kern w:val="0"/>
+          <w:sz w:val="36"/>
+        </w:rPr>
+      </w:pPr>
+      <w:r>
+        <w:rPr>
+          <w:rFonts w:ascii="Times" w:hAnsi="Times" w:cs="Times"/>
+          <w:b/>
+          <w:color w:val="000000"/>
+          <w:kern w:val="0"/>
+          <w:sz w:val="36"/>
+        </w:rPr>
+        <w:t>服务发现</w:t>
+      </w:r>
+      <w:r>
+        <w:rPr>
+          <w:rFonts w:ascii="Times" w:hAnsi="Times" w:cs="Times"/>
+          <w:b/>
+          <w:color w:val="000000"/>
+          <w:kern w:val="0"/>
+          <w:sz w:val="36"/>
+        </w:rPr>
+        <w:t xml:space="preserve"> </w:t>
+      </w:r>
+    </w:p>
+    <w:p>
+      <w:pPr>
+        <w:pStyle w:val="a3"/>
+        <w:widowControl/>
+        <w:autoSpaceDE w:val="0"/>
+        <w:autoSpaceDN w:val="0"/>
+        <w:adjustRightInd w:val="0"/>
+        <w:spacing w:line="280" w:lineRule="atLeast"/>
+        <w:ind w:left="360" w:firstLineChars="0" w:firstLine="0"/>
+        <w:jc w:val="left"/>
+        <w:rPr>
+          <w:rFonts w:ascii="Times" w:hAnsi="Times" w:cs="Times"/>
+          <w:color w:val="000000"/>
+          <w:kern w:val="0"/>
+        </w:rPr>
+      </w:pPr>
+      <w:r>
+        <w:rPr>
+          <w:rFonts w:ascii="Times" w:hAnsi="Times" w:cs="Times" w:hint="eastAsia"/>
+          <w:color w:val="000000"/>
+          <w:kern w:val="0"/>
+        </w:rPr>
+        <w:t>占位符</w:t>
+      </w:r>
+    </w:p>
+    <w:p>
+      <w:pPr>
+        <w:pStyle w:val="a3"/>
+        <w:widowControl/>
+        <w:numPr>
+          <w:ilvl w:val="0"/>
+          <w:numId w:val="4"/>
+        </w:numPr>
+        <w:autoSpaceDE w:val="0"/>
+        <w:autoSpaceDN w:val="0"/>
+        <w:adjustRightInd w:val="0"/>
+        <w:spacing w:line="280" w:lineRule="atLeast"/>
+        <w:ind w:firstLineChars="0"/>
+        <w:jc w:val="left"/>
+        <w:rPr>
+          <w:rFonts w:ascii="Times" w:hAnsi="Times" w:cs="Times"/>
+          <w:b/>
+          <w:color w:val="000000"/>
+          <w:kern w:val="0"/>
+          <w:sz w:val="36"/>
+        </w:rPr>
+      </w:pPr>
+      <w:r>
+        <w:rPr>
+          <w:rFonts w:ascii="Times" w:hAnsi="Times" w:cs="Times"/>
+          <w:b/>
+          <w:color w:val="000000"/>
+          <w:kern w:val="0"/>
+          <w:sz w:val="36"/>
+        </w:rPr>
+        <w:t>弱密码渗透</w:t>
+      </w:r>
+      <w:r>
+        <w:rPr>
+          <w:rFonts w:ascii="Times" w:hAnsi="Times" w:cs="Times"/>
+          <w:b/>
+          <w:color w:val="000000"/>
+          <w:kern w:val="0"/>
+          <w:sz w:val="36"/>
+        </w:rPr>
+        <w:t xml:space="preserve"> </w:t>
+      </w:r>
+    </w:p>
+    <w:p>
+      <w:pPr>
+        <w:pStyle w:val="a3"/>
+        <w:widowControl/>
+        <w:autoSpaceDE w:val="0"/>
+        <w:autoSpaceDN w:val="0"/>
+        <w:adjustRightInd w:val="0"/>
+        <w:spacing w:line="280" w:lineRule="atLeast"/>
+        <w:ind w:left="360" w:firstLineChars="0" w:firstLine="0"/>
+        <w:jc w:val="left"/>
+        <w:rPr>
+          <w:rFonts w:ascii="Times" w:hAnsi="Times" w:cs="Times"/>
+          <w:color w:val="000000"/>
+          <w:kern w:val="0"/>
+        </w:rPr>
+      </w:pPr>
+      <w:r>
+        <w:rPr>
+          <w:rFonts w:ascii="Times" w:hAnsi="Times" w:cs="Times" w:hint="eastAsia"/>
+          <w:color w:val="000000"/>
+          <w:kern w:val="0"/>
+        </w:rPr>
+        <w:t>占位符</w:t>
+      </w:r>
+    </w:p>
+    <w:p>
+      <w:pPr>
+        <w:pStyle w:val="a3"/>
+        <w:widowControl/>
+        <w:numPr>
+          <w:ilvl w:val="0"/>
+          <w:numId w:val="4"/>
+        </w:numPr>
+        <w:autoSpaceDE w:val="0"/>
+        <w:autoSpaceDN w:val="0"/>
+        <w:adjustRightInd w:val="0"/>
+        <w:spacing w:line="280" w:lineRule="atLeast"/>
+        <w:ind w:firstLineChars="0"/>
+        <w:jc w:val="left"/>
+        <w:rPr>
+          <w:rFonts w:ascii="Times" w:hAnsi="Times" w:cs="Times"/>
+          <w:b/>
+          <w:color w:val="000000"/>
+          <w:kern w:val="0"/>
+          <w:sz w:val="36"/>
+        </w:rPr>
+      </w:pPr>
+      <w:r>
+        <w:rPr>
+          <w:rFonts w:ascii="Times" w:hAnsi="Times" w:cs="Times"/>
+          <w:b/>
+          <w:color w:val="000000"/>
+          <w:kern w:val="0"/>
+          <w:sz w:val="36"/>
+        </w:rPr>
+        <w:t>版本漏洞检测</w:t>
+      </w:r>
+      <w:r>
+        <w:rPr>
+          <w:rFonts w:ascii="Times" w:hAnsi="Times" w:cs="Times"/>
+          <w:b/>
+          <w:color w:val="000000"/>
+          <w:kern w:val="0"/>
+          <w:sz w:val="36"/>
+        </w:rPr>
+        <w:t xml:space="preserve"> </w:t>
+      </w:r>
+    </w:p>
+    <w:p>
+      <w:pPr>
+        <w:pStyle w:val="a3"/>
+        <w:widowControl/>
+        <w:autoSpaceDE w:val="0"/>
+        <w:autoSpaceDN w:val="0"/>
+        <w:adjustRightInd w:val="0"/>
+        <w:spacing w:line="280" w:lineRule="atLeast"/>
+        <w:ind w:left="360" w:firstLineChars="0" w:firstLine="0"/>
+        <w:jc w:val="left"/>
+        <w:rPr>
+          <w:rFonts w:ascii="Times" w:hAnsi="Times" w:cs="Times"/>
+          <w:color w:val="000000"/>
+          <w:kern w:val="0"/>
+        </w:rPr>
+      </w:pPr>
+      <w:r>
+        <w:rPr>
+          <w:rFonts w:ascii="Times" w:hAnsi="Times" w:cs="Times" w:hint="eastAsia"/>
+          <w:color w:val="000000"/>
+          <w:kern w:val="0"/>
+        </w:rPr>
+        <w:t>占位符</w:t>
+      </w:r>
+    </w:p>
+    <w:p>
+      <w:pPr>
+        <w:pStyle w:val="a3"/>
+        <w:widowControl/>
+        <w:numPr>
+          <w:ilvl w:val="0"/>
+          <w:numId w:val="4"/>
+        </w:numPr>
+        <w:autoSpaceDE w:val="0"/>
+        <w:autoSpaceDN w:val="0"/>
+        <w:adjustRightInd w:val="0"/>
+        <w:spacing w:line="280" w:lineRule="atLeast"/>
+        <w:ind w:firstLineChars="0"/>
+        <w:jc w:val="left"/>
+        <w:rPr>
+          <w:rFonts w:ascii="Times" w:hAnsi="Times" w:cs="Times"/>
+          <w:b/>
+          <w:color w:val="000000"/>
+          <w:kern w:val="0"/>
+          <w:sz w:val="36"/>
+        </w:rPr>
+      </w:pPr>
+      <w:r>
+        <w:rPr>
+          <w:rFonts w:ascii="Times" w:hAnsi="Times" w:cs="Times"/>
+          <w:b/>
+          <w:color w:val="000000"/>
+          <w:kern w:val="0"/>
+          <w:sz w:val="36"/>
+        </w:rPr>
+        <w:t>安全元数据查看</w:t>
+      </w:r>
+      <w:r>
+        <w:rPr>
+          <w:rFonts w:ascii="Times" w:hAnsi="Times" w:cs="Times"/>
+          <w:b/>
+          <w:color w:val="000000"/>
+          <w:kern w:val="0"/>
+          <w:sz w:val="36"/>
+        </w:rPr>
+        <w:t xml:space="preserve"> </w:t>
+      </w:r>
+    </w:p>
+    <w:p>
+      <w:pPr>
+        <w:pStyle w:val="a3"/>
+        <w:widowControl/>
+        <w:autoSpaceDE w:val="0"/>
+        <w:autoSpaceDN w:val="0"/>
+        <w:adjustRightInd w:val="0"/>
+        <w:spacing w:line="280" w:lineRule="atLeast"/>
+        <w:ind w:left="360" w:firstLineChars="0" w:firstLine="0"/>
+        <w:jc w:val="left"/>
+        <w:rPr>
+          <w:rFonts w:ascii="Times" w:hAnsi="Times" w:cs="Times"/>
+          <w:color w:val="000000"/>
+          <w:kern w:val="0"/>
+        </w:rPr>
+      </w:pPr>
+      <w:r>
+        <w:rPr>
+          <w:rFonts w:ascii="Times" w:hAnsi="Times" w:cs="Times" w:hint="eastAsia"/>
+          <w:color w:val="000000"/>
+          <w:kern w:val="0"/>
+        </w:rPr>
+        <w:t>占位符</w:t>
+      </w:r>
+    </w:p>
+    <w:p>
+      <w:pPr>
+        <w:pStyle w:val="a3"/>
+        <w:widowControl/>
+        <w:numPr>
+          <w:ilvl w:val="0"/>
+          <w:numId w:val="4"/>
+        </w:numPr>
+        <w:autoSpaceDE w:val="0"/>
+        <w:autoSpaceDN w:val="0"/>
+        <w:adjustRightInd w:val="0"/>
+        <w:spacing w:line="280" w:lineRule="atLeast"/>
+        <w:ind w:firstLineChars="0"/>
+        <w:jc w:val="left"/>
+        <w:rPr>
+          <w:rFonts w:ascii="Times" w:hAnsi="Times" w:cs="Times"/>
+          <w:b/>
+          <w:color w:val="000000"/>
+          <w:kern w:val="0"/>
+          <w:sz w:val="36"/>
+        </w:rPr>
+      </w:pPr>
+      <w:r>
+        <w:rPr>
+          <w:rFonts w:ascii="Times" w:hAnsi="Times" w:cs="Times"/>
+          <w:b/>
+          <w:color w:val="000000"/>
+          <w:kern w:val="0"/>
+          <w:sz w:val="36"/>
+        </w:rPr>
+        <w:t>安全评估</w:t>
+      </w:r>
+      <w:r>
+        <w:rPr>
+          <w:rFonts w:ascii="Times" w:hAnsi="Times" w:cs="Times"/>
+          <w:b/>
+          <w:color w:val="000000"/>
+          <w:kern w:val="0"/>
+          <w:sz w:val="36"/>
+        </w:rPr>
+        <w:t xml:space="preserve"> </w:t>
+      </w:r>
+    </w:p>
+    <w:p>
+      <w:pPr>
+        <w:pStyle w:val="a3"/>
+        <w:widowControl/>
+        <w:autoSpaceDE w:val="0"/>
+        <w:autoSpaceDN w:val="0"/>
+        <w:adjustRightInd w:val="0"/>
+        <w:spacing w:line="280" w:lineRule="atLeast"/>
+        <w:ind w:left="360" w:firstLineChars="0" w:firstLine="0"/>
+        <w:jc w:val="left"/>
+        <w:rPr>
+          <w:rFonts w:ascii="Times" w:hAnsi="Times" w:cs="Times"/>
+          <w:color w:val="000000"/>
+          <w:kern w:val="0"/>
+        </w:rPr>
+      </w:pPr>
+      <w:r>
+        <w:rPr>
+          <w:rFonts w:ascii="Times" w:hAnsi="Times" w:cs="Times" w:hint="eastAsia"/>
+          <w:color w:val="000000"/>
+          <w:kern w:val="0"/>
+        </w:rPr>
+        <w:lastRenderedPageBreak/>
+        <w:t>占位符</w:t>
+      </w:r>
+    </w:p>
+    <w:p>
+      <w:pPr>
+        <w:pStyle w:val="a3"/>
+        <w:widowControl/>
+        <w:numPr>
+          <w:ilvl w:val="0"/>
+          <w:numId w:val="4"/>
+        </w:numPr>
+        <w:autoSpaceDE w:val="0"/>
+        <w:autoSpaceDN w:val="0"/>
+        <w:adjustRightInd w:val="0"/>
+        <w:spacing w:line="280" w:lineRule="atLeast"/>
+        <w:ind w:firstLineChars="0"/>
+        <w:jc w:val="left"/>
+        <w:rPr>
+          <w:rFonts w:ascii="Times" w:hAnsi="Times" w:cs="Times"/>
+          <w:b/>
+          <w:color w:val="000000"/>
+          <w:kern w:val="0"/>
+          <w:sz w:val="36"/>
+        </w:rPr>
+      </w:pPr>
+      <w:r>
+        <w:rPr>
+          <w:rFonts w:ascii="Times" w:hAnsi="Times" w:cs="Times"/>
+          <w:b/>
+          <w:color w:val="000000"/>
+          <w:kern w:val="0"/>
+          <w:sz w:val="36"/>
+        </w:rPr>
+        <w:t>知识库使用与管理</w:t>
+      </w:r>
+      <w:r>
+        <w:rPr>
+          <w:rFonts w:ascii="Times" w:hAnsi="Times" w:cs="Times"/>
+          <w:b/>
+          <w:color w:val="000000"/>
+          <w:kern w:val="0"/>
+          <w:sz w:val="36"/>
+        </w:rPr>
+        <w:t xml:space="preserve"> </w:t>
+      </w:r>
+    </w:p>
+    <w:p>
+      <w:pPr>
+        <w:pStyle w:val="a3"/>
+        <w:widowControl/>
+        <w:autoSpaceDE w:val="0"/>
+        <w:autoSpaceDN w:val="0"/>
+        <w:adjustRightInd w:val="0"/>
+        <w:spacing w:line="280" w:lineRule="atLeast"/>
+        <w:ind w:left="360" w:firstLineChars="0" w:firstLine="0"/>
+        <w:jc w:val="left"/>
+        <w:rPr>
+          <w:rFonts w:ascii="Times" w:hAnsi="Times" w:cs="Times"/>
+          <w:color w:val="000000"/>
+          <w:kern w:val="0"/>
+        </w:rPr>
+      </w:pPr>
+      <w:r>
+        <w:rPr>
+          <w:rFonts w:ascii="Times" w:hAnsi="Times" w:cs="Times" w:hint="eastAsia"/>
+          <w:color w:val="000000"/>
+          <w:kern w:val="0"/>
+        </w:rPr>
+        <w:t>占位符</w:t>
+      </w:r>
       <w:bookmarkStart w:id="0" w:name="_GoBack"/>
       <w:bookmarkEnd w:id="0"/>
     </w:p>
-    <w:p>
-      <w:pPr>
-        <w:widowControl/>
-        <w:autoSpaceDE w:val="0"/>
-        <w:autoSpaceDN w:val="0"/>
-        <w:adjustRightInd w:val="0"/>
-        <w:spacing w:line="280" w:lineRule="atLeast"/>
-        <w:jc w:val="left"/>
-        <w:rPr>
-          <w:rFonts w:ascii="Times" w:hAnsi="Times" w:cs="Times"/>
-          <w:color w:val="000000"/>
-          <w:kern w:val="0"/>
-        </w:rPr>
-      </w:pPr>
-      <w:r>
-        <w:rPr>
-          <w:rFonts w:ascii="Times" w:hAnsi="Times" w:cs="Times"/>
-          <w:color w:val="000000"/>
-          <w:kern w:val="0"/>
-        </w:rPr>
-        <w:t>引言</w:t>
-      </w:r>
-      <w:r>
-        <w:rPr>
-          <w:rFonts w:ascii="Times" w:hAnsi="Times" w:cs="Times"/>
-          <w:color w:val="000000"/>
-          <w:kern w:val="0"/>
-        </w:rPr>
-        <w:t xml:space="preserve"> </w:t>
-      </w:r>
-    </w:p>
-    <w:p>
-      <w:pPr>
-        <w:widowControl/>
-        <w:autoSpaceDE w:val="0"/>
-        <w:autoSpaceDN w:val="0"/>
-        <w:adjustRightInd w:val="0"/>
-        <w:spacing w:line="280" w:lineRule="atLeast"/>
-        <w:jc w:val="left"/>
-        <w:rPr>
-          <w:rFonts w:ascii="Times" w:hAnsi="Times" w:cs="Times"/>
-          <w:color w:val="000000"/>
-          <w:kern w:val="0"/>
-        </w:rPr>
-      </w:pPr>
-      <w:r>
-        <w:rPr>
-          <w:rFonts w:ascii="Times" w:hAnsi="Times" w:cs="Times"/>
-          <w:color w:val="000000"/>
-          <w:kern w:val="0"/>
-        </w:rPr>
-        <w:t>   </w:t>
-      </w:r>
-      <w:r>
-        <w:rPr>
-          <w:rFonts w:ascii="Times" w:hAnsi="Times" w:cs="Times"/>
-          <w:color w:val="000000"/>
-          <w:kern w:val="0"/>
-        </w:rPr>
-        <w:t>编写目的</w:t>
-      </w:r>
-      <w:r>
-        <w:rPr>
-          <w:rFonts w:ascii="Times" w:hAnsi="Times" w:cs="Times"/>
-          <w:color w:val="000000"/>
-          <w:kern w:val="0"/>
-        </w:rPr>
-        <w:t xml:space="preserve"> </w:t>
-      </w:r>
-    </w:p>
-    <w:p>
-      <w:pPr>
-        <w:widowControl/>
-        <w:autoSpaceDE w:val="0"/>
-        <w:autoSpaceDN w:val="0"/>
-        <w:adjustRightInd w:val="0"/>
-        <w:spacing w:line="280" w:lineRule="atLeast"/>
-        <w:jc w:val="left"/>
-        <w:rPr>
-          <w:rFonts w:ascii="Times" w:hAnsi="Times" w:cs="Times"/>
-          <w:color w:val="000000"/>
-          <w:kern w:val="0"/>
-        </w:rPr>
-      </w:pPr>
-      <w:r>
-        <w:rPr>
-          <w:rFonts w:ascii="Times" w:hAnsi="Times" w:cs="Times"/>
-          <w:color w:val="000000"/>
-          <w:kern w:val="0"/>
-        </w:rPr>
-        <w:t>   </w:t>
-      </w:r>
-      <w:r>
-        <w:rPr>
-          <w:rFonts w:ascii="Times" w:hAnsi="Times" w:cs="Times"/>
-          <w:color w:val="000000"/>
-          <w:kern w:val="0"/>
-        </w:rPr>
-        <w:t>技术支持</w:t>
-      </w:r>
-      <w:r>
-        <w:rPr>
-          <w:rFonts w:ascii="Times" w:hAnsi="Times" w:cs="Times"/>
-          <w:color w:val="000000"/>
-          <w:kern w:val="0"/>
-        </w:rPr>
-        <w:t xml:space="preserve"> </w:t>
-      </w:r>
-    </w:p>
-    <w:p>
-      <w:pPr>
-        <w:widowControl/>
-        <w:autoSpaceDE w:val="0"/>
-        <w:autoSpaceDN w:val="0"/>
-        <w:adjustRightInd w:val="0"/>
-        <w:spacing w:line="280" w:lineRule="atLeast"/>
-        <w:jc w:val="left"/>
-        <w:rPr>
-          <w:rFonts w:ascii="Times" w:hAnsi="Times" w:cs="Times"/>
-          <w:color w:val="000000"/>
-          <w:kern w:val="0"/>
-        </w:rPr>
-      </w:pPr>
-      <w:r>
-        <w:rPr>
-          <w:rFonts w:ascii="Times" w:hAnsi="Times" w:cs="Times"/>
-          <w:color w:val="000000"/>
-          <w:kern w:val="0"/>
-        </w:rPr>
-        <w:t>工具部署</w:t>
-      </w:r>
-      <w:r>
-        <w:rPr>
-          <w:rFonts w:ascii="Times" w:hAnsi="Times" w:cs="Times"/>
-          <w:color w:val="000000"/>
-          <w:kern w:val="0"/>
-        </w:rPr>
-        <w:t xml:space="preserve"> </w:t>
-      </w:r>
-    </w:p>
-    <w:p>
-      <w:pPr>
-        <w:widowControl/>
-        <w:autoSpaceDE w:val="0"/>
-        <w:autoSpaceDN w:val="0"/>
-        <w:adjustRightInd w:val="0"/>
-        <w:spacing w:line="280" w:lineRule="atLeast"/>
-        <w:jc w:val="left"/>
-        <w:rPr>
-          <w:rFonts w:ascii="Times" w:hAnsi="Times" w:cs="Times"/>
-          <w:color w:val="000000"/>
-          <w:kern w:val="0"/>
-        </w:rPr>
-      </w:pPr>
-      <w:r>
-        <w:rPr>
-          <w:rFonts w:ascii="Times" w:hAnsi="Times" w:cs="Times"/>
-          <w:color w:val="000000"/>
-          <w:kern w:val="0"/>
-        </w:rPr>
-        <w:t>安全审查流程</w:t>
-      </w:r>
-      <w:r>
-        <w:rPr>
-          <w:rFonts w:ascii="Times" w:hAnsi="Times" w:cs="Times"/>
-          <w:color w:val="000000"/>
-          <w:kern w:val="0"/>
-        </w:rPr>
-        <w:t xml:space="preserve"> </w:t>
-      </w:r>
-    </w:p>
-    <w:p>
-      <w:pPr>
-        <w:widowControl/>
-        <w:autoSpaceDE w:val="0"/>
-        <w:autoSpaceDN w:val="0"/>
-        <w:adjustRightInd w:val="0"/>
-        <w:spacing w:line="280" w:lineRule="atLeast"/>
-        <w:jc w:val="left"/>
-        <w:rPr>
-          <w:rFonts w:ascii="Times" w:hAnsi="Times" w:cs="Times"/>
-          <w:color w:val="000000"/>
-          <w:kern w:val="0"/>
-        </w:rPr>
-      </w:pPr>
-      <w:r>
-        <w:rPr>
-          <w:rFonts w:ascii="Times" w:hAnsi="Times" w:cs="Times"/>
-          <w:color w:val="000000"/>
-          <w:kern w:val="0"/>
-        </w:rPr>
-        <w:t>   </w:t>
-      </w:r>
-      <w:r>
-        <w:rPr>
-          <w:rFonts w:ascii="Times" w:hAnsi="Times" w:cs="Times"/>
-          <w:color w:val="000000"/>
-          <w:kern w:val="0"/>
-        </w:rPr>
-        <w:t>工具使用基本流程</w:t>
-      </w:r>
-      <w:r>
-        <w:rPr>
-          <w:rFonts w:ascii="Times" w:hAnsi="Times" w:cs="Times"/>
-          <w:color w:val="000000"/>
-          <w:kern w:val="0"/>
-        </w:rPr>
-        <w:t xml:space="preserve"> </w:t>
-      </w:r>
-    </w:p>
-    <w:p>
-      <w:pPr>
-        <w:widowControl/>
-        <w:autoSpaceDE w:val="0"/>
-        <w:autoSpaceDN w:val="0"/>
-        <w:adjustRightInd w:val="0"/>
-        <w:spacing w:line="280" w:lineRule="atLeast"/>
-        <w:jc w:val="left"/>
-        <w:rPr>
-          <w:rFonts w:ascii="Times" w:hAnsi="Times" w:cs="Times"/>
-          <w:color w:val="000000"/>
-          <w:kern w:val="0"/>
-        </w:rPr>
-      </w:pPr>
-      <w:r>
-        <w:rPr>
-          <w:rFonts w:ascii="Times" w:hAnsi="Times" w:cs="Times"/>
-          <w:color w:val="000000"/>
-          <w:kern w:val="0"/>
-        </w:rPr>
-        <w:t>   </w:t>
-      </w:r>
-      <w:r>
-        <w:rPr>
-          <w:rFonts w:ascii="Times" w:hAnsi="Times" w:cs="Times"/>
-          <w:color w:val="000000"/>
-          <w:kern w:val="0"/>
-        </w:rPr>
-        <w:t>实施前准备工作</w:t>
-      </w:r>
-      <w:r>
-        <w:rPr>
-          <w:rFonts w:ascii="Times" w:hAnsi="Times" w:cs="Times"/>
-          <w:color w:val="000000"/>
-          <w:kern w:val="0"/>
-        </w:rPr>
-        <w:t xml:space="preserve"> </w:t>
-      </w:r>
-    </w:p>
-    <w:p>
-      <w:pPr>
-        <w:widowControl/>
-        <w:autoSpaceDE w:val="0"/>
-        <w:autoSpaceDN w:val="0"/>
-        <w:adjustRightInd w:val="0"/>
-        <w:spacing w:line="280" w:lineRule="atLeast"/>
-        <w:jc w:val="left"/>
-        <w:rPr>
-          <w:rFonts w:ascii="Times" w:hAnsi="Times" w:cs="Times"/>
-          <w:color w:val="000000"/>
-          <w:kern w:val="0"/>
-        </w:rPr>
-      </w:pPr>
-      <w:r>
-        <w:rPr>
-          <w:rFonts w:ascii="Times" w:hAnsi="Times" w:cs="Times"/>
-          <w:color w:val="000000"/>
-          <w:kern w:val="0"/>
-        </w:rPr>
-        <w:t>   </w:t>
-      </w:r>
-      <w:r>
-        <w:rPr>
-          <w:rFonts w:ascii="Times" w:hAnsi="Times" w:cs="Times"/>
-          <w:color w:val="000000"/>
-          <w:kern w:val="0"/>
-        </w:rPr>
-        <w:t>外部渗透测试流程</w:t>
-      </w:r>
-      <w:r>
-        <w:rPr>
-          <w:rFonts w:ascii="Times" w:hAnsi="Times" w:cs="Times"/>
-          <w:color w:val="000000"/>
-          <w:kern w:val="0"/>
-        </w:rPr>
-        <w:t xml:space="preserve"> </w:t>
-      </w:r>
-    </w:p>
-    <w:p>
-      <w:pPr>
-        <w:widowControl/>
-        <w:autoSpaceDE w:val="0"/>
-        <w:autoSpaceDN w:val="0"/>
-        <w:adjustRightInd w:val="0"/>
-        <w:spacing w:line="280" w:lineRule="atLeast"/>
-        <w:jc w:val="left"/>
-        <w:rPr>
-          <w:rFonts w:ascii="Times" w:hAnsi="Times" w:cs="Times"/>
-          <w:color w:val="000000"/>
-          <w:kern w:val="0"/>
-        </w:rPr>
-      </w:pPr>
-      <w:r>
-        <w:rPr>
-          <w:rFonts w:ascii="Times" w:hAnsi="Times" w:cs="Times"/>
-          <w:color w:val="000000"/>
-          <w:kern w:val="0"/>
-        </w:rPr>
-        <w:t>   </w:t>
-      </w:r>
-      <w:r>
-        <w:rPr>
-          <w:rFonts w:ascii="Times" w:hAnsi="Times" w:cs="Times"/>
-          <w:color w:val="000000"/>
-          <w:kern w:val="0"/>
-        </w:rPr>
-        <w:t>基础审计检测流程</w:t>
-      </w:r>
-      <w:r>
-        <w:rPr>
-          <w:rFonts w:ascii="Times" w:hAnsi="Times" w:cs="Times"/>
-          <w:color w:val="000000"/>
-          <w:kern w:val="0"/>
-        </w:rPr>
-        <w:t xml:space="preserve"> </w:t>
-      </w:r>
-    </w:p>
-    <w:p>
-      <w:pPr>
-        <w:widowControl/>
-        <w:autoSpaceDE w:val="0"/>
-        <w:autoSpaceDN w:val="0"/>
-        <w:adjustRightInd w:val="0"/>
-        <w:spacing w:line="280" w:lineRule="atLeast"/>
-        <w:jc w:val="left"/>
-        <w:rPr>
-          <w:rFonts w:ascii="Times" w:hAnsi="Times" w:cs="Times"/>
-          <w:color w:val="000000"/>
-          <w:kern w:val="0"/>
-        </w:rPr>
-      </w:pPr>
-      <w:r>
-        <w:rPr>
-          <w:rFonts w:ascii="Times" w:hAnsi="Times" w:cs="Times"/>
-          <w:color w:val="000000"/>
-          <w:kern w:val="0"/>
-        </w:rPr>
-        <w:t>服务发现</w:t>
-      </w:r>
-      <w:r>
-        <w:rPr>
-          <w:rFonts w:ascii="Times" w:hAnsi="Times" w:cs="Times"/>
-          <w:color w:val="000000"/>
-          <w:kern w:val="0"/>
-        </w:rPr>
-        <w:t xml:space="preserve"> </w:t>
-      </w:r>
-    </w:p>
-    <w:p>
-      <w:pPr>
-        <w:widowControl/>
-        <w:autoSpaceDE w:val="0"/>
-        <w:autoSpaceDN w:val="0"/>
-        <w:adjustRightInd w:val="0"/>
-        <w:spacing w:line="280" w:lineRule="atLeast"/>
-        <w:jc w:val="left"/>
-        <w:rPr>
-          <w:rFonts w:ascii="Times" w:hAnsi="Times" w:cs="Times"/>
-          <w:color w:val="000000"/>
-          <w:kern w:val="0"/>
-        </w:rPr>
-      </w:pPr>
-      <w:r>
-        <w:rPr>
-          <w:rFonts w:ascii="Times" w:hAnsi="Times" w:cs="Times"/>
-          <w:color w:val="000000"/>
-          <w:kern w:val="0"/>
-        </w:rPr>
-        <w:t>弱密码渗透</w:t>
-      </w:r>
-      <w:r>
-        <w:rPr>
-          <w:rFonts w:ascii="Times" w:hAnsi="Times" w:cs="Times"/>
-          <w:color w:val="000000"/>
-          <w:kern w:val="0"/>
-        </w:rPr>
-        <w:t xml:space="preserve"> </w:t>
-      </w:r>
-    </w:p>
-    <w:p>
-      <w:pPr>
-        <w:widowControl/>
-        <w:autoSpaceDE w:val="0"/>
-        <w:autoSpaceDN w:val="0"/>
-        <w:adjustRightInd w:val="0"/>
-        <w:spacing w:line="280" w:lineRule="atLeast"/>
-        <w:jc w:val="left"/>
-        <w:rPr>
-          <w:rFonts w:ascii="Times" w:hAnsi="Times" w:cs="Times"/>
-          <w:color w:val="000000"/>
-          <w:kern w:val="0"/>
-        </w:rPr>
-      </w:pPr>
-      <w:r>
-        <w:rPr>
-          <w:rFonts w:ascii="Times" w:hAnsi="Times" w:cs="Times"/>
-          <w:color w:val="000000"/>
-          <w:kern w:val="0"/>
-        </w:rPr>
-        <w:t>版本漏洞检测</w:t>
-      </w:r>
-      <w:r>
-        <w:rPr>
-          <w:rFonts w:ascii="Times" w:hAnsi="Times" w:cs="Times"/>
-          <w:color w:val="000000"/>
-          <w:kern w:val="0"/>
-        </w:rPr>
-        <w:t xml:space="preserve"> </w:t>
-      </w:r>
-    </w:p>
-    <w:p>
-      <w:pPr>
-        <w:widowControl/>
-        <w:autoSpaceDE w:val="0"/>
-        <w:autoSpaceDN w:val="0"/>
-        <w:adjustRightInd w:val="0"/>
-        <w:spacing w:line="280" w:lineRule="atLeast"/>
-        <w:jc w:val="left"/>
-        <w:rPr>
-          <w:rFonts w:ascii="Times" w:hAnsi="Times" w:cs="Times"/>
-          <w:color w:val="000000"/>
-          <w:kern w:val="0"/>
-        </w:rPr>
-      </w:pPr>
-      <w:r>
-        <w:rPr>
-          <w:rFonts w:ascii="Times" w:hAnsi="Times" w:cs="Times"/>
-          <w:color w:val="000000"/>
-          <w:kern w:val="0"/>
-        </w:rPr>
-        <w:t>安全元数据查看</w:t>
-      </w:r>
-      <w:r>
-        <w:rPr>
-          <w:rFonts w:ascii="Times" w:hAnsi="Times" w:cs="Times"/>
-          <w:color w:val="000000"/>
-          <w:kern w:val="0"/>
-        </w:rPr>
-        <w:t xml:space="preserve"> </w:t>
-      </w:r>
-    </w:p>
-    <w:p>
-      <w:pPr>
-        <w:widowControl/>
-        <w:autoSpaceDE w:val="0"/>
-        <w:autoSpaceDN w:val="0"/>
-        <w:adjustRightInd w:val="0"/>
-        <w:spacing w:line="280" w:lineRule="atLeast"/>
-        <w:jc w:val="left"/>
-        <w:rPr>
-          <w:rFonts w:ascii="Times" w:hAnsi="Times" w:cs="Times"/>
-          <w:color w:val="000000"/>
-          <w:kern w:val="0"/>
-        </w:rPr>
-      </w:pPr>
-      <w:r>
-        <w:rPr>
-          <w:rFonts w:ascii="Times" w:hAnsi="Times" w:cs="Times"/>
-          <w:color w:val="000000"/>
-          <w:kern w:val="0"/>
-        </w:rPr>
-        <w:t>安全评估</w:t>
-      </w:r>
-      <w:r>
-        <w:rPr>
-          <w:rFonts w:ascii="Times" w:hAnsi="Times" w:cs="Times"/>
-          <w:color w:val="000000"/>
-          <w:kern w:val="0"/>
-        </w:rPr>
-        <w:t xml:space="preserve"> </w:t>
-      </w:r>
-    </w:p>
-    <w:p>
-      <w:pPr>
-        <w:widowControl/>
-        <w:autoSpaceDE w:val="0"/>
-        <w:autoSpaceDN w:val="0"/>
-        <w:adjustRightInd w:val="0"/>
-        <w:spacing w:line="280" w:lineRule="atLeast"/>
-        <w:jc w:val="left"/>
-        <w:rPr>
-          <w:rFonts w:ascii="Times" w:hAnsi="Times" w:cs="Times"/>
-          <w:color w:val="000000"/>
-          <w:kern w:val="0"/>
-        </w:rPr>
-      </w:pPr>
-      <w:r>
-        <w:rPr>
-          <w:rFonts w:ascii="Times" w:hAnsi="Times" w:cs="Times"/>
-          <w:color w:val="000000"/>
-          <w:kern w:val="0"/>
-        </w:rPr>
-        <w:t>知识库使用与管理</w:t>
-      </w:r>
-      <w:r>
-        <w:rPr>
-          <w:rFonts w:ascii="Times" w:hAnsi="Times" w:cs="Times"/>
-          <w:color w:val="000000"/>
-          <w:kern w:val="0"/>
-        </w:rPr>
-        <w:t xml:space="preserve"> </w:t>
-      </w:r>
-    </w:p>
-    <w:p>
-      <w:pPr>
-        <w:rPr>
-          <w:rFonts w:hint="eastAsia"/>
-        </w:rPr>
-      </w:pPr>
-    </w:p>
+    <w:p/>
     <w:sectPr>
       <w:pgSz w:w="11900" w:h="16840"/>
       <w:pgMar w:top="1440" w:right="1800" w:bottom="1440" w:left="1800" w:header="851" w:footer="992" w:gutter="0"/>
@@ -561,8 +1012,8 @@
 </file>
 
 <file path=word/numbering.xml><?xml version="1.0" encoding="utf-8"?>
-<w:numbering xmlns:wpc="http://schemas.microsoft.com/office/word/2010/wordprocessingCanvas" xmlns:mo="http://schemas.microsoft.com/office/mac/office/2008/main" xmlns:mc="http://schemas.openxmlformats.org/markup-compatibility/2006" xmlns:mv="urn:schemas-microsoft-com:mac:vml" xmlns:o="urn:schemas-microsoft-com:office:office" xmlns:r="http://schemas.openxmlformats.org/officeDocument/2006/relationships" xmlns:m="http://schemas.openxmlformats.org/officeDocument/2006/math" xmlns:v="urn:schemas-microsoft-com:vml" xmlns:wp14="http://schemas.microsoft.com/office/word/2010/wordprocessingDrawing" xmlns:wp="http://schemas.openxmlformats.org/drawingml/2006/wordprocessingDrawing" xmlns:w10="urn:schemas-microsoft-com:office:word" xmlns:w="http://schemas.openxmlformats.org/wordprocessingml/2006/main" xmlns:w14="http://schemas.microsoft.com/office/word/2010/wordml" xmlns:w15="http://schemas.microsoft.com/office/word/2012/wordml" xmlns:wpg="http://schemas.microsoft.com/office/word/2010/wordprocessingGroup" xmlns:wpi="http://schemas.microsoft.com/office/word/2010/wordprocessingInk" xmlns:wne="http://schemas.microsoft.com/office/word/2006/wordml" xmlns:wps="http://schemas.microsoft.com/office/word/2010/wordprocessingShape" mc:Ignorable="w14 w15 wp14">
-  <w:abstractNum w:abstractNumId="0">
+<w:numbering xmlns:wpc="http://schemas.microsoft.com/office/word/2010/wordprocessingCanvas" xmlns:cx="http://schemas.microsoft.com/office/drawing/2014/chartex" xmlns:mc="http://schemas.openxmlformats.org/markup-compatibility/2006" xmlns:o="urn:schemas-microsoft-com:office:office" xmlns:r="http://schemas.openxmlformats.org/officeDocument/2006/relationships" xmlns:m="http://schemas.openxmlformats.org/officeDocument/2006/math" xmlns:v="urn:schemas-microsoft-com:vml" xmlns:wp14="http://schemas.microsoft.com/office/word/2010/wordprocessingDrawing" xmlns:wp="http://schemas.openxmlformats.org/drawingml/2006/wordprocessingDrawing" xmlns:w10="urn:schemas-microsoft-com:office:word" xmlns:w="http://schemas.openxmlformats.org/wordprocessingml/2006/main" xmlns:w14="http://schemas.microsoft.com/office/word/2010/wordml" xmlns:w15="http://schemas.microsoft.com/office/word/2012/wordml" xmlns:w16se="http://schemas.microsoft.com/office/word/2015/wordml/symex" xmlns:wpg="http://schemas.microsoft.com/office/word/2010/wordprocessingGroup" xmlns:wpi="http://schemas.microsoft.com/office/word/2010/wordprocessingInk" xmlns:wne="http://schemas.microsoft.com/office/word/2006/wordml" xmlns:wps="http://schemas.microsoft.com/office/word/2010/wordprocessingShape" mc:Ignorable="w14 w15 w16se wp14">
+  <w:abstractNum w:abstractNumId="0" w15:restartNumberingAfterBreak="0">
     <w:nsid w:val="14151683"/>
     <w:multiLevelType w:val="hybridMultilevel"/>
     <w:tmpl w:val="D4183CCA"/>
@@ -651,7 +1102,128 @@
       </w:pPr>
     </w:lvl>
   </w:abstractNum>
-  <w:abstractNum w:abstractNumId="1">
+  <w:abstractNum w:abstractNumId="1" w15:restartNumberingAfterBreak="0">
+    <w:nsid w:val="1DE87D8F"/>
+    <w:multiLevelType w:val="multilevel"/>
+    <w:tmpl w:val="7BE46E8C"/>
+    <w:lvl w:ilvl="0">
+      <w:start w:val="1"/>
+      <w:numFmt w:val="decimal"/>
+      <w:lvlText w:val="%1."/>
+      <w:lvlJc w:val="left"/>
+      <w:pPr>
+        <w:ind w:left="360" w:hanging="360"/>
+      </w:pPr>
+      <w:rPr>
+        <w:rFonts w:hint="default"/>
+      </w:rPr>
+    </w:lvl>
+    <w:lvl w:ilvl="1">
+      <w:start w:val="1"/>
+      <w:numFmt w:val="decimal"/>
+      <w:isLgl/>
+      <w:lvlText w:val="%1.%2."/>
+      <w:lvlJc w:val="left"/>
+      <w:pPr>
+        <w:ind w:left="720" w:hanging="360"/>
+      </w:pPr>
+      <w:rPr>
+        <w:rFonts w:hint="default"/>
+      </w:rPr>
+    </w:lvl>
+    <w:lvl w:ilvl="2">
+      <w:start w:val="1"/>
+      <w:numFmt w:val="decimal"/>
+      <w:isLgl/>
+      <w:lvlText w:val="%1.%2.%3."/>
+      <w:lvlJc w:val="left"/>
+      <w:pPr>
+        <w:ind w:left="1440" w:hanging="720"/>
+      </w:pPr>
+      <w:rPr>
+        <w:rFonts w:hint="default"/>
+      </w:rPr>
+    </w:lvl>
+    <w:lvl w:ilvl="3">
+      <w:start w:val="1"/>
+      <w:numFmt w:val="decimal"/>
+      <w:isLgl/>
+      <w:lvlText w:val="%1.%2.%3.%4."/>
+      <w:lvlJc w:val="left"/>
+      <w:pPr>
+        <w:ind w:left="1800" w:hanging="720"/>
+      </w:pPr>
+      <w:rPr>
+        <w:rFonts w:hint="default"/>
+      </w:rPr>
+    </w:lvl>
+    <w:lvl w:ilvl="4">
+      <w:start w:val="1"/>
+      <w:numFmt w:val="decimal"/>
+      <w:isLgl/>
+      <w:lvlText w:val="%1.%2.%3.%4.%5."/>
+      <w:lvlJc w:val="left"/>
+      <w:pPr>
+        <w:ind w:left="2520" w:hanging="1080"/>
+      </w:pPr>
+      <w:rPr>
+        <w:rFonts w:hint="default"/>
+      </w:rPr>
+    </w:lvl>
+    <w:lvl w:ilvl="5">
+      <w:start w:val="1"/>
+      <w:numFmt w:val="decimal"/>
+      <w:isLgl/>
+      <w:lvlText w:val="%1.%2.%3.%4.%5.%6."/>
+      <w:lvlJc w:val="left"/>
+      <w:pPr>
+        <w:ind w:left="2880" w:hanging="1080"/>
+      </w:pPr>
+      <w:rPr>
+        <w:rFonts w:hint="default"/>
+      </w:rPr>
+    </w:lvl>
+    <w:lvl w:ilvl="6">
+      <w:start w:val="1"/>
+      <w:numFmt w:val="decimal"/>
+      <w:isLgl/>
+      <w:lvlText w:val="%1.%2.%3.%4.%5.%6.%7."/>
+      <w:lvlJc w:val="left"/>
+      <w:pPr>
+        <w:ind w:left="3600" w:hanging="1440"/>
+      </w:pPr>
+      <w:rPr>
+        <w:rFonts w:hint="default"/>
+      </w:rPr>
+    </w:lvl>
+    <w:lvl w:ilvl="7">
+      <w:start w:val="1"/>
+      <w:numFmt w:val="decimal"/>
+      <w:isLgl/>
+      <w:lvlText w:val="%1.%2.%3.%4.%5.%6.%7.%8."/>
+      <w:lvlJc w:val="left"/>
+      <w:pPr>
+        <w:ind w:left="3960" w:hanging="1440"/>
+      </w:pPr>
+      <w:rPr>
+        <w:rFonts w:hint="default"/>
+      </w:rPr>
+    </w:lvl>
+    <w:lvl w:ilvl="8">
+      <w:start w:val="1"/>
+      <w:numFmt w:val="decimal"/>
+      <w:isLgl/>
+      <w:lvlText w:val="%1.%2.%3.%4.%5.%6.%7.%8.%9."/>
+      <w:lvlJc w:val="left"/>
+      <w:pPr>
+        <w:ind w:left="4680" w:hanging="1800"/>
+      </w:pPr>
+      <w:rPr>
+        <w:rFonts w:hint="default"/>
+      </w:rPr>
+    </w:lvl>
+  </w:abstractNum>
+  <w:abstractNum w:abstractNumId="2" w15:restartNumberingAfterBreak="0">
     <w:nsid w:val="66604A06"/>
     <w:multiLevelType w:val="hybridMultilevel"/>
     <w:tmpl w:val="949CC3D2"/>
@@ -740,7 +1312,7 @@
       </w:pPr>
     </w:lvl>
   </w:abstractNum>
-  <w:abstractNum w:abstractNumId="2">
+  <w:abstractNum w:abstractNumId="3" w15:restartNumberingAfterBreak="0">
     <w:nsid w:val="67F7326A"/>
     <w:multiLevelType w:val="hybridMultilevel"/>
     <w:tmpl w:val="AFF83248"/>
@@ -829,19 +1401,22 @@
     </w:lvl>
   </w:abstractNum>
   <w:num w:numId="1">
-    <w:abstractNumId w:val="2"/>
+    <w:abstractNumId w:val="3"/>
   </w:num>
   <w:num w:numId="2">
     <w:abstractNumId w:val="0"/>
   </w:num>
   <w:num w:numId="3">
+    <w:abstractNumId w:val="2"/>
+  </w:num>
+  <w:num w:numId="4">
     <w:abstractNumId w:val="1"/>
   </w:num>
 </w:numbering>
 </file>
 
 <file path=word/styles.xml><?xml version="1.0" encoding="utf-8"?>
-<w:styles xmlns:mc="http://schemas.openxmlformats.org/markup-compatibility/2006" xmlns:r="http://schemas.openxmlformats.org/officeDocument/2006/relationships" xmlns:w="http://schemas.openxmlformats.org/wordprocessingml/2006/main" xmlns:w14="http://schemas.microsoft.com/office/word/2010/wordml" xmlns:w15="http://schemas.microsoft.com/office/word/2012/wordml" mc:Ignorable="w14 w15">
+<w:styles xmlns:mc="http://schemas.openxmlformats.org/markup-compatibility/2006" xmlns:r="http://schemas.openxmlformats.org/officeDocument/2006/relationships" xmlns:w="http://schemas.openxmlformats.org/wordprocessingml/2006/main" xmlns:w14="http://schemas.microsoft.com/office/word/2010/wordml" xmlns:w15="http://schemas.microsoft.com/office/word/2012/wordml" xmlns:w16se="http://schemas.microsoft.com/office/word/2015/wordml/symex" mc:Ignorable="w14 w15 w16se">
   <w:docDefaults>
     <w:rPrDefault>
       <w:rPr>
@@ -854,7 +1429,7 @@
     </w:rPrDefault>
     <w:pPrDefault/>
   </w:docDefaults>
-  <w:latentStyles w:defLockedState="0" w:defUIPriority="99" w:defSemiHidden="0" w:defUnhideWhenUsed="0" w:defQFormat="0" w:count="380">
+  <w:latentStyles w:defLockedState="0" w:defUIPriority="99" w:defSemiHidden="0" w:defUnhideWhenUsed="0" w:defQFormat="0" w:count="371">
     <w:lsdException w:name="Normal" w:uiPriority="0" w:qFormat="1"/>
     <w:lsdException w:name="heading 1" w:uiPriority="9" w:qFormat="1"/>
     <w:lsdException w:name="heading 2" w:semiHidden="1" w:uiPriority="9" w:unhideWhenUsed="1" w:qFormat="1"/>
@@ -1011,15 +1586,6 @@
     <w:lsdException w:name="Balloon Text" w:semiHidden="1" w:unhideWhenUsed="1"/>
     <w:lsdException w:name="Table Grid" w:uiPriority="39"/>
     <w:lsdException w:name="Table Theme" w:semiHidden="1" w:unhideWhenUsed="1"/>
-    <w:lsdException w:name="Note Level 1" w:semiHidden="1" w:unhideWhenUsed="1"/>
-    <w:lsdException w:name="Note Level 2" w:semiHidden="1" w:unhideWhenUsed="1"/>
-    <w:lsdException w:name="Note Level 3" w:semiHidden="1" w:unhideWhenUsed="1"/>
-    <w:lsdException w:name="Note Level 4" w:semiHidden="1" w:unhideWhenUsed="1"/>
-    <w:lsdException w:name="Note Level 5" w:semiHidden="1" w:unhideWhenUsed="1"/>
-    <w:lsdException w:name="Note Level 6" w:semiHidden="1" w:unhideWhenUsed="1"/>
-    <w:lsdException w:name="Note Level 7" w:semiHidden="1" w:unhideWhenUsed="1"/>
-    <w:lsdException w:name="Note Level 8" w:semiHidden="1" w:unhideWhenUsed="1"/>
-    <w:lsdException w:name="Note Level 9" w:semiHidden="1" w:unhideWhenUsed="1"/>
     <w:lsdException w:name="Placeholder Text" w:semiHidden="1"/>
     <w:lsdException w:name="No Spacing" w:uiPriority="1" w:qFormat="1"/>
     <w:lsdException w:name="Light Shading" w:uiPriority="60"/>
@@ -1294,7 +1860,7 @@
     <w:unhideWhenUsed/>
   </w:style>
   <w:style w:type="character" w:customStyle="1" w:styleId="10">
-    <w:name w:val="标题 1字符"/>
+    <w:name w:val="标题 1 字符"/>
     <w:basedOn w:val="a0"/>
     <w:link w:val="1"/>
     <w:uiPriority w:val="9"/>
@@ -1316,6 +1882,41 @@
     <w:pPr>
       <w:ind w:firstLineChars="200" w:firstLine="420"/>
     </w:pPr>
+  </w:style>
+  <w:style w:type="paragraph" w:styleId="a4">
+    <w:name w:val="Title"/>
+    <w:basedOn w:val="a"/>
+    <w:next w:val="a"/>
+    <w:link w:val="a5"/>
+    <w:uiPriority w:val="10"/>
+    <w:qFormat/>
+    <w:rsid w:val="00F40B1F"/>
+    <w:pPr>
+      <w:spacing w:before="240" w:after="60"/>
+      <w:jc w:val="center"/>
+      <w:outlineLvl w:val="0"/>
+    </w:pPr>
+    <w:rPr>
+      <w:rFonts w:asciiTheme="majorHAnsi" w:eastAsiaTheme="majorEastAsia" w:hAnsiTheme="majorHAnsi" w:cstheme="majorBidi"/>
+      <w:b/>
+      <w:bCs/>
+      <w:sz w:val="32"/>
+      <w:szCs w:val="32"/>
+    </w:rPr>
+  </w:style>
+  <w:style w:type="character" w:customStyle="1" w:styleId="a5">
+    <w:name w:val="标题 字符"/>
+    <w:basedOn w:val="a0"/>
+    <w:link w:val="a4"/>
+    <w:uiPriority w:val="10"/>
+    <w:rsid w:val="00F40B1F"/>
+    <w:rPr>
+      <w:rFonts w:asciiTheme="majorHAnsi" w:eastAsiaTheme="majorEastAsia" w:hAnsiTheme="majorHAnsi" w:cstheme="majorBidi"/>
+      <w:b/>
+      <w:bCs/>
+      <w:sz w:val="32"/>
+      <w:szCs w:val="32"/>
+    </w:rPr>
   </w:style>
 </w:styles>
 </file>

--- a/Hadoop审查工具文档.docx
+++ b/Hadoop审查工具文档.docx
@@ -5,6 +5,7 @@
     <w:p>
       <w:pPr>
         <w:pStyle w:val="a4"/>
+        <w:spacing w:line="360" w:lineRule="auto"/>
         <w:rPr>
           <w:sz w:val="44"/>
         </w:rPr>
@@ -23,6 +24,9 @@
       </w:r>
     </w:p>
     <w:p>
+      <w:pPr>
+        <w:spacing w:line="360" w:lineRule="auto"/>
+      </w:pPr>
       <w:r>
         <w:rPr>
           <w:rFonts w:hint="eastAsia"/>
@@ -30,7 +34,11 @@
         <w:t>目录</w:t>
       </w:r>
     </w:p>
-    <w:p/>
+    <w:p>
+      <w:pPr>
+        <w:spacing w:line="360" w:lineRule="auto"/>
+      </w:pPr>
+    </w:p>
     <w:p>
       <w:pPr>
         <w:pStyle w:val="a3"/>
@@ -42,7 +50,7 @@
         <w:autoSpaceDE w:val="0"/>
         <w:autoSpaceDN w:val="0"/>
         <w:adjustRightInd w:val="0"/>
-        <w:spacing w:line="280" w:lineRule="atLeast"/>
+        <w:spacing w:line="360" w:lineRule="auto"/>
         <w:ind w:firstLineChars="0"/>
         <w:jc w:val="left"/>
         <w:rPr>
@@ -85,7 +93,7 @@
         <w:autoSpaceDE w:val="0"/>
         <w:autoSpaceDN w:val="0"/>
         <w:adjustRightInd w:val="0"/>
-        <w:spacing w:line="280" w:lineRule="atLeast"/>
+        <w:spacing w:line="360" w:lineRule="auto"/>
         <w:ind w:firstLineChars="0"/>
         <w:jc w:val="left"/>
         <w:rPr>
@@ -122,7 +130,7 @@
         <w:autoSpaceDE w:val="0"/>
         <w:autoSpaceDN w:val="0"/>
         <w:adjustRightInd w:val="0"/>
-        <w:spacing w:line="280" w:lineRule="atLeast"/>
+        <w:spacing w:line="360" w:lineRule="auto"/>
         <w:ind w:left="720" w:firstLineChars="0" w:firstLine="0"/>
         <w:jc w:val="left"/>
         <w:rPr>
@@ -151,7 +159,7 @@
         <w:autoSpaceDE w:val="0"/>
         <w:autoSpaceDN w:val="0"/>
         <w:adjustRightInd w:val="0"/>
-        <w:spacing w:line="280" w:lineRule="atLeast"/>
+        <w:spacing w:line="360" w:lineRule="auto"/>
         <w:ind w:firstLineChars="0"/>
         <w:jc w:val="left"/>
         <w:rPr>
@@ -188,11 +196,11 @@
         <w:autoSpaceDE w:val="0"/>
         <w:autoSpaceDN w:val="0"/>
         <w:adjustRightInd w:val="0"/>
-        <w:spacing w:line="280" w:lineRule="atLeast"/>
+        <w:spacing w:line="360" w:lineRule="auto"/>
         <w:ind w:left="720" w:firstLineChars="0" w:firstLine="0"/>
         <w:jc w:val="left"/>
         <w:rPr>
-          <w:rFonts w:ascii="Times" w:hAnsi="Times" w:cs="Times" w:hint="eastAsia"/>
+          <w:rFonts w:ascii="Times" w:hAnsi="Times" w:cs="Times"/>
           <w:color w:val="000000"/>
           <w:kern w:val="0"/>
         </w:rPr>
@@ -217,7 +225,7 @@
         <w:autoSpaceDE w:val="0"/>
         <w:autoSpaceDN w:val="0"/>
         <w:adjustRightInd w:val="0"/>
-        <w:spacing w:line="280" w:lineRule="atLeast"/>
+        <w:spacing w:line="360" w:lineRule="auto"/>
         <w:ind w:firstLineChars="0"/>
         <w:jc w:val="left"/>
         <w:rPr>
@@ -253,25 +261,1175 @@
       <w:pPr>
         <w:pStyle w:val="a3"/>
         <w:widowControl/>
-        <w:autoSpaceDE w:val="0"/>
-        <w:autoSpaceDN w:val="0"/>
-        <w:adjustRightInd w:val="0"/>
-        <w:spacing w:line="280" w:lineRule="atLeast"/>
-        <w:ind w:left="360" w:firstLineChars="0" w:firstLine="0"/>
-        <w:jc w:val="left"/>
-        <w:rPr>
-          <w:rFonts w:ascii="Times" w:hAnsi="Times" w:cs="Times"/>
-          <w:color w:val="000000"/>
-          <w:kern w:val="0"/>
-        </w:rPr>
-      </w:pPr>
-      <w:r>
-        <w:rPr>
-          <w:rFonts w:ascii="Times" w:hAnsi="Times" w:cs="Times" w:hint="eastAsia"/>
-          <w:color w:val="000000"/>
-          <w:kern w:val="0"/>
-        </w:rPr>
-        <w:t>占位符</w:t>
+        <w:numPr>
+          <w:ilvl w:val="1"/>
+          <w:numId w:val="4"/>
+        </w:numPr>
+        <w:autoSpaceDE w:val="0"/>
+        <w:autoSpaceDN w:val="0"/>
+        <w:adjustRightInd w:val="0"/>
+        <w:spacing w:line="360" w:lineRule="auto"/>
+        <w:ind w:firstLineChars="0"/>
+        <w:jc w:val="left"/>
+        <w:rPr>
+          <w:rFonts w:ascii="Times" w:hAnsi="Times" w:cs="Times"/>
+          <w:b/>
+          <w:color w:val="000000"/>
+          <w:kern w:val="0"/>
+          <w:sz w:val="28"/>
+        </w:rPr>
+      </w:pPr>
+      <w:r>
+        <w:rPr>
+          <w:rFonts w:ascii="Times" w:hAnsi="Times" w:cs="Times" w:hint="eastAsia"/>
+          <w:b/>
+          <w:color w:val="000000"/>
+          <w:kern w:val="0"/>
+          <w:sz w:val="28"/>
+        </w:rPr>
+        <w:t>环境要求</w:t>
+      </w:r>
+    </w:p>
+    <w:p>
+      <w:pPr>
+        <w:pStyle w:val="a3"/>
+        <w:widowControl/>
+        <w:autoSpaceDE w:val="0"/>
+        <w:autoSpaceDN w:val="0"/>
+        <w:adjustRightInd w:val="0"/>
+        <w:spacing w:line="360" w:lineRule="auto"/>
+        <w:ind w:left="720" w:firstLineChars="0" w:firstLine="0"/>
+        <w:jc w:val="left"/>
+        <w:rPr>
+          <w:rFonts w:ascii="Times" w:hAnsi="Times" w:cs="Times" w:hint="eastAsia"/>
+          <w:color w:val="000000"/>
+          <w:kern w:val="0"/>
+        </w:rPr>
+      </w:pPr>
+      <w:r>
+        <w:rPr>
+          <w:rFonts w:ascii="Times" w:hAnsi="Times" w:cs="Times" w:hint="eastAsia"/>
+          <w:color w:val="000000"/>
+          <w:kern w:val="0"/>
+        </w:rPr>
+        <w:t>工具需要的环境是</w:t>
+      </w:r>
+      <w:r>
+        <w:rPr>
+          <w:rFonts w:ascii="Times" w:hAnsi="Times" w:cs="Times" w:hint="eastAsia"/>
+          <w:color w:val="000000"/>
+          <w:kern w:val="0"/>
+        </w:rPr>
+        <w:t>Python</w:t>
+      </w:r>
+      <w:r>
+        <w:rPr>
+          <w:rFonts w:ascii="Times" w:hAnsi="Times" w:cs="Times"/>
+          <w:color w:val="000000"/>
+          <w:kern w:val="0"/>
+        </w:rPr>
+        <w:t xml:space="preserve"> 3.5</w:t>
+      </w:r>
+      <w:r>
+        <w:rPr>
+          <w:rFonts w:ascii="Times" w:hAnsi="Times" w:cs="Times" w:hint="eastAsia"/>
+          <w:color w:val="000000"/>
+          <w:kern w:val="0"/>
+        </w:rPr>
+        <w:t>以上。</w:t>
+      </w:r>
+    </w:p>
+    <w:p>
+      <w:pPr>
+        <w:pStyle w:val="a3"/>
+        <w:widowControl/>
+        <w:autoSpaceDE w:val="0"/>
+        <w:autoSpaceDN w:val="0"/>
+        <w:adjustRightInd w:val="0"/>
+        <w:spacing w:line="360" w:lineRule="auto"/>
+        <w:ind w:left="720" w:firstLineChars="0" w:firstLine="0"/>
+        <w:jc w:val="left"/>
+        <w:rPr>
+          <w:rFonts w:ascii="Times" w:hAnsi="Times" w:cs="Times" w:hint="eastAsia"/>
+          <w:color w:val="000000"/>
+          <w:kern w:val="0"/>
+        </w:rPr>
+      </w:pPr>
+      <w:r>
+        <w:rPr>
+          <w:rFonts w:ascii="Times" w:hAnsi="Times" w:cs="Times" w:hint="eastAsia"/>
+          <w:color w:val="000000"/>
+          <w:kern w:val="0"/>
+        </w:rPr>
+        <w:t>工具需要的</w:t>
+      </w:r>
+      <w:r>
+        <w:rPr>
+          <w:rFonts w:ascii="Times" w:hAnsi="Times" w:cs="Times" w:hint="eastAsia"/>
+          <w:color w:val="000000"/>
+          <w:kern w:val="0"/>
+        </w:rPr>
+        <w:t>Python</w:t>
+      </w:r>
+      <w:r>
+        <w:rPr>
+          <w:rFonts w:ascii="Times" w:hAnsi="Times" w:cs="Times" w:hint="eastAsia"/>
+          <w:color w:val="000000"/>
+          <w:kern w:val="0"/>
+        </w:rPr>
+        <w:t>模块如下：</w:t>
+      </w:r>
+    </w:p>
+    <w:p>
+      <w:pPr>
+        <w:pStyle w:val="a3"/>
+        <w:widowControl/>
+        <w:autoSpaceDE w:val="0"/>
+        <w:autoSpaceDN w:val="0"/>
+        <w:adjustRightInd w:val="0"/>
+        <w:spacing w:line="360" w:lineRule="auto"/>
+        <w:ind w:left="720" w:firstLineChars="0" w:firstLine="0"/>
+        <w:jc w:val="left"/>
+        <w:rPr>
+          <w:rFonts w:ascii="Times" w:hAnsi="Times" w:cs="Times"/>
+          <w:b/>
+          <w:color w:val="000000"/>
+          <w:kern w:val="0"/>
+        </w:rPr>
+      </w:pPr>
+      <w:r>
+        <w:rPr>
+          <w:rFonts w:ascii="Times" w:hAnsi="Times" w:cs="Times" w:hint="eastAsia"/>
+          <w:b/>
+          <w:color w:val="000000"/>
+          <w:kern w:val="0"/>
+        </w:rPr>
+        <w:t>D</w:t>
+      </w:r>
+      <w:r>
+        <w:rPr>
+          <w:rFonts w:ascii="Times" w:hAnsi="Times" w:cs="Times"/>
+          <w:b/>
+          <w:color w:val="000000"/>
+          <w:kern w:val="0"/>
+        </w:rPr>
+        <w:t>jango:</w:t>
+      </w:r>
+    </w:p>
+    <w:p>
+      <w:pPr>
+        <w:pStyle w:val="a3"/>
+        <w:widowControl/>
+        <w:autoSpaceDE w:val="0"/>
+        <w:autoSpaceDN w:val="0"/>
+        <w:adjustRightInd w:val="0"/>
+        <w:spacing w:line="360" w:lineRule="auto"/>
+        <w:ind w:left="720" w:firstLineChars="0" w:firstLine="0"/>
+        <w:jc w:val="left"/>
+        <w:rPr>
+          <w:rFonts w:ascii="Times" w:hAnsi="Times" w:cs="Times" w:hint="eastAsia"/>
+          <w:color w:val="000000"/>
+          <w:kern w:val="0"/>
+        </w:rPr>
+      </w:pPr>
+      <w:r>
+        <w:rPr>
+          <w:rFonts w:ascii="Times" w:hAnsi="Times" w:cs="Times" w:hint="eastAsia"/>
+          <w:color w:val="000000"/>
+          <w:kern w:val="0"/>
+        </w:rPr>
+        <w:t>安装方法：</w:t>
+      </w:r>
+      <w:r>
+        <w:rPr>
+          <w:rFonts w:ascii="Times" w:hAnsi="Times" w:cs="Times" w:hint="eastAsia"/>
+          <w:color w:val="000000"/>
+          <w:kern w:val="0"/>
+        </w:rPr>
+        <w:t>pip</w:t>
+      </w:r>
+      <w:r>
+        <w:rPr>
+          <w:rFonts w:ascii="Times" w:hAnsi="Times" w:cs="Times"/>
+          <w:color w:val="000000"/>
+          <w:kern w:val="0"/>
+        </w:rPr>
+        <w:t xml:space="preserve"> install </w:t>
+      </w:r>
+      <w:proofErr w:type="spellStart"/>
+      <w:r>
+        <w:rPr>
+          <w:rFonts w:ascii="Times" w:hAnsi="Times" w:cs="Times"/>
+          <w:color w:val="000000"/>
+          <w:kern w:val="0"/>
+        </w:rPr>
+        <w:t>django</w:t>
+      </w:r>
+      <w:proofErr w:type="spellEnd"/>
+      <w:r>
+        <w:rPr>
+          <w:rFonts w:ascii="Times" w:hAnsi="Times" w:cs="Times"/>
+          <w:color w:val="000000"/>
+          <w:kern w:val="0"/>
+        </w:rPr>
+        <w:t>==</w:t>
+      </w:r>
+      <w:r>
+        <w:rPr>
+          <w:rFonts w:ascii="Times" w:hAnsi="Times" w:cs="Times" w:hint="eastAsia"/>
+          <w:color w:val="000000"/>
+          <w:kern w:val="0"/>
+        </w:rPr>
+        <w:t>2.0.3</w:t>
+      </w:r>
+    </w:p>
+    <w:p>
+      <w:pPr>
+        <w:pStyle w:val="a3"/>
+        <w:widowControl/>
+        <w:autoSpaceDE w:val="0"/>
+        <w:autoSpaceDN w:val="0"/>
+        <w:adjustRightInd w:val="0"/>
+        <w:spacing w:line="360" w:lineRule="auto"/>
+        <w:ind w:left="720" w:firstLineChars="0" w:firstLine="0"/>
+        <w:jc w:val="left"/>
+        <w:rPr>
+          <w:rFonts w:ascii="Times" w:hAnsi="Times" w:cs="Times"/>
+          <w:b/>
+          <w:color w:val="000000"/>
+          <w:kern w:val="0"/>
+        </w:rPr>
+      </w:pPr>
+      <w:proofErr w:type="spellStart"/>
+      <w:r>
+        <w:rPr>
+          <w:rFonts w:ascii="Times" w:hAnsi="Times" w:cs="Times"/>
+          <w:b/>
+          <w:color w:val="000000"/>
+          <w:kern w:val="0"/>
+        </w:rPr>
+        <w:t>Paramiko</w:t>
+      </w:r>
+      <w:proofErr w:type="spellEnd"/>
+      <w:r>
+        <w:rPr>
+          <w:rFonts w:ascii="Times" w:hAnsi="Times" w:cs="Times"/>
+          <w:b/>
+          <w:color w:val="000000"/>
+          <w:kern w:val="0"/>
+        </w:rPr>
+        <w:t>:</w:t>
+      </w:r>
+    </w:p>
+    <w:p>
+      <w:pPr>
+        <w:pStyle w:val="a3"/>
+        <w:widowControl/>
+        <w:autoSpaceDE w:val="0"/>
+        <w:autoSpaceDN w:val="0"/>
+        <w:adjustRightInd w:val="0"/>
+        <w:spacing w:line="360" w:lineRule="auto"/>
+        <w:ind w:left="720" w:firstLineChars="0" w:firstLine="0"/>
+        <w:jc w:val="left"/>
+        <w:rPr>
+          <w:rFonts w:ascii="Times" w:hAnsi="Times" w:cs="Times" w:hint="eastAsia"/>
+          <w:color w:val="000000"/>
+          <w:kern w:val="0"/>
+        </w:rPr>
+      </w:pPr>
+      <w:r>
+        <w:rPr>
+          <w:rFonts w:ascii="Times" w:hAnsi="Times" w:cs="Times" w:hint="eastAsia"/>
+          <w:color w:val="000000"/>
+          <w:kern w:val="0"/>
+        </w:rPr>
+        <w:t>安装方法：</w:t>
+      </w:r>
+      <w:r>
+        <w:rPr>
+          <w:rFonts w:ascii="Times" w:hAnsi="Times" w:cs="Times" w:hint="eastAsia"/>
+          <w:color w:val="000000"/>
+          <w:kern w:val="0"/>
+        </w:rPr>
+        <w:t>p</w:t>
+      </w:r>
+      <w:r>
+        <w:rPr>
+          <w:rFonts w:ascii="Times" w:hAnsi="Times" w:cs="Times"/>
+          <w:color w:val="000000"/>
+          <w:kern w:val="0"/>
+        </w:rPr>
+        <w:t xml:space="preserve">ip install </w:t>
+      </w:r>
+      <w:proofErr w:type="spellStart"/>
+      <w:r>
+        <w:rPr>
+          <w:rFonts w:ascii="Times" w:hAnsi="Times" w:cs="Times"/>
+          <w:color w:val="000000"/>
+          <w:kern w:val="0"/>
+        </w:rPr>
+        <w:t>paramiko</w:t>
+      </w:r>
+      <w:proofErr w:type="spellEnd"/>
+    </w:p>
+    <w:p>
+      <w:pPr>
+        <w:pStyle w:val="a3"/>
+        <w:widowControl/>
+        <w:autoSpaceDE w:val="0"/>
+        <w:autoSpaceDN w:val="0"/>
+        <w:adjustRightInd w:val="0"/>
+        <w:spacing w:line="360" w:lineRule="auto"/>
+        <w:ind w:left="720" w:firstLineChars="0" w:firstLine="0"/>
+        <w:jc w:val="left"/>
+        <w:rPr>
+          <w:rFonts w:ascii="Times" w:hAnsi="Times" w:cs="Times"/>
+          <w:b/>
+          <w:color w:val="000000"/>
+          <w:kern w:val="0"/>
+        </w:rPr>
+      </w:pPr>
+      <w:proofErr w:type="spellStart"/>
+      <w:r>
+        <w:rPr>
+          <w:rFonts w:ascii="Times" w:hAnsi="Times" w:cs="Times"/>
+          <w:b/>
+          <w:color w:val="000000"/>
+          <w:kern w:val="0"/>
+        </w:rPr>
+        <w:t>Pexpect</w:t>
+      </w:r>
+      <w:proofErr w:type="spellEnd"/>
+      <w:r>
+        <w:rPr>
+          <w:rFonts w:ascii="Times" w:hAnsi="Times" w:cs="Times"/>
+          <w:b/>
+          <w:color w:val="000000"/>
+          <w:kern w:val="0"/>
+        </w:rPr>
+        <w:t>:</w:t>
+      </w:r>
+    </w:p>
+    <w:p>
+      <w:pPr>
+        <w:pStyle w:val="a3"/>
+        <w:widowControl/>
+        <w:autoSpaceDE w:val="0"/>
+        <w:autoSpaceDN w:val="0"/>
+        <w:adjustRightInd w:val="0"/>
+        <w:spacing w:line="360" w:lineRule="auto"/>
+        <w:ind w:left="720" w:firstLineChars="0" w:firstLine="0"/>
+        <w:jc w:val="left"/>
+        <w:rPr>
+          <w:rFonts w:ascii="Times" w:hAnsi="Times" w:cs="Times" w:hint="eastAsia"/>
+          <w:color w:val="000000"/>
+          <w:kern w:val="0"/>
+        </w:rPr>
+      </w:pPr>
+      <w:r>
+        <w:rPr>
+          <w:rFonts w:ascii="Times" w:hAnsi="Times" w:cs="Times" w:hint="eastAsia"/>
+          <w:color w:val="000000"/>
+          <w:kern w:val="0"/>
+        </w:rPr>
+        <w:t>安装方法：</w:t>
+      </w:r>
+      <w:r>
+        <w:rPr>
+          <w:rFonts w:ascii="Times" w:hAnsi="Times" w:cs="Times" w:hint="eastAsia"/>
+          <w:color w:val="000000"/>
+          <w:kern w:val="0"/>
+        </w:rPr>
+        <w:t>p</w:t>
+      </w:r>
+      <w:r>
+        <w:rPr>
+          <w:rFonts w:ascii="Times" w:hAnsi="Times" w:cs="Times"/>
+          <w:color w:val="000000"/>
+          <w:kern w:val="0"/>
+        </w:rPr>
+        <w:t xml:space="preserve">ip install </w:t>
+      </w:r>
+      <w:proofErr w:type="spellStart"/>
+      <w:r>
+        <w:rPr>
+          <w:rFonts w:ascii="Times" w:hAnsi="Times" w:cs="Times"/>
+          <w:color w:val="000000"/>
+          <w:kern w:val="0"/>
+        </w:rPr>
+        <w:t>pexpect</w:t>
+      </w:r>
+      <w:proofErr w:type="spellEnd"/>
+    </w:p>
+    <w:p>
+      <w:pPr>
+        <w:pStyle w:val="a3"/>
+        <w:widowControl/>
+        <w:autoSpaceDE w:val="0"/>
+        <w:autoSpaceDN w:val="0"/>
+        <w:adjustRightInd w:val="0"/>
+        <w:spacing w:line="360" w:lineRule="auto"/>
+        <w:ind w:left="720" w:firstLineChars="0" w:firstLine="0"/>
+        <w:jc w:val="left"/>
+        <w:rPr>
+          <w:rFonts w:ascii="Times" w:hAnsi="Times" w:cs="Times"/>
+          <w:b/>
+          <w:color w:val="000000"/>
+          <w:kern w:val="0"/>
+        </w:rPr>
+      </w:pPr>
+      <w:proofErr w:type="spellStart"/>
+      <w:r>
+        <w:rPr>
+          <w:rFonts w:ascii="Times" w:hAnsi="Times" w:cs="Times"/>
+          <w:b/>
+          <w:color w:val="000000"/>
+          <w:kern w:val="0"/>
+        </w:rPr>
+        <w:t>Reportlab</w:t>
+      </w:r>
+      <w:proofErr w:type="spellEnd"/>
+      <w:r>
+        <w:rPr>
+          <w:rFonts w:ascii="Times" w:hAnsi="Times" w:cs="Times"/>
+          <w:b/>
+          <w:color w:val="000000"/>
+          <w:kern w:val="0"/>
+        </w:rPr>
+        <w:t>:</w:t>
+      </w:r>
+    </w:p>
+    <w:p>
+      <w:pPr>
+        <w:pStyle w:val="a3"/>
+        <w:widowControl/>
+        <w:autoSpaceDE w:val="0"/>
+        <w:autoSpaceDN w:val="0"/>
+        <w:adjustRightInd w:val="0"/>
+        <w:spacing w:line="360" w:lineRule="auto"/>
+        <w:ind w:left="720" w:firstLineChars="0" w:firstLine="0"/>
+        <w:jc w:val="left"/>
+        <w:rPr>
+          <w:rFonts w:ascii="Times" w:hAnsi="Times" w:cs="Times" w:hint="eastAsia"/>
+          <w:color w:val="000000"/>
+          <w:kern w:val="0"/>
+        </w:rPr>
+      </w:pPr>
+      <w:r>
+        <w:rPr>
+          <w:rFonts w:ascii="Times" w:hAnsi="Times" w:cs="Times" w:hint="eastAsia"/>
+          <w:color w:val="000000"/>
+          <w:kern w:val="0"/>
+        </w:rPr>
+        <w:t>安装方法：</w:t>
+      </w:r>
+      <w:r>
+        <w:rPr>
+          <w:rFonts w:ascii="Times" w:hAnsi="Times" w:cs="Times" w:hint="eastAsia"/>
+          <w:color w:val="000000"/>
+          <w:kern w:val="0"/>
+        </w:rPr>
+        <w:t>p</w:t>
+      </w:r>
+      <w:r>
+        <w:rPr>
+          <w:rFonts w:ascii="Times" w:hAnsi="Times" w:cs="Times"/>
+          <w:color w:val="000000"/>
+          <w:kern w:val="0"/>
+        </w:rPr>
+        <w:t xml:space="preserve">ip install </w:t>
+      </w:r>
+      <w:proofErr w:type="spellStart"/>
+      <w:r>
+        <w:rPr>
+          <w:rFonts w:ascii="Times" w:hAnsi="Times" w:cs="Times"/>
+          <w:color w:val="000000"/>
+          <w:kern w:val="0"/>
+        </w:rPr>
+        <w:t>reportlab</w:t>
+      </w:r>
+      <w:proofErr w:type="spellEnd"/>
+    </w:p>
+    <w:p>
+      <w:pPr>
+        <w:pStyle w:val="a3"/>
+        <w:widowControl/>
+        <w:autoSpaceDE w:val="0"/>
+        <w:autoSpaceDN w:val="0"/>
+        <w:adjustRightInd w:val="0"/>
+        <w:spacing w:line="360" w:lineRule="auto"/>
+        <w:ind w:left="720" w:firstLineChars="0" w:firstLine="0"/>
+        <w:jc w:val="left"/>
+        <w:rPr>
+          <w:rFonts w:ascii="Times" w:hAnsi="Times" w:cs="Times"/>
+          <w:b/>
+          <w:color w:val="000000"/>
+          <w:kern w:val="0"/>
+        </w:rPr>
+      </w:pPr>
+      <w:proofErr w:type="spellStart"/>
+      <w:r>
+        <w:rPr>
+          <w:rFonts w:ascii="Times" w:hAnsi="Times" w:cs="Times"/>
+          <w:b/>
+          <w:color w:val="000000"/>
+          <w:kern w:val="0"/>
+        </w:rPr>
+        <w:t>Nmap</w:t>
+      </w:r>
+      <w:proofErr w:type="spellEnd"/>
+      <w:r>
+        <w:rPr>
+          <w:rFonts w:ascii="Times" w:hAnsi="Times" w:cs="Times"/>
+          <w:b/>
+          <w:color w:val="000000"/>
+          <w:kern w:val="0"/>
+        </w:rPr>
+        <w:t>:</w:t>
+      </w:r>
+    </w:p>
+    <w:p>
+      <w:pPr>
+        <w:pStyle w:val="a3"/>
+        <w:widowControl/>
+        <w:autoSpaceDE w:val="0"/>
+        <w:autoSpaceDN w:val="0"/>
+        <w:adjustRightInd w:val="0"/>
+        <w:spacing w:line="360" w:lineRule="auto"/>
+        <w:ind w:left="720" w:firstLineChars="0" w:firstLine="0"/>
+        <w:jc w:val="left"/>
+        <w:rPr>
+          <w:rFonts w:ascii="Times" w:hAnsi="Times" w:cs="Times" w:hint="eastAsia"/>
+          <w:color w:val="000000"/>
+          <w:kern w:val="0"/>
+        </w:rPr>
+      </w:pPr>
+      <w:r>
+        <w:rPr>
+          <w:rFonts w:ascii="Times" w:hAnsi="Times" w:cs="Times" w:hint="eastAsia"/>
+          <w:color w:val="000000"/>
+          <w:kern w:val="0"/>
+        </w:rPr>
+        <w:t>安装方法：</w:t>
+      </w:r>
+      <w:r>
+        <w:rPr>
+          <w:rFonts w:ascii="Times" w:hAnsi="Times" w:cs="Times"/>
+          <w:color w:val="000000"/>
+          <w:kern w:val="0"/>
+        </w:rPr>
+        <w:t xml:space="preserve">pip install </w:t>
+      </w:r>
+      <w:proofErr w:type="spellStart"/>
+      <w:r>
+        <w:rPr>
+          <w:rFonts w:ascii="Times" w:hAnsi="Times" w:cs="Times"/>
+          <w:color w:val="000000"/>
+          <w:kern w:val="0"/>
+        </w:rPr>
+        <w:t>nmap</w:t>
+      </w:r>
+      <w:proofErr w:type="spellEnd"/>
+    </w:p>
+    <w:p>
+      <w:pPr>
+        <w:pStyle w:val="a3"/>
+        <w:widowControl/>
+        <w:autoSpaceDE w:val="0"/>
+        <w:autoSpaceDN w:val="0"/>
+        <w:adjustRightInd w:val="0"/>
+        <w:spacing w:line="360" w:lineRule="auto"/>
+        <w:ind w:left="720" w:firstLineChars="0" w:firstLine="0"/>
+        <w:jc w:val="left"/>
+        <w:rPr>
+          <w:rFonts w:ascii="Times" w:hAnsi="Times" w:cs="Times"/>
+          <w:b/>
+          <w:color w:val="000000"/>
+          <w:kern w:val="0"/>
+        </w:rPr>
+      </w:pPr>
+      <w:proofErr w:type="spellStart"/>
+      <w:r>
+        <w:rPr>
+          <w:rFonts w:ascii="Times" w:hAnsi="Times" w:cs="Times"/>
+          <w:b/>
+          <w:color w:val="000000"/>
+          <w:kern w:val="0"/>
+        </w:rPr>
+        <w:t>Netaddr</w:t>
+      </w:r>
+      <w:proofErr w:type="spellEnd"/>
+      <w:r>
+        <w:rPr>
+          <w:rFonts w:ascii="Times" w:hAnsi="Times" w:cs="Times"/>
+          <w:b/>
+          <w:color w:val="000000"/>
+          <w:kern w:val="0"/>
+        </w:rPr>
+        <w:t>:</w:t>
+      </w:r>
+    </w:p>
+    <w:p>
+      <w:pPr>
+        <w:pStyle w:val="a3"/>
+        <w:widowControl/>
+        <w:autoSpaceDE w:val="0"/>
+        <w:autoSpaceDN w:val="0"/>
+        <w:adjustRightInd w:val="0"/>
+        <w:spacing w:line="360" w:lineRule="auto"/>
+        <w:ind w:left="720" w:firstLineChars="0" w:firstLine="0"/>
+        <w:jc w:val="left"/>
+        <w:rPr>
+          <w:rFonts w:ascii="Times" w:hAnsi="Times" w:cs="Times" w:hint="eastAsia"/>
+          <w:color w:val="000000"/>
+          <w:kern w:val="0"/>
+        </w:rPr>
+      </w:pPr>
+      <w:r>
+        <w:rPr>
+          <w:rFonts w:ascii="Times" w:hAnsi="Times" w:cs="Times" w:hint="eastAsia"/>
+          <w:color w:val="000000"/>
+          <w:kern w:val="0"/>
+        </w:rPr>
+        <w:t>安装方法：</w:t>
+      </w:r>
+      <w:r>
+        <w:rPr>
+          <w:rFonts w:ascii="Times" w:hAnsi="Times" w:cs="Times" w:hint="eastAsia"/>
+          <w:color w:val="000000"/>
+          <w:kern w:val="0"/>
+        </w:rPr>
+        <w:t>pip</w:t>
+      </w:r>
+      <w:r>
+        <w:rPr>
+          <w:rFonts w:ascii="Times" w:hAnsi="Times" w:cs="Times"/>
+          <w:color w:val="000000"/>
+          <w:kern w:val="0"/>
+        </w:rPr>
+        <w:t xml:space="preserve"> install </w:t>
+      </w:r>
+      <w:proofErr w:type="spellStart"/>
+      <w:r>
+        <w:rPr>
+          <w:rFonts w:ascii="Times" w:hAnsi="Times" w:cs="Times"/>
+          <w:color w:val="000000"/>
+          <w:kern w:val="0"/>
+        </w:rPr>
+        <w:t>netaddr</w:t>
+      </w:r>
+      <w:proofErr w:type="spellEnd"/>
+    </w:p>
+    <w:p>
+      <w:pPr>
+        <w:pStyle w:val="a3"/>
+        <w:widowControl/>
+        <w:numPr>
+          <w:ilvl w:val="1"/>
+          <w:numId w:val="4"/>
+        </w:numPr>
+        <w:autoSpaceDE w:val="0"/>
+        <w:autoSpaceDN w:val="0"/>
+        <w:adjustRightInd w:val="0"/>
+        <w:spacing w:line="360" w:lineRule="auto"/>
+        <w:ind w:firstLineChars="0"/>
+        <w:jc w:val="left"/>
+        <w:rPr>
+          <w:rFonts w:ascii="Times" w:hAnsi="Times" w:cs="Times"/>
+          <w:b/>
+          <w:color w:val="000000"/>
+          <w:kern w:val="0"/>
+          <w:sz w:val="28"/>
+        </w:rPr>
+      </w:pPr>
+      <w:r>
+        <w:rPr>
+          <w:rFonts w:ascii="Times" w:hAnsi="Times" w:cs="Times" w:hint="eastAsia"/>
+          <w:b/>
+          <w:color w:val="000000"/>
+          <w:kern w:val="0"/>
+          <w:sz w:val="28"/>
+        </w:rPr>
+        <w:t>启动说明</w:t>
+      </w:r>
+    </w:p>
+    <w:p>
+      <w:pPr>
+        <w:pStyle w:val="a3"/>
+        <w:widowControl/>
+        <w:autoSpaceDE w:val="0"/>
+        <w:autoSpaceDN w:val="0"/>
+        <w:adjustRightInd w:val="0"/>
+        <w:spacing w:line="360" w:lineRule="auto"/>
+        <w:ind w:left="720" w:firstLineChars="0" w:firstLine="0"/>
+        <w:jc w:val="left"/>
+        <w:rPr>
+          <w:rFonts w:ascii="Times" w:hAnsi="Times" w:cs="Times"/>
+          <w:color w:val="000000"/>
+          <w:kern w:val="0"/>
+        </w:rPr>
+      </w:pPr>
+      <w:r>
+        <w:rPr>
+          <w:rFonts w:ascii="Times" w:hAnsi="Times" w:cs="Times" w:hint="eastAsia"/>
+          <w:color w:val="000000"/>
+          <w:kern w:val="0"/>
+        </w:rPr>
+        <w:lastRenderedPageBreak/>
+        <w:t>在工具所在的</w:t>
+      </w:r>
+      <w:r>
+        <w:rPr>
+          <w:rFonts w:ascii="Times" w:hAnsi="Times" w:cs="Times" w:hint="eastAsia"/>
+          <w:color w:val="000000"/>
+          <w:kern w:val="0"/>
+        </w:rPr>
+        <w:t>Django</w:t>
+      </w:r>
+      <w:r>
+        <w:rPr>
+          <w:rFonts w:ascii="Times" w:hAnsi="Times" w:cs="Times" w:hint="eastAsia"/>
+          <w:color w:val="000000"/>
+          <w:kern w:val="0"/>
+        </w:rPr>
+        <w:t>工程根目录（包含</w:t>
+      </w:r>
+      <w:r>
+        <w:rPr>
+          <w:rFonts w:ascii="Times" w:hAnsi="Times" w:cs="Times" w:hint="eastAsia"/>
+          <w:color w:val="000000"/>
+          <w:kern w:val="0"/>
+        </w:rPr>
+        <w:t>m</w:t>
+      </w:r>
+      <w:r>
+        <w:rPr>
+          <w:rFonts w:ascii="Times" w:hAnsi="Times" w:cs="Times"/>
+          <w:color w:val="000000"/>
+          <w:kern w:val="0"/>
+        </w:rPr>
+        <w:t>anage.py</w:t>
+      </w:r>
+      <w:r>
+        <w:rPr>
+          <w:rFonts w:ascii="Times" w:hAnsi="Times" w:cs="Times" w:hint="eastAsia"/>
+          <w:color w:val="000000"/>
+          <w:kern w:val="0"/>
+        </w:rPr>
+        <w:t>文件的目录）下，启动命令行工具（</w:t>
+      </w:r>
+      <w:r>
+        <w:rPr>
+          <w:rFonts w:ascii="Times" w:hAnsi="Times" w:cs="Times" w:hint="eastAsia"/>
+          <w:color w:val="000000"/>
+          <w:kern w:val="0"/>
+        </w:rPr>
+        <w:t>W</w:t>
+      </w:r>
+      <w:r>
+        <w:rPr>
+          <w:rFonts w:ascii="Times" w:hAnsi="Times" w:cs="Times"/>
+          <w:color w:val="000000"/>
+          <w:kern w:val="0"/>
+        </w:rPr>
+        <w:t>indows</w:t>
+      </w:r>
+      <w:r>
+        <w:rPr>
+          <w:rFonts w:ascii="Times" w:hAnsi="Times" w:cs="Times" w:hint="eastAsia"/>
+          <w:color w:val="000000"/>
+          <w:kern w:val="0"/>
+        </w:rPr>
+        <w:t>系统）或终端（</w:t>
+      </w:r>
+      <w:r>
+        <w:rPr>
+          <w:rFonts w:ascii="Times" w:hAnsi="Times" w:cs="Times" w:hint="eastAsia"/>
+          <w:color w:val="000000"/>
+          <w:kern w:val="0"/>
+        </w:rPr>
+        <w:t>Mac</w:t>
+      </w:r>
+      <w:r>
+        <w:rPr>
+          <w:rFonts w:ascii="Times" w:hAnsi="Times" w:cs="Times"/>
+          <w:color w:val="000000"/>
+          <w:kern w:val="0"/>
+        </w:rPr>
+        <w:t xml:space="preserve"> OS</w:t>
+      </w:r>
+      <w:r>
+        <w:rPr>
+          <w:rFonts w:ascii="Times" w:hAnsi="Times" w:cs="Times" w:hint="eastAsia"/>
+          <w:color w:val="000000"/>
+          <w:kern w:val="0"/>
+        </w:rPr>
+        <w:t>或</w:t>
+      </w:r>
+      <w:r>
+        <w:rPr>
+          <w:rFonts w:ascii="Times" w:hAnsi="Times" w:cs="Times" w:hint="eastAsia"/>
+          <w:color w:val="000000"/>
+          <w:kern w:val="0"/>
+        </w:rPr>
+        <w:t>L</w:t>
+      </w:r>
+      <w:r>
+        <w:rPr>
+          <w:rFonts w:ascii="Times" w:hAnsi="Times" w:cs="Times"/>
+          <w:color w:val="000000"/>
+          <w:kern w:val="0"/>
+        </w:rPr>
+        <w:t>inux</w:t>
+      </w:r>
+      <w:r>
+        <w:rPr>
+          <w:rFonts w:ascii="Times" w:hAnsi="Times" w:cs="Times" w:hint="eastAsia"/>
+          <w:color w:val="000000"/>
+          <w:kern w:val="0"/>
+        </w:rPr>
+        <w:t>系统），输入并执行指令</w:t>
+      </w:r>
+      <w:r>
+        <w:rPr>
+          <w:rFonts w:ascii="Times" w:hAnsi="Times" w:cs="Times" w:hint="eastAsia"/>
+          <w:color w:val="000000"/>
+          <w:kern w:val="0"/>
+        </w:rPr>
+        <w:t>p</w:t>
+      </w:r>
+      <w:r>
+        <w:rPr>
+          <w:rFonts w:ascii="Times" w:hAnsi="Times" w:cs="Times"/>
+          <w:color w:val="000000"/>
+          <w:kern w:val="0"/>
+        </w:rPr>
+        <w:t xml:space="preserve">ython manage.py </w:t>
+      </w:r>
+      <w:proofErr w:type="spellStart"/>
+      <w:r>
+        <w:rPr>
+          <w:rFonts w:ascii="Times" w:hAnsi="Times" w:cs="Times"/>
+          <w:color w:val="000000"/>
+          <w:kern w:val="0"/>
+        </w:rPr>
+        <w:t>runserver</w:t>
+      </w:r>
+      <w:proofErr w:type="spellEnd"/>
+      <w:r>
+        <w:rPr>
+          <w:rFonts w:ascii="Times" w:hAnsi="Times" w:cs="Times" w:hint="eastAsia"/>
+          <w:color w:val="000000"/>
+          <w:kern w:val="0"/>
+        </w:rPr>
+        <w:t>。</w:t>
+      </w:r>
+    </w:p>
+    <w:p>
+      <w:pPr>
+        <w:pStyle w:val="a3"/>
+        <w:widowControl/>
+        <w:autoSpaceDE w:val="0"/>
+        <w:autoSpaceDN w:val="0"/>
+        <w:adjustRightInd w:val="0"/>
+        <w:spacing w:line="360" w:lineRule="auto"/>
+        <w:ind w:left="720" w:firstLineChars="0" w:firstLine="0"/>
+        <w:jc w:val="left"/>
+        <w:rPr>
+          <w:rFonts w:ascii="Times" w:hAnsi="Times" w:cs="Times"/>
+          <w:color w:val="000000"/>
+          <w:kern w:val="0"/>
+        </w:rPr>
+      </w:pPr>
+      <w:r>
+        <w:rPr>
+          <w:noProof/>
+        </w:rPr>
+        <w:drawing>
+          <wp:inline distT="0" distB="0" distL="0" distR="0" wp14:anchorId="5EC5982F" wp14:editId="52AB6320">
+            <wp:extent cx="4743450" cy="2231136"/>
+            <wp:effectExtent l="0" t="0" r="0" b="0"/>
+            <wp:docPr id="1" name="图片 1"/>
+            <wp:cNvGraphicFramePr>
+              <a:graphicFrameLocks xmlns:a="http://schemas.openxmlformats.org/drawingml/2006/main" noChangeAspect="1"/>
+            </wp:cNvGraphicFramePr>
+            <a:graphic xmlns:a="http://schemas.openxmlformats.org/drawingml/2006/main">
+              <a:graphicData uri="http://schemas.openxmlformats.org/drawingml/2006/picture">
+                <pic:pic xmlns:pic="http://schemas.openxmlformats.org/drawingml/2006/picture">
+                  <pic:nvPicPr>
+                    <pic:cNvPr id="1" name=""/>
+                    <pic:cNvPicPr/>
+                  </pic:nvPicPr>
+                  <pic:blipFill>
+                    <a:blip r:embed="rId5"/>
+                    <a:stretch>
+                      <a:fillRect/>
+                    </a:stretch>
+                  </pic:blipFill>
+                  <pic:spPr>
+                    <a:xfrm>
+                      <a:off x="0" y="0"/>
+                      <a:ext cx="4749821" cy="2234133"/>
+                    </a:xfrm>
+                    <a:prstGeom prst="rect">
+                      <a:avLst/>
+                    </a:prstGeom>
+                  </pic:spPr>
+                </pic:pic>
+              </a:graphicData>
+            </a:graphic>
+          </wp:inline>
+        </w:drawing>
+      </w:r>
+    </w:p>
+    <w:p>
+      <w:pPr>
+        <w:pStyle w:val="a3"/>
+        <w:widowControl/>
+        <w:autoSpaceDE w:val="0"/>
+        <w:autoSpaceDN w:val="0"/>
+        <w:adjustRightInd w:val="0"/>
+        <w:spacing w:line="360" w:lineRule="auto"/>
+        <w:ind w:left="720" w:firstLineChars="0" w:firstLine="0"/>
+        <w:jc w:val="center"/>
+        <w:rPr>
+          <w:rFonts w:ascii="Times" w:hAnsi="Times" w:cs="Times"/>
+          <w:b/>
+          <w:color w:val="000000"/>
+          <w:kern w:val="0"/>
+          <w:sz w:val="18"/>
+        </w:rPr>
+      </w:pPr>
+      <w:r>
+        <w:rPr>
+          <w:rFonts w:ascii="Times" w:hAnsi="Times" w:cs="Times" w:hint="eastAsia"/>
+          <w:b/>
+          <w:color w:val="000000"/>
+          <w:kern w:val="0"/>
+          <w:sz w:val="18"/>
+        </w:rPr>
+        <w:t>图</w:t>
+      </w:r>
+      <w:r>
+        <w:rPr>
+          <w:rFonts w:ascii="Times" w:hAnsi="Times" w:cs="Times" w:hint="eastAsia"/>
+          <w:b/>
+          <w:color w:val="000000"/>
+          <w:kern w:val="0"/>
+          <w:sz w:val="18"/>
+        </w:rPr>
+        <w:t>2.1</w:t>
+      </w:r>
+      <w:r>
+        <w:rPr>
+          <w:rFonts w:ascii="Times" w:hAnsi="Times" w:cs="Times"/>
+          <w:b/>
+          <w:color w:val="000000"/>
+          <w:kern w:val="0"/>
+          <w:sz w:val="18"/>
+        </w:rPr>
+        <w:t xml:space="preserve"> </w:t>
+      </w:r>
+      <w:r>
+        <w:rPr>
+          <w:rFonts w:ascii="Times" w:hAnsi="Times" w:cs="Times" w:hint="eastAsia"/>
+          <w:b/>
+          <w:color w:val="000000"/>
+          <w:kern w:val="0"/>
+          <w:sz w:val="18"/>
+        </w:rPr>
+        <w:t>Django</w:t>
+      </w:r>
+      <w:r>
+        <w:rPr>
+          <w:rFonts w:ascii="Times" w:hAnsi="Times" w:cs="Times" w:hint="eastAsia"/>
+          <w:b/>
+          <w:color w:val="000000"/>
+          <w:kern w:val="0"/>
+          <w:sz w:val="18"/>
+        </w:rPr>
+        <w:t>工程根目录</w:t>
+      </w:r>
+    </w:p>
+    <w:p>
+      <w:pPr>
+        <w:pStyle w:val="a3"/>
+        <w:widowControl/>
+        <w:autoSpaceDE w:val="0"/>
+        <w:autoSpaceDN w:val="0"/>
+        <w:adjustRightInd w:val="0"/>
+        <w:spacing w:line="360" w:lineRule="auto"/>
+        <w:ind w:left="720" w:firstLineChars="0" w:firstLine="0"/>
+        <w:jc w:val="left"/>
+        <w:rPr>
+          <w:rFonts w:ascii="Times" w:hAnsi="Times" w:cs="Times"/>
+          <w:color w:val="000000"/>
+          <w:kern w:val="0"/>
+        </w:rPr>
+      </w:pPr>
+      <w:r>
+        <w:rPr>
+          <w:rFonts w:ascii="Times" w:hAnsi="Times" w:cs="Times" w:hint="eastAsia"/>
+          <w:color w:val="000000"/>
+          <w:kern w:val="0"/>
+        </w:rPr>
+        <w:t>启动浏览器，输入</w:t>
+      </w:r>
+      <w:r>
+        <w:rPr>
+          <w:rFonts w:ascii="Times" w:hAnsi="Times" w:cs="Times" w:hint="eastAsia"/>
+          <w:color w:val="000000"/>
+          <w:kern w:val="0"/>
+        </w:rPr>
+        <w:t>IP</w:t>
+      </w:r>
+      <w:r>
+        <w:rPr>
+          <w:rFonts w:ascii="Times" w:hAnsi="Times" w:cs="Times" w:hint="eastAsia"/>
+          <w:color w:val="000000"/>
+          <w:kern w:val="0"/>
+        </w:rPr>
+        <w:t>地址</w:t>
+      </w:r>
+      <w:r>
+        <w:rPr>
+          <w:rFonts w:ascii="Times" w:hAnsi="Times" w:cs="Times" w:hint="eastAsia"/>
+          <w:color w:val="000000"/>
+          <w:kern w:val="0"/>
+        </w:rPr>
+        <w:t>127.0.0.1:</w:t>
+      </w:r>
+      <w:r>
+        <w:rPr>
+          <w:rFonts w:ascii="Times" w:hAnsi="Times" w:cs="Times"/>
+          <w:color w:val="000000"/>
+          <w:kern w:val="0"/>
+        </w:rPr>
+        <w:t>8000</w:t>
+      </w:r>
+      <w:r>
+        <w:rPr>
+          <w:rFonts w:ascii="Times" w:hAnsi="Times" w:cs="Times" w:hint="eastAsia"/>
+          <w:color w:val="000000"/>
+          <w:kern w:val="0"/>
+        </w:rPr>
+        <w:t>，打开工具主界面。</w:t>
+      </w:r>
+    </w:p>
+    <w:p>
+      <w:pPr>
+        <w:pStyle w:val="a3"/>
+        <w:widowControl/>
+        <w:autoSpaceDE w:val="0"/>
+        <w:autoSpaceDN w:val="0"/>
+        <w:adjustRightInd w:val="0"/>
+        <w:spacing w:line="360" w:lineRule="auto"/>
+        <w:ind w:left="720" w:firstLineChars="0" w:firstLine="0"/>
+        <w:jc w:val="left"/>
+        <w:rPr>
+          <w:rFonts w:ascii="Times" w:hAnsi="Times" w:cs="Times"/>
+          <w:color w:val="000000"/>
+          <w:kern w:val="0"/>
+        </w:rPr>
+      </w:pPr>
+      <w:r>
+        <w:rPr>
+          <w:noProof/>
+        </w:rPr>
+        <w:drawing>
+          <wp:inline distT="0" distB="0" distL="0" distR="0" wp14:anchorId="52D59C5D" wp14:editId="7531514E">
+            <wp:extent cx="4778015" cy="2686050"/>
+            <wp:effectExtent l="0" t="0" r="3810" b="0"/>
+            <wp:docPr id="2" name="图片 2"/>
+            <wp:cNvGraphicFramePr>
+              <a:graphicFrameLocks xmlns:a="http://schemas.openxmlformats.org/drawingml/2006/main" noChangeAspect="1"/>
+            </wp:cNvGraphicFramePr>
+            <a:graphic xmlns:a="http://schemas.openxmlformats.org/drawingml/2006/main">
+              <a:graphicData uri="http://schemas.openxmlformats.org/drawingml/2006/picture">
+                <pic:pic xmlns:pic="http://schemas.openxmlformats.org/drawingml/2006/picture">
+                  <pic:nvPicPr>
+                    <pic:cNvPr id="1" name=""/>
+                    <pic:cNvPicPr/>
+                  </pic:nvPicPr>
+                  <pic:blipFill>
+                    <a:blip r:embed="rId6"/>
+                    <a:stretch>
+                      <a:fillRect/>
+                    </a:stretch>
+                  </pic:blipFill>
+                  <pic:spPr>
+                    <a:xfrm>
+                      <a:off x="0" y="0"/>
+                      <a:ext cx="4791200" cy="2693462"/>
+                    </a:xfrm>
+                    <a:prstGeom prst="rect">
+                      <a:avLst/>
+                    </a:prstGeom>
+                  </pic:spPr>
+                </pic:pic>
+              </a:graphicData>
+            </a:graphic>
+          </wp:inline>
+        </w:drawing>
+      </w:r>
+    </w:p>
+    <w:p>
+      <w:pPr>
+        <w:pStyle w:val="a3"/>
+        <w:widowControl/>
+        <w:autoSpaceDE w:val="0"/>
+        <w:autoSpaceDN w:val="0"/>
+        <w:adjustRightInd w:val="0"/>
+        <w:spacing w:line="360" w:lineRule="auto"/>
+        <w:ind w:left="720" w:firstLineChars="0" w:firstLine="0"/>
+        <w:jc w:val="center"/>
+        <w:rPr>
+          <w:rFonts w:ascii="Times" w:hAnsi="Times" w:cs="Times" w:hint="eastAsia"/>
+          <w:b/>
+          <w:color w:val="000000"/>
+          <w:kern w:val="0"/>
+          <w:sz w:val="18"/>
+        </w:rPr>
+      </w:pPr>
+      <w:r>
+        <w:rPr>
+          <w:rFonts w:ascii="Times" w:hAnsi="Times" w:cs="Times" w:hint="eastAsia"/>
+          <w:b/>
+          <w:color w:val="000000"/>
+          <w:kern w:val="0"/>
+          <w:sz w:val="18"/>
+        </w:rPr>
+        <w:t>图</w:t>
+      </w:r>
+      <w:r>
+        <w:rPr>
+          <w:rFonts w:ascii="Times" w:hAnsi="Times" w:cs="Times" w:hint="eastAsia"/>
+          <w:b/>
+          <w:color w:val="000000"/>
+          <w:kern w:val="0"/>
+          <w:sz w:val="18"/>
+        </w:rPr>
+        <w:t>2.2</w:t>
+      </w:r>
+      <w:r>
+        <w:rPr>
+          <w:rFonts w:ascii="Times" w:hAnsi="Times" w:cs="Times"/>
+          <w:b/>
+          <w:color w:val="000000"/>
+          <w:kern w:val="0"/>
+          <w:sz w:val="18"/>
+        </w:rPr>
+        <w:t xml:space="preserve"> </w:t>
+      </w:r>
+      <w:r>
+        <w:rPr>
+          <w:rFonts w:ascii="Times" w:hAnsi="Times" w:cs="Times" w:hint="eastAsia"/>
+          <w:b/>
+          <w:color w:val="000000"/>
+          <w:kern w:val="0"/>
+          <w:sz w:val="18"/>
+        </w:rPr>
+        <w:t>工具主界面</w:t>
       </w:r>
     </w:p>
     <w:p>
@@ -285,7 +1443,7 @@
         <w:autoSpaceDE w:val="0"/>
         <w:autoSpaceDN w:val="0"/>
         <w:adjustRightInd w:val="0"/>
-        <w:spacing w:line="280" w:lineRule="atLeast"/>
+        <w:spacing w:line="360" w:lineRule="auto"/>
         <w:ind w:firstLineChars="0"/>
         <w:jc w:val="left"/>
         <w:rPr>
@@ -316,6 +1474,8 @@
         </w:rPr>
         <w:t xml:space="preserve"> </w:t>
       </w:r>
+      <w:bookmarkStart w:id="0" w:name="_GoBack"/>
+      <w:bookmarkEnd w:id="0"/>
     </w:p>
     <w:p>
       <w:pPr>
@@ -328,7 +1488,7 @@
         <w:autoSpaceDE w:val="0"/>
         <w:autoSpaceDN w:val="0"/>
         <w:adjustRightInd w:val="0"/>
-        <w:spacing w:line="280" w:lineRule="atLeast"/>
+        <w:spacing w:line="360" w:lineRule="auto"/>
         <w:ind w:firstLineChars="0"/>
         <w:jc w:val="left"/>
         <w:rPr>
@@ -367,7 +1527,7 @@
         <w:autoSpaceDE w:val="0"/>
         <w:autoSpaceDN w:val="0"/>
         <w:adjustRightInd w:val="0"/>
-        <w:spacing w:line="280" w:lineRule="atLeast"/>
+        <w:spacing w:line="360" w:lineRule="auto"/>
         <w:ind w:left="720" w:firstLineChars="0" w:firstLine="0"/>
         <w:jc w:val="left"/>
         <w:rPr>
@@ -396,7 +1556,7 @@
         <w:autoSpaceDE w:val="0"/>
         <w:autoSpaceDN w:val="0"/>
         <w:adjustRightInd w:val="0"/>
-        <w:spacing w:line="280" w:lineRule="atLeast"/>
+        <w:spacing w:line="360" w:lineRule="auto"/>
         <w:ind w:firstLineChars="0"/>
         <w:jc w:val="left"/>
         <w:rPr>
@@ -435,7 +1595,7 @@
         <w:autoSpaceDE w:val="0"/>
         <w:autoSpaceDN w:val="0"/>
         <w:adjustRightInd w:val="0"/>
-        <w:spacing w:line="280" w:lineRule="atLeast"/>
+        <w:spacing w:line="360" w:lineRule="auto"/>
         <w:ind w:left="720" w:firstLineChars="0" w:firstLine="0"/>
         <w:jc w:val="left"/>
         <w:rPr>
@@ -464,11 +1624,11 @@
         <w:autoSpaceDE w:val="0"/>
         <w:autoSpaceDN w:val="0"/>
         <w:adjustRightInd w:val="0"/>
-        <w:spacing w:line="280" w:lineRule="atLeast"/>
+        <w:spacing w:line="360" w:lineRule="auto"/>
         <w:ind w:firstLineChars="0"/>
         <w:jc w:val="left"/>
         <w:rPr>
-          <w:rFonts w:ascii="Times" w:hAnsi="Times" w:cs="Times" w:hint="eastAsia"/>
+          <w:rFonts w:ascii="Times" w:hAnsi="Times" w:cs="Times"/>
           <w:b/>
           <w:color w:val="000000"/>
           <w:kern w:val="0"/>
@@ -483,6 +1643,7 @@
           <w:kern w:val="0"/>
           <w:sz w:val="28"/>
         </w:rPr>
+        <w:lastRenderedPageBreak/>
         <w:t>外部渗透测试流程</w:t>
       </w:r>
     </w:p>
@@ -493,11 +1654,11 @@
         <w:autoSpaceDE w:val="0"/>
         <w:autoSpaceDN w:val="0"/>
         <w:adjustRightInd w:val="0"/>
-        <w:spacing w:line="280" w:lineRule="atLeast"/>
+        <w:spacing w:line="360" w:lineRule="auto"/>
         <w:ind w:left="720" w:firstLineChars="0" w:firstLine="0"/>
         <w:jc w:val="left"/>
         <w:rPr>
-          <w:rFonts w:ascii="Times" w:hAnsi="Times" w:cs="Times" w:hint="eastAsia"/>
+          <w:rFonts w:ascii="Times" w:hAnsi="Times" w:cs="Times"/>
           <w:color w:val="000000"/>
           <w:kern w:val="0"/>
         </w:rPr>
@@ -522,7 +1683,7 @@
         <w:autoSpaceDE w:val="0"/>
         <w:autoSpaceDN w:val="0"/>
         <w:adjustRightInd w:val="0"/>
-        <w:spacing w:line="280" w:lineRule="atLeast"/>
+        <w:spacing w:line="360" w:lineRule="auto"/>
         <w:ind w:firstLineChars="0"/>
         <w:jc w:val="left"/>
         <w:rPr>
@@ -571,11 +1732,11 @@
         <w:autoSpaceDE w:val="0"/>
         <w:autoSpaceDN w:val="0"/>
         <w:adjustRightInd w:val="0"/>
-        <w:spacing w:line="280" w:lineRule="atLeast"/>
+        <w:spacing w:line="360" w:lineRule="auto"/>
         <w:ind w:left="720" w:firstLineChars="0" w:firstLine="0"/>
         <w:jc w:val="left"/>
         <w:rPr>
-          <w:rFonts w:ascii="Times" w:hAnsi="Times" w:cs="Times" w:hint="eastAsia"/>
+          <w:rFonts w:ascii="Times" w:hAnsi="Times" w:cs="Times"/>
           <w:color w:val="000000"/>
           <w:kern w:val="0"/>
         </w:rPr>
@@ -600,7 +1761,7 @@
         <w:autoSpaceDE w:val="0"/>
         <w:autoSpaceDN w:val="0"/>
         <w:adjustRightInd w:val="0"/>
-        <w:spacing w:line="280" w:lineRule="atLeast"/>
+        <w:spacing w:line="360" w:lineRule="auto"/>
         <w:ind w:firstLineChars="0"/>
         <w:jc w:val="left"/>
         <w:rPr>
@@ -639,7 +1800,7 @@
         <w:autoSpaceDE w:val="0"/>
         <w:autoSpaceDN w:val="0"/>
         <w:adjustRightInd w:val="0"/>
-        <w:spacing w:line="280" w:lineRule="atLeast"/>
+        <w:spacing w:line="360" w:lineRule="auto"/>
         <w:ind w:left="360" w:firstLineChars="0" w:firstLine="0"/>
         <w:jc w:val="left"/>
         <w:rPr>
@@ -668,7 +1829,7 @@
         <w:autoSpaceDE w:val="0"/>
         <w:autoSpaceDN w:val="0"/>
         <w:adjustRightInd w:val="0"/>
-        <w:spacing w:line="280" w:lineRule="atLeast"/>
+        <w:spacing w:line="360" w:lineRule="auto"/>
         <w:ind w:firstLineChars="0"/>
         <w:jc w:val="left"/>
         <w:rPr>
@@ -707,7 +1868,7 @@
         <w:autoSpaceDE w:val="0"/>
         <w:autoSpaceDN w:val="0"/>
         <w:adjustRightInd w:val="0"/>
-        <w:spacing w:line="280" w:lineRule="atLeast"/>
+        <w:spacing w:line="360" w:lineRule="auto"/>
         <w:ind w:left="360" w:firstLineChars="0" w:firstLine="0"/>
         <w:jc w:val="left"/>
         <w:rPr>
@@ -736,7 +1897,7 @@
         <w:autoSpaceDE w:val="0"/>
         <w:autoSpaceDN w:val="0"/>
         <w:adjustRightInd w:val="0"/>
-        <w:spacing w:line="280" w:lineRule="atLeast"/>
+        <w:spacing w:line="360" w:lineRule="auto"/>
         <w:ind w:firstLineChars="0"/>
         <w:jc w:val="left"/>
         <w:rPr>
@@ -775,7 +1936,7 @@
         <w:autoSpaceDE w:val="0"/>
         <w:autoSpaceDN w:val="0"/>
         <w:adjustRightInd w:val="0"/>
-        <w:spacing w:line="280" w:lineRule="atLeast"/>
+        <w:spacing w:line="360" w:lineRule="auto"/>
         <w:ind w:left="360" w:firstLineChars="0" w:firstLine="0"/>
         <w:jc w:val="left"/>
         <w:rPr>
@@ -804,7 +1965,7 @@
         <w:autoSpaceDE w:val="0"/>
         <w:autoSpaceDN w:val="0"/>
         <w:adjustRightInd w:val="0"/>
-        <w:spacing w:line="280" w:lineRule="atLeast"/>
+        <w:spacing w:line="360" w:lineRule="auto"/>
         <w:ind w:firstLineChars="0"/>
         <w:jc w:val="left"/>
         <w:rPr>
@@ -843,7 +2004,7 @@
         <w:autoSpaceDE w:val="0"/>
         <w:autoSpaceDN w:val="0"/>
         <w:adjustRightInd w:val="0"/>
-        <w:spacing w:line="280" w:lineRule="atLeast"/>
+        <w:spacing w:line="360" w:lineRule="auto"/>
         <w:ind w:left="360" w:firstLineChars="0" w:firstLine="0"/>
         <w:jc w:val="left"/>
         <w:rPr>
@@ -872,7 +2033,7 @@
         <w:autoSpaceDE w:val="0"/>
         <w:autoSpaceDN w:val="0"/>
         <w:adjustRightInd w:val="0"/>
-        <w:spacing w:line="280" w:lineRule="atLeast"/>
+        <w:spacing w:line="360" w:lineRule="auto"/>
         <w:ind w:firstLineChars="0"/>
         <w:jc w:val="left"/>
         <w:rPr>
@@ -911,7 +2072,7 @@
         <w:autoSpaceDE w:val="0"/>
         <w:autoSpaceDN w:val="0"/>
         <w:adjustRightInd w:val="0"/>
-        <w:spacing w:line="280" w:lineRule="atLeast"/>
+        <w:spacing w:line="360" w:lineRule="auto"/>
         <w:ind w:left="360" w:firstLineChars="0" w:firstLine="0"/>
         <w:jc w:val="left"/>
         <w:rPr>
@@ -926,7 +2087,6 @@
           <w:color w:val="000000"/>
           <w:kern w:val="0"/>
         </w:rPr>
-        <w:lastRenderedPageBreak/>
         <w:t>占位符</w:t>
       </w:r>
     </w:p>
@@ -941,7 +2101,7 @@
         <w:autoSpaceDE w:val="0"/>
         <w:autoSpaceDN w:val="0"/>
         <w:adjustRightInd w:val="0"/>
-        <w:spacing w:line="280" w:lineRule="atLeast"/>
+        <w:spacing w:line="360" w:lineRule="auto"/>
         <w:ind w:firstLineChars="0"/>
         <w:jc w:val="left"/>
         <w:rPr>
@@ -980,7 +2140,7 @@
         <w:autoSpaceDE w:val="0"/>
         <w:autoSpaceDN w:val="0"/>
         <w:adjustRightInd w:val="0"/>
-        <w:spacing w:line="280" w:lineRule="atLeast"/>
+        <w:spacing w:line="360" w:lineRule="auto"/>
         <w:ind w:left="360" w:firstLineChars="0" w:firstLine="0"/>
         <w:jc w:val="left"/>
         <w:rPr>
@@ -997,10 +2157,12 @@
         </w:rPr>
         <w:t>占位符</w:t>
       </w:r>
-      <w:bookmarkStart w:id="0" w:name="_GoBack"/>
-      <w:bookmarkEnd w:id="0"/>
-    </w:p>
-    <w:p/>
+    </w:p>
+    <w:p>
+      <w:pPr>
+        <w:spacing w:line="360" w:lineRule="auto"/>
+      </w:pPr>
+    </w:p>
     <w:sectPr>
       <w:pgSz w:w="11900" w:h="16840"/>
       <w:pgMar w:top="1440" w:right="1800" w:bottom="1440" w:left="1800" w:header="851" w:footer="992" w:gutter="0"/>

--- a/Hadoop审查工具文档.docx
+++ b/Hadoop审查工具文档.docx
@@ -4,16 +4,29 @@
   <w:body>
     <w:p>
       <w:pPr>
-        <w:pStyle w:val="1"/>
-      </w:pPr>
-      <w:r>
+        <w:pStyle w:val="a4"/>
+        <w:spacing w:line="360" w:lineRule="auto"/>
+        <w:rPr>
+          <w:sz w:val="44"/>
+        </w:rPr>
+      </w:pPr>
+      <w:r>
+        <w:rPr>
+          <w:sz w:val="44"/>
+        </w:rPr>
         <w:t>Hadoop</w:t>
       </w:r>
       <w:r>
+        <w:rPr>
+          <w:sz w:val="44"/>
+        </w:rPr>
         <w:t>生态系统安全审查工具使用文档</w:t>
       </w:r>
     </w:p>
     <w:p>
+      <w:pPr>
+        <w:spacing w:line="360" w:lineRule="auto"/>
+      </w:pPr>
       <w:r>
         <w:rPr>
           <w:rFonts w:hint="eastAsia"/>
@@ -23,531 +36,3025 @@
     </w:p>
     <w:p>
       <w:pPr>
-        <w:rPr>
-          <w:rFonts w:hint="eastAsia"/>
-        </w:rPr>
-      </w:pPr>
+        <w:spacing w:line="360" w:lineRule="auto"/>
+      </w:pPr>
+    </w:p>
+    <w:p>
+      <w:pPr>
+        <w:pStyle w:val="a3"/>
+        <w:widowControl/>
+        <w:numPr>
+          <w:ilvl w:val="0"/>
+          <w:numId w:val="4"/>
+        </w:numPr>
+        <w:autoSpaceDE w:val="0"/>
+        <w:autoSpaceDN w:val="0"/>
+        <w:adjustRightInd w:val="0"/>
+        <w:spacing w:line="360" w:lineRule="auto"/>
+        <w:ind w:firstLineChars="0"/>
+        <w:jc w:val="left"/>
+        <w:rPr>
+          <w:rFonts w:ascii="Times" w:hAnsi="Times" w:cs="Times"/>
+          <w:b/>
+          <w:color w:val="000000"/>
+          <w:kern w:val="0"/>
+          <w:sz w:val="36"/>
+        </w:rPr>
+      </w:pPr>
+      <w:r>
+        <w:rPr>
+          <w:rFonts w:ascii="Times" w:hAnsi="Times" w:cs="Times" w:hint="eastAsia"/>
+          <w:b/>
+          <w:color w:val="000000"/>
+          <w:kern w:val="0"/>
+          <w:sz w:val="36"/>
+        </w:rPr>
+        <w:t>引言</w:t>
+      </w:r>
+      <w:r>
+        <w:rPr>
+          <w:rFonts w:ascii="Times" w:hAnsi="Times" w:cs="Times"/>
+          <w:b/>
+          <w:color w:val="000000"/>
+          <w:kern w:val="0"/>
+          <w:sz w:val="36"/>
+        </w:rPr>
+        <w:t xml:space="preserve"> </w:t>
+      </w:r>
+    </w:p>
+    <w:p>
+      <w:pPr>
+        <w:pStyle w:val="a3"/>
+        <w:widowControl/>
+        <w:numPr>
+          <w:ilvl w:val="1"/>
+          <w:numId w:val="4"/>
+        </w:numPr>
+        <w:autoSpaceDE w:val="0"/>
+        <w:autoSpaceDN w:val="0"/>
+        <w:adjustRightInd w:val="0"/>
+        <w:spacing w:line="360" w:lineRule="auto"/>
+        <w:ind w:firstLineChars="0"/>
+        <w:jc w:val="left"/>
+        <w:rPr>
+          <w:rFonts w:ascii="Times" w:hAnsi="Times" w:cs="Times"/>
+          <w:b/>
+          <w:color w:val="000000"/>
+          <w:kern w:val="0"/>
+        </w:rPr>
+      </w:pPr>
+      <w:r>
+        <w:rPr>
+          <w:rFonts w:ascii="Times" w:hAnsi="Times" w:cs="Times"/>
+          <w:b/>
+          <w:color w:val="000000"/>
+          <w:kern w:val="0"/>
+          <w:sz w:val="28"/>
+        </w:rPr>
+        <w:t>编写目的</w:t>
+      </w:r>
+      <w:r>
+        <w:rPr>
+          <w:rFonts w:ascii="Times" w:hAnsi="Times" w:cs="Times"/>
+          <w:b/>
+          <w:color w:val="000000"/>
+          <w:kern w:val="0"/>
+        </w:rPr>
+        <w:t xml:space="preserve"> </w:t>
+      </w:r>
+    </w:p>
+    <w:p>
+      <w:pPr>
+        <w:pStyle w:val="a3"/>
+        <w:widowControl/>
+        <w:autoSpaceDE w:val="0"/>
+        <w:autoSpaceDN w:val="0"/>
+        <w:adjustRightInd w:val="0"/>
+        <w:spacing w:line="360" w:lineRule="auto"/>
+        <w:ind w:left="720" w:firstLineChars="0" w:firstLine="0"/>
+        <w:jc w:val="left"/>
+        <w:rPr>
+          <w:rFonts w:ascii="Times" w:hAnsi="Times" w:cs="Times"/>
+          <w:color w:val="000000"/>
+          <w:kern w:val="0"/>
+        </w:rPr>
+      </w:pPr>
+      <w:r>
+        <w:rPr>
+          <w:rFonts w:ascii="Times" w:hAnsi="Times" w:cs="Times" w:hint="eastAsia"/>
+          <w:color w:val="000000"/>
+          <w:kern w:val="0"/>
+        </w:rPr>
+        <w:t>占位符</w:t>
+      </w:r>
+    </w:p>
+    <w:p>
+      <w:pPr>
+        <w:pStyle w:val="a3"/>
+        <w:widowControl/>
+        <w:numPr>
+          <w:ilvl w:val="1"/>
+          <w:numId w:val="4"/>
+        </w:numPr>
+        <w:autoSpaceDE w:val="0"/>
+        <w:autoSpaceDN w:val="0"/>
+        <w:adjustRightInd w:val="0"/>
+        <w:spacing w:line="360" w:lineRule="auto"/>
+        <w:ind w:firstLineChars="0"/>
+        <w:jc w:val="left"/>
+        <w:rPr>
+          <w:rFonts w:ascii="Times" w:hAnsi="Times" w:cs="Times"/>
+          <w:b/>
+          <w:color w:val="000000"/>
+          <w:kern w:val="0"/>
+        </w:rPr>
+      </w:pPr>
+      <w:r>
+        <w:rPr>
+          <w:rFonts w:ascii="Times" w:hAnsi="Times" w:cs="Times"/>
+          <w:b/>
+          <w:color w:val="000000"/>
+          <w:kern w:val="0"/>
+          <w:sz w:val="28"/>
+        </w:rPr>
+        <w:t>技术支持</w:t>
+      </w:r>
+      <w:r>
+        <w:rPr>
+          <w:rFonts w:ascii="Times" w:hAnsi="Times" w:cs="Times"/>
+          <w:b/>
+          <w:color w:val="000000"/>
+          <w:kern w:val="0"/>
+        </w:rPr>
+        <w:t xml:space="preserve"> </w:t>
+      </w:r>
+    </w:p>
+    <w:p>
+      <w:pPr>
+        <w:pStyle w:val="a3"/>
+        <w:widowControl/>
+        <w:autoSpaceDE w:val="0"/>
+        <w:autoSpaceDN w:val="0"/>
+        <w:adjustRightInd w:val="0"/>
+        <w:spacing w:line="360" w:lineRule="auto"/>
+        <w:ind w:left="720" w:firstLineChars="0" w:firstLine="0"/>
+        <w:jc w:val="left"/>
+        <w:rPr>
+          <w:rFonts w:ascii="Times" w:hAnsi="Times" w:cs="Times"/>
+          <w:color w:val="000000"/>
+          <w:kern w:val="0"/>
+        </w:rPr>
+      </w:pPr>
+      <w:r>
+        <w:rPr>
+          <w:rFonts w:ascii="Times" w:hAnsi="Times" w:cs="Times" w:hint="eastAsia"/>
+          <w:color w:val="000000"/>
+          <w:kern w:val="0"/>
+        </w:rPr>
+        <w:t>占位符</w:t>
+      </w:r>
+    </w:p>
+    <w:p>
+      <w:pPr>
+        <w:pStyle w:val="a3"/>
+        <w:widowControl/>
+        <w:numPr>
+          <w:ilvl w:val="0"/>
+          <w:numId w:val="4"/>
+        </w:numPr>
+        <w:autoSpaceDE w:val="0"/>
+        <w:autoSpaceDN w:val="0"/>
+        <w:adjustRightInd w:val="0"/>
+        <w:spacing w:line="360" w:lineRule="auto"/>
+        <w:ind w:firstLineChars="0"/>
+        <w:jc w:val="left"/>
+        <w:rPr>
+          <w:rFonts w:ascii="Times" w:hAnsi="Times" w:cs="Times"/>
+          <w:b/>
+          <w:color w:val="000000"/>
+          <w:kern w:val="0"/>
+          <w:sz w:val="36"/>
+        </w:rPr>
+      </w:pPr>
+      <w:r>
+        <w:rPr>
+          <w:rFonts w:ascii="Times" w:hAnsi="Times" w:cs="Times"/>
+          <w:b/>
+          <w:color w:val="000000"/>
+          <w:kern w:val="0"/>
+          <w:sz w:val="36"/>
+        </w:rPr>
+        <w:t>工具部署</w:t>
+      </w:r>
+      <w:r>
+        <w:rPr>
+          <w:rFonts w:ascii="Times" w:hAnsi="Times" w:cs="Times"/>
+          <w:b/>
+          <w:color w:val="000000"/>
+          <w:kern w:val="0"/>
+          <w:sz w:val="36"/>
+        </w:rPr>
+        <w:t xml:space="preserve"> </w:t>
+      </w:r>
+    </w:p>
+    <w:p>
+      <w:pPr>
+        <w:pStyle w:val="a3"/>
+        <w:widowControl/>
+        <w:numPr>
+          <w:ilvl w:val="1"/>
+          <w:numId w:val="4"/>
+        </w:numPr>
+        <w:autoSpaceDE w:val="0"/>
+        <w:autoSpaceDN w:val="0"/>
+        <w:adjustRightInd w:val="0"/>
+        <w:spacing w:line="360" w:lineRule="auto"/>
+        <w:ind w:firstLineChars="0"/>
+        <w:jc w:val="left"/>
+        <w:rPr>
+          <w:rFonts w:ascii="Times" w:hAnsi="Times" w:cs="Times"/>
+          <w:b/>
+          <w:color w:val="000000"/>
+          <w:kern w:val="0"/>
+          <w:sz w:val="28"/>
+        </w:rPr>
+      </w:pPr>
+      <w:r>
+        <w:rPr>
+          <w:rFonts w:ascii="Times" w:hAnsi="Times" w:cs="Times" w:hint="eastAsia"/>
+          <w:b/>
+          <w:color w:val="000000"/>
+          <w:kern w:val="0"/>
+          <w:sz w:val="28"/>
+        </w:rPr>
+        <w:t>环境要求</w:t>
+      </w:r>
+    </w:p>
+    <w:p>
+      <w:pPr>
+        <w:pStyle w:val="a3"/>
+        <w:widowControl/>
+        <w:autoSpaceDE w:val="0"/>
+        <w:autoSpaceDN w:val="0"/>
+        <w:adjustRightInd w:val="0"/>
+        <w:spacing w:line="360" w:lineRule="auto"/>
+        <w:ind w:left="720" w:firstLineChars="0" w:firstLine="0"/>
+        <w:jc w:val="left"/>
+        <w:rPr>
+          <w:rFonts w:ascii="Times" w:hAnsi="Times" w:cs="Times"/>
+          <w:color w:val="000000"/>
+          <w:kern w:val="0"/>
+        </w:rPr>
+      </w:pPr>
+      <w:r>
+        <w:rPr>
+          <w:rFonts w:ascii="Times" w:hAnsi="Times" w:cs="Times" w:hint="eastAsia"/>
+          <w:color w:val="000000"/>
+          <w:kern w:val="0"/>
+        </w:rPr>
+        <w:t>工具需要的环境是</w:t>
+      </w:r>
+      <w:r>
+        <w:rPr>
+          <w:rFonts w:ascii="Times" w:hAnsi="Times" w:cs="Times" w:hint="eastAsia"/>
+          <w:color w:val="000000"/>
+          <w:kern w:val="0"/>
+        </w:rPr>
+        <w:t>Python</w:t>
+      </w:r>
+      <w:r>
+        <w:rPr>
+          <w:rFonts w:ascii="Times" w:hAnsi="Times" w:cs="Times"/>
+          <w:color w:val="000000"/>
+          <w:kern w:val="0"/>
+        </w:rPr>
+        <w:t xml:space="preserve"> 3.5</w:t>
+      </w:r>
+      <w:r>
+        <w:rPr>
+          <w:rFonts w:ascii="Times" w:hAnsi="Times" w:cs="Times" w:hint="eastAsia"/>
+          <w:color w:val="000000"/>
+          <w:kern w:val="0"/>
+        </w:rPr>
+        <w:t>以上。</w:t>
+      </w:r>
+    </w:p>
+    <w:p>
+      <w:pPr>
+        <w:pStyle w:val="a3"/>
+        <w:widowControl/>
+        <w:autoSpaceDE w:val="0"/>
+        <w:autoSpaceDN w:val="0"/>
+        <w:adjustRightInd w:val="0"/>
+        <w:spacing w:line="360" w:lineRule="auto"/>
+        <w:ind w:left="720" w:firstLineChars="0" w:firstLine="0"/>
+        <w:jc w:val="left"/>
+        <w:rPr>
+          <w:rFonts w:ascii="Times" w:hAnsi="Times" w:cs="Times"/>
+          <w:color w:val="000000"/>
+          <w:kern w:val="0"/>
+        </w:rPr>
+      </w:pPr>
+      <w:r>
+        <w:rPr>
+          <w:rFonts w:ascii="Times" w:hAnsi="Times" w:cs="Times" w:hint="eastAsia"/>
+          <w:color w:val="000000"/>
+          <w:kern w:val="0"/>
+        </w:rPr>
+        <w:t>工具需要的</w:t>
+      </w:r>
+      <w:r>
+        <w:rPr>
+          <w:rFonts w:ascii="Times" w:hAnsi="Times" w:cs="Times" w:hint="eastAsia"/>
+          <w:color w:val="000000"/>
+          <w:kern w:val="0"/>
+        </w:rPr>
+        <w:t>Python</w:t>
+      </w:r>
+      <w:r>
+        <w:rPr>
+          <w:rFonts w:ascii="Times" w:hAnsi="Times" w:cs="Times" w:hint="eastAsia"/>
+          <w:color w:val="000000"/>
+          <w:kern w:val="0"/>
+        </w:rPr>
+        <w:t>模块如下：</w:t>
+      </w:r>
+    </w:p>
+    <w:p>
+      <w:pPr>
+        <w:pStyle w:val="a3"/>
+        <w:widowControl/>
+        <w:autoSpaceDE w:val="0"/>
+        <w:autoSpaceDN w:val="0"/>
+        <w:adjustRightInd w:val="0"/>
+        <w:spacing w:line="360" w:lineRule="auto"/>
+        <w:ind w:left="720" w:firstLineChars="0" w:firstLine="0"/>
+        <w:jc w:val="left"/>
+        <w:rPr>
+          <w:rFonts w:ascii="Times" w:hAnsi="Times" w:cs="Times"/>
+          <w:b/>
+          <w:color w:val="000000"/>
+          <w:kern w:val="0"/>
+        </w:rPr>
+      </w:pPr>
+      <w:r>
+        <w:rPr>
+          <w:rFonts w:ascii="Times" w:hAnsi="Times" w:cs="Times" w:hint="eastAsia"/>
+          <w:b/>
+          <w:color w:val="000000"/>
+          <w:kern w:val="0"/>
+        </w:rPr>
+        <w:t>D</w:t>
+      </w:r>
+      <w:r>
+        <w:rPr>
+          <w:rFonts w:ascii="Times" w:hAnsi="Times" w:cs="Times"/>
+          <w:b/>
+          <w:color w:val="000000"/>
+          <w:kern w:val="0"/>
+        </w:rPr>
+        <w:t>jango:</w:t>
+      </w:r>
+    </w:p>
+    <w:p>
+      <w:pPr>
+        <w:pStyle w:val="a3"/>
+        <w:widowControl/>
+        <w:autoSpaceDE w:val="0"/>
+        <w:autoSpaceDN w:val="0"/>
+        <w:adjustRightInd w:val="0"/>
+        <w:spacing w:line="360" w:lineRule="auto"/>
+        <w:ind w:left="720" w:firstLineChars="0" w:firstLine="0"/>
+        <w:jc w:val="left"/>
+        <w:rPr>
+          <w:rFonts w:ascii="Times" w:hAnsi="Times" w:cs="Times"/>
+          <w:color w:val="000000"/>
+          <w:kern w:val="0"/>
+        </w:rPr>
+      </w:pPr>
+      <w:r>
+        <w:rPr>
+          <w:rFonts w:ascii="Times" w:hAnsi="Times" w:cs="Times" w:hint="eastAsia"/>
+          <w:color w:val="000000"/>
+          <w:kern w:val="0"/>
+        </w:rPr>
+        <w:t>安装方法：</w:t>
+      </w:r>
+      <w:r>
+        <w:rPr>
+          <w:rFonts w:ascii="Times" w:hAnsi="Times" w:cs="Times" w:hint="eastAsia"/>
+          <w:color w:val="000000"/>
+          <w:kern w:val="0"/>
+        </w:rPr>
+        <w:t>pip</w:t>
+      </w:r>
+      <w:r>
+        <w:rPr>
+          <w:rFonts w:ascii="Times" w:hAnsi="Times" w:cs="Times"/>
+          <w:color w:val="000000"/>
+          <w:kern w:val="0"/>
+        </w:rPr>
+        <w:t xml:space="preserve"> install </w:t>
+      </w:r>
+      <w:proofErr w:type="spellStart"/>
+      <w:r>
+        <w:rPr>
+          <w:rFonts w:ascii="Times" w:hAnsi="Times" w:cs="Times"/>
+          <w:color w:val="000000"/>
+          <w:kern w:val="0"/>
+        </w:rPr>
+        <w:t>django</w:t>
+      </w:r>
+      <w:proofErr w:type="spellEnd"/>
+      <w:r>
+        <w:rPr>
+          <w:rFonts w:ascii="Times" w:hAnsi="Times" w:cs="Times"/>
+          <w:color w:val="000000"/>
+          <w:kern w:val="0"/>
+        </w:rPr>
+        <w:t>==</w:t>
+      </w:r>
+      <w:r>
+        <w:rPr>
+          <w:rFonts w:ascii="Times" w:hAnsi="Times" w:cs="Times" w:hint="eastAsia"/>
+          <w:color w:val="000000"/>
+          <w:kern w:val="0"/>
+        </w:rPr>
+        <w:t>2.0.3</w:t>
+      </w:r>
+    </w:p>
+    <w:p>
+      <w:pPr>
+        <w:pStyle w:val="a3"/>
+        <w:widowControl/>
+        <w:autoSpaceDE w:val="0"/>
+        <w:autoSpaceDN w:val="0"/>
+        <w:adjustRightInd w:val="0"/>
+        <w:spacing w:line="360" w:lineRule="auto"/>
+        <w:ind w:left="720" w:firstLineChars="0" w:firstLine="0"/>
+        <w:jc w:val="left"/>
+        <w:rPr>
+          <w:rFonts w:ascii="Times" w:hAnsi="Times" w:cs="Times"/>
+          <w:b/>
+          <w:color w:val="000000"/>
+          <w:kern w:val="0"/>
+        </w:rPr>
+      </w:pPr>
+      <w:proofErr w:type="spellStart"/>
+      <w:r>
+        <w:rPr>
+          <w:rFonts w:ascii="Times" w:hAnsi="Times" w:cs="Times"/>
+          <w:b/>
+          <w:color w:val="000000"/>
+          <w:kern w:val="0"/>
+        </w:rPr>
+        <w:t>Paramiko</w:t>
+      </w:r>
+      <w:proofErr w:type="spellEnd"/>
+      <w:r>
+        <w:rPr>
+          <w:rFonts w:ascii="Times" w:hAnsi="Times" w:cs="Times"/>
+          <w:b/>
+          <w:color w:val="000000"/>
+          <w:kern w:val="0"/>
+        </w:rPr>
+        <w:t>:</w:t>
+      </w:r>
+    </w:p>
+    <w:p>
+      <w:pPr>
+        <w:pStyle w:val="a3"/>
+        <w:widowControl/>
+        <w:autoSpaceDE w:val="0"/>
+        <w:autoSpaceDN w:val="0"/>
+        <w:adjustRightInd w:val="0"/>
+        <w:spacing w:line="360" w:lineRule="auto"/>
+        <w:ind w:left="720" w:firstLineChars="0" w:firstLine="0"/>
+        <w:jc w:val="left"/>
+        <w:rPr>
+          <w:rFonts w:ascii="Times" w:hAnsi="Times" w:cs="Times"/>
+          <w:color w:val="000000"/>
+          <w:kern w:val="0"/>
+        </w:rPr>
+      </w:pPr>
+      <w:r>
+        <w:rPr>
+          <w:rFonts w:ascii="Times" w:hAnsi="Times" w:cs="Times" w:hint="eastAsia"/>
+          <w:color w:val="000000"/>
+          <w:kern w:val="0"/>
+        </w:rPr>
+        <w:t>安装方法：</w:t>
+      </w:r>
+      <w:r>
+        <w:rPr>
+          <w:rFonts w:ascii="Times" w:hAnsi="Times" w:cs="Times" w:hint="eastAsia"/>
+          <w:color w:val="000000"/>
+          <w:kern w:val="0"/>
+        </w:rPr>
+        <w:t>p</w:t>
+      </w:r>
+      <w:r>
+        <w:rPr>
+          <w:rFonts w:ascii="Times" w:hAnsi="Times" w:cs="Times"/>
+          <w:color w:val="000000"/>
+          <w:kern w:val="0"/>
+        </w:rPr>
+        <w:t xml:space="preserve">ip install </w:t>
+      </w:r>
+      <w:proofErr w:type="spellStart"/>
+      <w:r>
+        <w:rPr>
+          <w:rFonts w:ascii="Times" w:hAnsi="Times" w:cs="Times"/>
+          <w:color w:val="000000"/>
+          <w:kern w:val="0"/>
+        </w:rPr>
+        <w:t>paramiko</w:t>
+      </w:r>
+      <w:proofErr w:type="spellEnd"/>
+    </w:p>
+    <w:p>
+      <w:pPr>
+        <w:pStyle w:val="a3"/>
+        <w:widowControl/>
+        <w:autoSpaceDE w:val="0"/>
+        <w:autoSpaceDN w:val="0"/>
+        <w:adjustRightInd w:val="0"/>
+        <w:spacing w:line="360" w:lineRule="auto"/>
+        <w:ind w:left="720" w:firstLineChars="0" w:firstLine="0"/>
+        <w:jc w:val="left"/>
+        <w:rPr>
+          <w:rFonts w:ascii="Times" w:hAnsi="Times" w:cs="Times"/>
+          <w:b/>
+          <w:color w:val="000000"/>
+          <w:kern w:val="0"/>
+        </w:rPr>
+      </w:pPr>
+      <w:proofErr w:type="spellStart"/>
+      <w:r>
+        <w:rPr>
+          <w:rFonts w:ascii="Times" w:hAnsi="Times" w:cs="Times"/>
+          <w:b/>
+          <w:color w:val="000000"/>
+          <w:kern w:val="0"/>
+        </w:rPr>
+        <w:t>Pexpect</w:t>
+      </w:r>
+      <w:proofErr w:type="spellEnd"/>
+      <w:r>
+        <w:rPr>
+          <w:rFonts w:ascii="Times" w:hAnsi="Times" w:cs="Times"/>
+          <w:b/>
+          <w:color w:val="000000"/>
+          <w:kern w:val="0"/>
+        </w:rPr>
+        <w:t>:</w:t>
+      </w:r>
+    </w:p>
+    <w:p>
+      <w:pPr>
+        <w:pStyle w:val="a3"/>
+        <w:widowControl/>
+        <w:autoSpaceDE w:val="0"/>
+        <w:autoSpaceDN w:val="0"/>
+        <w:adjustRightInd w:val="0"/>
+        <w:spacing w:line="360" w:lineRule="auto"/>
+        <w:ind w:left="720" w:firstLineChars="0" w:firstLine="0"/>
+        <w:jc w:val="left"/>
+        <w:rPr>
+          <w:rFonts w:ascii="Times" w:hAnsi="Times" w:cs="Times"/>
+          <w:color w:val="000000"/>
+          <w:kern w:val="0"/>
+        </w:rPr>
+      </w:pPr>
+      <w:r>
+        <w:rPr>
+          <w:rFonts w:ascii="Times" w:hAnsi="Times" w:cs="Times" w:hint="eastAsia"/>
+          <w:color w:val="000000"/>
+          <w:kern w:val="0"/>
+        </w:rPr>
+        <w:t>安装方法：</w:t>
+      </w:r>
+      <w:r>
+        <w:rPr>
+          <w:rFonts w:ascii="Times" w:hAnsi="Times" w:cs="Times" w:hint="eastAsia"/>
+          <w:color w:val="000000"/>
+          <w:kern w:val="0"/>
+        </w:rPr>
+        <w:t>p</w:t>
+      </w:r>
+      <w:r>
+        <w:rPr>
+          <w:rFonts w:ascii="Times" w:hAnsi="Times" w:cs="Times"/>
+          <w:color w:val="000000"/>
+          <w:kern w:val="0"/>
+        </w:rPr>
+        <w:t xml:space="preserve">ip install </w:t>
+      </w:r>
+      <w:proofErr w:type="spellStart"/>
+      <w:r>
+        <w:rPr>
+          <w:rFonts w:ascii="Times" w:hAnsi="Times" w:cs="Times"/>
+          <w:color w:val="000000"/>
+          <w:kern w:val="0"/>
+        </w:rPr>
+        <w:t>pexpect</w:t>
+      </w:r>
+      <w:proofErr w:type="spellEnd"/>
+    </w:p>
+    <w:p>
+      <w:pPr>
+        <w:pStyle w:val="a3"/>
+        <w:widowControl/>
+        <w:autoSpaceDE w:val="0"/>
+        <w:autoSpaceDN w:val="0"/>
+        <w:adjustRightInd w:val="0"/>
+        <w:spacing w:line="360" w:lineRule="auto"/>
+        <w:ind w:left="720" w:firstLineChars="0" w:firstLine="0"/>
+        <w:jc w:val="left"/>
+        <w:rPr>
+          <w:rFonts w:ascii="Times" w:hAnsi="Times" w:cs="Times"/>
+          <w:b/>
+          <w:color w:val="000000"/>
+          <w:kern w:val="0"/>
+        </w:rPr>
+      </w:pPr>
+      <w:proofErr w:type="spellStart"/>
+      <w:r>
+        <w:rPr>
+          <w:rFonts w:ascii="Times" w:hAnsi="Times" w:cs="Times"/>
+          <w:b/>
+          <w:color w:val="000000"/>
+          <w:kern w:val="0"/>
+        </w:rPr>
+        <w:t>Reportlab</w:t>
+      </w:r>
+      <w:proofErr w:type="spellEnd"/>
+      <w:r>
+        <w:rPr>
+          <w:rFonts w:ascii="Times" w:hAnsi="Times" w:cs="Times"/>
+          <w:b/>
+          <w:color w:val="000000"/>
+          <w:kern w:val="0"/>
+        </w:rPr>
+        <w:t>:</w:t>
+      </w:r>
+    </w:p>
+    <w:p>
+      <w:pPr>
+        <w:pStyle w:val="a3"/>
+        <w:widowControl/>
+        <w:autoSpaceDE w:val="0"/>
+        <w:autoSpaceDN w:val="0"/>
+        <w:adjustRightInd w:val="0"/>
+        <w:spacing w:line="360" w:lineRule="auto"/>
+        <w:ind w:left="720" w:firstLineChars="0" w:firstLine="0"/>
+        <w:jc w:val="left"/>
+        <w:rPr>
+          <w:rFonts w:ascii="Times" w:hAnsi="Times" w:cs="Times"/>
+          <w:color w:val="000000"/>
+          <w:kern w:val="0"/>
+        </w:rPr>
+      </w:pPr>
+      <w:r>
+        <w:rPr>
+          <w:rFonts w:ascii="Times" w:hAnsi="Times" w:cs="Times" w:hint="eastAsia"/>
+          <w:color w:val="000000"/>
+          <w:kern w:val="0"/>
+        </w:rPr>
+        <w:t>安装方法：</w:t>
+      </w:r>
+      <w:r>
+        <w:rPr>
+          <w:rFonts w:ascii="Times" w:hAnsi="Times" w:cs="Times" w:hint="eastAsia"/>
+          <w:color w:val="000000"/>
+          <w:kern w:val="0"/>
+        </w:rPr>
+        <w:t>p</w:t>
+      </w:r>
+      <w:r>
+        <w:rPr>
+          <w:rFonts w:ascii="Times" w:hAnsi="Times" w:cs="Times"/>
+          <w:color w:val="000000"/>
+          <w:kern w:val="0"/>
+        </w:rPr>
+        <w:t xml:space="preserve">ip install </w:t>
+      </w:r>
+      <w:proofErr w:type="spellStart"/>
+      <w:r>
+        <w:rPr>
+          <w:rFonts w:ascii="Times" w:hAnsi="Times" w:cs="Times"/>
+          <w:color w:val="000000"/>
+          <w:kern w:val="0"/>
+        </w:rPr>
+        <w:t>reportlab</w:t>
+      </w:r>
+      <w:proofErr w:type="spellEnd"/>
+    </w:p>
+    <w:p>
+      <w:pPr>
+        <w:pStyle w:val="a3"/>
+        <w:widowControl/>
+        <w:autoSpaceDE w:val="0"/>
+        <w:autoSpaceDN w:val="0"/>
+        <w:adjustRightInd w:val="0"/>
+        <w:spacing w:line="360" w:lineRule="auto"/>
+        <w:ind w:left="720" w:firstLineChars="0" w:firstLine="0"/>
+        <w:jc w:val="left"/>
+        <w:rPr>
+          <w:rFonts w:ascii="Times" w:hAnsi="Times" w:cs="Times"/>
+          <w:b/>
+          <w:color w:val="000000"/>
+          <w:kern w:val="0"/>
+        </w:rPr>
+      </w:pPr>
+      <w:proofErr w:type="spellStart"/>
+      <w:r>
+        <w:rPr>
+          <w:rFonts w:ascii="Times" w:hAnsi="Times" w:cs="Times"/>
+          <w:b/>
+          <w:color w:val="000000"/>
+          <w:kern w:val="0"/>
+        </w:rPr>
+        <w:t>Nmap</w:t>
+      </w:r>
+      <w:proofErr w:type="spellEnd"/>
+      <w:r>
+        <w:rPr>
+          <w:rFonts w:ascii="Times" w:hAnsi="Times" w:cs="Times"/>
+          <w:b/>
+          <w:color w:val="000000"/>
+          <w:kern w:val="0"/>
+        </w:rPr>
+        <w:t>:</w:t>
+      </w:r>
+    </w:p>
+    <w:p>
+      <w:pPr>
+        <w:pStyle w:val="a3"/>
+        <w:widowControl/>
+        <w:autoSpaceDE w:val="0"/>
+        <w:autoSpaceDN w:val="0"/>
+        <w:adjustRightInd w:val="0"/>
+        <w:spacing w:line="360" w:lineRule="auto"/>
+        <w:ind w:left="720" w:firstLineChars="0" w:firstLine="0"/>
+        <w:jc w:val="left"/>
+        <w:rPr>
+          <w:rFonts w:ascii="Times" w:hAnsi="Times" w:cs="Times"/>
+          <w:color w:val="000000"/>
+          <w:kern w:val="0"/>
+        </w:rPr>
+      </w:pPr>
+      <w:r>
+        <w:rPr>
+          <w:rFonts w:ascii="Times" w:hAnsi="Times" w:cs="Times" w:hint="eastAsia"/>
+          <w:color w:val="000000"/>
+          <w:kern w:val="0"/>
+        </w:rPr>
+        <w:t>安装方法：</w:t>
+      </w:r>
+      <w:r>
+        <w:rPr>
+          <w:rFonts w:ascii="Times" w:hAnsi="Times" w:cs="Times"/>
+          <w:color w:val="000000"/>
+          <w:kern w:val="0"/>
+        </w:rPr>
+        <w:t xml:space="preserve">pip install </w:t>
+      </w:r>
+      <w:proofErr w:type="spellStart"/>
+      <w:r>
+        <w:rPr>
+          <w:rFonts w:ascii="Times" w:hAnsi="Times" w:cs="Times"/>
+          <w:color w:val="000000"/>
+          <w:kern w:val="0"/>
+        </w:rPr>
+        <w:t>nmap</w:t>
+      </w:r>
+      <w:proofErr w:type="spellEnd"/>
+    </w:p>
+    <w:p>
+      <w:pPr>
+        <w:pStyle w:val="a3"/>
+        <w:widowControl/>
+        <w:autoSpaceDE w:val="0"/>
+        <w:autoSpaceDN w:val="0"/>
+        <w:adjustRightInd w:val="0"/>
+        <w:spacing w:line="360" w:lineRule="auto"/>
+        <w:ind w:left="720" w:firstLineChars="0" w:firstLine="0"/>
+        <w:jc w:val="left"/>
+        <w:rPr>
+          <w:rFonts w:ascii="Times" w:hAnsi="Times" w:cs="Times"/>
+          <w:b/>
+          <w:color w:val="000000"/>
+          <w:kern w:val="0"/>
+        </w:rPr>
+      </w:pPr>
+      <w:proofErr w:type="spellStart"/>
+      <w:r>
+        <w:rPr>
+          <w:rFonts w:ascii="Times" w:hAnsi="Times" w:cs="Times"/>
+          <w:b/>
+          <w:color w:val="000000"/>
+          <w:kern w:val="0"/>
+        </w:rPr>
+        <w:t>Netaddr</w:t>
+      </w:r>
+      <w:proofErr w:type="spellEnd"/>
+      <w:r>
+        <w:rPr>
+          <w:rFonts w:ascii="Times" w:hAnsi="Times" w:cs="Times"/>
+          <w:b/>
+          <w:color w:val="000000"/>
+          <w:kern w:val="0"/>
+        </w:rPr>
+        <w:t>:</w:t>
+      </w:r>
+    </w:p>
+    <w:p>
+      <w:pPr>
+        <w:pStyle w:val="a3"/>
+        <w:widowControl/>
+        <w:autoSpaceDE w:val="0"/>
+        <w:autoSpaceDN w:val="0"/>
+        <w:adjustRightInd w:val="0"/>
+        <w:spacing w:line="360" w:lineRule="auto"/>
+        <w:ind w:left="720" w:firstLineChars="0" w:firstLine="0"/>
+        <w:jc w:val="left"/>
+        <w:rPr>
+          <w:rFonts w:ascii="Times" w:hAnsi="Times" w:cs="Times"/>
+          <w:color w:val="000000"/>
+          <w:kern w:val="0"/>
+        </w:rPr>
+      </w:pPr>
+      <w:r>
+        <w:rPr>
+          <w:rFonts w:ascii="Times" w:hAnsi="Times" w:cs="Times" w:hint="eastAsia"/>
+          <w:color w:val="000000"/>
+          <w:kern w:val="0"/>
+        </w:rPr>
+        <w:t>安装方法：</w:t>
+      </w:r>
+      <w:r>
+        <w:rPr>
+          <w:rFonts w:ascii="Times" w:hAnsi="Times" w:cs="Times" w:hint="eastAsia"/>
+          <w:color w:val="000000"/>
+          <w:kern w:val="0"/>
+        </w:rPr>
+        <w:t>pip</w:t>
+      </w:r>
+      <w:r>
+        <w:rPr>
+          <w:rFonts w:ascii="Times" w:hAnsi="Times" w:cs="Times"/>
+          <w:color w:val="000000"/>
+          <w:kern w:val="0"/>
+        </w:rPr>
+        <w:t xml:space="preserve"> install </w:t>
+      </w:r>
+      <w:proofErr w:type="spellStart"/>
+      <w:r>
+        <w:rPr>
+          <w:rFonts w:ascii="Times" w:hAnsi="Times" w:cs="Times"/>
+          <w:color w:val="000000"/>
+          <w:kern w:val="0"/>
+        </w:rPr>
+        <w:t>netaddr</w:t>
+      </w:r>
+      <w:proofErr w:type="spellEnd"/>
+    </w:p>
+    <w:p>
+      <w:pPr>
+        <w:pStyle w:val="a3"/>
+        <w:widowControl/>
+        <w:numPr>
+          <w:ilvl w:val="1"/>
+          <w:numId w:val="4"/>
+        </w:numPr>
+        <w:autoSpaceDE w:val="0"/>
+        <w:autoSpaceDN w:val="0"/>
+        <w:adjustRightInd w:val="0"/>
+        <w:spacing w:line="360" w:lineRule="auto"/>
+        <w:ind w:firstLineChars="0"/>
+        <w:jc w:val="left"/>
+        <w:rPr>
+          <w:rFonts w:ascii="Times" w:hAnsi="Times" w:cs="Times"/>
+          <w:b/>
+          <w:color w:val="000000"/>
+          <w:kern w:val="0"/>
+          <w:sz w:val="28"/>
+        </w:rPr>
+      </w:pPr>
+      <w:r>
+        <w:rPr>
+          <w:rFonts w:ascii="Times" w:hAnsi="Times" w:cs="Times" w:hint="eastAsia"/>
+          <w:b/>
+          <w:color w:val="000000"/>
+          <w:kern w:val="0"/>
+          <w:sz w:val="28"/>
+        </w:rPr>
+        <w:t>启动说明</w:t>
+      </w:r>
+    </w:p>
+    <w:p>
+      <w:pPr>
+        <w:pStyle w:val="a3"/>
+        <w:widowControl/>
+        <w:autoSpaceDE w:val="0"/>
+        <w:autoSpaceDN w:val="0"/>
+        <w:adjustRightInd w:val="0"/>
+        <w:spacing w:line="360" w:lineRule="auto"/>
+        <w:ind w:left="720" w:firstLineChars="0" w:firstLine="0"/>
+        <w:jc w:val="left"/>
+        <w:rPr>
+          <w:rFonts w:ascii="Times" w:hAnsi="Times" w:cs="Times"/>
+          <w:color w:val="000000"/>
+          <w:kern w:val="0"/>
+        </w:rPr>
+      </w:pPr>
+      <w:r>
+        <w:rPr>
+          <w:rFonts w:ascii="Times" w:hAnsi="Times" w:cs="Times" w:hint="eastAsia"/>
+          <w:color w:val="000000"/>
+          <w:kern w:val="0"/>
+        </w:rPr>
+        <w:lastRenderedPageBreak/>
+        <w:t>在工具所在的</w:t>
+      </w:r>
+      <w:r>
+        <w:rPr>
+          <w:rFonts w:ascii="Times" w:hAnsi="Times" w:cs="Times" w:hint="eastAsia"/>
+          <w:color w:val="000000"/>
+          <w:kern w:val="0"/>
+        </w:rPr>
+        <w:t>Django</w:t>
+      </w:r>
+      <w:r>
+        <w:rPr>
+          <w:rFonts w:ascii="Times" w:hAnsi="Times" w:cs="Times" w:hint="eastAsia"/>
+          <w:color w:val="000000"/>
+          <w:kern w:val="0"/>
+        </w:rPr>
+        <w:t>工程根目录（包含</w:t>
+      </w:r>
+      <w:r>
+        <w:rPr>
+          <w:rFonts w:ascii="Times" w:hAnsi="Times" w:cs="Times" w:hint="eastAsia"/>
+          <w:color w:val="000000"/>
+          <w:kern w:val="0"/>
+        </w:rPr>
+        <w:t>m</w:t>
+      </w:r>
+      <w:r>
+        <w:rPr>
+          <w:rFonts w:ascii="Times" w:hAnsi="Times" w:cs="Times"/>
+          <w:color w:val="000000"/>
+          <w:kern w:val="0"/>
+        </w:rPr>
+        <w:t>anage.py</w:t>
+      </w:r>
+      <w:r>
+        <w:rPr>
+          <w:rFonts w:ascii="Times" w:hAnsi="Times" w:cs="Times" w:hint="eastAsia"/>
+          <w:color w:val="000000"/>
+          <w:kern w:val="0"/>
+        </w:rPr>
+        <w:t>文件的目录）下，启动命令行工具（</w:t>
+      </w:r>
+      <w:r>
+        <w:rPr>
+          <w:rFonts w:ascii="Times" w:hAnsi="Times" w:cs="Times" w:hint="eastAsia"/>
+          <w:color w:val="000000"/>
+          <w:kern w:val="0"/>
+        </w:rPr>
+        <w:t>W</w:t>
+      </w:r>
+      <w:r>
+        <w:rPr>
+          <w:rFonts w:ascii="Times" w:hAnsi="Times" w:cs="Times"/>
+          <w:color w:val="000000"/>
+          <w:kern w:val="0"/>
+        </w:rPr>
+        <w:t>indows</w:t>
+      </w:r>
+      <w:r>
+        <w:rPr>
+          <w:rFonts w:ascii="Times" w:hAnsi="Times" w:cs="Times" w:hint="eastAsia"/>
+          <w:color w:val="000000"/>
+          <w:kern w:val="0"/>
+        </w:rPr>
+        <w:t>系统）或终端（</w:t>
+      </w:r>
+      <w:r>
+        <w:rPr>
+          <w:rFonts w:ascii="Times" w:hAnsi="Times" w:cs="Times" w:hint="eastAsia"/>
+          <w:color w:val="000000"/>
+          <w:kern w:val="0"/>
+        </w:rPr>
+        <w:t>Mac</w:t>
+      </w:r>
+      <w:r>
+        <w:rPr>
+          <w:rFonts w:ascii="Times" w:hAnsi="Times" w:cs="Times"/>
+          <w:color w:val="000000"/>
+          <w:kern w:val="0"/>
+        </w:rPr>
+        <w:t xml:space="preserve"> OS</w:t>
+      </w:r>
+      <w:r>
+        <w:rPr>
+          <w:rFonts w:ascii="Times" w:hAnsi="Times" w:cs="Times" w:hint="eastAsia"/>
+          <w:color w:val="000000"/>
+          <w:kern w:val="0"/>
+        </w:rPr>
+        <w:t>或</w:t>
+      </w:r>
+      <w:r>
+        <w:rPr>
+          <w:rFonts w:ascii="Times" w:hAnsi="Times" w:cs="Times" w:hint="eastAsia"/>
+          <w:color w:val="000000"/>
+          <w:kern w:val="0"/>
+        </w:rPr>
+        <w:t>L</w:t>
+      </w:r>
+      <w:r>
+        <w:rPr>
+          <w:rFonts w:ascii="Times" w:hAnsi="Times" w:cs="Times"/>
+          <w:color w:val="000000"/>
+          <w:kern w:val="0"/>
+        </w:rPr>
+        <w:t>inux</w:t>
+      </w:r>
+      <w:r>
+        <w:rPr>
+          <w:rFonts w:ascii="Times" w:hAnsi="Times" w:cs="Times" w:hint="eastAsia"/>
+          <w:color w:val="000000"/>
+          <w:kern w:val="0"/>
+        </w:rPr>
+        <w:t>系统），输入并执行指令</w:t>
+      </w:r>
+      <w:r>
+        <w:rPr>
+          <w:rFonts w:ascii="Times" w:hAnsi="Times" w:cs="Times" w:hint="eastAsia"/>
+          <w:color w:val="000000"/>
+          <w:kern w:val="0"/>
+        </w:rPr>
+        <w:t>p</w:t>
+      </w:r>
+      <w:r>
+        <w:rPr>
+          <w:rFonts w:ascii="Times" w:hAnsi="Times" w:cs="Times"/>
+          <w:color w:val="000000"/>
+          <w:kern w:val="0"/>
+        </w:rPr>
+        <w:t xml:space="preserve">ython manage.py </w:t>
+      </w:r>
+      <w:proofErr w:type="spellStart"/>
+      <w:r>
+        <w:rPr>
+          <w:rFonts w:ascii="Times" w:hAnsi="Times" w:cs="Times"/>
+          <w:color w:val="000000"/>
+          <w:kern w:val="0"/>
+        </w:rPr>
+        <w:t>runserver</w:t>
+      </w:r>
+      <w:proofErr w:type="spellEnd"/>
+      <w:r>
+        <w:rPr>
+          <w:rFonts w:ascii="Times" w:hAnsi="Times" w:cs="Times" w:hint="eastAsia"/>
+          <w:color w:val="000000"/>
+          <w:kern w:val="0"/>
+        </w:rPr>
+        <w:t>。</w:t>
+      </w:r>
+    </w:p>
+    <w:p>
+      <w:pPr>
+        <w:pStyle w:val="a3"/>
+        <w:widowControl/>
+        <w:autoSpaceDE w:val="0"/>
+        <w:autoSpaceDN w:val="0"/>
+        <w:adjustRightInd w:val="0"/>
+        <w:spacing w:line="360" w:lineRule="auto"/>
+        <w:ind w:left="720" w:firstLineChars="0" w:firstLine="0"/>
+        <w:jc w:val="left"/>
+        <w:rPr>
+          <w:rFonts w:ascii="Times" w:hAnsi="Times" w:cs="Times"/>
+          <w:color w:val="000000"/>
+          <w:kern w:val="0"/>
+        </w:rPr>
+      </w:pPr>
+      <w:r>
+        <w:rPr>
+          <w:noProof/>
+        </w:rPr>
+        <w:drawing>
+          <wp:inline distT="0" distB="0" distL="0" distR="0" wp14:anchorId="5EC5982F" wp14:editId="52AB6320">
+            <wp:extent cx="4743450" cy="2231136"/>
+            <wp:effectExtent l="0" t="0" r="0" b="0"/>
+            <wp:docPr id="1" name="图片 1"/>
+            <wp:cNvGraphicFramePr>
+              <a:graphicFrameLocks xmlns:a="http://schemas.openxmlformats.org/drawingml/2006/main" noChangeAspect="1"/>
+            </wp:cNvGraphicFramePr>
+            <a:graphic xmlns:a="http://schemas.openxmlformats.org/drawingml/2006/main">
+              <a:graphicData uri="http://schemas.openxmlformats.org/drawingml/2006/picture">
+                <pic:pic xmlns:pic="http://schemas.openxmlformats.org/drawingml/2006/picture">
+                  <pic:nvPicPr>
+                    <pic:cNvPr id="1" name=""/>
+                    <pic:cNvPicPr/>
+                  </pic:nvPicPr>
+                  <pic:blipFill>
+                    <a:blip r:embed="rId5"/>
+                    <a:stretch>
+                      <a:fillRect/>
+                    </a:stretch>
+                  </pic:blipFill>
+                  <pic:spPr>
+                    <a:xfrm>
+                      <a:off x="0" y="0"/>
+                      <a:ext cx="4749821" cy="2234133"/>
+                    </a:xfrm>
+                    <a:prstGeom prst="rect">
+                      <a:avLst/>
+                    </a:prstGeom>
+                  </pic:spPr>
+                </pic:pic>
+              </a:graphicData>
+            </a:graphic>
+          </wp:inline>
+        </w:drawing>
+      </w:r>
+    </w:p>
+    <w:p>
+      <w:pPr>
+        <w:pStyle w:val="a3"/>
+        <w:widowControl/>
+        <w:autoSpaceDE w:val="0"/>
+        <w:autoSpaceDN w:val="0"/>
+        <w:adjustRightInd w:val="0"/>
+        <w:spacing w:line="360" w:lineRule="auto"/>
+        <w:ind w:left="720" w:firstLineChars="0" w:firstLine="0"/>
+        <w:jc w:val="center"/>
+        <w:rPr>
+          <w:rFonts w:ascii="Times" w:hAnsi="Times" w:cs="Times"/>
+          <w:b/>
+          <w:color w:val="000000"/>
+          <w:kern w:val="0"/>
+          <w:sz w:val="18"/>
+        </w:rPr>
+      </w:pPr>
+      <w:r>
+        <w:rPr>
+          <w:rFonts w:ascii="Times" w:hAnsi="Times" w:cs="Times" w:hint="eastAsia"/>
+          <w:b/>
+          <w:color w:val="000000"/>
+          <w:kern w:val="0"/>
+          <w:sz w:val="18"/>
+        </w:rPr>
+        <w:t>图</w:t>
+      </w:r>
+      <w:r>
+        <w:rPr>
+          <w:rFonts w:ascii="Times" w:hAnsi="Times" w:cs="Times" w:hint="eastAsia"/>
+          <w:b/>
+          <w:color w:val="000000"/>
+          <w:kern w:val="0"/>
+          <w:sz w:val="18"/>
+        </w:rPr>
+        <w:t>2.1</w:t>
+      </w:r>
+      <w:r>
+        <w:rPr>
+          <w:rFonts w:ascii="Times" w:hAnsi="Times" w:cs="Times"/>
+          <w:b/>
+          <w:color w:val="000000"/>
+          <w:kern w:val="0"/>
+          <w:sz w:val="18"/>
+        </w:rPr>
+        <w:t xml:space="preserve"> </w:t>
+      </w:r>
+      <w:r>
+        <w:rPr>
+          <w:rFonts w:ascii="Times" w:hAnsi="Times" w:cs="Times" w:hint="eastAsia"/>
+          <w:b/>
+          <w:color w:val="000000"/>
+          <w:kern w:val="0"/>
+          <w:sz w:val="18"/>
+        </w:rPr>
+        <w:t>Django</w:t>
+      </w:r>
+      <w:r>
+        <w:rPr>
+          <w:rFonts w:ascii="Times" w:hAnsi="Times" w:cs="Times" w:hint="eastAsia"/>
+          <w:b/>
+          <w:color w:val="000000"/>
+          <w:kern w:val="0"/>
+          <w:sz w:val="18"/>
+        </w:rPr>
+        <w:t>工程根目录</w:t>
+      </w:r>
+    </w:p>
+    <w:p>
+      <w:pPr>
+        <w:pStyle w:val="a3"/>
+        <w:widowControl/>
+        <w:autoSpaceDE w:val="0"/>
+        <w:autoSpaceDN w:val="0"/>
+        <w:adjustRightInd w:val="0"/>
+        <w:spacing w:line="360" w:lineRule="auto"/>
+        <w:ind w:left="720" w:firstLineChars="0" w:firstLine="0"/>
+        <w:jc w:val="left"/>
+        <w:rPr>
+          <w:rFonts w:ascii="Times" w:hAnsi="Times" w:cs="Times"/>
+          <w:color w:val="000000"/>
+          <w:kern w:val="0"/>
+        </w:rPr>
+      </w:pPr>
+      <w:r>
+        <w:rPr>
+          <w:rFonts w:ascii="Times" w:hAnsi="Times" w:cs="Times" w:hint="eastAsia"/>
+          <w:color w:val="000000"/>
+          <w:kern w:val="0"/>
+        </w:rPr>
+        <w:t>启动浏览器，输入</w:t>
+      </w:r>
+      <w:r>
+        <w:rPr>
+          <w:rFonts w:ascii="Times" w:hAnsi="Times" w:cs="Times" w:hint="eastAsia"/>
+          <w:color w:val="000000"/>
+          <w:kern w:val="0"/>
+        </w:rPr>
+        <w:t>IP</w:t>
+      </w:r>
+      <w:r>
+        <w:rPr>
+          <w:rFonts w:ascii="Times" w:hAnsi="Times" w:cs="Times" w:hint="eastAsia"/>
+          <w:color w:val="000000"/>
+          <w:kern w:val="0"/>
+        </w:rPr>
+        <w:t>地址</w:t>
+      </w:r>
+      <w:r>
+        <w:rPr>
+          <w:rFonts w:ascii="Times" w:hAnsi="Times" w:cs="Times" w:hint="eastAsia"/>
+          <w:color w:val="000000"/>
+          <w:kern w:val="0"/>
+        </w:rPr>
+        <w:t>127.0.0.1:</w:t>
+      </w:r>
+      <w:r>
+        <w:rPr>
+          <w:rFonts w:ascii="Times" w:hAnsi="Times" w:cs="Times"/>
+          <w:color w:val="000000"/>
+          <w:kern w:val="0"/>
+        </w:rPr>
+        <w:t>8000</w:t>
+      </w:r>
+      <w:r>
+        <w:rPr>
+          <w:rFonts w:ascii="Times" w:hAnsi="Times" w:cs="Times" w:hint="eastAsia"/>
+          <w:color w:val="000000"/>
+          <w:kern w:val="0"/>
+        </w:rPr>
+        <w:t>，打开工具主界面。</w:t>
+      </w:r>
+    </w:p>
+    <w:p>
+      <w:pPr>
+        <w:pStyle w:val="a3"/>
+        <w:widowControl/>
+        <w:autoSpaceDE w:val="0"/>
+        <w:autoSpaceDN w:val="0"/>
+        <w:adjustRightInd w:val="0"/>
+        <w:spacing w:line="360" w:lineRule="auto"/>
+        <w:ind w:left="720" w:firstLineChars="0" w:firstLine="0"/>
+        <w:jc w:val="left"/>
+        <w:rPr>
+          <w:rFonts w:ascii="Times" w:hAnsi="Times" w:cs="Times"/>
+          <w:color w:val="000000"/>
+          <w:kern w:val="0"/>
+        </w:rPr>
+      </w:pPr>
+      <w:r>
+        <w:rPr>
+          <w:noProof/>
+        </w:rPr>
+        <w:drawing>
+          <wp:inline distT="0" distB="0" distL="0" distR="0" wp14:anchorId="52D59C5D" wp14:editId="7531514E">
+            <wp:extent cx="4778015" cy="2686050"/>
+            <wp:effectExtent l="0" t="0" r="3810" b="0"/>
+            <wp:docPr id="2" name="图片 2"/>
+            <wp:cNvGraphicFramePr>
+              <a:graphicFrameLocks xmlns:a="http://schemas.openxmlformats.org/drawingml/2006/main" noChangeAspect="1"/>
+            </wp:cNvGraphicFramePr>
+            <a:graphic xmlns:a="http://schemas.openxmlformats.org/drawingml/2006/main">
+              <a:graphicData uri="http://schemas.openxmlformats.org/drawingml/2006/picture">
+                <pic:pic xmlns:pic="http://schemas.openxmlformats.org/drawingml/2006/picture">
+                  <pic:nvPicPr>
+                    <pic:cNvPr id="1" name=""/>
+                    <pic:cNvPicPr/>
+                  </pic:nvPicPr>
+                  <pic:blipFill>
+                    <a:blip r:embed="rId6"/>
+                    <a:stretch>
+                      <a:fillRect/>
+                    </a:stretch>
+                  </pic:blipFill>
+                  <pic:spPr>
+                    <a:xfrm>
+                      <a:off x="0" y="0"/>
+                      <a:ext cx="4791200" cy="2693462"/>
+                    </a:xfrm>
+                    <a:prstGeom prst="rect">
+                      <a:avLst/>
+                    </a:prstGeom>
+                  </pic:spPr>
+                </pic:pic>
+              </a:graphicData>
+            </a:graphic>
+          </wp:inline>
+        </w:drawing>
+      </w:r>
+    </w:p>
+    <w:p>
+      <w:pPr>
+        <w:pStyle w:val="a3"/>
+        <w:widowControl/>
+        <w:autoSpaceDE w:val="0"/>
+        <w:autoSpaceDN w:val="0"/>
+        <w:adjustRightInd w:val="0"/>
+        <w:spacing w:line="360" w:lineRule="auto"/>
+        <w:ind w:left="720" w:firstLineChars="0" w:firstLine="0"/>
+        <w:jc w:val="center"/>
+        <w:rPr>
+          <w:rFonts w:ascii="Times" w:hAnsi="Times" w:cs="Times"/>
+          <w:b/>
+          <w:color w:val="000000"/>
+          <w:kern w:val="0"/>
+          <w:sz w:val="18"/>
+        </w:rPr>
+      </w:pPr>
+      <w:r>
+        <w:rPr>
+          <w:rFonts w:ascii="Times" w:hAnsi="Times" w:cs="Times" w:hint="eastAsia"/>
+          <w:b/>
+          <w:color w:val="000000"/>
+          <w:kern w:val="0"/>
+          <w:sz w:val="18"/>
+        </w:rPr>
+        <w:t>图</w:t>
+      </w:r>
+      <w:r>
+        <w:rPr>
+          <w:rFonts w:ascii="Times" w:hAnsi="Times" w:cs="Times" w:hint="eastAsia"/>
+          <w:b/>
+          <w:color w:val="000000"/>
+          <w:kern w:val="0"/>
+          <w:sz w:val="18"/>
+        </w:rPr>
+        <w:t>2.2</w:t>
+      </w:r>
+      <w:r>
+        <w:rPr>
+          <w:rFonts w:ascii="Times" w:hAnsi="Times" w:cs="Times"/>
+          <w:b/>
+          <w:color w:val="000000"/>
+          <w:kern w:val="0"/>
+          <w:sz w:val="18"/>
+        </w:rPr>
+        <w:t xml:space="preserve"> </w:t>
+      </w:r>
+      <w:r>
+        <w:rPr>
+          <w:rFonts w:ascii="Times" w:hAnsi="Times" w:cs="Times" w:hint="eastAsia"/>
+          <w:b/>
+          <w:color w:val="000000"/>
+          <w:kern w:val="0"/>
+          <w:sz w:val="18"/>
+        </w:rPr>
+        <w:t>工具主界面</w:t>
+      </w:r>
+    </w:p>
+    <w:p>
+      <w:pPr>
+        <w:pStyle w:val="a3"/>
+        <w:widowControl/>
+        <w:numPr>
+          <w:ilvl w:val="0"/>
+          <w:numId w:val="4"/>
+        </w:numPr>
+        <w:autoSpaceDE w:val="0"/>
+        <w:autoSpaceDN w:val="0"/>
+        <w:adjustRightInd w:val="0"/>
+        <w:spacing w:line="360" w:lineRule="auto"/>
+        <w:ind w:firstLineChars="0"/>
+        <w:jc w:val="left"/>
+        <w:rPr>
+          <w:rFonts w:ascii="Times" w:hAnsi="Times" w:cs="Times"/>
+          <w:b/>
+          <w:color w:val="000000"/>
+          <w:kern w:val="0"/>
+          <w:sz w:val="36"/>
+        </w:rPr>
+      </w:pPr>
+      <w:r>
+        <w:rPr>
+          <w:rFonts w:ascii="Times" w:hAnsi="Times" w:cs="Times"/>
+          <w:b/>
+          <w:color w:val="000000"/>
+          <w:kern w:val="0"/>
+          <w:sz w:val="36"/>
+        </w:rPr>
+        <w:t>安全审查流程</w:t>
+      </w:r>
+      <w:r>
+        <w:rPr>
+          <w:rFonts w:ascii="Times" w:hAnsi="Times" w:cs="Times"/>
+          <w:b/>
+          <w:color w:val="000000"/>
+          <w:kern w:val="0"/>
+          <w:sz w:val="36"/>
+        </w:rPr>
+        <w:t xml:space="preserve"> </w:t>
+      </w:r>
+    </w:p>
+    <w:p>
+      <w:pPr>
+        <w:pStyle w:val="a3"/>
+        <w:widowControl/>
+        <w:numPr>
+          <w:ilvl w:val="1"/>
+          <w:numId w:val="4"/>
+        </w:numPr>
+        <w:autoSpaceDE w:val="0"/>
+        <w:autoSpaceDN w:val="0"/>
+        <w:adjustRightInd w:val="0"/>
+        <w:spacing w:line="360" w:lineRule="auto"/>
+        <w:ind w:firstLineChars="0"/>
+        <w:jc w:val="left"/>
+        <w:rPr>
+          <w:rFonts w:ascii="Times" w:hAnsi="Times" w:cs="Times"/>
+          <w:b/>
+          <w:color w:val="000000"/>
+          <w:kern w:val="0"/>
+          <w:sz w:val="28"/>
+        </w:rPr>
+      </w:pPr>
+      <w:r>
+        <w:rPr>
+          <w:rFonts w:ascii="Times" w:hAnsi="Times" w:cs="Times"/>
+          <w:b/>
+          <w:color w:val="000000"/>
+          <w:kern w:val="0"/>
+          <w:sz w:val="28"/>
+        </w:rPr>
+        <w:t>工具使用基本流程</w:t>
+      </w:r>
+      <w:r>
+        <w:rPr>
+          <w:rFonts w:ascii="Times" w:hAnsi="Times" w:cs="Times"/>
+          <w:b/>
+          <w:color w:val="000000"/>
+          <w:kern w:val="0"/>
+          <w:sz w:val="28"/>
+        </w:rPr>
+        <w:t xml:space="preserve"> </w:t>
+      </w:r>
+    </w:p>
+    <w:p>
+      <w:pPr>
+        <w:widowControl/>
+        <w:autoSpaceDE w:val="0"/>
+        <w:autoSpaceDN w:val="0"/>
+        <w:adjustRightInd w:val="0"/>
+        <w:spacing w:line="360" w:lineRule="auto"/>
+        <w:ind w:left="420"/>
+        <w:jc w:val="left"/>
+        <w:rPr>
+          <w:rFonts w:ascii="Arial" w:hAnsi="Arial" w:cs="Times"/>
+          <w:color w:val="000000"/>
+          <w:kern w:val="0"/>
+        </w:rPr>
+      </w:pPr>
+      <w:r>
+        <w:rPr>
+          <w:rFonts w:ascii="Times" w:hAnsi="Times" w:cs="Times"/>
+          <w:color w:val="000000"/>
+          <w:kern w:val="0"/>
+        </w:rPr>
+        <w:t xml:space="preserve">    </w:t>
+      </w:r>
+      <w:r>
+        <w:rPr>
+          <w:rFonts w:ascii="Arial" w:hAnsi="Arial" w:cs="Times" w:hint="eastAsia"/>
+          <w:color w:val="000000"/>
+          <w:kern w:val="0"/>
+        </w:rPr>
+        <w:t>本工具对</w:t>
+      </w:r>
+      <w:r>
+        <w:rPr>
+          <w:rFonts w:ascii="Arial" w:hAnsi="Arial" w:cs="Times" w:hint="eastAsia"/>
+          <w:color w:val="000000"/>
+          <w:kern w:val="0"/>
+        </w:rPr>
+        <w:t>Hadoop</w:t>
+      </w:r>
+      <w:r>
+        <w:rPr>
+          <w:rFonts w:ascii="Arial" w:hAnsi="Arial" w:cs="Times" w:hint="eastAsia"/>
+          <w:color w:val="000000"/>
+          <w:kern w:val="0"/>
+        </w:rPr>
+        <w:t>生态系统的安全特性检查提供了系统而全面的支持，包括了从检查前的检测预备，到外部渗透测试、安全机制检查，以及最后检查报告输出等各个步骤。</w:t>
+      </w:r>
+    </w:p>
+    <w:p>
+      <w:pPr>
+        <w:pStyle w:val="a3"/>
+        <w:widowControl/>
+        <w:numPr>
+          <w:ilvl w:val="2"/>
+          <w:numId w:val="4"/>
+        </w:numPr>
+        <w:autoSpaceDE w:val="0"/>
+        <w:autoSpaceDN w:val="0"/>
+        <w:adjustRightInd w:val="0"/>
+        <w:spacing w:line="360" w:lineRule="auto"/>
+        <w:ind w:firstLineChars="0"/>
+        <w:jc w:val="left"/>
+        <w:rPr>
+          <w:rFonts w:ascii="Times" w:hAnsi="Times" w:cs="Times"/>
+          <w:color w:val="000000"/>
+          <w:kern w:val="0"/>
+        </w:rPr>
+      </w:pPr>
+      <w:r>
+        <w:rPr>
+          <w:rFonts w:ascii="Times" w:hAnsi="Times" w:cs="Times"/>
+          <w:color w:val="000000"/>
+          <w:kern w:val="0"/>
+        </w:rPr>
+        <w:lastRenderedPageBreak/>
+        <w:t>检测准备</w:t>
+      </w:r>
+    </w:p>
+    <w:p>
+      <w:pPr>
+        <w:pStyle w:val="a3"/>
+        <w:widowControl/>
+        <w:autoSpaceDE w:val="0"/>
+        <w:autoSpaceDN w:val="0"/>
+        <w:adjustRightInd w:val="0"/>
+        <w:spacing w:line="360" w:lineRule="auto"/>
+        <w:ind w:left="1440" w:firstLineChars="0" w:firstLine="0"/>
+        <w:jc w:val="left"/>
+        <w:rPr>
+          <w:rFonts w:ascii="Arial" w:hAnsi="Arial" w:cs="Times"/>
+          <w:color w:val="000000"/>
+          <w:kern w:val="0"/>
+        </w:rPr>
+      </w:pPr>
+      <w:r>
+        <w:rPr>
+          <w:rFonts w:ascii="Times" w:hAnsi="Times" w:cs="Times"/>
+          <w:color w:val="000000"/>
+          <w:kern w:val="0"/>
+        </w:rPr>
+        <w:t xml:space="preserve">    </w:t>
+      </w:r>
+      <w:r>
+        <w:rPr>
+          <w:rFonts w:ascii="Arial" w:hAnsi="Arial" w:cs="Times" w:hint="eastAsia"/>
+          <w:color w:val="000000"/>
+          <w:kern w:val="0"/>
+        </w:rPr>
+        <w:t>在对</w:t>
+      </w:r>
+      <w:r>
+        <w:rPr>
+          <w:rFonts w:ascii="Arial" w:hAnsi="Arial" w:cs="Times" w:hint="eastAsia"/>
+          <w:color w:val="000000"/>
+          <w:kern w:val="0"/>
+        </w:rPr>
+        <w:t>Hadoop</w:t>
+      </w:r>
+      <w:r>
+        <w:rPr>
+          <w:rFonts w:ascii="Arial" w:hAnsi="Arial" w:cs="Times"/>
+          <w:color w:val="000000"/>
+          <w:kern w:val="0"/>
+        </w:rPr>
+        <w:t>集群</w:t>
+      </w:r>
+      <w:r>
+        <w:rPr>
+          <w:rFonts w:ascii="Arial" w:hAnsi="Arial" w:cs="Times" w:hint="eastAsia"/>
+          <w:color w:val="000000"/>
+          <w:kern w:val="0"/>
+        </w:rPr>
+        <w:t>进行自动化检查之前，测试人员应尽可能的了解被测系统的相关信息</w:t>
+      </w:r>
+      <w:r>
+        <w:rPr>
+          <w:rFonts w:ascii="Arial" w:hAnsi="Arial" w:cs="Times"/>
+          <w:color w:val="000000"/>
+          <w:kern w:val="0"/>
+        </w:rPr>
+        <w:t>。</w:t>
+      </w:r>
+      <w:r>
+        <w:rPr>
+          <w:rFonts w:ascii="Arial" w:hAnsi="Arial" w:cs="Times" w:hint="eastAsia"/>
+          <w:color w:val="000000"/>
+          <w:kern w:val="0"/>
+        </w:rPr>
+        <w:t>本工具针对这方面需求，提供了运行环境调查分析、</w:t>
+      </w:r>
+      <w:r>
+        <w:rPr>
+          <w:rFonts w:ascii="Arial" w:hAnsi="Arial" w:cs="Times" w:hint="eastAsia"/>
+          <w:color w:val="000000"/>
+          <w:kern w:val="0"/>
+        </w:rPr>
+        <w:t>用户基本信息维护等辅助功能，使得安全评估人员可以更好地在</w:t>
+      </w:r>
+      <w:r>
+        <w:rPr>
+          <w:rFonts w:ascii="Arial" w:hAnsi="Arial" w:cs="Arial"/>
+          <w:color w:val="000000"/>
+          <w:kern w:val="0"/>
+        </w:rPr>
+        <w:t>Hadoop</w:t>
+      </w:r>
+      <w:r>
+        <w:rPr>
+          <w:rFonts w:ascii="Arial" w:hAnsi="Arial" w:cs="Times"/>
+          <w:color w:val="000000"/>
+          <w:kern w:val="0"/>
+        </w:rPr>
+        <w:t>集群</w:t>
+      </w:r>
+      <w:r>
+        <w:rPr>
+          <w:rFonts w:ascii="Arial" w:hAnsi="Arial" w:cs="Times" w:hint="eastAsia"/>
+          <w:color w:val="000000"/>
+          <w:kern w:val="0"/>
+        </w:rPr>
+        <w:t>的运行环境具体配置、</w:t>
+      </w:r>
+      <w:r>
+        <w:rPr>
+          <w:rFonts w:ascii="Arial" w:hAnsi="Arial" w:cs="Times" w:hint="eastAsia"/>
+          <w:color w:val="000000"/>
+          <w:kern w:val="0"/>
+        </w:rPr>
+        <w:t>用户信息情况等</w:t>
+      </w:r>
+      <w:r>
+        <w:rPr>
+          <w:rFonts w:ascii="Arial" w:hAnsi="Arial" w:cs="Times"/>
+          <w:color w:val="000000"/>
+          <w:kern w:val="0"/>
+        </w:rPr>
+        <w:t>方面</w:t>
+      </w:r>
+      <w:r>
+        <w:rPr>
+          <w:rFonts w:ascii="Arial" w:hAnsi="Arial" w:cs="Times" w:hint="eastAsia"/>
+          <w:color w:val="000000"/>
+          <w:kern w:val="0"/>
+        </w:rPr>
+        <w:t>与测试系统的管理员进行交互</w:t>
+      </w:r>
+      <w:r>
+        <w:rPr>
+          <w:rFonts w:ascii="Arial" w:hAnsi="Arial" w:cs="Times" w:hint="eastAsia"/>
+          <w:color w:val="000000"/>
+          <w:kern w:val="0"/>
+        </w:rPr>
+        <w:t>。因此在使用本工具和检测目标系统之前，为保证安全</w:t>
+      </w:r>
+      <w:r>
+        <w:rPr>
+          <w:rFonts w:ascii="Arial" w:hAnsi="Arial" w:cs="Times"/>
+          <w:color w:val="000000"/>
+          <w:kern w:val="0"/>
+        </w:rPr>
+        <w:t>审查</w:t>
+      </w:r>
+      <w:r>
+        <w:rPr>
+          <w:rFonts w:ascii="Arial" w:hAnsi="Arial" w:cs="Times" w:hint="eastAsia"/>
+          <w:color w:val="000000"/>
+          <w:kern w:val="0"/>
+        </w:rPr>
+        <w:t>有效实施，安全测试人员需要根据被测系统的实际情况，对其运行环境进行调查研究，并对工具</w:t>
+      </w:r>
+      <w:r>
+        <w:rPr>
+          <w:rFonts w:ascii="Arial" w:hAnsi="Arial" w:cs="Times" w:hint="eastAsia"/>
+          <w:color w:val="000000"/>
+          <w:kern w:val="0"/>
+        </w:rPr>
+        <w:t>的基础知识库进行相应的维护，例如</w:t>
+      </w:r>
+      <w:r>
+        <w:rPr>
+          <w:rFonts w:ascii="Arial" w:hAnsi="Arial" w:cs="Times" w:hint="eastAsia"/>
+          <w:color w:val="000000"/>
+          <w:kern w:val="0"/>
+        </w:rPr>
+        <w:t>维护安全特性知识库中的服务组件</w:t>
+      </w:r>
+      <w:r>
+        <w:rPr>
+          <w:rFonts w:ascii="Arial" w:hAnsi="Arial" w:cs="Times"/>
+          <w:color w:val="000000"/>
+          <w:kern w:val="0"/>
+        </w:rPr>
+        <w:t>、安全配置、</w:t>
+      </w:r>
+      <w:r>
+        <w:rPr>
+          <w:rFonts w:ascii="Arial" w:hAnsi="Arial" w:cs="Times" w:hint="eastAsia"/>
+          <w:color w:val="000000"/>
+          <w:kern w:val="0"/>
+        </w:rPr>
+        <w:t>审查</w:t>
+      </w:r>
+      <w:r>
+        <w:rPr>
+          <w:rFonts w:ascii="Arial" w:hAnsi="Arial" w:cs="Times"/>
+          <w:color w:val="000000"/>
+          <w:kern w:val="0"/>
+        </w:rPr>
+        <w:t>策略</w:t>
+      </w:r>
+      <w:r>
+        <w:rPr>
+          <w:rFonts w:ascii="Arial" w:hAnsi="Arial" w:cs="Times" w:hint="eastAsia"/>
+          <w:color w:val="000000"/>
+          <w:kern w:val="0"/>
+        </w:rPr>
+        <w:t>、潜在的用户弱密码</w:t>
+      </w:r>
+      <w:r>
+        <w:rPr>
+          <w:rFonts w:ascii="Arial" w:hAnsi="Arial" w:cs="Times"/>
+          <w:color w:val="000000"/>
+          <w:kern w:val="0"/>
+        </w:rPr>
+        <w:t>及</w:t>
+      </w:r>
+      <w:r>
+        <w:rPr>
+          <w:rFonts w:ascii="Arial" w:hAnsi="Arial" w:cs="Times"/>
+          <w:color w:val="000000"/>
+          <w:kern w:val="0"/>
+        </w:rPr>
+        <w:t>弱密码</w:t>
+      </w:r>
+      <w:r>
+        <w:rPr>
+          <w:rFonts w:ascii="Arial" w:hAnsi="Arial" w:cs="Times"/>
+          <w:color w:val="000000"/>
+          <w:kern w:val="0"/>
+        </w:rPr>
+        <w:t>规则</w:t>
+      </w:r>
+      <w:r>
+        <w:rPr>
+          <w:rFonts w:ascii="Arial" w:hAnsi="Arial" w:cs="Times"/>
+          <w:color w:val="000000"/>
+          <w:kern w:val="0"/>
+        </w:rPr>
+        <w:t>、</w:t>
+      </w:r>
+      <w:r>
+        <w:rPr>
+          <w:rFonts w:ascii="Arial" w:hAnsi="Arial" w:cs="Times" w:hint="eastAsia"/>
+          <w:color w:val="000000"/>
+          <w:kern w:val="0"/>
+        </w:rPr>
+        <w:t>漏洞</w:t>
+      </w:r>
+      <w:r>
+        <w:rPr>
+          <w:rFonts w:ascii="Arial" w:hAnsi="Arial" w:cs="Times"/>
+          <w:color w:val="000000"/>
+          <w:kern w:val="0"/>
+        </w:rPr>
+        <w:t>补丁</w:t>
+      </w:r>
+      <w:r>
+        <w:rPr>
+          <w:rFonts w:ascii="Arial" w:hAnsi="Arial" w:cs="Times" w:hint="eastAsia"/>
+          <w:color w:val="000000"/>
+          <w:kern w:val="0"/>
+        </w:rPr>
+        <w:t>等。</w:t>
+      </w:r>
+    </w:p>
+    <w:p>
+      <w:pPr>
+        <w:pStyle w:val="a3"/>
+        <w:widowControl/>
+        <w:numPr>
+          <w:ilvl w:val="2"/>
+          <w:numId w:val="4"/>
+        </w:numPr>
+        <w:autoSpaceDE w:val="0"/>
+        <w:autoSpaceDN w:val="0"/>
+        <w:adjustRightInd w:val="0"/>
+        <w:spacing w:line="360" w:lineRule="auto"/>
+        <w:ind w:firstLineChars="0"/>
+        <w:jc w:val="left"/>
+        <w:rPr>
+          <w:rFonts w:ascii="Times" w:hAnsi="Times" w:cs="Times"/>
+          <w:color w:val="000000"/>
+          <w:kern w:val="0"/>
+        </w:rPr>
+      </w:pPr>
+      <w:r>
+        <w:rPr>
+          <w:rFonts w:ascii="Times" w:hAnsi="Times" w:cs="Times"/>
+          <w:color w:val="000000"/>
+          <w:kern w:val="0"/>
+        </w:rPr>
+        <w:t>外部渗透测试</w:t>
+      </w:r>
+    </w:p>
+    <w:p>
+      <w:pPr>
+        <w:pStyle w:val="a3"/>
+        <w:widowControl/>
+        <w:autoSpaceDE w:val="0"/>
+        <w:autoSpaceDN w:val="0"/>
+        <w:adjustRightInd w:val="0"/>
+        <w:spacing w:line="360" w:lineRule="auto"/>
+        <w:ind w:left="1440" w:firstLineChars="0" w:firstLine="0"/>
+        <w:jc w:val="left"/>
+        <w:rPr>
+          <w:rFonts w:ascii="Arial" w:hAnsi="Arial" w:cs="Times"/>
+          <w:color w:val="000000"/>
+          <w:kern w:val="0"/>
+        </w:rPr>
+      </w:pPr>
+      <w:r>
+        <w:rPr>
+          <w:rFonts w:ascii="宋体" w:eastAsia="宋体" w:hAnsi="宋体"/>
+        </w:rPr>
+        <w:t xml:space="preserve">    </w:t>
+      </w:r>
+      <w:r>
+        <w:rPr>
+          <w:rFonts w:ascii="Arial" w:hAnsi="Arial" w:hint="eastAsia"/>
+        </w:rPr>
+        <w:t>在对目标对象检查前，首先要使用相关的工具对</w:t>
+      </w:r>
+      <w:r>
+        <w:rPr>
+          <w:rFonts w:ascii="Arial" w:hAnsi="Arial"/>
+          <w:vanish/>
+        </w:rPr>
+        <w:t>Hadoop</w:t>
+      </w:r>
+      <w:r>
+        <w:rPr>
+          <w:rFonts w:ascii="Arial" w:hAnsi="Arial"/>
+        </w:rPr>
+        <w:t>集群</w:t>
+      </w:r>
+      <w:r>
+        <w:rPr>
+          <w:rFonts w:ascii="Arial" w:hAnsi="Arial" w:hint="eastAsia"/>
+        </w:rPr>
+        <w:t>运行环境</w:t>
+      </w:r>
+      <w:r>
+        <w:rPr>
+          <w:rFonts w:ascii="Arial" w:hAnsi="Arial" w:hint="eastAsia"/>
+        </w:rPr>
+        <w:t>进行扫描，以发现</w:t>
+      </w:r>
+      <w:r>
+        <w:rPr>
+          <w:rFonts w:ascii="Arial" w:hAnsi="Arial" w:hint="eastAsia"/>
+        </w:rPr>
+        <w:t>Hadoop</w:t>
+      </w:r>
+      <w:r>
+        <w:rPr>
+          <w:rFonts w:ascii="Arial" w:hAnsi="Arial"/>
+        </w:rPr>
+        <w:t>生态系统</w:t>
+      </w:r>
+      <w:r>
+        <w:rPr>
+          <w:rFonts w:ascii="Arial" w:hAnsi="Arial"/>
+        </w:rPr>
+        <w:t>及</w:t>
+      </w:r>
+      <w:r>
+        <w:rPr>
+          <w:rFonts w:ascii="Arial" w:hAnsi="Arial"/>
+        </w:rPr>
+        <w:t>相关组件</w:t>
+      </w:r>
+      <w:r>
+        <w:rPr>
+          <w:rFonts w:ascii="Arial" w:hAnsi="Arial" w:hint="eastAsia"/>
+        </w:rPr>
+        <w:t>。</w:t>
+      </w:r>
+      <w:r>
+        <w:rPr>
+          <w:rFonts w:ascii="Arial" w:hAnsi="Arial" w:hint="eastAsia"/>
+        </w:rPr>
+        <w:t>Hadoop</w:t>
+      </w:r>
+      <w:r>
+        <w:rPr>
+          <w:rFonts w:ascii="Arial" w:hAnsi="Arial"/>
+        </w:rPr>
+        <w:t>相关组件</w:t>
+      </w:r>
+      <w:r>
+        <w:rPr>
+          <w:rFonts w:ascii="Arial" w:hAnsi="Arial" w:hint="eastAsia"/>
+        </w:rPr>
+        <w:t>一般</w:t>
+      </w:r>
+      <w:r>
+        <w:rPr>
+          <w:rFonts w:ascii="Arial" w:hAnsi="Arial"/>
+        </w:rPr>
+        <w:t>会</w:t>
+      </w:r>
+      <w:r>
+        <w:rPr>
+          <w:rFonts w:ascii="Arial" w:hAnsi="Arial" w:hint="eastAsia"/>
+        </w:rPr>
+        <w:t>开放服务端口来响应某些功能需求。因此</w:t>
+      </w:r>
+      <w:r>
+        <w:rPr>
+          <w:rFonts w:ascii="Arial" w:hAnsi="Arial" w:hint="eastAsia"/>
+        </w:rPr>
+        <w:t>服务发现可通</w:t>
+      </w:r>
+      <w:r>
+        <w:rPr>
+          <w:rFonts w:ascii="Arial" w:hAnsi="Arial" w:hint="eastAsia"/>
+        </w:rPr>
+        <w:t>过</w:t>
+      </w:r>
+      <w:r>
+        <w:rPr>
+          <w:rFonts w:ascii="Arial" w:hAnsi="Arial" w:cs="Arial"/>
+        </w:rPr>
+        <w:t>IP</w:t>
+      </w:r>
+      <w:r>
+        <w:rPr>
+          <w:rFonts w:ascii="Arial" w:hAnsi="Arial" w:hint="eastAsia"/>
+        </w:rPr>
+        <w:t>地址</w:t>
+      </w:r>
+      <w:r>
+        <w:rPr>
+          <w:rFonts w:ascii="Arial" w:hAnsi="Arial"/>
+        </w:rPr>
+        <w:t>段</w:t>
+      </w:r>
+      <w:r>
+        <w:rPr>
+          <w:rFonts w:ascii="Arial" w:hAnsi="Arial" w:hint="eastAsia"/>
+        </w:rPr>
+        <w:t>和端口探测</w:t>
+      </w:r>
+      <w:r>
+        <w:rPr>
+          <w:rFonts w:ascii="Arial" w:hAnsi="Arial" w:hint="eastAsia"/>
+        </w:rPr>
+        <w:t>Hadoop</w:t>
+      </w:r>
+      <w:r>
+        <w:rPr>
+          <w:rFonts w:ascii="Arial" w:hAnsi="Arial"/>
+        </w:rPr>
+        <w:t>相关组件</w:t>
+      </w:r>
+      <w:r>
+        <w:rPr>
+          <w:rFonts w:ascii="Arial" w:hAnsi="Arial" w:hint="eastAsia"/>
+        </w:rPr>
+        <w:t>。</w:t>
+      </w:r>
+      <w:r>
+        <w:rPr>
+          <w:rFonts w:ascii="Arial" w:hAnsi="Arial" w:hint="eastAsia"/>
+        </w:rPr>
+        <w:t>当获取了</w:t>
+      </w:r>
+      <w:r>
+        <w:rPr>
+          <w:rFonts w:ascii="Arial" w:hAnsi="Arial" w:hint="eastAsia"/>
+        </w:rPr>
+        <w:t>Hadoop</w:t>
+      </w:r>
+      <w:r>
+        <w:rPr>
+          <w:rFonts w:ascii="Arial" w:hAnsi="Arial"/>
+        </w:rPr>
+        <w:t>集群</w:t>
+      </w:r>
+      <w:r>
+        <w:rPr>
+          <w:rFonts w:ascii="Arial" w:hAnsi="Arial" w:hint="eastAsia"/>
+        </w:rPr>
+        <w:t>的</w:t>
+      </w:r>
+      <w:r>
+        <w:rPr>
+          <w:rFonts w:ascii="Arial" w:hAnsi="Arial"/>
+        </w:rPr>
+        <w:t>IP</w:t>
+      </w:r>
+      <w:r>
+        <w:rPr>
+          <w:rFonts w:ascii="Arial" w:hAnsi="Arial"/>
+        </w:rPr>
+        <w:t>地址</w:t>
+      </w:r>
+      <w:r>
+        <w:rPr>
+          <w:rFonts w:ascii="Arial" w:hAnsi="Arial" w:hint="eastAsia"/>
+        </w:rPr>
+        <w:t>以后，测试工具</w:t>
+      </w:r>
+      <w:r>
+        <w:rPr>
+          <w:rFonts w:ascii="Arial" w:hAnsi="Arial" w:hint="eastAsia"/>
+        </w:rPr>
+        <w:t>可以与远程数据</w:t>
+      </w:r>
+      <w:r>
+        <w:rPr>
+          <w:rFonts w:ascii="Arial" w:hAnsi="Arial" w:hint="eastAsia"/>
+        </w:rPr>
+        <w:t>库进行通信，在没有合法用户名和密码的情况下，对集群</w:t>
+      </w:r>
+      <w:r>
+        <w:rPr>
+          <w:rFonts w:ascii="Arial" w:hAnsi="Arial" w:hint="eastAsia"/>
+        </w:rPr>
+        <w:t>进行渗透性探测</w:t>
+      </w:r>
+      <w:r>
+        <w:rPr>
+          <w:rFonts w:ascii="Arial" w:hAnsi="Arial"/>
+        </w:rPr>
+        <w:t>。</w:t>
+      </w:r>
+      <w:r>
+        <w:rPr>
+          <w:rFonts w:ascii="Arial" w:hAnsi="Arial" w:hint="eastAsia"/>
+        </w:rPr>
+        <w:t>在渗透性测试过程中，本工具提供了对</w:t>
+      </w:r>
+      <w:r>
+        <w:rPr>
+          <w:rFonts w:ascii="Arial" w:hAnsi="Arial" w:hint="eastAsia"/>
+        </w:rPr>
+        <w:t>弱</w:t>
+      </w:r>
+      <w:r>
+        <w:rPr>
+          <w:rFonts w:ascii="Arial" w:hAnsi="Arial" w:hint="eastAsia"/>
+        </w:rPr>
+        <w:t>密码用户进行暴力破解的登录尝试。因此在运行本测试之前，建议用户对</w:t>
+      </w:r>
+      <w:r>
+        <w:rPr>
+          <w:rFonts w:ascii="Arial" w:hAnsi="Arial"/>
+        </w:rPr>
+        <w:t>知识库中</w:t>
+      </w:r>
+      <w:r>
+        <w:rPr>
+          <w:rFonts w:ascii="Arial" w:hAnsi="Arial" w:hint="eastAsia"/>
+        </w:rPr>
+        <w:t>常见用户名及其密码库进行维护，以保证渗透性测试的有效性。</w:t>
+      </w:r>
+      <w:r>
+        <w:rPr>
+          <w:rFonts w:ascii="Arial" w:hAnsi="Arial" w:hint="eastAsia"/>
+        </w:rPr>
+        <w:t>此外</w:t>
+      </w:r>
+      <w:r>
+        <w:rPr>
+          <w:rFonts w:ascii="Arial" w:hAnsi="Arial"/>
+        </w:rPr>
+        <w:t>，</w:t>
+      </w:r>
+      <w:r>
+        <w:rPr>
+          <w:rFonts w:ascii="Arial" w:hAnsi="Arial" w:hint="eastAsia"/>
+        </w:rPr>
+        <w:t>本工具</w:t>
+      </w:r>
+      <w:r>
+        <w:rPr>
+          <w:rFonts w:ascii="Arial" w:hAnsi="Arial"/>
+        </w:rPr>
+        <w:t>建立了</w:t>
+      </w:r>
+      <w:r>
+        <w:rPr>
+          <w:rFonts w:ascii="Arial" w:hAnsi="Arial"/>
+        </w:rPr>
+        <w:t>Hadoop</w:t>
+      </w:r>
+      <w:r>
+        <w:rPr>
+          <w:rFonts w:ascii="Arial" w:hAnsi="Arial"/>
+        </w:rPr>
+        <w:t>相关的</w:t>
+      </w:r>
+      <w:r>
+        <w:rPr>
+          <w:rFonts w:ascii="Arial" w:hAnsi="Arial"/>
+        </w:rPr>
+        <w:t>CVE</w:t>
+      </w:r>
+      <w:r>
+        <w:rPr>
+          <w:rFonts w:ascii="Arial" w:hAnsi="Arial"/>
+        </w:rPr>
+        <w:t>知识库，</w:t>
+      </w:r>
+      <w:r>
+        <w:rPr>
+          <w:rFonts w:ascii="Arial" w:hAnsi="Arial" w:hint="eastAsia"/>
+        </w:rPr>
+        <w:t>能够</w:t>
+      </w:r>
+      <w:r>
+        <w:rPr>
+          <w:rFonts w:ascii="Arial" w:hAnsi="Arial"/>
+        </w:rPr>
+        <w:t>对</w:t>
+      </w:r>
+      <w:r>
+        <w:rPr>
+          <w:rFonts w:ascii="Arial" w:hAnsi="Arial"/>
+        </w:rPr>
+        <w:t>Hadoop</w:t>
+      </w:r>
+      <w:r>
+        <w:rPr>
+          <w:rFonts w:ascii="Arial" w:hAnsi="Arial"/>
+        </w:rPr>
+        <w:t>集群中各组件的版本进行检测并提醒用户相关漏洞</w:t>
+      </w:r>
+      <w:r>
+        <w:rPr>
+          <w:rFonts w:ascii="Arial" w:hAnsi="Arial" w:hint="eastAsia"/>
+        </w:rPr>
+        <w:t>可能</w:t>
+      </w:r>
+      <w:r>
+        <w:rPr>
+          <w:rFonts w:ascii="Arial" w:hAnsi="Arial"/>
+        </w:rPr>
+        <w:t>存在及解决方案。</w:t>
+      </w:r>
+    </w:p>
+    <w:p>
+      <w:pPr>
+        <w:pStyle w:val="a3"/>
+        <w:widowControl/>
+        <w:numPr>
+          <w:ilvl w:val="2"/>
+          <w:numId w:val="4"/>
+        </w:numPr>
+        <w:autoSpaceDE w:val="0"/>
+        <w:autoSpaceDN w:val="0"/>
+        <w:adjustRightInd w:val="0"/>
+        <w:spacing w:line="360" w:lineRule="auto"/>
+        <w:ind w:firstLineChars="0"/>
+        <w:jc w:val="left"/>
+        <w:rPr>
+          <w:rFonts w:ascii="Times" w:hAnsi="Times" w:cs="Times"/>
+          <w:color w:val="000000"/>
+          <w:kern w:val="0"/>
+        </w:rPr>
+      </w:pPr>
+      <w:r>
+        <w:rPr>
+          <w:rFonts w:ascii="Times" w:hAnsi="Times" w:cs="Times" w:hint="eastAsia"/>
+          <w:color w:val="000000"/>
+          <w:kern w:val="0"/>
+        </w:rPr>
+        <w:t>安全机制</w:t>
+      </w:r>
+      <w:r>
+        <w:rPr>
+          <w:rFonts w:ascii="Times" w:hAnsi="Times" w:cs="Times"/>
+          <w:color w:val="000000"/>
+          <w:kern w:val="0"/>
+        </w:rPr>
+        <w:t>检</w:t>
+      </w:r>
+      <w:r>
+        <w:rPr>
+          <w:rFonts w:ascii="Times" w:hAnsi="Times" w:cs="Times" w:hint="eastAsia"/>
+          <w:color w:val="000000"/>
+          <w:kern w:val="0"/>
+        </w:rPr>
+        <w:t>查</w:t>
+      </w:r>
+    </w:p>
+    <w:p>
+      <w:pPr>
+        <w:pStyle w:val="a3"/>
+        <w:widowControl/>
+        <w:numPr>
+          <w:ilvl w:val="2"/>
+          <w:numId w:val="4"/>
+        </w:numPr>
+        <w:autoSpaceDE w:val="0"/>
+        <w:autoSpaceDN w:val="0"/>
+        <w:adjustRightInd w:val="0"/>
+        <w:spacing w:line="360" w:lineRule="auto"/>
+        <w:ind w:firstLineChars="0"/>
+        <w:jc w:val="left"/>
+        <w:rPr>
+          <w:rFonts w:ascii="Times" w:hAnsi="Times" w:cs="Times"/>
+          <w:color w:val="000000"/>
+          <w:kern w:val="0"/>
+        </w:rPr>
+      </w:pPr>
+      <w:r>
+        <w:rPr>
+          <w:rFonts w:ascii="Times" w:hAnsi="Times" w:cs="Times" w:hint="eastAsia"/>
+          <w:color w:val="000000"/>
+          <w:kern w:val="0"/>
+        </w:rPr>
+        <w:t>检查</w:t>
+      </w:r>
+      <w:r>
+        <w:rPr>
+          <w:rFonts w:ascii="Times" w:hAnsi="Times" w:cs="Times"/>
+          <w:color w:val="000000"/>
+          <w:kern w:val="0"/>
+        </w:rPr>
+        <w:t>报告输出</w:t>
+      </w:r>
+    </w:p>
+    <w:p>
+      <w:pPr>
+        <w:pStyle w:val="a3"/>
+        <w:widowControl/>
+        <w:autoSpaceDE w:val="0"/>
+        <w:autoSpaceDN w:val="0"/>
+        <w:adjustRightInd w:val="0"/>
+        <w:spacing w:line="360" w:lineRule="auto"/>
+        <w:ind w:left="1440" w:firstLineChars="0" w:firstLine="0"/>
+        <w:jc w:val="left"/>
+        <w:rPr>
+          <w:rFonts w:ascii="Times" w:hAnsi="Times" w:cs="Times"/>
+          <w:color w:val="000000"/>
+          <w:kern w:val="0"/>
+        </w:rPr>
+      </w:pPr>
+      <w:r>
+        <w:rPr>
+          <w:rFonts w:ascii="Times" w:hAnsi="Times" w:cs="Times"/>
+          <w:color w:val="000000"/>
+          <w:kern w:val="0"/>
+        </w:rPr>
+        <w:t xml:space="preserve">    </w:t>
+      </w:r>
+      <w:r>
+        <w:rPr>
+          <w:rFonts w:ascii="宋体" w:eastAsia="宋体" w:hAnsi="宋体" w:hint="eastAsia"/>
+        </w:rPr>
+        <w:t>在进行完以上所有工作后，</w:t>
+      </w:r>
+      <w:r>
+        <w:rPr>
+          <w:rFonts w:ascii="宋体" w:eastAsia="宋体" w:hAnsi="宋体" w:hint="eastAsia"/>
+        </w:rPr>
+        <w:t>可以把目标系统的安全特性检测结果用统计图表、文档等形式输出</w:t>
+      </w:r>
+      <w:r>
+        <w:rPr>
+          <w:rFonts w:ascii="宋体" w:eastAsia="宋体" w:hAnsi="宋体"/>
+        </w:rPr>
+        <w:t>并</w:t>
+      </w:r>
+      <w:r>
+        <w:rPr>
+          <w:rFonts w:ascii="宋体" w:eastAsia="宋体" w:hAnsi="宋体" w:hint="eastAsia"/>
+        </w:rPr>
+        <w:t>可</w:t>
+      </w:r>
+      <w:r>
+        <w:rPr>
+          <w:rFonts w:ascii="宋体" w:eastAsia="宋体" w:hAnsi="宋体"/>
+        </w:rPr>
+        <w:t>供</w:t>
+      </w:r>
+      <w:r>
+        <w:rPr>
+          <w:rFonts w:ascii="宋体" w:eastAsia="宋体" w:hAnsi="宋体" w:hint="eastAsia"/>
+        </w:rPr>
+        <w:t>评估</w:t>
+      </w:r>
+      <w:r>
+        <w:rPr>
+          <w:rFonts w:ascii="宋体" w:eastAsia="宋体" w:hAnsi="宋体"/>
+        </w:rPr>
+        <w:t>人员下载</w:t>
+      </w:r>
+      <w:r>
+        <w:rPr>
+          <w:rFonts w:ascii="宋体" w:eastAsia="宋体" w:hAnsi="宋体" w:hint="eastAsia"/>
+        </w:rPr>
+        <w:t>。</w:t>
+      </w:r>
+    </w:p>
+    <w:p>
+      <w:pPr>
+        <w:pStyle w:val="a3"/>
+        <w:widowControl/>
+        <w:numPr>
+          <w:ilvl w:val="1"/>
+          <w:numId w:val="4"/>
+        </w:numPr>
+        <w:autoSpaceDE w:val="0"/>
+        <w:autoSpaceDN w:val="0"/>
+        <w:adjustRightInd w:val="0"/>
+        <w:spacing w:line="360" w:lineRule="auto"/>
+        <w:ind w:firstLineChars="0"/>
+        <w:jc w:val="left"/>
+        <w:rPr>
+          <w:rFonts w:ascii="Times" w:hAnsi="Times" w:cs="Times"/>
+          <w:b/>
+          <w:color w:val="000000"/>
+          <w:kern w:val="0"/>
+          <w:sz w:val="28"/>
+        </w:rPr>
+      </w:pPr>
+      <w:r>
+        <w:rPr>
+          <w:rFonts w:ascii="Times" w:hAnsi="Times" w:cs="Times"/>
+          <w:b/>
+          <w:color w:val="000000"/>
+          <w:kern w:val="0"/>
+          <w:sz w:val="28"/>
+        </w:rPr>
+        <w:t>实施前准备工作</w:t>
+      </w:r>
+      <w:r>
+        <w:rPr>
+          <w:rFonts w:ascii="Times" w:hAnsi="Times" w:cs="Times"/>
+          <w:b/>
+          <w:color w:val="000000"/>
+          <w:kern w:val="0"/>
+          <w:sz w:val="28"/>
+        </w:rPr>
+        <w:t xml:space="preserve"> </w:t>
+      </w:r>
+    </w:p>
+    <w:p>
+      <w:pPr>
+        <w:pStyle w:val="a3"/>
+        <w:widowControl/>
+        <w:autoSpaceDE w:val="0"/>
+        <w:autoSpaceDN w:val="0"/>
+        <w:adjustRightInd w:val="0"/>
+        <w:spacing w:line="360" w:lineRule="auto"/>
+        <w:ind w:left="720" w:firstLineChars="0" w:firstLine="0"/>
+        <w:jc w:val="left"/>
+        <w:rPr>
+          <w:rFonts w:ascii="Times" w:hAnsi="Times" w:cs="Times"/>
+          <w:color w:val="000000"/>
+          <w:kern w:val="0"/>
+        </w:rPr>
+      </w:pPr>
+      <w:r>
+        <w:rPr>
+          <w:rFonts w:ascii="宋体" w:eastAsia="宋体" w:hAnsi="宋体"/>
+        </w:rPr>
+        <w:lastRenderedPageBreak/>
+        <w:t xml:space="preserve">    </w:t>
+      </w:r>
+      <w:r>
+        <w:rPr>
+          <w:rFonts w:ascii="宋体" w:eastAsia="宋体" w:hAnsi="宋体" w:hint="eastAsia"/>
+        </w:rPr>
+        <w:t>为了保证</w:t>
+      </w:r>
+      <w:r>
+        <w:rPr>
+          <w:rFonts w:ascii="宋体" w:eastAsia="宋体" w:hAnsi="宋体"/>
+        </w:rPr>
+        <w:t>Hadoop</w:t>
+      </w:r>
+      <w:r>
+        <w:rPr>
+          <w:rFonts w:ascii="宋体" w:eastAsia="宋体" w:hAnsi="宋体" w:hint="eastAsia"/>
+        </w:rPr>
+        <w:t>安全</w:t>
+      </w:r>
+      <w:r>
+        <w:rPr>
+          <w:rFonts w:ascii="宋体" w:eastAsia="宋体" w:hAnsi="宋体"/>
+        </w:rPr>
+        <w:t>审</w:t>
+      </w:r>
+      <w:r>
+        <w:rPr>
+          <w:rFonts w:ascii="宋体" w:eastAsia="宋体" w:hAnsi="宋体" w:hint="eastAsia"/>
+        </w:rPr>
+        <w:t>查的有效顺利进行，需要在使用工具进行审</w:t>
+      </w:r>
+      <w:r>
+        <w:rPr>
+          <w:rFonts w:ascii="宋体" w:eastAsia="宋体" w:hAnsi="宋体" w:hint="eastAsia"/>
+        </w:rPr>
+        <w:t>查之前，根据被测系统的具体情况，进行必要的准备工作，</w:t>
+      </w:r>
+      <w:r>
+        <w:rPr>
+          <w:rFonts w:ascii="宋体" w:eastAsia="宋体" w:hAnsi="宋体" w:hint="eastAsia"/>
+        </w:rPr>
+        <w:t>包括运行环境调查分析，</w:t>
+      </w:r>
+      <w:r>
+        <w:rPr>
+          <w:rFonts w:ascii="宋体" w:eastAsia="宋体" w:hAnsi="宋体" w:hint="eastAsia"/>
+        </w:rPr>
+        <w:t>工具安全知识库基本信息维护等工作</w:t>
+      </w:r>
       <w:bookmarkStart w:id="0" w:name="_GoBack"/>
       <w:bookmarkEnd w:id="0"/>
-    </w:p>
-    <w:p>
-      <w:pPr>
-        <w:widowControl/>
-        <w:autoSpaceDE w:val="0"/>
-        <w:autoSpaceDN w:val="0"/>
-        <w:adjustRightInd w:val="0"/>
-        <w:spacing w:line="280" w:lineRule="atLeast"/>
-        <w:jc w:val="left"/>
-        <w:rPr>
-          <w:rFonts w:ascii="Times" w:hAnsi="Times" w:cs="Times"/>
-          <w:color w:val="000000"/>
-          <w:kern w:val="0"/>
-        </w:rPr>
-      </w:pPr>
-      <w:r>
-        <w:rPr>
-          <w:rFonts w:ascii="Times" w:hAnsi="Times" w:cs="Times"/>
-          <w:color w:val="000000"/>
-          <w:kern w:val="0"/>
-        </w:rPr>
-        <w:t>引言</w:t>
-      </w:r>
-      <w:r>
-        <w:rPr>
-          <w:rFonts w:ascii="Times" w:hAnsi="Times" w:cs="Times"/>
-          <w:color w:val="000000"/>
-          <w:kern w:val="0"/>
+      <w:r>
+        <w:rPr>
+          <w:rFonts w:ascii="宋体" w:eastAsia="宋体" w:hAnsi="宋体" w:hint="eastAsia"/>
+        </w:rPr>
+        <w:t>：</w:t>
+      </w:r>
+    </w:p>
+    <w:p>
+      <w:pPr>
+        <w:pStyle w:val="a3"/>
+        <w:widowControl/>
+        <w:numPr>
+          <w:ilvl w:val="1"/>
+          <w:numId w:val="4"/>
+        </w:numPr>
+        <w:autoSpaceDE w:val="0"/>
+        <w:autoSpaceDN w:val="0"/>
+        <w:adjustRightInd w:val="0"/>
+        <w:spacing w:line="360" w:lineRule="auto"/>
+        <w:ind w:firstLineChars="0"/>
+        <w:jc w:val="left"/>
+        <w:rPr>
+          <w:rFonts w:ascii="Times" w:hAnsi="Times" w:cs="Times"/>
+          <w:b/>
+          <w:color w:val="000000"/>
+          <w:kern w:val="0"/>
+          <w:sz w:val="28"/>
+        </w:rPr>
+      </w:pPr>
+      <w:r>
+        <w:rPr>
+          <w:rFonts w:ascii="Times" w:hAnsi="Times" w:cs="Times" w:hint="eastAsia"/>
+          <w:b/>
+          <w:color w:val="000000"/>
+          <w:kern w:val="0"/>
+          <w:sz w:val="28"/>
+        </w:rPr>
+        <w:t>外部渗透测试流程</w:t>
+      </w:r>
+    </w:p>
+    <w:p>
+      <w:pPr>
+        <w:pStyle w:val="a3"/>
+        <w:widowControl/>
+        <w:autoSpaceDE w:val="0"/>
+        <w:autoSpaceDN w:val="0"/>
+        <w:adjustRightInd w:val="0"/>
+        <w:spacing w:line="360" w:lineRule="auto"/>
+        <w:ind w:left="720" w:firstLineChars="0" w:firstLine="0"/>
+        <w:jc w:val="left"/>
+        <w:rPr>
+          <w:rFonts w:ascii="Times" w:hAnsi="Times" w:cs="Times"/>
+          <w:color w:val="000000"/>
+          <w:kern w:val="0"/>
+        </w:rPr>
+      </w:pPr>
+      <w:r>
+        <w:rPr>
+          <w:rFonts w:ascii="Times" w:hAnsi="Times" w:cs="Times" w:hint="eastAsia"/>
+          <w:color w:val="000000"/>
+          <w:kern w:val="0"/>
+        </w:rPr>
+        <w:t>占位符</w:t>
+      </w:r>
+    </w:p>
+    <w:p>
+      <w:pPr>
+        <w:pStyle w:val="a3"/>
+        <w:widowControl/>
+        <w:numPr>
+          <w:ilvl w:val="1"/>
+          <w:numId w:val="4"/>
+        </w:numPr>
+        <w:autoSpaceDE w:val="0"/>
+        <w:autoSpaceDN w:val="0"/>
+        <w:adjustRightInd w:val="0"/>
+        <w:spacing w:line="360" w:lineRule="auto"/>
+        <w:ind w:firstLineChars="0"/>
+        <w:jc w:val="left"/>
+        <w:rPr>
+          <w:rFonts w:ascii="Times" w:hAnsi="Times" w:cs="Times"/>
+          <w:b/>
+          <w:color w:val="000000"/>
+          <w:kern w:val="0"/>
+          <w:sz w:val="28"/>
+        </w:rPr>
+      </w:pPr>
+      <w:r>
+        <w:rPr>
+          <w:rFonts w:ascii="Times" w:hAnsi="Times" w:cs="Times" w:hint="eastAsia"/>
+          <w:b/>
+          <w:color w:val="000000"/>
+          <w:kern w:val="0"/>
+          <w:sz w:val="28"/>
+        </w:rPr>
+        <w:t>安全机制审查</w:t>
+      </w:r>
+      <w:r>
+        <w:rPr>
+          <w:rFonts w:ascii="Times" w:hAnsi="Times" w:cs="Times"/>
+          <w:b/>
+          <w:color w:val="000000"/>
+          <w:kern w:val="0"/>
+          <w:sz w:val="28"/>
+        </w:rPr>
+        <w:t>流程</w:t>
+      </w:r>
+      <w:r>
+        <w:rPr>
+          <w:rFonts w:ascii="Times" w:hAnsi="Times" w:cs="Times"/>
+          <w:b/>
+          <w:color w:val="000000"/>
+          <w:kern w:val="0"/>
+          <w:sz w:val="28"/>
         </w:rPr>
         <w:t xml:space="preserve"> </w:t>
       </w:r>
     </w:p>
     <w:p>
       <w:pPr>
-        <w:widowControl/>
-        <w:autoSpaceDE w:val="0"/>
-        <w:autoSpaceDN w:val="0"/>
-        <w:adjustRightInd w:val="0"/>
-        <w:spacing w:line="280" w:lineRule="atLeast"/>
-        <w:jc w:val="left"/>
-        <w:rPr>
-          <w:rFonts w:ascii="Times" w:hAnsi="Times" w:cs="Times"/>
-          <w:color w:val="000000"/>
-          <w:kern w:val="0"/>
-        </w:rPr>
-      </w:pPr>
-      <w:r>
-        <w:rPr>
-          <w:rFonts w:ascii="Times" w:hAnsi="Times" w:cs="Times"/>
-          <w:color w:val="000000"/>
-          <w:kern w:val="0"/>
-        </w:rPr>
-        <w:t>   </w:t>
-      </w:r>
-      <w:r>
-        <w:rPr>
-          <w:rFonts w:ascii="Times" w:hAnsi="Times" w:cs="Times"/>
-          <w:color w:val="000000"/>
-          <w:kern w:val="0"/>
-        </w:rPr>
-        <w:t>编写目的</w:t>
-      </w:r>
-      <w:r>
-        <w:rPr>
-          <w:rFonts w:ascii="Times" w:hAnsi="Times" w:cs="Times"/>
-          <w:color w:val="000000"/>
-          <w:kern w:val="0"/>
+        <w:pStyle w:val="a3"/>
+        <w:widowControl/>
+        <w:autoSpaceDE w:val="0"/>
+        <w:autoSpaceDN w:val="0"/>
+        <w:adjustRightInd w:val="0"/>
+        <w:spacing w:line="360" w:lineRule="auto"/>
+        <w:ind w:left="720" w:firstLineChars="0" w:firstLine="0"/>
+        <w:jc w:val="left"/>
+        <w:rPr>
+          <w:rFonts w:ascii="Times" w:hAnsi="Times" w:cs="Times"/>
+          <w:color w:val="000000"/>
+          <w:kern w:val="0"/>
+        </w:rPr>
+      </w:pPr>
+      <w:r>
+        <w:rPr>
+          <w:rFonts w:ascii="Times" w:hAnsi="Times" w:cs="Times" w:hint="eastAsia"/>
+          <w:color w:val="000000"/>
+          <w:kern w:val="0"/>
+        </w:rPr>
+        <w:t>占位符</w:t>
+      </w:r>
+    </w:p>
+    <w:p>
+      <w:pPr>
+        <w:pStyle w:val="a3"/>
+        <w:widowControl/>
+        <w:numPr>
+          <w:ilvl w:val="0"/>
+          <w:numId w:val="4"/>
+        </w:numPr>
+        <w:autoSpaceDE w:val="0"/>
+        <w:autoSpaceDN w:val="0"/>
+        <w:adjustRightInd w:val="0"/>
+        <w:spacing w:line="360" w:lineRule="auto"/>
+        <w:ind w:firstLineChars="0"/>
+        <w:jc w:val="left"/>
+        <w:rPr>
+          <w:rFonts w:ascii="Times" w:hAnsi="Times" w:cs="Times"/>
+          <w:b/>
+          <w:color w:val="000000"/>
+          <w:kern w:val="0"/>
+          <w:sz w:val="36"/>
+        </w:rPr>
+      </w:pPr>
+      <w:r>
+        <w:rPr>
+          <w:rFonts w:ascii="Times" w:hAnsi="Times" w:cs="Times"/>
+          <w:b/>
+          <w:color w:val="000000"/>
+          <w:kern w:val="0"/>
+          <w:sz w:val="36"/>
+        </w:rPr>
+        <w:t>服务发现</w:t>
+      </w:r>
+      <w:r>
+        <w:rPr>
+          <w:rFonts w:ascii="Times" w:hAnsi="Times" w:cs="Times"/>
+          <w:b/>
+          <w:color w:val="000000"/>
+          <w:kern w:val="0"/>
+          <w:sz w:val="36"/>
         </w:rPr>
         <w:t xml:space="preserve"> </w:t>
       </w:r>
     </w:p>
     <w:p>
       <w:pPr>
-        <w:widowControl/>
-        <w:autoSpaceDE w:val="0"/>
-        <w:autoSpaceDN w:val="0"/>
-        <w:adjustRightInd w:val="0"/>
-        <w:spacing w:line="280" w:lineRule="atLeast"/>
-        <w:jc w:val="left"/>
-        <w:rPr>
-          <w:rFonts w:ascii="Times" w:hAnsi="Times" w:cs="Times"/>
-          <w:color w:val="000000"/>
-          <w:kern w:val="0"/>
-        </w:rPr>
-      </w:pPr>
-      <w:r>
-        <w:rPr>
-          <w:rFonts w:ascii="Times" w:hAnsi="Times" w:cs="Times"/>
-          <w:color w:val="000000"/>
-          <w:kern w:val="0"/>
-        </w:rPr>
-        <w:t>   </w:t>
-      </w:r>
-      <w:r>
-        <w:rPr>
-          <w:rFonts w:ascii="Times" w:hAnsi="Times" w:cs="Times"/>
-          <w:color w:val="000000"/>
-          <w:kern w:val="0"/>
-        </w:rPr>
-        <w:t>技术支持</w:t>
-      </w:r>
-      <w:r>
-        <w:rPr>
-          <w:rFonts w:ascii="Times" w:hAnsi="Times" w:cs="Times"/>
-          <w:color w:val="000000"/>
-          <w:kern w:val="0"/>
+        <w:pStyle w:val="a3"/>
+        <w:widowControl/>
+        <w:autoSpaceDE w:val="0"/>
+        <w:autoSpaceDN w:val="0"/>
+        <w:adjustRightInd w:val="0"/>
+        <w:spacing w:line="360" w:lineRule="auto"/>
+        <w:ind w:left="360" w:firstLineChars="0" w:firstLine="0"/>
+        <w:jc w:val="left"/>
+        <w:rPr>
+          <w:rFonts w:ascii="Times" w:hAnsi="Times" w:cs="Times"/>
+          <w:color w:val="000000"/>
+          <w:kern w:val="0"/>
+        </w:rPr>
+      </w:pPr>
+      <w:r>
+        <w:rPr>
+          <w:rFonts w:ascii="Times" w:hAnsi="Times" w:cs="Times" w:hint="eastAsia"/>
+          <w:color w:val="000000"/>
+          <w:kern w:val="0"/>
+        </w:rPr>
+        <w:t>占位符</w:t>
+      </w:r>
+    </w:p>
+    <w:p>
+      <w:pPr>
+        <w:pStyle w:val="a3"/>
+        <w:widowControl/>
+        <w:numPr>
+          <w:ilvl w:val="0"/>
+          <w:numId w:val="4"/>
+        </w:numPr>
+        <w:autoSpaceDE w:val="0"/>
+        <w:autoSpaceDN w:val="0"/>
+        <w:adjustRightInd w:val="0"/>
+        <w:spacing w:line="360" w:lineRule="auto"/>
+        <w:ind w:firstLineChars="0"/>
+        <w:jc w:val="left"/>
+        <w:rPr>
+          <w:rFonts w:ascii="Times" w:hAnsi="Times" w:cs="Times"/>
+          <w:b/>
+          <w:color w:val="000000"/>
+          <w:kern w:val="0"/>
+          <w:sz w:val="36"/>
+        </w:rPr>
+      </w:pPr>
+      <w:r>
+        <w:rPr>
+          <w:rFonts w:ascii="Times" w:hAnsi="Times" w:cs="Times"/>
+          <w:b/>
+          <w:color w:val="000000"/>
+          <w:kern w:val="0"/>
+          <w:sz w:val="36"/>
+        </w:rPr>
+        <w:t>弱密码渗透</w:t>
+      </w:r>
+      <w:r>
+        <w:rPr>
+          <w:rFonts w:ascii="Times" w:hAnsi="Times" w:cs="Times"/>
+          <w:b/>
+          <w:color w:val="000000"/>
+          <w:kern w:val="0"/>
+          <w:sz w:val="36"/>
         </w:rPr>
         <w:t xml:space="preserve"> </w:t>
       </w:r>
     </w:p>
     <w:p>
       <w:pPr>
-        <w:widowControl/>
-        <w:autoSpaceDE w:val="0"/>
-        <w:autoSpaceDN w:val="0"/>
-        <w:adjustRightInd w:val="0"/>
-        <w:spacing w:line="280" w:lineRule="atLeast"/>
-        <w:jc w:val="left"/>
-        <w:rPr>
-          <w:rFonts w:ascii="Times" w:hAnsi="Times" w:cs="Times"/>
-          <w:color w:val="000000"/>
-          <w:kern w:val="0"/>
-        </w:rPr>
-      </w:pPr>
-      <w:r>
-        <w:rPr>
-          <w:rFonts w:ascii="Times" w:hAnsi="Times" w:cs="Times"/>
-          <w:color w:val="000000"/>
-          <w:kern w:val="0"/>
-        </w:rPr>
-        <w:t>工具部署</w:t>
-      </w:r>
-      <w:r>
-        <w:rPr>
-          <w:rFonts w:ascii="Times" w:hAnsi="Times" w:cs="Times"/>
-          <w:color w:val="000000"/>
-          <w:kern w:val="0"/>
+        <w:pStyle w:val="a3"/>
+        <w:widowControl/>
+        <w:autoSpaceDE w:val="0"/>
+        <w:autoSpaceDN w:val="0"/>
+        <w:adjustRightInd w:val="0"/>
+        <w:spacing w:line="360" w:lineRule="auto"/>
+        <w:ind w:left="360" w:firstLineChars="0" w:firstLine="0"/>
+        <w:jc w:val="left"/>
+        <w:rPr>
+          <w:rFonts w:ascii="Times" w:hAnsi="Times" w:cs="Times"/>
+          <w:color w:val="000000"/>
+          <w:kern w:val="0"/>
+        </w:rPr>
+      </w:pPr>
+      <w:r>
+        <w:rPr>
+          <w:rFonts w:ascii="Times" w:hAnsi="Times" w:cs="Times" w:hint="eastAsia"/>
+          <w:color w:val="000000"/>
+          <w:kern w:val="0"/>
+        </w:rPr>
+        <w:t>占位符</w:t>
+      </w:r>
+    </w:p>
+    <w:p>
+      <w:pPr>
+        <w:pStyle w:val="a3"/>
+        <w:widowControl/>
+        <w:numPr>
+          <w:ilvl w:val="0"/>
+          <w:numId w:val="4"/>
+        </w:numPr>
+        <w:autoSpaceDE w:val="0"/>
+        <w:autoSpaceDN w:val="0"/>
+        <w:adjustRightInd w:val="0"/>
+        <w:spacing w:line="360" w:lineRule="auto"/>
+        <w:ind w:firstLineChars="0"/>
+        <w:jc w:val="left"/>
+        <w:rPr>
+          <w:rFonts w:ascii="Times" w:hAnsi="Times" w:cs="Times"/>
+          <w:b/>
+          <w:color w:val="000000"/>
+          <w:kern w:val="0"/>
+          <w:sz w:val="36"/>
+        </w:rPr>
+      </w:pPr>
+      <w:r>
+        <w:rPr>
+          <w:rFonts w:ascii="Times" w:hAnsi="Times" w:cs="Times"/>
+          <w:b/>
+          <w:color w:val="000000"/>
+          <w:kern w:val="0"/>
+          <w:sz w:val="36"/>
+        </w:rPr>
+        <w:t>版本漏洞检测</w:t>
+      </w:r>
+      <w:r>
+        <w:rPr>
+          <w:rFonts w:ascii="Times" w:hAnsi="Times" w:cs="Times"/>
+          <w:b/>
+          <w:color w:val="000000"/>
+          <w:kern w:val="0"/>
+          <w:sz w:val="36"/>
         </w:rPr>
         <w:t xml:space="preserve"> </w:t>
       </w:r>
     </w:p>
     <w:p>
       <w:pPr>
-        <w:widowControl/>
-        <w:autoSpaceDE w:val="0"/>
-        <w:autoSpaceDN w:val="0"/>
-        <w:adjustRightInd w:val="0"/>
-        <w:spacing w:line="280" w:lineRule="atLeast"/>
-        <w:jc w:val="left"/>
-        <w:rPr>
-          <w:rFonts w:ascii="Times" w:hAnsi="Times" w:cs="Times"/>
-          <w:color w:val="000000"/>
-          <w:kern w:val="0"/>
-        </w:rPr>
-      </w:pPr>
-      <w:r>
-        <w:rPr>
-          <w:rFonts w:ascii="Times" w:hAnsi="Times" w:cs="Times"/>
-          <w:color w:val="000000"/>
-          <w:kern w:val="0"/>
-        </w:rPr>
-        <w:t>安全审查流程</w:t>
-      </w:r>
-      <w:r>
-        <w:rPr>
-          <w:rFonts w:ascii="Times" w:hAnsi="Times" w:cs="Times"/>
-          <w:color w:val="000000"/>
-          <w:kern w:val="0"/>
+        <w:pStyle w:val="a3"/>
+        <w:widowControl/>
+        <w:autoSpaceDE w:val="0"/>
+        <w:autoSpaceDN w:val="0"/>
+        <w:adjustRightInd w:val="0"/>
+        <w:spacing w:line="360" w:lineRule="auto"/>
+        <w:ind w:left="360" w:firstLineChars="0" w:firstLine="0"/>
+        <w:jc w:val="left"/>
+        <w:rPr>
+          <w:rFonts w:ascii="Times" w:hAnsi="Times" w:cs="Times"/>
+          <w:color w:val="000000"/>
+          <w:kern w:val="0"/>
+        </w:rPr>
+      </w:pPr>
+      <w:r>
+        <w:rPr>
+          <w:rFonts w:ascii="Times" w:hAnsi="Times" w:cs="Times" w:hint="eastAsia"/>
+          <w:color w:val="000000"/>
+          <w:kern w:val="0"/>
+        </w:rPr>
+        <w:t>占位符</w:t>
+      </w:r>
+    </w:p>
+    <w:p>
+      <w:pPr>
+        <w:pStyle w:val="a3"/>
+        <w:widowControl/>
+        <w:numPr>
+          <w:ilvl w:val="0"/>
+          <w:numId w:val="4"/>
+        </w:numPr>
+        <w:autoSpaceDE w:val="0"/>
+        <w:autoSpaceDN w:val="0"/>
+        <w:adjustRightInd w:val="0"/>
+        <w:spacing w:line="360" w:lineRule="auto"/>
+        <w:ind w:firstLineChars="0"/>
+        <w:jc w:val="left"/>
+        <w:rPr>
+          <w:rFonts w:ascii="Times" w:hAnsi="Times" w:cs="Times"/>
+          <w:b/>
+          <w:color w:val="000000"/>
+          <w:kern w:val="0"/>
+          <w:sz w:val="36"/>
+        </w:rPr>
+      </w:pPr>
+      <w:r>
+        <w:rPr>
+          <w:rFonts w:ascii="Times" w:hAnsi="Times" w:cs="Times"/>
+          <w:b/>
+          <w:color w:val="000000"/>
+          <w:kern w:val="0"/>
+          <w:sz w:val="36"/>
+        </w:rPr>
+        <w:t>安全元数据查看</w:t>
+      </w:r>
+      <w:r>
+        <w:rPr>
+          <w:rFonts w:ascii="Times" w:hAnsi="Times" w:cs="Times"/>
+          <w:b/>
+          <w:color w:val="000000"/>
+          <w:kern w:val="0"/>
+          <w:sz w:val="36"/>
         </w:rPr>
         <w:t xml:space="preserve"> </w:t>
       </w:r>
     </w:p>
     <w:p>
       <w:pPr>
-        <w:widowControl/>
-        <w:autoSpaceDE w:val="0"/>
-        <w:autoSpaceDN w:val="0"/>
-        <w:adjustRightInd w:val="0"/>
-        <w:spacing w:line="280" w:lineRule="atLeast"/>
-        <w:jc w:val="left"/>
-        <w:rPr>
-          <w:rFonts w:ascii="Times" w:hAnsi="Times" w:cs="Times"/>
-          <w:color w:val="000000"/>
-          <w:kern w:val="0"/>
-        </w:rPr>
-      </w:pPr>
-      <w:r>
-        <w:rPr>
-          <w:rFonts w:ascii="Times" w:hAnsi="Times" w:cs="Times"/>
-          <w:color w:val="000000"/>
-          <w:kern w:val="0"/>
-        </w:rPr>
-        <w:t>   </w:t>
-      </w:r>
-      <w:r>
-        <w:rPr>
-          <w:rFonts w:ascii="Times" w:hAnsi="Times" w:cs="Times"/>
-          <w:color w:val="000000"/>
-          <w:kern w:val="0"/>
-        </w:rPr>
-        <w:t>工具使用基本流程</w:t>
-      </w:r>
-      <w:r>
-        <w:rPr>
-          <w:rFonts w:ascii="Times" w:hAnsi="Times" w:cs="Times"/>
-          <w:color w:val="000000"/>
-          <w:kern w:val="0"/>
+        <w:pStyle w:val="a3"/>
+        <w:widowControl/>
+        <w:autoSpaceDE w:val="0"/>
+        <w:autoSpaceDN w:val="0"/>
+        <w:adjustRightInd w:val="0"/>
+        <w:spacing w:line="360" w:lineRule="auto"/>
+        <w:ind w:left="360" w:firstLineChars="0" w:firstLine="0"/>
+        <w:jc w:val="left"/>
+        <w:rPr>
+          <w:rFonts w:ascii="Times" w:hAnsi="Times" w:cs="Times"/>
+          <w:color w:val="000000"/>
+          <w:kern w:val="0"/>
+        </w:rPr>
+      </w:pPr>
+      <w:r>
+        <w:rPr>
+          <w:rFonts w:ascii="Times" w:hAnsi="Times" w:cs="Times" w:hint="eastAsia"/>
+          <w:color w:val="000000"/>
+          <w:kern w:val="0"/>
+        </w:rPr>
+        <w:t>占位符</w:t>
+      </w:r>
+    </w:p>
+    <w:p>
+      <w:pPr>
+        <w:pStyle w:val="a3"/>
+        <w:widowControl/>
+        <w:numPr>
+          <w:ilvl w:val="0"/>
+          <w:numId w:val="4"/>
+        </w:numPr>
+        <w:autoSpaceDE w:val="0"/>
+        <w:autoSpaceDN w:val="0"/>
+        <w:adjustRightInd w:val="0"/>
+        <w:spacing w:line="360" w:lineRule="auto"/>
+        <w:ind w:firstLineChars="0"/>
+        <w:jc w:val="left"/>
+        <w:rPr>
+          <w:rFonts w:ascii="Times" w:hAnsi="Times" w:cs="Times"/>
+          <w:b/>
+          <w:color w:val="000000"/>
+          <w:kern w:val="0"/>
+          <w:sz w:val="36"/>
+        </w:rPr>
+      </w:pPr>
+      <w:r>
+        <w:rPr>
+          <w:rFonts w:ascii="Times" w:hAnsi="Times" w:cs="Times"/>
+          <w:b/>
+          <w:color w:val="000000"/>
+          <w:kern w:val="0"/>
+          <w:sz w:val="36"/>
+        </w:rPr>
+        <w:t>安全评估</w:t>
+      </w:r>
+      <w:r>
+        <w:rPr>
+          <w:rFonts w:ascii="Times" w:hAnsi="Times" w:cs="Times"/>
+          <w:b/>
+          <w:color w:val="000000"/>
+          <w:kern w:val="0"/>
+          <w:sz w:val="36"/>
         </w:rPr>
         <w:t xml:space="preserve"> </w:t>
       </w:r>
     </w:p>
     <w:p>
       <w:pPr>
-        <w:widowControl/>
-        <w:autoSpaceDE w:val="0"/>
-        <w:autoSpaceDN w:val="0"/>
-        <w:adjustRightInd w:val="0"/>
-        <w:spacing w:line="280" w:lineRule="atLeast"/>
-        <w:jc w:val="left"/>
-        <w:rPr>
-          <w:rFonts w:ascii="Times" w:hAnsi="Times" w:cs="Times"/>
-          <w:color w:val="000000"/>
-          <w:kern w:val="0"/>
-        </w:rPr>
-      </w:pPr>
-      <w:r>
-        <w:rPr>
-          <w:rFonts w:ascii="Times" w:hAnsi="Times" w:cs="Times"/>
-          <w:color w:val="000000"/>
-          <w:kern w:val="0"/>
-        </w:rPr>
-        <w:t>   </w:t>
-      </w:r>
-      <w:r>
-        <w:rPr>
-          <w:rFonts w:ascii="Times" w:hAnsi="Times" w:cs="Times"/>
-          <w:color w:val="000000"/>
-          <w:kern w:val="0"/>
-        </w:rPr>
-        <w:t>实施前准备工作</w:t>
-      </w:r>
-      <w:r>
-        <w:rPr>
-          <w:rFonts w:ascii="Times" w:hAnsi="Times" w:cs="Times"/>
-          <w:color w:val="000000"/>
-          <w:kern w:val="0"/>
+        <w:pStyle w:val="a3"/>
+        <w:widowControl/>
+        <w:autoSpaceDE w:val="0"/>
+        <w:autoSpaceDN w:val="0"/>
+        <w:adjustRightInd w:val="0"/>
+        <w:spacing w:line="360" w:lineRule="auto"/>
+        <w:ind w:left="360" w:firstLineChars="0" w:firstLine="0"/>
+        <w:jc w:val="left"/>
+        <w:rPr>
+          <w:rFonts w:ascii="Times" w:hAnsi="Times" w:cs="Times"/>
+          <w:color w:val="000000"/>
+          <w:kern w:val="0"/>
+        </w:rPr>
+      </w:pPr>
+      <w:r>
+        <w:rPr>
+          <w:rFonts w:ascii="Times" w:hAnsi="Times" w:cs="Times" w:hint="eastAsia"/>
+          <w:color w:val="000000"/>
+          <w:kern w:val="0"/>
+        </w:rPr>
+        <w:t>占位符</w:t>
+      </w:r>
+    </w:p>
+    <w:p>
+      <w:pPr>
+        <w:pStyle w:val="a3"/>
+        <w:widowControl/>
+        <w:numPr>
+          <w:ilvl w:val="0"/>
+          <w:numId w:val="4"/>
+        </w:numPr>
+        <w:autoSpaceDE w:val="0"/>
+        <w:autoSpaceDN w:val="0"/>
+        <w:adjustRightInd w:val="0"/>
+        <w:spacing w:line="360" w:lineRule="auto"/>
+        <w:ind w:firstLineChars="0"/>
+        <w:jc w:val="left"/>
+        <w:rPr>
+          <w:rFonts w:ascii="Times" w:hAnsi="Times" w:cs="Times"/>
+          <w:b/>
+          <w:color w:val="000000"/>
+          <w:kern w:val="0"/>
+          <w:sz w:val="36"/>
+        </w:rPr>
+      </w:pPr>
+      <w:r>
+        <w:rPr>
+          <w:rFonts w:ascii="Times" w:hAnsi="Times" w:cs="Times"/>
+          <w:b/>
+          <w:color w:val="000000"/>
+          <w:kern w:val="0"/>
+          <w:sz w:val="36"/>
+        </w:rPr>
+        <w:t>知识库使用与管理</w:t>
+      </w:r>
+      <w:r>
+        <w:rPr>
+          <w:rFonts w:ascii="Times" w:hAnsi="Times" w:cs="Times"/>
+          <w:b/>
+          <w:color w:val="000000"/>
+          <w:kern w:val="0"/>
+          <w:sz w:val="36"/>
         </w:rPr>
         <w:t xml:space="preserve"> </w:t>
       </w:r>
     </w:p>
     <w:p>
       <w:pPr>
-        <w:widowControl/>
-        <w:autoSpaceDE w:val="0"/>
-        <w:autoSpaceDN w:val="0"/>
-        <w:adjustRightInd w:val="0"/>
-        <w:spacing w:line="280" w:lineRule="atLeast"/>
-        <w:jc w:val="left"/>
-        <w:rPr>
-          <w:rFonts w:ascii="Times" w:hAnsi="Times" w:cs="Times"/>
-          <w:color w:val="000000"/>
-          <w:kern w:val="0"/>
-        </w:rPr>
-      </w:pPr>
-      <w:r>
-        <w:rPr>
-          <w:rFonts w:ascii="Times" w:hAnsi="Times" w:cs="Times"/>
-          <w:color w:val="000000"/>
-          <w:kern w:val="0"/>
-        </w:rPr>
-        <w:t>   </w:t>
-      </w:r>
-      <w:r>
-        <w:rPr>
-          <w:rFonts w:ascii="Times" w:hAnsi="Times" w:cs="Times"/>
-          <w:color w:val="000000"/>
-          <w:kern w:val="0"/>
-        </w:rPr>
-        <w:t>外部渗透测试流程</w:t>
-      </w:r>
-      <w:r>
-        <w:rPr>
-          <w:rFonts w:ascii="Times" w:hAnsi="Times" w:cs="Times"/>
-          <w:color w:val="000000"/>
-          <w:kern w:val="0"/>
-        </w:rPr>
-        <w:t xml:space="preserve"> </w:t>
-      </w:r>
-    </w:p>
-    <w:p>
-      <w:pPr>
-        <w:widowControl/>
-        <w:autoSpaceDE w:val="0"/>
-        <w:autoSpaceDN w:val="0"/>
-        <w:adjustRightInd w:val="0"/>
-        <w:spacing w:line="280" w:lineRule="atLeast"/>
-        <w:jc w:val="left"/>
-        <w:rPr>
-          <w:rFonts w:ascii="Times" w:hAnsi="Times" w:cs="Times"/>
-          <w:color w:val="000000"/>
-          <w:kern w:val="0"/>
-        </w:rPr>
-      </w:pPr>
-      <w:r>
-        <w:rPr>
-          <w:rFonts w:ascii="Times" w:hAnsi="Times" w:cs="Times"/>
-          <w:color w:val="000000"/>
-          <w:kern w:val="0"/>
-        </w:rPr>
-        <w:t>   </w:t>
-      </w:r>
-      <w:r>
-        <w:rPr>
-          <w:rFonts w:ascii="Times" w:hAnsi="Times" w:cs="Times"/>
-          <w:color w:val="000000"/>
-          <w:kern w:val="0"/>
-        </w:rPr>
-        <w:t>基础审计检测流程</w:t>
-      </w:r>
-      <w:r>
-        <w:rPr>
-          <w:rFonts w:ascii="Times" w:hAnsi="Times" w:cs="Times"/>
-          <w:color w:val="000000"/>
-          <w:kern w:val="0"/>
-        </w:rPr>
-        <w:t xml:space="preserve"> </w:t>
-      </w:r>
-    </w:p>
-    <w:p>
-      <w:pPr>
-        <w:widowControl/>
-        <w:autoSpaceDE w:val="0"/>
-        <w:autoSpaceDN w:val="0"/>
-        <w:adjustRightInd w:val="0"/>
-        <w:spacing w:line="280" w:lineRule="atLeast"/>
-        <w:jc w:val="left"/>
-        <w:rPr>
-          <w:rFonts w:ascii="Times" w:hAnsi="Times" w:cs="Times"/>
-          <w:color w:val="000000"/>
-          <w:kern w:val="0"/>
-        </w:rPr>
-      </w:pPr>
-      <w:r>
-        <w:rPr>
-          <w:rFonts w:ascii="Times" w:hAnsi="Times" w:cs="Times"/>
-          <w:color w:val="000000"/>
-          <w:kern w:val="0"/>
-        </w:rPr>
-        <w:t>服务发现</w:t>
-      </w:r>
-      <w:r>
-        <w:rPr>
-          <w:rFonts w:ascii="Times" w:hAnsi="Times" w:cs="Times"/>
-          <w:color w:val="000000"/>
-          <w:kern w:val="0"/>
-        </w:rPr>
-        <w:t xml:space="preserve"> </w:t>
-      </w:r>
-    </w:p>
-    <w:p>
-      <w:pPr>
-        <w:widowControl/>
-        <w:autoSpaceDE w:val="0"/>
-        <w:autoSpaceDN w:val="0"/>
-        <w:adjustRightInd w:val="0"/>
-        <w:spacing w:line="280" w:lineRule="atLeast"/>
-        <w:jc w:val="left"/>
-        <w:rPr>
-          <w:rFonts w:ascii="Times" w:hAnsi="Times" w:cs="Times"/>
-          <w:color w:val="000000"/>
-          <w:kern w:val="0"/>
-        </w:rPr>
-      </w:pPr>
-      <w:r>
-        <w:rPr>
-          <w:rFonts w:ascii="Times" w:hAnsi="Times" w:cs="Times"/>
-          <w:color w:val="000000"/>
-          <w:kern w:val="0"/>
-        </w:rPr>
-        <w:t>弱密码渗透</w:t>
-      </w:r>
-      <w:r>
-        <w:rPr>
-          <w:rFonts w:ascii="Times" w:hAnsi="Times" w:cs="Times"/>
-          <w:color w:val="000000"/>
-          <w:kern w:val="0"/>
-        </w:rPr>
-        <w:t xml:space="preserve"> </w:t>
-      </w:r>
-    </w:p>
-    <w:p>
-      <w:pPr>
-        <w:widowControl/>
-        <w:autoSpaceDE w:val="0"/>
-        <w:autoSpaceDN w:val="0"/>
-        <w:adjustRightInd w:val="0"/>
-        <w:spacing w:line="280" w:lineRule="atLeast"/>
-        <w:jc w:val="left"/>
-        <w:rPr>
-          <w:rFonts w:ascii="Times" w:hAnsi="Times" w:cs="Times"/>
-          <w:color w:val="000000"/>
-          <w:kern w:val="0"/>
-        </w:rPr>
-      </w:pPr>
-      <w:r>
-        <w:rPr>
-          <w:rFonts w:ascii="Times" w:hAnsi="Times" w:cs="Times"/>
-          <w:color w:val="000000"/>
-          <w:kern w:val="0"/>
-        </w:rPr>
-        <w:t>版本漏洞检测</w:t>
-      </w:r>
-      <w:r>
-        <w:rPr>
-          <w:rFonts w:ascii="Times" w:hAnsi="Times" w:cs="Times"/>
-          <w:color w:val="000000"/>
-          <w:kern w:val="0"/>
-        </w:rPr>
-        <w:t xml:space="preserve"> </w:t>
-      </w:r>
-    </w:p>
-    <w:p>
-      <w:pPr>
-        <w:widowControl/>
-        <w:autoSpaceDE w:val="0"/>
-        <w:autoSpaceDN w:val="0"/>
-        <w:adjustRightInd w:val="0"/>
-        <w:spacing w:line="280" w:lineRule="atLeast"/>
-        <w:jc w:val="left"/>
-        <w:rPr>
-          <w:rFonts w:ascii="Times" w:hAnsi="Times" w:cs="Times"/>
-          <w:color w:val="000000"/>
-          <w:kern w:val="0"/>
-        </w:rPr>
-      </w:pPr>
-      <w:r>
-        <w:rPr>
-          <w:rFonts w:ascii="Times" w:hAnsi="Times" w:cs="Times"/>
-          <w:color w:val="000000"/>
-          <w:kern w:val="0"/>
-        </w:rPr>
-        <w:t>安全元数据查看</w:t>
-      </w:r>
-      <w:r>
-        <w:rPr>
-          <w:rFonts w:ascii="Times" w:hAnsi="Times" w:cs="Times"/>
-          <w:color w:val="000000"/>
-          <w:kern w:val="0"/>
-        </w:rPr>
-        <w:t xml:space="preserve"> </w:t>
-      </w:r>
-    </w:p>
-    <w:p>
-      <w:pPr>
-        <w:widowControl/>
-        <w:autoSpaceDE w:val="0"/>
-        <w:autoSpaceDN w:val="0"/>
-        <w:adjustRightInd w:val="0"/>
-        <w:spacing w:line="280" w:lineRule="atLeast"/>
-        <w:jc w:val="left"/>
-        <w:rPr>
-          <w:rFonts w:ascii="Times" w:hAnsi="Times" w:cs="Times"/>
-          <w:color w:val="000000"/>
-          <w:kern w:val="0"/>
-        </w:rPr>
-      </w:pPr>
-      <w:r>
-        <w:rPr>
-          <w:rFonts w:ascii="Times" w:hAnsi="Times" w:cs="Times"/>
-          <w:color w:val="000000"/>
-          <w:kern w:val="0"/>
-        </w:rPr>
-        <w:t>安全评估</w:t>
-      </w:r>
-      <w:r>
-        <w:rPr>
-          <w:rFonts w:ascii="Times" w:hAnsi="Times" w:cs="Times"/>
-          <w:color w:val="000000"/>
-          <w:kern w:val="0"/>
-        </w:rPr>
-        <w:t xml:space="preserve"> </w:t>
-      </w:r>
-    </w:p>
-    <w:p>
-      <w:pPr>
-        <w:widowControl/>
-        <w:autoSpaceDE w:val="0"/>
-        <w:autoSpaceDN w:val="0"/>
-        <w:adjustRightInd w:val="0"/>
-        <w:spacing w:line="280" w:lineRule="atLeast"/>
-        <w:jc w:val="left"/>
-        <w:rPr>
-          <w:rFonts w:ascii="Times" w:hAnsi="Times" w:cs="Times"/>
-          <w:color w:val="000000"/>
-          <w:kern w:val="0"/>
-        </w:rPr>
-      </w:pPr>
-      <w:r>
-        <w:rPr>
-          <w:rFonts w:ascii="Times" w:hAnsi="Times" w:cs="Times"/>
-          <w:color w:val="000000"/>
-          <w:kern w:val="0"/>
-        </w:rPr>
-        <w:t>知识库使用与管理</w:t>
-      </w:r>
-      <w:r>
-        <w:rPr>
-          <w:rFonts w:ascii="Times" w:hAnsi="Times" w:cs="Times"/>
-          <w:color w:val="000000"/>
-          <w:kern w:val="0"/>
-        </w:rPr>
-        <w:t xml:space="preserve"> </w:t>
-      </w:r>
-    </w:p>
-    <w:p>
-      <w:pPr>
-        <w:rPr>
-          <w:rFonts w:hint="eastAsia"/>
-        </w:rPr>
+        <w:pStyle w:val="a3"/>
+        <w:widowControl/>
+        <w:autoSpaceDE w:val="0"/>
+        <w:autoSpaceDN w:val="0"/>
+        <w:adjustRightInd w:val="0"/>
+        <w:spacing w:line="360" w:lineRule="auto"/>
+        <w:ind w:left="360" w:firstLineChars="0" w:firstLine="0"/>
+        <w:jc w:val="left"/>
+        <w:rPr>
+          <w:rFonts w:ascii="Times" w:hAnsi="Times" w:cs="Times"/>
+          <w:color w:val="000000"/>
+          <w:kern w:val="0"/>
+        </w:rPr>
+      </w:pPr>
+      <w:r>
+        <w:rPr>
+          <w:rFonts w:ascii="Times" w:hAnsi="Times" w:cs="Times" w:hint="eastAsia"/>
+          <w:color w:val="000000"/>
+          <w:kern w:val="0"/>
+        </w:rPr>
+        <w:t>占位符</w:t>
+      </w:r>
+    </w:p>
+    <w:p>
+      <w:pPr>
+        <w:spacing w:line="360" w:lineRule="auto"/>
       </w:pPr>
     </w:p>
     <w:sectPr>
@@ -652,6 +3159,127 @@
     </w:lvl>
   </w:abstractNum>
   <w:abstractNum w:abstractNumId="1">
+    <w:nsid w:val="1DE87D8F"/>
+    <w:multiLevelType w:val="multilevel"/>
+    <w:tmpl w:val="7BE46E8C"/>
+    <w:lvl w:ilvl="0">
+      <w:start w:val="1"/>
+      <w:numFmt w:val="decimal"/>
+      <w:lvlText w:val="%1."/>
+      <w:lvlJc w:val="left"/>
+      <w:pPr>
+        <w:ind w:left="360" w:hanging="360"/>
+      </w:pPr>
+      <w:rPr>
+        <w:rFonts w:hint="default"/>
+      </w:rPr>
+    </w:lvl>
+    <w:lvl w:ilvl="1">
+      <w:start w:val="1"/>
+      <w:numFmt w:val="decimal"/>
+      <w:isLgl/>
+      <w:lvlText w:val="%1.%2."/>
+      <w:lvlJc w:val="left"/>
+      <w:pPr>
+        <w:ind w:left="720" w:hanging="360"/>
+      </w:pPr>
+      <w:rPr>
+        <w:rFonts w:hint="default"/>
+      </w:rPr>
+    </w:lvl>
+    <w:lvl w:ilvl="2">
+      <w:start w:val="1"/>
+      <w:numFmt w:val="decimal"/>
+      <w:isLgl/>
+      <w:lvlText w:val="%1.%2.%3."/>
+      <w:lvlJc w:val="left"/>
+      <w:pPr>
+        <w:ind w:left="1440" w:hanging="720"/>
+      </w:pPr>
+      <w:rPr>
+        <w:rFonts w:hint="default"/>
+      </w:rPr>
+    </w:lvl>
+    <w:lvl w:ilvl="3">
+      <w:start w:val="1"/>
+      <w:numFmt w:val="decimal"/>
+      <w:isLgl/>
+      <w:lvlText w:val="%1.%2.%3.%4."/>
+      <w:lvlJc w:val="left"/>
+      <w:pPr>
+        <w:ind w:left="1800" w:hanging="720"/>
+      </w:pPr>
+      <w:rPr>
+        <w:rFonts w:hint="default"/>
+      </w:rPr>
+    </w:lvl>
+    <w:lvl w:ilvl="4">
+      <w:start w:val="1"/>
+      <w:numFmt w:val="decimal"/>
+      <w:isLgl/>
+      <w:lvlText w:val="%1.%2.%3.%4.%5."/>
+      <w:lvlJc w:val="left"/>
+      <w:pPr>
+        <w:ind w:left="2520" w:hanging="1080"/>
+      </w:pPr>
+      <w:rPr>
+        <w:rFonts w:hint="default"/>
+      </w:rPr>
+    </w:lvl>
+    <w:lvl w:ilvl="5">
+      <w:start w:val="1"/>
+      <w:numFmt w:val="decimal"/>
+      <w:isLgl/>
+      <w:lvlText w:val="%1.%2.%3.%4.%5.%6."/>
+      <w:lvlJc w:val="left"/>
+      <w:pPr>
+        <w:ind w:left="2880" w:hanging="1080"/>
+      </w:pPr>
+      <w:rPr>
+        <w:rFonts w:hint="default"/>
+      </w:rPr>
+    </w:lvl>
+    <w:lvl w:ilvl="6">
+      <w:start w:val="1"/>
+      <w:numFmt w:val="decimal"/>
+      <w:isLgl/>
+      <w:lvlText w:val="%1.%2.%3.%4.%5.%6.%7."/>
+      <w:lvlJc w:val="left"/>
+      <w:pPr>
+        <w:ind w:left="3600" w:hanging="1440"/>
+      </w:pPr>
+      <w:rPr>
+        <w:rFonts w:hint="default"/>
+      </w:rPr>
+    </w:lvl>
+    <w:lvl w:ilvl="7">
+      <w:start w:val="1"/>
+      <w:numFmt w:val="decimal"/>
+      <w:isLgl/>
+      <w:lvlText w:val="%1.%2.%3.%4.%5.%6.%7.%8."/>
+      <w:lvlJc w:val="left"/>
+      <w:pPr>
+        <w:ind w:left="3960" w:hanging="1440"/>
+      </w:pPr>
+      <w:rPr>
+        <w:rFonts w:hint="default"/>
+      </w:rPr>
+    </w:lvl>
+    <w:lvl w:ilvl="8">
+      <w:start w:val="1"/>
+      <w:numFmt w:val="decimal"/>
+      <w:isLgl/>
+      <w:lvlText w:val="%1.%2.%3.%4.%5.%6.%7.%8.%9."/>
+      <w:lvlJc w:val="left"/>
+      <w:pPr>
+        <w:ind w:left="4680" w:hanging="1800"/>
+      </w:pPr>
+      <w:rPr>
+        <w:rFonts w:hint="default"/>
+      </w:rPr>
+    </w:lvl>
+  </w:abstractNum>
+  <w:abstractNum w:abstractNumId="2">
     <w:nsid w:val="66604A06"/>
     <w:multiLevelType w:val="hybridMultilevel"/>
     <w:tmpl w:val="949CC3D2"/>
@@ -740,7 +3368,7 @@
       </w:pPr>
     </w:lvl>
   </w:abstractNum>
-  <w:abstractNum w:abstractNumId="2">
+  <w:abstractNum w:abstractNumId="3">
     <w:nsid w:val="67F7326A"/>
     <w:multiLevelType w:val="hybridMultilevel"/>
     <w:tmpl w:val="AFF83248"/>
@@ -829,12 +3457,15 @@
     </w:lvl>
   </w:abstractNum>
   <w:num w:numId="1">
-    <w:abstractNumId w:val="2"/>
+    <w:abstractNumId w:val="3"/>
   </w:num>
   <w:num w:numId="2">
     <w:abstractNumId w:val="0"/>
   </w:num>
   <w:num w:numId="3">
+    <w:abstractNumId w:val="2"/>
+  </w:num>
+  <w:num w:numId="4">
     <w:abstractNumId w:val="1"/>
   </w:num>
 </w:numbering>
@@ -1011,15 +3642,6 @@
     <w:lsdException w:name="Balloon Text" w:semiHidden="1" w:unhideWhenUsed="1"/>
     <w:lsdException w:name="Table Grid" w:uiPriority="39"/>
     <w:lsdException w:name="Table Theme" w:semiHidden="1" w:unhideWhenUsed="1"/>
-    <w:lsdException w:name="Note Level 1" w:semiHidden="1" w:unhideWhenUsed="1"/>
-    <w:lsdException w:name="Note Level 2" w:semiHidden="1" w:unhideWhenUsed="1"/>
-    <w:lsdException w:name="Note Level 3" w:semiHidden="1" w:unhideWhenUsed="1"/>
-    <w:lsdException w:name="Note Level 4" w:semiHidden="1" w:unhideWhenUsed="1"/>
-    <w:lsdException w:name="Note Level 5" w:semiHidden="1" w:unhideWhenUsed="1"/>
-    <w:lsdException w:name="Note Level 6" w:semiHidden="1" w:unhideWhenUsed="1"/>
-    <w:lsdException w:name="Note Level 7" w:semiHidden="1" w:unhideWhenUsed="1"/>
-    <w:lsdException w:name="Note Level 8" w:semiHidden="1" w:unhideWhenUsed="1"/>
-    <w:lsdException w:name="Note Level 9" w:semiHidden="1" w:unhideWhenUsed="1"/>
     <w:lsdException w:name="Placeholder Text" w:semiHidden="1"/>
     <w:lsdException w:name="No Spacing" w:uiPriority="1" w:qFormat="1"/>
     <w:lsdException w:name="Light Shading" w:uiPriority="60"/>
@@ -1317,6 +3939,41 @@
       <w:ind w:firstLineChars="200" w:firstLine="420"/>
     </w:pPr>
   </w:style>
+  <w:style w:type="paragraph" w:styleId="a4">
+    <w:name w:val="Title"/>
+    <w:basedOn w:val="a"/>
+    <w:next w:val="a"/>
+    <w:link w:val="a5"/>
+    <w:uiPriority w:val="10"/>
+    <w:qFormat/>
+    <w:rsid w:val="00F40B1F"/>
+    <w:pPr>
+      <w:spacing w:before="240" w:after="60"/>
+      <w:jc w:val="center"/>
+      <w:outlineLvl w:val="0"/>
+    </w:pPr>
+    <w:rPr>
+      <w:rFonts w:asciiTheme="majorHAnsi" w:eastAsiaTheme="majorEastAsia" w:hAnsiTheme="majorHAnsi" w:cstheme="majorBidi"/>
+      <w:b/>
+      <w:bCs/>
+      <w:sz w:val="32"/>
+      <w:szCs w:val="32"/>
+    </w:rPr>
+  </w:style>
+  <w:style w:type="character" w:customStyle="1" w:styleId="a5">
+    <w:name w:val="标题字符"/>
+    <w:basedOn w:val="a0"/>
+    <w:link w:val="a4"/>
+    <w:uiPriority w:val="10"/>
+    <w:rsid w:val="00F40B1F"/>
+    <w:rPr>
+      <w:rFonts w:asciiTheme="majorHAnsi" w:eastAsiaTheme="majorEastAsia" w:hAnsiTheme="majorHAnsi" w:cstheme="majorBidi"/>
+      <w:b/>
+      <w:bCs/>
+      <w:sz w:val="32"/>
+      <w:szCs w:val="32"/>
+    </w:rPr>
+  </w:style>
 </w:styles>
 </file>
 

--- a/Hadoop审查工具文档.docx
+++ b/Hadoop审查工具文档.docx
@@ -454,25 +454,7 @@
           <w:color w:val="000000"/>
           <w:kern w:val="0"/>
         </w:rPr>
-        <w:t xml:space="preserve"> install </w:t>
-      </w:r>
-      <w:proofErr w:type="spellStart"/>
-      <w:r>
-        <w:rPr>
-          <w:rFonts w:ascii="Times" w:hAnsi="Times" w:cs="Times"/>
-          <w:color w:val="000000"/>
-          <w:kern w:val="0"/>
-        </w:rPr>
-        <w:t>django</w:t>
-      </w:r>
-      <w:proofErr w:type="spellEnd"/>
-      <w:r>
-        <w:rPr>
-          <w:rFonts w:ascii="Times" w:hAnsi="Times" w:cs="Times"/>
-          <w:color w:val="000000"/>
-          <w:kern w:val="0"/>
-        </w:rPr>
-        <w:t>==</w:t>
+        <w:t xml:space="preserve"> install django==</w:t>
       </w:r>
       <w:r>
         <w:rPr>
@@ -500,25 +482,14 @@
           <w:kern w:val="0"/>
         </w:rPr>
       </w:pPr>
-      <w:proofErr w:type="spellStart"/>
-      <w:r>
-        <w:rPr>
-          <w:rFonts w:ascii="Times" w:hAnsi="Times" w:cs="Times"/>
-          <w:b/>
-          <w:color w:val="000000"/>
-          <w:kern w:val="0"/>
-        </w:rPr>
-        <w:t>Paramiko</w:t>
-      </w:r>
-      <w:proofErr w:type="spellEnd"/>
-      <w:r>
-        <w:rPr>
-          <w:rFonts w:ascii="Times" w:hAnsi="Times" w:cs="Times"/>
-          <w:b/>
-          <w:color w:val="000000"/>
-          <w:kern w:val="0"/>
-        </w:rPr>
-        <w:t>:</w:t>
+      <w:r>
+        <w:rPr>
+          <w:rFonts w:ascii="Times" w:hAnsi="Times" w:cs="Times"/>
+          <w:b/>
+          <w:color w:val="000000"/>
+          <w:kern w:val="0"/>
+        </w:rPr>
+        <w:t>Paramiko:</w:t>
       </w:r>
     </w:p>
     <w:p>
@@ -559,18 +530,8 @@
           <w:color w:val="000000"/>
           <w:kern w:val="0"/>
         </w:rPr>
-        <w:t xml:space="preserve">ip install </w:t>
-      </w:r>
-      <w:proofErr w:type="spellStart"/>
-      <w:r>
-        <w:rPr>
-          <w:rFonts w:ascii="Times" w:hAnsi="Times" w:cs="Times"/>
-          <w:color w:val="000000"/>
-          <w:kern w:val="0"/>
-        </w:rPr>
-        <w:t>paramiko</w:t>
-      </w:r>
-      <w:proofErr w:type="spellEnd"/>
+        <w:t>ip install paramiko</w:t>
+      </w:r>
     </w:p>
     <w:p>
       <w:pPr>
@@ -589,25 +550,14 @@
           <w:kern w:val="0"/>
         </w:rPr>
       </w:pPr>
-      <w:proofErr w:type="spellStart"/>
-      <w:r>
-        <w:rPr>
-          <w:rFonts w:ascii="Times" w:hAnsi="Times" w:cs="Times"/>
-          <w:b/>
-          <w:color w:val="000000"/>
-          <w:kern w:val="0"/>
-        </w:rPr>
-        <w:t>Pexpect</w:t>
-      </w:r>
-      <w:proofErr w:type="spellEnd"/>
-      <w:r>
-        <w:rPr>
-          <w:rFonts w:ascii="Times" w:hAnsi="Times" w:cs="Times"/>
-          <w:b/>
-          <w:color w:val="000000"/>
-          <w:kern w:val="0"/>
-        </w:rPr>
-        <w:t>:</w:t>
+      <w:r>
+        <w:rPr>
+          <w:rFonts w:ascii="Times" w:hAnsi="Times" w:cs="Times"/>
+          <w:b/>
+          <w:color w:val="000000"/>
+          <w:kern w:val="0"/>
+        </w:rPr>
+        <w:t>Pexpect:</w:t>
       </w:r>
     </w:p>
     <w:p>
@@ -648,18 +598,8 @@
           <w:color w:val="000000"/>
           <w:kern w:val="0"/>
         </w:rPr>
-        <w:t xml:space="preserve">ip install </w:t>
-      </w:r>
-      <w:proofErr w:type="spellStart"/>
-      <w:r>
-        <w:rPr>
-          <w:rFonts w:ascii="Times" w:hAnsi="Times" w:cs="Times"/>
-          <w:color w:val="000000"/>
-          <w:kern w:val="0"/>
-        </w:rPr>
-        <w:t>pexpect</w:t>
-      </w:r>
-      <w:proofErr w:type="spellEnd"/>
+        <w:t>ip install pexpect</w:t>
+      </w:r>
     </w:p>
     <w:p>
       <w:pPr>
@@ -678,25 +618,14 @@
           <w:kern w:val="0"/>
         </w:rPr>
       </w:pPr>
-      <w:proofErr w:type="spellStart"/>
-      <w:r>
-        <w:rPr>
-          <w:rFonts w:ascii="Times" w:hAnsi="Times" w:cs="Times"/>
-          <w:b/>
-          <w:color w:val="000000"/>
-          <w:kern w:val="0"/>
-        </w:rPr>
-        <w:t>Reportlab</w:t>
-      </w:r>
-      <w:proofErr w:type="spellEnd"/>
-      <w:r>
-        <w:rPr>
-          <w:rFonts w:ascii="Times" w:hAnsi="Times" w:cs="Times"/>
-          <w:b/>
-          <w:color w:val="000000"/>
-          <w:kern w:val="0"/>
-        </w:rPr>
-        <w:t>:</w:t>
+      <w:r>
+        <w:rPr>
+          <w:rFonts w:ascii="Times" w:hAnsi="Times" w:cs="Times"/>
+          <w:b/>
+          <w:color w:val="000000"/>
+          <w:kern w:val="0"/>
+        </w:rPr>
+        <w:t>Reportlab:</w:t>
       </w:r>
     </w:p>
     <w:p>
@@ -737,18 +666,8 @@
           <w:color w:val="000000"/>
           <w:kern w:val="0"/>
         </w:rPr>
-        <w:t xml:space="preserve">ip install </w:t>
-      </w:r>
-      <w:proofErr w:type="spellStart"/>
-      <w:r>
-        <w:rPr>
-          <w:rFonts w:ascii="Times" w:hAnsi="Times" w:cs="Times"/>
-          <w:color w:val="000000"/>
-          <w:kern w:val="0"/>
-        </w:rPr>
-        <w:t>reportlab</w:t>
-      </w:r>
-      <w:proofErr w:type="spellEnd"/>
+        <w:t>ip install reportlab</w:t>
+      </w:r>
     </w:p>
     <w:p>
       <w:pPr>
@@ -767,25 +686,14 @@
           <w:kern w:val="0"/>
         </w:rPr>
       </w:pPr>
-      <w:proofErr w:type="spellStart"/>
-      <w:r>
-        <w:rPr>
-          <w:rFonts w:ascii="Times" w:hAnsi="Times" w:cs="Times"/>
-          <w:b/>
-          <w:color w:val="000000"/>
-          <w:kern w:val="0"/>
-        </w:rPr>
-        <w:t>Nmap</w:t>
-      </w:r>
-      <w:proofErr w:type="spellEnd"/>
-      <w:r>
-        <w:rPr>
-          <w:rFonts w:ascii="Times" w:hAnsi="Times" w:cs="Times"/>
-          <w:b/>
-          <w:color w:val="000000"/>
-          <w:kern w:val="0"/>
-        </w:rPr>
-        <w:t>:</w:t>
+      <w:r>
+        <w:rPr>
+          <w:rFonts w:ascii="Times" w:hAnsi="Times" w:cs="Times"/>
+          <w:b/>
+          <w:color w:val="000000"/>
+          <w:kern w:val="0"/>
+        </w:rPr>
+        <w:t>Nmap:</w:t>
       </w:r>
     </w:p>
     <w:p>
@@ -818,18 +726,8 @@
           <w:color w:val="000000"/>
           <w:kern w:val="0"/>
         </w:rPr>
-        <w:t xml:space="preserve">pip install </w:t>
-      </w:r>
-      <w:proofErr w:type="spellStart"/>
-      <w:r>
-        <w:rPr>
-          <w:rFonts w:ascii="Times" w:hAnsi="Times" w:cs="Times"/>
-          <w:color w:val="000000"/>
-          <w:kern w:val="0"/>
-        </w:rPr>
-        <w:t>nmap</w:t>
-      </w:r>
-      <w:proofErr w:type="spellEnd"/>
+        <w:t>pip install nmap</w:t>
+      </w:r>
     </w:p>
     <w:p>
       <w:pPr>
@@ -848,25 +746,14 @@
           <w:kern w:val="0"/>
         </w:rPr>
       </w:pPr>
-      <w:proofErr w:type="spellStart"/>
-      <w:r>
-        <w:rPr>
-          <w:rFonts w:ascii="Times" w:hAnsi="Times" w:cs="Times"/>
-          <w:b/>
-          <w:color w:val="000000"/>
-          <w:kern w:val="0"/>
-        </w:rPr>
-        <w:t>Netaddr</w:t>
-      </w:r>
-      <w:proofErr w:type="spellEnd"/>
-      <w:r>
-        <w:rPr>
-          <w:rFonts w:ascii="Times" w:hAnsi="Times" w:cs="Times"/>
-          <w:b/>
-          <w:color w:val="000000"/>
-          <w:kern w:val="0"/>
-        </w:rPr>
-        <w:t>:</w:t>
+      <w:r>
+        <w:rPr>
+          <w:rFonts w:ascii="Times" w:hAnsi="Times" w:cs="Times"/>
+          <w:b/>
+          <w:color w:val="000000"/>
+          <w:kern w:val="0"/>
+        </w:rPr>
+        <w:t>Netaddr:</w:t>
       </w:r>
     </w:p>
     <w:p>
@@ -907,18 +794,8 @@
           <w:color w:val="000000"/>
           <w:kern w:val="0"/>
         </w:rPr>
-        <w:t xml:space="preserve"> install </w:t>
-      </w:r>
-      <w:proofErr w:type="spellStart"/>
-      <w:r>
-        <w:rPr>
-          <w:rFonts w:ascii="Times" w:hAnsi="Times" w:cs="Times"/>
-          <w:color w:val="000000"/>
-          <w:kern w:val="0"/>
-        </w:rPr>
-        <w:t>netaddr</w:t>
-      </w:r>
-      <w:proofErr w:type="spellEnd"/>
+        <w:t xml:space="preserve"> install netaddr</w:t>
+      </w:r>
     </w:p>
     <w:p>
       <w:pPr>
@@ -1104,18 +981,8 @@
           <w:color w:val="000000"/>
           <w:kern w:val="0"/>
         </w:rPr>
-        <w:t xml:space="preserve">ython manage.py </w:t>
-      </w:r>
-      <w:proofErr w:type="spellStart"/>
-      <w:r>
-        <w:rPr>
-          <w:rFonts w:ascii="Times" w:hAnsi="Times" w:cs="Times"/>
-          <w:color w:val="000000"/>
-          <w:kern w:val="0"/>
-        </w:rPr>
-        <w:t>runserver</w:t>
-      </w:r>
-      <w:proofErr w:type="spellEnd"/>
+        <w:t>ython manage.py runserver</w:t>
+      </w:r>
       <w:r>
         <w:rPr>
           <w:rFonts w:ascii="Times" w:hAnsi="Times" w:cs="Times" w:hint="eastAsia"/>
@@ -2143,7 +2010,13 @@
         <w:rPr>
           <w:rFonts w:ascii="Arial" w:hAnsi="Arial" w:hint="eastAsia"/>
         </w:rPr>
-        <w:t>常见用户名及其密码库进行维护，以保证渗透性测试的有效性。</w:t>
+        <w:t>常见用户名及其密码库进行维护，以保证渗透</w:t>
+      </w:r>
+      <w:r>
+        <w:rPr>
+          <w:rFonts w:ascii="Arial" w:hAnsi="Arial" w:hint="eastAsia"/>
+        </w:rPr>
+        <w:t>测试的有效性。</w:t>
       </w:r>
       <w:r>
         <w:rPr>
@@ -2436,76 +2309,654 @@
         <w:autoSpaceDN w:val="0"/>
         <w:adjustRightInd w:val="0"/>
         <w:spacing w:line="360" w:lineRule="auto"/>
-        <w:ind w:left="720" w:firstLineChars="0" w:firstLine="0"/>
-        <w:jc w:val="left"/>
-        <w:rPr>
-          <w:rFonts w:ascii="Times" w:hAnsi="Times" w:cs="Times"/>
-          <w:color w:val="000000"/>
-          <w:kern w:val="0"/>
-        </w:rPr>
-      </w:pPr>
-      <w:r>
-        <w:rPr>
-          <w:rFonts w:ascii="宋体" w:eastAsia="宋体" w:hAnsi="宋体"/>
+        <w:ind w:left="720" w:firstLineChars="0" w:firstLine="480"/>
+        <w:jc w:val="left"/>
+        <w:rPr>
+          <w:rFonts w:ascii="Arial" w:eastAsia="宋体" w:hAnsi="Arial"/>
+        </w:rPr>
+      </w:pPr>
+      <w:r>
+        <w:rPr>
+          <w:rFonts w:ascii="Arial" w:eastAsia="宋体" w:hAnsi="Arial" w:hint="eastAsia"/>
         </w:rPr>
         <w:lastRenderedPageBreak/>
+        <w:t>为了保证</w:t>
+      </w:r>
+      <w:r>
+        <w:rPr>
+          <w:rFonts w:ascii="Arial" w:eastAsia="宋体" w:hAnsi="Arial"/>
+        </w:rPr>
+        <w:t>Hadoop</w:t>
+      </w:r>
+      <w:r>
+        <w:rPr>
+          <w:rFonts w:ascii="Arial" w:eastAsia="宋体" w:hAnsi="Arial" w:hint="eastAsia"/>
+        </w:rPr>
+        <w:t>安全</w:t>
+      </w:r>
+      <w:r>
+        <w:rPr>
+          <w:rFonts w:ascii="Arial" w:eastAsia="宋体" w:hAnsi="Arial"/>
+        </w:rPr>
+        <w:t>审</w:t>
+      </w:r>
+      <w:r>
+        <w:rPr>
+          <w:rFonts w:ascii="Arial" w:eastAsia="宋体" w:hAnsi="Arial" w:hint="eastAsia"/>
+        </w:rPr>
+        <w:t>查的有效顺利进行，需要在使用工具进行审查之前，根据被测系统的具体情况，进行必要的准备工作，</w:t>
+      </w:r>
+      <w:r>
+        <w:rPr>
+          <w:rFonts w:ascii="Arial" w:eastAsia="宋体" w:hAnsi="Arial" w:hint="eastAsia"/>
+        </w:rPr>
+        <w:t>包括运行环境调查分析，</w:t>
+      </w:r>
+      <w:r>
+        <w:rPr>
+          <w:rFonts w:ascii="Arial" w:eastAsia="宋体" w:hAnsi="Arial" w:hint="eastAsia"/>
+        </w:rPr>
+        <w:t>工具安全知识库基本信息维护等工作：</w:t>
+      </w:r>
+    </w:p>
+    <w:p>
+      <w:pPr>
+        <w:pStyle w:val="a3"/>
+        <w:widowControl/>
+        <w:numPr>
+          <w:ilvl w:val="2"/>
+          <w:numId w:val="4"/>
+        </w:numPr>
+        <w:autoSpaceDE w:val="0"/>
+        <w:autoSpaceDN w:val="0"/>
+        <w:adjustRightInd w:val="0"/>
+        <w:spacing w:line="360" w:lineRule="auto"/>
+        <w:ind w:firstLineChars="0"/>
+        <w:jc w:val="left"/>
+        <w:rPr>
+          <w:rFonts w:ascii="Arial" w:hAnsi="Arial" w:cs="Times"/>
+          <w:color w:val="000000"/>
+          <w:kern w:val="0"/>
+        </w:rPr>
+      </w:pPr>
+      <w:r>
+        <w:rPr>
+          <w:rFonts w:ascii="Arial" w:hAnsi="Arial" w:cs="Times"/>
+          <w:color w:val="000000"/>
+          <w:kern w:val="0"/>
+        </w:rPr>
+        <w:t>运行环境调查分析</w:t>
+      </w:r>
+    </w:p>
+    <w:p>
+      <w:pPr>
+        <w:pStyle w:val="a3"/>
+        <w:widowControl/>
+        <w:autoSpaceDE w:val="0"/>
+        <w:autoSpaceDN w:val="0"/>
+        <w:adjustRightInd w:val="0"/>
+        <w:spacing w:line="360" w:lineRule="auto"/>
+        <w:ind w:left="1440" w:firstLineChars="0" w:firstLine="0"/>
+        <w:jc w:val="left"/>
+        <w:rPr>
+          <w:rFonts w:ascii="Arial" w:hAnsi="Arial" w:cs="Times"/>
+          <w:color w:val="000000"/>
+          <w:kern w:val="0"/>
+        </w:rPr>
+      </w:pPr>
+      <w:r>
+        <w:rPr>
+          <w:rFonts w:ascii="Arial" w:eastAsia="宋体" w:hAnsi="Arial"/>
+        </w:rPr>
         <w:t xml:space="preserve">    </w:t>
       </w:r>
       <w:r>
         <w:rPr>
-          <w:rFonts w:ascii="宋体" w:eastAsia="宋体" w:hAnsi="宋体" w:hint="eastAsia"/>
-        </w:rPr>
-        <w:t>为了保证</w:t>
-      </w:r>
-      <w:r>
-        <w:rPr>
-          <w:rFonts w:ascii="宋体" w:eastAsia="宋体" w:hAnsi="宋体"/>
+          <w:rFonts w:ascii="Arial" w:eastAsia="宋体" w:hAnsi="Arial" w:hint="eastAsia"/>
+        </w:rPr>
+        <w:t>在对</w:t>
+      </w:r>
+      <w:r>
+        <w:rPr>
+          <w:rFonts w:ascii="Arial" w:eastAsia="宋体" w:hAnsi="Arial" w:hint="eastAsia"/>
         </w:rPr>
         <w:t>Hadoop</w:t>
       </w:r>
       <w:r>
         <w:rPr>
-          <w:rFonts w:ascii="宋体" w:eastAsia="宋体" w:hAnsi="宋体" w:hint="eastAsia"/>
-        </w:rPr>
-        <w:t>安全</w:t>
-      </w:r>
-      <w:r>
-        <w:rPr>
-          <w:rFonts w:ascii="宋体" w:eastAsia="宋体" w:hAnsi="宋体"/>
-        </w:rPr>
-        <w:t>审</w:t>
-      </w:r>
-      <w:r>
-        <w:rPr>
-          <w:rFonts w:ascii="宋体" w:eastAsia="宋体" w:hAnsi="宋体" w:hint="eastAsia"/>
-        </w:rPr>
-        <w:t>查的有效顺利进行，需要在使用工具进行审</w:t>
-      </w:r>
-      <w:r>
-        <w:rPr>
-          <w:rFonts w:ascii="宋体" w:eastAsia="宋体" w:hAnsi="宋体" w:hint="eastAsia"/>
-        </w:rPr>
-        <w:t>查之前，根据被测系统的具体情况，进行必要的准备工作，</w:t>
-      </w:r>
-      <w:r>
-        <w:rPr>
-          <w:rFonts w:ascii="宋体" w:eastAsia="宋体" w:hAnsi="宋体" w:hint="eastAsia"/>
-        </w:rPr>
-        <w:t>包括运行环境调查分析，</w:t>
-      </w:r>
-      <w:r>
-        <w:rPr>
-          <w:rFonts w:ascii="宋体" w:eastAsia="宋体" w:hAnsi="宋体" w:hint="eastAsia"/>
-        </w:rPr>
-        <w:t>工具安全知识库基本信息维护等工作</w:t>
+          <w:rFonts w:ascii="Arial" w:eastAsia="宋体" w:hAnsi="Arial"/>
+        </w:rPr>
+        <w:t>生态系统</w:t>
+      </w:r>
+      <w:r>
+        <w:rPr>
+          <w:rFonts w:ascii="Arial" w:eastAsia="宋体" w:hAnsi="Arial" w:hint="eastAsia"/>
+        </w:rPr>
+        <w:t>本身进行安全审查之前，首先</w:t>
+      </w:r>
+      <w:r>
+        <w:rPr>
+          <w:rFonts w:ascii="Arial" w:eastAsia="宋体" w:hAnsi="Arial"/>
+        </w:rPr>
+        <w:t>需要</w:t>
+      </w:r>
+      <w:r>
+        <w:rPr>
+          <w:rFonts w:ascii="Arial" w:eastAsia="宋体" w:hAnsi="Arial" w:hint="eastAsia"/>
+        </w:rPr>
+        <w:t>对运行环境进行调查分析，作为目标</w:t>
+      </w:r>
+      <w:r>
+        <w:rPr>
+          <w:rFonts w:ascii="Arial" w:eastAsia="宋体" w:hAnsi="Arial" w:hint="eastAsia"/>
+        </w:rPr>
+        <w:t>Hadoop</w:t>
+      </w:r>
+      <w:r>
+        <w:rPr>
+          <w:rFonts w:ascii="Arial" w:eastAsia="宋体" w:hAnsi="Arial" w:hint="eastAsia"/>
+        </w:rPr>
+        <w:t>系统风险评估的基本参考信息</w:t>
+      </w:r>
+      <w:r>
+        <w:rPr>
+          <w:rFonts w:ascii="Arial" w:eastAsia="宋体" w:hAnsi="Arial" w:hint="eastAsia"/>
+        </w:rPr>
+        <w:t>。</w:t>
+      </w:r>
+    </w:p>
+    <w:p>
+      <w:pPr>
+        <w:pStyle w:val="a3"/>
+        <w:widowControl/>
+        <w:numPr>
+          <w:ilvl w:val="2"/>
+          <w:numId w:val="4"/>
+        </w:numPr>
+        <w:autoSpaceDE w:val="0"/>
+        <w:autoSpaceDN w:val="0"/>
+        <w:adjustRightInd w:val="0"/>
+        <w:spacing w:line="360" w:lineRule="auto"/>
+        <w:ind w:firstLineChars="0"/>
+        <w:jc w:val="left"/>
+        <w:rPr>
+          <w:rFonts w:ascii="Arial" w:hAnsi="Arial" w:cs="Times"/>
+          <w:color w:val="000000"/>
+          <w:kern w:val="0"/>
+        </w:rPr>
+      </w:pPr>
+      <w:r>
+        <w:rPr>
+          <w:rFonts w:ascii="Arial" w:hAnsi="Arial" w:cs="Times"/>
+          <w:color w:val="000000"/>
+          <w:kern w:val="0"/>
+        </w:rPr>
+        <w:t>弱密码</w:t>
+      </w:r>
+      <w:r>
+        <w:rPr>
+          <w:rFonts w:ascii="Arial" w:hAnsi="Arial" w:cs="Times" w:hint="eastAsia"/>
+          <w:color w:val="000000"/>
+          <w:kern w:val="0"/>
+        </w:rPr>
+        <w:t>知识库</w:t>
+      </w:r>
+      <w:r>
+        <w:rPr>
+          <w:rFonts w:ascii="Arial" w:hAnsi="Arial" w:cs="Times"/>
+          <w:color w:val="000000"/>
+          <w:kern w:val="0"/>
+        </w:rPr>
+        <w:t>维护</w:t>
+      </w:r>
+    </w:p>
+    <w:p>
+      <w:pPr>
+        <w:pStyle w:val="a3"/>
+        <w:widowControl/>
+        <w:autoSpaceDE w:val="0"/>
+        <w:autoSpaceDN w:val="0"/>
+        <w:adjustRightInd w:val="0"/>
+        <w:spacing w:line="360" w:lineRule="auto"/>
+        <w:ind w:left="1440" w:firstLineChars="0" w:firstLine="0"/>
+        <w:jc w:val="left"/>
+        <w:rPr>
+          <w:rFonts w:ascii="Arial" w:hAnsi="Arial" w:cs="Times"/>
+          <w:color w:val="000000"/>
+          <w:kern w:val="0"/>
+        </w:rPr>
+      </w:pPr>
+      <w:r>
+        <w:rPr>
+          <w:rFonts w:ascii="Arial" w:eastAsia="宋体" w:hAnsi="Arial"/>
+        </w:rPr>
+        <w:t xml:space="preserve">    </w:t>
+      </w:r>
+      <w:r>
+        <w:rPr>
+          <w:rFonts w:ascii="Arial" w:eastAsia="宋体" w:hAnsi="Arial"/>
+        </w:rPr>
+        <w:t>需要</w:t>
+      </w:r>
+      <w:r>
+        <w:rPr>
+          <w:rFonts w:ascii="Arial" w:eastAsia="宋体" w:hAnsi="Arial" w:hint="eastAsia"/>
+        </w:rPr>
+        <w:t>对</w:t>
+      </w:r>
+      <w:r>
+        <w:rPr>
+          <w:rFonts w:ascii="Arial" w:eastAsia="宋体" w:hAnsi="Arial"/>
+        </w:rPr>
+        <w:t>用户</w:t>
+      </w:r>
+      <w:r>
+        <w:rPr>
+          <w:rFonts w:ascii="Arial" w:eastAsia="宋体" w:hAnsi="Arial" w:hint="eastAsia"/>
+        </w:rPr>
+        <w:t>个人</w:t>
+      </w:r>
+      <w:r>
+        <w:rPr>
+          <w:rFonts w:ascii="Arial" w:eastAsia="宋体" w:hAnsi="Arial"/>
+        </w:rPr>
+        <w:t>信息与密码习惯</w:t>
+      </w:r>
+      <w:r>
+        <w:rPr>
+          <w:rFonts w:ascii="Arial" w:eastAsia="宋体" w:hAnsi="Arial" w:hint="eastAsia"/>
+        </w:rPr>
+        <w:t>进行</w:t>
+      </w:r>
+      <w:r>
+        <w:rPr>
+          <w:rFonts w:ascii="Arial" w:eastAsia="宋体" w:hAnsi="Arial"/>
+        </w:rPr>
+        <w:t>调查，</w:t>
+      </w:r>
+      <w:r>
+        <w:rPr>
+          <w:rFonts w:ascii="Arial" w:eastAsia="宋体" w:hAnsi="Arial" w:hint="eastAsia"/>
+        </w:rPr>
+        <w:t>根据调查</w:t>
+      </w:r>
+      <w:r>
+        <w:rPr>
+          <w:rFonts w:ascii="Arial" w:eastAsia="宋体" w:hAnsi="Arial"/>
+        </w:rPr>
+        <w:t>结果，</w:t>
+      </w:r>
+      <w:r>
+        <w:rPr>
+          <w:rFonts w:ascii="Arial" w:eastAsia="宋体" w:hAnsi="Arial"/>
+        </w:rPr>
+        <w:t>通过本工具的知识库管理模块可以对弱密码字典与</w:t>
+      </w:r>
+      <w:r>
+        <w:rPr>
+          <w:rFonts w:ascii="Arial" w:eastAsia="宋体" w:hAnsi="Arial" w:hint="eastAsia"/>
+        </w:rPr>
+        <w:t>弱密码生成</w:t>
+      </w:r>
+      <w:r>
+        <w:rPr>
+          <w:rFonts w:ascii="Arial" w:eastAsia="宋体" w:hAnsi="Arial"/>
+        </w:rPr>
+        <w:t>规则</w:t>
+      </w:r>
+      <w:r>
+        <w:rPr>
+          <w:rFonts w:ascii="Arial" w:eastAsia="宋体" w:hAnsi="Arial"/>
+        </w:rPr>
+        <w:t>进行管理</w:t>
+      </w:r>
+      <w:r>
+        <w:rPr>
+          <w:rFonts w:ascii="Arial" w:eastAsia="宋体" w:hAnsi="Arial"/>
+        </w:rPr>
+        <w:t>与维护</w:t>
+      </w:r>
+      <w:r>
+        <w:rPr>
+          <w:rFonts w:ascii="Arial" w:eastAsia="宋体" w:hAnsi="Arial"/>
+        </w:rPr>
+        <w:t>，</w:t>
+      </w:r>
+      <w:r>
+        <w:rPr>
+          <w:rFonts w:ascii="Arial" w:eastAsia="宋体" w:hAnsi="Arial" w:hint="eastAsia"/>
+        </w:rPr>
+        <w:t>以</w:t>
+      </w:r>
+      <w:r>
+        <w:rPr>
+          <w:rFonts w:ascii="Arial" w:eastAsia="宋体" w:hAnsi="Arial"/>
+        </w:rPr>
+        <w:t>保证</w:t>
+      </w:r>
+      <w:r>
+        <w:rPr>
+          <w:rFonts w:ascii="Arial" w:eastAsia="宋体" w:hAnsi="Arial"/>
+        </w:rPr>
+        <w:t>弱密码</w:t>
+      </w:r>
+      <w:r>
+        <w:rPr>
+          <w:rFonts w:ascii="Arial" w:eastAsia="宋体" w:hAnsi="Arial"/>
+        </w:rPr>
+        <w:t>渗透</w:t>
+      </w:r>
+      <w:r>
+        <w:rPr>
+          <w:rFonts w:ascii="Arial" w:eastAsia="宋体" w:hAnsi="Arial" w:hint="eastAsia"/>
+        </w:rPr>
+        <w:t>的</w:t>
+      </w:r>
+      <w:r>
+        <w:rPr>
+          <w:rFonts w:ascii="Arial" w:eastAsia="宋体" w:hAnsi="Arial"/>
+        </w:rPr>
+        <w:t>有效性</w:t>
+      </w:r>
+      <w:r>
+        <w:rPr>
+          <w:rFonts w:ascii="Arial" w:eastAsia="宋体" w:hAnsi="Arial" w:hint="eastAsia"/>
+        </w:rPr>
+        <w:t>。</w:t>
+      </w:r>
+    </w:p>
+    <w:p>
+      <w:pPr>
+        <w:pStyle w:val="a3"/>
+        <w:widowControl/>
+        <w:numPr>
+          <w:ilvl w:val="2"/>
+          <w:numId w:val="4"/>
+        </w:numPr>
+        <w:autoSpaceDE w:val="0"/>
+        <w:autoSpaceDN w:val="0"/>
+        <w:adjustRightInd w:val="0"/>
+        <w:spacing w:line="360" w:lineRule="auto"/>
+        <w:ind w:firstLineChars="0"/>
+        <w:jc w:val="left"/>
+        <w:rPr>
+          <w:rFonts w:ascii="Arial" w:hAnsi="Arial" w:cs="Times"/>
+          <w:color w:val="000000"/>
+          <w:kern w:val="0"/>
+        </w:rPr>
+      </w:pPr>
+      <w:r>
+        <w:rPr>
+          <w:rFonts w:ascii="Arial" w:hAnsi="Arial" w:cs="Times" w:hint="eastAsia"/>
+          <w:color w:val="000000"/>
+          <w:kern w:val="0"/>
+        </w:rPr>
+        <w:t>漏洞</w:t>
+      </w:r>
+      <w:r>
+        <w:rPr>
+          <w:rFonts w:ascii="Arial" w:hAnsi="Arial" w:cs="Times"/>
+          <w:color w:val="000000"/>
+          <w:kern w:val="0"/>
+        </w:rPr>
+        <w:t>知识库维护</w:t>
+      </w:r>
+    </w:p>
+    <w:p>
+      <w:pPr>
+        <w:pStyle w:val="a3"/>
+        <w:widowControl/>
+        <w:autoSpaceDE w:val="0"/>
+        <w:autoSpaceDN w:val="0"/>
+        <w:adjustRightInd w:val="0"/>
+        <w:spacing w:line="360" w:lineRule="auto"/>
+        <w:ind w:left="1440" w:firstLineChars="0" w:firstLine="0"/>
+        <w:jc w:val="left"/>
+        <w:rPr>
+          <w:rFonts w:ascii="Arial" w:hAnsi="Arial" w:cs="Times"/>
+          <w:color w:val="000000"/>
+          <w:kern w:val="0"/>
+        </w:rPr>
+      </w:pPr>
+      <w:r>
+        <w:rPr>
+          <w:rFonts w:ascii="Arial" w:eastAsia="宋体" w:hAnsi="Arial"/>
+        </w:rPr>
+        <w:t xml:space="preserve">    </w:t>
+      </w:r>
+      <w:r>
+        <w:rPr>
+          <w:rFonts w:ascii="Arial" w:eastAsia="宋体" w:hAnsi="Arial" w:hint="eastAsia"/>
+        </w:rPr>
+        <w:t>每隔</w:t>
+      </w:r>
+      <w:r>
+        <w:rPr>
+          <w:rFonts w:ascii="Arial" w:eastAsia="宋体" w:hAnsi="Arial"/>
+        </w:rPr>
+        <w:t>一</w:t>
+      </w:r>
+      <w:r>
+        <w:rPr>
+          <w:rFonts w:ascii="Arial" w:eastAsia="宋体" w:hAnsi="Arial" w:hint="eastAsia"/>
+        </w:rPr>
+        <w:t>段</w:t>
+      </w:r>
+      <w:r>
+        <w:rPr>
+          <w:rFonts w:ascii="Arial" w:eastAsia="宋体" w:hAnsi="Arial"/>
+        </w:rPr>
+        <w:t>时间</w:t>
+      </w:r>
+      <w:r>
+        <w:rPr>
+          <w:rFonts w:ascii="Arial" w:eastAsia="宋体" w:hAnsi="Arial"/>
+        </w:rPr>
+        <w:t>需要对</w:t>
+      </w:r>
+      <w:r>
+        <w:rPr>
+          <w:rFonts w:ascii="Arial" w:eastAsia="宋体" w:hAnsi="Arial"/>
+        </w:rPr>
+        <w:t>工具的</w:t>
+      </w:r>
+      <w:r>
+        <w:rPr>
+          <w:rFonts w:ascii="Arial" w:eastAsia="宋体" w:hAnsi="Arial" w:hint="eastAsia"/>
+        </w:rPr>
+        <w:t>CVE</w:t>
+      </w:r>
+      <w:r>
+        <w:rPr>
+          <w:rFonts w:ascii="Arial" w:eastAsia="宋体" w:hAnsi="Arial"/>
+        </w:rPr>
+        <w:t>知识库</w:t>
+      </w:r>
+      <w:r>
+        <w:rPr>
+          <w:rFonts w:ascii="Arial" w:eastAsia="宋体" w:hAnsi="Arial" w:hint="eastAsia"/>
+        </w:rPr>
+        <w:t>进行</w:t>
+      </w:r>
+      <w:r>
+        <w:rPr>
+          <w:rFonts w:ascii="Arial" w:eastAsia="宋体" w:hAnsi="Arial"/>
+        </w:rPr>
+        <w:t>更新</w:t>
+      </w:r>
+      <w:r>
+        <w:rPr>
+          <w:rFonts w:ascii="Arial" w:eastAsia="宋体" w:hAnsi="Arial"/>
+        </w:rPr>
+        <w:t>与补充</w:t>
+      </w:r>
+      <w:r>
+        <w:rPr>
+          <w:rFonts w:ascii="Arial" w:eastAsia="宋体" w:hAnsi="Arial"/>
+        </w:rPr>
+        <w:t>，</w:t>
+      </w:r>
+      <w:r>
+        <w:rPr>
+          <w:rFonts w:ascii="Arial" w:eastAsia="宋体" w:hAnsi="Arial"/>
+        </w:rPr>
+        <w:t>通过本工具的知识库管理模块可以对漏洞知识库进行管理与维护，</w:t>
+      </w:r>
+      <w:r>
+        <w:rPr>
+          <w:rFonts w:ascii="Arial" w:eastAsia="宋体" w:hAnsi="Arial" w:hint="eastAsia"/>
+        </w:rPr>
+        <w:t>以</w:t>
+      </w:r>
+      <w:r>
+        <w:rPr>
+          <w:rFonts w:ascii="Arial" w:eastAsia="宋体" w:hAnsi="Arial"/>
+        </w:rPr>
+        <w:t>保证漏洞检测的时效性</w:t>
+      </w:r>
+      <w:r>
+        <w:rPr>
+          <w:rFonts w:ascii="Arial" w:eastAsia="宋体" w:hAnsi="Arial" w:hint="eastAsia"/>
+        </w:rPr>
+        <w:t>。</w:t>
+      </w:r>
+    </w:p>
+    <w:p>
+      <w:pPr>
+        <w:pStyle w:val="a3"/>
+        <w:widowControl/>
+        <w:numPr>
+          <w:ilvl w:val="2"/>
+          <w:numId w:val="4"/>
+        </w:numPr>
+        <w:autoSpaceDE w:val="0"/>
+        <w:autoSpaceDN w:val="0"/>
+        <w:adjustRightInd w:val="0"/>
+        <w:spacing w:line="360" w:lineRule="auto"/>
+        <w:ind w:firstLineChars="0"/>
+        <w:jc w:val="left"/>
+        <w:rPr>
+          <w:rFonts w:ascii="Arial" w:hAnsi="Arial" w:cs="Times"/>
+          <w:color w:val="000000"/>
+          <w:kern w:val="0"/>
+        </w:rPr>
+      </w:pPr>
+      <w:r>
+        <w:rPr>
+          <w:rFonts w:ascii="Arial" w:hAnsi="Arial" w:cs="Times"/>
+          <w:color w:val="000000"/>
+          <w:kern w:val="0"/>
+        </w:rPr>
+        <w:t>审查策略构建与维护</w:t>
+      </w:r>
+    </w:p>
+    <w:p>
+      <w:pPr>
+        <w:pStyle w:val="a3"/>
+        <w:widowControl/>
+        <w:autoSpaceDE w:val="0"/>
+        <w:autoSpaceDN w:val="0"/>
+        <w:adjustRightInd w:val="0"/>
+        <w:spacing w:line="360" w:lineRule="auto"/>
+        <w:ind w:left="1440" w:firstLineChars="0" w:firstLine="0"/>
+        <w:jc w:val="left"/>
+        <w:rPr>
+          <w:rFonts w:ascii="Arial" w:hAnsi="Arial" w:cs="Times"/>
+          <w:color w:val="000000"/>
+          <w:kern w:val="0"/>
+        </w:rPr>
+      </w:pPr>
+      <w:r>
+        <w:rPr>
+          <w:rFonts w:ascii="Arial" w:eastAsia="宋体" w:hAnsi="Arial"/>
+        </w:rPr>
+        <w:t xml:space="preserve">    </w:t>
+      </w:r>
+      <w:r>
+        <w:rPr>
+          <w:rFonts w:ascii="Arial" w:eastAsia="宋体" w:hAnsi="Arial" w:hint="eastAsia"/>
+        </w:rPr>
+        <w:t>需要</w:t>
+      </w:r>
+      <w:r>
+        <w:rPr>
+          <w:rFonts w:ascii="Arial" w:eastAsia="宋体" w:hAnsi="Arial" w:hint="eastAsia"/>
+        </w:rPr>
+        <w:t>有针对性地建立或维护相关检查策略</w:t>
+      </w:r>
+      <w:r>
+        <w:rPr>
+          <w:rFonts w:ascii="Arial" w:eastAsia="宋体" w:hAnsi="Arial" w:hint="eastAsia"/>
+        </w:rPr>
+        <w:t>。</w:t>
+      </w:r>
+      <w:r>
+        <w:rPr>
+          <w:rFonts w:ascii="Arial" w:eastAsia="宋体" w:hAnsi="Arial"/>
+        </w:rPr>
+        <w:t>比如</w:t>
+      </w:r>
+      <w:r>
+        <w:rPr>
+          <w:rFonts w:ascii="Arial" w:eastAsia="宋体" w:hAnsi="Arial"/>
+        </w:rPr>
+        <w:t>HIP</w:t>
+      </w:r>
+      <w:r>
+        <w:rPr>
+          <w:rFonts w:ascii="Arial" w:eastAsia="宋体" w:hAnsi="Arial" w:hint="eastAsia"/>
+        </w:rPr>
+        <w:t>A</w:t>
+      </w:r>
+      <w:r>
+        <w:rPr>
+          <w:rFonts w:ascii="Arial" w:eastAsia="宋体" w:hAnsi="Arial"/>
+        </w:rPr>
+        <w:t>A</w:t>
+      </w:r>
+      <w:r>
+        <w:rPr>
+          <w:rFonts w:ascii="Arial" w:eastAsia="宋体" w:hAnsi="Arial"/>
+        </w:rPr>
+        <w:t>——</w:t>
+      </w:r>
+      <w:r>
+        <w:rPr>
+          <w:rFonts w:ascii="Arial" w:eastAsia="宋体" w:hAnsi="Arial" w:hint="eastAsia"/>
+        </w:rPr>
+        <w:t>健康保险隐私及责任法案，主要是针对健康信息的存储数据库的安全设定的一系列相关标准</w:t>
+      </w:r>
+      <w:r>
+        <w:rPr>
+          <w:rFonts w:ascii="Arial" w:eastAsia="宋体" w:hAnsi="Arial"/>
+        </w:rPr>
+        <w:t>，</w:t>
+      </w:r>
+      <w:r>
+        <w:rPr>
+          <w:rFonts w:ascii="Arial" w:eastAsia="宋体" w:hAnsi="Arial"/>
+        </w:rPr>
+        <w:t>FISMA</w:t>
+      </w:r>
+      <w:r>
+        <w:rPr>
+          <w:rFonts w:ascii="Arial" w:eastAsia="宋体" w:hAnsi="Arial"/>
+        </w:rPr>
+        <w:t>——</w:t>
       </w:r>
       <w:bookmarkStart w:id="0" w:name="_GoBack"/>
       <w:bookmarkEnd w:id="0"/>
       <w:r>
         <w:rPr>
-          <w:rFonts w:ascii="宋体" w:eastAsia="宋体" w:hAnsi="宋体" w:hint="eastAsia"/>
-        </w:rPr>
-        <w:t>：</w:t>
+          <w:rFonts w:ascii="Arial" w:eastAsia="宋体" w:hAnsi="Arial" w:hint="eastAsia"/>
+        </w:rPr>
+        <w:t>联邦信息安全管理法案，主要是针对政府管理信息的存储数据库的安全设定的一系列相关标准</w:t>
+      </w:r>
+      <w:r>
+        <w:rPr>
+          <w:rFonts w:ascii="Arial" w:eastAsia="宋体" w:hAnsi="Arial"/>
+        </w:rPr>
+        <w:t>等。</w:t>
       </w:r>
     </w:p>
     <w:p>
@@ -2777,6 +3228,7 @@
           <w:color w:val="000000"/>
           <w:kern w:val="0"/>
         </w:rPr>
+        <w:lastRenderedPageBreak/>
         <w:t>占位符</w:t>
       </w:r>
     </w:p>

--- a/Hadoop审查工具文档.docx
+++ b/Hadoop审查工具文档.docx
@@ -1,6 +1,6 @@
 
 <file path=word/document.xml><?xml version="1.0" encoding="utf-8"?>
-<w:document xmlns:wpc="http://schemas.microsoft.com/office/word/2010/wordprocessingCanvas" xmlns:mo="http://schemas.microsoft.com/office/mac/office/2008/main" xmlns:mc="http://schemas.openxmlformats.org/markup-compatibility/2006" xmlns:mv="urn:schemas-microsoft-com:mac:vml" xmlns:o="urn:schemas-microsoft-com:office:office" xmlns:r="http://schemas.openxmlformats.org/officeDocument/2006/relationships" xmlns:m="http://schemas.openxmlformats.org/officeDocument/2006/math" xmlns:v="urn:schemas-microsoft-com:vml" xmlns:wp14="http://schemas.microsoft.com/office/word/2010/wordprocessingDrawing" xmlns:wp="http://schemas.openxmlformats.org/drawingml/2006/wordprocessingDrawing" xmlns:w10="urn:schemas-microsoft-com:office:word" xmlns:w="http://schemas.openxmlformats.org/wordprocessingml/2006/main" xmlns:w14="http://schemas.microsoft.com/office/word/2010/wordml" xmlns:w15="http://schemas.microsoft.com/office/word/2012/wordml" xmlns:wpg="http://schemas.microsoft.com/office/word/2010/wordprocessingGroup" xmlns:wpi="http://schemas.microsoft.com/office/word/2010/wordprocessingInk" xmlns:wne="http://schemas.microsoft.com/office/word/2006/wordml" xmlns:wps="http://schemas.microsoft.com/office/word/2010/wordprocessingShape" mc:Ignorable="w14 w15 wp14">
+<w:document xmlns:wpc="http://schemas.microsoft.com/office/word/2010/wordprocessingCanvas" xmlns:cx="http://schemas.microsoft.com/office/drawing/2014/chartex" xmlns:mc="http://schemas.openxmlformats.org/markup-compatibility/2006" xmlns:o="urn:schemas-microsoft-com:office:office" xmlns:r="http://schemas.openxmlformats.org/officeDocument/2006/relationships" xmlns:m="http://schemas.openxmlformats.org/officeDocument/2006/math" xmlns:v="urn:schemas-microsoft-com:vml" xmlns:wp14="http://schemas.microsoft.com/office/word/2010/wordprocessingDrawing" xmlns:wp="http://schemas.openxmlformats.org/drawingml/2006/wordprocessingDrawing" xmlns:w10="urn:schemas-microsoft-com:office:word" xmlns:w="http://schemas.openxmlformats.org/wordprocessingml/2006/main" xmlns:w14="http://schemas.microsoft.com/office/word/2010/wordml" xmlns:w15="http://schemas.microsoft.com/office/word/2012/wordml" xmlns:w16se="http://schemas.microsoft.com/office/word/2015/wordml/symex" xmlns:wpg="http://schemas.microsoft.com/office/word/2010/wordprocessingGroup" xmlns:wpi="http://schemas.microsoft.com/office/word/2010/wordprocessingInk" xmlns:wne="http://schemas.microsoft.com/office/word/2006/wordml" xmlns:wps="http://schemas.microsoft.com/office/word/2010/wordprocessingShape" mc:Ignorable="w14 w15 w16se wp14">
   <w:body>
     <w:p>
       <w:pPr>
@@ -454,7 +454,25 @@
           <w:color w:val="000000"/>
           <w:kern w:val="0"/>
         </w:rPr>
-        <w:t xml:space="preserve"> install django==</w:t>
+        <w:t xml:space="preserve"> install </w:t>
+      </w:r>
+      <w:proofErr w:type="spellStart"/>
+      <w:r>
+        <w:rPr>
+          <w:rFonts w:ascii="Times" w:hAnsi="Times" w:cs="Times"/>
+          <w:color w:val="000000"/>
+          <w:kern w:val="0"/>
+        </w:rPr>
+        <w:t>django</w:t>
+      </w:r>
+      <w:proofErr w:type="spellEnd"/>
+      <w:r>
+        <w:rPr>
+          <w:rFonts w:ascii="Times" w:hAnsi="Times" w:cs="Times"/>
+          <w:color w:val="000000"/>
+          <w:kern w:val="0"/>
+        </w:rPr>
+        <w:t>==</w:t>
       </w:r>
       <w:r>
         <w:rPr>
@@ -482,14 +500,25 @@
           <w:kern w:val="0"/>
         </w:rPr>
       </w:pPr>
-      <w:r>
-        <w:rPr>
-          <w:rFonts w:ascii="Times" w:hAnsi="Times" w:cs="Times"/>
-          <w:b/>
-          <w:color w:val="000000"/>
-          <w:kern w:val="0"/>
-        </w:rPr>
-        <w:t>Paramiko:</w:t>
+      <w:proofErr w:type="spellStart"/>
+      <w:r>
+        <w:rPr>
+          <w:rFonts w:ascii="Times" w:hAnsi="Times" w:cs="Times"/>
+          <w:b/>
+          <w:color w:val="000000"/>
+          <w:kern w:val="0"/>
+        </w:rPr>
+        <w:t>Paramiko</w:t>
+      </w:r>
+      <w:proofErr w:type="spellEnd"/>
+      <w:r>
+        <w:rPr>
+          <w:rFonts w:ascii="Times" w:hAnsi="Times" w:cs="Times"/>
+          <w:b/>
+          <w:color w:val="000000"/>
+          <w:kern w:val="0"/>
+        </w:rPr>
+        <w:t>:</w:t>
       </w:r>
     </w:p>
     <w:p>
@@ -530,8 +559,18 @@
           <w:color w:val="000000"/>
           <w:kern w:val="0"/>
         </w:rPr>
-        <w:t>ip install paramiko</w:t>
-      </w:r>
+        <w:t xml:space="preserve">ip install </w:t>
+      </w:r>
+      <w:proofErr w:type="spellStart"/>
+      <w:r>
+        <w:rPr>
+          <w:rFonts w:ascii="Times" w:hAnsi="Times" w:cs="Times"/>
+          <w:color w:val="000000"/>
+          <w:kern w:val="0"/>
+        </w:rPr>
+        <w:t>paramiko</w:t>
+      </w:r>
+      <w:proofErr w:type="spellEnd"/>
     </w:p>
     <w:p>
       <w:pPr>
@@ -550,14 +589,25 @@
           <w:kern w:val="0"/>
         </w:rPr>
       </w:pPr>
-      <w:r>
-        <w:rPr>
-          <w:rFonts w:ascii="Times" w:hAnsi="Times" w:cs="Times"/>
-          <w:b/>
-          <w:color w:val="000000"/>
-          <w:kern w:val="0"/>
-        </w:rPr>
-        <w:t>Pexpect:</w:t>
+      <w:proofErr w:type="spellStart"/>
+      <w:r>
+        <w:rPr>
+          <w:rFonts w:ascii="Times" w:hAnsi="Times" w:cs="Times"/>
+          <w:b/>
+          <w:color w:val="000000"/>
+          <w:kern w:val="0"/>
+        </w:rPr>
+        <w:t>Pexpect</w:t>
+      </w:r>
+      <w:proofErr w:type="spellEnd"/>
+      <w:r>
+        <w:rPr>
+          <w:rFonts w:ascii="Times" w:hAnsi="Times" w:cs="Times"/>
+          <w:b/>
+          <w:color w:val="000000"/>
+          <w:kern w:val="0"/>
+        </w:rPr>
+        <w:t>:</w:t>
       </w:r>
     </w:p>
     <w:p>
@@ -598,8 +648,18 @@
           <w:color w:val="000000"/>
           <w:kern w:val="0"/>
         </w:rPr>
-        <w:t>ip install pexpect</w:t>
-      </w:r>
+        <w:t xml:space="preserve">ip install </w:t>
+      </w:r>
+      <w:proofErr w:type="spellStart"/>
+      <w:r>
+        <w:rPr>
+          <w:rFonts w:ascii="Times" w:hAnsi="Times" w:cs="Times"/>
+          <w:color w:val="000000"/>
+          <w:kern w:val="0"/>
+        </w:rPr>
+        <w:t>pexpect</w:t>
+      </w:r>
+      <w:proofErr w:type="spellEnd"/>
     </w:p>
     <w:p>
       <w:pPr>
@@ -618,14 +678,25 @@
           <w:kern w:val="0"/>
         </w:rPr>
       </w:pPr>
-      <w:r>
-        <w:rPr>
-          <w:rFonts w:ascii="Times" w:hAnsi="Times" w:cs="Times"/>
-          <w:b/>
-          <w:color w:val="000000"/>
-          <w:kern w:val="0"/>
-        </w:rPr>
-        <w:t>Reportlab:</w:t>
+      <w:proofErr w:type="spellStart"/>
+      <w:r>
+        <w:rPr>
+          <w:rFonts w:ascii="Times" w:hAnsi="Times" w:cs="Times"/>
+          <w:b/>
+          <w:color w:val="000000"/>
+          <w:kern w:val="0"/>
+        </w:rPr>
+        <w:t>Reportlab</w:t>
+      </w:r>
+      <w:proofErr w:type="spellEnd"/>
+      <w:r>
+        <w:rPr>
+          <w:rFonts w:ascii="Times" w:hAnsi="Times" w:cs="Times"/>
+          <w:b/>
+          <w:color w:val="000000"/>
+          <w:kern w:val="0"/>
+        </w:rPr>
+        <w:t>:</w:t>
       </w:r>
     </w:p>
     <w:p>
@@ -666,8 +737,18 @@
           <w:color w:val="000000"/>
           <w:kern w:val="0"/>
         </w:rPr>
-        <w:t>ip install reportlab</w:t>
-      </w:r>
+        <w:t xml:space="preserve">ip install </w:t>
+      </w:r>
+      <w:proofErr w:type="spellStart"/>
+      <w:r>
+        <w:rPr>
+          <w:rFonts w:ascii="Times" w:hAnsi="Times" w:cs="Times"/>
+          <w:color w:val="000000"/>
+          <w:kern w:val="0"/>
+        </w:rPr>
+        <w:t>reportlab</w:t>
+      </w:r>
+      <w:proofErr w:type="spellEnd"/>
     </w:p>
     <w:p>
       <w:pPr>
@@ -686,14 +767,25 @@
           <w:kern w:val="0"/>
         </w:rPr>
       </w:pPr>
-      <w:r>
-        <w:rPr>
-          <w:rFonts w:ascii="Times" w:hAnsi="Times" w:cs="Times"/>
-          <w:b/>
-          <w:color w:val="000000"/>
-          <w:kern w:val="0"/>
-        </w:rPr>
-        <w:t>Nmap:</w:t>
+      <w:proofErr w:type="spellStart"/>
+      <w:r>
+        <w:rPr>
+          <w:rFonts w:ascii="Times" w:hAnsi="Times" w:cs="Times"/>
+          <w:b/>
+          <w:color w:val="000000"/>
+          <w:kern w:val="0"/>
+        </w:rPr>
+        <w:t>Nmap</w:t>
+      </w:r>
+      <w:proofErr w:type="spellEnd"/>
+      <w:r>
+        <w:rPr>
+          <w:rFonts w:ascii="Times" w:hAnsi="Times" w:cs="Times"/>
+          <w:b/>
+          <w:color w:val="000000"/>
+          <w:kern w:val="0"/>
+        </w:rPr>
+        <w:t>:</w:t>
       </w:r>
     </w:p>
     <w:p>
@@ -726,8 +818,18 @@
           <w:color w:val="000000"/>
           <w:kern w:val="0"/>
         </w:rPr>
-        <w:t>pip install nmap</w:t>
-      </w:r>
+        <w:t xml:space="preserve">pip install </w:t>
+      </w:r>
+      <w:proofErr w:type="spellStart"/>
+      <w:r>
+        <w:rPr>
+          <w:rFonts w:ascii="Times" w:hAnsi="Times" w:cs="Times"/>
+          <w:color w:val="000000"/>
+          <w:kern w:val="0"/>
+        </w:rPr>
+        <w:t>nmap</w:t>
+      </w:r>
+      <w:proofErr w:type="spellEnd"/>
     </w:p>
     <w:p>
       <w:pPr>
@@ -746,14 +848,25 @@
           <w:kern w:val="0"/>
         </w:rPr>
       </w:pPr>
-      <w:r>
-        <w:rPr>
-          <w:rFonts w:ascii="Times" w:hAnsi="Times" w:cs="Times"/>
-          <w:b/>
-          <w:color w:val="000000"/>
-          <w:kern w:val="0"/>
-        </w:rPr>
-        <w:t>Netaddr:</w:t>
+      <w:proofErr w:type="spellStart"/>
+      <w:r>
+        <w:rPr>
+          <w:rFonts w:ascii="Times" w:hAnsi="Times" w:cs="Times"/>
+          <w:b/>
+          <w:color w:val="000000"/>
+          <w:kern w:val="0"/>
+        </w:rPr>
+        <w:t>Netaddr</w:t>
+      </w:r>
+      <w:proofErr w:type="spellEnd"/>
+      <w:r>
+        <w:rPr>
+          <w:rFonts w:ascii="Times" w:hAnsi="Times" w:cs="Times"/>
+          <w:b/>
+          <w:color w:val="000000"/>
+          <w:kern w:val="0"/>
+        </w:rPr>
+        <w:t>:</w:t>
       </w:r>
     </w:p>
     <w:p>
@@ -794,8 +907,35 @@
           <w:color w:val="000000"/>
           <w:kern w:val="0"/>
         </w:rPr>
-        <w:t xml:space="preserve"> install netaddr</w:t>
-      </w:r>
+        <w:t xml:space="preserve"> install </w:t>
+      </w:r>
+      <w:proofErr w:type="spellStart"/>
+      <w:r>
+        <w:rPr>
+          <w:rFonts w:ascii="Times" w:hAnsi="Times" w:cs="Times"/>
+          <w:color w:val="000000"/>
+          <w:kern w:val="0"/>
+        </w:rPr>
+        <w:t>netaddr</w:t>
+      </w:r>
+      <w:proofErr w:type="spellEnd"/>
+    </w:p>
+    <w:p>
+      <w:pPr>
+        <w:pStyle w:val="a3"/>
+        <w:widowControl/>
+        <w:autoSpaceDE w:val="0"/>
+        <w:autoSpaceDN w:val="0"/>
+        <w:adjustRightInd w:val="0"/>
+        <w:spacing w:line="360" w:lineRule="auto"/>
+        <w:ind w:left="720" w:firstLineChars="0" w:firstLine="0"/>
+        <w:jc w:val="left"/>
+        <w:rPr>
+          <w:rFonts w:ascii="Times" w:hAnsi="Times" w:cs="Times"/>
+          <w:color w:val="000000"/>
+          <w:kern w:val="0"/>
+        </w:rPr>
+      </w:pPr>
     </w:p>
     <w:p>
       <w:pPr>
@@ -981,8 +1121,18 @@
           <w:color w:val="000000"/>
           <w:kern w:val="0"/>
         </w:rPr>
-        <w:t>ython manage.py runserver</w:t>
-      </w:r>
+        <w:t xml:space="preserve">ython manage.py </w:t>
+      </w:r>
+      <w:proofErr w:type="spellStart"/>
+      <w:r>
+        <w:rPr>
+          <w:rFonts w:ascii="Times" w:hAnsi="Times" w:cs="Times"/>
+          <w:color w:val="000000"/>
+          <w:kern w:val="0"/>
+        </w:rPr>
+        <w:t>runserver</w:t>
+      </w:r>
+      <w:proofErr w:type="spellEnd"/>
       <w:r>
         <w:rPr>
           <w:rFonts w:ascii="Times" w:hAnsi="Times" w:cs="Times" w:hint="eastAsia"/>
@@ -1017,197 +1167,6 @@
             <wp:extent cx="4743450" cy="2231136"/>
             <wp:effectExtent l="0" t="0" r="0" b="0"/>
             <wp:docPr id="1" name="图片 1"/>
-            <wp:cNvGraphicFramePr>
-              <a:graphicFrameLocks xmlns:a="http://schemas.openxmlformats.org/drawingml/2006/main" noChangeAspect="1"/>
-            </wp:cNvGraphicFramePr>
-            <a:graphic xmlns:a="http://schemas.openxmlformats.org/drawingml/2006/main">
-              <a:graphicData uri="http://schemas.openxmlformats.org/drawingml/2006/picture">
-                <pic:pic xmlns:pic="http://schemas.openxmlformats.org/drawingml/2006/picture">
-                  <pic:nvPicPr>
-                    <pic:cNvPr id="1" name=""/>
-                    <pic:cNvPicPr/>
-                  </pic:nvPicPr>
-                  <pic:blipFill>
-                    <a:blip r:embed="rId5"/>
-                    <a:stretch>
-                      <a:fillRect/>
-                    </a:stretch>
-                  </pic:blipFill>
-                  <pic:spPr>
-                    <a:xfrm>
-                      <a:off x="0" y="0"/>
-                      <a:ext cx="4749821" cy="2234133"/>
-                    </a:xfrm>
-                    <a:prstGeom prst="rect">
-                      <a:avLst/>
-                    </a:prstGeom>
-                  </pic:spPr>
-                </pic:pic>
-              </a:graphicData>
-            </a:graphic>
-          </wp:inline>
-        </w:drawing>
-      </w:r>
-    </w:p>
-    <w:p>
-      <w:pPr>
-        <w:pStyle w:val="a3"/>
-        <w:widowControl/>
-        <w:autoSpaceDE w:val="0"/>
-        <w:autoSpaceDN w:val="0"/>
-        <w:adjustRightInd w:val="0"/>
-        <w:spacing w:line="360" w:lineRule="auto"/>
-        <w:ind w:left="720" w:firstLineChars="0" w:firstLine="0"/>
-        <w:jc w:val="center"/>
-        <w:rPr>
-          <w:rFonts w:ascii="Times" w:hAnsi="Times" w:cs="Times"/>
-          <w:b/>
-          <w:color w:val="000000"/>
-          <w:kern w:val="0"/>
-          <w:sz w:val="18"/>
-        </w:rPr>
-      </w:pPr>
-      <w:r>
-        <w:rPr>
-          <w:rFonts w:ascii="Times" w:hAnsi="Times" w:cs="Times" w:hint="eastAsia"/>
-          <w:b/>
-          <w:color w:val="000000"/>
-          <w:kern w:val="0"/>
-          <w:sz w:val="18"/>
-        </w:rPr>
-        <w:t>图</w:t>
-      </w:r>
-      <w:r>
-        <w:rPr>
-          <w:rFonts w:ascii="Times" w:hAnsi="Times" w:cs="Times" w:hint="eastAsia"/>
-          <w:b/>
-          <w:color w:val="000000"/>
-          <w:kern w:val="0"/>
-          <w:sz w:val="18"/>
-        </w:rPr>
-        <w:t>2.1</w:t>
-      </w:r>
-      <w:r>
-        <w:rPr>
-          <w:rFonts w:ascii="Times" w:hAnsi="Times" w:cs="Times"/>
-          <w:b/>
-          <w:color w:val="000000"/>
-          <w:kern w:val="0"/>
-          <w:sz w:val="18"/>
-        </w:rPr>
-        <w:t xml:space="preserve"> </w:t>
-      </w:r>
-      <w:r>
-        <w:rPr>
-          <w:rFonts w:ascii="Times" w:hAnsi="Times" w:cs="Times" w:hint="eastAsia"/>
-          <w:b/>
-          <w:color w:val="000000"/>
-          <w:kern w:val="0"/>
-          <w:sz w:val="18"/>
-        </w:rPr>
-        <w:t>Django</w:t>
-      </w:r>
-      <w:r>
-        <w:rPr>
-          <w:rFonts w:ascii="Times" w:hAnsi="Times" w:cs="Times" w:hint="eastAsia"/>
-          <w:b/>
-          <w:color w:val="000000"/>
-          <w:kern w:val="0"/>
-          <w:sz w:val="18"/>
-        </w:rPr>
-        <w:t>工程根目录</w:t>
-      </w:r>
-    </w:p>
-    <w:p>
-      <w:pPr>
-        <w:pStyle w:val="a3"/>
-        <w:widowControl/>
-        <w:autoSpaceDE w:val="0"/>
-        <w:autoSpaceDN w:val="0"/>
-        <w:adjustRightInd w:val="0"/>
-        <w:spacing w:line="360" w:lineRule="auto"/>
-        <w:ind w:left="720" w:firstLineChars="0" w:firstLine="0"/>
-        <w:jc w:val="left"/>
-        <w:rPr>
-          <w:rFonts w:ascii="Times" w:hAnsi="Times" w:cs="Times"/>
-          <w:color w:val="000000"/>
-          <w:kern w:val="0"/>
-        </w:rPr>
-      </w:pPr>
-      <w:r>
-        <w:rPr>
-          <w:rFonts w:ascii="Times" w:hAnsi="Times" w:cs="Times" w:hint="eastAsia"/>
-          <w:color w:val="000000"/>
-          <w:kern w:val="0"/>
-        </w:rPr>
-        <w:t>启动浏览器，输入</w:t>
-      </w:r>
-      <w:r>
-        <w:rPr>
-          <w:rFonts w:ascii="Times" w:hAnsi="Times" w:cs="Times" w:hint="eastAsia"/>
-          <w:color w:val="000000"/>
-          <w:kern w:val="0"/>
-        </w:rPr>
-        <w:t>IP</w:t>
-      </w:r>
-      <w:r>
-        <w:rPr>
-          <w:rFonts w:ascii="Times" w:hAnsi="Times" w:cs="Times" w:hint="eastAsia"/>
-          <w:color w:val="000000"/>
-          <w:kern w:val="0"/>
-        </w:rPr>
-        <w:t>地址</w:t>
-      </w:r>
-      <w:r>
-        <w:rPr>
-          <w:rFonts w:ascii="Times" w:hAnsi="Times" w:cs="Times" w:hint="eastAsia"/>
-          <w:color w:val="000000"/>
-          <w:kern w:val="0"/>
-        </w:rPr>
-        <w:t>127.0.0.1:</w:t>
-      </w:r>
-      <w:r>
-        <w:rPr>
-          <w:rFonts w:ascii="Times" w:hAnsi="Times" w:cs="Times"/>
-          <w:color w:val="000000"/>
-          <w:kern w:val="0"/>
-        </w:rPr>
-        <w:t>8000</w:t>
-      </w:r>
-      <w:r>
-        <w:rPr>
-          <w:rFonts w:ascii="Times" w:hAnsi="Times" w:cs="Times" w:hint="eastAsia"/>
-          <w:color w:val="000000"/>
-          <w:kern w:val="0"/>
-        </w:rPr>
-        <w:t>，打开工具主界面。</w:t>
-      </w:r>
-    </w:p>
-    <w:p>
-      <w:pPr>
-        <w:pStyle w:val="a3"/>
-        <w:widowControl/>
-        <w:autoSpaceDE w:val="0"/>
-        <w:autoSpaceDN w:val="0"/>
-        <w:adjustRightInd w:val="0"/>
-        <w:spacing w:line="360" w:lineRule="auto"/>
-        <w:ind w:left="720" w:firstLineChars="0" w:firstLine="0"/>
-        <w:jc w:val="left"/>
-        <w:rPr>
-          <w:rFonts w:ascii="Times" w:hAnsi="Times" w:cs="Times"/>
-          <w:color w:val="000000"/>
-          <w:kern w:val="0"/>
-        </w:rPr>
-      </w:pPr>
-      <w:r>
-        <w:rPr>
-          <w:noProof/>
-        </w:rPr>
-        <w:drawing>
-          <wp:inline distT="0" distB="0" distL="0" distR="0" wp14:anchorId="52D59C5D" wp14:editId="7531514E">
-            <wp:extent cx="4778015" cy="2686050"/>
-            <wp:effectExtent l="0" t="0" r="3810" b="0"/>
-            <wp:docPr id="2" name="图片 2"/>
             <wp:cNvGraphicFramePr>
               <a:graphicFrameLocks xmlns:a="http://schemas.openxmlformats.org/drawingml/2006/main" noChangeAspect="1"/>
             </wp:cNvGraphicFramePr>
@@ -1227,6 +1186,197 @@
                   <pic:spPr>
                     <a:xfrm>
                       <a:off x="0" y="0"/>
+                      <a:ext cx="4749821" cy="2234133"/>
+                    </a:xfrm>
+                    <a:prstGeom prst="rect">
+                      <a:avLst/>
+                    </a:prstGeom>
+                  </pic:spPr>
+                </pic:pic>
+              </a:graphicData>
+            </a:graphic>
+          </wp:inline>
+        </w:drawing>
+      </w:r>
+    </w:p>
+    <w:p>
+      <w:pPr>
+        <w:pStyle w:val="a3"/>
+        <w:widowControl/>
+        <w:autoSpaceDE w:val="0"/>
+        <w:autoSpaceDN w:val="0"/>
+        <w:adjustRightInd w:val="0"/>
+        <w:spacing w:line="360" w:lineRule="auto"/>
+        <w:ind w:left="720" w:firstLineChars="0" w:firstLine="0"/>
+        <w:jc w:val="center"/>
+        <w:rPr>
+          <w:rFonts w:ascii="Times" w:hAnsi="Times" w:cs="Times"/>
+          <w:b/>
+          <w:color w:val="000000"/>
+          <w:kern w:val="0"/>
+          <w:sz w:val="18"/>
+        </w:rPr>
+      </w:pPr>
+      <w:r>
+        <w:rPr>
+          <w:rFonts w:ascii="Times" w:hAnsi="Times" w:cs="Times" w:hint="eastAsia"/>
+          <w:b/>
+          <w:color w:val="000000"/>
+          <w:kern w:val="0"/>
+          <w:sz w:val="18"/>
+        </w:rPr>
+        <w:t>图</w:t>
+      </w:r>
+      <w:r>
+        <w:rPr>
+          <w:rFonts w:ascii="Times" w:hAnsi="Times" w:cs="Times" w:hint="eastAsia"/>
+          <w:b/>
+          <w:color w:val="000000"/>
+          <w:kern w:val="0"/>
+          <w:sz w:val="18"/>
+        </w:rPr>
+        <w:t>2.1</w:t>
+      </w:r>
+      <w:r>
+        <w:rPr>
+          <w:rFonts w:ascii="Times" w:hAnsi="Times" w:cs="Times"/>
+          <w:b/>
+          <w:color w:val="000000"/>
+          <w:kern w:val="0"/>
+          <w:sz w:val="18"/>
+        </w:rPr>
+        <w:t xml:space="preserve"> </w:t>
+      </w:r>
+      <w:r>
+        <w:rPr>
+          <w:rFonts w:ascii="Times" w:hAnsi="Times" w:cs="Times" w:hint="eastAsia"/>
+          <w:b/>
+          <w:color w:val="000000"/>
+          <w:kern w:val="0"/>
+          <w:sz w:val="18"/>
+        </w:rPr>
+        <w:t>Django</w:t>
+      </w:r>
+      <w:r>
+        <w:rPr>
+          <w:rFonts w:ascii="Times" w:hAnsi="Times" w:cs="Times" w:hint="eastAsia"/>
+          <w:b/>
+          <w:color w:val="000000"/>
+          <w:kern w:val="0"/>
+          <w:sz w:val="18"/>
+        </w:rPr>
+        <w:t>工程根目录</w:t>
+      </w:r>
+    </w:p>
+    <w:p>
+      <w:pPr>
+        <w:pStyle w:val="a3"/>
+        <w:widowControl/>
+        <w:autoSpaceDE w:val="0"/>
+        <w:autoSpaceDN w:val="0"/>
+        <w:adjustRightInd w:val="0"/>
+        <w:spacing w:line="360" w:lineRule="auto"/>
+        <w:ind w:left="720" w:firstLineChars="0" w:firstLine="0"/>
+        <w:jc w:val="left"/>
+        <w:rPr>
+          <w:rFonts w:ascii="Times" w:hAnsi="Times" w:cs="Times"/>
+          <w:color w:val="000000"/>
+          <w:kern w:val="0"/>
+        </w:rPr>
+      </w:pPr>
+      <w:r>
+        <w:rPr>
+          <w:rFonts w:ascii="Times" w:hAnsi="Times" w:cs="Times" w:hint="eastAsia"/>
+          <w:color w:val="000000"/>
+          <w:kern w:val="0"/>
+        </w:rPr>
+        <w:t>启动浏览器，输入</w:t>
+      </w:r>
+      <w:r>
+        <w:rPr>
+          <w:rFonts w:ascii="Times" w:hAnsi="Times" w:cs="Times" w:hint="eastAsia"/>
+          <w:color w:val="000000"/>
+          <w:kern w:val="0"/>
+        </w:rPr>
+        <w:t>IP</w:t>
+      </w:r>
+      <w:r>
+        <w:rPr>
+          <w:rFonts w:ascii="Times" w:hAnsi="Times" w:cs="Times" w:hint="eastAsia"/>
+          <w:color w:val="000000"/>
+          <w:kern w:val="0"/>
+        </w:rPr>
+        <w:t>地址</w:t>
+      </w:r>
+      <w:r>
+        <w:rPr>
+          <w:rFonts w:ascii="Times" w:hAnsi="Times" w:cs="Times" w:hint="eastAsia"/>
+          <w:color w:val="000000"/>
+          <w:kern w:val="0"/>
+        </w:rPr>
+        <w:t>127.0.0.1:</w:t>
+      </w:r>
+      <w:r>
+        <w:rPr>
+          <w:rFonts w:ascii="Times" w:hAnsi="Times" w:cs="Times"/>
+          <w:color w:val="000000"/>
+          <w:kern w:val="0"/>
+        </w:rPr>
+        <w:t>8000</w:t>
+      </w:r>
+      <w:r>
+        <w:rPr>
+          <w:rFonts w:ascii="Times" w:hAnsi="Times" w:cs="Times" w:hint="eastAsia"/>
+          <w:color w:val="000000"/>
+          <w:kern w:val="0"/>
+        </w:rPr>
+        <w:t>，打开工具主界面。</w:t>
+      </w:r>
+    </w:p>
+    <w:p>
+      <w:pPr>
+        <w:pStyle w:val="a3"/>
+        <w:widowControl/>
+        <w:autoSpaceDE w:val="0"/>
+        <w:autoSpaceDN w:val="0"/>
+        <w:adjustRightInd w:val="0"/>
+        <w:spacing w:line="360" w:lineRule="auto"/>
+        <w:ind w:left="720" w:firstLineChars="0" w:firstLine="0"/>
+        <w:jc w:val="left"/>
+        <w:rPr>
+          <w:rFonts w:ascii="Times" w:hAnsi="Times" w:cs="Times"/>
+          <w:color w:val="000000"/>
+          <w:kern w:val="0"/>
+        </w:rPr>
+      </w:pPr>
+      <w:r>
+        <w:rPr>
+          <w:noProof/>
+        </w:rPr>
+        <w:drawing>
+          <wp:inline distT="0" distB="0" distL="0" distR="0" wp14:anchorId="52D59C5D" wp14:editId="7531514E">
+            <wp:extent cx="4778015" cy="2686050"/>
+            <wp:effectExtent l="0" t="0" r="3810" b="0"/>
+            <wp:docPr id="2" name="图片 2"/>
+            <wp:cNvGraphicFramePr>
+              <a:graphicFrameLocks xmlns:a="http://schemas.openxmlformats.org/drawingml/2006/main" noChangeAspect="1"/>
+            </wp:cNvGraphicFramePr>
+            <a:graphic xmlns:a="http://schemas.openxmlformats.org/drawingml/2006/main">
+              <a:graphicData uri="http://schemas.openxmlformats.org/drawingml/2006/picture">
+                <pic:pic xmlns:pic="http://schemas.openxmlformats.org/drawingml/2006/picture">
+                  <pic:nvPicPr>
+                    <pic:cNvPr id="1" name=""/>
+                    <pic:cNvPicPr/>
+                  </pic:nvPicPr>
+                  <pic:blipFill>
+                    <a:blip r:embed="rId7"/>
+                    <a:stretch>
+                      <a:fillRect/>
+                    </a:stretch>
+                  </pic:blipFill>
+                  <pic:spPr>
+                    <a:xfrm>
+                      <a:off x="0" y="0"/>
                       <a:ext cx="4791200" cy="2693462"/>
                     </a:xfrm>
                     <a:prstGeom prst="rect">
@@ -1408,13 +1558,23 @@
         </w:rPr>
         <w:t xml:space="preserve">    </w:t>
       </w:r>
+      <w:proofErr w:type="gramStart"/>
       <w:r>
         <w:rPr>
           <w:rFonts w:ascii="Arial" w:hAnsi="Arial" w:cs="Times" w:hint="eastAsia"/>
           <w:color w:val="000000"/>
           <w:kern w:val="0"/>
         </w:rPr>
-        <w:t>本工具对</w:t>
+        <w:t>本工具</w:t>
+      </w:r>
+      <w:proofErr w:type="gramEnd"/>
+      <w:r>
+        <w:rPr>
+          <w:rFonts w:ascii="Arial" w:hAnsi="Arial" w:cs="Times" w:hint="eastAsia"/>
+          <w:color w:val="000000"/>
+          <w:kern w:val="0"/>
+        </w:rPr>
+        <w:t>对</w:t>
       </w:r>
       <w:r>
         <w:rPr>
@@ -1471,7 +1631,7 @@
         <w:autoSpaceDN w:val="0"/>
         <w:adjustRightInd w:val="0"/>
         <w:spacing w:line="360" w:lineRule="auto"/>
-        <w:ind w:left="1440" w:firstLineChars="0" w:firstLine="0"/>
+        <w:ind w:left="1440" w:firstLineChars="0" w:firstLine="480"/>
         <w:jc w:val="left"/>
         <w:rPr>
           <w:rFonts w:ascii="Arial" w:hAnsi="Arial" w:cs="Times"/>
@@ -1481,14 +1641,6 @@
       </w:pPr>
       <w:r>
         <w:rPr>
-          <w:rFonts w:ascii="Times" w:hAnsi="Times" w:cs="Times"/>
-          <w:color w:val="000000"/>
-          <w:kern w:val="0"/>
-        </w:rPr>
-        <w:t xml:space="preserve">    </w:t>
-      </w:r>
-      <w:r>
-        <w:rPr>
           <w:rFonts w:ascii="Arial" w:hAnsi="Arial" w:cs="Times" w:hint="eastAsia"/>
           <w:color w:val="000000"/>
           <w:kern w:val="0"/>
@@ -1527,20 +1679,30 @@
         </w:rPr>
         <w:t>。</w:t>
       </w:r>
+      <w:proofErr w:type="gramStart"/>
       <w:r>
         <w:rPr>
           <w:rFonts w:ascii="Arial" w:hAnsi="Arial" w:cs="Times" w:hint="eastAsia"/>
           <w:color w:val="000000"/>
           <w:kern w:val="0"/>
         </w:rPr>
-        <w:t>本工具针对这方面需求，提供了运行环境调查分析、</w:t>
-      </w:r>
+        <w:t>本工具</w:t>
+      </w:r>
+      <w:proofErr w:type="gramEnd"/>
       <w:r>
         <w:rPr>
           <w:rFonts w:ascii="Arial" w:hAnsi="Arial" w:cs="Times" w:hint="eastAsia"/>
           <w:color w:val="000000"/>
           <w:kern w:val="0"/>
         </w:rPr>
+        <w:t>针对这方面需求，提供了运行环境调查分析、</w:t>
+      </w:r>
+      <w:r>
+        <w:rPr>
+          <w:rFonts w:ascii="Arial" w:hAnsi="Arial" w:cs="Times" w:hint="eastAsia"/>
+          <w:color w:val="000000"/>
+          <w:kern w:val="0"/>
+        </w:rPr>
         <w:t>用户基本信息维护等辅助功能，使得安全评估人员可以更好地在</w:t>
       </w:r>
       <w:r>
@@ -1597,7 +1759,25 @@
           <w:color w:val="000000"/>
           <w:kern w:val="0"/>
         </w:rPr>
-        <w:t>。因此在使用本工具和检测目标系统之前，为保证安全</w:t>
+        <w:t>。因此在使用</w:t>
+      </w:r>
+      <w:proofErr w:type="gramStart"/>
+      <w:r>
+        <w:rPr>
+          <w:rFonts w:ascii="Arial" w:hAnsi="Arial" w:cs="Times" w:hint="eastAsia"/>
+          <w:color w:val="000000"/>
+          <w:kern w:val="0"/>
+        </w:rPr>
+        <w:t>本工具</w:t>
+      </w:r>
+      <w:proofErr w:type="gramEnd"/>
+      <w:r>
+        <w:rPr>
+          <w:rFonts w:ascii="Arial" w:hAnsi="Arial" w:cs="Times" w:hint="eastAsia"/>
+          <w:color w:val="000000"/>
+          <w:kern w:val="0"/>
+        </w:rPr>
+        <w:t>和检测目标系统之前，为保证安全</w:t>
       </w:r>
       <w:r>
         <w:rPr>
@@ -1661,7 +1841,16 @@
           <w:color w:val="000000"/>
           <w:kern w:val="0"/>
         </w:rPr>
-        <w:t>、潜在的用户弱密码</w:t>
+        <w:t>、潜在的用户弱</w:t>
+      </w:r>
+      <w:proofErr w:type="gramStart"/>
+      <w:r>
+        <w:rPr>
+          <w:rFonts w:ascii="Arial" w:hAnsi="Arial" w:cs="Times" w:hint="eastAsia"/>
+          <w:color w:val="000000"/>
+          <w:kern w:val="0"/>
+        </w:rPr>
+        <w:t>密码</w:t>
       </w:r>
       <w:r>
         <w:rPr>
@@ -1679,6 +1868,7 @@
         </w:rPr>
         <w:t>弱密码</w:t>
       </w:r>
+      <w:proofErr w:type="gramEnd"/>
       <w:r>
         <w:rPr>
           <w:rFonts w:ascii="Arial" w:hAnsi="Arial" w:cs="Times"/>
@@ -1719,6 +1909,23 @@
         </w:rPr>
         <w:t>等。</w:t>
       </w:r>
+    </w:p>
+    <w:p>
+      <w:pPr>
+        <w:pStyle w:val="a3"/>
+        <w:widowControl/>
+        <w:autoSpaceDE w:val="0"/>
+        <w:autoSpaceDN w:val="0"/>
+        <w:adjustRightInd w:val="0"/>
+        <w:spacing w:line="360" w:lineRule="auto"/>
+        <w:ind w:left="1440" w:firstLineChars="0" w:firstLine="480"/>
+        <w:jc w:val="left"/>
+        <w:rPr>
+          <w:rFonts w:ascii="Arial" w:hAnsi="Arial" w:cs="Times" w:hint="eastAsia"/>
+          <w:color w:val="000000"/>
+          <w:kern w:val="0"/>
+        </w:rPr>
+      </w:pPr>
     </w:p>
     <w:p>
       <w:pPr>
@@ -1757,20 +1964,12 @@
         <w:autoSpaceDN w:val="0"/>
         <w:adjustRightInd w:val="0"/>
         <w:spacing w:line="360" w:lineRule="auto"/>
-        <w:ind w:left="1440" w:firstLineChars="0" w:firstLine="0"/>
-        <w:jc w:val="left"/>
-        <w:rPr>
-          <w:rFonts w:ascii="Arial" w:hAnsi="Arial" w:cs="Times"/>
-          <w:color w:val="000000"/>
-          <w:kern w:val="0"/>
-        </w:rPr>
-      </w:pPr>
-      <w:r>
-        <w:rPr>
-          <w:rFonts w:ascii="宋体" w:eastAsia="宋体" w:hAnsi="宋体"/>
-        </w:rPr>
-        <w:t xml:space="preserve">    </w:t>
-      </w:r>
+        <w:ind w:left="1440" w:firstLineChars="0" w:firstLine="480"/>
+        <w:jc w:val="left"/>
+        <w:rPr>
+          <w:rFonts w:ascii="Arial" w:hAnsi="Arial"/>
+        </w:rPr>
+      </w:pPr>
       <w:r>
         <w:rPr>
           <w:rFonts w:ascii="Arial" w:hAnsi="Arial" w:hint="eastAsia"/>
@@ -1986,12 +2185,26 @@
         <w:rPr>
           <w:rFonts w:ascii="Arial" w:hAnsi="Arial" w:hint="eastAsia"/>
         </w:rPr>
-        <w:t>在渗透性测试过程中，本工具提供了对</w:t>
-      </w:r>
+        <w:t>在渗透性测试过程中，</w:t>
+      </w:r>
+      <w:proofErr w:type="gramStart"/>
       <w:r>
         <w:rPr>
           <w:rFonts w:ascii="Arial" w:hAnsi="Arial" w:hint="eastAsia"/>
         </w:rPr>
+        <w:t>本工具</w:t>
+      </w:r>
+      <w:proofErr w:type="gramEnd"/>
+      <w:r>
+        <w:rPr>
+          <w:rFonts w:ascii="Arial" w:hAnsi="Arial" w:hint="eastAsia"/>
+        </w:rPr>
+        <w:t>提供了对</w:t>
+      </w:r>
+      <w:r>
+        <w:rPr>
+          <w:rFonts w:ascii="Arial" w:hAnsi="Arial" w:hint="eastAsia"/>
+        </w:rPr>
         <w:t>弱</w:t>
       </w:r>
       <w:r>
@@ -2030,12 +2243,14 @@
         </w:rPr>
         <w:t>，</w:t>
       </w:r>
+      <w:proofErr w:type="gramStart"/>
       <w:r>
         <w:rPr>
           <w:rFonts w:ascii="Arial" w:hAnsi="Arial" w:hint="eastAsia"/>
         </w:rPr>
         <w:t>本工具</w:t>
       </w:r>
+      <w:proofErr w:type="gramEnd"/>
       <w:r>
         <w:rPr>
           <w:rFonts w:ascii="Arial" w:hAnsi="Arial"/>
@@ -2102,6 +2317,23 @@
         </w:rPr>
         <w:t>存在及解决方案。</w:t>
       </w:r>
+    </w:p>
+    <w:p>
+      <w:pPr>
+        <w:pStyle w:val="a3"/>
+        <w:widowControl/>
+        <w:autoSpaceDE w:val="0"/>
+        <w:autoSpaceDN w:val="0"/>
+        <w:adjustRightInd w:val="0"/>
+        <w:spacing w:line="360" w:lineRule="auto"/>
+        <w:ind w:left="1440" w:firstLineChars="0" w:firstLine="480"/>
+        <w:jc w:val="left"/>
+        <w:rPr>
+          <w:rFonts w:ascii="Arial" w:hAnsi="Arial" w:cs="Times" w:hint="eastAsia"/>
+          <w:color w:val="000000"/>
+          <w:kern w:val="0"/>
+        </w:rPr>
+      </w:pPr>
     </w:p>
     <w:p>
       <w:pPr>
@@ -2152,6 +2384,40 @@
       <w:pPr>
         <w:pStyle w:val="a3"/>
         <w:widowControl/>
+        <w:autoSpaceDE w:val="0"/>
+        <w:autoSpaceDN w:val="0"/>
+        <w:adjustRightInd w:val="0"/>
+        <w:spacing w:line="360" w:lineRule="auto"/>
+        <w:ind w:left="1440" w:firstLineChars="0" w:firstLine="0"/>
+        <w:jc w:val="left"/>
+        <w:rPr>
+          <w:rFonts w:ascii="Times" w:hAnsi="Times" w:cs="Times"/>
+          <w:color w:val="000000"/>
+          <w:kern w:val="0"/>
+        </w:rPr>
+      </w:pPr>
+    </w:p>
+    <w:p>
+      <w:pPr>
+        <w:pStyle w:val="a3"/>
+        <w:widowControl/>
+        <w:autoSpaceDE w:val="0"/>
+        <w:autoSpaceDN w:val="0"/>
+        <w:adjustRightInd w:val="0"/>
+        <w:spacing w:line="360" w:lineRule="auto"/>
+        <w:ind w:left="1440" w:firstLineChars="0" w:firstLine="0"/>
+        <w:jc w:val="left"/>
+        <w:rPr>
+          <w:rFonts w:ascii="Times" w:hAnsi="Times" w:cs="Times" w:hint="eastAsia"/>
+          <w:color w:val="000000"/>
+          <w:kern w:val="0"/>
+        </w:rPr>
+      </w:pPr>
+    </w:p>
+    <w:p>
+      <w:pPr>
+        <w:pStyle w:val="a3"/>
+        <w:widowControl/>
         <w:numPr>
           <w:ilvl w:val="2"/>
           <w:numId w:val="4"/>
@@ -2193,26 +2459,17 @@
         <w:autoSpaceDN w:val="0"/>
         <w:adjustRightInd w:val="0"/>
         <w:spacing w:line="360" w:lineRule="auto"/>
-        <w:ind w:left="1440" w:firstLineChars="0" w:firstLine="0"/>
-        <w:jc w:val="left"/>
-        <w:rPr>
-          <w:rFonts w:ascii="Times" w:hAnsi="Times" w:cs="Times"/>
-          <w:color w:val="000000"/>
-          <w:kern w:val="0"/>
-        </w:rPr>
-      </w:pPr>
-      <w:r>
-        <w:rPr>
-          <w:rFonts w:ascii="Times" w:hAnsi="Times" w:cs="Times"/>
-          <w:color w:val="000000"/>
-          <w:kern w:val="0"/>
-        </w:rPr>
-        <w:t xml:space="preserve">    </w:t>
-      </w:r>
+        <w:ind w:left="1440" w:firstLineChars="0" w:firstLine="480"/>
+        <w:jc w:val="left"/>
+        <w:rPr>
+          <w:rFonts w:ascii="宋体" w:eastAsia="宋体" w:hAnsi="宋体"/>
+        </w:rPr>
+      </w:pPr>
       <w:r>
         <w:rPr>
           <w:rFonts w:ascii="宋体" w:eastAsia="宋体" w:hAnsi="宋体" w:hint="eastAsia"/>
         </w:rPr>
+        <w:lastRenderedPageBreak/>
         <w:t>在进行完以上所有工作后，</w:t>
       </w:r>
       <w:r>
@@ -2257,6 +2514,23 @@
         </w:rPr>
         <w:t>。</w:t>
       </w:r>
+    </w:p>
+    <w:p>
+      <w:pPr>
+        <w:pStyle w:val="a3"/>
+        <w:widowControl/>
+        <w:autoSpaceDE w:val="0"/>
+        <w:autoSpaceDN w:val="0"/>
+        <w:adjustRightInd w:val="0"/>
+        <w:spacing w:line="360" w:lineRule="auto"/>
+        <w:ind w:left="1440" w:firstLineChars="0" w:firstLine="480"/>
+        <w:jc w:val="left"/>
+        <w:rPr>
+          <w:rFonts w:ascii="Times" w:hAnsi="Times" w:cs="Times" w:hint="eastAsia"/>
+          <w:color w:val="000000"/>
+          <w:kern w:val="0"/>
+        </w:rPr>
+      </w:pPr>
     </w:p>
     <w:p>
       <w:pPr>
@@ -2319,7 +2593,6 @@
         <w:rPr>
           <w:rFonts w:ascii="Arial" w:eastAsia="宋体" w:hAnsi="Arial" w:hint="eastAsia"/>
         </w:rPr>
-        <w:lastRenderedPageBreak/>
         <w:t>为了保证</w:t>
       </w:r>
       <w:r>
@@ -2358,6 +2631,21 @@
         </w:rPr>
         <w:t>工具安全知识库基本信息维护等工作：</w:t>
       </w:r>
+    </w:p>
+    <w:p>
+      <w:pPr>
+        <w:pStyle w:val="a3"/>
+        <w:widowControl/>
+        <w:autoSpaceDE w:val="0"/>
+        <w:autoSpaceDN w:val="0"/>
+        <w:adjustRightInd w:val="0"/>
+        <w:spacing w:line="360" w:lineRule="auto"/>
+        <w:ind w:left="720" w:firstLineChars="0" w:firstLine="480"/>
+        <w:jc w:val="left"/>
+        <w:rPr>
+          <w:rFonts w:ascii="Arial" w:eastAsia="宋体" w:hAnsi="Arial" w:hint="eastAsia"/>
+        </w:rPr>
+      </w:pPr>
     </w:p>
     <w:p>
       <w:pPr>
@@ -2396,20 +2684,12 @@
         <w:autoSpaceDN w:val="0"/>
         <w:adjustRightInd w:val="0"/>
         <w:spacing w:line="360" w:lineRule="auto"/>
-        <w:ind w:left="1440" w:firstLineChars="0" w:firstLine="0"/>
-        <w:jc w:val="left"/>
-        <w:rPr>
-          <w:rFonts w:ascii="Arial" w:hAnsi="Arial" w:cs="Times"/>
-          <w:color w:val="000000"/>
-          <w:kern w:val="0"/>
-        </w:rPr>
-      </w:pPr>
-      <w:r>
+        <w:ind w:left="1440" w:firstLineChars="0" w:firstLine="480"/>
+        <w:jc w:val="left"/>
         <w:rPr>
           <w:rFonts w:ascii="Arial" w:eastAsia="宋体" w:hAnsi="Arial"/>
         </w:rPr>
-        <w:t xml:space="preserve">    </w:t>
-      </w:r>
+      </w:pPr>
       <w:r>
         <w:rPr>
           <w:rFonts w:ascii="Arial" w:eastAsia="宋体" w:hAnsi="Arial" w:hint="eastAsia"/>
@@ -2456,14 +2736,25 @@
         <w:rPr>
           <w:rFonts w:ascii="Arial" w:eastAsia="宋体" w:hAnsi="Arial" w:hint="eastAsia"/>
         </w:rPr>
-        <w:t>系统风险评估的基本参考信息</w:t>
-      </w:r>
-      <w:r>
-        <w:rPr>
-          <w:rFonts w:ascii="Arial" w:eastAsia="宋体" w:hAnsi="Arial" w:hint="eastAsia"/>
-        </w:rPr>
-        <w:t>。</w:t>
-      </w:r>
+        <w:t>系统风险评估的基本参考信息。</w:t>
+      </w:r>
+    </w:p>
+    <w:p>
+      <w:pPr>
+        <w:pStyle w:val="a3"/>
+        <w:widowControl/>
+        <w:autoSpaceDE w:val="0"/>
+        <w:autoSpaceDN w:val="0"/>
+        <w:adjustRightInd w:val="0"/>
+        <w:spacing w:line="360" w:lineRule="auto"/>
+        <w:ind w:left="1440" w:firstLineChars="0" w:firstLine="480"/>
+        <w:jc w:val="left"/>
+        <w:rPr>
+          <w:rFonts w:ascii="Arial" w:hAnsi="Arial" w:cs="Times" w:hint="eastAsia"/>
+          <w:color w:val="000000"/>
+          <w:kern w:val="0"/>
+        </w:rPr>
+      </w:pPr>
     </w:p>
     <w:p>
       <w:pPr>
@@ -2518,20 +2809,12 @@
         <w:autoSpaceDN w:val="0"/>
         <w:adjustRightInd w:val="0"/>
         <w:spacing w:line="360" w:lineRule="auto"/>
-        <w:ind w:left="1440" w:firstLineChars="0" w:firstLine="0"/>
-        <w:jc w:val="left"/>
-        <w:rPr>
-          <w:rFonts w:ascii="Arial" w:hAnsi="Arial" w:cs="Times"/>
-          <w:color w:val="000000"/>
-          <w:kern w:val="0"/>
-        </w:rPr>
-      </w:pPr>
-      <w:r>
+        <w:ind w:left="1440" w:firstLineChars="0" w:firstLine="480"/>
+        <w:jc w:val="left"/>
         <w:rPr>
           <w:rFonts w:ascii="Arial" w:eastAsia="宋体" w:hAnsi="Arial"/>
         </w:rPr>
-        <w:t xml:space="preserve">    </w:t>
-      </w:r>
+      </w:pPr>
       <w:r>
         <w:rPr>
           <w:rFonts w:ascii="Arial" w:eastAsia="宋体" w:hAnsi="Arial"/>
@@ -2590,7 +2873,21 @@
         <w:rPr>
           <w:rFonts w:ascii="Arial" w:eastAsia="宋体" w:hAnsi="Arial"/>
         </w:rPr>
-        <w:t>通过本工具的知识库管理模块可以对弱密码字典与</w:t>
+        <w:t>通过</w:t>
+      </w:r>
+      <w:proofErr w:type="gramStart"/>
+      <w:r>
+        <w:rPr>
+          <w:rFonts w:ascii="Arial" w:eastAsia="宋体" w:hAnsi="Arial"/>
+        </w:rPr>
+        <w:t>本工具</w:t>
+      </w:r>
+      <w:proofErr w:type="gramEnd"/>
+      <w:r>
+        <w:rPr>
+          <w:rFonts w:ascii="Arial" w:eastAsia="宋体" w:hAnsi="Arial"/>
+        </w:rPr>
+        <w:t>的知识库管理模块可以对弱密码字典与</w:t>
       </w:r>
       <w:r>
         <w:rPr>
@@ -2664,6 +2961,23 @@
         </w:rPr>
         <w:t>。</w:t>
       </w:r>
+    </w:p>
+    <w:p>
+      <w:pPr>
+        <w:pStyle w:val="a3"/>
+        <w:widowControl/>
+        <w:autoSpaceDE w:val="0"/>
+        <w:autoSpaceDN w:val="0"/>
+        <w:adjustRightInd w:val="0"/>
+        <w:spacing w:line="360" w:lineRule="auto"/>
+        <w:ind w:left="1440" w:firstLineChars="0" w:firstLine="480"/>
+        <w:jc w:val="left"/>
+        <w:rPr>
+          <w:rFonts w:ascii="Arial" w:hAnsi="Arial" w:cs="Times" w:hint="eastAsia"/>
+          <w:color w:val="000000"/>
+          <w:kern w:val="0"/>
+        </w:rPr>
+      </w:pPr>
     </w:p>
     <w:p>
       <w:pPr>
@@ -2710,20 +3024,12 @@
         <w:autoSpaceDN w:val="0"/>
         <w:adjustRightInd w:val="0"/>
         <w:spacing w:line="360" w:lineRule="auto"/>
-        <w:ind w:left="1440" w:firstLineChars="0" w:firstLine="0"/>
-        <w:jc w:val="left"/>
-        <w:rPr>
-          <w:rFonts w:ascii="Arial" w:hAnsi="Arial" w:cs="Times"/>
-          <w:color w:val="000000"/>
-          <w:kern w:val="0"/>
-        </w:rPr>
-      </w:pPr>
-      <w:r>
+        <w:ind w:left="1440" w:firstLineChars="0" w:firstLine="480"/>
+        <w:jc w:val="left"/>
         <w:rPr>
           <w:rFonts w:ascii="Arial" w:eastAsia="宋体" w:hAnsi="Arial"/>
         </w:rPr>
-        <w:t xml:space="preserve">    </w:t>
-      </w:r>
+      </w:pPr>
       <w:r>
         <w:rPr>
           <w:rFonts w:ascii="Arial" w:eastAsia="宋体" w:hAnsi="Arial" w:hint="eastAsia"/>
@@ -2800,7 +3106,21 @@
         <w:rPr>
           <w:rFonts w:ascii="Arial" w:eastAsia="宋体" w:hAnsi="Arial"/>
         </w:rPr>
-        <w:t>通过本工具的知识库管理模块可以对漏洞知识库进行管理与维护，</w:t>
+        <w:t>通过</w:t>
+      </w:r>
+      <w:proofErr w:type="gramStart"/>
+      <w:r>
+        <w:rPr>
+          <w:rFonts w:ascii="Arial" w:eastAsia="宋体" w:hAnsi="Arial"/>
+        </w:rPr>
+        <w:t>本工具</w:t>
+      </w:r>
+      <w:proofErr w:type="gramEnd"/>
+      <w:r>
+        <w:rPr>
+          <w:rFonts w:ascii="Arial" w:eastAsia="宋体" w:hAnsi="Arial"/>
+        </w:rPr>
+        <w:t>的知识库管理模块可以对漏洞知识库进行管理与维护，</w:t>
       </w:r>
       <w:r>
         <w:rPr>
@@ -2820,6 +3140,23 @@
         </w:rPr>
         <w:t>。</w:t>
       </w:r>
+    </w:p>
+    <w:p>
+      <w:pPr>
+        <w:pStyle w:val="a3"/>
+        <w:widowControl/>
+        <w:autoSpaceDE w:val="0"/>
+        <w:autoSpaceDN w:val="0"/>
+        <w:adjustRightInd w:val="0"/>
+        <w:spacing w:line="360" w:lineRule="auto"/>
+        <w:ind w:left="1440" w:firstLineChars="0" w:firstLine="480"/>
+        <w:jc w:val="left"/>
+        <w:rPr>
+          <w:rFonts w:ascii="Arial" w:hAnsi="Arial" w:cs="Times" w:hint="eastAsia"/>
+          <w:color w:val="000000"/>
+          <w:kern w:val="0"/>
+        </w:rPr>
+      </w:pPr>
     </w:p>
     <w:p>
       <w:pPr>
@@ -2858,20 +3195,12 @@
         <w:autoSpaceDN w:val="0"/>
         <w:adjustRightInd w:val="0"/>
         <w:spacing w:line="360" w:lineRule="auto"/>
-        <w:ind w:left="1440" w:firstLineChars="0" w:firstLine="0"/>
-        <w:jc w:val="left"/>
-        <w:rPr>
-          <w:rFonts w:ascii="Arial" w:hAnsi="Arial" w:cs="Times"/>
-          <w:color w:val="000000"/>
-          <w:kern w:val="0"/>
-        </w:rPr>
-      </w:pPr>
-      <w:r>
+        <w:ind w:left="1440" w:firstLineChars="0" w:firstLine="480"/>
+        <w:jc w:val="left"/>
         <w:rPr>
           <w:rFonts w:ascii="Arial" w:eastAsia="宋体" w:hAnsi="Arial"/>
         </w:rPr>
-        <w:t xml:space="preserve">    </w:t>
-      </w:r>
+      </w:pPr>
       <w:r>
         <w:rPr>
           <w:rFonts w:ascii="Arial" w:eastAsia="宋体" w:hAnsi="Arial" w:hint="eastAsia"/>
@@ -2882,82 +3211,91 @@
         <w:rPr>
           <w:rFonts w:ascii="Arial" w:eastAsia="宋体" w:hAnsi="Arial" w:hint="eastAsia"/>
         </w:rPr>
-        <w:t>有针对性地建立或维护相关检查策略</w:t>
+        <w:t>有针对性地建立或维护相关检查策略。</w:t>
+      </w:r>
+      <w:r>
+        <w:rPr>
+          <w:rFonts w:ascii="Arial" w:eastAsia="宋体" w:hAnsi="Arial"/>
+        </w:rPr>
+        <w:t>比如</w:t>
+      </w:r>
+      <w:r>
+        <w:rPr>
+          <w:rFonts w:ascii="Arial" w:eastAsia="宋体" w:hAnsi="Arial"/>
+        </w:rPr>
+        <w:t>HIP</w:t>
       </w:r>
       <w:r>
         <w:rPr>
           <w:rFonts w:ascii="Arial" w:eastAsia="宋体" w:hAnsi="Arial" w:hint="eastAsia"/>
         </w:rPr>
-        <w:t>。</w:t>
+        <w:t>A</w:t>
       </w:r>
       <w:r>
         <w:rPr>
           <w:rFonts w:ascii="Arial" w:eastAsia="宋体" w:hAnsi="Arial"/>
         </w:rPr>
-        <w:t>比如</w:t>
+        <w:t>A</w:t>
       </w:r>
       <w:r>
         <w:rPr>
           <w:rFonts w:ascii="Arial" w:eastAsia="宋体" w:hAnsi="Arial"/>
         </w:rPr>
-        <w:t>HIP</w:t>
+        <w:t>——</w:t>
       </w:r>
       <w:r>
         <w:rPr>
           <w:rFonts w:ascii="Arial" w:eastAsia="宋体" w:hAnsi="Arial" w:hint="eastAsia"/>
         </w:rPr>
-        <w:t>A</w:t>
+        <w:t>健康保险隐私及责任法案，主要是针对健康信息的存储数据库的安全设定的一系列相关标准</w:t>
       </w:r>
       <w:r>
         <w:rPr>
           <w:rFonts w:ascii="Arial" w:eastAsia="宋体" w:hAnsi="Arial"/>
         </w:rPr>
-        <w:t>A</w:t>
+        <w:t>，</w:t>
       </w:r>
       <w:r>
         <w:rPr>
           <w:rFonts w:ascii="Arial" w:eastAsia="宋体" w:hAnsi="Arial"/>
         </w:rPr>
+        <w:t>FISMA</w:t>
+      </w:r>
+      <w:r>
+        <w:rPr>
+          <w:rFonts w:ascii="Arial" w:eastAsia="宋体" w:hAnsi="Arial"/>
+        </w:rPr>
         <w:t>——</w:t>
       </w:r>
       <w:r>
         <w:rPr>
           <w:rFonts w:ascii="Arial" w:eastAsia="宋体" w:hAnsi="Arial" w:hint="eastAsia"/>
         </w:rPr>
-        <w:t>健康保险隐私及责任法案，主要是针对健康信息的存储数据库的安全设定的一系列相关标准</w:t>
+        <w:t>联邦信息安全管理法案，主要是针对政府管理信息的存储数据库的安全设定的一系列相关标准</w:t>
       </w:r>
       <w:r>
         <w:rPr>
           <w:rFonts w:ascii="Arial" w:eastAsia="宋体" w:hAnsi="Arial"/>
         </w:rPr>
-        <w:t>，</w:t>
-      </w:r>
-      <w:r>
-        <w:rPr>
-          <w:rFonts w:ascii="Arial" w:eastAsia="宋体" w:hAnsi="Arial"/>
-        </w:rPr>
-        <w:t>FISMA</w:t>
-      </w:r>
-      <w:r>
-        <w:rPr>
-          <w:rFonts w:ascii="Arial" w:eastAsia="宋体" w:hAnsi="Arial"/>
-        </w:rPr>
-        <w:t>——</w:t>
-      </w:r>
-      <w:bookmarkStart w:id="0" w:name="_GoBack"/>
-      <w:bookmarkEnd w:id="0"/>
-      <w:r>
-        <w:rPr>
-          <w:rFonts w:ascii="Arial" w:eastAsia="宋体" w:hAnsi="Arial" w:hint="eastAsia"/>
-        </w:rPr>
-        <w:t>联邦信息安全管理法案，主要是针对政府管理信息的存储数据库的安全设定的一系列相关标准</w:t>
-      </w:r>
-      <w:r>
-        <w:rPr>
-          <w:rFonts w:ascii="Arial" w:eastAsia="宋体" w:hAnsi="Arial"/>
-        </w:rPr>
         <w:t>等。</w:t>
       </w:r>
+    </w:p>
+    <w:p>
+      <w:pPr>
+        <w:pStyle w:val="a3"/>
+        <w:widowControl/>
+        <w:autoSpaceDE w:val="0"/>
+        <w:autoSpaceDN w:val="0"/>
+        <w:adjustRightInd w:val="0"/>
+        <w:spacing w:line="360" w:lineRule="auto"/>
+        <w:ind w:left="1440" w:firstLineChars="0" w:firstLine="480"/>
+        <w:jc w:val="left"/>
+        <w:rPr>
+          <w:rFonts w:ascii="Arial" w:hAnsi="Arial" w:cs="Times" w:hint="eastAsia"/>
+          <w:color w:val="000000"/>
+          <w:kern w:val="0"/>
+        </w:rPr>
+      </w:pPr>
     </w:p>
     <w:p>
       <w:pPr>
@@ -3228,7 +3566,6 @@
           <w:color w:val="000000"/>
           <w:kern w:val="0"/>
         </w:rPr>
-        <w:lastRenderedPageBreak/>
         <w:t>占位符</w:t>
       </w:r>
     </w:p>
@@ -3351,22 +3688,3768 @@
         <w:autoSpaceDN w:val="0"/>
         <w:adjustRightInd w:val="0"/>
         <w:spacing w:line="360" w:lineRule="auto"/>
-        <w:ind w:left="360" w:firstLineChars="0" w:firstLine="0"/>
-        <w:jc w:val="left"/>
-        <w:rPr>
-          <w:rFonts w:ascii="Times" w:hAnsi="Times" w:cs="Times"/>
-          <w:color w:val="000000"/>
-          <w:kern w:val="0"/>
-        </w:rPr>
-      </w:pPr>
-      <w:r>
-        <w:rPr>
-          <w:rFonts w:ascii="Times" w:hAnsi="Times" w:cs="Times" w:hint="eastAsia"/>
-          <w:color w:val="000000"/>
-          <w:kern w:val="0"/>
-        </w:rPr>
-        <w:t>占位符</w:t>
-      </w:r>
+        <w:ind w:left="360" w:firstLine="480"/>
+        <w:jc w:val="left"/>
+        <w:rPr>
+          <w:rFonts w:ascii="Times" w:hAnsi="Times" w:cs="Times"/>
+          <w:color w:val="000000"/>
+          <w:kern w:val="0"/>
+        </w:rPr>
+      </w:pPr>
+      <w:r>
+        <w:rPr>
+          <w:rFonts w:ascii="Times" w:hAnsi="Times" w:cs="Times" w:hint="eastAsia"/>
+          <w:color w:val="000000"/>
+          <w:kern w:val="0"/>
+        </w:rPr>
+        <w:t>安全元数据查看是从</w:t>
+      </w:r>
+      <w:r>
+        <w:rPr>
+          <w:rFonts w:ascii="Times" w:hAnsi="Times" w:cs="Times"/>
+          <w:color w:val="000000"/>
+          <w:kern w:val="0"/>
+        </w:rPr>
+        <w:t xml:space="preserve">Hadoop </w:t>
+      </w:r>
+      <w:r>
+        <w:rPr>
+          <w:rFonts w:ascii="Times" w:hAnsi="Times" w:cs="Times" w:hint="eastAsia"/>
+          <w:color w:val="000000"/>
+          <w:kern w:val="0"/>
+        </w:rPr>
+        <w:t>集群中获取到安全信息并且将安全信息直观地展示给审查人员。审查人员通过安全元数据查看可以对待审查的</w:t>
+      </w:r>
+      <w:r>
+        <w:rPr>
+          <w:rFonts w:ascii="Times" w:hAnsi="Times" w:cs="Times"/>
+          <w:color w:val="000000"/>
+          <w:kern w:val="0"/>
+        </w:rPr>
+        <w:t xml:space="preserve">Hadoop </w:t>
+      </w:r>
+      <w:r>
+        <w:rPr>
+          <w:rFonts w:ascii="Times" w:hAnsi="Times" w:cs="Times" w:hint="eastAsia"/>
+          <w:color w:val="000000"/>
+          <w:kern w:val="0"/>
+        </w:rPr>
+        <w:t>集群有更加深入的了解。</w:t>
+      </w:r>
+      <w:r>
+        <w:rPr>
+          <w:rFonts w:ascii="Times" w:hAnsi="Times" w:cs="Times"/>
+          <w:color w:val="000000"/>
+          <w:kern w:val="0"/>
+        </w:rPr>
+        <w:t xml:space="preserve">2017 </w:t>
+      </w:r>
+      <w:r>
+        <w:rPr>
+          <w:rFonts w:ascii="Times" w:hAnsi="Times" w:cs="Times" w:hint="eastAsia"/>
+          <w:color w:val="000000"/>
+          <w:kern w:val="0"/>
+        </w:rPr>
+        <w:t>年颁布的《网络产品和服务安全审查办法》的第十二条中提到，在安全审查的过程中需要考虑到透明性的问题。安全元数据查看是使得集群安全信息透明化的重要方式。</w:t>
+      </w:r>
+    </w:p>
+    <w:p>
+      <w:pPr>
+        <w:pStyle w:val="a3"/>
+        <w:widowControl/>
+        <w:autoSpaceDE w:val="0"/>
+        <w:autoSpaceDN w:val="0"/>
+        <w:adjustRightInd w:val="0"/>
+        <w:spacing w:line="360" w:lineRule="auto"/>
+        <w:ind w:left="360" w:firstLine="480"/>
+        <w:jc w:val="left"/>
+        <w:rPr>
+          <w:rFonts w:ascii="Times" w:hAnsi="Times" w:cs="Times"/>
+          <w:color w:val="000000"/>
+          <w:kern w:val="0"/>
+        </w:rPr>
+      </w:pPr>
+      <w:r>
+        <w:rPr>
+          <w:rFonts w:ascii="Times" w:hAnsi="Times" w:cs="Times" w:hint="eastAsia"/>
+          <w:color w:val="000000"/>
+          <w:kern w:val="0"/>
+        </w:rPr>
+        <w:t>工具定义的</w:t>
+      </w:r>
+      <w:r>
+        <w:rPr>
+          <w:rFonts w:ascii="Times" w:hAnsi="Times" w:cs="Times"/>
+          <w:color w:val="000000"/>
+          <w:kern w:val="0"/>
+        </w:rPr>
+        <w:t xml:space="preserve">Hadoop </w:t>
+      </w:r>
+      <w:r>
+        <w:rPr>
+          <w:rFonts w:ascii="Times" w:hAnsi="Times" w:cs="Times" w:hint="eastAsia"/>
+          <w:color w:val="000000"/>
+          <w:kern w:val="0"/>
+        </w:rPr>
+        <w:t>集群安全元数据分为四类。第一类是</w:t>
+      </w:r>
+      <w:r>
+        <w:rPr>
+          <w:rFonts w:ascii="Times" w:hAnsi="Times" w:cs="Times"/>
+          <w:color w:val="000000"/>
+          <w:kern w:val="0"/>
+        </w:rPr>
+        <w:t xml:space="preserve">Hadoop </w:t>
+      </w:r>
+      <w:r>
+        <w:rPr>
+          <w:rFonts w:ascii="Times" w:hAnsi="Times" w:cs="Times" w:hint="eastAsia"/>
+          <w:color w:val="000000"/>
+          <w:kern w:val="0"/>
+        </w:rPr>
+        <w:t>集群基础设施安全信息，第二类是</w:t>
+      </w:r>
+      <w:r>
+        <w:rPr>
+          <w:rFonts w:ascii="Times" w:hAnsi="Times" w:cs="Times"/>
+          <w:color w:val="000000"/>
+          <w:kern w:val="0"/>
+        </w:rPr>
+        <w:t xml:space="preserve">Hadoop </w:t>
+      </w:r>
+      <w:r>
+        <w:rPr>
+          <w:rFonts w:ascii="Times" w:hAnsi="Times" w:cs="Times" w:hint="eastAsia"/>
+          <w:color w:val="000000"/>
+          <w:kern w:val="0"/>
+        </w:rPr>
+        <w:t>集群平台安全信息，第三类是</w:t>
+      </w:r>
+      <w:r>
+        <w:rPr>
+          <w:rFonts w:ascii="Times" w:hAnsi="Times" w:cs="Times"/>
+          <w:color w:val="000000"/>
+          <w:kern w:val="0"/>
+        </w:rPr>
+        <w:t xml:space="preserve">Hadoop </w:t>
+      </w:r>
+      <w:r>
+        <w:rPr>
+          <w:rFonts w:ascii="Times" w:hAnsi="Times" w:cs="Times" w:hint="eastAsia"/>
+          <w:color w:val="000000"/>
+          <w:kern w:val="0"/>
+        </w:rPr>
+        <w:t>集群用户授权信息，第四类是</w:t>
+      </w:r>
+      <w:r>
+        <w:rPr>
+          <w:rFonts w:ascii="Times" w:hAnsi="Times" w:cs="Times"/>
+          <w:color w:val="000000"/>
+          <w:kern w:val="0"/>
+        </w:rPr>
+        <w:t xml:space="preserve">Hadoop </w:t>
+      </w:r>
+      <w:r>
+        <w:rPr>
+          <w:rFonts w:ascii="Times" w:hAnsi="Times" w:cs="Times" w:hint="eastAsia"/>
+          <w:color w:val="000000"/>
+          <w:kern w:val="0"/>
+        </w:rPr>
+        <w:t>集群安全审计与运行日志信息。</w:t>
+      </w:r>
+    </w:p>
+    <w:p>
+      <w:pPr>
+        <w:pStyle w:val="a3"/>
+        <w:widowControl/>
+        <w:autoSpaceDE w:val="0"/>
+        <w:autoSpaceDN w:val="0"/>
+        <w:adjustRightInd w:val="0"/>
+        <w:spacing w:line="360" w:lineRule="auto"/>
+        <w:ind w:left="360" w:firstLine="480"/>
+        <w:jc w:val="left"/>
+        <w:rPr>
+          <w:rFonts w:ascii="Times" w:hAnsi="Times" w:cs="Times"/>
+          <w:color w:val="000000"/>
+          <w:kern w:val="0"/>
+        </w:rPr>
+      </w:pPr>
+    </w:p>
+    <w:p>
+      <w:pPr>
+        <w:pStyle w:val="a3"/>
+        <w:widowControl/>
+        <w:numPr>
+          <w:ilvl w:val="1"/>
+          <w:numId w:val="5"/>
+        </w:numPr>
+        <w:autoSpaceDE w:val="0"/>
+        <w:autoSpaceDN w:val="0"/>
+        <w:adjustRightInd w:val="0"/>
+        <w:spacing w:line="360" w:lineRule="auto"/>
+        <w:ind w:firstLineChars="0"/>
+        <w:jc w:val="left"/>
+        <w:rPr>
+          <w:rFonts w:ascii="Times" w:hAnsi="Times" w:cs="Times"/>
+          <w:b/>
+          <w:color w:val="000000"/>
+          <w:kern w:val="0"/>
+          <w:sz w:val="28"/>
+        </w:rPr>
+      </w:pPr>
+      <w:r>
+        <w:rPr>
+          <w:rFonts w:ascii="Times" w:hAnsi="Times" w:cs="Times" w:hint="eastAsia"/>
+          <w:b/>
+          <w:color w:val="000000"/>
+          <w:kern w:val="0"/>
+          <w:sz w:val="28"/>
+        </w:rPr>
+        <w:t>选择待测目标</w:t>
+      </w:r>
+    </w:p>
+    <w:p>
+      <w:pPr>
+        <w:pStyle w:val="a3"/>
+        <w:widowControl/>
+        <w:autoSpaceDE w:val="0"/>
+        <w:autoSpaceDN w:val="0"/>
+        <w:adjustRightInd w:val="0"/>
+        <w:spacing w:line="360" w:lineRule="auto"/>
+        <w:ind w:left="720" w:firstLineChars="0" w:firstLine="0"/>
+        <w:jc w:val="left"/>
+        <w:rPr>
+          <w:rFonts w:ascii="Times" w:hAnsi="Times" w:cs="Times"/>
+          <w:color w:val="000000"/>
+          <w:kern w:val="0"/>
+        </w:rPr>
+      </w:pPr>
+      <w:r>
+        <w:rPr>
+          <w:rFonts w:ascii="Times" w:hAnsi="Times" w:cs="Times" w:hint="eastAsia"/>
+          <w:color w:val="000000"/>
+          <w:kern w:val="0"/>
+        </w:rPr>
+        <w:t>在开始安全元数据查看前，审查人员需要选择待测节点。</w:t>
+      </w:r>
+    </w:p>
+    <w:p>
+      <w:pPr>
+        <w:pStyle w:val="a3"/>
+        <w:widowControl/>
+        <w:autoSpaceDE w:val="0"/>
+        <w:autoSpaceDN w:val="0"/>
+        <w:adjustRightInd w:val="0"/>
+        <w:spacing w:line="360" w:lineRule="auto"/>
+        <w:ind w:left="720" w:firstLineChars="0" w:firstLine="0"/>
+        <w:jc w:val="left"/>
+        <w:rPr>
+          <w:rFonts w:ascii="Times" w:hAnsi="Times" w:cs="Times"/>
+          <w:color w:val="000000"/>
+          <w:kern w:val="0"/>
+        </w:rPr>
+      </w:pPr>
+      <w:r>
+        <w:rPr>
+          <w:noProof/>
+        </w:rPr>
+        <w:drawing>
+          <wp:inline distT="0" distB="0" distL="0" distR="0" wp14:anchorId="48040C75" wp14:editId="271812BD">
+            <wp:extent cx="1990725" cy="1162050"/>
+            <wp:effectExtent l="0" t="0" r="9525" b="0"/>
+            <wp:docPr id="7" name="图片 7"/>
+            <wp:cNvGraphicFramePr>
+              <a:graphicFrameLocks xmlns:a="http://schemas.openxmlformats.org/drawingml/2006/main" noChangeAspect="1"/>
+            </wp:cNvGraphicFramePr>
+            <a:graphic xmlns:a="http://schemas.openxmlformats.org/drawingml/2006/main">
+              <a:graphicData uri="http://schemas.openxmlformats.org/drawingml/2006/picture">
+                <pic:pic xmlns:pic="http://schemas.openxmlformats.org/drawingml/2006/picture">
+                  <pic:nvPicPr>
+                    <pic:cNvPr id="0" name="图片 3"/>
+                    <pic:cNvPicPr>
+                      <a:picLocks noChangeAspect="1" noChangeArrowheads="1"/>
+                    </pic:cNvPicPr>
+                  </pic:nvPicPr>
+                  <pic:blipFill>
+                    <a:blip r:embed="rId8">
+                      <a:extLst>
+                        <a:ext uri="{28A0092B-C50C-407E-A947-70E740481C1C}">
+                          <a14:useLocalDpi xmlns:a14="http://schemas.microsoft.com/office/drawing/2010/main" val="0"/>
+                        </a:ext>
+                      </a:extLst>
+                    </a:blip>
+                    <a:srcRect/>
+                    <a:stretch>
+                      <a:fillRect/>
+                    </a:stretch>
+                  </pic:blipFill>
+                  <pic:spPr bwMode="auto">
+                    <a:xfrm>
+                      <a:off x="0" y="0"/>
+                      <a:ext cx="1990725" cy="1162050"/>
+                    </a:xfrm>
+                    <a:prstGeom prst="rect">
+                      <a:avLst/>
+                    </a:prstGeom>
+                    <a:noFill/>
+                    <a:ln>
+                      <a:noFill/>
+                    </a:ln>
+                  </pic:spPr>
+                </pic:pic>
+              </a:graphicData>
+            </a:graphic>
+          </wp:inline>
+        </w:drawing>
+      </w:r>
+      <w:r>
+        <w:rPr>
+          <w:rFonts w:ascii="Times" w:hAnsi="Times" w:cs="Times"/>
+          <w:color w:val="000000"/>
+          <w:kern w:val="0"/>
+        </w:rPr>
+        <w:t xml:space="preserve">         </w:t>
+      </w:r>
+      <w:r>
+        <w:rPr>
+          <w:noProof/>
+        </w:rPr>
+        <w:drawing>
+          <wp:inline distT="0" distB="0" distL="0" distR="0" wp14:anchorId="5E5EBC65" wp14:editId="7D43B3E2">
+            <wp:extent cx="1981200" cy="1181100"/>
+            <wp:effectExtent l="0" t="0" r="0" b="0"/>
+            <wp:docPr id="6" name="图片 6"/>
+            <wp:cNvGraphicFramePr>
+              <a:graphicFrameLocks xmlns:a="http://schemas.openxmlformats.org/drawingml/2006/main" noChangeAspect="1"/>
+            </wp:cNvGraphicFramePr>
+            <a:graphic xmlns:a="http://schemas.openxmlformats.org/drawingml/2006/main">
+              <a:graphicData uri="http://schemas.openxmlformats.org/drawingml/2006/picture">
+                <pic:pic xmlns:pic="http://schemas.openxmlformats.org/drawingml/2006/picture">
+                  <pic:nvPicPr>
+                    <pic:cNvPr id="0" name="图片 7"/>
+                    <pic:cNvPicPr>
+                      <a:picLocks noChangeAspect="1" noChangeArrowheads="1"/>
+                    </pic:cNvPicPr>
+                  </pic:nvPicPr>
+                  <pic:blipFill>
+                    <a:blip r:embed="rId9">
+                      <a:extLst>
+                        <a:ext uri="{28A0092B-C50C-407E-A947-70E740481C1C}">
+                          <a14:useLocalDpi xmlns:a14="http://schemas.microsoft.com/office/drawing/2010/main" val="0"/>
+                        </a:ext>
+                      </a:extLst>
+                    </a:blip>
+                    <a:srcRect/>
+                    <a:stretch>
+                      <a:fillRect/>
+                    </a:stretch>
+                  </pic:blipFill>
+                  <pic:spPr bwMode="auto">
+                    <a:xfrm>
+                      <a:off x="0" y="0"/>
+                      <a:ext cx="1981200" cy="1181100"/>
+                    </a:xfrm>
+                    <a:prstGeom prst="rect">
+                      <a:avLst/>
+                    </a:prstGeom>
+                    <a:noFill/>
+                    <a:ln>
+                      <a:noFill/>
+                    </a:ln>
+                  </pic:spPr>
+                </pic:pic>
+              </a:graphicData>
+            </a:graphic>
+          </wp:inline>
+        </w:drawing>
+      </w:r>
+    </w:p>
+    <w:p>
+      <w:pPr>
+        <w:pStyle w:val="a3"/>
+        <w:widowControl/>
+        <w:autoSpaceDE w:val="0"/>
+        <w:autoSpaceDN w:val="0"/>
+        <w:adjustRightInd w:val="0"/>
+        <w:spacing w:line="360" w:lineRule="auto"/>
+        <w:ind w:left="720" w:firstLineChars="400" w:firstLine="723"/>
+        <w:jc w:val="left"/>
+        <w:rPr>
+          <w:rFonts w:ascii="Times" w:hAnsi="Times" w:cs="Times"/>
+          <w:b/>
+          <w:color w:val="000000"/>
+          <w:kern w:val="0"/>
+          <w:sz w:val="18"/>
+        </w:rPr>
+      </w:pPr>
+      <w:r>
+        <w:rPr>
+          <w:rFonts w:ascii="Times" w:hAnsi="Times" w:cs="Times" w:hint="eastAsia"/>
+          <w:b/>
+          <w:color w:val="000000"/>
+          <w:kern w:val="0"/>
+          <w:sz w:val="18"/>
+        </w:rPr>
+        <w:lastRenderedPageBreak/>
+        <w:t>图</w:t>
+      </w:r>
+      <w:r>
+        <w:rPr>
+          <w:rFonts w:ascii="Times" w:hAnsi="Times" w:cs="Times"/>
+          <w:b/>
+          <w:color w:val="000000"/>
+          <w:kern w:val="0"/>
+          <w:sz w:val="18"/>
+        </w:rPr>
+        <w:t xml:space="preserve">7.1 </w:t>
+      </w:r>
+      <w:r>
+        <w:rPr>
+          <w:rFonts w:ascii="Times" w:hAnsi="Times" w:cs="Times" w:hint="eastAsia"/>
+          <w:b/>
+          <w:color w:val="000000"/>
+          <w:kern w:val="0"/>
+          <w:sz w:val="18"/>
+        </w:rPr>
+        <w:t>未登录集群状态</w:t>
+      </w:r>
+      <w:r>
+        <w:rPr>
+          <w:rFonts w:ascii="Times" w:hAnsi="Times" w:cs="Times"/>
+          <w:b/>
+          <w:color w:val="000000"/>
+          <w:kern w:val="0"/>
+          <w:sz w:val="18"/>
+        </w:rPr>
+        <w:t xml:space="preserve">                          </w:t>
+      </w:r>
+      <w:r>
+        <w:rPr>
+          <w:rFonts w:ascii="Times" w:hAnsi="Times" w:cs="Times" w:hint="eastAsia"/>
+          <w:b/>
+          <w:color w:val="000000"/>
+          <w:kern w:val="0"/>
+          <w:sz w:val="18"/>
+        </w:rPr>
+        <w:t>图</w:t>
+      </w:r>
+      <w:r>
+        <w:rPr>
+          <w:rFonts w:ascii="Times" w:hAnsi="Times" w:cs="Times"/>
+          <w:b/>
+          <w:color w:val="000000"/>
+          <w:kern w:val="0"/>
+          <w:sz w:val="18"/>
+        </w:rPr>
+        <w:t xml:space="preserve">7.2 </w:t>
+      </w:r>
+      <w:r>
+        <w:rPr>
+          <w:rFonts w:ascii="Times" w:hAnsi="Times" w:cs="Times" w:hint="eastAsia"/>
+          <w:b/>
+          <w:color w:val="000000"/>
+          <w:kern w:val="0"/>
+          <w:sz w:val="18"/>
+        </w:rPr>
+        <w:t>已登录集群状态</w:t>
+      </w:r>
+    </w:p>
+    <w:p>
+      <w:pPr>
+        <w:pStyle w:val="a3"/>
+        <w:widowControl/>
+        <w:autoSpaceDE w:val="0"/>
+        <w:autoSpaceDN w:val="0"/>
+        <w:adjustRightInd w:val="0"/>
+        <w:spacing w:line="360" w:lineRule="auto"/>
+        <w:ind w:left="720" w:firstLine="480"/>
+        <w:jc w:val="left"/>
+        <w:rPr>
+          <w:rFonts w:ascii="Times" w:hAnsi="Times" w:cs="Times"/>
+          <w:b/>
+          <w:color w:val="000000"/>
+          <w:kern w:val="0"/>
+          <w:sz w:val="28"/>
+        </w:rPr>
+      </w:pPr>
+      <w:r>
+        <w:rPr>
+          <w:rFonts w:ascii="Times" w:hAnsi="Times" w:cs="Times" w:hint="eastAsia"/>
+          <w:color w:val="000000"/>
+          <w:kern w:val="0"/>
+        </w:rPr>
+        <w:t>图</w:t>
+      </w:r>
+      <w:r>
+        <w:rPr>
+          <w:rFonts w:ascii="Times" w:hAnsi="Times" w:cs="Times"/>
+          <w:color w:val="000000"/>
+          <w:kern w:val="0"/>
+        </w:rPr>
+        <w:t>7.1</w:t>
+      </w:r>
+      <w:r>
+        <w:rPr>
+          <w:rFonts w:ascii="Times" w:hAnsi="Times" w:cs="Times" w:hint="eastAsia"/>
+          <w:color w:val="000000"/>
+          <w:kern w:val="0"/>
+        </w:rPr>
+        <w:t>显示的是工具处于未登录集群的状态，图</w:t>
+      </w:r>
+      <w:r>
+        <w:rPr>
+          <w:rFonts w:ascii="Times" w:hAnsi="Times" w:cs="Times"/>
+          <w:color w:val="000000"/>
+          <w:kern w:val="0"/>
+        </w:rPr>
+        <w:t>7.2</w:t>
+      </w:r>
+      <w:r>
+        <w:rPr>
+          <w:rFonts w:ascii="Times" w:hAnsi="Times" w:cs="Times" w:hint="eastAsia"/>
+          <w:color w:val="000000"/>
+          <w:kern w:val="0"/>
+        </w:rPr>
+        <w:t>显示的是工具处于已登录集群的状态。当工具处于未登录集群状态下，审查人员无法进行正常的安全元数据查看操作。因此需要</w:t>
+      </w:r>
+      <w:proofErr w:type="gramStart"/>
+      <w:r>
+        <w:rPr>
+          <w:rFonts w:ascii="Times" w:hAnsi="Times" w:cs="Times" w:hint="eastAsia"/>
+          <w:color w:val="000000"/>
+          <w:kern w:val="0"/>
+        </w:rPr>
+        <w:t>点击图</w:t>
+      </w:r>
+      <w:proofErr w:type="gramEnd"/>
+      <w:r>
+        <w:rPr>
+          <w:rFonts w:ascii="Times" w:hAnsi="Times" w:cs="Times"/>
+          <w:color w:val="000000"/>
+          <w:kern w:val="0"/>
+        </w:rPr>
+        <w:t>7.1</w:t>
+      </w:r>
+      <w:r>
+        <w:rPr>
+          <w:rFonts w:ascii="Times" w:hAnsi="Times" w:cs="Times" w:hint="eastAsia"/>
+          <w:color w:val="000000"/>
+          <w:kern w:val="0"/>
+        </w:rPr>
+        <w:t>中的登录来出现图</w:t>
+      </w:r>
+      <w:r>
+        <w:rPr>
+          <w:rFonts w:ascii="Times" w:hAnsi="Times" w:cs="Times"/>
+          <w:color w:val="000000"/>
+          <w:kern w:val="0"/>
+        </w:rPr>
+        <w:t>7.3</w:t>
+      </w:r>
+      <w:r>
+        <w:rPr>
+          <w:rFonts w:ascii="Times" w:hAnsi="Times" w:cs="Times" w:hint="eastAsia"/>
+          <w:color w:val="000000"/>
+          <w:kern w:val="0"/>
+        </w:rPr>
+        <w:t>所示界面。</w:t>
+      </w:r>
+    </w:p>
+    <w:p>
+      <w:pPr>
+        <w:pStyle w:val="a3"/>
+        <w:widowControl/>
+        <w:autoSpaceDE w:val="0"/>
+        <w:autoSpaceDN w:val="0"/>
+        <w:adjustRightInd w:val="0"/>
+        <w:spacing w:line="360" w:lineRule="auto"/>
+        <w:ind w:left="720" w:firstLineChars="0" w:firstLine="0"/>
+        <w:jc w:val="center"/>
+        <w:rPr>
+          <w:rFonts w:ascii="Times" w:hAnsi="Times" w:cs="Times"/>
+          <w:color w:val="000000"/>
+          <w:kern w:val="0"/>
+        </w:rPr>
+      </w:pPr>
+      <w:r>
+        <w:rPr>
+          <w:noProof/>
+        </w:rPr>
+        <w:drawing>
+          <wp:inline distT="0" distB="0" distL="0" distR="0" wp14:anchorId="736E4B00" wp14:editId="43D233CB">
+            <wp:extent cx="4171950" cy="3076575"/>
+            <wp:effectExtent l="0" t="0" r="0" b="9525"/>
+            <wp:docPr id="5" name="图片 5"/>
+            <wp:cNvGraphicFramePr>
+              <a:graphicFrameLocks xmlns:a="http://schemas.openxmlformats.org/drawingml/2006/main" noChangeAspect="1"/>
+            </wp:cNvGraphicFramePr>
+            <a:graphic xmlns:a="http://schemas.openxmlformats.org/drawingml/2006/main">
+              <a:graphicData uri="http://schemas.openxmlformats.org/drawingml/2006/picture">
+                <pic:pic xmlns:pic="http://schemas.openxmlformats.org/drawingml/2006/picture">
+                  <pic:nvPicPr>
+                    <pic:cNvPr id="0" name="图片 5"/>
+                    <pic:cNvPicPr>
+                      <a:picLocks noChangeAspect="1" noChangeArrowheads="1"/>
+                    </pic:cNvPicPr>
+                  </pic:nvPicPr>
+                  <pic:blipFill>
+                    <a:blip r:embed="rId10">
+                      <a:extLst>
+                        <a:ext uri="{28A0092B-C50C-407E-A947-70E740481C1C}">
+                          <a14:useLocalDpi xmlns:a14="http://schemas.microsoft.com/office/drawing/2010/main" val="0"/>
+                        </a:ext>
+                      </a:extLst>
+                    </a:blip>
+                    <a:srcRect/>
+                    <a:stretch>
+                      <a:fillRect/>
+                    </a:stretch>
+                  </pic:blipFill>
+                  <pic:spPr bwMode="auto">
+                    <a:xfrm>
+                      <a:off x="0" y="0"/>
+                      <a:ext cx="4171950" cy="3076575"/>
+                    </a:xfrm>
+                    <a:prstGeom prst="rect">
+                      <a:avLst/>
+                    </a:prstGeom>
+                    <a:noFill/>
+                    <a:ln>
+                      <a:noFill/>
+                    </a:ln>
+                  </pic:spPr>
+                </pic:pic>
+              </a:graphicData>
+            </a:graphic>
+          </wp:inline>
+        </w:drawing>
+      </w:r>
+    </w:p>
+    <w:p>
+      <w:pPr>
+        <w:pStyle w:val="a3"/>
+        <w:widowControl/>
+        <w:autoSpaceDE w:val="0"/>
+        <w:autoSpaceDN w:val="0"/>
+        <w:adjustRightInd w:val="0"/>
+        <w:spacing w:line="360" w:lineRule="auto"/>
+        <w:ind w:left="720" w:firstLineChars="0" w:firstLine="0"/>
+        <w:jc w:val="center"/>
+        <w:rPr>
+          <w:rFonts w:ascii="Times" w:hAnsi="Times" w:cs="Times"/>
+          <w:b/>
+          <w:color w:val="000000"/>
+          <w:kern w:val="0"/>
+          <w:sz w:val="18"/>
+        </w:rPr>
+      </w:pPr>
+      <w:r>
+        <w:rPr>
+          <w:rFonts w:ascii="Times" w:hAnsi="Times" w:cs="Times" w:hint="eastAsia"/>
+          <w:b/>
+          <w:color w:val="000000"/>
+          <w:kern w:val="0"/>
+          <w:sz w:val="18"/>
+        </w:rPr>
+        <w:t>图</w:t>
+      </w:r>
+      <w:r>
+        <w:rPr>
+          <w:rFonts w:ascii="Times" w:hAnsi="Times" w:cs="Times"/>
+          <w:b/>
+          <w:color w:val="000000"/>
+          <w:kern w:val="0"/>
+          <w:sz w:val="18"/>
+        </w:rPr>
+        <w:t xml:space="preserve">7.3 </w:t>
+      </w:r>
+      <w:r>
+        <w:rPr>
+          <w:rFonts w:ascii="Times" w:hAnsi="Times" w:cs="Times" w:hint="eastAsia"/>
+          <w:b/>
+          <w:color w:val="000000"/>
+          <w:kern w:val="0"/>
+          <w:sz w:val="18"/>
+        </w:rPr>
+        <w:t>集群信息输入界面</w:t>
+      </w:r>
+    </w:p>
+    <w:p>
+      <w:pPr>
+        <w:pStyle w:val="a3"/>
+        <w:widowControl/>
+        <w:autoSpaceDE w:val="0"/>
+        <w:autoSpaceDN w:val="0"/>
+        <w:adjustRightInd w:val="0"/>
+        <w:spacing w:line="360" w:lineRule="auto"/>
+        <w:ind w:left="720" w:firstLine="480"/>
+        <w:jc w:val="left"/>
+        <w:rPr>
+          <w:rFonts w:ascii="Times" w:hAnsi="Times" w:cs="Times"/>
+          <w:color w:val="000000"/>
+          <w:kern w:val="0"/>
+        </w:rPr>
+      </w:pPr>
+      <w:r>
+        <w:rPr>
+          <w:rFonts w:ascii="Times" w:hAnsi="Times" w:cs="Times" w:hint="eastAsia"/>
+          <w:color w:val="000000"/>
+          <w:kern w:val="0"/>
+        </w:rPr>
+        <w:t>图</w:t>
+      </w:r>
+      <w:r>
+        <w:rPr>
+          <w:rFonts w:ascii="Times" w:hAnsi="Times" w:cs="Times"/>
+          <w:color w:val="000000"/>
+          <w:kern w:val="0"/>
+        </w:rPr>
+        <w:t>7.3</w:t>
+      </w:r>
+      <w:r>
+        <w:rPr>
+          <w:rFonts w:ascii="Times" w:hAnsi="Times" w:cs="Times" w:hint="eastAsia"/>
+          <w:color w:val="000000"/>
+          <w:kern w:val="0"/>
+        </w:rPr>
+        <w:t>是登录集群界面，审查人员需在对话框中输入待测节点的</w:t>
+      </w:r>
+      <w:r>
+        <w:rPr>
+          <w:rFonts w:ascii="Times" w:hAnsi="Times" w:cs="Times"/>
+          <w:color w:val="000000"/>
+          <w:kern w:val="0"/>
+        </w:rPr>
+        <w:t>IP</w:t>
+      </w:r>
+      <w:r>
+        <w:rPr>
+          <w:rFonts w:ascii="Times" w:hAnsi="Times" w:cs="Times" w:hint="eastAsia"/>
+          <w:color w:val="000000"/>
+          <w:kern w:val="0"/>
+        </w:rPr>
+        <w:t>信息，用户名信息和密码信息后，点击登录按钮。若输入的信息正确，</w:t>
+      </w:r>
+      <w:proofErr w:type="gramStart"/>
+      <w:r>
+        <w:rPr>
+          <w:rFonts w:ascii="Times" w:hAnsi="Times" w:cs="Times" w:hint="eastAsia"/>
+          <w:color w:val="000000"/>
+          <w:kern w:val="0"/>
+        </w:rPr>
+        <w:t>则工具</w:t>
+      </w:r>
+      <w:proofErr w:type="gramEnd"/>
+      <w:r>
+        <w:rPr>
+          <w:rFonts w:ascii="Times" w:hAnsi="Times" w:cs="Times" w:hint="eastAsia"/>
+          <w:color w:val="000000"/>
+          <w:kern w:val="0"/>
+        </w:rPr>
+        <w:t>进入如图</w:t>
+      </w:r>
+      <w:r>
+        <w:rPr>
+          <w:rFonts w:ascii="Times" w:hAnsi="Times" w:cs="Times"/>
+          <w:color w:val="000000"/>
+          <w:kern w:val="0"/>
+        </w:rPr>
+        <w:t>7.2</w:t>
+      </w:r>
+      <w:r>
+        <w:rPr>
+          <w:rFonts w:ascii="Times" w:hAnsi="Times" w:cs="Times" w:hint="eastAsia"/>
+          <w:color w:val="000000"/>
+          <w:kern w:val="0"/>
+        </w:rPr>
+        <w:t>所示的状态，即可进行后续审查工作。</w:t>
+      </w:r>
+    </w:p>
+    <w:p>
+      <w:pPr>
+        <w:pStyle w:val="a3"/>
+        <w:widowControl/>
+        <w:autoSpaceDE w:val="0"/>
+        <w:autoSpaceDN w:val="0"/>
+        <w:adjustRightInd w:val="0"/>
+        <w:spacing w:line="360" w:lineRule="auto"/>
+        <w:ind w:left="720" w:firstLine="480"/>
+        <w:jc w:val="left"/>
+        <w:rPr>
+          <w:rFonts w:ascii="Times" w:hAnsi="Times" w:cs="Times"/>
+          <w:color w:val="000000"/>
+          <w:kern w:val="0"/>
+        </w:rPr>
+      </w:pPr>
+    </w:p>
+    <w:p>
+      <w:pPr>
+        <w:pStyle w:val="a3"/>
+        <w:widowControl/>
+        <w:numPr>
+          <w:ilvl w:val="1"/>
+          <w:numId w:val="5"/>
+        </w:numPr>
+        <w:autoSpaceDE w:val="0"/>
+        <w:autoSpaceDN w:val="0"/>
+        <w:adjustRightInd w:val="0"/>
+        <w:spacing w:line="360" w:lineRule="auto"/>
+        <w:ind w:firstLineChars="0"/>
+        <w:jc w:val="left"/>
+        <w:rPr>
+          <w:rFonts w:ascii="Times" w:hAnsi="Times" w:cs="Times"/>
+          <w:b/>
+          <w:color w:val="000000"/>
+          <w:kern w:val="0"/>
+          <w:sz w:val="28"/>
+        </w:rPr>
+      </w:pPr>
+      <w:r>
+        <w:rPr>
+          <w:rFonts w:ascii="Times" w:hAnsi="Times" w:cs="Times"/>
+          <w:b/>
+          <w:color w:val="000000"/>
+          <w:kern w:val="0"/>
+          <w:sz w:val="28"/>
+        </w:rPr>
+        <w:t>Hadoop</w:t>
+      </w:r>
+      <w:r>
+        <w:rPr>
+          <w:rFonts w:ascii="Times" w:hAnsi="Times" w:cs="Times" w:hint="eastAsia"/>
+          <w:b/>
+          <w:color w:val="000000"/>
+          <w:kern w:val="0"/>
+          <w:sz w:val="28"/>
+        </w:rPr>
+        <w:t>集群基本元数据信息查看</w:t>
+      </w:r>
+    </w:p>
+    <w:p>
+      <w:pPr>
+        <w:pStyle w:val="a3"/>
+        <w:widowControl/>
+        <w:autoSpaceDE w:val="0"/>
+        <w:autoSpaceDN w:val="0"/>
+        <w:adjustRightInd w:val="0"/>
+        <w:spacing w:line="360" w:lineRule="auto"/>
+        <w:ind w:left="720" w:firstLine="480"/>
+        <w:jc w:val="left"/>
+        <w:rPr>
+          <w:rFonts w:ascii="Times" w:hAnsi="Times" w:cs="Times"/>
+          <w:color w:val="000000"/>
+          <w:kern w:val="0"/>
+        </w:rPr>
+      </w:pPr>
+      <w:r>
+        <w:rPr>
+          <w:rFonts w:ascii="Times" w:hAnsi="Times" w:cs="Times" w:hint="eastAsia"/>
+          <w:color w:val="000000"/>
+          <w:kern w:val="0"/>
+        </w:rPr>
+        <w:t>安全元数据审查的主界面如图</w:t>
+      </w:r>
+      <w:r>
+        <w:rPr>
+          <w:rFonts w:ascii="Times" w:hAnsi="Times" w:cs="Times"/>
+          <w:color w:val="000000"/>
+          <w:kern w:val="0"/>
+        </w:rPr>
+        <w:t>7.4</w:t>
+      </w:r>
+      <w:r>
+        <w:rPr>
+          <w:rFonts w:ascii="Times" w:hAnsi="Times" w:cs="Times" w:hint="eastAsia"/>
+          <w:color w:val="000000"/>
+          <w:kern w:val="0"/>
+        </w:rPr>
+        <w:t>所示，红色框内可选择安全元数据查看的类别。</w:t>
+      </w:r>
+      <w:r>
+        <w:rPr>
+          <w:rFonts w:ascii="Times" w:hAnsi="Times" w:cs="Times"/>
+          <w:color w:val="000000"/>
+          <w:kern w:val="0"/>
+        </w:rPr>
+        <w:t>Hadoop</w:t>
+      </w:r>
+      <w:r>
+        <w:rPr>
+          <w:rFonts w:ascii="Times" w:hAnsi="Times" w:cs="Times" w:hint="eastAsia"/>
+          <w:color w:val="000000"/>
+          <w:kern w:val="0"/>
+        </w:rPr>
+        <w:t>集群基本元数据信息对应的是</w:t>
+      </w:r>
+      <w:r>
+        <w:rPr>
+          <w:rFonts w:ascii="Times" w:hAnsi="Times" w:cs="Times"/>
+          <w:color w:val="000000"/>
+          <w:kern w:val="0"/>
+        </w:rPr>
+        <w:t xml:space="preserve">Hadoop </w:t>
+      </w:r>
+      <w:r>
+        <w:rPr>
+          <w:rFonts w:ascii="Times" w:hAnsi="Times" w:cs="Times" w:hint="eastAsia"/>
+          <w:color w:val="000000"/>
+          <w:kern w:val="0"/>
+        </w:rPr>
+        <w:t>集群基础设施安全信息，在工具中体现为选择集群基本信息标签。</w:t>
+      </w:r>
+    </w:p>
+    <w:p>
+      <w:pPr>
+        <w:pStyle w:val="a3"/>
+        <w:widowControl/>
+        <w:autoSpaceDE w:val="0"/>
+        <w:autoSpaceDN w:val="0"/>
+        <w:adjustRightInd w:val="0"/>
+        <w:spacing w:line="360" w:lineRule="auto"/>
+        <w:ind w:left="720" w:firstLineChars="0" w:firstLine="0"/>
+        <w:jc w:val="center"/>
+        <w:rPr>
+          <w:rFonts w:ascii="Times" w:hAnsi="Times" w:cs="Times"/>
+          <w:color w:val="000000"/>
+          <w:kern w:val="0"/>
+        </w:rPr>
+      </w:pPr>
+      <w:r>
+        <w:rPr>
+          <w:rFonts w:ascii="Times" w:hAnsi="Times" w:cs="Times"/>
+          <w:noProof/>
+          <w:color w:val="000000"/>
+          <w:kern w:val="0"/>
+        </w:rPr>
+        <w:lastRenderedPageBreak/>
+        <w:drawing>
+          <wp:inline distT="0" distB="0" distL="0" distR="0" wp14:anchorId="694036CF" wp14:editId="6EB2D7E4">
+            <wp:extent cx="4476750" cy="2524125"/>
+            <wp:effectExtent l="0" t="0" r="0" b="9525"/>
+            <wp:docPr id="4" name="图片 4"/>
+            <wp:cNvGraphicFramePr>
+              <a:graphicFrameLocks xmlns:a="http://schemas.openxmlformats.org/drawingml/2006/main" noChangeAspect="1"/>
+            </wp:cNvGraphicFramePr>
+            <a:graphic xmlns:a="http://schemas.openxmlformats.org/drawingml/2006/main">
+              <a:graphicData uri="http://schemas.openxmlformats.org/drawingml/2006/picture">
+                <pic:pic xmlns:pic="http://schemas.openxmlformats.org/drawingml/2006/picture">
+                  <pic:nvPicPr>
+                    <pic:cNvPr id="0" name="图片 9"/>
+                    <pic:cNvPicPr>
+                      <a:picLocks noChangeAspect="1" noChangeArrowheads="1"/>
+                    </pic:cNvPicPr>
+                  </pic:nvPicPr>
+                  <pic:blipFill>
+                    <a:blip r:embed="rId11" cstate="print">
+                      <a:extLst>
+                        <a:ext uri="{28A0092B-C50C-407E-A947-70E740481C1C}">
+                          <a14:useLocalDpi xmlns:a14="http://schemas.microsoft.com/office/drawing/2010/main" val="0"/>
+                        </a:ext>
+                      </a:extLst>
+                    </a:blip>
+                    <a:srcRect/>
+                    <a:stretch>
+                      <a:fillRect/>
+                    </a:stretch>
+                  </pic:blipFill>
+                  <pic:spPr bwMode="auto">
+                    <a:xfrm>
+                      <a:off x="0" y="0"/>
+                      <a:ext cx="4476750" cy="2524125"/>
+                    </a:xfrm>
+                    <a:prstGeom prst="rect">
+                      <a:avLst/>
+                    </a:prstGeom>
+                    <a:noFill/>
+                    <a:ln>
+                      <a:noFill/>
+                    </a:ln>
+                  </pic:spPr>
+                </pic:pic>
+              </a:graphicData>
+            </a:graphic>
+          </wp:inline>
+        </w:drawing>
+      </w:r>
+    </w:p>
+    <w:p>
+      <w:pPr>
+        <w:pStyle w:val="a3"/>
+        <w:widowControl/>
+        <w:autoSpaceDE w:val="0"/>
+        <w:autoSpaceDN w:val="0"/>
+        <w:adjustRightInd w:val="0"/>
+        <w:spacing w:line="360" w:lineRule="auto"/>
+        <w:ind w:left="720" w:firstLineChars="0" w:firstLine="0"/>
+        <w:jc w:val="center"/>
+        <w:rPr>
+          <w:rFonts w:ascii="Times" w:hAnsi="Times" w:cs="Times"/>
+          <w:b/>
+          <w:color w:val="000000"/>
+          <w:kern w:val="0"/>
+          <w:sz w:val="18"/>
+        </w:rPr>
+      </w:pPr>
+      <w:r>
+        <w:rPr>
+          <w:rFonts w:ascii="Times" w:hAnsi="Times" w:cs="Times" w:hint="eastAsia"/>
+          <w:b/>
+          <w:color w:val="000000"/>
+          <w:kern w:val="0"/>
+          <w:sz w:val="18"/>
+        </w:rPr>
+        <w:t>图</w:t>
+      </w:r>
+      <w:r>
+        <w:rPr>
+          <w:rFonts w:ascii="Times" w:hAnsi="Times" w:cs="Times"/>
+          <w:b/>
+          <w:color w:val="000000"/>
+          <w:kern w:val="0"/>
+          <w:sz w:val="18"/>
+        </w:rPr>
+        <w:t xml:space="preserve">7.4 </w:t>
+      </w:r>
+      <w:r>
+        <w:rPr>
+          <w:rFonts w:ascii="Times" w:hAnsi="Times" w:cs="Times" w:hint="eastAsia"/>
+          <w:b/>
+          <w:color w:val="000000"/>
+          <w:kern w:val="0"/>
+          <w:sz w:val="18"/>
+        </w:rPr>
+        <w:t>集群基本元数据信息查看界面</w:t>
+      </w:r>
+    </w:p>
+    <w:p>
+      <w:pPr>
+        <w:pStyle w:val="a3"/>
+        <w:widowControl/>
+        <w:autoSpaceDE w:val="0"/>
+        <w:autoSpaceDN w:val="0"/>
+        <w:adjustRightInd w:val="0"/>
+        <w:spacing w:line="360" w:lineRule="auto"/>
+        <w:ind w:left="720" w:firstLine="480"/>
+        <w:jc w:val="left"/>
+        <w:rPr>
+          <w:rFonts w:ascii="Times" w:hAnsi="Times" w:cs="Times"/>
+          <w:color w:val="000000"/>
+          <w:kern w:val="0"/>
+        </w:rPr>
+      </w:pPr>
+      <w:r>
+        <w:rPr>
+          <w:rFonts w:ascii="Times" w:hAnsi="Times" w:cs="Times" w:hint="eastAsia"/>
+          <w:color w:val="000000"/>
+          <w:kern w:val="0"/>
+        </w:rPr>
+        <w:t>当工具处于登录状态下时，审查人员可点击页面上的开始按钮开始安全元数据查看，等待界面如图</w:t>
+      </w:r>
+      <w:r>
+        <w:rPr>
+          <w:rFonts w:ascii="Times" w:hAnsi="Times" w:cs="Times"/>
+          <w:color w:val="000000"/>
+          <w:kern w:val="0"/>
+        </w:rPr>
+        <w:t>7.5</w:t>
+      </w:r>
+      <w:r>
+        <w:rPr>
+          <w:rFonts w:ascii="Times" w:hAnsi="Times" w:cs="Times" w:hint="eastAsia"/>
+          <w:color w:val="000000"/>
+          <w:kern w:val="0"/>
+        </w:rPr>
+        <w:t>所示。</w:t>
+      </w:r>
+    </w:p>
+    <w:p>
+      <w:pPr>
+        <w:pStyle w:val="a3"/>
+        <w:widowControl/>
+        <w:autoSpaceDE w:val="0"/>
+        <w:autoSpaceDN w:val="0"/>
+        <w:adjustRightInd w:val="0"/>
+        <w:spacing w:line="360" w:lineRule="auto"/>
+        <w:ind w:left="720" w:firstLineChars="0" w:firstLine="0"/>
+        <w:jc w:val="center"/>
+        <w:rPr>
+          <w:rFonts w:ascii="Times" w:hAnsi="Times" w:cs="Times"/>
+          <w:color w:val="000000"/>
+          <w:kern w:val="0"/>
+        </w:rPr>
+      </w:pPr>
+      <w:r>
+        <w:rPr>
+          <w:noProof/>
+        </w:rPr>
+        <w:drawing>
+          <wp:inline distT="0" distB="0" distL="0" distR="0" wp14:anchorId="5F838E1F" wp14:editId="5EA46B9C">
+            <wp:extent cx="3124200" cy="1381125"/>
+            <wp:effectExtent l="0" t="0" r="0" b="9525"/>
+            <wp:docPr id="3" name="图片 3"/>
+            <wp:cNvGraphicFramePr>
+              <a:graphicFrameLocks xmlns:a="http://schemas.openxmlformats.org/drawingml/2006/main" noChangeAspect="1"/>
+            </wp:cNvGraphicFramePr>
+            <a:graphic xmlns:a="http://schemas.openxmlformats.org/drawingml/2006/main">
+              <a:graphicData uri="http://schemas.openxmlformats.org/drawingml/2006/picture">
+                <pic:pic xmlns:pic="http://schemas.openxmlformats.org/drawingml/2006/picture">
+                  <pic:nvPicPr>
+                    <pic:cNvPr id="0" name="图片 10"/>
+                    <pic:cNvPicPr>
+                      <a:picLocks noChangeAspect="1" noChangeArrowheads="1"/>
+                    </pic:cNvPicPr>
+                  </pic:nvPicPr>
+                  <pic:blipFill>
+                    <a:blip r:embed="rId12">
+                      <a:extLst>
+                        <a:ext uri="{28A0092B-C50C-407E-A947-70E740481C1C}">
+                          <a14:useLocalDpi xmlns:a14="http://schemas.microsoft.com/office/drawing/2010/main" val="0"/>
+                        </a:ext>
+                      </a:extLst>
+                    </a:blip>
+                    <a:srcRect/>
+                    <a:stretch>
+                      <a:fillRect/>
+                    </a:stretch>
+                  </pic:blipFill>
+                  <pic:spPr bwMode="auto">
+                    <a:xfrm>
+                      <a:off x="0" y="0"/>
+                      <a:ext cx="3124200" cy="1381125"/>
+                    </a:xfrm>
+                    <a:prstGeom prst="rect">
+                      <a:avLst/>
+                    </a:prstGeom>
+                    <a:noFill/>
+                    <a:ln>
+                      <a:noFill/>
+                    </a:ln>
+                  </pic:spPr>
+                </pic:pic>
+              </a:graphicData>
+            </a:graphic>
+          </wp:inline>
+        </w:drawing>
+      </w:r>
+    </w:p>
+    <w:p>
+      <w:pPr>
+        <w:pStyle w:val="a3"/>
+        <w:widowControl/>
+        <w:autoSpaceDE w:val="0"/>
+        <w:autoSpaceDN w:val="0"/>
+        <w:adjustRightInd w:val="0"/>
+        <w:spacing w:line="360" w:lineRule="auto"/>
+        <w:ind w:left="720" w:firstLineChars="0" w:firstLine="0"/>
+        <w:jc w:val="center"/>
+        <w:rPr>
+          <w:rFonts w:ascii="Times" w:hAnsi="Times" w:cs="Times"/>
+          <w:b/>
+          <w:color w:val="000000"/>
+          <w:kern w:val="0"/>
+          <w:sz w:val="18"/>
+        </w:rPr>
+      </w:pPr>
+      <w:r>
+        <w:rPr>
+          <w:rFonts w:ascii="Times" w:hAnsi="Times" w:cs="Times" w:hint="eastAsia"/>
+          <w:b/>
+          <w:color w:val="000000"/>
+          <w:kern w:val="0"/>
+          <w:sz w:val="18"/>
+        </w:rPr>
+        <w:t>图</w:t>
+      </w:r>
+      <w:r>
+        <w:rPr>
+          <w:rFonts w:ascii="Times" w:hAnsi="Times" w:cs="Times"/>
+          <w:b/>
+          <w:color w:val="000000"/>
+          <w:kern w:val="0"/>
+          <w:sz w:val="18"/>
+        </w:rPr>
+        <w:t xml:space="preserve">7.5 </w:t>
+      </w:r>
+      <w:r>
+        <w:rPr>
+          <w:rFonts w:ascii="Times" w:hAnsi="Times" w:cs="Times" w:hint="eastAsia"/>
+          <w:b/>
+          <w:color w:val="000000"/>
+          <w:kern w:val="0"/>
+          <w:sz w:val="18"/>
+        </w:rPr>
+        <w:t>安全元数据获取等待界面</w:t>
+      </w:r>
+    </w:p>
+    <w:p>
+      <w:pPr>
+        <w:pStyle w:val="a3"/>
+        <w:widowControl/>
+        <w:autoSpaceDE w:val="0"/>
+        <w:autoSpaceDN w:val="0"/>
+        <w:adjustRightInd w:val="0"/>
+        <w:spacing w:line="360" w:lineRule="auto"/>
+        <w:ind w:left="720" w:firstLine="480"/>
+        <w:jc w:val="left"/>
+        <w:rPr>
+          <w:rFonts w:ascii="Times" w:hAnsi="Times" w:cs="Times"/>
+          <w:color w:val="000000"/>
+          <w:kern w:val="0"/>
+        </w:rPr>
+      </w:pPr>
+      <w:r>
+        <w:rPr>
+          <w:rFonts w:ascii="Times" w:hAnsi="Times" w:cs="Times" w:hint="eastAsia"/>
+          <w:color w:val="000000"/>
+          <w:kern w:val="0"/>
+        </w:rPr>
+        <w:t>集群基本元数据信息以表格的形式显示。</w:t>
+      </w:r>
+    </w:p>
+    <w:p>
+      <w:pPr>
+        <w:widowControl/>
+        <w:autoSpaceDE w:val="0"/>
+        <w:autoSpaceDN w:val="0"/>
+        <w:adjustRightInd w:val="0"/>
+        <w:spacing w:line="360" w:lineRule="auto"/>
+        <w:ind w:firstLineChars="175" w:firstLine="420"/>
+        <w:jc w:val="center"/>
+        <w:rPr>
+          <w:rFonts w:ascii="Times" w:hAnsi="Times" w:cs="Times"/>
+          <w:color w:val="000000"/>
+          <w:kern w:val="0"/>
+        </w:rPr>
+      </w:pPr>
+      <w:r>
+        <w:rPr>
+          <w:noProof/>
+        </w:rPr>
+        <w:drawing>
+          <wp:inline distT="0" distB="0" distL="0" distR="0" wp14:anchorId="70AFC56E" wp14:editId="5348A123">
+            <wp:extent cx="4476750" cy="1772362"/>
+            <wp:effectExtent l="0" t="0" r="0" b="0"/>
+            <wp:docPr id="8" name="图片 8"/>
+            <wp:cNvGraphicFramePr>
+              <a:graphicFrameLocks xmlns:a="http://schemas.openxmlformats.org/drawingml/2006/main" noChangeAspect="1"/>
+            </wp:cNvGraphicFramePr>
+            <a:graphic xmlns:a="http://schemas.openxmlformats.org/drawingml/2006/main">
+              <a:graphicData uri="http://schemas.openxmlformats.org/drawingml/2006/picture">
+                <pic:pic xmlns:pic="http://schemas.openxmlformats.org/drawingml/2006/picture">
+                  <pic:nvPicPr>
+                    <pic:cNvPr id="1" name=""/>
+                    <pic:cNvPicPr/>
+                  </pic:nvPicPr>
+                  <pic:blipFill>
+                    <a:blip r:embed="rId13"/>
+                    <a:stretch>
+                      <a:fillRect/>
+                    </a:stretch>
+                  </pic:blipFill>
+                  <pic:spPr>
+                    <a:xfrm>
+                      <a:off x="0" y="0"/>
+                      <a:ext cx="4512738" cy="1786610"/>
+                    </a:xfrm>
+                    <a:prstGeom prst="rect">
+                      <a:avLst/>
+                    </a:prstGeom>
+                  </pic:spPr>
+                </pic:pic>
+              </a:graphicData>
+            </a:graphic>
+          </wp:inline>
+        </w:drawing>
+      </w:r>
+    </w:p>
+    <w:p>
+      <w:pPr>
+        <w:pStyle w:val="a3"/>
+        <w:widowControl/>
+        <w:autoSpaceDE w:val="0"/>
+        <w:autoSpaceDN w:val="0"/>
+        <w:adjustRightInd w:val="0"/>
+        <w:spacing w:line="360" w:lineRule="auto"/>
+        <w:ind w:left="720" w:firstLine="402"/>
+        <w:jc w:val="center"/>
+        <w:rPr>
+          <w:rFonts w:ascii="Times" w:hAnsi="Times" w:cs="Times"/>
+          <w:b/>
+          <w:color w:val="000000"/>
+          <w:kern w:val="0"/>
+          <w:sz w:val="20"/>
+        </w:rPr>
+      </w:pPr>
+      <w:r>
+        <w:rPr>
+          <w:rFonts w:ascii="Times" w:hAnsi="Times" w:cs="Times" w:hint="eastAsia"/>
+          <w:b/>
+          <w:color w:val="000000"/>
+          <w:kern w:val="0"/>
+          <w:sz w:val="20"/>
+        </w:rPr>
+        <w:t>图</w:t>
+      </w:r>
+      <w:r>
+        <w:rPr>
+          <w:rFonts w:ascii="Times" w:hAnsi="Times" w:cs="Times" w:hint="eastAsia"/>
+          <w:b/>
+          <w:color w:val="000000"/>
+          <w:kern w:val="0"/>
+          <w:sz w:val="20"/>
+        </w:rPr>
+        <w:t>7.6</w:t>
+      </w:r>
+      <w:r>
+        <w:rPr>
+          <w:rFonts w:ascii="Times" w:hAnsi="Times" w:cs="Times"/>
+          <w:b/>
+          <w:color w:val="000000"/>
+          <w:kern w:val="0"/>
+          <w:sz w:val="20"/>
+        </w:rPr>
+        <w:t xml:space="preserve"> </w:t>
+      </w:r>
+      <w:r>
+        <w:rPr>
+          <w:rFonts w:ascii="Times" w:hAnsi="Times" w:cs="Times" w:hint="eastAsia"/>
+          <w:b/>
+          <w:color w:val="000000"/>
+          <w:kern w:val="0"/>
+          <w:sz w:val="20"/>
+        </w:rPr>
+        <w:t>集群基本信息结果</w:t>
+      </w:r>
+    </w:p>
+    <w:p>
+      <w:pPr>
+        <w:pStyle w:val="a3"/>
+        <w:widowControl/>
+        <w:autoSpaceDE w:val="0"/>
+        <w:autoSpaceDN w:val="0"/>
+        <w:adjustRightInd w:val="0"/>
+        <w:spacing w:line="360" w:lineRule="auto"/>
+        <w:ind w:left="720" w:firstLine="402"/>
+        <w:jc w:val="center"/>
+        <w:rPr>
+          <w:rFonts w:ascii="Times" w:hAnsi="Times" w:cs="Times" w:hint="eastAsia"/>
+          <w:b/>
+          <w:color w:val="000000"/>
+          <w:kern w:val="0"/>
+          <w:sz w:val="20"/>
+        </w:rPr>
+      </w:pPr>
+    </w:p>
+    <w:p>
+      <w:pPr>
+        <w:pStyle w:val="a3"/>
+        <w:widowControl/>
+        <w:numPr>
+          <w:ilvl w:val="1"/>
+          <w:numId w:val="5"/>
+        </w:numPr>
+        <w:autoSpaceDE w:val="0"/>
+        <w:autoSpaceDN w:val="0"/>
+        <w:adjustRightInd w:val="0"/>
+        <w:spacing w:line="360" w:lineRule="auto"/>
+        <w:ind w:firstLineChars="0"/>
+        <w:jc w:val="left"/>
+        <w:rPr>
+          <w:rFonts w:ascii="Times" w:hAnsi="Times" w:cs="Times"/>
+          <w:b/>
+          <w:color w:val="000000"/>
+          <w:kern w:val="0"/>
+          <w:sz w:val="28"/>
+        </w:rPr>
+      </w:pPr>
+      <w:r>
+        <w:rPr>
+          <w:rFonts w:ascii="Times" w:hAnsi="Times" w:cs="Times" w:hint="eastAsia"/>
+          <w:b/>
+          <w:color w:val="000000"/>
+          <w:kern w:val="0"/>
+          <w:sz w:val="28"/>
+        </w:rPr>
+        <w:t>Hadoop</w:t>
+      </w:r>
+      <w:r>
+        <w:rPr>
+          <w:rFonts w:ascii="Times" w:hAnsi="Times" w:cs="Times" w:hint="eastAsia"/>
+          <w:b/>
+          <w:color w:val="000000"/>
+          <w:kern w:val="0"/>
+          <w:sz w:val="28"/>
+        </w:rPr>
+        <w:t>集群运行状态信息查看</w:t>
+      </w:r>
+    </w:p>
+    <w:p>
+      <w:pPr>
+        <w:pStyle w:val="a3"/>
+        <w:widowControl/>
+        <w:autoSpaceDE w:val="0"/>
+        <w:autoSpaceDN w:val="0"/>
+        <w:adjustRightInd w:val="0"/>
+        <w:spacing w:line="360" w:lineRule="auto"/>
+        <w:ind w:left="720" w:firstLine="480"/>
+        <w:jc w:val="left"/>
+        <w:rPr>
+          <w:rFonts w:ascii="Times" w:hAnsi="Times" w:cs="Times"/>
+          <w:color w:val="000000"/>
+          <w:kern w:val="0"/>
+        </w:rPr>
+      </w:pPr>
+      <w:r>
+        <w:rPr>
+          <w:rFonts w:ascii="Times" w:hAnsi="Times" w:cs="Times" w:hint="eastAsia"/>
+          <w:color w:val="000000"/>
+          <w:kern w:val="0"/>
+        </w:rPr>
+        <w:lastRenderedPageBreak/>
+        <w:t>安全元数据审查的主界面如图</w:t>
+      </w:r>
+      <w:r>
+        <w:rPr>
+          <w:rFonts w:ascii="Times" w:hAnsi="Times" w:cs="Times" w:hint="eastAsia"/>
+          <w:color w:val="000000"/>
+          <w:kern w:val="0"/>
+        </w:rPr>
+        <w:t>7.</w:t>
+      </w:r>
+      <w:r>
+        <w:rPr>
+          <w:rFonts w:ascii="Times" w:hAnsi="Times" w:cs="Times" w:hint="eastAsia"/>
+          <w:color w:val="000000"/>
+          <w:kern w:val="0"/>
+        </w:rPr>
+        <w:t>7</w:t>
+      </w:r>
+      <w:r>
+        <w:rPr>
+          <w:rFonts w:ascii="Times" w:hAnsi="Times" w:cs="Times" w:hint="eastAsia"/>
+          <w:color w:val="000000"/>
+          <w:kern w:val="0"/>
+        </w:rPr>
+        <w:t>所示，红色框内可选择安全元数据查看的类别。</w:t>
+      </w:r>
+      <w:r>
+        <w:rPr>
+          <w:rFonts w:ascii="Times" w:hAnsi="Times" w:cs="Times" w:hint="eastAsia"/>
+          <w:color w:val="000000"/>
+          <w:kern w:val="0"/>
+        </w:rPr>
+        <w:t>Hadoop</w:t>
+      </w:r>
+      <w:r>
+        <w:rPr>
+          <w:rFonts w:ascii="Times" w:hAnsi="Times" w:cs="Times" w:hint="eastAsia"/>
+          <w:color w:val="000000"/>
+          <w:kern w:val="0"/>
+        </w:rPr>
+        <w:t>集群</w:t>
+      </w:r>
+      <w:r>
+        <w:rPr>
+          <w:rFonts w:ascii="Times" w:hAnsi="Times" w:cs="Times" w:hint="eastAsia"/>
+          <w:color w:val="000000"/>
+          <w:kern w:val="0"/>
+        </w:rPr>
+        <w:t>运行状态信息属于</w:t>
+      </w:r>
+      <w:r>
+        <w:rPr>
+          <w:rFonts w:ascii="Times" w:hAnsi="Times" w:cs="Times" w:hint="eastAsia"/>
+          <w:color w:val="000000"/>
+          <w:kern w:val="0"/>
+        </w:rPr>
+        <w:t xml:space="preserve">Hadoop </w:t>
+      </w:r>
+      <w:r>
+        <w:rPr>
+          <w:rFonts w:ascii="Times" w:hAnsi="Times" w:cs="Times" w:hint="eastAsia"/>
+          <w:color w:val="000000"/>
+          <w:kern w:val="0"/>
+        </w:rPr>
+        <w:t>集群基础设施安全信息，在工具中体现为选择集群状态</w:t>
+      </w:r>
+      <w:r>
+        <w:rPr>
+          <w:rFonts w:ascii="Times" w:hAnsi="Times" w:cs="Times" w:hint="eastAsia"/>
+          <w:color w:val="000000"/>
+          <w:kern w:val="0"/>
+        </w:rPr>
+        <w:t>信息标签。</w:t>
+      </w:r>
+    </w:p>
+    <w:p>
+      <w:pPr>
+        <w:widowControl/>
+        <w:autoSpaceDE w:val="0"/>
+        <w:autoSpaceDN w:val="0"/>
+        <w:adjustRightInd w:val="0"/>
+        <w:spacing w:line="360" w:lineRule="auto"/>
+        <w:ind w:firstLineChars="175" w:firstLine="420"/>
+        <w:jc w:val="center"/>
+        <w:rPr>
+          <w:rFonts w:ascii="Times" w:hAnsi="Times" w:cs="Times"/>
+          <w:color w:val="000000"/>
+          <w:kern w:val="0"/>
+        </w:rPr>
+      </w:pPr>
+      <w:r>
+        <w:rPr>
+          <w:rFonts w:ascii="Times" w:hAnsi="Times" w:cs="Times" w:hint="eastAsia"/>
+          <w:noProof/>
+          <w:color w:val="000000"/>
+          <w:kern w:val="0"/>
+        </w:rPr>
+        <w:drawing>
+          <wp:inline distT="0" distB="0" distL="0" distR="0" wp14:anchorId="3DACA7F1" wp14:editId="48FCD586">
+            <wp:extent cx="4657725" cy="2615751"/>
+            <wp:effectExtent l="0" t="0" r="0" b="0"/>
+            <wp:docPr id="9" name="图片 9"/>
+            <wp:cNvGraphicFramePr>
+              <a:graphicFrameLocks xmlns:a="http://schemas.openxmlformats.org/drawingml/2006/main" noChangeAspect="1"/>
+            </wp:cNvGraphicFramePr>
+            <a:graphic xmlns:a="http://schemas.openxmlformats.org/drawingml/2006/main">
+              <a:graphicData uri="http://schemas.openxmlformats.org/drawingml/2006/picture">
+                <pic:pic xmlns:pic="http://schemas.openxmlformats.org/drawingml/2006/picture">
+                  <pic:nvPicPr>
+                    <pic:cNvPr id="0" name="Picture 11"/>
+                    <pic:cNvPicPr>
+                      <a:picLocks noChangeAspect="1" noChangeArrowheads="1"/>
+                    </pic:cNvPicPr>
+                  </pic:nvPicPr>
+                  <pic:blipFill>
+                    <a:blip r:embed="rId14" cstate="print">
+                      <a:extLst>
+                        <a:ext uri="{28A0092B-C50C-407E-A947-70E740481C1C}">
+                          <a14:useLocalDpi xmlns:a14="http://schemas.microsoft.com/office/drawing/2010/main" val="0"/>
+                        </a:ext>
+                      </a:extLst>
+                    </a:blip>
+                    <a:srcRect/>
+                    <a:stretch>
+                      <a:fillRect/>
+                    </a:stretch>
+                  </pic:blipFill>
+                  <pic:spPr bwMode="auto">
+                    <a:xfrm>
+                      <a:off x="0" y="0"/>
+                      <a:ext cx="4667190" cy="2621066"/>
+                    </a:xfrm>
+                    <a:prstGeom prst="rect">
+                      <a:avLst/>
+                    </a:prstGeom>
+                    <a:noFill/>
+                    <a:ln>
+                      <a:noFill/>
+                    </a:ln>
+                  </pic:spPr>
+                </pic:pic>
+              </a:graphicData>
+            </a:graphic>
+          </wp:inline>
+        </w:drawing>
+      </w:r>
+    </w:p>
+    <w:p>
+      <w:pPr>
+        <w:widowControl/>
+        <w:autoSpaceDE w:val="0"/>
+        <w:autoSpaceDN w:val="0"/>
+        <w:adjustRightInd w:val="0"/>
+        <w:spacing w:line="360" w:lineRule="auto"/>
+        <w:ind w:firstLineChars="175" w:firstLine="316"/>
+        <w:jc w:val="center"/>
+        <w:rPr>
+          <w:rFonts w:ascii="Times" w:hAnsi="Times" w:cs="Times"/>
+          <w:b/>
+          <w:color w:val="000000"/>
+          <w:kern w:val="0"/>
+          <w:sz w:val="18"/>
+        </w:rPr>
+      </w:pPr>
+      <w:r>
+        <w:rPr>
+          <w:rFonts w:ascii="Times" w:hAnsi="Times" w:cs="Times" w:hint="eastAsia"/>
+          <w:b/>
+          <w:color w:val="000000"/>
+          <w:kern w:val="0"/>
+          <w:sz w:val="18"/>
+        </w:rPr>
+        <w:t>图</w:t>
+      </w:r>
+      <w:r>
+        <w:rPr>
+          <w:rFonts w:ascii="Times" w:hAnsi="Times" w:cs="Times" w:hint="eastAsia"/>
+          <w:b/>
+          <w:color w:val="000000"/>
+          <w:kern w:val="0"/>
+          <w:sz w:val="18"/>
+        </w:rPr>
+        <w:t>7.7</w:t>
+      </w:r>
+      <w:r>
+        <w:rPr>
+          <w:rFonts w:ascii="Times" w:hAnsi="Times" w:cs="Times"/>
+          <w:b/>
+          <w:color w:val="000000"/>
+          <w:kern w:val="0"/>
+          <w:sz w:val="18"/>
+        </w:rPr>
+        <w:t xml:space="preserve"> </w:t>
+      </w:r>
+      <w:r>
+        <w:rPr>
+          <w:rFonts w:ascii="Times" w:hAnsi="Times" w:cs="Times" w:hint="eastAsia"/>
+          <w:b/>
+          <w:color w:val="000000"/>
+          <w:kern w:val="0"/>
+          <w:sz w:val="18"/>
+        </w:rPr>
+        <w:t>集群运行状态信息查看页面</w:t>
+      </w:r>
+    </w:p>
+    <w:p>
+      <w:pPr>
+        <w:pStyle w:val="a3"/>
+        <w:widowControl/>
+        <w:autoSpaceDE w:val="0"/>
+        <w:autoSpaceDN w:val="0"/>
+        <w:adjustRightInd w:val="0"/>
+        <w:spacing w:line="360" w:lineRule="auto"/>
+        <w:ind w:left="720" w:firstLine="480"/>
+        <w:jc w:val="left"/>
+        <w:rPr>
+          <w:rFonts w:ascii="Times" w:hAnsi="Times" w:cs="Times"/>
+          <w:color w:val="000000"/>
+          <w:kern w:val="0"/>
+        </w:rPr>
+      </w:pPr>
+      <w:r>
+        <w:rPr>
+          <w:rFonts w:ascii="Times" w:hAnsi="Times" w:cs="Times"/>
+          <w:color w:val="000000"/>
+          <w:kern w:val="0"/>
+        </w:rPr>
+        <w:tab/>
+      </w:r>
+      <w:r>
+        <w:rPr>
+          <w:rFonts w:ascii="Times" w:hAnsi="Times" w:cs="Times" w:hint="eastAsia"/>
+          <w:color w:val="000000"/>
+          <w:kern w:val="0"/>
+        </w:rPr>
+        <w:t>当工具处于登录状态下时，审查人员可点击页面上的开始按钮开始安全元数据查看，等待界面如图</w:t>
+      </w:r>
+      <w:r>
+        <w:rPr>
+          <w:rFonts w:ascii="Times" w:hAnsi="Times" w:cs="Times"/>
+          <w:color w:val="000000"/>
+          <w:kern w:val="0"/>
+        </w:rPr>
+        <w:t>7.5</w:t>
+      </w:r>
+      <w:r>
+        <w:rPr>
+          <w:rFonts w:ascii="Times" w:hAnsi="Times" w:cs="Times" w:hint="eastAsia"/>
+          <w:color w:val="000000"/>
+          <w:kern w:val="0"/>
+        </w:rPr>
+        <w:t>所示。</w:t>
+      </w:r>
+    </w:p>
+    <w:p>
+      <w:pPr>
+        <w:pStyle w:val="a3"/>
+        <w:widowControl/>
+        <w:autoSpaceDE w:val="0"/>
+        <w:autoSpaceDN w:val="0"/>
+        <w:adjustRightInd w:val="0"/>
+        <w:spacing w:line="360" w:lineRule="auto"/>
+        <w:ind w:left="720" w:firstLine="480"/>
+        <w:jc w:val="left"/>
+        <w:rPr>
+          <w:rFonts w:ascii="Times" w:hAnsi="Times" w:cs="Times" w:hint="eastAsia"/>
+          <w:color w:val="000000"/>
+          <w:kern w:val="0"/>
+        </w:rPr>
+      </w:pPr>
+      <w:r>
+        <w:rPr>
+          <w:rFonts w:ascii="Times" w:hAnsi="Times" w:cs="Times" w:hint="eastAsia"/>
+          <w:color w:val="000000"/>
+          <w:kern w:val="0"/>
+        </w:rPr>
+        <w:t>集群运行状态信息以文字</w:t>
+      </w:r>
+      <w:r>
+        <w:rPr>
+          <w:rFonts w:ascii="Times" w:hAnsi="Times" w:cs="Times" w:hint="eastAsia"/>
+          <w:color w:val="000000"/>
+          <w:kern w:val="0"/>
+        </w:rPr>
+        <w:t>的形式显示。</w:t>
+      </w:r>
+    </w:p>
+    <w:p>
+      <w:pPr>
+        <w:widowControl/>
+        <w:autoSpaceDE w:val="0"/>
+        <w:autoSpaceDN w:val="0"/>
+        <w:adjustRightInd w:val="0"/>
+        <w:spacing w:line="360" w:lineRule="auto"/>
+        <w:ind w:firstLineChars="175" w:firstLine="420"/>
+        <w:jc w:val="center"/>
+        <w:rPr>
+          <w:rFonts w:ascii="Times" w:hAnsi="Times" w:cs="Times"/>
+          <w:color w:val="000000"/>
+          <w:kern w:val="0"/>
+        </w:rPr>
+      </w:pPr>
+      <w:r>
+        <w:rPr>
+          <w:noProof/>
+        </w:rPr>
+        <w:drawing>
+          <wp:inline distT="0" distB="0" distL="0" distR="0" wp14:anchorId="127DD33D" wp14:editId="15FA8A0F">
+            <wp:extent cx="4619625" cy="2289219"/>
+            <wp:effectExtent l="0" t="0" r="0" b="0"/>
+            <wp:docPr id="11" name="图片 11"/>
+            <wp:cNvGraphicFramePr>
+              <a:graphicFrameLocks xmlns:a="http://schemas.openxmlformats.org/drawingml/2006/main" noChangeAspect="1"/>
+            </wp:cNvGraphicFramePr>
+            <a:graphic xmlns:a="http://schemas.openxmlformats.org/drawingml/2006/main">
+              <a:graphicData uri="http://schemas.openxmlformats.org/drawingml/2006/picture">
+                <pic:pic xmlns:pic="http://schemas.openxmlformats.org/drawingml/2006/picture">
+                  <pic:nvPicPr>
+                    <pic:cNvPr id="1" name=""/>
+                    <pic:cNvPicPr/>
+                  </pic:nvPicPr>
+                  <pic:blipFill>
+                    <a:blip r:embed="rId15"/>
+                    <a:stretch>
+                      <a:fillRect/>
+                    </a:stretch>
+                  </pic:blipFill>
+                  <pic:spPr>
+                    <a:xfrm>
+                      <a:off x="0" y="0"/>
+                      <a:ext cx="4632666" cy="2295681"/>
+                    </a:xfrm>
+                    <a:prstGeom prst="rect">
+                      <a:avLst/>
+                    </a:prstGeom>
+                  </pic:spPr>
+                </pic:pic>
+              </a:graphicData>
+            </a:graphic>
+          </wp:inline>
+        </w:drawing>
+      </w:r>
+    </w:p>
+    <w:p>
+      <w:pPr>
+        <w:widowControl/>
+        <w:autoSpaceDE w:val="0"/>
+        <w:autoSpaceDN w:val="0"/>
+        <w:adjustRightInd w:val="0"/>
+        <w:spacing w:line="360" w:lineRule="auto"/>
+        <w:ind w:firstLineChars="175" w:firstLine="316"/>
+        <w:jc w:val="center"/>
+        <w:rPr>
+          <w:rFonts w:ascii="Times" w:hAnsi="Times" w:cs="Times"/>
+          <w:b/>
+          <w:color w:val="000000"/>
+          <w:kern w:val="0"/>
+          <w:sz w:val="18"/>
+        </w:rPr>
+      </w:pPr>
+      <w:r>
+        <w:rPr>
+          <w:rFonts w:ascii="Times" w:hAnsi="Times" w:cs="Times" w:hint="eastAsia"/>
+          <w:b/>
+          <w:color w:val="000000"/>
+          <w:kern w:val="0"/>
+          <w:sz w:val="18"/>
+        </w:rPr>
+        <w:t>图</w:t>
+      </w:r>
+      <w:r>
+        <w:rPr>
+          <w:rFonts w:ascii="Times" w:hAnsi="Times" w:cs="Times" w:hint="eastAsia"/>
+          <w:b/>
+          <w:color w:val="000000"/>
+          <w:kern w:val="0"/>
+          <w:sz w:val="18"/>
+        </w:rPr>
+        <w:t>7.8</w:t>
+      </w:r>
+      <w:r>
+        <w:rPr>
+          <w:rFonts w:ascii="Times" w:hAnsi="Times" w:cs="Times"/>
+          <w:b/>
+          <w:color w:val="000000"/>
+          <w:kern w:val="0"/>
+          <w:sz w:val="18"/>
+        </w:rPr>
+        <w:t xml:space="preserve"> </w:t>
+      </w:r>
+      <w:r>
+        <w:rPr>
+          <w:rFonts w:ascii="Times" w:hAnsi="Times" w:cs="Times" w:hint="eastAsia"/>
+          <w:b/>
+          <w:color w:val="000000"/>
+          <w:kern w:val="0"/>
+          <w:sz w:val="18"/>
+        </w:rPr>
+        <w:t>集群运行状态信息结果</w:t>
+      </w:r>
+    </w:p>
+    <w:p>
+      <w:pPr>
+        <w:widowControl/>
+        <w:autoSpaceDE w:val="0"/>
+        <w:autoSpaceDN w:val="0"/>
+        <w:adjustRightInd w:val="0"/>
+        <w:spacing w:line="360" w:lineRule="auto"/>
+        <w:ind w:firstLineChars="175" w:firstLine="316"/>
+        <w:jc w:val="center"/>
+        <w:rPr>
+          <w:rFonts w:ascii="Times" w:hAnsi="Times" w:cs="Times" w:hint="eastAsia"/>
+          <w:b/>
+          <w:color w:val="000000"/>
+          <w:kern w:val="0"/>
+          <w:sz w:val="18"/>
+        </w:rPr>
+      </w:pPr>
+    </w:p>
+    <w:p>
+      <w:pPr>
+        <w:pStyle w:val="a3"/>
+        <w:widowControl/>
+        <w:numPr>
+          <w:ilvl w:val="1"/>
+          <w:numId w:val="5"/>
+        </w:numPr>
+        <w:autoSpaceDE w:val="0"/>
+        <w:autoSpaceDN w:val="0"/>
+        <w:adjustRightInd w:val="0"/>
+        <w:spacing w:line="360" w:lineRule="auto"/>
+        <w:ind w:firstLineChars="0"/>
+        <w:jc w:val="left"/>
+        <w:rPr>
+          <w:rFonts w:ascii="Times" w:hAnsi="Times" w:cs="Times"/>
+          <w:b/>
+          <w:color w:val="000000"/>
+          <w:kern w:val="0"/>
+          <w:sz w:val="28"/>
+        </w:rPr>
+      </w:pPr>
+      <w:r>
+        <w:rPr>
+          <w:rFonts w:ascii="Times" w:hAnsi="Times" w:cs="Times" w:hint="eastAsia"/>
+          <w:b/>
+          <w:color w:val="000000"/>
+          <w:kern w:val="0"/>
+          <w:sz w:val="28"/>
+        </w:rPr>
+        <w:t>Hadoop</w:t>
+      </w:r>
+      <w:r>
+        <w:rPr>
+          <w:rFonts w:ascii="Times" w:hAnsi="Times" w:cs="Times" w:hint="eastAsia"/>
+          <w:b/>
+          <w:color w:val="000000"/>
+          <w:kern w:val="0"/>
+          <w:sz w:val="28"/>
+        </w:rPr>
+        <w:t>集群服务级授权</w:t>
+      </w:r>
+      <w:r>
+        <w:rPr>
+          <w:rFonts w:ascii="Times" w:hAnsi="Times" w:cs="Times" w:hint="eastAsia"/>
+          <w:b/>
+          <w:color w:val="000000"/>
+          <w:kern w:val="0"/>
+          <w:sz w:val="28"/>
+        </w:rPr>
+        <w:t>信息查看</w:t>
+      </w:r>
+    </w:p>
+    <w:p>
+      <w:pPr>
+        <w:pStyle w:val="a3"/>
+        <w:widowControl/>
+        <w:autoSpaceDE w:val="0"/>
+        <w:autoSpaceDN w:val="0"/>
+        <w:adjustRightInd w:val="0"/>
+        <w:spacing w:line="360" w:lineRule="auto"/>
+        <w:ind w:left="720" w:firstLine="480"/>
+        <w:jc w:val="left"/>
+        <w:rPr>
+          <w:rFonts w:ascii="Times" w:hAnsi="Times" w:cs="Times"/>
+          <w:color w:val="000000"/>
+          <w:kern w:val="0"/>
+        </w:rPr>
+      </w:pPr>
+      <w:r>
+        <w:rPr>
+          <w:rFonts w:ascii="Times" w:hAnsi="Times" w:cs="Times" w:hint="eastAsia"/>
+          <w:color w:val="000000"/>
+          <w:kern w:val="0"/>
+        </w:rPr>
+        <w:lastRenderedPageBreak/>
+        <w:t>安全元数据审查的主界面如图</w:t>
+      </w:r>
+      <w:r>
+        <w:rPr>
+          <w:rFonts w:ascii="Times" w:hAnsi="Times" w:cs="Times" w:hint="eastAsia"/>
+          <w:color w:val="000000"/>
+          <w:kern w:val="0"/>
+        </w:rPr>
+        <w:t>7.</w:t>
+      </w:r>
+      <w:r>
+        <w:rPr>
+          <w:rFonts w:ascii="Times" w:hAnsi="Times" w:cs="Times" w:hint="eastAsia"/>
+          <w:color w:val="000000"/>
+          <w:kern w:val="0"/>
+        </w:rPr>
+        <w:t>7</w:t>
+      </w:r>
+      <w:r>
+        <w:rPr>
+          <w:rFonts w:ascii="Times" w:hAnsi="Times" w:cs="Times" w:hint="eastAsia"/>
+          <w:color w:val="000000"/>
+          <w:kern w:val="0"/>
+        </w:rPr>
+        <w:t>所示，红色框内可选择安全元数据查看的类别。</w:t>
+      </w:r>
+      <w:r>
+        <w:rPr>
+          <w:rFonts w:ascii="Times" w:hAnsi="Times" w:cs="Times" w:hint="eastAsia"/>
+          <w:color w:val="000000"/>
+          <w:kern w:val="0"/>
+        </w:rPr>
+        <w:t>Hadoop</w:t>
+      </w:r>
+      <w:r>
+        <w:rPr>
+          <w:rFonts w:ascii="Times" w:hAnsi="Times" w:cs="Times" w:hint="eastAsia"/>
+          <w:color w:val="000000"/>
+          <w:kern w:val="0"/>
+        </w:rPr>
+        <w:t>集群</w:t>
+      </w:r>
+      <w:r>
+        <w:rPr>
+          <w:rFonts w:ascii="Times" w:hAnsi="Times" w:cs="Times" w:hint="eastAsia"/>
+          <w:color w:val="000000"/>
+          <w:kern w:val="0"/>
+        </w:rPr>
+        <w:t>服务级授权</w:t>
+      </w:r>
+      <w:r>
+        <w:rPr>
+          <w:rFonts w:ascii="Times" w:hAnsi="Times" w:cs="Times" w:hint="eastAsia"/>
+          <w:color w:val="000000"/>
+          <w:kern w:val="0"/>
+        </w:rPr>
+        <w:t>信息属于</w:t>
+      </w:r>
+      <w:r>
+        <w:rPr>
+          <w:rFonts w:ascii="Times" w:hAnsi="Times" w:cs="Times" w:hint="eastAsia"/>
+          <w:color w:val="000000"/>
+          <w:kern w:val="0"/>
+        </w:rPr>
+        <w:t xml:space="preserve">Hadoop </w:t>
+      </w:r>
+      <w:r>
+        <w:rPr>
+          <w:rFonts w:ascii="Times" w:hAnsi="Times" w:cs="Times" w:hint="eastAsia"/>
+          <w:color w:val="000000"/>
+          <w:kern w:val="0"/>
+        </w:rPr>
+        <w:t>集群</w:t>
+      </w:r>
+      <w:r>
+        <w:rPr>
+          <w:rFonts w:ascii="Times" w:hAnsi="Times" w:cs="Times" w:hint="eastAsia"/>
+          <w:color w:val="000000"/>
+          <w:kern w:val="0"/>
+        </w:rPr>
+        <w:t>用户授权</w:t>
+      </w:r>
+      <w:r>
+        <w:rPr>
+          <w:rFonts w:ascii="Times" w:hAnsi="Times" w:cs="Times" w:hint="eastAsia"/>
+          <w:color w:val="000000"/>
+          <w:kern w:val="0"/>
+        </w:rPr>
+        <w:t>信息，在工具中体现为选择集群</w:t>
+      </w:r>
+      <w:r>
+        <w:rPr>
+          <w:rFonts w:ascii="Times" w:hAnsi="Times" w:cs="Times" w:hint="eastAsia"/>
+          <w:color w:val="000000"/>
+          <w:kern w:val="0"/>
+        </w:rPr>
+        <w:t>服务级授权</w:t>
+      </w:r>
+      <w:r>
+        <w:rPr>
+          <w:rFonts w:ascii="Times" w:hAnsi="Times" w:cs="Times" w:hint="eastAsia"/>
+          <w:color w:val="000000"/>
+          <w:kern w:val="0"/>
+        </w:rPr>
+        <w:t>信息标签。</w:t>
+      </w:r>
+    </w:p>
+    <w:p>
+      <w:pPr>
+        <w:widowControl/>
+        <w:autoSpaceDE w:val="0"/>
+        <w:autoSpaceDN w:val="0"/>
+        <w:adjustRightInd w:val="0"/>
+        <w:spacing w:line="360" w:lineRule="auto"/>
+        <w:ind w:firstLineChars="175" w:firstLine="420"/>
+        <w:jc w:val="center"/>
+        <w:rPr>
+          <w:rFonts w:ascii="Times" w:hAnsi="Times" w:cs="Times"/>
+          <w:color w:val="000000"/>
+          <w:kern w:val="0"/>
+        </w:rPr>
+      </w:pPr>
+      <w:r>
+        <w:rPr>
+          <w:rFonts w:ascii="Times" w:hAnsi="Times" w:cs="Times"/>
+          <w:noProof/>
+          <w:color w:val="000000"/>
+          <w:kern w:val="0"/>
+        </w:rPr>
+        <w:drawing>
+          <wp:inline distT="0" distB="0" distL="0" distR="0" wp14:anchorId="79081E74" wp14:editId="47816CB3">
+            <wp:extent cx="4591050" cy="2578308"/>
+            <wp:effectExtent l="0" t="0" r="0" b="0"/>
+            <wp:docPr id="13" name="图片 13"/>
+            <wp:cNvGraphicFramePr>
+              <a:graphicFrameLocks xmlns:a="http://schemas.openxmlformats.org/drawingml/2006/main" noChangeAspect="1"/>
+            </wp:cNvGraphicFramePr>
+            <a:graphic xmlns:a="http://schemas.openxmlformats.org/drawingml/2006/main">
+              <a:graphicData uri="http://schemas.openxmlformats.org/drawingml/2006/picture">
+                <pic:pic xmlns:pic="http://schemas.openxmlformats.org/drawingml/2006/picture">
+                  <pic:nvPicPr>
+                    <pic:cNvPr id="0" name="Picture 13"/>
+                    <pic:cNvPicPr>
+                      <a:picLocks noChangeAspect="1" noChangeArrowheads="1"/>
+                    </pic:cNvPicPr>
+                  </pic:nvPicPr>
+                  <pic:blipFill>
+                    <a:blip r:embed="rId16" cstate="print">
+                      <a:extLst>
+                        <a:ext uri="{28A0092B-C50C-407E-A947-70E740481C1C}">
+                          <a14:useLocalDpi xmlns:a14="http://schemas.microsoft.com/office/drawing/2010/main" val="0"/>
+                        </a:ext>
+                      </a:extLst>
+                    </a:blip>
+                    <a:srcRect/>
+                    <a:stretch>
+                      <a:fillRect/>
+                    </a:stretch>
+                  </pic:blipFill>
+                  <pic:spPr bwMode="auto">
+                    <a:xfrm>
+                      <a:off x="0" y="0"/>
+                      <a:ext cx="4599295" cy="2582938"/>
+                    </a:xfrm>
+                    <a:prstGeom prst="rect">
+                      <a:avLst/>
+                    </a:prstGeom>
+                    <a:noFill/>
+                    <a:ln>
+                      <a:noFill/>
+                    </a:ln>
+                  </pic:spPr>
+                </pic:pic>
+              </a:graphicData>
+            </a:graphic>
+          </wp:inline>
+        </w:drawing>
+      </w:r>
+    </w:p>
+    <w:p>
+      <w:pPr>
+        <w:widowControl/>
+        <w:autoSpaceDE w:val="0"/>
+        <w:autoSpaceDN w:val="0"/>
+        <w:adjustRightInd w:val="0"/>
+        <w:spacing w:line="360" w:lineRule="auto"/>
+        <w:ind w:firstLineChars="175" w:firstLine="316"/>
+        <w:jc w:val="center"/>
+        <w:rPr>
+          <w:rFonts w:ascii="Times" w:hAnsi="Times" w:cs="Times"/>
+          <w:b/>
+          <w:color w:val="000000"/>
+          <w:kern w:val="0"/>
+          <w:sz w:val="18"/>
+        </w:rPr>
+      </w:pPr>
+      <w:r>
+        <w:rPr>
+          <w:rFonts w:ascii="Times" w:hAnsi="Times" w:cs="Times" w:hint="eastAsia"/>
+          <w:b/>
+          <w:color w:val="000000"/>
+          <w:kern w:val="0"/>
+          <w:sz w:val="18"/>
+        </w:rPr>
+        <w:t>图</w:t>
+      </w:r>
+      <w:r>
+        <w:rPr>
+          <w:rFonts w:ascii="Times" w:hAnsi="Times" w:cs="Times" w:hint="eastAsia"/>
+          <w:b/>
+          <w:color w:val="000000"/>
+          <w:kern w:val="0"/>
+          <w:sz w:val="18"/>
+        </w:rPr>
+        <w:t>7.</w:t>
+      </w:r>
+      <w:r>
+        <w:rPr>
+          <w:rFonts w:ascii="Times" w:hAnsi="Times" w:cs="Times" w:hint="eastAsia"/>
+          <w:b/>
+          <w:color w:val="000000"/>
+          <w:kern w:val="0"/>
+          <w:sz w:val="18"/>
+        </w:rPr>
+        <w:t>9</w:t>
+      </w:r>
+      <w:r>
+        <w:rPr>
+          <w:rFonts w:ascii="Times" w:hAnsi="Times" w:cs="Times"/>
+          <w:b/>
+          <w:color w:val="000000"/>
+          <w:kern w:val="0"/>
+          <w:sz w:val="18"/>
+        </w:rPr>
+        <w:t xml:space="preserve"> </w:t>
+      </w:r>
+      <w:r>
+        <w:rPr>
+          <w:rFonts w:ascii="Times" w:hAnsi="Times" w:cs="Times" w:hint="eastAsia"/>
+          <w:b/>
+          <w:color w:val="000000"/>
+          <w:kern w:val="0"/>
+          <w:sz w:val="18"/>
+        </w:rPr>
+        <w:t>集群</w:t>
+      </w:r>
+      <w:r>
+        <w:rPr>
+          <w:rFonts w:ascii="Times" w:hAnsi="Times" w:cs="Times" w:hint="eastAsia"/>
+          <w:b/>
+          <w:color w:val="000000"/>
+          <w:kern w:val="0"/>
+          <w:sz w:val="18"/>
+        </w:rPr>
+        <w:t>服务级授权</w:t>
+      </w:r>
+      <w:r>
+        <w:rPr>
+          <w:rFonts w:ascii="Times" w:hAnsi="Times" w:cs="Times" w:hint="eastAsia"/>
+          <w:b/>
+          <w:color w:val="000000"/>
+          <w:kern w:val="0"/>
+          <w:sz w:val="18"/>
+        </w:rPr>
+        <w:t>信息查看页面</w:t>
+      </w:r>
+    </w:p>
+    <w:p>
+      <w:pPr>
+        <w:pStyle w:val="a3"/>
+        <w:widowControl/>
+        <w:autoSpaceDE w:val="0"/>
+        <w:autoSpaceDN w:val="0"/>
+        <w:adjustRightInd w:val="0"/>
+        <w:spacing w:line="360" w:lineRule="auto"/>
+        <w:ind w:left="720" w:firstLine="480"/>
+        <w:jc w:val="left"/>
+        <w:rPr>
+          <w:rFonts w:ascii="Times" w:hAnsi="Times" w:cs="Times"/>
+          <w:color w:val="000000"/>
+          <w:kern w:val="0"/>
+        </w:rPr>
+      </w:pPr>
+      <w:r>
+        <w:rPr>
+          <w:rFonts w:ascii="Times" w:hAnsi="Times" w:cs="Times"/>
+          <w:color w:val="000000"/>
+          <w:kern w:val="0"/>
+        </w:rPr>
+        <w:tab/>
+      </w:r>
+      <w:r>
+        <w:rPr>
+          <w:rFonts w:ascii="Times" w:hAnsi="Times" w:cs="Times" w:hint="eastAsia"/>
+          <w:color w:val="000000"/>
+          <w:kern w:val="0"/>
+        </w:rPr>
+        <w:t>当工具处于登录状态下时，审查人员可点击页面上的开始按钮开始安全元数据查看，等待界面如图</w:t>
+      </w:r>
+      <w:r>
+        <w:rPr>
+          <w:rFonts w:ascii="Times" w:hAnsi="Times" w:cs="Times"/>
+          <w:color w:val="000000"/>
+          <w:kern w:val="0"/>
+        </w:rPr>
+        <w:t>7.5</w:t>
+      </w:r>
+      <w:r>
+        <w:rPr>
+          <w:rFonts w:ascii="Times" w:hAnsi="Times" w:cs="Times" w:hint="eastAsia"/>
+          <w:color w:val="000000"/>
+          <w:kern w:val="0"/>
+        </w:rPr>
+        <w:t>所示。</w:t>
+      </w:r>
+    </w:p>
+    <w:p>
+      <w:pPr>
+        <w:pStyle w:val="a3"/>
+        <w:widowControl/>
+        <w:autoSpaceDE w:val="0"/>
+        <w:autoSpaceDN w:val="0"/>
+        <w:adjustRightInd w:val="0"/>
+        <w:spacing w:line="360" w:lineRule="auto"/>
+        <w:ind w:left="720" w:firstLine="480"/>
+        <w:jc w:val="left"/>
+        <w:rPr>
+          <w:rFonts w:ascii="Times" w:hAnsi="Times" w:cs="Times" w:hint="eastAsia"/>
+          <w:color w:val="000000"/>
+          <w:kern w:val="0"/>
+        </w:rPr>
+      </w:pPr>
+      <w:r>
+        <w:rPr>
+          <w:rFonts w:ascii="Times" w:hAnsi="Times" w:cs="Times" w:hint="eastAsia"/>
+          <w:color w:val="000000"/>
+          <w:kern w:val="0"/>
+        </w:rPr>
+        <w:t>集群</w:t>
+      </w:r>
+      <w:r>
+        <w:rPr>
+          <w:rFonts w:ascii="Times" w:hAnsi="Times" w:cs="Times" w:hint="eastAsia"/>
+          <w:color w:val="000000"/>
+          <w:kern w:val="0"/>
+        </w:rPr>
+        <w:t>服务级授权</w:t>
+      </w:r>
+      <w:r>
+        <w:rPr>
+          <w:rFonts w:ascii="Times" w:hAnsi="Times" w:cs="Times" w:hint="eastAsia"/>
+          <w:color w:val="000000"/>
+          <w:kern w:val="0"/>
+        </w:rPr>
+        <w:t>信息以</w:t>
+      </w:r>
+      <w:r>
+        <w:rPr>
+          <w:rFonts w:ascii="Times" w:hAnsi="Times" w:cs="Times" w:hint="eastAsia"/>
+          <w:color w:val="000000"/>
+          <w:kern w:val="0"/>
+        </w:rPr>
+        <w:t>表格</w:t>
+      </w:r>
+      <w:r>
+        <w:rPr>
+          <w:rFonts w:ascii="Times" w:hAnsi="Times" w:cs="Times" w:hint="eastAsia"/>
+          <w:color w:val="000000"/>
+          <w:kern w:val="0"/>
+        </w:rPr>
+        <w:t>的形式显示。</w:t>
+      </w:r>
+    </w:p>
+    <w:p>
+      <w:pPr>
+        <w:widowControl/>
+        <w:autoSpaceDE w:val="0"/>
+        <w:autoSpaceDN w:val="0"/>
+        <w:adjustRightInd w:val="0"/>
+        <w:spacing w:line="360" w:lineRule="auto"/>
+        <w:ind w:firstLineChars="175" w:firstLine="420"/>
+        <w:jc w:val="left"/>
+        <w:rPr>
+          <w:rFonts w:ascii="Times" w:hAnsi="Times" w:cs="Times"/>
+          <w:color w:val="000000"/>
+          <w:kern w:val="0"/>
+        </w:rPr>
+      </w:pPr>
+    </w:p>
+    <w:p>
+      <w:pPr>
+        <w:pStyle w:val="a3"/>
+        <w:widowControl/>
+        <w:numPr>
+          <w:ilvl w:val="1"/>
+          <w:numId w:val="4"/>
+        </w:numPr>
+        <w:autoSpaceDE w:val="0"/>
+        <w:autoSpaceDN w:val="0"/>
+        <w:adjustRightInd w:val="0"/>
+        <w:spacing w:line="360" w:lineRule="auto"/>
+        <w:ind w:firstLineChars="0"/>
+        <w:jc w:val="left"/>
+        <w:rPr>
+          <w:rFonts w:ascii="Times" w:hAnsi="Times" w:cs="Times"/>
+          <w:b/>
+          <w:color w:val="000000"/>
+          <w:kern w:val="0"/>
+          <w:sz w:val="28"/>
+        </w:rPr>
+      </w:pPr>
+      <w:r>
+        <w:rPr>
+          <w:rFonts w:ascii="Times" w:hAnsi="Times" w:cs="Times" w:hint="eastAsia"/>
+          <w:b/>
+          <w:color w:val="000000"/>
+          <w:kern w:val="0"/>
+          <w:sz w:val="28"/>
+        </w:rPr>
+        <w:t>Hadoop</w:t>
+      </w:r>
+      <w:r>
+        <w:rPr>
+          <w:rFonts w:ascii="Times" w:hAnsi="Times" w:cs="Times" w:hint="eastAsia"/>
+          <w:b/>
+          <w:color w:val="000000"/>
+          <w:kern w:val="0"/>
+          <w:sz w:val="28"/>
+        </w:rPr>
+        <w:t>集群</w:t>
+      </w:r>
+      <w:r>
+        <w:rPr>
+          <w:rFonts w:ascii="Times" w:hAnsi="Times" w:cs="Times" w:hint="eastAsia"/>
+          <w:b/>
+          <w:color w:val="000000"/>
+          <w:kern w:val="0"/>
+          <w:sz w:val="28"/>
+        </w:rPr>
+        <w:t>日志</w:t>
+      </w:r>
+      <w:r>
+        <w:rPr>
+          <w:rFonts w:ascii="Times" w:hAnsi="Times" w:cs="Times" w:hint="eastAsia"/>
+          <w:b/>
+          <w:color w:val="000000"/>
+          <w:kern w:val="0"/>
+          <w:sz w:val="28"/>
+        </w:rPr>
+        <w:t>信息查看</w:t>
+      </w:r>
+    </w:p>
+    <w:p>
+      <w:pPr>
+        <w:pStyle w:val="a3"/>
+        <w:widowControl/>
+        <w:autoSpaceDE w:val="0"/>
+        <w:autoSpaceDN w:val="0"/>
+        <w:adjustRightInd w:val="0"/>
+        <w:spacing w:line="360" w:lineRule="auto"/>
+        <w:ind w:left="720" w:firstLine="480"/>
+        <w:jc w:val="left"/>
+        <w:rPr>
+          <w:rFonts w:ascii="Times" w:hAnsi="Times" w:cs="Times"/>
+          <w:color w:val="000000"/>
+          <w:kern w:val="0"/>
+        </w:rPr>
+      </w:pPr>
+      <w:r>
+        <w:rPr>
+          <w:rFonts w:ascii="Times" w:hAnsi="Times" w:cs="Times" w:hint="eastAsia"/>
+          <w:color w:val="000000"/>
+          <w:kern w:val="0"/>
+        </w:rPr>
+        <w:t>安全元数据审查的主界面如图</w:t>
+      </w:r>
+      <w:r>
+        <w:rPr>
+          <w:rFonts w:ascii="Times" w:hAnsi="Times" w:cs="Times" w:hint="eastAsia"/>
+          <w:color w:val="000000"/>
+          <w:kern w:val="0"/>
+        </w:rPr>
+        <w:t>7.</w:t>
+      </w:r>
+      <w:r>
+        <w:rPr>
+          <w:rFonts w:ascii="Times" w:hAnsi="Times" w:cs="Times" w:hint="eastAsia"/>
+          <w:color w:val="000000"/>
+          <w:kern w:val="0"/>
+        </w:rPr>
+        <w:t>7</w:t>
+      </w:r>
+      <w:r>
+        <w:rPr>
+          <w:rFonts w:ascii="Times" w:hAnsi="Times" w:cs="Times" w:hint="eastAsia"/>
+          <w:color w:val="000000"/>
+          <w:kern w:val="0"/>
+        </w:rPr>
+        <w:t>所示，红色框内可选择安全元数据查看的类别。</w:t>
+      </w:r>
+      <w:r>
+        <w:rPr>
+          <w:rFonts w:ascii="Times" w:hAnsi="Times" w:cs="Times" w:hint="eastAsia"/>
+          <w:color w:val="000000"/>
+          <w:kern w:val="0"/>
+        </w:rPr>
+        <w:t>Hadoop</w:t>
+      </w:r>
+      <w:r>
+        <w:rPr>
+          <w:rFonts w:ascii="Times" w:hAnsi="Times" w:cs="Times" w:hint="eastAsia"/>
+          <w:color w:val="000000"/>
+          <w:kern w:val="0"/>
+        </w:rPr>
+        <w:t>集群</w:t>
+      </w:r>
+      <w:r>
+        <w:rPr>
+          <w:rFonts w:ascii="Times" w:hAnsi="Times" w:cs="Times" w:hint="eastAsia"/>
+          <w:color w:val="000000"/>
+          <w:kern w:val="0"/>
+        </w:rPr>
+        <w:t>日志信</w:t>
+      </w:r>
+      <w:r>
+        <w:rPr>
+          <w:rFonts w:ascii="Times" w:hAnsi="Times" w:cs="Times" w:hint="eastAsia"/>
+          <w:color w:val="000000"/>
+          <w:kern w:val="0"/>
+        </w:rPr>
+        <w:t>息属于</w:t>
+      </w:r>
+      <w:r>
+        <w:rPr>
+          <w:rFonts w:ascii="Times" w:hAnsi="Times" w:cs="Times" w:hint="eastAsia"/>
+          <w:color w:val="000000"/>
+          <w:kern w:val="0"/>
+        </w:rPr>
+        <w:t xml:space="preserve">Hadoop </w:t>
+      </w:r>
+      <w:r>
+        <w:rPr>
+          <w:rFonts w:ascii="Times" w:hAnsi="Times" w:cs="Times" w:hint="eastAsia"/>
+          <w:color w:val="000000"/>
+          <w:kern w:val="0"/>
+        </w:rPr>
+        <w:t>集群</w:t>
+      </w:r>
+      <w:r>
+        <w:rPr>
+          <w:rFonts w:ascii="Times" w:hAnsi="Times" w:cs="Times" w:hint="eastAsia"/>
+          <w:color w:val="000000"/>
+          <w:kern w:val="0"/>
+        </w:rPr>
+        <w:t>安全审计与运行日志</w:t>
+      </w:r>
+      <w:r>
+        <w:rPr>
+          <w:rFonts w:ascii="Times" w:hAnsi="Times" w:cs="Times" w:hint="eastAsia"/>
+          <w:color w:val="000000"/>
+          <w:kern w:val="0"/>
+        </w:rPr>
+        <w:t>信息，</w:t>
+      </w:r>
+      <w:r>
+        <w:rPr>
+          <w:rFonts w:ascii="Times" w:hAnsi="Times" w:cs="Times" w:hint="eastAsia"/>
+          <w:color w:val="000000"/>
+          <w:kern w:val="0"/>
+        </w:rPr>
+        <w:t>分为日志名称信息和日志路径信息，</w:t>
+      </w:r>
+      <w:r>
+        <w:rPr>
+          <w:rFonts w:ascii="Times" w:hAnsi="Times" w:cs="Times" w:hint="eastAsia"/>
+          <w:color w:val="000000"/>
+          <w:kern w:val="0"/>
+        </w:rPr>
+        <w:t>在工具中体现为选择集群</w:t>
+      </w:r>
+      <w:r>
+        <w:rPr>
+          <w:rFonts w:ascii="Times" w:hAnsi="Times" w:cs="Times" w:hint="eastAsia"/>
+          <w:color w:val="000000"/>
+          <w:kern w:val="0"/>
+        </w:rPr>
+        <w:t>日志</w:t>
+      </w:r>
+      <w:r>
+        <w:rPr>
+          <w:rFonts w:ascii="Times" w:hAnsi="Times" w:cs="Times" w:hint="eastAsia"/>
+          <w:color w:val="000000"/>
+          <w:kern w:val="0"/>
+        </w:rPr>
+        <w:t>信息标签。</w:t>
+      </w:r>
+    </w:p>
+    <w:p>
+      <w:pPr>
+        <w:widowControl/>
+        <w:autoSpaceDE w:val="0"/>
+        <w:autoSpaceDN w:val="0"/>
+        <w:adjustRightInd w:val="0"/>
+        <w:spacing w:line="360" w:lineRule="auto"/>
+        <w:ind w:firstLineChars="175" w:firstLine="420"/>
+        <w:jc w:val="center"/>
+        <w:rPr>
+          <w:rFonts w:ascii="Times" w:hAnsi="Times" w:cs="Times"/>
+          <w:color w:val="000000"/>
+          <w:kern w:val="0"/>
+        </w:rPr>
+      </w:pPr>
+      <w:r>
+        <w:rPr>
+          <w:rFonts w:ascii="Times" w:hAnsi="Times" w:cs="Times"/>
+          <w:noProof/>
+          <w:color w:val="000000"/>
+          <w:kern w:val="0"/>
+        </w:rPr>
+        <w:lastRenderedPageBreak/>
+        <w:drawing>
+          <wp:inline distT="0" distB="0" distL="0" distR="0" wp14:anchorId="1B97072A" wp14:editId="4A8C22CD">
+            <wp:extent cx="4181475" cy="2355867"/>
+            <wp:effectExtent l="0" t="0" r="0" b="6350"/>
+            <wp:docPr id="15" name="图片 15"/>
+            <wp:cNvGraphicFramePr>
+              <a:graphicFrameLocks xmlns:a="http://schemas.openxmlformats.org/drawingml/2006/main" noChangeAspect="1"/>
+            </wp:cNvGraphicFramePr>
+            <a:graphic xmlns:a="http://schemas.openxmlformats.org/drawingml/2006/main">
+              <a:graphicData uri="http://schemas.openxmlformats.org/drawingml/2006/picture">
+                <pic:pic xmlns:pic="http://schemas.openxmlformats.org/drawingml/2006/picture">
+                  <pic:nvPicPr>
+                    <pic:cNvPr id="0" name="Picture 14"/>
+                    <pic:cNvPicPr>
+                      <a:picLocks noChangeAspect="1" noChangeArrowheads="1"/>
+                    </pic:cNvPicPr>
+                  </pic:nvPicPr>
+                  <pic:blipFill>
+                    <a:blip r:embed="rId17" cstate="print">
+                      <a:extLst>
+                        <a:ext uri="{28A0092B-C50C-407E-A947-70E740481C1C}">
+                          <a14:useLocalDpi xmlns:a14="http://schemas.microsoft.com/office/drawing/2010/main" val="0"/>
+                        </a:ext>
+                      </a:extLst>
+                    </a:blip>
+                    <a:srcRect/>
+                    <a:stretch>
+                      <a:fillRect/>
+                    </a:stretch>
+                  </pic:blipFill>
+                  <pic:spPr bwMode="auto">
+                    <a:xfrm>
+                      <a:off x="0" y="0"/>
+                      <a:ext cx="4186384" cy="2358633"/>
+                    </a:xfrm>
+                    <a:prstGeom prst="rect">
+                      <a:avLst/>
+                    </a:prstGeom>
+                    <a:noFill/>
+                    <a:ln>
+                      <a:noFill/>
+                    </a:ln>
+                  </pic:spPr>
+                </pic:pic>
+              </a:graphicData>
+            </a:graphic>
+          </wp:inline>
+        </w:drawing>
+      </w:r>
+    </w:p>
+    <w:p>
+      <w:pPr>
+        <w:widowControl/>
+        <w:autoSpaceDE w:val="0"/>
+        <w:autoSpaceDN w:val="0"/>
+        <w:adjustRightInd w:val="0"/>
+        <w:spacing w:line="360" w:lineRule="auto"/>
+        <w:ind w:firstLineChars="175" w:firstLine="316"/>
+        <w:jc w:val="center"/>
+        <w:rPr>
+          <w:rFonts w:ascii="Times" w:hAnsi="Times" w:cs="Times"/>
+          <w:b/>
+          <w:color w:val="000000"/>
+          <w:kern w:val="0"/>
+          <w:sz w:val="18"/>
+        </w:rPr>
+      </w:pPr>
+      <w:r>
+        <w:rPr>
+          <w:rFonts w:ascii="Times" w:hAnsi="Times" w:cs="Times" w:hint="eastAsia"/>
+          <w:b/>
+          <w:color w:val="000000"/>
+          <w:kern w:val="0"/>
+          <w:sz w:val="18"/>
+        </w:rPr>
+        <w:t>图</w:t>
+      </w:r>
+      <w:r>
+        <w:rPr>
+          <w:rFonts w:ascii="Times" w:hAnsi="Times" w:cs="Times" w:hint="eastAsia"/>
+          <w:b/>
+          <w:color w:val="000000"/>
+          <w:kern w:val="0"/>
+          <w:sz w:val="18"/>
+        </w:rPr>
+        <w:t>7.</w:t>
+      </w:r>
+      <w:r>
+        <w:rPr>
+          <w:rFonts w:ascii="Times" w:hAnsi="Times" w:cs="Times" w:hint="eastAsia"/>
+          <w:b/>
+          <w:color w:val="000000"/>
+          <w:kern w:val="0"/>
+          <w:sz w:val="18"/>
+        </w:rPr>
+        <w:t>10</w:t>
+      </w:r>
+      <w:r>
+        <w:rPr>
+          <w:rFonts w:ascii="Times" w:hAnsi="Times" w:cs="Times"/>
+          <w:b/>
+          <w:color w:val="000000"/>
+          <w:kern w:val="0"/>
+          <w:sz w:val="18"/>
+        </w:rPr>
+        <w:t xml:space="preserve"> </w:t>
+      </w:r>
+      <w:r>
+        <w:rPr>
+          <w:rFonts w:ascii="Times" w:hAnsi="Times" w:cs="Times" w:hint="eastAsia"/>
+          <w:b/>
+          <w:color w:val="000000"/>
+          <w:kern w:val="0"/>
+          <w:sz w:val="18"/>
+        </w:rPr>
+        <w:t>集群</w:t>
+      </w:r>
+      <w:r>
+        <w:rPr>
+          <w:rFonts w:ascii="Times" w:hAnsi="Times" w:cs="Times" w:hint="eastAsia"/>
+          <w:b/>
+          <w:color w:val="000000"/>
+          <w:kern w:val="0"/>
+          <w:sz w:val="18"/>
+        </w:rPr>
+        <w:t>日志</w:t>
+      </w:r>
+      <w:r>
+        <w:rPr>
+          <w:rFonts w:ascii="Times" w:hAnsi="Times" w:cs="Times" w:hint="eastAsia"/>
+          <w:b/>
+          <w:color w:val="000000"/>
+          <w:kern w:val="0"/>
+          <w:sz w:val="18"/>
+        </w:rPr>
+        <w:t>信息查看页面</w:t>
+      </w:r>
+    </w:p>
+    <w:p>
+      <w:pPr>
+        <w:pStyle w:val="a3"/>
+        <w:widowControl/>
+        <w:autoSpaceDE w:val="0"/>
+        <w:autoSpaceDN w:val="0"/>
+        <w:adjustRightInd w:val="0"/>
+        <w:spacing w:line="360" w:lineRule="auto"/>
+        <w:ind w:left="720" w:firstLine="480"/>
+        <w:jc w:val="left"/>
+        <w:rPr>
+          <w:rFonts w:ascii="Times" w:hAnsi="Times" w:cs="Times"/>
+          <w:color w:val="000000"/>
+          <w:kern w:val="0"/>
+        </w:rPr>
+      </w:pPr>
+      <w:r>
+        <w:rPr>
+          <w:rFonts w:ascii="Times" w:hAnsi="Times" w:cs="Times"/>
+          <w:color w:val="000000"/>
+          <w:kern w:val="0"/>
+        </w:rPr>
+        <w:tab/>
+      </w:r>
+      <w:r>
+        <w:rPr>
+          <w:rFonts w:ascii="Times" w:hAnsi="Times" w:cs="Times" w:hint="eastAsia"/>
+          <w:color w:val="000000"/>
+          <w:kern w:val="0"/>
+        </w:rPr>
+        <w:t>当工具处于登录状态下时，审查人员可点击页面上的开始按钮开始安全元数据查看，等待界面如图</w:t>
+      </w:r>
+      <w:r>
+        <w:rPr>
+          <w:rFonts w:ascii="Times" w:hAnsi="Times" w:cs="Times"/>
+          <w:color w:val="000000"/>
+          <w:kern w:val="0"/>
+        </w:rPr>
+        <w:t>7.5</w:t>
+      </w:r>
+      <w:r>
+        <w:rPr>
+          <w:rFonts w:ascii="Times" w:hAnsi="Times" w:cs="Times" w:hint="eastAsia"/>
+          <w:color w:val="000000"/>
+          <w:kern w:val="0"/>
+        </w:rPr>
+        <w:t>所示。</w:t>
+      </w:r>
+    </w:p>
+    <w:p>
+      <w:pPr>
+        <w:pStyle w:val="a3"/>
+        <w:widowControl/>
+        <w:autoSpaceDE w:val="0"/>
+        <w:autoSpaceDN w:val="0"/>
+        <w:adjustRightInd w:val="0"/>
+        <w:spacing w:line="360" w:lineRule="auto"/>
+        <w:ind w:left="720" w:firstLine="480"/>
+        <w:jc w:val="left"/>
+        <w:rPr>
+          <w:rFonts w:ascii="Times" w:hAnsi="Times" w:cs="Times" w:hint="eastAsia"/>
+          <w:color w:val="000000"/>
+          <w:kern w:val="0"/>
+        </w:rPr>
+      </w:pPr>
+      <w:r>
+        <w:rPr>
+          <w:rFonts w:ascii="Times" w:hAnsi="Times" w:cs="Times" w:hint="eastAsia"/>
+          <w:color w:val="000000"/>
+          <w:kern w:val="0"/>
+        </w:rPr>
+        <w:t>集群</w:t>
+      </w:r>
+      <w:r>
+        <w:rPr>
+          <w:rFonts w:ascii="Times" w:hAnsi="Times" w:cs="Times" w:hint="eastAsia"/>
+          <w:color w:val="000000"/>
+          <w:kern w:val="0"/>
+        </w:rPr>
+        <w:t>日志</w:t>
+      </w:r>
+      <w:r>
+        <w:rPr>
+          <w:rFonts w:ascii="Times" w:hAnsi="Times" w:cs="Times" w:hint="eastAsia"/>
+          <w:color w:val="000000"/>
+          <w:kern w:val="0"/>
+        </w:rPr>
+        <w:t>信息以表格的形式显示。</w:t>
+      </w:r>
+    </w:p>
+    <w:p>
+      <w:pPr>
+        <w:widowControl/>
+        <w:autoSpaceDE w:val="0"/>
+        <w:autoSpaceDN w:val="0"/>
+        <w:adjustRightInd w:val="0"/>
+        <w:spacing w:line="360" w:lineRule="auto"/>
+        <w:ind w:firstLineChars="175" w:firstLine="420"/>
+        <w:jc w:val="left"/>
+        <w:rPr>
+          <w:rFonts w:ascii="Times" w:hAnsi="Times" w:cs="Times"/>
+          <w:color w:val="000000"/>
+          <w:kern w:val="0"/>
+        </w:rPr>
+      </w:pPr>
+    </w:p>
+    <w:p>
+      <w:pPr>
+        <w:pStyle w:val="a3"/>
+        <w:widowControl/>
+        <w:numPr>
+          <w:ilvl w:val="1"/>
+          <w:numId w:val="4"/>
+        </w:numPr>
+        <w:autoSpaceDE w:val="0"/>
+        <w:autoSpaceDN w:val="0"/>
+        <w:adjustRightInd w:val="0"/>
+        <w:spacing w:line="360" w:lineRule="auto"/>
+        <w:ind w:firstLineChars="0"/>
+        <w:jc w:val="left"/>
+        <w:rPr>
+          <w:rFonts w:ascii="Times" w:hAnsi="Times" w:cs="Times"/>
+          <w:b/>
+          <w:color w:val="000000"/>
+          <w:kern w:val="0"/>
+          <w:sz w:val="28"/>
+        </w:rPr>
+      </w:pPr>
+      <w:r>
+        <w:rPr>
+          <w:rFonts w:ascii="Times" w:hAnsi="Times" w:cs="Times" w:hint="eastAsia"/>
+          <w:b/>
+          <w:color w:val="000000"/>
+          <w:kern w:val="0"/>
+          <w:sz w:val="28"/>
+        </w:rPr>
+        <w:t>Hadoop</w:t>
+      </w:r>
+      <w:r>
+        <w:rPr>
+          <w:rFonts w:ascii="Times" w:hAnsi="Times" w:cs="Times" w:hint="eastAsia"/>
+          <w:b/>
+          <w:color w:val="000000"/>
+          <w:kern w:val="0"/>
+          <w:sz w:val="28"/>
+        </w:rPr>
+        <w:t>集群</w:t>
+      </w:r>
+      <w:r>
+        <w:rPr>
+          <w:rFonts w:ascii="Times" w:hAnsi="Times" w:cs="Times" w:hint="eastAsia"/>
+          <w:b/>
+          <w:color w:val="000000"/>
+          <w:kern w:val="0"/>
+          <w:sz w:val="28"/>
+        </w:rPr>
+        <w:t>配置</w:t>
+      </w:r>
+      <w:r>
+        <w:rPr>
+          <w:rFonts w:ascii="Times" w:hAnsi="Times" w:cs="Times" w:hint="eastAsia"/>
+          <w:b/>
+          <w:color w:val="000000"/>
+          <w:kern w:val="0"/>
+          <w:sz w:val="28"/>
+        </w:rPr>
+        <w:t>信息查看</w:t>
+      </w:r>
+    </w:p>
+    <w:p>
+      <w:pPr>
+        <w:pStyle w:val="a3"/>
+        <w:widowControl/>
+        <w:autoSpaceDE w:val="0"/>
+        <w:autoSpaceDN w:val="0"/>
+        <w:adjustRightInd w:val="0"/>
+        <w:spacing w:line="360" w:lineRule="auto"/>
+        <w:ind w:left="720" w:firstLine="480"/>
+        <w:jc w:val="left"/>
+        <w:rPr>
+          <w:rFonts w:ascii="Times" w:hAnsi="Times" w:cs="Times"/>
+          <w:color w:val="000000"/>
+          <w:kern w:val="0"/>
+        </w:rPr>
+      </w:pPr>
+      <w:r>
+        <w:rPr>
+          <w:rFonts w:ascii="Times" w:hAnsi="Times" w:cs="Times" w:hint="eastAsia"/>
+          <w:color w:val="000000"/>
+          <w:kern w:val="0"/>
+        </w:rPr>
+        <w:t>安全元数据审查的主界面如图</w:t>
+      </w:r>
+      <w:r>
+        <w:rPr>
+          <w:rFonts w:ascii="Times" w:hAnsi="Times" w:cs="Times" w:hint="eastAsia"/>
+          <w:color w:val="000000"/>
+          <w:kern w:val="0"/>
+        </w:rPr>
+        <w:t>7.</w:t>
+      </w:r>
+      <w:r>
+        <w:rPr>
+          <w:rFonts w:ascii="Times" w:hAnsi="Times" w:cs="Times" w:hint="eastAsia"/>
+          <w:color w:val="000000"/>
+          <w:kern w:val="0"/>
+        </w:rPr>
+        <w:t>7</w:t>
+      </w:r>
+      <w:r>
+        <w:rPr>
+          <w:rFonts w:ascii="Times" w:hAnsi="Times" w:cs="Times" w:hint="eastAsia"/>
+          <w:color w:val="000000"/>
+          <w:kern w:val="0"/>
+        </w:rPr>
+        <w:t>所示，红色框内可选择安全元数据查看的类别。</w:t>
+      </w:r>
+      <w:r>
+        <w:rPr>
+          <w:rFonts w:ascii="Times" w:hAnsi="Times" w:cs="Times" w:hint="eastAsia"/>
+          <w:color w:val="000000"/>
+          <w:kern w:val="0"/>
+        </w:rPr>
+        <w:t>Hadoop</w:t>
+      </w:r>
+      <w:r>
+        <w:rPr>
+          <w:rFonts w:ascii="Times" w:hAnsi="Times" w:cs="Times" w:hint="eastAsia"/>
+          <w:color w:val="000000"/>
+          <w:kern w:val="0"/>
+        </w:rPr>
+        <w:t>集群</w:t>
+      </w:r>
+      <w:r>
+        <w:rPr>
+          <w:rFonts w:ascii="Times" w:hAnsi="Times" w:cs="Times" w:hint="eastAsia"/>
+          <w:color w:val="000000"/>
+          <w:kern w:val="0"/>
+        </w:rPr>
+        <w:t>配置</w:t>
+      </w:r>
+      <w:r>
+        <w:rPr>
+          <w:rFonts w:ascii="Times" w:hAnsi="Times" w:cs="Times" w:hint="eastAsia"/>
+          <w:color w:val="000000"/>
+          <w:kern w:val="0"/>
+        </w:rPr>
+        <w:t>信息属于</w:t>
+      </w:r>
+      <w:r>
+        <w:rPr>
+          <w:rFonts w:ascii="Times" w:hAnsi="Times" w:cs="Times" w:hint="eastAsia"/>
+          <w:color w:val="000000"/>
+          <w:kern w:val="0"/>
+        </w:rPr>
+        <w:t xml:space="preserve">Hadoop </w:t>
+      </w:r>
+      <w:r>
+        <w:rPr>
+          <w:rFonts w:ascii="Times" w:hAnsi="Times" w:cs="Times" w:hint="eastAsia"/>
+          <w:color w:val="000000"/>
+          <w:kern w:val="0"/>
+        </w:rPr>
+        <w:t>集群</w:t>
+      </w:r>
+      <w:r>
+        <w:rPr>
+          <w:rFonts w:ascii="Times" w:hAnsi="Times" w:cs="Times" w:hint="eastAsia"/>
+          <w:color w:val="000000"/>
+          <w:kern w:val="0"/>
+        </w:rPr>
+        <w:t>平台安全</w:t>
+      </w:r>
+      <w:r>
+        <w:rPr>
+          <w:rFonts w:ascii="Times" w:hAnsi="Times" w:cs="Times" w:hint="eastAsia"/>
+          <w:color w:val="000000"/>
+          <w:kern w:val="0"/>
+        </w:rPr>
+        <w:t>信息，在工具中体现为选择</w:t>
+      </w:r>
+      <w:r>
+        <w:rPr>
+          <w:rFonts w:ascii="Times" w:hAnsi="Times" w:cs="Times" w:hint="eastAsia"/>
+          <w:color w:val="000000"/>
+          <w:kern w:val="0"/>
+        </w:rPr>
+        <w:t>安全配置</w:t>
+      </w:r>
+      <w:r>
+        <w:rPr>
+          <w:rFonts w:ascii="Times" w:hAnsi="Times" w:cs="Times" w:hint="eastAsia"/>
+          <w:color w:val="000000"/>
+          <w:kern w:val="0"/>
+        </w:rPr>
+        <w:t>信息标签。</w:t>
+      </w:r>
+    </w:p>
+    <w:p>
+      <w:pPr>
+        <w:widowControl/>
+        <w:autoSpaceDE w:val="0"/>
+        <w:autoSpaceDN w:val="0"/>
+        <w:adjustRightInd w:val="0"/>
+        <w:spacing w:line="360" w:lineRule="auto"/>
+        <w:ind w:firstLineChars="175" w:firstLine="420"/>
+        <w:jc w:val="center"/>
+        <w:rPr>
+          <w:rFonts w:ascii="Times" w:hAnsi="Times" w:cs="Times"/>
+          <w:color w:val="000000"/>
+          <w:kern w:val="0"/>
+        </w:rPr>
+      </w:pPr>
+      <w:r>
+        <w:rPr>
+          <w:rFonts w:ascii="Times" w:hAnsi="Times" w:cs="Times"/>
+          <w:noProof/>
+          <w:color w:val="000000"/>
+          <w:kern w:val="0"/>
+        </w:rPr>
+        <w:drawing>
+          <wp:inline distT="0" distB="0" distL="0" distR="0" wp14:anchorId="6DFD831E" wp14:editId="04A7C841">
+            <wp:extent cx="4314825" cy="2430997"/>
+            <wp:effectExtent l="0" t="0" r="0" b="7620"/>
+            <wp:docPr id="17" name="图片 17"/>
+            <wp:cNvGraphicFramePr>
+              <a:graphicFrameLocks xmlns:a="http://schemas.openxmlformats.org/drawingml/2006/main" noChangeAspect="1"/>
+            </wp:cNvGraphicFramePr>
+            <a:graphic xmlns:a="http://schemas.openxmlformats.org/drawingml/2006/main">
+              <a:graphicData uri="http://schemas.openxmlformats.org/drawingml/2006/picture">
+                <pic:pic xmlns:pic="http://schemas.openxmlformats.org/drawingml/2006/picture">
+                  <pic:nvPicPr>
+                    <pic:cNvPr id="0" name="Picture 15"/>
+                    <pic:cNvPicPr>
+                      <a:picLocks noChangeAspect="1" noChangeArrowheads="1"/>
+                    </pic:cNvPicPr>
+                  </pic:nvPicPr>
+                  <pic:blipFill>
+                    <a:blip r:embed="rId18" cstate="print">
+                      <a:extLst>
+                        <a:ext uri="{28A0092B-C50C-407E-A947-70E740481C1C}">
+                          <a14:useLocalDpi xmlns:a14="http://schemas.microsoft.com/office/drawing/2010/main" val="0"/>
+                        </a:ext>
+                      </a:extLst>
+                    </a:blip>
+                    <a:srcRect/>
+                    <a:stretch>
+                      <a:fillRect/>
+                    </a:stretch>
+                  </pic:blipFill>
+                  <pic:spPr bwMode="auto">
+                    <a:xfrm>
+                      <a:off x="0" y="0"/>
+                      <a:ext cx="4333016" cy="2441246"/>
+                    </a:xfrm>
+                    <a:prstGeom prst="rect">
+                      <a:avLst/>
+                    </a:prstGeom>
+                    <a:noFill/>
+                    <a:ln>
+                      <a:noFill/>
+                    </a:ln>
+                  </pic:spPr>
+                </pic:pic>
+              </a:graphicData>
+            </a:graphic>
+          </wp:inline>
+        </w:drawing>
+      </w:r>
+    </w:p>
+    <w:p>
+      <w:pPr>
+        <w:widowControl/>
+        <w:autoSpaceDE w:val="0"/>
+        <w:autoSpaceDN w:val="0"/>
+        <w:adjustRightInd w:val="0"/>
+        <w:spacing w:line="360" w:lineRule="auto"/>
+        <w:ind w:firstLineChars="175" w:firstLine="316"/>
+        <w:jc w:val="center"/>
+        <w:rPr>
+          <w:rFonts w:ascii="Times" w:hAnsi="Times" w:cs="Times"/>
+          <w:b/>
+          <w:color w:val="000000"/>
+          <w:kern w:val="0"/>
+          <w:sz w:val="18"/>
+        </w:rPr>
+      </w:pPr>
+      <w:r>
+        <w:rPr>
+          <w:rFonts w:ascii="Times" w:hAnsi="Times" w:cs="Times" w:hint="eastAsia"/>
+          <w:b/>
+          <w:color w:val="000000"/>
+          <w:kern w:val="0"/>
+          <w:sz w:val="18"/>
+        </w:rPr>
+        <w:t>图</w:t>
+      </w:r>
+      <w:r>
+        <w:rPr>
+          <w:rFonts w:ascii="Times" w:hAnsi="Times" w:cs="Times" w:hint="eastAsia"/>
+          <w:b/>
+          <w:color w:val="000000"/>
+          <w:kern w:val="0"/>
+          <w:sz w:val="18"/>
+        </w:rPr>
+        <w:t>7.</w:t>
+      </w:r>
+      <w:r>
+        <w:rPr>
+          <w:rFonts w:ascii="Times" w:hAnsi="Times" w:cs="Times" w:hint="eastAsia"/>
+          <w:b/>
+          <w:color w:val="000000"/>
+          <w:kern w:val="0"/>
+          <w:sz w:val="18"/>
+        </w:rPr>
+        <w:t>11</w:t>
+      </w:r>
+      <w:r>
+        <w:rPr>
+          <w:rFonts w:ascii="Times" w:hAnsi="Times" w:cs="Times"/>
+          <w:b/>
+          <w:color w:val="000000"/>
+          <w:kern w:val="0"/>
+          <w:sz w:val="18"/>
+        </w:rPr>
+        <w:t xml:space="preserve"> </w:t>
+      </w:r>
+      <w:r>
+        <w:rPr>
+          <w:rFonts w:ascii="Times" w:hAnsi="Times" w:cs="Times" w:hint="eastAsia"/>
+          <w:b/>
+          <w:color w:val="000000"/>
+          <w:kern w:val="0"/>
+          <w:sz w:val="18"/>
+        </w:rPr>
+        <w:t>集群</w:t>
+      </w:r>
+      <w:r>
+        <w:rPr>
+          <w:rFonts w:ascii="Times" w:hAnsi="Times" w:cs="Times" w:hint="eastAsia"/>
+          <w:b/>
+          <w:color w:val="000000"/>
+          <w:kern w:val="0"/>
+          <w:sz w:val="18"/>
+        </w:rPr>
+        <w:t>配置</w:t>
+      </w:r>
+      <w:r>
+        <w:rPr>
+          <w:rFonts w:ascii="Times" w:hAnsi="Times" w:cs="Times" w:hint="eastAsia"/>
+          <w:b/>
+          <w:color w:val="000000"/>
+          <w:kern w:val="0"/>
+          <w:sz w:val="18"/>
+        </w:rPr>
+        <w:t>信息查看页面</w:t>
+      </w:r>
+    </w:p>
+    <w:p>
+      <w:pPr>
+        <w:pStyle w:val="a3"/>
+        <w:widowControl/>
+        <w:autoSpaceDE w:val="0"/>
+        <w:autoSpaceDN w:val="0"/>
+        <w:adjustRightInd w:val="0"/>
+        <w:spacing w:line="360" w:lineRule="auto"/>
+        <w:ind w:left="720" w:firstLine="480"/>
+        <w:jc w:val="left"/>
+        <w:rPr>
+          <w:rFonts w:ascii="Times" w:hAnsi="Times" w:cs="Times"/>
+          <w:color w:val="000000"/>
+          <w:kern w:val="0"/>
+        </w:rPr>
+      </w:pPr>
+      <w:r>
+        <w:rPr>
+          <w:rFonts w:ascii="Times" w:hAnsi="Times" w:cs="Times"/>
+          <w:color w:val="000000"/>
+          <w:kern w:val="0"/>
+        </w:rPr>
+        <w:tab/>
+      </w:r>
+      <w:r>
+        <w:rPr>
+          <w:rFonts w:ascii="Times" w:hAnsi="Times" w:cs="Times" w:hint="eastAsia"/>
+          <w:color w:val="000000"/>
+          <w:kern w:val="0"/>
+        </w:rPr>
+        <w:t>当工具处于登录状态下时，审查人员可点击页面上的开始按钮开始安全元数据查看，等待界面如图</w:t>
+      </w:r>
+      <w:r>
+        <w:rPr>
+          <w:rFonts w:ascii="Times" w:hAnsi="Times" w:cs="Times"/>
+          <w:color w:val="000000"/>
+          <w:kern w:val="0"/>
+        </w:rPr>
+        <w:t>7.</w:t>
+      </w:r>
+      <w:r>
+        <w:rPr>
+          <w:rFonts w:ascii="Times" w:hAnsi="Times" w:cs="Times" w:hint="eastAsia"/>
+          <w:color w:val="000000"/>
+          <w:kern w:val="0"/>
+        </w:rPr>
+        <w:t>12</w:t>
+      </w:r>
+      <w:r>
+        <w:rPr>
+          <w:rFonts w:ascii="Times" w:hAnsi="Times" w:cs="Times" w:hint="eastAsia"/>
+          <w:color w:val="000000"/>
+          <w:kern w:val="0"/>
+        </w:rPr>
+        <w:t>所示。</w:t>
+      </w:r>
+    </w:p>
+    <w:p>
+      <w:pPr>
+        <w:widowControl/>
+        <w:autoSpaceDE w:val="0"/>
+        <w:autoSpaceDN w:val="0"/>
+        <w:adjustRightInd w:val="0"/>
+        <w:spacing w:line="360" w:lineRule="auto"/>
+        <w:ind w:firstLineChars="175" w:firstLine="420"/>
+        <w:jc w:val="center"/>
+        <w:rPr>
+          <w:rFonts w:ascii="Times" w:hAnsi="Times" w:cs="Times"/>
+          <w:color w:val="000000"/>
+          <w:kern w:val="0"/>
+        </w:rPr>
+      </w:pPr>
+      <w:r>
+        <w:rPr>
+          <w:noProof/>
+        </w:rPr>
+        <w:lastRenderedPageBreak/>
+        <w:drawing>
+          <wp:inline distT="0" distB="0" distL="0" distR="0" wp14:anchorId="57DA7FA8" wp14:editId="69F08E66">
+            <wp:extent cx="4343400" cy="774486"/>
+            <wp:effectExtent l="0" t="0" r="0" b="6985"/>
+            <wp:docPr id="18" name="图片 18"/>
+            <wp:cNvGraphicFramePr>
+              <a:graphicFrameLocks xmlns:a="http://schemas.openxmlformats.org/drawingml/2006/main" noChangeAspect="1"/>
+            </wp:cNvGraphicFramePr>
+            <a:graphic xmlns:a="http://schemas.openxmlformats.org/drawingml/2006/main">
+              <a:graphicData uri="http://schemas.openxmlformats.org/drawingml/2006/picture">
+                <pic:pic xmlns:pic="http://schemas.openxmlformats.org/drawingml/2006/picture">
+                  <pic:nvPicPr>
+                    <pic:cNvPr id="1" name=""/>
+                    <pic:cNvPicPr/>
+                  </pic:nvPicPr>
+                  <pic:blipFill>
+                    <a:blip r:embed="rId19"/>
+                    <a:stretch>
+                      <a:fillRect/>
+                    </a:stretch>
+                  </pic:blipFill>
+                  <pic:spPr>
+                    <a:xfrm>
+                      <a:off x="0" y="0"/>
+                      <a:ext cx="4398694" cy="784346"/>
+                    </a:xfrm>
+                    <a:prstGeom prst="rect">
+                      <a:avLst/>
+                    </a:prstGeom>
+                  </pic:spPr>
+                </pic:pic>
+              </a:graphicData>
+            </a:graphic>
+          </wp:inline>
+        </w:drawing>
+      </w:r>
+    </w:p>
+    <w:p>
+      <w:pPr>
+        <w:widowControl/>
+        <w:autoSpaceDE w:val="0"/>
+        <w:autoSpaceDN w:val="0"/>
+        <w:adjustRightInd w:val="0"/>
+        <w:spacing w:line="360" w:lineRule="auto"/>
+        <w:ind w:firstLineChars="175" w:firstLine="316"/>
+        <w:jc w:val="center"/>
+        <w:rPr>
+          <w:rFonts w:ascii="Times" w:hAnsi="Times" w:cs="Times" w:hint="eastAsia"/>
+          <w:b/>
+          <w:color w:val="000000"/>
+          <w:kern w:val="0"/>
+          <w:sz w:val="18"/>
+        </w:rPr>
+      </w:pPr>
+      <w:r>
+        <w:rPr>
+          <w:rFonts w:ascii="Times" w:hAnsi="Times" w:cs="Times" w:hint="eastAsia"/>
+          <w:b/>
+          <w:color w:val="000000"/>
+          <w:kern w:val="0"/>
+          <w:sz w:val="18"/>
+        </w:rPr>
+        <w:t>图</w:t>
+      </w:r>
+      <w:r>
+        <w:rPr>
+          <w:rFonts w:ascii="Times" w:hAnsi="Times" w:cs="Times" w:hint="eastAsia"/>
+          <w:b/>
+          <w:color w:val="000000"/>
+          <w:kern w:val="0"/>
+          <w:sz w:val="18"/>
+        </w:rPr>
+        <w:t>7.12</w:t>
+      </w:r>
+      <w:r>
+        <w:rPr>
+          <w:rFonts w:ascii="Times" w:hAnsi="Times" w:cs="Times"/>
+          <w:b/>
+          <w:color w:val="000000"/>
+          <w:kern w:val="0"/>
+          <w:sz w:val="18"/>
+        </w:rPr>
+        <w:t xml:space="preserve"> </w:t>
+      </w:r>
+      <w:r>
+        <w:rPr>
+          <w:rFonts w:ascii="Times" w:hAnsi="Times" w:cs="Times" w:hint="eastAsia"/>
+          <w:b/>
+          <w:color w:val="000000"/>
+          <w:kern w:val="0"/>
+          <w:sz w:val="18"/>
+        </w:rPr>
+        <w:t>集群配置信息获取等待页面</w:t>
+      </w:r>
+    </w:p>
+    <w:p>
+      <w:pPr>
+        <w:pStyle w:val="a3"/>
+        <w:widowControl/>
+        <w:autoSpaceDE w:val="0"/>
+        <w:autoSpaceDN w:val="0"/>
+        <w:adjustRightInd w:val="0"/>
+        <w:spacing w:line="360" w:lineRule="auto"/>
+        <w:ind w:left="720" w:firstLine="480"/>
+        <w:jc w:val="left"/>
+        <w:rPr>
+          <w:rFonts w:ascii="Times" w:hAnsi="Times" w:cs="Times" w:hint="eastAsia"/>
+          <w:color w:val="000000"/>
+          <w:kern w:val="0"/>
+        </w:rPr>
+      </w:pPr>
+      <w:r>
+        <w:rPr>
+          <w:rFonts w:ascii="Times" w:hAnsi="Times" w:cs="Times" w:hint="eastAsia"/>
+          <w:color w:val="000000"/>
+          <w:kern w:val="0"/>
+        </w:rPr>
+        <w:t>集群日志信息以</w:t>
+      </w:r>
+      <w:r>
+        <w:rPr>
+          <w:rFonts w:ascii="Times" w:hAnsi="Times" w:cs="Times" w:hint="eastAsia"/>
+          <w:color w:val="000000"/>
+          <w:kern w:val="0"/>
+        </w:rPr>
+        <w:t>树形结构</w:t>
+      </w:r>
+      <w:r>
+        <w:rPr>
+          <w:rFonts w:ascii="Times" w:hAnsi="Times" w:cs="Times" w:hint="eastAsia"/>
+          <w:color w:val="000000"/>
+          <w:kern w:val="0"/>
+        </w:rPr>
+        <w:t>的形式显示。</w:t>
+      </w:r>
+    </w:p>
+    <w:p>
+      <w:pPr>
+        <w:widowControl/>
+        <w:autoSpaceDE w:val="0"/>
+        <w:autoSpaceDN w:val="0"/>
+        <w:adjustRightInd w:val="0"/>
+        <w:spacing w:line="360" w:lineRule="auto"/>
+        <w:ind w:firstLineChars="175" w:firstLine="420"/>
+        <w:jc w:val="center"/>
+        <w:rPr>
+          <w:rFonts w:ascii="Times" w:hAnsi="Times" w:cs="Times"/>
+          <w:color w:val="000000"/>
+          <w:kern w:val="0"/>
+        </w:rPr>
+      </w:pPr>
+      <w:r>
+        <w:rPr>
+          <w:rFonts w:ascii="Times" w:hAnsi="Times" w:cs="Times" w:hint="eastAsia"/>
+          <w:noProof/>
+          <w:color w:val="000000"/>
+          <w:kern w:val="0"/>
+        </w:rPr>
+        <w:drawing>
+          <wp:inline distT="0" distB="0" distL="0" distR="0" wp14:anchorId="394D9FDF" wp14:editId="504ADC93">
+            <wp:extent cx="4333875" cy="2441730"/>
+            <wp:effectExtent l="0" t="0" r="0" b="0"/>
+            <wp:docPr id="20" name="图片 20"/>
+            <wp:cNvGraphicFramePr>
+              <a:graphicFrameLocks xmlns:a="http://schemas.openxmlformats.org/drawingml/2006/main" noChangeAspect="1"/>
+            </wp:cNvGraphicFramePr>
+            <a:graphic xmlns:a="http://schemas.openxmlformats.org/drawingml/2006/main">
+              <a:graphicData uri="http://schemas.openxmlformats.org/drawingml/2006/picture">
+                <pic:pic xmlns:pic="http://schemas.openxmlformats.org/drawingml/2006/picture">
+                  <pic:nvPicPr>
+                    <pic:cNvPr id="0" name="Picture 16"/>
+                    <pic:cNvPicPr>
+                      <a:picLocks noChangeAspect="1" noChangeArrowheads="1"/>
+                    </pic:cNvPicPr>
+                  </pic:nvPicPr>
+                  <pic:blipFill>
+                    <a:blip r:embed="rId20" cstate="print">
+                      <a:extLst>
+                        <a:ext uri="{28A0092B-C50C-407E-A947-70E740481C1C}">
+                          <a14:useLocalDpi xmlns:a14="http://schemas.microsoft.com/office/drawing/2010/main" val="0"/>
+                        </a:ext>
+                      </a:extLst>
+                    </a:blip>
+                    <a:srcRect/>
+                    <a:stretch>
+                      <a:fillRect/>
+                    </a:stretch>
+                  </pic:blipFill>
+                  <pic:spPr bwMode="auto">
+                    <a:xfrm>
+                      <a:off x="0" y="0"/>
+                      <a:ext cx="4346827" cy="2449027"/>
+                    </a:xfrm>
+                    <a:prstGeom prst="rect">
+                      <a:avLst/>
+                    </a:prstGeom>
+                    <a:noFill/>
+                    <a:ln>
+                      <a:noFill/>
+                    </a:ln>
+                  </pic:spPr>
+                </pic:pic>
+              </a:graphicData>
+            </a:graphic>
+          </wp:inline>
+        </w:drawing>
+      </w:r>
+    </w:p>
+    <w:p>
+      <w:pPr>
+        <w:widowControl/>
+        <w:autoSpaceDE w:val="0"/>
+        <w:autoSpaceDN w:val="0"/>
+        <w:adjustRightInd w:val="0"/>
+        <w:spacing w:line="360" w:lineRule="auto"/>
+        <w:ind w:firstLineChars="175" w:firstLine="316"/>
+        <w:jc w:val="center"/>
+        <w:rPr>
+          <w:rFonts w:ascii="Times" w:hAnsi="Times" w:cs="Times"/>
+          <w:b/>
+          <w:color w:val="000000"/>
+          <w:kern w:val="0"/>
+          <w:sz w:val="18"/>
+        </w:rPr>
+      </w:pPr>
+      <w:r>
+        <w:rPr>
+          <w:rFonts w:ascii="Times" w:hAnsi="Times" w:cs="Times" w:hint="eastAsia"/>
+          <w:b/>
+          <w:color w:val="000000"/>
+          <w:kern w:val="0"/>
+          <w:sz w:val="18"/>
+        </w:rPr>
+        <w:t>图</w:t>
+      </w:r>
+      <w:r>
+        <w:rPr>
+          <w:rFonts w:ascii="Times" w:hAnsi="Times" w:cs="Times" w:hint="eastAsia"/>
+          <w:b/>
+          <w:color w:val="000000"/>
+          <w:kern w:val="0"/>
+          <w:sz w:val="18"/>
+        </w:rPr>
+        <w:t>7.13</w:t>
+      </w:r>
+      <w:r>
+        <w:rPr>
+          <w:rFonts w:ascii="Times" w:hAnsi="Times" w:cs="Times"/>
+          <w:b/>
+          <w:color w:val="000000"/>
+          <w:kern w:val="0"/>
+          <w:sz w:val="18"/>
+        </w:rPr>
+        <w:t xml:space="preserve"> </w:t>
+      </w:r>
+      <w:r>
+        <w:rPr>
+          <w:rFonts w:ascii="Times" w:hAnsi="Times" w:cs="Times" w:hint="eastAsia"/>
+          <w:b/>
+          <w:color w:val="000000"/>
+          <w:kern w:val="0"/>
+          <w:sz w:val="18"/>
+        </w:rPr>
+        <w:t>集群安全配置信息结果图</w:t>
+      </w:r>
+    </w:p>
+    <w:p>
+      <w:pPr>
+        <w:pStyle w:val="a3"/>
+        <w:widowControl/>
+        <w:autoSpaceDE w:val="0"/>
+        <w:autoSpaceDN w:val="0"/>
+        <w:adjustRightInd w:val="0"/>
+        <w:spacing w:line="360" w:lineRule="auto"/>
+        <w:ind w:left="720" w:firstLine="480"/>
+        <w:jc w:val="left"/>
+        <w:rPr>
+          <w:rFonts w:ascii="Times" w:hAnsi="Times" w:cs="Times"/>
+          <w:color w:val="000000"/>
+          <w:kern w:val="0"/>
+        </w:rPr>
+      </w:pPr>
+      <w:r>
+        <w:rPr>
+          <w:rFonts w:ascii="Times" w:hAnsi="Times" w:cs="Times" w:hint="eastAsia"/>
+          <w:color w:val="000000"/>
+          <w:kern w:val="0"/>
+        </w:rPr>
+        <w:t>展开树形结构可以看到对应组件的具体配置项名称，在配置项名称上（图中红色框的范围内）右键可弹出菜单，点击详情按钮可查看配置项的具体信息。</w:t>
+      </w:r>
+    </w:p>
+    <w:p>
+      <w:pPr>
+        <w:widowControl/>
+        <w:autoSpaceDE w:val="0"/>
+        <w:autoSpaceDN w:val="0"/>
+        <w:adjustRightInd w:val="0"/>
+        <w:spacing w:line="360" w:lineRule="auto"/>
+        <w:ind w:firstLineChars="300" w:firstLine="720"/>
+        <w:jc w:val="left"/>
+        <w:rPr>
+          <w:rFonts w:ascii="Times" w:hAnsi="Times" w:cs="Times" w:hint="eastAsia"/>
+          <w:color w:val="000000"/>
+          <w:kern w:val="0"/>
+        </w:rPr>
+      </w:pPr>
+      <w:r>
+        <w:rPr>
+          <w:noProof/>
+        </w:rPr>
+        <w:drawing>
+          <wp:inline distT="0" distB="0" distL="0" distR="0" wp14:anchorId="7C393B41" wp14:editId="12E2CD55">
+            <wp:extent cx="1981200" cy="2030731"/>
+            <wp:effectExtent l="0" t="0" r="0" b="7620"/>
+            <wp:docPr id="21" name="图片 21"/>
+            <wp:cNvGraphicFramePr>
+              <a:graphicFrameLocks xmlns:a="http://schemas.openxmlformats.org/drawingml/2006/main" noChangeAspect="1"/>
+            </wp:cNvGraphicFramePr>
+            <a:graphic xmlns:a="http://schemas.openxmlformats.org/drawingml/2006/main">
+              <a:graphicData uri="http://schemas.openxmlformats.org/drawingml/2006/picture">
+                <pic:pic xmlns:pic="http://schemas.openxmlformats.org/drawingml/2006/picture">
+                  <pic:nvPicPr>
+                    <pic:cNvPr id="1" name=""/>
+                    <pic:cNvPicPr/>
+                  </pic:nvPicPr>
+                  <pic:blipFill>
+                    <a:blip r:embed="rId21"/>
+                    <a:stretch>
+                      <a:fillRect/>
+                    </a:stretch>
+                  </pic:blipFill>
+                  <pic:spPr>
+                    <a:xfrm>
+                      <a:off x="0" y="0"/>
+                      <a:ext cx="1998499" cy="2048462"/>
+                    </a:xfrm>
+                    <a:prstGeom prst="rect">
+                      <a:avLst/>
+                    </a:prstGeom>
+                  </pic:spPr>
+                </pic:pic>
+              </a:graphicData>
+            </a:graphic>
+          </wp:inline>
+        </w:drawing>
+      </w:r>
+      <w:r>
+        <w:rPr>
+          <w:noProof/>
+        </w:rPr>
+        <w:t xml:space="preserve">           </w:t>
+      </w:r>
+      <w:r>
+        <w:rPr>
+          <w:noProof/>
+        </w:rPr>
+        <w:t xml:space="preserve"> </w:t>
+      </w:r>
+      <w:r>
+        <w:rPr>
+          <w:noProof/>
+        </w:rPr>
+        <w:drawing>
+          <wp:inline distT="0" distB="0" distL="0" distR="0" wp14:anchorId="6DA8C294" wp14:editId="6D5C9E61">
+            <wp:extent cx="1666875" cy="2066465"/>
+            <wp:effectExtent l="0" t="0" r="0" b="0"/>
+            <wp:docPr id="22" name="图片 22"/>
+            <wp:cNvGraphicFramePr>
+              <a:graphicFrameLocks xmlns:a="http://schemas.openxmlformats.org/drawingml/2006/main" noChangeAspect="1"/>
+            </wp:cNvGraphicFramePr>
+            <a:graphic xmlns:a="http://schemas.openxmlformats.org/drawingml/2006/main">
+              <a:graphicData uri="http://schemas.openxmlformats.org/drawingml/2006/picture">
+                <pic:pic xmlns:pic="http://schemas.openxmlformats.org/drawingml/2006/picture">
+                  <pic:nvPicPr>
+                    <pic:cNvPr id="1" name=""/>
+                    <pic:cNvPicPr/>
+                  </pic:nvPicPr>
+                  <pic:blipFill>
+                    <a:blip r:embed="rId22"/>
+                    <a:stretch>
+                      <a:fillRect/>
+                    </a:stretch>
+                  </pic:blipFill>
+                  <pic:spPr>
+                    <a:xfrm>
+                      <a:off x="0" y="0"/>
+                      <a:ext cx="1690766" cy="2096084"/>
+                    </a:xfrm>
+                    <a:prstGeom prst="rect">
+                      <a:avLst/>
+                    </a:prstGeom>
+                  </pic:spPr>
+                </pic:pic>
+              </a:graphicData>
+            </a:graphic>
+          </wp:inline>
+        </w:drawing>
+      </w:r>
+    </w:p>
+    <w:p>
+      <w:pPr>
+        <w:widowControl/>
+        <w:autoSpaceDE w:val="0"/>
+        <w:autoSpaceDN w:val="0"/>
+        <w:adjustRightInd w:val="0"/>
+        <w:spacing w:line="360" w:lineRule="auto"/>
+        <w:ind w:firstLineChars="175" w:firstLine="316"/>
+        <w:jc w:val="left"/>
+        <w:rPr>
+          <w:rFonts w:ascii="Times" w:hAnsi="Times" w:cs="Times"/>
+          <w:b/>
+          <w:color w:val="000000"/>
+          <w:kern w:val="0"/>
+          <w:sz w:val="18"/>
+        </w:rPr>
+      </w:pPr>
+      <w:r>
+        <w:rPr>
+          <w:rFonts w:ascii="Times" w:hAnsi="Times" w:cs="Times" w:hint="eastAsia"/>
+          <w:b/>
+          <w:color w:val="000000"/>
+          <w:kern w:val="0"/>
+          <w:sz w:val="18"/>
+        </w:rPr>
+        <w:t xml:space="preserve"> </w:t>
+      </w:r>
+      <w:r>
+        <w:rPr>
+          <w:rFonts w:ascii="Times" w:hAnsi="Times" w:cs="Times"/>
+          <w:b/>
+          <w:color w:val="000000"/>
+          <w:kern w:val="0"/>
+          <w:sz w:val="18"/>
+        </w:rPr>
+        <w:t xml:space="preserve">           </w:t>
+      </w:r>
+      <w:r>
+        <w:rPr>
+          <w:rFonts w:ascii="Times" w:hAnsi="Times" w:cs="Times" w:hint="eastAsia"/>
+          <w:b/>
+          <w:color w:val="000000"/>
+          <w:kern w:val="0"/>
+          <w:sz w:val="18"/>
+        </w:rPr>
+        <w:t>图</w:t>
+      </w:r>
+      <w:r>
+        <w:rPr>
+          <w:rFonts w:ascii="Times" w:hAnsi="Times" w:cs="Times" w:hint="eastAsia"/>
+          <w:b/>
+          <w:color w:val="000000"/>
+          <w:kern w:val="0"/>
+          <w:sz w:val="18"/>
+        </w:rPr>
+        <w:t>7.14</w:t>
+      </w:r>
+      <w:r>
+        <w:rPr>
+          <w:rFonts w:ascii="Times" w:hAnsi="Times" w:cs="Times"/>
+          <w:b/>
+          <w:color w:val="000000"/>
+          <w:kern w:val="0"/>
+          <w:sz w:val="18"/>
+        </w:rPr>
+        <w:t xml:space="preserve"> </w:t>
+      </w:r>
+      <w:r>
+        <w:rPr>
+          <w:rFonts w:ascii="Times" w:hAnsi="Times" w:cs="Times" w:hint="eastAsia"/>
+          <w:b/>
+          <w:color w:val="000000"/>
+          <w:kern w:val="0"/>
+          <w:sz w:val="18"/>
+        </w:rPr>
+        <w:t>右键弹出菜单</w:t>
+      </w:r>
+      <w:r>
+        <w:rPr>
+          <w:rFonts w:ascii="Times" w:hAnsi="Times" w:cs="Times" w:hint="eastAsia"/>
+          <w:b/>
+          <w:color w:val="000000"/>
+          <w:kern w:val="0"/>
+          <w:sz w:val="18"/>
+        </w:rPr>
+        <w:t xml:space="preserve"> </w:t>
+      </w:r>
+      <w:r>
+        <w:rPr>
+          <w:rFonts w:ascii="Times" w:hAnsi="Times" w:cs="Times"/>
+          <w:b/>
+          <w:color w:val="000000"/>
+          <w:kern w:val="0"/>
+          <w:sz w:val="18"/>
+        </w:rPr>
+        <w:t xml:space="preserve">                            </w:t>
+      </w:r>
+      <w:r>
+        <w:rPr>
+          <w:rFonts w:ascii="Times" w:hAnsi="Times" w:cs="Times" w:hint="eastAsia"/>
+          <w:b/>
+          <w:color w:val="000000"/>
+          <w:kern w:val="0"/>
+          <w:sz w:val="18"/>
+        </w:rPr>
+        <w:t>图</w:t>
+      </w:r>
+      <w:r>
+        <w:rPr>
+          <w:rFonts w:ascii="Times" w:hAnsi="Times" w:cs="Times" w:hint="eastAsia"/>
+          <w:b/>
+          <w:color w:val="000000"/>
+          <w:kern w:val="0"/>
+          <w:sz w:val="18"/>
+        </w:rPr>
+        <w:t>7.15</w:t>
+      </w:r>
+      <w:r>
+        <w:rPr>
+          <w:rFonts w:ascii="Times" w:hAnsi="Times" w:cs="Times"/>
+          <w:b/>
+          <w:color w:val="000000"/>
+          <w:kern w:val="0"/>
+          <w:sz w:val="18"/>
+        </w:rPr>
+        <w:t xml:space="preserve"> </w:t>
+      </w:r>
+      <w:r>
+        <w:rPr>
+          <w:rFonts w:ascii="Times" w:hAnsi="Times" w:cs="Times" w:hint="eastAsia"/>
+          <w:b/>
+          <w:color w:val="000000"/>
+          <w:kern w:val="0"/>
+          <w:sz w:val="18"/>
+        </w:rPr>
+        <w:t>安全配置详细信息</w:t>
+      </w:r>
+    </w:p>
+    <w:p>
+      <w:pPr>
+        <w:widowControl/>
+        <w:autoSpaceDE w:val="0"/>
+        <w:autoSpaceDN w:val="0"/>
+        <w:adjustRightInd w:val="0"/>
+        <w:spacing w:line="360" w:lineRule="auto"/>
+        <w:ind w:firstLineChars="175" w:firstLine="316"/>
+        <w:jc w:val="left"/>
+        <w:rPr>
+          <w:rFonts w:ascii="Times" w:hAnsi="Times" w:cs="Times" w:hint="eastAsia"/>
+          <w:b/>
+          <w:color w:val="000000"/>
+          <w:kern w:val="0"/>
+          <w:sz w:val="18"/>
+        </w:rPr>
+      </w:pPr>
+      <w:bookmarkStart w:id="0" w:name="_GoBack"/>
+      <w:bookmarkEnd w:id="0"/>
     </w:p>
     <w:p>
       <w:pPr>
@@ -3466,6 +7549,7 @@
           <w:kern w:val="0"/>
           <w:sz w:val="36"/>
         </w:rPr>
+        <w:lastRenderedPageBreak/>
         <w:t>知识库使用与管理</w:t>
       </w:r>
       <w:r>
@@ -3520,8 +7604,8 @@
 </file>
 
 <file path=word/numbering.xml><?xml version="1.0" encoding="utf-8"?>
-<w:numbering xmlns:wpc="http://schemas.microsoft.com/office/word/2010/wordprocessingCanvas" xmlns:mo="http://schemas.microsoft.com/office/mac/office/2008/main" xmlns:mc="http://schemas.openxmlformats.org/markup-compatibility/2006" xmlns:mv="urn:schemas-microsoft-com:mac:vml" xmlns:o="urn:schemas-microsoft-com:office:office" xmlns:r="http://schemas.openxmlformats.org/officeDocument/2006/relationships" xmlns:m="http://schemas.openxmlformats.org/officeDocument/2006/math" xmlns:v="urn:schemas-microsoft-com:vml" xmlns:wp14="http://schemas.microsoft.com/office/word/2010/wordprocessingDrawing" xmlns:wp="http://schemas.openxmlformats.org/drawingml/2006/wordprocessingDrawing" xmlns:w10="urn:schemas-microsoft-com:office:word" xmlns:w="http://schemas.openxmlformats.org/wordprocessingml/2006/main" xmlns:w14="http://schemas.microsoft.com/office/word/2010/wordml" xmlns:w15="http://schemas.microsoft.com/office/word/2012/wordml" xmlns:wpg="http://schemas.microsoft.com/office/word/2010/wordprocessingGroup" xmlns:wpi="http://schemas.microsoft.com/office/word/2010/wordprocessingInk" xmlns:wne="http://schemas.microsoft.com/office/word/2006/wordml" xmlns:wps="http://schemas.microsoft.com/office/word/2010/wordprocessingShape" mc:Ignorable="w14 w15 wp14">
-  <w:abstractNum w:abstractNumId="0">
+<w:numbering xmlns:wpc="http://schemas.microsoft.com/office/word/2010/wordprocessingCanvas" xmlns:cx="http://schemas.microsoft.com/office/drawing/2014/chartex" xmlns:mc="http://schemas.openxmlformats.org/markup-compatibility/2006" xmlns:o="urn:schemas-microsoft-com:office:office" xmlns:r="http://schemas.openxmlformats.org/officeDocument/2006/relationships" xmlns:m="http://schemas.openxmlformats.org/officeDocument/2006/math" xmlns:v="urn:schemas-microsoft-com:vml" xmlns:wp14="http://schemas.microsoft.com/office/word/2010/wordprocessingDrawing" xmlns:wp="http://schemas.openxmlformats.org/drawingml/2006/wordprocessingDrawing" xmlns:w10="urn:schemas-microsoft-com:office:word" xmlns:w="http://schemas.openxmlformats.org/wordprocessingml/2006/main" xmlns:w14="http://schemas.microsoft.com/office/word/2010/wordml" xmlns:w15="http://schemas.microsoft.com/office/word/2012/wordml" xmlns:w16se="http://schemas.microsoft.com/office/word/2015/wordml/symex" xmlns:wpg="http://schemas.microsoft.com/office/word/2010/wordprocessingGroup" xmlns:wpi="http://schemas.microsoft.com/office/word/2010/wordprocessingInk" xmlns:wne="http://schemas.microsoft.com/office/word/2006/wordml" xmlns:wps="http://schemas.microsoft.com/office/word/2010/wordprocessingShape" mc:Ignorable="w14 w15 w16se wp14">
+  <w:abstractNum w:abstractNumId="0" w15:restartNumberingAfterBreak="0">
     <w:nsid w:val="14151683"/>
     <w:multiLevelType w:val="hybridMultilevel"/>
     <w:tmpl w:val="D4183CCA"/>
@@ -3610,7 +7694,7 @@
       </w:pPr>
     </w:lvl>
   </w:abstractNum>
-  <w:abstractNum w:abstractNumId="1">
+  <w:abstractNum w:abstractNumId="1" w15:restartNumberingAfterBreak="0">
     <w:nsid w:val="1DE87D8F"/>
     <w:multiLevelType w:val="multilevel"/>
     <w:tmpl w:val="7BE46E8C"/>
@@ -3731,7 +7815,7 @@
       </w:rPr>
     </w:lvl>
   </w:abstractNum>
-  <w:abstractNum w:abstractNumId="2">
+  <w:abstractNum w:abstractNumId="2" w15:restartNumberingAfterBreak="0">
     <w:nsid w:val="66604A06"/>
     <w:multiLevelType w:val="hybridMultilevel"/>
     <w:tmpl w:val="949CC3D2"/>
@@ -3820,7 +7904,7 @@
       </w:pPr>
     </w:lvl>
   </w:abstractNum>
-  <w:abstractNum w:abstractNumId="3">
+  <w:abstractNum w:abstractNumId="3" w15:restartNumberingAfterBreak="0">
     <w:nsid w:val="67F7326A"/>
     <w:multiLevelType w:val="hybridMultilevel"/>
     <w:tmpl w:val="AFF83248"/>
@@ -3835,7 +7919,7 @@
         <w:rFonts w:hint="default"/>
       </w:rPr>
     </w:lvl>
-    <w:lvl w:ilvl="1" w:tplc="04090019" w:tentative="1">
+    <w:lvl w:ilvl="1" w:tplc="04090019">
       <w:start w:val="1"/>
       <w:numFmt w:val="lowerLetter"/>
       <w:lvlText w:val="%2)"/>
@@ -3920,11 +8004,14 @@
   <w:num w:numId="4">
     <w:abstractNumId w:val="1"/>
   </w:num>
+  <w:num w:numId="5">
+    <w:abstractNumId w:val="1"/>
+  </w:num>
 </w:numbering>
 </file>
 
 <file path=word/styles.xml><?xml version="1.0" encoding="utf-8"?>
-<w:styles xmlns:mc="http://schemas.openxmlformats.org/markup-compatibility/2006" xmlns:r="http://schemas.openxmlformats.org/officeDocument/2006/relationships" xmlns:w="http://schemas.openxmlformats.org/wordprocessingml/2006/main" xmlns:w14="http://schemas.microsoft.com/office/word/2010/wordml" xmlns:w15="http://schemas.microsoft.com/office/word/2012/wordml" mc:Ignorable="w14 w15">
+<w:styles xmlns:mc="http://schemas.openxmlformats.org/markup-compatibility/2006" xmlns:r="http://schemas.openxmlformats.org/officeDocument/2006/relationships" xmlns:w="http://schemas.openxmlformats.org/wordprocessingml/2006/main" xmlns:w14="http://schemas.microsoft.com/office/word/2010/wordml" xmlns:w15="http://schemas.microsoft.com/office/word/2012/wordml" xmlns:w16se="http://schemas.microsoft.com/office/word/2015/wordml/symex" mc:Ignorable="w14 w15 w16se">
   <w:docDefaults>
     <w:rPrDefault>
       <w:rPr>
@@ -3937,7 +8024,7 @@
     </w:rPrDefault>
     <w:pPrDefault/>
   </w:docDefaults>
-  <w:latentStyles w:defLockedState="0" w:defUIPriority="99" w:defSemiHidden="0" w:defUnhideWhenUsed="0" w:defQFormat="0" w:count="380">
+  <w:latentStyles w:defLockedState="0" w:defUIPriority="99" w:defSemiHidden="0" w:defUnhideWhenUsed="0" w:defQFormat="0" w:count="371">
     <w:lsdException w:name="Normal" w:uiPriority="0" w:qFormat="1"/>
     <w:lsdException w:name="heading 1" w:uiPriority="9" w:qFormat="1"/>
     <w:lsdException w:name="heading 2" w:semiHidden="1" w:uiPriority="9" w:unhideWhenUsed="1" w:qFormat="1"/>
@@ -4313,6 +8400,7 @@
   <w:style w:type="paragraph" w:default="1" w:styleId="a">
     <w:name w:val="Normal"/>
     <w:qFormat/>
+    <w:rsid w:val="000944AE"/>
     <w:pPr>
       <w:widowControl w:val="0"/>
       <w:jc w:val="both"/>
@@ -4368,7 +8456,7 @@
     <w:unhideWhenUsed/>
   </w:style>
   <w:style w:type="character" w:customStyle="1" w:styleId="10">
-    <w:name w:val="标题 1字符"/>
+    <w:name w:val="标题 1 字符"/>
     <w:basedOn w:val="a0"/>
     <w:link w:val="1"/>
     <w:uiPriority w:val="9"/>
@@ -4413,7 +8501,7 @@
     </w:rPr>
   </w:style>
   <w:style w:type="character" w:customStyle="1" w:styleId="a5">
-    <w:name w:val="标题字符"/>
+    <w:name w:val="标题 字符"/>
     <w:basedOn w:val="a0"/>
     <w:link w:val="a4"/>
     <w:uiPriority w:val="10"/>
@@ -4688,4 +8776,16 @@
     </a:ext>
   </a:extLst>
 </a:theme>
+</file>
+
+<file path=customXml/item1.xml><?xml version="1.0" encoding="utf-8"?>
+<b:Sources xmlns:b="http://schemas.openxmlformats.org/officeDocument/2006/bibliography" xmlns="http://schemas.openxmlformats.org/officeDocument/2006/bibliography" SelectedStyle="\APASixthEditionOfficeOnline.xsl" StyleName="APA" Version="6"/>
+</file>
+
+<file path=customXml/itemProps1.xml><?xml version="1.0" encoding="utf-8"?>
+<ds:datastoreItem xmlns:ds="http://schemas.openxmlformats.org/officeDocument/2006/customXml" ds:itemID="{9AF92957-028A-4CE8-A835-3068A1659F43}">
+  <ds:schemaRefs>
+    <ds:schemaRef ds:uri="http://schemas.openxmlformats.org/officeDocument/2006/bibliography"/>
+  </ds:schemaRefs>
+</ds:datastoreItem>
 </file>
--- a/Hadoop审查工具文档.docx
+++ b/Hadoop审查工具文档.docx
@@ -1921,7 +1921,7 @@
         <w:ind w:left="1440" w:firstLineChars="0" w:firstLine="480"/>
         <w:jc w:val="left"/>
         <w:rPr>
-          <w:rFonts w:ascii="Arial" w:hAnsi="Arial" w:cs="Times" w:hint="eastAsia"/>
+          <w:rFonts w:ascii="Arial" w:hAnsi="Arial" w:cs="Times"/>
           <w:color w:val="000000"/>
           <w:kern w:val="0"/>
         </w:rPr>
@@ -2329,7 +2329,7 @@
         <w:ind w:left="1440" w:firstLineChars="0" w:firstLine="480"/>
         <w:jc w:val="left"/>
         <w:rPr>
-          <w:rFonts w:ascii="Arial" w:hAnsi="Arial" w:cs="Times" w:hint="eastAsia"/>
+          <w:rFonts w:ascii="Arial" w:hAnsi="Arial" w:cs="Times"/>
           <w:color w:val="000000"/>
           <w:kern w:val="0"/>
         </w:rPr>
@@ -2408,7 +2408,7 @@
         <w:ind w:left="1440" w:firstLineChars="0" w:firstLine="0"/>
         <w:jc w:val="left"/>
         <w:rPr>
-          <w:rFonts w:ascii="Times" w:hAnsi="Times" w:cs="Times" w:hint="eastAsia"/>
+          <w:rFonts w:ascii="Times" w:hAnsi="Times" w:cs="Times"/>
           <w:color w:val="000000"/>
           <w:kern w:val="0"/>
         </w:rPr>
@@ -2526,7 +2526,7 @@
         <w:ind w:left="1440" w:firstLineChars="0" w:firstLine="480"/>
         <w:jc w:val="left"/>
         <w:rPr>
-          <w:rFonts w:ascii="Times" w:hAnsi="Times" w:cs="Times" w:hint="eastAsia"/>
+          <w:rFonts w:ascii="Times" w:hAnsi="Times" w:cs="Times"/>
           <w:color w:val="000000"/>
           <w:kern w:val="0"/>
         </w:rPr>
@@ -2643,7 +2643,7 @@
         <w:ind w:left="720" w:firstLineChars="0" w:firstLine="480"/>
         <w:jc w:val="left"/>
         <w:rPr>
-          <w:rFonts w:ascii="Arial" w:eastAsia="宋体" w:hAnsi="Arial" w:hint="eastAsia"/>
+          <w:rFonts w:ascii="Arial" w:eastAsia="宋体" w:hAnsi="Arial"/>
         </w:rPr>
       </w:pPr>
     </w:p>
@@ -2750,7 +2750,7 @@
         <w:ind w:left="1440" w:firstLineChars="0" w:firstLine="480"/>
         <w:jc w:val="left"/>
         <w:rPr>
-          <w:rFonts w:ascii="Arial" w:hAnsi="Arial" w:cs="Times" w:hint="eastAsia"/>
+          <w:rFonts w:ascii="Arial" w:hAnsi="Arial" w:cs="Times"/>
           <w:color w:val="000000"/>
           <w:kern w:val="0"/>
         </w:rPr>
@@ -2973,7 +2973,7 @@
         <w:ind w:left="1440" w:firstLineChars="0" w:firstLine="480"/>
         <w:jc w:val="left"/>
         <w:rPr>
-          <w:rFonts w:ascii="Arial" w:hAnsi="Arial" w:cs="Times" w:hint="eastAsia"/>
+          <w:rFonts w:ascii="Arial" w:hAnsi="Arial" w:cs="Times"/>
           <w:color w:val="000000"/>
           <w:kern w:val="0"/>
         </w:rPr>
@@ -3152,7 +3152,7 @@
         <w:ind w:left="1440" w:firstLineChars="0" w:firstLine="480"/>
         <w:jc w:val="left"/>
         <w:rPr>
-          <w:rFonts w:ascii="Arial" w:hAnsi="Arial" w:cs="Times" w:hint="eastAsia"/>
+          <w:rFonts w:ascii="Arial" w:hAnsi="Arial" w:cs="Times"/>
           <w:color w:val="000000"/>
           <w:kern w:val="0"/>
         </w:rPr>
@@ -3291,7 +3291,7 @@
         <w:ind w:left="1440" w:firstLineChars="0" w:firstLine="480"/>
         <w:jc w:val="left"/>
         <w:rPr>
-          <w:rFonts w:ascii="Arial" w:hAnsi="Arial" w:cs="Times" w:hint="eastAsia"/>
+          <w:rFonts w:ascii="Arial" w:hAnsi="Arial" w:cs="Times"/>
           <w:color w:val="000000"/>
           <w:kern w:val="0"/>
         </w:rPr>
@@ -5032,7 +5032,7 @@
         <w:ind w:left="720" w:firstLine="402"/>
         <w:jc w:val="center"/>
         <w:rPr>
-          <w:rFonts w:ascii="Times" w:hAnsi="Times" w:cs="Times" w:hint="eastAsia"/>
+          <w:rFonts w:ascii="Times" w:hAnsi="Times" w:cs="Times"/>
           <w:b/>
           <w:color w:val="000000"/>
           <w:kern w:val="0"/>
@@ -5371,26 +5371,18 @@
         <w:ind w:left="720" w:firstLine="480"/>
         <w:jc w:val="left"/>
         <w:rPr>
-          <w:rFonts w:ascii="Times" w:hAnsi="Times" w:cs="Times" w:hint="eastAsia"/>
-          <w:color w:val="000000"/>
-          <w:kern w:val="0"/>
-        </w:rPr>
-      </w:pPr>
-      <w:r>
-        <w:rPr>
-          <w:rFonts w:ascii="Times" w:hAnsi="Times" w:cs="Times" w:hint="eastAsia"/>
-          <w:color w:val="000000"/>
-          <w:kern w:val="0"/>
-        </w:rPr>
-        <w:t>集群运行状态信息以文字</w:t>
-      </w:r>
-      <w:r>
-        <w:rPr>
-          <w:rFonts w:ascii="Times" w:hAnsi="Times" w:cs="Times" w:hint="eastAsia"/>
-          <w:color w:val="000000"/>
-          <w:kern w:val="0"/>
-        </w:rPr>
-        <w:t>的形式显示。</w:t>
+          <w:rFonts w:ascii="Times" w:hAnsi="Times" w:cs="Times"/>
+          <w:color w:val="000000"/>
+          <w:kern w:val="0"/>
+        </w:rPr>
+      </w:pPr>
+      <w:r>
+        <w:rPr>
+          <w:rFonts w:ascii="Times" w:hAnsi="Times" w:cs="Times" w:hint="eastAsia"/>
+          <w:color w:val="000000"/>
+          <w:kern w:val="0"/>
+        </w:rPr>
+        <w:t>集群运行状态信息以文字的形式显示。</w:t>
       </w:r>
     </w:p>
     <w:p>
@@ -5517,7 +5509,7 @@
         <w:ind w:firstLineChars="175" w:firstLine="316"/>
         <w:jc w:val="center"/>
         <w:rPr>
-          <w:rFonts w:ascii="Times" w:hAnsi="Times" w:cs="Times" w:hint="eastAsia"/>
+          <w:rFonts w:ascii="Times" w:hAnsi="Times" w:cs="Times"/>
           <w:b/>
           <w:color w:val="000000"/>
           <w:kern w:val="0"/>
@@ -5928,7 +5920,7 @@
         <w:ind w:left="720" w:firstLine="480"/>
         <w:jc w:val="left"/>
         <w:rPr>
-          <w:rFonts w:ascii="Times" w:hAnsi="Times" w:cs="Times" w:hint="eastAsia"/>
+          <w:rFonts w:ascii="Times" w:hAnsi="Times" w:cs="Times"/>
           <w:color w:val="000000"/>
           <w:kern w:val="0"/>
         </w:rPr>
@@ -6419,7 +6411,7 @@
         <w:ind w:left="720" w:firstLine="480"/>
         <w:jc w:val="left"/>
         <w:rPr>
-          <w:rFonts w:ascii="Times" w:hAnsi="Times" w:cs="Times" w:hint="eastAsia"/>
+          <w:rFonts w:ascii="Times" w:hAnsi="Times" w:cs="Times"/>
           <w:color w:val="000000"/>
           <w:kern w:val="0"/>
         </w:rPr>
@@ -6505,108 +6497,90 @@
           <w:kern w:val="0"/>
           <w:sz w:val="28"/>
         </w:rPr>
+        <w:t>集群配置</w:t>
+      </w:r>
+      <w:r>
+        <w:rPr>
+          <w:rFonts w:ascii="Times" w:hAnsi="Times" w:cs="Times" w:hint="eastAsia"/>
+          <w:b/>
+          <w:color w:val="000000"/>
+          <w:kern w:val="0"/>
+          <w:sz w:val="28"/>
+        </w:rPr>
+        <w:t>信息查看</w:t>
+      </w:r>
+    </w:p>
+    <w:p>
+      <w:pPr>
+        <w:pStyle w:val="a3"/>
+        <w:widowControl/>
+        <w:autoSpaceDE w:val="0"/>
+        <w:autoSpaceDN w:val="0"/>
+        <w:adjustRightInd w:val="0"/>
+        <w:spacing w:line="360" w:lineRule="auto"/>
+        <w:ind w:left="720" w:firstLine="480"/>
+        <w:jc w:val="left"/>
+        <w:rPr>
+          <w:rFonts w:ascii="Times" w:hAnsi="Times" w:cs="Times"/>
+          <w:color w:val="000000"/>
+          <w:kern w:val="0"/>
+        </w:rPr>
+      </w:pPr>
+      <w:r>
+        <w:rPr>
+          <w:rFonts w:ascii="Times" w:hAnsi="Times" w:cs="Times" w:hint="eastAsia"/>
+          <w:color w:val="000000"/>
+          <w:kern w:val="0"/>
+        </w:rPr>
+        <w:t>安全元数据审查的主界面如图</w:t>
+      </w:r>
+      <w:r>
+        <w:rPr>
+          <w:rFonts w:ascii="Times" w:hAnsi="Times" w:cs="Times" w:hint="eastAsia"/>
+          <w:color w:val="000000"/>
+          <w:kern w:val="0"/>
+        </w:rPr>
+        <w:t>7.</w:t>
+      </w:r>
+      <w:r>
+        <w:rPr>
+          <w:rFonts w:ascii="Times" w:hAnsi="Times" w:cs="Times" w:hint="eastAsia"/>
+          <w:color w:val="000000"/>
+          <w:kern w:val="0"/>
+        </w:rPr>
+        <w:t>7</w:t>
+      </w:r>
+      <w:r>
+        <w:rPr>
+          <w:rFonts w:ascii="Times" w:hAnsi="Times" w:cs="Times" w:hint="eastAsia"/>
+          <w:color w:val="000000"/>
+          <w:kern w:val="0"/>
+        </w:rPr>
+        <w:t>所示，红色框内可选择安全元数据查看的类别。</w:t>
+      </w:r>
+      <w:r>
+        <w:rPr>
+          <w:rFonts w:ascii="Times" w:hAnsi="Times" w:cs="Times" w:hint="eastAsia"/>
+          <w:color w:val="000000"/>
+          <w:kern w:val="0"/>
+        </w:rPr>
+        <w:t>Hadoop</w:t>
+      </w:r>
+      <w:r>
+        <w:rPr>
+          <w:rFonts w:ascii="Times" w:hAnsi="Times" w:cs="Times" w:hint="eastAsia"/>
+          <w:color w:val="000000"/>
+          <w:kern w:val="0"/>
+        </w:rPr>
         <w:t>集群</w:t>
       </w:r>
       <w:r>
         <w:rPr>
           <w:rFonts w:ascii="Times" w:hAnsi="Times" w:cs="Times" w:hint="eastAsia"/>
-          <w:b/>
-          <w:color w:val="000000"/>
-          <w:kern w:val="0"/>
-          <w:sz w:val="28"/>
-        </w:rPr>
-        <w:t>配置</w:t>
-      </w:r>
-      <w:r>
-        <w:rPr>
-          <w:rFonts w:ascii="Times" w:hAnsi="Times" w:cs="Times" w:hint="eastAsia"/>
-          <w:b/>
-          <w:color w:val="000000"/>
-          <w:kern w:val="0"/>
-          <w:sz w:val="28"/>
-        </w:rPr>
-        <w:t>信息查看</w:t>
-      </w:r>
-    </w:p>
-    <w:p>
-      <w:pPr>
-        <w:pStyle w:val="a3"/>
-        <w:widowControl/>
-        <w:autoSpaceDE w:val="0"/>
-        <w:autoSpaceDN w:val="0"/>
-        <w:adjustRightInd w:val="0"/>
-        <w:spacing w:line="360" w:lineRule="auto"/>
-        <w:ind w:left="720" w:firstLine="480"/>
-        <w:jc w:val="left"/>
-        <w:rPr>
-          <w:rFonts w:ascii="Times" w:hAnsi="Times" w:cs="Times"/>
-          <w:color w:val="000000"/>
-          <w:kern w:val="0"/>
-        </w:rPr>
-      </w:pPr>
-      <w:r>
-        <w:rPr>
-          <w:rFonts w:ascii="Times" w:hAnsi="Times" w:cs="Times" w:hint="eastAsia"/>
-          <w:color w:val="000000"/>
-          <w:kern w:val="0"/>
-        </w:rPr>
-        <w:t>安全元数据审查的主界面如图</w:t>
-      </w:r>
-      <w:r>
-        <w:rPr>
-          <w:rFonts w:ascii="Times" w:hAnsi="Times" w:cs="Times" w:hint="eastAsia"/>
-          <w:color w:val="000000"/>
-          <w:kern w:val="0"/>
-        </w:rPr>
-        <w:t>7.</w:t>
-      </w:r>
-      <w:r>
-        <w:rPr>
-          <w:rFonts w:ascii="Times" w:hAnsi="Times" w:cs="Times" w:hint="eastAsia"/>
-          <w:color w:val="000000"/>
-          <w:kern w:val="0"/>
-        </w:rPr>
-        <w:t>7</w:t>
-      </w:r>
-      <w:r>
-        <w:rPr>
-          <w:rFonts w:ascii="Times" w:hAnsi="Times" w:cs="Times" w:hint="eastAsia"/>
-          <w:color w:val="000000"/>
-          <w:kern w:val="0"/>
-        </w:rPr>
-        <w:t>所示，红色框内可选择安全元数据查看的类别。</w:t>
-      </w:r>
-      <w:r>
-        <w:rPr>
-          <w:rFonts w:ascii="Times" w:hAnsi="Times" w:cs="Times" w:hint="eastAsia"/>
-          <w:color w:val="000000"/>
-          <w:kern w:val="0"/>
-        </w:rPr>
-        <w:t>Hadoop</w:t>
-      </w:r>
-      <w:r>
-        <w:rPr>
-          <w:rFonts w:ascii="Times" w:hAnsi="Times" w:cs="Times" w:hint="eastAsia"/>
-          <w:color w:val="000000"/>
-          <w:kern w:val="0"/>
-        </w:rPr>
-        <w:t>集群</w:t>
-      </w:r>
-      <w:r>
-        <w:rPr>
-          <w:rFonts w:ascii="Times" w:hAnsi="Times" w:cs="Times" w:hint="eastAsia"/>
-          <w:color w:val="000000"/>
-          <w:kern w:val="0"/>
-        </w:rPr>
-        <w:t>配置</w:t>
-      </w:r>
-      <w:r>
-        <w:rPr>
-          <w:rFonts w:ascii="Times" w:hAnsi="Times" w:cs="Times" w:hint="eastAsia"/>
-          <w:color w:val="000000"/>
-          <w:kern w:val="0"/>
-        </w:rPr>
-        <w:t>信息属于</w:t>
+          <w:color w:val="000000"/>
+          <w:kern w:val="0"/>
+        </w:rPr>
+        <w:t>配置信息属于</w:t>
       </w:r>
       <w:r>
         <w:rPr>
@@ -6622,31 +6596,7 @@
           <w:color w:val="000000"/>
           <w:kern w:val="0"/>
         </w:rPr>
-        <w:t>集群</w:t>
-      </w:r>
-      <w:r>
-        <w:rPr>
-          <w:rFonts w:ascii="Times" w:hAnsi="Times" w:cs="Times" w:hint="eastAsia"/>
-          <w:color w:val="000000"/>
-          <w:kern w:val="0"/>
-        </w:rPr>
-        <w:t>平台安全</w:t>
-      </w:r>
-      <w:r>
-        <w:rPr>
-          <w:rFonts w:ascii="Times" w:hAnsi="Times" w:cs="Times" w:hint="eastAsia"/>
-          <w:color w:val="000000"/>
-          <w:kern w:val="0"/>
-        </w:rPr>
-        <w:t>信息，在工具中体现为选择</w:t>
-      </w:r>
-      <w:r>
-        <w:rPr>
-          <w:rFonts w:ascii="Times" w:hAnsi="Times" w:cs="Times" w:hint="eastAsia"/>
-          <w:color w:val="000000"/>
-          <w:kern w:val="0"/>
-        </w:rPr>
-        <w:t>安全配置</w:t>
+        <w:t>集群平台安全信息，在工具中体现为选择安全配置</w:t>
       </w:r>
       <w:r>
         <w:rPr>
@@ -6764,17 +6714,7 @@
           <w:kern w:val="0"/>
           <w:sz w:val="18"/>
         </w:rPr>
-        <w:t>7.</w:t>
-      </w:r>
-      <w:r>
-        <w:rPr>
-          <w:rFonts w:ascii="Times" w:hAnsi="Times" w:cs="Times" w:hint="eastAsia"/>
-          <w:b/>
-          <w:color w:val="000000"/>
-          <w:kern w:val="0"/>
-          <w:sz w:val="18"/>
-        </w:rPr>
-        <w:t>11</w:t>
+        <w:t>7.11</w:t>
       </w:r>
       <w:r>
         <w:rPr>
@@ -6794,27 +6734,7 @@
           <w:kern w:val="0"/>
           <w:sz w:val="18"/>
         </w:rPr>
-        <w:t>集群</w:t>
-      </w:r>
-      <w:r>
-        <w:rPr>
-          <w:rFonts w:ascii="Times" w:hAnsi="Times" w:cs="Times" w:hint="eastAsia"/>
-          <w:b/>
-          <w:color w:val="000000"/>
-          <w:kern w:val="0"/>
-          <w:sz w:val="18"/>
-        </w:rPr>
-        <w:t>配置</w:t>
-      </w:r>
-      <w:r>
-        <w:rPr>
-          <w:rFonts w:ascii="Times" w:hAnsi="Times" w:cs="Times" w:hint="eastAsia"/>
-          <w:b/>
-          <w:color w:val="000000"/>
-          <w:kern w:val="0"/>
-          <w:sz w:val="18"/>
-        </w:rPr>
-        <w:t>信息查看页面</w:t>
+        <w:t>集群配置信息查看页面</w:t>
       </w:r>
     </w:p>
     <w:p>
@@ -6941,7 +6861,7 @@
         <w:ind w:firstLineChars="175" w:firstLine="316"/>
         <w:jc w:val="center"/>
         <w:rPr>
-          <w:rFonts w:ascii="Times" w:hAnsi="Times" w:cs="Times" w:hint="eastAsia"/>
+          <w:rFonts w:ascii="Times" w:hAnsi="Times" w:cs="Times"/>
           <w:b/>
           <w:color w:val="000000"/>
           <w:kern w:val="0"/>
@@ -7000,34 +6920,18 @@
         <w:ind w:left="720" w:firstLine="480"/>
         <w:jc w:val="left"/>
         <w:rPr>
-          <w:rFonts w:ascii="Times" w:hAnsi="Times" w:cs="Times" w:hint="eastAsia"/>
-          <w:color w:val="000000"/>
-          <w:kern w:val="0"/>
-        </w:rPr>
-      </w:pPr>
-      <w:r>
-        <w:rPr>
-          <w:rFonts w:ascii="Times" w:hAnsi="Times" w:cs="Times" w:hint="eastAsia"/>
-          <w:color w:val="000000"/>
-          <w:kern w:val="0"/>
-        </w:rPr>
-        <w:t>集群日志信息以</w:t>
-      </w:r>
-      <w:r>
-        <w:rPr>
-          <w:rFonts w:ascii="Times" w:hAnsi="Times" w:cs="Times" w:hint="eastAsia"/>
-          <w:color w:val="000000"/>
-          <w:kern w:val="0"/>
-        </w:rPr>
-        <w:t>树形结构</w:t>
-      </w:r>
-      <w:r>
-        <w:rPr>
-          <w:rFonts w:ascii="Times" w:hAnsi="Times" w:cs="Times" w:hint="eastAsia"/>
-          <w:color w:val="000000"/>
-          <w:kern w:val="0"/>
-        </w:rPr>
-        <w:t>的形式显示。</w:t>
+          <w:rFonts w:ascii="Times" w:hAnsi="Times" w:cs="Times"/>
+          <w:color w:val="000000"/>
+          <w:kern w:val="0"/>
+        </w:rPr>
+      </w:pPr>
+      <w:r>
+        <w:rPr>
+          <w:rFonts w:ascii="Times" w:hAnsi="Times" w:cs="Times" w:hint="eastAsia"/>
+          <w:color w:val="000000"/>
+          <w:kern w:val="0"/>
+        </w:rPr>
+        <w:t>集群日志信息以树形结构的形式显示。</w:t>
       </w:r>
     </w:p>
     <w:p>
@@ -7195,7 +7099,7 @@
         <w:ind w:firstLineChars="300" w:firstLine="720"/>
         <w:jc w:val="left"/>
         <w:rPr>
-          <w:rFonts w:ascii="Times" w:hAnsi="Times" w:cs="Times" w:hint="eastAsia"/>
+          <w:rFonts w:ascii="Times" w:hAnsi="Times" w:cs="Times"/>
           <w:color w:val="000000"/>
           <w:kern w:val="0"/>
         </w:rPr>
@@ -7441,15 +7345,13 @@
         <w:ind w:firstLineChars="175" w:firstLine="316"/>
         <w:jc w:val="left"/>
         <w:rPr>
-          <w:rFonts w:ascii="Times" w:hAnsi="Times" w:cs="Times" w:hint="eastAsia"/>
-          <w:b/>
-          <w:color w:val="000000"/>
-          <w:kern w:val="0"/>
-          <w:sz w:val="18"/>
-        </w:rPr>
-      </w:pPr>
-      <w:bookmarkStart w:id="0" w:name="_GoBack"/>
-      <w:bookmarkEnd w:id="0"/>
+          <w:rFonts w:ascii="Times" w:hAnsi="Times" w:cs="Times"/>
+          <w:b/>
+          <w:color w:val="000000"/>
+          <w:kern w:val="0"/>
+          <w:sz w:val="18"/>
+        </w:rPr>
+      </w:pPr>
     </w:p>
     <w:p>
       <w:pPr>
@@ -7502,22 +7404,2017 @@
         <w:autoSpaceDN w:val="0"/>
         <w:adjustRightInd w:val="0"/>
         <w:spacing w:line="360" w:lineRule="auto"/>
-        <w:ind w:left="360" w:firstLineChars="0" w:firstLine="0"/>
-        <w:jc w:val="left"/>
-        <w:rPr>
-          <w:rFonts w:ascii="Times" w:hAnsi="Times" w:cs="Times"/>
-          <w:color w:val="000000"/>
-          <w:kern w:val="0"/>
-        </w:rPr>
-      </w:pPr>
-      <w:r>
-        <w:rPr>
-          <w:rFonts w:ascii="Times" w:hAnsi="Times" w:cs="Times" w:hint="eastAsia"/>
-          <w:color w:val="000000"/>
-          <w:kern w:val="0"/>
-        </w:rPr>
-        <w:t>占位符</w:t>
-      </w:r>
+        <w:ind w:left="360" w:firstLine="480"/>
+        <w:jc w:val="left"/>
+        <w:rPr>
+          <w:rFonts w:ascii="Times" w:hAnsi="Times" w:cs="Times"/>
+          <w:color w:val="000000"/>
+          <w:kern w:val="0"/>
+        </w:rPr>
+      </w:pPr>
+      <w:r>
+        <w:rPr>
+          <w:rFonts w:ascii="Times" w:hAnsi="Times" w:cs="Times" w:hint="eastAsia"/>
+          <w:color w:val="000000"/>
+          <w:kern w:val="0"/>
+        </w:rPr>
+        <w:t>安全评估部分主要分为安全合</w:t>
+      </w:r>
+      <w:proofErr w:type="gramStart"/>
+      <w:r>
+        <w:rPr>
+          <w:rFonts w:ascii="Times" w:hAnsi="Times" w:cs="Times" w:hint="eastAsia"/>
+          <w:color w:val="000000"/>
+          <w:kern w:val="0"/>
+        </w:rPr>
+        <w:t>规</w:t>
+      </w:r>
+      <w:proofErr w:type="gramEnd"/>
+      <w:r>
+        <w:rPr>
+          <w:rFonts w:ascii="Times" w:hAnsi="Times" w:cs="Times" w:hint="eastAsia"/>
+          <w:color w:val="000000"/>
+          <w:kern w:val="0"/>
+        </w:rPr>
+        <w:t>性评估和安全冲突检测两个部分。</w:t>
+      </w:r>
+    </w:p>
+    <w:p>
+      <w:pPr>
+        <w:pStyle w:val="a3"/>
+        <w:widowControl/>
+        <w:autoSpaceDE w:val="0"/>
+        <w:autoSpaceDN w:val="0"/>
+        <w:adjustRightInd w:val="0"/>
+        <w:spacing w:line="360" w:lineRule="auto"/>
+        <w:ind w:left="360" w:firstLine="480"/>
+        <w:jc w:val="left"/>
+        <w:rPr>
+          <w:rFonts w:ascii="Times" w:hAnsi="Times" w:cs="Times"/>
+          <w:color w:val="000000"/>
+          <w:kern w:val="0"/>
+        </w:rPr>
+      </w:pPr>
+      <w:r>
+        <w:rPr>
+          <w:rFonts w:ascii="Times" w:hAnsi="Times" w:cs="Times" w:hint="eastAsia"/>
+          <w:color w:val="000000"/>
+          <w:kern w:val="0"/>
+        </w:rPr>
+        <w:lastRenderedPageBreak/>
+        <w:t>安全合</w:t>
+      </w:r>
+      <w:proofErr w:type="gramStart"/>
+      <w:r>
+        <w:rPr>
+          <w:rFonts w:ascii="Times" w:hAnsi="Times" w:cs="Times" w:hint="eastAsia"/>
+          <w:color w:val="000000"/>
+          <w:kern w:val="0"/>
+        </w:rPr>
+        <w:t>规</w:t>
+      </w:r>
+      <w:proofErr w:type="gramEnd"/>
+      <w:r>
+        <w:rPr>
+          <w:rFonts w:ascii="Times" w:hAnsi="Times" w:cs="Times" w:hint="eastAsia"/>
+          <w:color w:val="000000"/>
+          <w:kern w:val="0"/>
+        </w:rPr>
+        <w:t>性评估的主要内容是对</w:t>
+      </w:r>
+      <w:r>
+        <w:rPr>
+          <w:rFonts w:ascii="Times" w:hAnsi="Times" w:cs="Times" w:hint="eastAsia"/>
+          <w:color w:val="000000"/>
+          <w:kern w:val="0"/>
+        </w:rPr>
+        <w:t xml:space="preserve">Hadoop </w:t>
+      </w:r>
+      <w:r>
+        <w:rPr>
+          <w:rFonts w:ascii="Times" w:hAnsi="Times" w:cs="Times" w:hint="eastAsia"/>
+          <w:color w:val="000000"/>
+          <w:kern w:val="0"/>
+        </w:rPr>
+        <w:t>集群启用的安全机制进行分析。安全合</w:t>
+      </w:r>
+      <w:proofErr w:type="gramStart"/>
+      <w:r>
+        <w:rPr>
+          <w:rFonts w:ascii="Times" w:hAnsi="Times" w:cs="Times" w:hint="eastAsia"/>
+          <w:color w:val="000000"/>
+          <w:kern w:val="0"/>
+        </w:rPr>
+        <w:t>规</w:t>
+      </w:r>
+      <w:proofErr w:type="gramEnd"/>
+      <w:r>
+        <w:rPr>
+          <w:rFonts w:ascii="Times" w:hAnsi="Times" w:cs="Times" w:hint="eastAsia"/>
+          <w:color w:val="000000"/>
+          <w:kern w:val="0"/>
+        </w:rPr>
+        <w:t>性评估发现并展示集群中存在问题或者缺失的安全机制，并且基于</w:t>
+      </w:r>
+      <w:r>
+        <w:rPr>
+          <w:rFonts w:ascii="Times" w:hAnsi="Times" w:cs="Times" w:hint="eastAsia"/>
+          <w:color w:val="000000"/>
+          <w:kern w:val="0"/>
+        </w:rPr>
+        <w:t xml:space="preserve">Hadoop </w:t>
+      </w:r>
+      <w:r>
+        <w:rPr>
+          <w:rFonts w:ascii="Times" w:hAnsi="Times" w:cs="Times" w:hint="eastAsia"/>
+          <w:color w:val="000000"/>
+          <w:kern w:val="0"/>
+        </w:rPr>
+        <w:t>集群安全机制的分析结果给出安全建议。</w:t>
+      </w:r>
+    </w:p>
+    <w:p>
+      <w:pPr>
+        <w:pStyle w:val="a3"/>
+        <w:widowControl/>
+        <w:autoSpaceDE w:val="0"/>
+        <w:autoSpaceDN w:val="0"/>
+        <w:adjustRightInd w:val="0"/>
+        <w:spacing w:line="360" w:lineRule="auto"/>
+        <w:ind w:left="360" w:firstLine="480"/>
+        <w:jc w:val="left"/>
+        <w:rPr>
+          <w:rFonts w:ascii="Times" w:hAnsi="Times" w:cs="Times"/>
+          <w:color w:val="000000"/>
+          <w:kern w:val="0"/>
+        </w:rPr>
+      </w:pPr>
+      <w:r>
+        <w:rPr>
+          <w:rFonts w:ascii="Times" w:hAnsi="Times" w:cs="Times" w:hint="eastAsia"/>
+          <w:color w:val="000000"/>
+          <w:kern w:val="0"/>
+        </w:rPr>
+        <w:t>安全冲突检测概念的提出源于</w:t>
+      </w:r>
+      <w:r>
+        <w:rPr>
+          <w:rFonts w:ascii="Times" w:hAnsi="Times" w:cs="Times" w:hint="eastAsia"/>
+          <w:color w:val="000000"/>
+          <w:kern w:val="0"/>
+        </w:rPr>
+        <w:t xml:space="preserve">Hadoop </w:t>
+      </w:r>
+      <w:r>
+        <w:rPr>
+          <w:rFonts w:ascii="Times" w:hAnsi="Times" w:cs="Times" w:hint="eastAsia"/>
+          <w:color w:val="000000"/>
+          <w:kern w:val="0"/>
+        </w:rPr>
+        <w:t>生态系统在结构上的特点。部署了</w:t>
+      </w:r>
+      <w:r>
+        <w:rPr>
+          <w:rFonts w:ascii="Times" w:hAnsi="Times" w:cs="Times" w:hint="eastAsia"/>
+          <w:color w:val="000000"/>
+          <w:kern w:val="0"/>
+        </w:rPr>
+        <w:t xml:space="preserve">Hadoop </w:t>
+      </w:r>
+      <w:r>
+        <w:rPr>
+          <w:rFonts w:ascii="Times" w:hAnsi="Times" w:cs="Times" w:hint="eastAsia"/>
+          <w:color w:val="000000"/>
+          <w:kern w:val="0"/>
+        </w:rPr>
+        <w:t>生态系统的系统往往是分布式集群的形式，在集群的每个节点上都存在着配置文件。当管理者对集群的某项配置进行修改时，所有包含该配置所在的配置文件的集群内节点都应该修改该项配置。不同节点不一致的配置会影响到该配置项涉及的安全机制的启用，因此我们需要安全冲突检测的概念，用于审查不同节点上同一配置项的配置值是否相同。此外，对于存储结构而言，其逻辑存储和物理存储可以分别从属于不同组件，然而不同组件的用户授权情况可能存在不一致的情形。为避免授权不一致导致可能的数据泄露，我们也需要安全冲突检测的概念。因此，安全冲突检测分为节点配置一致性审查和组件授权一致性审查。</w:t>
+      </w:r>
+    </w:p>
+    <w:p>
+      <w:pPr>
+        <w:pStyle w:val="a3"/>
+        <w:widowControl/>
+        <w:autoSpaceDE w:val="0"/>
+        <w:autoSpaceDN w:val="0"/>
+        <w:adjustRightInd w:val="0"/>
+        <w:spacing w:line="360" w:lineRule="auto"/>
+        <w:ind w:left="360" w:firstLine="480"/>
+        <w:jc w:val="left"/>
+        <w:rPr>
+          <w:rFonts w:ascii="Times" w:hAnsi="Times" w:cs="Times"/>
+          <w:color w:val="000000"/>
+          <w:kern w:val="0"/>
+        </w:rPr>
+      </w:pPr>
+      <w:r>
+        <w:rPr>
+          <w:rFonts w:ascii="Times" w:hAnsi="Times" w:cs="Times" w:hint="eastAsia"/>
+          <w:color w:val="000000"/>
+          <w:kern w:val="0"/>
+        </w:rPr>
+        <w:t>在执行安全评估前，需要先输入主机用户名密码信息。点击左上方登录后出现如下界面，输入</w:t>
+      </w:r>
+      <w:r>
+        <w:rPr>
+          <w:rFonts w:ascii="Times" w:hAnsi="Times" w:cs="Times" w:hint="eastAsia"/>
+          <w:color w:val="000000"/>
+          <w:kern w:val="0"/>
+        </w:rPr>
+        <w:t>IP</w:t>
+      </w:r>
+      <w:r>
+        <w:rPr>
+          <w:rFonts w:ascii="Times" w:hAnsi="Times" w:cs="Times" w:hint="eastAsia"/>
+          <w:color w:val="000000"/>
+          <w:kern w:val="0"/>
+        </w:rPr>
+        <w:t>、用户名和密码。</w:t>
+      </w:r>
+    </w:p>
+    <w:p>
+      <w:pPr>
+        <w:widowControl/>
+        <w:autoSpaceDE w:val="0"/>
+        <w:autoSpaceDN w:val="0"/>
+        <w:adjustRightInd w:val="0"/>
+        <w:spacing w:line="360" w:lineRule="auto"/>
+        <w:jc w:val="center"/>
+        <w:rPr>
+          <w:rFonts w:ascii="Times" w:hAnsi="Times" w:cs="Times"/>
+          <w:color w:val="000000"/>
+          <w:kern w:val="0"/>
+        </w:rPr>
+      </w:pPr>
+      <w:r>
+        <w:rPr>
+          <w:noProof/>
+        </w:rPr>
+        <w:drawing>
+          <wp:inline distT="0" distB="0" distL="0" distR="0" wp14:anchorId="36BD07E5" wp14:editId="3FEC6FEA">
+            <wp:extent cx="3886200" cy="2186573"/>
+            <wp:effectExtent l="0" t="0" r="0" b="4445"/>
+            <wp:docPr id="10" name="图片 10"/>
+            <wp:cNvGraphicFramePr>
+              <a:graphicFrameLocks xmlns:a="http://schemas.openxmlformats.org/drawingml/2006/main" noChangeAspect="1"/>
+            </wp:cNvGraphicFramePr>
+            <a:graphic xmlns:a="http://schemas.openxmlformats.org/drawingml/2006/main">
+              <a:graphicData uri="http://schemas.openxmlformats.org/drawingml/2006/picture">
+                <pic:pic xmlns:pic="http://schemas.openxmlformats.org/drawingml/2006/picture">
+                  <pic:nvPicPr>
+                    <pic:cNvPr id="1" name=""/>
+                    <pic:cNvPicPr/>
+                  </pic:nvPicPr>
+                  <pic:blipFill>
+                    <a:blip r:embed="rId23"/>
+                    <a:stretch>
+                      <a:fillRect/>
+                    </a:stretch>
+                  </pic:blipFill>
+                  <pic:spPr>
+                    <a:xfrm>
+                      <a:off x="0" y="0"/>
+                      <a:ext cx="3900813" cy="2194795"/>
+                    </a:xfrm>
+                    <a:prstGeom prst="rect">
+                      <a:avLst/>
+                    </a:prstGeom>
+                  </pic:spPr>
+                </pic:pic>
+              </a:graphicData>
+            </a:graphic>
+          </wp:inline>
+        </w:drawing>
+      </w:r>
+    </w:p>
+    <w:p>
+      <w:pPr>
+        <w:widowControl/>
+        <w:autoSpaceDE w:val="0"/>
+        <w:autoSpaceDN w:val="0"/>
+        <w:adjustRightInd w:val="0"/>
+        <w:spacing w:line="360" w:lineRule="auto"/>
+        <w:jc w:val="center"/>
+        <w:rPr>
+          <w:rFonts w:ascii="Times" w:hAnsi="Times" w:cs="Times"/>
+          <w:b/>
+          <w:color w:val="000000"/>
+          <w:kern w:val="0"/>
+          <w:sz w:val="18"/>
+        </w:rPr>
+      </w:pPr>
+      <w:r>
+        <w:rPr>
+          <w:rFonts w:ascii="Times" w:hAnsi="Times" w:cs="Times" w:hint="eastAsia"/>
+          <w:b/>
+          <w:color w:val="000000"/>
+          <w:kern w:val="0"/>
+          <w:sz w:val="18"/>
+        </w:rPr>
+        <w:t>图</w:t>
+      </w:r>
+      <w:r>
+        <w:rPr>
+          <w:rFonts w:ascii="Times" w:hAnsi="Times" w:cs="Times" w:hint="eastAsia"/>
+          <w:b/>
+          <w:color w:val="000000"/>
+          <w:kern w:val="0"/>
+          <w:sz w:val="18"/>
+        </w:rPr>
+        <w:t>8.1</w:t>
+      </w:r>
+      <w:r>
+        <w:rPr>
+          <w:rFonts w:ascii="Times" w:hAnsi="Times" w:cs="Times"/>
+          <w:b/>
+          <w:color w:val="000000"/>
+          <w:kern w:val="0"/>
+          <w:sz w:val="18"/>
+        </w:rPr>
+        <w:t xml:space="preserve"> </w:t>
+      </w:r>
+      <w:r>
+        <w:rPr>
+          <w:rFonts w:ascii="Times" w:hAnsi="Times" w:cs="Times" w:hint="eastAsia"/>
+          <w:b/>
+          <w:color w:val="000000"/>
+          <w:kern w:val="0"/>
+          <w:sz w:val="18"/>
+        </w:rPr>
+        <w:t>输入用户名密码图</w:t>
+      </w:r>
+    </w:p>
+    <w:p>
+      <w:pPr>
+        <w:widowControl/>
+        <w:autoSpaceDE w:val="0"/>
+        <w:autoSpaceDN w:val="0"/>
+        <w:adjustRightInd w:val="0"/>
+        <w:spacing w:line="360" w:lineRule="auto"/>
+        <w:jc w:val="center"/>
+        <w:rPr>
+          <w:rFonts w:ascii="Times" w:hAnsi="Times" w:cs="Times"/>
+          <w:b/>
+          <w:color w:val="000000"/>
+          <w:kern w:val="0"/>
+        </w:rPr>
+      </w:pPr>
+    </w:p>
+    <w:p>
+      <w:pPr>
+        <w:pStyle w:val="a3"/>
+        <w:widowControl/>
+        <w:numPr>
+          <w:ilvl w:val="1"/>
+          <w:numId w:val="4"/>
+        </w:numPr>
+        <w:autoSpaceDE w:val="0"/>
+        <w:autoSpaceDN w:val="0"/>
+        <w:adjustRightInd w:val="0"/>
+        <w:spacing w:line="360" w:lineRule="auto"/>
+        <w:ind w:firstLineChars="0"/>
+        <w:jc w:val="left"/>
+        <w:rPr>
+          <w:rFonts w:ascii="Times" w:hAnsi="Times" w:cs="Times"/>
+          <w:b/>
+          <w:color w:val="000000"/>
+          <w:kern w:val="0"/>
+          <w:sz w:val="28"/>
+        </w:rPr>
+      </w:pPr>
+      <w:r>
+        <w:rPr>
+          <w:rFonts w:ascii="Times" w:hAnsi="Times" w:cs="Times" w:hint="eastAsia"/>
+          <w:b/>
+          <w:color w:val="000000"/>
+          <w:kern w:val="0"/>
+          <w:sz w:val="28"/>
+        </w:rPr>
+        <w:t>安全合</w:t>
+      </w:r>
+      <w:proofErr w:type="gramStart"/>
+      <w:r>
+        <w:rPr>
+          <w:rFonts w:ascii="Times" w:hAnsi="Times" w:cs="Times" w:hint="eastAsia"/>
+          <w:b/>
+          <w:color w:val="000000"/>
+          <w:kern w:val="0"/>
+          <w:sz w:val="28"/>
+        </w:rPr>
+        <w:t>规</w:t>
+      </w:r>
+      <w:proofErr w:type="gramEnd"/>
+      <w:r>
+        <w:rPr>
+          <w:rFonts w:ascii="Times" w:hAnsi="Times" w:cs="Times" w:hint="eastAsia"/>
+          <w:b/>
+          <w:color w:val="000000"/>
+          <w:kern w:val="0"/>
+          <w:sz w:val="28"/>
+        </w:rPr>
+        <w:t>性评估</w:t>
+      </w:r>
+    </w:p>
+    <w:p>
+      <w:pPr>
+        <w:pStyle w:val="a3"/>
+        <w:widowControl/>
+        <w:autoSpaceDE w:val="0"/>
+        <w:autoSpaceDN w:val="0"/>
+        <w:adjustRightInd w:val="0"/>
+        <w:spacing w:line="360" w:lineRule="auto"/>
+        <w:ind w:left="720" w:firstLine="480"/>
+        <w:jc w:val="left"/>
+        <w:rPr>
+          <w:rFonts w:ascii="Times" w:hAnsi="Times" w:cs="Times"/>
+          <w:color w:val="000000"/>
+          <w:kern w:val="0"/>
+        </w:rPr>
+      </w:pPr>
+      <w:r>
+        <w:rPr>
+          <w:rFonts w:ascii="Times" w:hAnsi="Times" w:cs="Times" w:hint="eastAsia"/>
+          <w:color w:val="000000"/>
+          <w:kern w:val="0"/>
+        </w:rPr>
+        <w:t>安全</w:t>
+      </w:r>
+      <w:r>
+        <w:rPr>
+          <w:rFonts w:ascii="Times" w:hAnsi="Times" w:cs="Times" w:hint="eastAsia"/>
+          <w:color w:val="000000"/>
+          <w:kern w:val="0"/>
+        </w:rPr>
+        <w:t>评估的主界面如下图所示。</w:t>
+      </w:r>
+    </w:p>
+    <w:p>
+      <w:pPr>
+        <w:widowControl/>
+        <w:autoSpaceDE w:val="0"/>
+        <w:autoSpaceDN w:val="0"/>
+        <w:adjustRightInd w:val="0"/>
+        <w:spacing w:line="360" w:lineRule="auto"/>
+        <w:jc w:val="center"/>
+        <w:rPr>
+          <w:rFonts w:ascii="Times" w:hAnsi="Times" w:cs="Times"/>
+          <w:color w:val="000000"/>
+          <w:kern w:val="0"/>
+        </w:rPr>
+      </w:pPr>
+      <w:r>
+        <w:rPr>
+          <w:noProof/>
+        </w:rPr>
+        <w:lastRenderedPageBreak/>
+        <w:drawing>
+          <wp:inline distT="0" distB="0" distL="0" distR="0" wp14:anchorId="2E28F522" wp14:editId="289C1E5E">
+            <wp:extent cx="4257675" cy="2181675"/>
+            <wp:effectExtent l="0" t="0" r="0" b="9525"/>
+            <wp:docPr id="12" name="图片 12"/>
+            <wp:cNvGraphicFramePr>
+              <a:graphicFrameLocks xmlns:a="http://schemas.openxmlformats.org/drawingml/2006/main" noChangeAspect="1"/>
+            </wp:cNvGraphicFramePr>
+            <a:graphic xmlns:a="http://schemas.openxmlformats.org/drawingml/2006/main">
+              <a:graphicData uri="http://schemas.openxmlformats.org/drawingml/2006/picture">
+                <pic:pic xmlns:pic="http://schemas.openxmlformats.org/drawingml/2006/picture">
+                  <pic:nvPicPr>
+                    <pic:cNvPr id="1" name=""/>
+                    <pic:cNvPicPr/>
+                  </pic:nvPicPr>
+                  <pic:blipFill>
+                    <a:blip r:embed="rId24"/>
+                    <a:stretch>
+                      <a:fillRect/>
+                    </a:stretch>
+                  </pic:blipFill>
+                  <pic:spPr>
+                    <a:xfrm>
+                      <a:off x="0" y="0"/>
+                      <a:ext cx="4306560" cy="2206724"/>
+                    </a:xfrm>
+                    <a:prstGeom prst="rect">
+                      <a:avLst/>
+                    </a:prstGeom>
+                  </pic:spPr>
+                </pic:pic>
+              </a:graphicData>
+            </a:graphic>
+          </wp:inline>
+        </w:drawing>
+      </w:r>
+    </w:p>
+    <w:p>
+      <w:pPr>
+        <w:widowControl/>
+        <w:autoSpaceDE w:val="0"/>
+        <w:autoSpaceDN w:val="0"/>
+        <w:adjustRightInd w:val="0"/>
+        <w:spacing w:line="360" w:lineRule="auto"/>
+        <w:jc w:val="center"/>
+        <w:rPr>
+          <w:rFonts w:ascii="Times" w:hAnsi="Times" w:cs="Times"/>
+          <w:b/>
+          <w:color w:val="000000"/>
+          <w:kern w:val="0"/>
+          <w:sz w:val="18"/>
+        </w:rPr>
+      </w:pPr>
+      <w:r>
+        <w:rPr>
+          <w:rFonts w:ascii="Times" w:hAnsi="Times" w:cs="Times" w:hint="eastAsia"/>
+          <w:b/>
+          <w:color w:val="000000"/>
+          <w:kern w:val="0"/>
+          <w:sz w:val="18"/>
+        </w:rPr>
+        <w:t>图</w:t>
+      </w:r>
+      <w:r>
+        <w:rPr>
+          <w:rFonts w:ascii="Times" w:hAnsi="Times" w:cs="Times" w:hint="eastAsia"/>
+          <w:b/>
+          <w:color w:val="000000"/>
+          <w:kern w:val="0"/>
+          <w:sz w:val="18"/>
+        </w:rPr>
+        <w:t>8.2</w:t>
+      </w:r>
+      <w:r>
+        <w:rPr>
+          <w:rFonts w:ascii="Times" w:hAnsi="Times" w:cs="Times"/>
+          <w:b/>
+          <w:color w:val="000000"/>
+          <w:kern w:val="0"/>
+          <w:sz w:val="18"/>
+        </w:rPr>
+        <w:t xml:space="preserve"> </w:t>
+      </w:r>
+      <w:r>
+        <w:rPr>
+          <w:rFonts w:ascii="Times" w:hAnsi="Times" w:cs="Times" w:hint="eastAsia"/>
+          <w:b/>
+          <w:color w:val="000000"/>
+          <w:kern w:val="0"/>
+          <w:sz w:val="18"/>
+        </w:rPr>
+        <w:t>安全评估主界面</w:t>
+      </w:r>
+    </w:p>
+    <w:p>
+      <w:pPr>
+        <w:pStyle w:val="a3"/>
+        <w:widowControl/>
+        <w:autoSpaceDE w:val="0"/>
+        <w:autoSpaceDN w:val="0"/>
+        <w:adjustRightInd w:val="0"/>
+        <w:spacing w:line="360" w:lineRule="auto"/>
+        <w:ind w:left="720" w:firstLine="480"/>
+        <w:jc w:val="left"/>
+        <w:rPr>
+          <w:rFonts w:ascii="Times" w:hAnsi="Times" w:cs="Times"/>
+          <w:color w:val="000000"/>
+          <w:kern w:val="0"/>
+        </w:rPr>
+      </w:pPr>
+      <w:r>
+        <w:rPr>
+          <w:rFonts w:ascii="Times" w:hAnsi="Times" w:cs="Times" w:hint="eastAsia"/>
+          <w:color w:val="000000"/>
+          <w:kern w:val="0"/>
+        </w:rPr>
+        <w:t>安全合</w:t>
+      </w:r>
+      <w:proofErr w:type="gramStart"/>
+      <w:r>
+        <w:rPr>
+          <w:rFonts w:ascii="Times" w:hAnsi="Times" w:cs="Times" w:hint="eastAsia"/>
+          <w:color w:val="000000"/>
+          <w:kern w:val="0"/>
+        </w:rPr>
+        <w:t>规</w:t>
+      </w:r>
+      <w:proofErr w:type="gramEnd"/>
+      <w:r>
+        <w:rPr>
+          <w:rFonts w:ascii="Times" w:hAnsi="Times" w:cs="Times" w:hint="eastAsia"/>
+          <w:color w:val="000000"/>
+          <w:kern w:val="0"/>
+        </w:rPr>
+        <w:t>性评估涉及审查策略和组件的选取。</w:t>
+      </w:r>
+      <w:r>
+        <w:rPr>
+          <w:rFonts w:ascii="Times" w:hAnsi="Times" w:cs="Times" w:hint="eastAsia"/>
+          <w:color w:val="000000"/>
+          <w:kern w:val="0"/>
+        </w:rPr>
+        <w:t>页面中间可以选择审查策略和待检测的组件。除了工具预置的几种审查策略</w:t>
+      </w:r>
+      <w:r>
+        <w:rPr>
+          <w:rFonts w:ascii="Times" w:hAnsi="Times" w:cs="Times" w:hint="eastAsia"/>
+          <w:color w:val="000000"/>
+          <w:kern w:val="0"/>
+        </w:rPr>
+        <w:t>外，还可以点击自定义策略打开策略维护界面。关于策略维护的具体操作将在文档的第</w:t>
+      </w:r>
+      <w:r>
+        <w:rPr>
+          <w:rFonts w:ascii="Times" w:hAnsi="Times" w:cs="Times" w:hint="eastAsia"/>
+          <w:color w:val="000000"/>
+          <w:kern w:val="0"/>
+        </w:rPr>
+        <w:t>9</w:t>
+      </w:r>
+      <w:r>
+        <w:rPr>
+          <w:rFonts w:ascii="Times" w:hAnsi="Times" w:cs="Times" w:hint="eastAsia"/>
+          <w:color w:val="000000"/>
+          <w:kern w:val="0"/>
+        </w:rPr>
+        <w:t>章中具体说明。选择策略和组件后点击下方安全合</w:t>
+      </w:r>
+      <w:proofErr w:type="gramStart"/>
+      <w:r>
+        <w:rPr>
+          <w:rFonts w:ascii="Times" w:hAnsi="Times" w:cs="Times" w:hint="eastAsia"/>
+          <w:color w:val="000000"/>
+          <w:kern w:val="0"/>
+        </w:rPr>
+        <w:t>规</w:t>
+      </w:r>
+      <w:proofErr w:type="gramEnd"/>
+      <w:r>
+        <w:rPr>
+          <w:rFonts w:ascii="Times" w:hAnsi="Times" w:cs="Times" w:hint="eastAsia"/>
+          <w:color w:val="000000"/>
+          <w:kern w:val="0"/>
+        </w:rPr>
+        <w:t>性评估按钮即可开始安全合</w:t>
+      </w:r>
+      <w:proofErr w:type="gramStart"/>
+      <w:r>
+        <w:rPr>
+          <w:rFonts w:ascii="Times" w:hAnsi="Times" w:cs="Times" w:hint="eastAsia"/>
+          <w:color w:val="000000"/>
+          <w:kern w:val="0"/>
+        </w:rPr>
+        <w:t>规</w:t>
+      </w:r>
+      <w:proofErr w:type="gramEnd"/>
+      <w:r>
+        <w:rPr>
+          <w:rFonts w:ascii="Times" w:hAnsi="Times" w:cs="Times" w:hint="eastAsia"/>
+          <w:color w:val="000000"/>
+          <w:kern w:val="0"/>
+        </w:rPr>
+        <w:t>性评估。</w:t>
+      </w:r>
+    </w:p>
+    <w:p>
+      <w:pPr>
+        <w:widowControl/>
+        <w:autoSpaceDE w:val="0"/>
+        <w:autoSpaceDN w:val="0"/>
+        <w:adjustRightInd w:val="0"/>
+        <w:spacing w:line="360" w:lineRule="auto"/>
+        <w:jc w:val="center"/>
+        <w:rPr>
+          <w:rFonts w:ascii="Times" w:hAnsi="Times" w:cs="Times"/>
+          <w:color w:val="000000"/>
+          <w:kern w:val="0"/>
+        </w:rPr>
+      </w:pPr>
+      <w:r>
+        <w:rPr>
+          <w:noProof/>
+        </w:rPr>
+        <w:drawing>
+          <wp:inline distT="0" distB="0" distL="0" distR="0" wp14:anchorId="290C0F38" wp14:editId="4329A00C">
+            <wp:extent cx="2847975" cy="1329055"/>
+            <wp:effectExtent l="0" t="0" r="9525" b="4445"/>
+            <wp:docPr id="14" name="图片 14"/>
+            <wp:cNvGraphicFramePr>
+              <a:graphicFrameLocks xmlns:a="http://schemas.openxmlformats.org/drawingml/2006/main" noChangeAspect="1"/>
+            </wp:cNvGraphicFramePr>
+            <a:graphic xmlns:a="http://schemas.openxmlformats.org/drawingml/2006/main">
+              <a:graphicData uri="http://schemas.openxmlformats.org/drawingml/2006/picture">
+                <pic:pic xmlns:pic="http://schemas.openxmlformats.org/drawingml/2006/picture">
+                  <pic:nvPicPr>
+                    <pic:cNvPr id="1" name=""/>
+                    <pic:cNvPicPr/>
+                  </pic:nvPicPr>
+                  <pic:blipFill>
+                    <a:blip r:embed="rId25"/>
+                    <a:stretch>
+                      <a:fillRect/>
+                    </a:stretch>
+                  </pic:blipFill>
+                  <pic:spPr>
+                    <a:xfrm>
+                      <a:off x="0" y="0"/>
+                      <a:ext cx="2849398" cy="1329719"/>
+                    </a:xfrm>
+                    <a:prstGeom prst="rect">
+                      <a:avLst/>
+                    </a:prstGeom>
+                  </pic:spPr>
+                </pic:pic>
+              </a:graphicData>
+            </a:graphic>
+          </wp:inline>
+        </w:drawing>
+      </w:r>
+    </w:p>
+    <w:p>
+      <w:pPr>
+        <w:widowControl/>
+        <w:autoSpaceDE w:val="0"/>
+        <w:autoSpaceDN w:val="0"/>
+        <w:adjustRightInd w:val="0"/>
+        <w:spacing w:line="360" w:lineRule="auto"/>
+        <w:jc w:val="center"/>
+        <w:rPr>
+          <w:rFonts w:ascii="Times" w:hAnsi="Times" w:cs="Times"/>
+          <w:b/>
+          <w:color w:val="000000"/>
+          <w:kern w:val="0"/>
+          <w:sz w:val="18"/>
+        </w:rPr>
+      </w:pPr>
+      <w:r>
+        <w:rPr>
+          <w:rFonts w:ascii="Times" w:hAnsi="Times" w:cs="Times" w:hint="eastAsia"/>
+          <w:b/>
+          <w:color w:val="000000"/>
+          <w:kern w:val="0"/>
+          <w:sz w:val="18"/>
+        </w:rPr>
+        <w:t>图</w:t>
+      </w:r>
+      <w:r>
+        <w:rPr>
+          <w:rFonts w:ascii="Times" w:hAnsi="Times" w:cs="Times" w:hint="eastAsia"/>
+          <w:b/>
+          <w:color w:val="000000"/>
+          <w:kern w:val="0"/>
+          <w:sz w:val="18"/>
+        </w:rPr>
+        <w:t>8.3</w:t>
+      </w:r>
+      <w:r>
+        <w:rPr>
+          <w:rFonts w:ascii="Times" w:hAnsi="Times" w:cs="Times"/>
+          <w:b/>
+          <w:color w:val="000000"/>
+          <w:kern w:val="0"/>
+          <w:sz w:val="18"/>
+        </w:rPr>
+        <w:t xml:space="preserve"> </w:t>
+      </w:r>
+      <w:r>
+        <w:rPr>
+          <w:rFonts w:ascii="Times" w:hAnsi="Times" w:cs="Times" w:hint="eastAsia"/>
+          <w:b/>
+          <w:color w:val="000000"/>
+          <w:kern w:val="0"/>
+          <w:sz w:val="18"/>
+        </w:rPr>
+        <w:t>安全评估等待界面</w:t>
+      </w:r>
+    </w:p>
+    <w:p>
+      <w:pPr>
+        <w:pStyle w:val="a3"/>
+        <w:widowControl/>
+        <w:autoSpaceDE w:val="0"/>
+        <w:autoSpaceDN w:val="0"/>
+        <w:adjustRightInd w:val="0"/>
+        <w:spacing w:line="360" w:lineRule="auto"/>
+        <w:ind w:left="720" w:firstLine="480"/>
+        <w:jc w:val="left"/>
+        <w:rPr>
+          <w:rFonts w:ascii="Times" w:hAnsi="Times" w:cs="Times"/>
+          <w:color w:val="000000"/>
+          <w:kern w:val="0"/>
+        </w:rPr>
+      </w:pPr>
+      <w:r>
+        <w:rPr>
+          <w:rFonts w:ascii="Times" w:hAnsi="Times" w:cs="Times" w:hint="eastAsia"/>
+          <w:color w:val="000000"/>
+          <w:kern w:val="0"/>
+        </w:rPr>
+        <w:t>安全合</w:t>
+      </w:r>
+      <w:proofErr w:type="gramStart"/>
+      <w:r>
+        <w:rPr>
+          <w:rFonts w:ascii="Times" w:hAnsi="Times" w:cs="Times" w:hint="eastAsia"/>
+          <w:color w:val="000000"/>
+          <w:kern w:val="0"/>
+        </w:rPr>
+        <w:t>规</w:t>
+      </w:r>
+      <w:proofErr w:type="gramEnd"/>
+      <w:r>
+        <w:rPr>
+          <w:rFonts w:ascii="Times" w:hAnsi="Times" w:cs="Times" w:hint="eastAsia"/>
+          <w:color w:val="000000"/>
+          <w:kern w:val="0"/>
+        </w:rPr>
+        <w:t>性评估的结果将以弹出页面的形式显示</w:t>
+      </w:r>
+      <w:r>
+        <w:rPr>
+          <w:rFonts w:ascii="Times" w:hAnsi="Times" w:cs="Times" w:hint="eastAsia"/>
+          <w:color w:val="000000"/>
+          <w:kern w:val="0"/>
+        </w:rPr>
+        <w:t>，显示为表格。单击右下角关闭按钮可关闭页面。</w:t>
+      </w:r>
+      <w:r>
+        <w:rPr>
+          <w:rFonts w:ascii="Times" w:hAnsi="Times" w:cs="Times" w:hint="eastAsia"/>
+          <w:color w:val="000000"/>
+          <w:kern w:val="0"/>
+        </w:rPr>
+        <w:t>若不存在不合</w:t>
+      </w:r>
+      <w:proofErr w:type="gramStart"/>
+      <w:r>
+        <w:rPr>
+          <w:rFonts w:ascii="Times" w:hAnsi="Times" w:cs="Times" w:hint="eastAsia"/>
+          <w:color w:val="000000"/>
+          <w:kern w:val="0"/>
+        </w:rPr>
+        <w:t>规</w:t>
+      </w:r>
+      <w:proofErr w:type="gramEnd"/>
+      <w:r>
+        <w:rPr>
+          <w:rFonts w:ascii="Times" w:hAnsi="Times" w:cs="Times" w:hint="eastAsia"/>
+          <w:color w:val="000000"/>
+          <w:kern w:val="0"/>
+        </w:rPr>
+        <w:t>的配置，则弹出页面显示提示文字，单击右下角关闭按钮可关闭界面。</w:t>
+      </w:r>
+    </w:p>
+    <w:p>
+      <w:pPr>
+        <w:widowControl/>
+        <w:autoSpaceDE w:val="0"/>
+        <w:autoSpaceDN w:val="0"/>
+        <w:adjustRightInd w:val="0"/>
+        <w:spacing w:line="360" w:lineRule="auto"/>
+        <w:jc w:val="center"/>
+        <w:rPr>
+          <w:rFonts w:ascii="Times" w:hAnsi="Times" w:cs="Times"/>
+          <w:color w:val="000000"/>
+          <w:kern w:val="0"/>
+        </w:rPr>
+      </w:pPr>
+      <w:r>
+        <w:rPr>
+          <w:noProof/>
+        </w:rPr>
+        <w:lastRenderedPageBreak/>
+        <w:drawing>
+          <wp:inline distT="0" distB="0" distL="0" distR="0" wp14:anchorId="4DFA6DF7" wp14:editId="270716CE">
+            <wp:extent cx="4191000" cy="2095500"/>
+            <wp:effectExtent l="0" t="0" r="0" b="0"/>
+            <wp:docPr id="16" name="图片 16"/>
+            <wp:cNvGraphicFramePr>
+              <a:graphicFrameLocks xmlns:a="http://schemas.openxmlformats.org/drawingml/2006/main" noChangeAspect="1"/>
+            </wp:cNvGraphicFramePr>
+            <a:graphic xmlns:a="http://schemas.openxmlformats.org/drawingml/2006/main">
+              <a:graphicData uri="http://schemas.openxmlformats.org/drawingml/2006/picture">
+                <pic:pic xmlns:pic="http://schemas.openxmlformats.org/drawingml/2006/picture">
+                  <pic:nvPicPr>
+                    <pic:cNvPr id="1" name=""/>
+                    <pic:cNvPicPr/>
+                  </pic:nvPicPr>
+                  <pic:blipFill>
+                    <a:blip r:embed="rId26"/>
+                    <a:stretch>
+                      <a:fillRect/>
+                    </a:stretch>
+                  </pic:blipFill>
+                  <pic:spPr>
+                    <a:xfrm>
+                      <a:off x="0" y="0"/>
+                      <a:ext cx="4204042" cy="2102021"/>
+                    </a:xfrm>
+                    <a:prstGeom prst="rect">
+                      <a:avLst/>
+                    </a:prstGeom>
+                  </pic:spPr>
+                </pic:pic>
+              </a:graphicData>
+            </a:graphic>
+          </wp:inline>
+        </w:drawing>
+      </w:r>
+    </w:p>
+    <w:p>
+      <w:pPr>
+        <w:widowControl/>
+        <w:autoSpaceDE w:val="0"/>
+        <w:autoSpaceDN w:val="0"/>
+        <w:adjustRightInd w:val="0"/>
+        <w:spacing w:line="360" w:lineRule="auto"/>
+        <w:jc w:val="center"/>
+        <w:rPr>
+          <w:rFonts w:ascii="Times" w:hAnsi="Times" w:cs="Times"/>
+          <w:b/>
+          <w:color w:val="000000"/>
+          <w:kern w:val="0"/>
+          <w:sz w:val="18"/>
+        </w:rPr>
+      </w:pPr>
+      <w:r>
+        <w:rPr>
+          <w:rFonts w:ascii="Times" w:hAnsi="Times" w:cs="Times" w:hint="eastAsia"/>
+          <w:b/>
+          <w:color w:val="000000"/>
+          <w:kern w:val="0"/>
+          <w:sz w:val="18"/>
+        </w:rPr>
+        <w:t>图</w:t>
+      </w:r>
+      <w:r>
+        <w:rPr>
+          <w:rFonts w:ascii="Times" w:hAnsi="Times" w:cs="Times" w:hint="eastAsia"/>
+          <w:b/>
+          <w:color w:val="000000"/>
+          <w:kern w:val="0"/>
+          <w:sz w:val="18"/>
+        </w:rPr>
+        <w:t>8.4</w:t>
+      </w:r>
+      <w:r>
+        <w:rPr>
+          <w:rFonts w:ascii="Times" w:hAnsi="Times" w:cs="Times"/>
+          <w:b/>
+          <w:color w:val="000000"/>
+          <w:kern w:val="0"/>
+          <w:sz w:val="18"/>
+        </w:rPr>
+        <w:t xml:space="preserve"> </w:t>
+      </w:r>
+      <w:r>
+        <w:rPr>
+          <w:rFonts w:ascii="Times" w:hAnsi="Times" w:cs="Times" w:hint="eastAsia"/>
+          <w:b/>
+          <w:color w:val="000000"/>
+          <w:kern w:val="0"/>
+          <w:sz w:val="18"/>
+        </w:rPr>
+        <w:t>安全合</w:t>
+      </w:r>
+      <w:proofErr w:type="gramStart"/>
+      <w:r>
+        <w:rPr>
+          <w:rFonts w:ascii="Times" w:hAnsi="Times" w:cs="Times" w:hint="eastAsia"/>
+          <w:b/>
+          <w:color w:val="000000"/>
+          <w:kern w:val="0"/>
+          <w:sz w:val="18"/>
+        </w:rPr>
+        <w:t>规</w:t>
+      </w:r>
+      <w:proofErr w:type="gramEnd"/>
+      <w:r>
+        <w:rPr>
+          <w:rFonts w:ascii="Times" w:hAnsi="Times" w:cs="Times" w:hint="eastAsia"/>
+          <w:b/>
+          <w:color w:val="000000"/>
+          <w:kern w:val="0"/>
+          <w:sz w:val="18"/>
+        </w:rPr>
+        <w:t>性评估结果界面</w:t>
+      </w:r>
+    </w:p>
+    <w:p>
+      <w:pPr>
+        <w:widowControl/>
+        <w:autoSpaceDE w:val="0"/>
+        <w:autoSpaceDN w:val="0"/>
+        <w:adjustRightInd w:val="0"/>
+        <w:spacing w:line="360" w:lineRule="auto"/>
+        <w:jc w:val="center"/>
+        <w:rPr>
+          <w:rFonts w:ascii="Times" w:hAnsi="Times" w:cs="Times" w:hint="eastAsia"/>
+          <w:b/>
+          <w:color w:val="000000"/>
+          <w:kern w:val="0"/>
+          <w:sz w:val="18"/>
+        </w:rPr>
+      </w:pPr>
+    </w:p>
+    <w:p>
+      <w:pPr>
+        <w:pStyle w:val="a3"/>
+        <w:widowControl/>
+        <w:numPr>
+          <w:ilvl w:val="1"/>
+          <w:numId w:val="4"/>
+        </w:numPr>
+        <w:autoSpaceDE w:val="0"/>
+        <w:autoSpaceDN w:val="0"/>
+        <w:adjustRightInd w:val="0"/>
+        <w:spacing w:line="360" w:lineRule="auto"/>
+        <w:ind w:firstLineChars="0"/>
+        <w:jc w:val="left"/>
+        <w:rPr>
+          <w:rFonts w:ascii="Times" w:hAnsi="Times" w:cs="Times"/>
+          <w:b/>
+          <w:color w:val="000000"/>
+          <w:kern w:val="0"/>
+          <w:sz w:val="28"/>
+        </w:rPr>
+      </w:pPr>
+      <w:r>
+        <w:rPr>
+          <w:rFonts w:ascii="Times" w:hAnsi="Times" w:cs="Times" w:hint="eastAsia"/>
+          <w:b/>
+          <w:color w:val="000000"/>
+          <w:kern w:val="0"/>
+          <w:sz w:val="28"/>
+        </w:rPr>
+        <w:t>节点间配置一致性审查</w:t>
+      </w:r>
+    </w:p>
+    <w:p>
+      <w:pPr>
+        <w:pStyle w:val="a3"/>
+        <w:widowControl/>
+        <w:autoSpaceDE w:val="0"/>
+        <w:autoSpaceDN w:val="0"/>
+        <w:adjustRightInd w:val="0"/>
+        <w:spacing w:line="360" w:lineRule="auto"/>
+        <w:ind w:left="720" w:firstLine="480"/>
+        <w:jc w:val="left"/>
+        <w:rPr>
+          <w:rFonts w:ascii="Times" w:hAnsi="Times" w:cs="Times"/>
+          <w:color w:val="000000"/>
+          <w:kern w:val="0"/>
+        </w:rPr>
+      </w:pPr>
+      <w:r>
+        <w:rPr>
+          <w:rFonts w:ascii="Times" w:hAnsi="Times" w:cs="Times" w:hint="eastAsia"/>
+          <w:color w:val="000000"/>
+          <w:kern w:val="0"/>
+        </w:rPr>
+        <w:t>节点间配置一致性审查属于安全冲突检测的一部分。节点间配置一致性审查也需要选取审查策略以及待测的组件。节点间配置一致性审查的主界面如图</w:t>
+      </w:r>
+      <w:r>
+        <w:rPr>
+          <w:rFonts w:ascii="Times" w:hAnsi="Times" w:cs="Times" w:hint="eastAsia"/>
+          <w:color w:val="000000"/>
+          <w:kern w:val="0"/>
+        </w:rPr>
+        <w:t>8.2</w:t>
+      </w:r>
+      <w:r>
+        <w:rPr>
+          <w:rFonts w:ascii="Times" w:hAnsi="Times" w:cs="Times" w:hint="eastAsia"/>
+          <w:color w:val="000000"/>
+          <w:kern w:val="0"/>
+        </w:rPr>
+        <w:t>所示。</w:t>
+      </w:r>
+    </w:p>
+    <w:p>
+      <w:pPr>
+        <w:pStyle w:val="a3"/>
+        <w:widowControl/>
+        <w:autoSpaceDE w:val="0"/>
+        <w:autoSpaceDN w:val="0"/>
+        <w:adjustRightInd w:val="0"/>
+        <w:spacing w:line="360" w:lineRule="auto"/>
+        <w:ind w:left="720" w:firstLine="480"/>
+        <w:jc w:val="left"/>
+        <w:rPr>
+          <w:rFonts w:ascii="Times" w:hAnsi="Times" w:cs="Times"/>
+          <w:color w:val="000000"/>
+          <w:kern w:val="0"/>
+        </w:rPr>
+      </w:pPr>
+      <w:r>
+        <w:rPr>
+          <w:rFonts w:ascii="Times" w:hAnsi="Times" w:cs="Times" w:hint="eastAsia"/>
+          <w:color w:val="000000"/>
+          <w:kern w:val="0"/>
+        </w:rPr>
+        <w:t>与安全合</w:t>
+      </w:r>
+      <w:proofErr w:type="gramStart"/>
+      <w:r>
+        <w:rPr>
+          <w:rFonts w:ascii="Times" w:hAnsi="Times" w:cs="Times" w:hint="eastAsia"/>
+          <w:color w:val="000000"/>
+          <w:kern w:val="0"/>
+        </w:rPr>
+        <w:t>规</w:t>
+      </w:r>
+      <w:proofErr w:type="gramEnd"/>
+      <w:r>
+        <w:rPr>
+          <w:rFonts w:ascii="Times" w:hAnsi="Times" w:cs="Times" w:hint="eastAsia"/>
+          <w:color w:val="000000"/>
+          <w:kern w:val="0"/>
+        </w:rPr>
+        <w:t>性评估不同的是，节点间配置一致性审查在选择了审查策略和待测组件后，需要点击下方节点配置一致性审查按钮。点击</w:t>
+      </w:r>
+      <w:proofErr w:type="gramStart"/>
+      <w:r>
+        <w:rPr>
+          <w:rFonts w:ascii="Times" w:hAnsi="Times" w:cs="Times" w:hint="eastAsia"/>
+          <w:color w:val="000000"/>
+          <w:kern w:val="0"/>
+        </w:rPr>
+        <w:t>后工具</w:t>
+      </w:r>
+      <w:proofErr w:type="gramEnd"/>
+      <w:r>
+        <w:rPr>
+          <w:rFonts w:ascii="Times" w:hAnsi="Times" w:cs="Times" w:hint="eastAsia"/>
+          <w:color w:val="000000"/>
+          <w:kern w:val="0"/>
+        </w:rPr>
+        <w:t>开始获取集群的节点列表，等待界面如下。</w:t>
+      </w:r>
+    </w:p>
+    <w:p>
+      <w:pPr>
+        <w:widowControl/>
+        <w:autoSpaceDE w:val="0"/>
+        <w:autoSpaceDN w:val="0"/>
+        <w:adjustRightInd w:val="0"/>
+        <w:spacing w:line="360" w:lineRule="auto"/>
+        <w:jc w:val="center"/>
+        <w:rPr>
+          <w:rFonts w:ascii="Times" w:hAnsi="Times" w:cs="Times"/>
+          <w:color w:val="000000"/>
+          <w:kern w:val="0"/>
+        </w:rPr>
+      </w:pPr>
+      <w:r>
+        <w:rPr>
+          <w:noProof/>
+        </w:rPr>
+        <w:drawing>
+          <wp:inline distT="0" distB="0" distL="0" distR="0" wp14:anchorId="6ED430C1" wp14:editId="66C68120">
+            <wp:extent cx="2914650" cy="1338450"/>
+            <wp:effectExtent l="0" t="0" r="0" b="0"/>
+            <wp:docPr id="19" name="图片 19"/>
+            <wp:cNvGraphicFramePr>
+              <a:graphicFrameLocks xmlns:a="http://schemas.openxmlformats.org/drawingml/2006/main" noChangeAspect="1"/>
+            </wp:cNvGraphicFramePr>
+            <a:graphic xmlns:a="http://schemas.openxmlformats.org/drawingml/2006/main">
+              <a:graphicData uri="http://schemas.openxmlformats.org/drawingml/2006/picture">
+                <pic:pic xmlns:pic="http://schemas.openxmlformats.org/drawingml/2006/picture">
+                  <pic:nvPicPr>
+                    <pic:cNvPr id="1" name=""/>
+                    <pic:cNvPicPr/>
+                  </pic:nvPicPr>
+                  <pic:blipFill>
+                    <a:blip r:embed="rId27"/>
+                    <a:stretch>
+                      <a:fillRect/>
+                    </a:stretch>
+                  </pic:blipFill>
+                  <pic:spPr>
+                    <a:xfrm>
+                      <a:off x="0" y="0"/>
+                      <a:ext cx="2930956" cy="1345938"/>
+                    </a:xfrm>
+                    <a:prstGeom prst="rect">
+                      <a:avLst/>
+                    </a:prstGeom>
+                  </pic:spPr>
+                </pic:pic>
+              </a:graphicData>
+            </a:graphic>
+          </wp:inline>
+        </w:drawing>
+      </w:r>
+    </w:p>
+    <w:p>
+      <w:pPr>
+        <w:widowControl/>
+        <w:autoSpaceDE w:val="0"/>
+        <w:autoSpaceDN w:val="0"/>
+        <w:adjustRightInd w:val="0"/>
+        <w:spacing w:line="360" w:lineRule="auto"/>
+        <w:jc w:val="center"/>
+        <w:rPr>
+          <w:rFonts w:ascii="Times" w:hAnsi="Times" w:cs="Times" w:hint="eastAsia"/>
+          <w:b/>
+          <w:color w:val="000000"/>
+          <w:kern w:val="0"/>
+          <w:sz w:val="18"/>
+        </w:rPr>
+      </w:pPr>
+      <w:r>
+        <w:rPr>
+          <w:rFonts w:ascii="Times" w:hAnsi="Times" w:cs="Times" w:hint="eastAsia"/>
+          <w:b/>
+          <w:color w:val="000000"/>
+          <w:kern w:val="0"/>
+          <w:sz w:val="18"/>
+        </w:rPr>
+        <w:t>图</w:t>
+      </w:r>
+      <w:r>
+        <w:rPr>
+          <w:rFonts w:ascii="Times" w:hAnsi="Times" w:cs="Times" w:hint="eastAsia"/>
+          <w:b/>
+          <w:color w:val="000000"/>
+          <w:kern w:val="0"/>
+          <w:sz w:val="18"/>
+        </w:rPr>
+        <w:t>8.5</w:t>
+      </w:r>
+      <w:r>
+        <w:rPr>
+          <w:rFonts w:ascii="Times" w:hAnsi="Times" w:cs="Times"/>
+          <w:b/>
+          <w:color w:val="000000"/>
+          <w:kern w:val="0"/>
+          <w:sz w:val="18"/>
+        </w:rPr>
+        <w:t xml:space="preserve"> </w:t>
+      </w:r>
+      <w:r>
+        <w:rPr>
+          <w:rFonts w:ascii="Times" w:hAnsi="Times" w:cs="Times" w:hint="eastAsia"/>
+          <w:b/>
+          <w:color w:val="000000"/>
+          <w:kern w:val="0"/>
+          <w:sz w:val="18"/>
+        </w:rPr>
+        <w:t>获取节点列表等待界面</w:t>
+      </w:r>
+    </w:p>
+    <w:p>
+      <w:pPr>
+        <w:pStyle w:val="a3"/>
+        <w:widowControl/>
+        <w:autoSpaceDE w:val="0"/>
+        <w:autoSpaceDN w:val="0"/>
+        <w:adjustRightInd w:val="0"/>
+        <w:spacing w:line="360" w:lineRule="auto"/>
+        <w:ind w:left="720" w:firstLine="480"/>
+        <w:jc w:val="left"/>
+        <w:rPr>
+          <w:rFonts w:ascii="Times" w:hAnsi="Times" w:cs="Times"/>
+          <w:color w:val="000000"/>
+          <w:kern w:val="0"/>
+        </w:rPr>
+      </w:pPr>
+      <w:r>
+        <w:rPr>
+          <w:rFonts w:ascii="Times" w:hAnsi="Times" w:cs="Times" w:hint="eastAsia"/>
+          <w:color w:val="000000"/>
+          <w:kern w:val="0"/>
+        </w:rPr>
+        <w:t>获取节点列表完毕后，会出现包含集群节点</w:t>
+      </w:r>
+      <w:r>
+        <w:rPr>
+          <w:rFonts w:ascii="Times" w:hAnsi="Times" w:cs="Times"/>
+          <w:color w:val="000000"/>
+          <w:kern w:val="0"/>
+        </w:rPr>
+        <w:t>IP</w:t>
+      </w:r>
+      <w:r>
+        <w:rPr>
+          <w:rFonts w:ascii="Times" w:hAnsi="Times" w:cs="Times" w:hint="eastAsia"/>
+          <w:color w:val="000000"/>
+          <w:kern w:val="0"/>
+        </w:rPr>
+        <w:t>信息的页面。审查人员需要输入对应节点的用户名密码信息，输入界面如下。</w:t>
+      </w:r>
+    </w:p>
+    <w:p>
+      <w:pPr>
+        <w:widowControl/>
+        <w:autoSpaceDE w:val="0"/>
+        <w:autoSpaceDN w:val="0"/>
+        <w:adjustRightInd w:val="0"/>
+        <w:spacing w:line="360" w:lineRule="auto"/>
+        <w:jc w:val="center"/>
+        <w:rPr>
+          <w:rFonts w:ascii="Times" w:hAnsi="Times" w:cs="Times"/>
+          <w:color w:val="000000"/>
+          <w:kern w:val="0"/>
+        </w:rPr>
+      </w:pPr>
+      <w:r>
+        <w:rPr>
+          <w:noProof/>
+        </w:rPr>
+        <w:lastRenderedPageBreak/>
+        <w:drawing>
+          <wp:inline distT="0" distB="0" distL="0" distR="0" wp14:anchorId="79C72013" wp14:editId="2BECC70F">
+            <wp:extent cx="3543300" cy="3556232"/>
+            <wp:effectExtent l="0" t="0" r="0" b="6350"/>
+            <wp:docPr id="23" name="图片 23"/>
+            <wp:cNvGraphicFramePr>
+              <a:graphicFrameLocks xmlns:a="http://schemas.openxmlformats.org/drawingml/2006/main" noChangeAspect="1"/>
+            </wp:cNvGraphicFramePr>
+            <a:graphic xmlns:a="http://schemas.openxmlformats.org/drawingml/2006/main">
+              <a:graphicData uri="http://schemas.openxmlformats.org/drawingml/2006/picture">
+                <pic:pic xmlns:pic="http://schemas.openxmlformats.org/drawingml/2006/picture">
+                  <pic:nvPicPr>
+                    <pic:cNvPr id="1" name=""/>
+                    <pic:cNvPicPr/>
+                  </pic:nvPicPr>
+                  <pic:blipFill>
+                    <a:blip r:embed="rId28"/>
+                    <a:stretch>
+                      <a:fillRect/>
+                    </a:stretch>
+                  </pic:blipFill>
+                  <pic:spPr>
+                    <a:xfrm>
+                      <a:off x="0" y="0"/>
+                      <a:ext cx="3562873" cy="3575876"/>
+                    </a:xfrm>
+                    <a:prstGeom prst="rect">
+                      <a:avLst/>
+                    </a:prstGeom>
+                  </pic:spPr>
+                </pic:pic>
+              </a:graphicData>
+            </a:graphic>
+          </wp:inline>
+        </w:drawing>
+      </w:r>
+    </w:p>
+    <w:p>
+      <w:pPr>
+        <w:widowControl/>
+        <w:autoSpaceDE w:val="0"/>
+        <w:autoSpaceDN w:val="0"/>
+        <w:adjustRightInd w:val="0"/>
+        <w:spacing w:line="360" w:lineRule="auto"/>
+        <w:jc w:val="center"/>
+        <w:rPr>
+          <w:rFonts w:ascii="Times" w:hAnsi="Times" w:cs="Times" w:hint="eastAsia"/>
+          <w:b/>
+          <w:color w:val="000000"/>
+          <w:kern w:val="0"/>
+          <w:sz w:val="18"/>
+        </w:rPr>
+      </w:pPr>
+      <w:r>
+        <w:rPr>
+          <w:rFonts w:ascii="Times" w:hAnsi="Times" w:cs="Times" w:hint="eastAsia"/>
+          <w:b/>
+          <w:color w:val="000000"/>
+          <w:kern w:val="0"/>
+          <w:sz w:val="18"/>
+        </w:rPr>
+        <w:t>图</w:t>
+      </w:r>
+      <w:r>
+        <w:rPr>
+          <w:rFonts w:ascii="Times" w:hAnsi="Times" w:cs="Times" w:hint="eastAsia"/>
+          <w:b/>
+          <w:color w:val="000000"/>
+          <w:kern w:val="0"/>
+          <w:sz w:val="18"/>
+        </w:rPr>
+        <w:t>8.6</w:t>
+      </w:r>
+      <w:r>
+        <w:rPr>
+          <w:rFonts w:ascii="Times" w:hAnsi="Times" w:cs="Times"/>
+          <w:b/>
+          <w:color w:val="000000"/>
+          <w:kern w:val="0"/>
+          <w:sz w:val="18"/>
+        </w:rPr>
+        <w:t xml:space="preserve"> </w:t>
+      </w:r>
+      <w:r>
+        <w:rPr>
+          <w:rFonts w:ascii="Times" w:hAnsi="Times" w:cs="Times" w:hint="eastAsia"/>
+          <w:b/>
+          <w:color w:val="000000"/>
+          <w:kern w:val="0"/>
+          <w:sz w:val="18"/>
+        </w:rPr>
+        <w:t>输入节点用户名密码界面图</w:t>
+      </w:r>
+    </w:p>
+    <w:p>
+      <w:pPr>
+        <w:pStyle w:val="a3"/>
+        <w:widowControl/>
+        <w:autoSpaceDE w:val="0"/>
+        <w:autoSpaceDN w:val="0"/>
+        <w:adjustRightInd w:val="0"/>
+        <w:spacing w:line="360" w:lineRule="auto"/>
+        <w:ind w:left="720" w:firstLine="480"/>
+        <w:jc w:val="left"/>
+        <w:rPr>
+          <w:rFonts w:ascii="Times" w:hAnsi="Times" w:cs="Times"/>
+          <w:color w:val="000000"/>
+          <w:kern w:val="0"/>
+        </w:rPr>
+      </w:pPr>
+      <w:r>
+        <w:rPr>
+          <w:rFonts w:ascii="Times" w:hAnsi="Times" w:cs="Times" w:hint="eastAsia"/>
+          <w:color w:val="000000"/>
+          <w:kern w:val="0"/>
+        </w:rPr>
+        <w:t>输入正确的用户名密码后，点击下方确认按钮，会出现如图</w:t>
+      </w:r>
+      <w:r>
+        <w:rPr>
+          <w:rFonts w:ascii="Times" w:hAnsi="Times" w:cs="Times" w:hint="eastAsia"/>
+          <w:color w:val="000000"/>
+          <w:kern w:val="0"/>
+        </w:rPr>
+        <w:t>8.3</w:t>
+      </w:r>
+      <w:r>
+        <w:rPr>
+          <w:rFonts w:ascii="Times" w:hAnsi="Times" w:cs="Times" w:hint="eastAsia"/>
+          <w:color w:val="000000"/>
+          <w:kern w:val="0"/>
+        </w:rPr>
+        <w:t>的等待页面。节点配置一致性审查</w:t>
+      </w:r>
+      <w:r>
+        <w:rPr>
+          <w:rFonts w:ascii="Times" w:hAnsi="Times" w:cs="Times" w:hint="eastAsia"/>
+          <w:color w:val="000000"/>
+          <w:kern w:val="0"/>
+        </w:rPr>
+        <w:t>的结果将以弹出页面的形式显示，显示为表格。单击右下角关闭按钮可关闭页面。若不存在不</w:t>
+      </w:r>
+      <w:r>
+        <w:rPr>
+          <w:rFonts w:ascii="Times" w:hAnsi="Times" w:cs="Times" w:hint="eastAsia"/>
+          <w:color w:val="000000"/>
+          <w:kern w:val="0"/>
+        </w:rPr>
+        <w:t>一致</w:t>
+      </w:r>
+      <w:r>
+        <w:rPr>
+          <w:rFonts w:ascii="Times" w:hAnsi="Times" w:cs="Times" w:hint="eastAsia"/>
+          <w:color w:val="000000"/>
+          <w:kern w:val="0"/>
+        </w:rPr>
+        <w:t>的配置，则弹出页面显示提示文字，单击右下角关闭按钮可关闭界面。</w:t>
+      </w:r>
+    </w:p>
+    <w:p>
+      <w:pPr>
+        <w:widowControl/>
+        <w:autoSpaceDE w:val="0"/>
+        <w:autoSpaceDN w:val="0"/>
+        <w:adjustRightInd w:val="0"/>
+        <w:spacing w:line="360" w:lineRule="auto"/>
+        <w:ind w:firstLineChars="175" w:firstLine="420"/>
+        <w:jc w:val="center"/>
+        <w:rPr>
+          <w:rFonts w:ascii="Times" w:hAnsi="Times" w:cs="Times"/>
+          <w:color w:val="000000"/>
+          <w:kern w:val="0"/>
+        </w:rPr>
+      </w:pPr>
+      <w:r>
+        <w:rPr>
+          <w:noProof/>
+        </w:rPr>
+        <w:drawing>
+          <wp:inline distT="0" distB="0" distL="0" distR="0" wp14:anchorId="6D7A5B1E" wp14:editId="25C73796">
+            <wp:extent cx="4848225" cy="2045600"/>
+            <wp:effectExtent l="0" t="0" r="0" b="0"/>
+            <wp:docPr id="25" name="图片 25"/>
+            <wp:cNvGraphicFramePr>
+              <a:graphicFrameLocks xmlns:a="http://schemas.openxmlformats.org/drawingml/2006/main" noChangeAspect="1"/>
+            </wp:cNvGraphicFramePr>
+            <a:graphic xmlns:a="http://schemas.openxmlformats.org/drawingml/2006/main">
+              <a:graphicData uri="http://schemas.openxmlformats.org/drawingml/2006/picture">
+                <pic:pic xmlns:pic="http://schemas.openxmlformats.org/drawingml/2006/picture">
+                  <pic:nvPicPr>
+                    <pic:cNvPr id="1" name=""/>
+                    <pic:cNvPicPr/>
+                  </pic:nvPicPr>
+                  <pic:blipFill>
+                    <a:blip r:embed="rId29"/>
+                    <a:stretch>
+                      <a:fillRect/>
+                    </a:stretch>
+                  </pic:blipFill>
+                  <pic:spPr>
+                    <a:xfrm>
+                      <a:off x="0" y="0"/>
+                      <a:ext cx="4868418" cy="2054120"/>
+                    </a:xfrm>
+                    <a:prstGeom prst="rect">
+                      <a:avLst/>
+                    </a:prstGeom>
+                  </pic:spPr>
+                </pic:pic>
+              </a:graphicData>
+            </a:graphic>
+          </wp:inline>
+        </w:drawing>
+      </w:r>
+    </w:p>
+    <w:p>
+      <w:pPr>
+        <w:widowControl/>
+        <w:autoSpaceDE w:val="0"/>
+        <w:autoSpaceDN w:val="0"/>
+        <w:adjustRightInd w:val="0"/>
+        <w:spacing w:line="360" w:lineRule="auto"/>
+        <w:ind w:firstLineChars="175" w:firstLine="316"/>
+        <w:jc w:val="center"/>
+        <w:rPr>
+          <w:rFonts w:ascii="Times" w:hAnsi="Times" w:cs="Times" w:hint="eastAsia"/>
+          <w:b/>
+          <w:color w:val="000000"/>
+          <w:kern w:val="0"/>
+          <w:sz w:val="18"/>
+        </w:rPr>
+      </w:pPr>
+      <w:r>
+        <w:rPr>
+          <w:rFonts w:ascii="Times" w:hAnsi="Times" w:cs="Times" w:hint="eastAsia"/>
+          <w:b/>
+          <w:color w:val="000000"/>
+          <w:kern w:val="0"/>
+          <w:sz w:val="18"/>
+        </w:rPr>
+        <w:t>图</w:t>
+      </w:r>
+      <w:r>
+        <w:rPr>
+          <w:rFonts w:ascii="Times" w:hAnsi="Times" w:cs="Times" w:hint="eastAsia"/>
+          <w:b/>
+          <w:color w:val="000000"/>
+          <w:kern w:val="0"/>
+          <w:sz w:val="18"/>
+        </w:rPr>
+        <w:t>8.7</w:t>
+      </w:r>
+      <w:r>
+        <w:rPr>
+          <w:rFonts w:ascii="Times" w:hAnsi="Times" w:cs="Times"/>
+          <w:b/>
+          <w:color w:val="000000"/>
+          <w:kern w:val="0"/>
+          <w:sz w:val="18"/>
+        </w:rPr>
+        <w:t xml:space="preserve"> </w:t>
+      </w:r>
+      <w:r>
+        <w:rPr>
+          <w:rFonts w:ascii="Times" w:hAnsi="Times" w:cs="Times" w:hint="eastAsia"/>
+          <w:b/>
+          <w:color w:val="000000"/>
+          <w:kern w:val="0"/>
+          <w:sz w:val="18"/>
+        </w:rPr>
+        <w:t>节点间配置一致性审查结果</w:t>
+      </w:r>
+      <w:r>
+        <w:rPr>
+          <w:rFonts w:ascii="Times" w:hAnsi="Times" w:cs="Times" w:hint="eastAsia"/>
+          <w:b/>
+          <w:color w:val="000000"/>
+          <w:kern w:val="0"/>
+          <w:sz w:val="18"/>
+        </w:rPr>
+        <w:t>页面</w:t>
+      </w:r>
+      <w:bookmarkStart w:id="0" w:name="_GoBack"/>
+      <w:bookmarkEnd w:id="0"/>
+    </w:p>
+    <w:p>
+      <w:pPr>
+        <w:pStyle w:val="a3"/>
+        <w:widowControl/>
+        <w:autoSpaceDE w:val="0"/>
+        <w:autoSpaceDN w:val="0"/>
+        <w:adjustRightInd w:val="0"/>
+        <w:spacing w:line="360" w:lineRule="auto"/>
+        <w:ind w:left="720" w:firstLineChars="0" w:firstLine="0"/>
+        <w:jc w:val="left"/>
+        <w:rPr>
+          <w:rFonts w:ascii="Times" w:hAnsi="Times" w:cs="Times" w:hint="eastAsia"/>
+          <w:b/>
+          <w:color w:val="000000"/>
+          <w:kern w:val="0"/>
+          <w:sz w:val="28"/>
+        </w:rPr>
+      </w:pPr>
+    </w:p>
+    <w:p>
+      <w:pPr>
+        <w:pStyle w:val="a3"/>
+        <w:widowControl/>
+        <w:numPr>
+          <w:ilvl w:val="1"/>
+          <w:numId w:val="4"/>
+        </w:numPr>
+        <w:autoSpaceDE w:val="0"/>
+        <w:autoSpaceDN w:val="0"/>
+        <w:adjustRightInd w:val="0"/>
+        <w:spacing w:line="360" w:lineRule="auto"/>
+        <w:ind w:firstLineChars="0"/>
+        <w:jc w:val="left"/>
+        <w:rPr>
+          <w:rFonts w:ascii="Times" w:hAnsi="Times" w:cs="Times"/>
+          <w:b/>
+          <w:color w:val="000000"/>
+          <w:kern w:val="0"/>
+          <w:sz w:val="28"/>
+        </w:rPr>
+      </w:pPr>
+      <w:r>
+        <w:rPr>
+          <w:rFonts w:ascii="Times" w:hAnsi="Times" w:cs="Times" w:hint="eastAsia"/>
+          <w:b/>
+          <w:color w:val="000000"/>
+          <w:kern w:val="0"/>
+          <w:sz w:val="28"/>
+        </w:rPr>
+        <w:t>组件间授权一致性审查</w:t>
+      </w:r>
+    </w:p>
+    <w:p>
+      <w:pPr>
+        <w:pStyle w:val="a3"/>
+        <w:widowControl/>
+        <w:autoSpaceDE w:val="0"/>
+        <w:autoSpaceDN w:val="0"/>
+        <w:adjustRightInd w:val="0"/>
+        <w:spacing w:line="360" w:lineRule="auto"/>
+        <w:ind w:left="720" w:firstLine="480"/>
+        <w:jc w:val="left"/>
+        <w:rPr>
+          <w:rFonts w:ascii="Times" w:hAnsi="Times" w:cs="Times"/>
+          <w:color w:val="000000"/>
+          <w:kern w:val="0"/>
+        </w:rPr>
+      </w:pPr>
+      <w:r>
+        <w:rPr>
+          <w:rFonts w:ascii="Times" w:hAnsi="Times" w:cs="Times" w:hint="eastAsia"/>
+          <w:color w:val="000000"/>
+          <w:kern w:val="0"/>
+        </w:rPr>
+        <w:lastRenderedPageBreak/>
+        <w:t>组件间授权</w:t>
+      </w:r>
+      <w:r>
+        <w:rPr>
+          <w:rFonts w:ascii="Times" w:hAnsi="Times" w:cs="Times" w:hint="eastAsia"/>
+          <w:color w:val="000000"/>
+          <w:kern w:val="0"/>
+        </w:rPr>
+        <w:t>一致性审查属于安全冲突检测的一部分。</w:t>
+      </w:r>
+      <w:r>
+        <w:rPr>
+          <w:rFonts w:ascii="Times" w:hAnsi="Times" w:cs="Times" w:hint="eastAsia"/>
+          <w:color w:val="000000"/>
+          <w:kern w:val="0"/>
+        </w:rPr>
+        <w:t>组件间授权</w:t>
+      </w:r>
+      <w:r>
+        <w:rPr>
+          <w:rFonts w:ascii="Times" w:hAnsi="Times" w:cs="Times" w:hint="eastAsia"/>
+          <w:color w:val="000000"/>
+          <w:kern w:val="0"/>
+        </w:rPr>
+        <w:t>一致性审查</w:t>
+      </w:r>
+      <w:r>
+        <w:rPr>
+          <w:rFonts w:ascii="Times" w:hAnsi="Times" w:cs="Times" w:hint="eastAsia"/>
+          <w:color w:val="000000"/>
+          <w:kern w:val="0"/>
+        </w:rPr>
+        <w:t>不</w:t>
+      </w:r>
+      <w:r>
+        <w:rPr>
+          <w:rFonts w:ascii="Times" w:hAnsi="Times" w:cs="Times" w:hint="eastAsia"/>
+          <w:color w:val="000000"/>
+          <w:kern w:val="0"/>
+        </w:rPr>
+        <w:t>需要选取审查策略以及待测的组件</w:t>
+      </w:r>
+      <w:r>
+        <w:rPr>
+          <w:rFonts w:ascii="Times" w:hAnsi="Times" w:cs="Times" w:hint="eastAsia"/>
+          <w:color w:val="000000"/>
+          <w:kern w:val="0"/>
+        </w:rPr>
+        <w:t>，默认检查</w:t>
+      </w:r>
+      <w:r>
+        <w:rPr>
+          <w:rFonts w:ascii="Times" w:hAnsi="Times" w:cs="Times" w:hint="eastAsia"/>
+          <w:color w:val="000000"/>
+          <w:kern w:val="0"/>
+        </w:rPr>
+        <w:t>Hadoop</w:t>
+      </w:r>
+      <w:r>
+        <w:rPr>
+          <w:rFonts w:ascii="Times" w:hAnsi="Times" w:cs="Times" w:hint="eastAsia"/>
+          <w:color w:val="000000"/>
+          <w:kern w:val="0"/>
+        </w:rPr>
+        <w:t>的两个存储组件</w:t>
+      </w:r>
+      <w:r>
+        <w:rPr>
+          <w:rFonts w:ascii="Times" w:hAnsi="Times" w:cs="Times" w:hint="eastAsia"/>
+          <w:color w:val="000000"/>
+          <w:kern w:val="0"/>
+        </w:rPr>
+        <w:t>HDFS</w:t>
+      </w:r>
+      <w:r>
+        <w:rPr>
+          <w:rFonts w:ascii="Times" w:hAnsi="Times" w:cs="Times" w:hint="eastAsia"/>
+          <w:color w:val="000000"/>
+          <w:kern w:val="0"/>
+        </w:rPr>
+        <w:t>和</w:t>
+      </w:r>
+      <w:proofErr w:type="spellStart"/>
+      <w:r>
+        <w:rPr>
+          <w:rFonts w:ascii="Times" w:hAnsi="Times" w:cs="Times" w:hint="eastAsia"/>
+          <w:color w:val="000000"/>
+          <w:kern w:val="0"/>
+        </w:rPr>
+        <w:t>HBase</w:t>
+      </w:r>
+      <w:proofErr w:type="spellEnd"/>
+      <w:r>
+        <w:rPr>
+          <w:rFonts w:ascii="Times" w:hAnsi="Times" w:cs="Times" w:hint="eastAsia"/>
+          <w:color w:val="000000"/>
+          <w:kern w:val="0"/>
+        </w:rPr>
+        <w:t>。组件间授权</w:t>
+      </w:r>
+      <w:r>
+        <w:rPr>
+          <w:rFonts w:ascii="Times" w:hAnsi="Times" w:cs="Times" w:hint="eastAsia"/>
+          <w:color w:val="000000"/>
+          <w:kern w:val="0"/>
+        </w:rPr>
+        <w:t>一致性审查的主界面如图</w:t>
+      </w:r>
+      <w:r>
+        <w:rPr>
+          <w:rFonts w:ascii="Times" w:hAnsi="Times" w:cs="Times" w:hint="eastAsia"/>
+          <w:color w:val="000000"/>
+          <w:kern w:val="0"/>
+        </w:rPr>
+        <w:t>8.2</w:t>
+      </w:r>
+      <w:r>
+        <w:rPr>
+          <w:rFonts w:ascii="Times" w:hAnsi="Times" w:cs="Times" w:hint="eastAsia"/>
+          <w:color w:val="000000"/>
+          <w:kern w:val="0"/>
+        </w:rPr>
+        <w:t>所示。</w:t>
+      </w:r>
+    </w:p>
+    <w:p>
+      <w:pPr>
+        <w:pStyle w:val="a3"/>
+        <w:widowControl/>
+        <w:autoSpaceDE w:val="0"/>
+        <w:autoSpaceDN w:val="0"/>
+        <w:adjustRightInd w:val="0"/>
+        <w:spacing w:line="360" w:lineRule="auto"/>
+        <w:ind w:left="720" w:firstLine="480"/>
+        <w:jc w:val="left"/>
+        <w:rPr>
+          <w:rFonts w:ascii="Times" w:hAnsi="Times" w:cs="Times"/>
+          <w:color w:val="000000"/>
+          <w:kern w:val="0"/>
+        </w:rPr>
+      </w:pPr>
+      <w:r>
+        <w:rPr>
+          <w:rFonts w:ascii="Times" w:hAnsi="Times" w:cs="Times" w:hint="eastAsia"/>
+          <w:color w:val="000000"/>
+          <w:kern w:val="0"/>
+        </w:rPr>
+        <w:t>尽管页面上存在策略和组件选项，这不会影响组件间授权一致性审查的结果。开始审查无需选择策略和组件，只需点击下方组件授权一致性审查按钮。此后开始获取两个组件的用户授权信息，</w:t>
+      </w:r>
+      <w:r>
+        <w:rPr>
+          <w:rFonts w:ascii="Times" w:hAnsi="Times" w:cs="Times" w:hint="eastAsia"/>
+          <w:color w:val="000000"/>
+          <w:kern w:val="0"/>
+        </w:rPr>
+        <w:t>会出现如图</w:t>
+      </w:r>
+      <w:r>
+        <w:rPr>
+          <w:rFonts w:ascii="Times" w:hAnsi="Times" w:cs="Times" w:hint="eastAsia"/>
+          <w:color w:val="000000"/>
+          <w:kern w:val="0"/>
+        </w:rPr>
+        <w:t>8.3</w:t>
+      </w:r>
+      <w:r>
+        <w:rPr>
+          <w:rFonts w:ascii="Times" w:hAnsi="Times" w:cs="Times" w:hint="eastAsia"/>
+          <w:color w:val="000000"/>
+          <w:kern w:val="0"/>
+        </w:rPr>
+        <w:t>的等待页面</w:t>
+      </w:r>
+      <w:r>
+        <w:rPr>
+          <w:rFonts w:ascii="Times" w:hAnsi="Times" w:cs="Times" w:hint="eastAsia"/>
+          <w:color w:val="000000"/>
+          <w:kern w:val="0"/>
+        </w:rPr>
+        <w:t>。组件授权</w:t>
+      </w:r>
+      <w:r>
+        <w:rPr>
+          <w:rFonts w:ascii="Times" w:hAnsi="Times" w:cs="Times" w:hint="eastAsia"/>
+          <w:color w:val="000000"/>
+          <w:kern w:val="0"/>
+        </w:rPr>
+        <w:t>一致性审查的结果将以弹出页面的形式显示</w:t>
+      </w:r>
+      <w:r>
+        <w:rPr>
+          <w:rFonts w:ascii="Times" w:hAnsi="Times" w:cs="Times" w:hint="eastAsia"/>
+          <w:color w:val="000000"/>
+          <w:kern w:val="0"/>
+        </w:rPr>
+        <w:t>，显示为表格。单击右下角关闭按钮可关闭页面。若不存在不一致的授权</w:t>
+      </w:r>
+      <w:r>
+        <w:rPr>
+          <w:rFonts w:ascii="Times" w:hAnsi="Times" w:cs="Times" w:hint="eastAsia"/>
+          <w:color w:val="000000"/>
+          <w:kern w:val="0"/>
+        </w:rPr>
+        <w:t>，则弹出页面显示提示文字，单击右下角关闭按钮可关闭界面。</w:t>
+      </w:r>
+    </w:p>
+    <w:p>
+      <w:pPr>
+        <w:widowControl/>
+        <w:autoSpaceDE w:val="0"/>
+        <w:autoSpaceDN w:val="0"/>
+        <w:adjustRightInd w:val="0"/>
+        <w:spacing w:line="360" w:lineRule="auto"/>
+        <w:ind w:firstLineChars="175" w:firstLine="420"/>
+        <w:jc w:val="center"/>
+        <w:rPr>
+          <w:rFonts w:ascii="Times" w:hAnsi="Times" w:cs="Times"/>
+          <w:color w:val="000000"/>
+          <w:kern w:val="0"/>
+        </w:rPr>
+      </w:pPr>
+      <w:r>
+        <w:rPr>
+          <w:noProof/>
+        </w:rPr>
+        <w:drawing>
+          <wp:inline distT="0" distB="0" distL="0" distR="0" wp14:anchorId="11DEB86B" wp14:editId="4A63CBB0">
+            <wp:extent cx="4610100" cy="2278945"/>
+            <wp:effectExtent l="0" t="0" r="0" b="7620"/>
+            <wp:docPr id="26" name="图片 26"/>
+            <wp:cNvGraphicFramePr>
+              <a:graphicFrameLocks xmlns:a="http://schemas.openxmlformats.org/drawingml/2006/main" noChangeAspect="1"/>
+            </wp:cNvGraphicFramePr>
+            <a:graphic xmlns:a="http://schemas.openxmlformats.org/drawingml/2006/main">
+              <a:graphicData uri="http://schemas.openxmlformats.org/drawingml/2006/picture">
+                <pic:pic xmlns:pic="http://schemas.openxmlformats.org/drawingml/2006/picture">
+                  <pic:nvPicPr>
+                    <pic:cNvPr id="1" name=""/>
+                    <pic:cNvPicPr/>
+                  </pic:nvPicPr>
+                  <pic:blipFill>
+                    <a:blip r:embed="rId30"/>
+                    <a:stretch>
+                      <a:fillRect/>
+                    </a:stretch>
+                  </pic:blipFill>
+                  <pic:spPr>
+                    <a:xfrm>
+                      <a:off x="0" y="0"/>
+                      <a:ext cx="4628934" cy="2288255"/>
+                    </a:xfrm>
+                    <a:prstGeom prst="rect">
+                      <a:avLst/>
+                    </a:prstGeom>
+                  </pic:spPr>
+                </pic:pic>
+              </a:graphicData>
+            </a:graphic>
+          </wp:inline>
+        </w:drawing>
+      </w:r>
+    </w:p>
+    <w:p>
+      <w:pPr>
+        <w:widowControl/>
+        <w:autoSpaceDE w:val="0"/>
+        <w:autoSpaceDN w:val="0"/>
+        <w:adjustRightInd w:val="0"/>
+        <w:spacing w:line="360" w:lineRule="auto"/>
+        <w:ind w:firstLineChars="175" w:firstLine="316"/>
+        <w:jc w:val="center"/>
+        <w:rPr>
+          <w:rFonts w:ascii="Times" w:hAnsi="Times" w:cs="Times" w:hint="eastAsia"/>
+          <w:b/>
+          <w:color w:val="000000"/>
+          <w:kern w:val="0"/>
+          <w:sz w:val="18"/>
+        </w:rPr>
+      </w:pPr>
+      <w:r>
+        <w:rPr>
+          <w:rFonts w:ascii="Times" w:hAnsi="Times" w:cs="Times" w:hint="eastAsia"/>
+          <w:b/>
+          <w:color w:val="000000"/>
+          <w:kern w:val="0"/>
+          <w:sz w:val="18"/>
+        </w:rPr>
+        <w:t>图</w:t>
+      </w:r>
+      <w:r>
+        <w:rPr>
+          <w:rFonts w:ascii="Times" w:hAnsi="Times" w:cs="Times" w:hint="eastAsia"/>
+          <w:b/>
+          <w:color w:val="000000"/>
+          <w:kern w:val="0"/>
+          <w:sz w:val="18"/>
+        </w:rPr>
+        <w:t>8.8</w:t>
+      </w:r>
+      <w:r>
+        <w:rPr>
+          <w:rFonts w:ascii="Times" w:hAnsi="Times" w:cs="Times"/>
+          <w:b/>
+          <w:color w:val="000000"/>
+          <w:kern w:val="0"/>
+          <w:sz w:val="18"/>
+        </w:rPr>
+        <w:t xml:space="preserve"> </w:t>
+      </w:r>
+      <w:r>
+        <w:rPr>
+          <w:rFonts w:ascii="Times" w:hAnsi="Times" w:cs="Times" w:hint="eastAsia"/>
+          <w:b/>
+          <w:color w:val="000000"/>
+          <w:kern w:val="0"/>
+          <w:sz w:val="18"/>
+        </w:rPr>
+        <w:t>组件间授权一致性审查结果页面</w:t>
+      </w:r>
+    </w:p>
+    <w:p>
+      <w:pPr>
+        <w:pStyle w:val="a3"/>
+        <w:widowControl/>
+        <w:autoSpaceDE w:val="0"/>
+        <w:autoSpaceDN w:val="0"/>
+        <w:adjustRightInd w:val="0"/>
+        <w:spacing w:line="360" w:lineRule="auto"/>
+        <w:ind w:left="720" w:firstLineChars="0" w:firstLine="0"/>
+        <w:jc w:val="left"/>
+        <w:rPr>
+          <w:rFonts w:ascii="Times" w:hAnsi="Times" w:cs="Times" w:hint="eastAsia"/>
+          <w:color w:val="000000"/>
+          <w:kern w:val="0"/>
+        </w:rPr>
+      </w:pPr>
     </w:p>
     <w:p>
       <w:pPr>
@@ -7549,7 +9446,6 @@
           <w:kern w:val="0"/>
           <w:sz w:val="36"/>
         </w:rPr>
-        <w:lastRenderedPageBreak/>
         <w:t>知识库使用与管理</w:t>
       </w:r>
       <w:r>
@@ -8783,7 +10679,7 @@
 </file>
 
 <file path=customXml/itemProps1.xml><?xml version="1.0" encoding="utf-8"?>
-<ds:datastoreItem xmlns:ds="http://schemas.openxmlformats.org/officeDocument/2006/customXml" ds:itemID="{9AF92957-028A-4CE8-A835-3068A1659F43}">
+<ds:datastoreItem xmlns:ds="http://schemas.openxmlformats.org/officeDocument/2006/customXml" ds:itemID="{47FA00D3-D203-429C-8E0F-240F4977C2FC}">
   <ds:schemaRefs>
     <ds:schemaRef ds:uri="http://schemas.openxmlformats.org/officeDocument/2006/bibliography"/>
   </ds:schemaRefs>

--- a/Hadoop审查工具文档.docx
+++ b/Hadoop审查工具文档.docx
@@ -1453,6 +1453,25 @@
       <w:pPr>
         <w:pStyle w:val="a3"/>
         <w:widowControl/>
+        <w:autoSpaceDE w:val="0"/>
+        <w:autoSpaceDN w:val="0"/>
+        <w:adjustRightInd w:val="0"/>
+        <w:spacing w:line="360" w:lineRule="auto"/>
+        <w:ind w:left="720" w:firstLineChars="0" w:firstLine="0"/>
+        <w:jc w:val="center"/>
+        <w:rPr>
+          <w:rFonts w:ascii="Times" w:hAnsi="Times" w:cs="Times" w:hint="eastAsia"/>
+          <w:b/>
+          <w:color w:val="000000"/>
+          <w:kern w:val="0"/>
+          <w:sz w:val="18"/>
+        </w:rPr>
+      </w:pPr>
+    </w:p>
+    <w:p>
+      <w:pPr>
+        <w:pStyle w:val="a3"/>
+        <w:widowControl/>
         <w:numPr>
           <w:ilvl w:val="0"/>
           <w:numId w:val="4"/>
@@ -1542,7 +1561,7 @@
         <w:autoSpaceDN w:val="0"/>
         <w:adjustRightInd w:val="0"/>
         <w:spacing w:line="360" w:lineRule="auto"/>
-        <w:ind w:left="420"/>
+        <w:ind w:left="420" w:firstLine="480"/>
         <w:jc w:val="left"/>
         <w:rPr>
           <w:rFonts w:ascii="Arial" w:hAnsi="Arial" w:cs="Times"/>
@@ -1550,14 +1569,6 @@
           <w:kern w:val="0"/>
         </w:rPr>
       </w:pPr>
-      <w:r>
-        <w:rPr>
-          <w:rFonts w:ascii="Times" w:hAnsi="Times" w:cs="Times"/>
-          <w:color w:val="000000"/>
-          <w:kern w:val="0"/>
-        </w:rPr>
-        <w:t xml:space="preserve">    </w:t>
-      </w:r>
       <w:proofErr w:type="gramStart"/>
       <w:r>
         <w:rPr>
@@ -1565,6 +1576,7 @@
           <w:color w:val="000000"/>
           <w:kern w:val="0"/>
         </w:rPr>
+        <w:lastRenderedPageBreak/>
         <w:t>本工具</w:t>
       </w:r>
       <w:proofErr w:type="gramEnd"/>
@@ -1592,6 +1604,22 @@
         </w:rPr>
         <w:t>生态系统的安全特性检查提供了系统而全面的支持，包括了从检查前的检测预备，到外部渗透测试、安全机制检查，以及最后检查报告输出等各个步骤。</w:t>
       </w:r>
+    </w:p>
+    <w:p>
+      <w:pPr>
+        <w:widowControl/>
+        <w:autoSpaceDE w:val="0"/>
+        <w:autoSpaceDN w:val="0"/>
+        <w:adjustRightInd w:val="0"/>
+        <w:spacing w:line="360" w:lineRule="auto"/>
+        <w:ind w:left="420" w:firstLine="480"/>
+        <w:jc w:val="left"/>
+        <w:rPr>
+          <w:rFonts w:ascii="Arial" w:hAnsi="Arial" w:cs="Times" w:hint="eastAsia"/>
+          <w:color w:val="000000"/>
+          <w:kern w:val="0"/>
+        </w:rPr>
+      </w:pPr>
     </w:p>
     <w:p>
       <w:pPr>
@@ -1609,17 +1637,18 @@
         <w:jc w:val="left"/>
         <w:rPr>
           <w:rFonts w:ascii="Times" w:hAnsi="Times" w:cs="Times"/>
-          <w:color w:val="000000"/>
-          <w:kern w:val="0"/>
-        </w:rPr>
-      </w:pPr>
-      <w:r>
-        <w:rPr>
-          <w:rFonts w:ascii="Times" w:hAnsi="Times" w:cs="Times"/>
-          <w:color w:val="000000"/>
-          <w:kern w:val="0"/>
-        </w:rPr>
-        <w:lastRenderedPageBreak/>
+          <w:b/>
+          <w:color w:val="000000"/>
+          <w:kern w:val="0"/>
+        </w:rPr>
+      </w:pPr>
+      <w:r>
+        <w:rPr>
+          <w:rFonts w:ascii="Times" w:hAnsi="Times" w:cs="Times"/>
+          <w:b/>
+          <w:color w:val="000000"/>
+          <w:kern w:val="0"/>
+        </w:rPr>
         <w:t>检测准备</w:t>
       </w:r>
     </w:p>
@@ -1922,6 +1951,7 @@
         <w:jc w:val="left"/>
         <w:rPr>
           <w:rFonts w:ascii="Arial" w:hAnsi="Arial" w:cs="Times"/>
+          <w:b/>
           <w:color w:val="000000"/>
           <w:kern w:val="0"/>
         </w:rPr>
@@ -1943,13 +1973,15 @@
         <w:jc w:val="left"/>
         <w:rPr>
           <w:rFonts w:ascii="Times" w:hAnsi="Times" w:cs="Times"/>
-          <w:color w:val="000000"/>
-          <w:kern w:val="0"/>
-        </w:rPr>
-      </w:pPr>
-      <w:r>
-        <w:rPr>
-          <w:rFonts w:ascii="Times" w:hAnsi="Times" w:cs="Times"/>
+          <w:b/>
+          <w:color w:val="000000"/>
+          <w:kern w:val="0"/>
+        </w:rPr>
+      </w:pPr>
+      <w:r>
+        <w:rPr>
+          <w:rFonts w:ascii="Times" w:hAnsi="Times" w:cs="Times"/>
+          <w:b/>
           <w:color w:val="000000"/>
           <w:kern w:val="0"/>
         </w:rPr>
@@ -2351,21 +2383,25 @@
         <w:jc w:val="left"/>
         <w:rPr>
           <w:rFonts w:ascii="Times" w:hAnsi="Times" w:cs="Times"/>
-          <w:color w:val="000000"/>
-          <w:kern w:val="0"/>
-        </w:rPr>
-      </w:pPr>
-      <w:r>
-        <w:rPr>
-          <w:rFonts w:ascii="Times" w:hAnsi="Times" w:cs="Times" w:hint="eastAsia"/>
-          <w:color w:val="000000"/>
-          <w:kern w:val="0"/>
-        </w:rPr>
+          <w:b/>
+          <w:color w:val="000000"/>
+          <w:kern w:val="0"/>
+        </w:rPr>
+      </w:pPr>
+      <w:r>
+        <w:rPr>
+          <w:rFonts w:ascii="Times" w:hAnsi="Times" w:cs="Times" w:hint="eastAsia"/>
+          <w:b/>
+          <w:color w:val="000000"/>
+          <w:kern w:val="0"/>
+        </w:rPr>
+        <w:lastRenderedPageBreak/>
         <w:t>安全机制</w:t>
       </w:r>
       <w:r>
         <w:rPr>
           <w:rFonts w:ascii="Times" w:hAnsi="Times" w:cs="Times"/>
+          <w:b/>
           <w:color w:val="000000"/>
           <w:kern w:val="0"/>
         </w:rPr>
@@ -2374,6 +2410,7 @@
       <w:r>
         <w:rPr>
           <w:rFonts w:ascii="Times" w:hAnsi="Times" w:cs="Times" w:hint="eastAsia"/>
+          <w:b/>
           <w:color w:val="000000"/>
           <w:kern w:val="0"/>
         </w:rPr>
@@ -2388,27 +2425,54 @@
         <w:autoSpaceDN w:val="0"/>
         <w:adjustRightInd w:val="0"/>
         <w:spacing w:line="360" w:lineRule="auto"/>
+        <w:ind w:left="1440" w:firstLine="480"/>
+        <w:jc w:val="left"/>
+        <w:rPr>
+          <w:rFonts w:ascii="Times" w:hAnsi="Times" w:cs="Times"/>
+          <w:color w:val="000000"/>
+          <w:kern w:val="0"/>
+        </w:rPr>
+      </w:pPr>
+      <w:r>
+        <w:rPr>
+          <w:rFonts w:ascii="Times" w:hAnsi="Times" w:cs="Times" w:hint="eastAsia"/>
+          <w:color w:val="000000"/>
+          <w:kern w:val="0"/>
+        </w:rPr>
+        <w:t>安全机制检查主要分为两部分的内容：安全元数据查看和安全评估。安全元数据查看是展示集群相关的安全元数据信息。安全评估是对集群急用的安全机制进行分析并给出安全建议。通过工具可以查看的集群的安全元数据信息有：集群基本元数据信息，集群运行状态信息，集群服务级授权信息，集群日志名和日志路径信息以及集群安全配置信息。安全评估分为两部分，安全合</w:t>
+      </w:r>
+      <w:proofErr w:type="gramStart"/>
+      <w:r>
+        <w:rPr>
+          <w:rFonts w:ascii="Times" w:hAnsi="Times" w:cs="Times" w:hint="eastAsia"/>
+          <w:color w:val="000000"/>
+          <w:kern w:val="0"/>
+        </w:rPr>
+        <w:t>规</w:t>
+      </w:r>
+      <w:proofErr w:type="gramEnd"/>
+      <w:r>
+        <w:rPr>
+          <w:rFonts w:ascii="Times" w:hAnsi="Times" w:cs="Times" w:hint="eastAsia"/>
+          <w:color w:val="000000"/>
+          <w:kern w:val="0"/>
+        </w:rPr>
+        <w:t>性评估主要检验集群的安全配置是否与推荐配置相符合，展示不符合的配置以及修改意见；安全冲突检测主要检查的是节点间配置是否一致以及不同组件对用户的授权是否一致。</w:t>
+      </w:r>
+    </w:p>
+    <w:p>
+      <w:pPr>
+        <w:pStyle w:val="a3"/>
+        <w:widowControl/>
+        <w:autoSpaceDE w:val="0"/>
+        <w:autoSpaceDN w:val="0"/>
+        <w:adjustRightInd w:val="0"/>
+        <w:spacing w:line="360" w:lineRule="auto"/>
         <w:ind w:left="1440" w:firstLineChars="0" w:firstLine="0"/>
         <w:jc w:val="left"/>
         <w:rPr>
           <w:rFonts w:ascii="Times" w:hAnsi="Times" w:cs="Times"/>
-          <w:color w:val="000000"/>
-          <w:kern w:val="0"/>
-        </w:rPr>
-      </w:pPr>
-    </w:p>
-    <w:p>
-      <w:pPr>
-        <w:pStyle w:val="a3"/>
-        <w:widowControl/>
-        <w:autoSpaceDE w:val="0"/>
-        <w:autoSpaceDN w:val="0"/>
-        <w:adjustRightInd w:val="0"/>
-        <w:spacing w:line="360" w:lineRule="auto"/>
-        <w:ind w:left="1440" w:firstLineChars="0" w:firstLine="0"/>
-        <w:jc w:val="left"/>
-        <w:rPr>
-          <w:rFonts w:ascii="Times" w:hAnsi="Times" w:cs="Times"/>
+          <w:b/>
           <w:color w:val="000000"/>
           <w:kern w:val="0"/>
         </w:rPr>
@@ -2430,13 +2494,15 @@
         <w:jc w:val="left"/>
         <w:rPr>
           <w:rFonts w:ascii="Times" w:hAnsi="Times" w:cs="Times"/>
-          <w:color w:val="000000"/>
-          <w:kern w:val="0"/>
-        </w:rPr>
-      </w:pPr>
-      <w:r>
-        <w:rPr>
-          <w:rFonts w:ascii="Times" w:hAnsi="Times" w:cs="Times" w:hint="eastAsia"/>
+          <w:b/>
+          <w:color w:val="000000"/>
+          <w:kern w:val="0"/>
+        </w:rPr>
+      </w:pPr>
+      <w:r>
+        <w:rPr>
+          <w:rFonts w:ascii="Times" w:hAnsi="Times" w:cs="Times" w:hint="eastAsia"/>
+          <w:b/>
           <w:color w:val="000000"/>
           <w:kern w:val="0"/>
         </w:rPr>
@@ -2445,6 +2511,7 @@
       <w:r>
         <w:rPr>
           <w:rFonts w:ascii="Times" w:hAnsi="Times" w:cs="Times"/>
+          <w:b/>
           <w:color w:val="000000"/>
           <w:kern w:val="0"/>
         </w:rPr>
@@ -2469,7 +2536,6 @@
         <w:rPr>
           <w:rFonts w:ascii="宋体" w:eastAsia="宋体" w:hAnsi="宋体" w:hint="eastAsia"/>
         </w:rPr>
-        <w:lastRenderedPageBreak/>
         <w:t>在进行完以上所有工作后，</w:t>
       </w:r>
       <w:r>
@@ -2663,6 +2729,7 @@
         <w:jc w:val="left"/>
         <w:rPr>
           <w:rFonts w:ascii="Arial" w:hAnsi="Arial" w:cs="Times"/>
+          <w:b/>
           <w:color w:val="000000"/>
           <w:kern w:val="0"/>
         </w:rPr>
@@ -2670,6 +2737,7 @@
       <w:r>
         <w:rPr>
           <w:rFonts w:ascii="Arial" w:hAnsi="Arial" w:cs="Times"/>
+          <w:b/>
           <w:color w:val="000000"/>
           <w:kern w:val="0"/>
         </w:rPr>
@@ -2751,6 +2819,7 @@
         <w:jc w:val="left"/>
         <w:rPr>
           <w:rFonts w:ascii="Arial" w:hAnsi="Arial" w:cs="Times"/>
+          <w:b/>
           <w:color w:val="000000"/>
           <w:kern w:val="0"/>
         </w:rPr>
@@ -2772,6 +2841,7 @@
         <w:jc w:val="left"/>
         <w:rPr>
           <w:rFonts w:ascii="Arial" w:hAnsi="Arial" w:cs="Times"/>
+          <w:b/>
           <w:color w:val="000000"/>
           <w:kern w:val="0"/>
         </w:rPr>
@@ -2779,6 +2849,7 @@
       <w:r>
         <w:rPr>
           <w:rFonts w:ascii="Arial" w:hAnsi="Arial" w:cs="Times"/>
+          <w:b/>
           <w:color w:val="000000"/>
           <w:kern w:val="0"/>
         </w:rPr>
@@ -2787,6 +2858,7 @@
       <w:r>
         <w:rPr>
           <w:rFonts w:ascii="Arial" w:hAnsi="Arial" w:cs="Times" w:hint="eastAsia"/>
+          <w:b/>
           <w:color w:val="000000"/>
           <w:kern w:val="0"/>
         </w:rPr>
@@ -2795,6 +2867,7 @@
       <w:r>
         <w:rPr>
           <w:rFonts w:ascii="Arial" w:hAnsi="Arial" w:cs="Times"/>
+          <w:b/>
           <w:color w:val="000000"/>
           <w:kern w:val="0"/>
         </w:rPr>
@@ -2995,6 +3068,7 @@
         <w:jc w:val="left"/>
         <w:rPr>
           <w:rFonts w:ascii="Arial" w:hAnsi="Arial" w:cs="Times"/>
+          <w:b/>
           <w:color w:val="000000"/>
           <w:kern w:val="0"/>
         </w:rPr>
@@ -3002,6 +3076,7 @@
       <w:r>
         <w:rPr>
           <w:rFonts w:ascii="Arial" w:hAnsi="Arial" w:cs="Times" w:hint="eastAsia"/>
+          <w:b/>
           <w:color w:val="000000"/>
           <w:kern w:val="0"/>
         </w:rPr>
@@ -3010,6 +3085,7 @@
       <w:r>
         <w:rPr>
           <w:rFonts w:ascii="Arial" w:hAnsi="Arial" w:cs="Times"/>
+          <w:b/>
           <w:color w:val="000000"/>
           <w:kern w:val="0"/>
         </w:rPr>
@@ -3174,6 +3250,7 @@
         <w:jc w:val="left"/>
         <w:rPr>
           <w:rFonts w:ascii="Arial" w:hAnsi="Arial" w:cs="Times"/>
+          <w:b/>
           <w:color w:val="000000"/>
           <w:kern w:val="0"/>
         </w:rPr>
@@ -3181,6 +3258,7 @@
       <w:r>
         <w:rPr>
           <w:rFonts w:ascii="Arial" w:hAnsi="Arial" w:cs="Times"/>
+          <w:b/>
           <w:color w:val="000000"/>
           <w:kern w:val="0"/>
         </w:rPr>
@@ -3359,6 +3437,23 @@
       <w:pPr>
         <w:pStyle w:val="a3"/>
         <w:widowControl/>
+        <w:autoSpaceDE w:val="0"/>
+        <w:autoSpaceDN w:val="0"/>
+        <w:adjustRightInd w:val="0"/>
+        <w:spacing w:line="360" w:lineRule="auto"/>
+        <w:ind w:left="720" w:firstLineChars="0" w:firstLine="0"/>
+        <w:jc w:val="left"/>
+        <w:rPr>
+          <w:rFonts w:ascii="Times" w:hAnsi="Times" w:cs="Times" w:hint="eastAsia"/>
+          <w:color w:val="000000"/>
+          <w:kern w:val="0"/>
+        </w:rPr>
+      </w:pPr>
+    </w:p>
+    <w:p>
+      <w:pPr>
+        <w:pStyle w:val="a3"/>
+        <w:widowControl/>
         <w:numPr>
           <w:ilvl w:val="1"/>
           <w:numId w:val="4"/>
@@ -3412,26 +3507,667 @@
       <w:pPr>
         <w:pStyle w:val="a3"/>
         <w:widowControl/>
-        <w:autoSpaceDE w:val="0"/>
-        <w:autoSpaceDN w:val="0"/>
-        <w:adjustRightInd w:val="0"/>
-        <w:spacing w:line="360" w:lineRule="auto"/>
-        <w:ind w:left="720" w:firstLineChars="0" w:firstLine="0"/>
-        <w:jc w:val="left"/>
-        <w:rPr>
-          <w:rFonts w:ascii="Times" w:hAnsi="Times" w:cs="Times"/>
-          <w:color w:val="000000"/>
-          <w:kern w:val="0"/>
-        </w:rPr>
-      </w:pPr>
-      <w:r>
-        <w:rPr>
-          <w:rFonts w:ascii="Times" w:hAnsi="Times" w:cs="Times" w:hint="eastAsia"/>
-          <w:color w:val="000000"/>
-          <w:kern w:val="0"/>
-        </w:rPr>
-        <w:t>占位符</w:t>
-      </w:r>
+        <w:numPr>
+          <w:ilvl w:val="2"/>
+          <w:numId w:val="4"/>
+        </w:numPr>
+        <w:autoSpaceDE w:val="0"/>
+        <w:autoSpaceDN w:val="0"/>
+        <w:adjustRightInd w:val="0"/>
+        <w:spacing w:line="360" w:lineRule="auto"/>
+        <w:ind w:firstLineChars="0"/>
+        <w:jc w:val="left"/>
+        <w:rPr>
+          <w:rFonts w:ascii="Times" w:hAnsi="Times" w:cs="Times"/>
+          <w:b/>
+          <w:color w:val="000000"/>
+          <w:kern w:val="0"/>
+        </w:rPr>
+      </w:pPr>
+      <w:r>
+        <w:rPr>
+          <w:rFonts w:ascii="Times" w:hAnsi="Times" w:cs="Times" w:hint="eastAsia"/>
+          <w:b/>
+          <w:color w:val="000000"/>
+          <w:kern w:val="0"/>
+        </w:rPr>
+        <w:t>安全元数据查看</w:t>
+      </w:r>
+    </w:p>
+    <w:p>
+      <w:pPr>
+        <w:pStyle w:val="a3"/>
+        <w:widowControl/>
+        <w:autoSpaceDE w:val="0"/>
+        <w:autoSpaceDN w:val="0"/>
+        <w:adjustRightInd w:val="0"/>
+        <w:spacing w:line="360" w:lineRule="auto"/>
+        <w:ind w:left="1440" w:firstLine="480"/>
+        <w:jc w:val="left"/>
+        <w:rPr>
+          <w:rFonts w:ascii="Times" w:hAnsi="Times" w:cs="Times"/>
+          <w:color w:val="000000"/>
+          <w:kern w:val="0"/>
+        </w:rPr>
+      </w:pPr>
+      <w:r>
+        <w:rPr>
+          <w:rFonts w:ascii="Times" w:hAnsi="Times" w:cs="Times" w:hint="eastAsia"/>
+          <w:color w:val="000000"/>
+          <w:kern w:val="0"/>
+        </w:rPr>
+        <w:t>安全元数据查看主要是从集群中采集得到安全元数据信息并展示。这部分流程较为简易直观，流程图略去。</w:t>
+      </w:r>
+    </w:p>
+    <w:p>
+      <w:pPr>
+        <w:pStyle w:val="a3"/>
+        <w:widowControl/>
+        <w:autoSpaceDE w:val="0"/>
+        <w:autoSpaceDN w:val="0"/>
+        <w:adjustRightInd w:val="0"/>
+        <w:spacing w:line="360" w:lineRule="auto"/>
+        <w:ind w:left="1440" w:firstLineChars="0" w:firstLine="0"/>
+        <w:jc w:val="left"/>
+        <w:rPr>
+          <w:rFonts w:ascii="Times" w:hAnsi="Times" w:cs="Times" w:hint="eastAsia"/>
+          <w:color w:val="000000"/>
+          <w:kern w:val="0"/>
+        </w:rPr>
+      </w:pPr>
+    </w:p>
+    <w:p>
+      <w:pPr>
+        <w:pStyle w:val="a3"/>
+        <w:widowControl/>
+        <w:numPr>
+          <w:ilvl w:val="2"/>
+          <w:numId w:val="4"/>
+        </w:numPr>
+        <w:autoSpaceDE w:val="0"/>
+        <w:autoSpaceDN w:val="0"/>
+        <w:adjustRightInd w:val="0"/>
+        <w:spacing w:line="360" w:lineRule="auto"/>
+        <w:ind w:firstLineChars="0"/>
+        <w:jc w:val="left"/>
+        <w:rPr>
+          <w:rFonts w:ascii="Times" w:hAnsi="Times" w:cs="Times"/>
+          <w:b/>
+          <w:color w:val="000000"/>
+          <w:kern w:val="0"/>
+        </w:rPr>
+      </w:pPr>
+      <w:r>
+        <w:rPr>
+          <w:rFonts w:ascii="Times" w:hAnsi="Times" w:cs="Times" w:hint="eastAsia"/>
+          <w:b/>
+          <w:color w:val="000000"/>
+          <w:kern w:val="0"/>
+        </w:rPr>
+        <w:t>安全合</w:t>
+      </w:r>
+      <w:proofErr w:type="gramStart"/>
+      <w:r>
+        <w:rPr>
+          <w:rFonts w:ascii="Times" w:hAnsi="Times" w:cs="Times" w:hint="eastAsia"/>
+          <w:b/>
+          <w:color w:val="000000"/>
+          <w:kern w:val="0"/>
+        </w:rPr>
+        <w:t>规</w:t>
+      </w:r>
+      <w:proofErr w:type="gramEnd"/>
+      <w:r>
+        <w:rPr>
+          <w:rFonts w:ascii="Times" w:hAnsi="Times" w:cs="Times" w:hint="eastAsia"/>
+          <w:b/>
+          <w:color w:val="000000"/>
+          <w:kern w:val="0"/>
+        </w:rPr>
+        <w:t>性评估</w:t>
+      </w:r>
+    </w:p>
+    <w:p>
+      <w:pPr>
+        <w:widowControl/>
+        <w:autoSpaceDE w:val="0"/>
+        <w:autoSpaceDN w:val="0"/>
+        <w:adjustRightInd w:val="0"/>
+        <w:spacing w:line="360" w:lineRule="auto"/>
+        <w:ind w:left="1020" w:firstLineChars="175" w:firstLine="420"/>
+        <w:jc w:val="left"/>
+        <w:rPr>
+          <w:rFonts w:ascii="Times" w:hAnsi="Times" w:cs="Times"/>
+          <w:color w:val="000000"/>
+          <w:kern w:val="0"/>
+        </w:rPr>
+      </w:pPr>
+      <w:r>
+        <w:rPr>
+          <w:rFonts w:ascii="Times" w:hAnsi="Times" w:cs="Times" w:hint="eastAsia"/>
+          <w:color w:val="000000"/>
+          <w:kern w:val="0"/>
+        </w:rPr>
+        <w:t>安全合</w:t>
+      </w:r>
+      <w:proofErr w:type="gramStart"/>
+      <w:r>
+        <w:rPr>
+          <w:rFonts w:ascii="Times" w:hAnsi="Times" w:cs="Times" w:hint="eastAsia"/>
+          <w:color w:val="000000"/>
+          <w:kern w:val="0"/>
+        </w:rPr>
+        <w:t>规</w:t>
+      </w:r>
+      <w:proofErr w:type="gramEnd"/>
+      <w:r>
+        <w:rPr>
+          <w:rFonts w:ascii="Times" w:hAnsi="Times" w:cs="Times" w:hint="eastAsia"/>
+          <w:color w:val="000000"/>
+          <w:kern w:val="0"/>
+        </w:rPr>
+        <w:t>性评估流程图如下。</w:t>
+      </w:r>
+    </w:p>
+    <w:p>
+      <w:pPr>
+        <w:pStyle w:val="a3"/>
+        <w:widowControl/>
+        <w:autoSpaceDE w:val="0"/>
+        <w:autoSpaceDN w:val="0"/>
+        <w:adjustRightInd w:val="0"/>
+        <w:spacing w:line="360" w:lineRule="auto"/>
+        <w:ind w:left="1440" w:firstLineChars="0" w:firstLine="0"/>
+        <w:jc w:val="center"/>
+        <w:rPr>
+          <w:rFonts w:ascii="Times" w:hAnsi="Times" w:cs="Times"/>
+          <w:color w:val="000000"/>
+          <w:kern w:val="0"/>
+        </w:rPr>
+      </w:pPr>
+      <w:r>
+        <w:rPr>
+          <w:rFonts w:ascii="Times" w:hAnsi="Times" w:cs="Times"/>
+          <w:noProof/>
+          <w:color w:val="000000"/>
+          <w:kern w:val="0"/>
+        </w:rPr>
+        <w:lastRenderedPageBreak/>
+        <w:drawing>
+          <wp:inline distT="0" distB="0" distL="0" distR="0" wp14:anchorId="6A3CE609" wp14:editId="1711FDF1">
+            <wp:extent cx="2819400" cy="3742245"/>
+            <wp:effectExtent l="0" t="0" r="0" b="0"/>
+            <wp:docPr id="27" name="图片 27"/>
+            <wp:cNvGraphicFramePr>
+              <a:graphicFrameLocks xmlns:a="http://schemas.openxmlformats.org/drawingml/2006/main" noChangeAspect="1"/>
+            </wp:cNvGraphicFramePr>
+            <a:graphic xmlns:a="http://schemas.openxmlformats.org/drawingml/2006/main">
+              <a:graphicData uri="http://schemas.openxmlformats.org/drawingml/2006/picture">
+                <pic:pic xmlns:pic="http://schemas.openxmlformats.org/drawingml/2006/picture">
+                  <pic:nvPicPr>
+                    <pic:cNvPr id="27" name="assess-proce.png"/>
+                    <pic:cNvPicPr/>
+                  </pic:nvPicPr>
+                  <pic:blipFill>
+                    <a:blip r:embed="rId8">
+                      <a:extLst>
+                        <a:ext uri="{28A0092B-C50C-407E-A947-70E740481C1C}">
+                          <a14:useLocalDpi xmlns:a14="http://schemas.microsoft.com/office/drawing/2010/main" val="0"/>
+                        </a:ext>
+                      </a:extLst>
+                    </a:blip>
+                    <a:stretch>
+                      <a:fillRect/>
+                    </a:stretch>
+                  </pic:blipFill>
+                  <pic:spPr>
+                    <a:xfrm>
+                      <a:off x="0" y="0"/>
+                      <a:ext cx="2828220" cy="3753953"/>
+                    </a:xfrm>
+                    <a:prstGeom prst="rect">
+                      <a:avLst/>
+                    </a:prstGeom>
+                  </pic:spPr>
+                </pic:pic>
+              </a:graphicData>
+            </a:graphic>
+          </wp:inline>
+        </w:drawing>
+      </w:r>
+    </w:p>
+    <w:p>
+      <w:pPr>
+        <w:pStyle w:val="a3"/>
+        <w:widowControl/>
+        <w:autoSpaceDE w:val="0"/>
+        <w:autoSpaceDN w:val="0"/>
+        <w:adjustRightInd w:val="0"/>
+        <w:spacing w:line="360" w:lineRule="auto"/>
+        <w:ind w:left="1440" w:firstLineChars="0" w:firstLine="0"/>
+        <w:jc w:val="center"/>
+        <w:rPr>
+          <w:rFonts w:ascii="Times" w:hAnsi="Times" w:cs="Times"/>
+          <w:b/>
+          <w:color w:val="000000"/>
+          <w:kern w:val="0"/>
+          <w:sz w:val="18"/>
+        </w:rPr>
+      </w:pPr>
+      <w:r>
+        <w:rPr>
+          <w:rFonts w:ascii="Times" w:hAnsi="Times" w:cs="Times" w:hint="eastAsia"/>
+          <w:b/>
+          <w:color w:val="000000"/>
+          <w:kern w:val="0"/>
+          <w:sz w:val="18"/>
+        </w:rPr>
+        <w:t>图</w:t>
+      </w:r>
+      <w:r>
+        <w:rPr>
+          <w:rFonts w:ascii="Times" w:hAnsi="Times" w:cs="Times" w:hint="eastAsia"/>
+          <w:b/>
+          <w:color w:val="000000"/>
+          <w:kern w:val="0"/>
+          <w:sz w:val="18"/>
+        </w:rPr>
+        <w:t>3.1</w:t>
+      </w:r>
+      <w:r>
+        <w:rPr>
+          <w:rFonts w:ascii="Times" w:hAnsi="Times" w:cs="Times"/>
+          <w:b/>
+          <w:color w:val="000000"/>
+          <w:kern w:val="0"/>
+          <w:sz w:val="18"/>
+        </w:rPr>
+        <w:t xml:space="preserve"> </w:t>
+      </w:r>
+      <w:r>
+        <w:rPr>
+          <w:rFonts w:ascii="Times" w:hAnsi="Times" w:cs="Times" w:hint="eastAsia"/>
+          <w:b/>
+          <w:color w:val="000000"/>
+          <w:kern w:val="0"/>
+          <w:sz w:val="18"/>
+        </w:rPr>
+        <w:t>安全合</w:t>
+      </w:r>
+      <w:proofErr w:type="gramStart"/>
+      <w:r>
+        <w:rPr>
+          <w:rFonts w:ascii="Times" w:hAnsi="Times" w:cs="Times" w:hint="eastAsia"/>
+          <w:b/>
+          <w:color w:val="000000"/>
+          <w:kern w:val="0"/>
+          <w:sz w:val="18"/>
+        </w:rPr>
+        <w:t>规</w:t>
+      </w:r>
+      <w:proofErr w:type="gramEnd"/>
+      <w:r>
+        <w:rPr>
+          <w:rFonts w:ascii="Times" w:hAnsi="Times" w:cs="Times" w:hint="eastAsia"/>
+          <w:b/>
+          <w:color w:val="000000"/>
+          <w:kern w:val="0"/>
+          <w:sz w:val="18"/>
+        </w:rPr>
+        <w:t>性评估流程图</w:t>
+      </w:r>
+    </w:p>
+    <w:p>
+      <w:pPr>
+        <w:pStyle w:val="a3"/>
+        <w:widowControl/>
+        <w:autoSpaceDE w:val="0"/>
+        <w:autoSpaceDN w:val="0"/>
+        <w:adjustRightInd w:val="0"/>
+        <w:spacing w:line="360" w:lineRule="auto"/>
+        <w:ind w:left="1440" w:firstLineChars="0" w:firstLine="0"/>
+        <w:jc w:val="center"/>
+        <w:rPr>
+          <w:rFonts w:ascii="Times" w:hAnsi="Times" w:cs="Times" w:hint="eastAsia"/>
+          <w:b/>
+          <w:color w:val="000000"/>
+          <w:kern w:val="0"/>
+          <w:sz w:val="18"/>
+        </w:rPr>
+      </w:pPr>
+    </w:p>
+    <w:p>
+      <w:pPr>
+        <w:pStyle w:val="a3"/>
+        <w:widowControl/>
+        <w:numPr>
+          <w:ilvl w:val="2"/>
+          <w:numId w:val="4"/>
+        </w:numPr>
+        <w:autoSpaceDE w:val="0"/>
+        <w:autoSpaceDN w:val="0"/>
+        <w:adjustRightInd w:val="0"/>
+        <w:spacing w:line="360" w:lineRule="auto"/>
+        <w:ind w:firstLineChars="0"/>
+        <w:jc w:val="left"/>
+        <w:rPr>
+          <w:rFonts w:ascii="Times" w:hAnsi="Times" w:cs="Times"/>
+          <w:b/>
+          <w:color w:val="000000"/>
+          <w:kern w:val="0"/>
+        </w:rPr>
+      </w:pPr>
+      <w:r>
+        <w:rPr>
+          <w:rFonts w:ascii="Times" w:hAnsi="Times" w:cs="Times" w:hint="eastAsia"/>
+          <w:b/>
+          <w:color w:val="000000"/>
+          <w:kern w:val="0"/>
+        </w:rPr>
+        <w:t>安全冲突检测</w:t>
+      </w:r>
+    </w:p>
+    <w:p>
+      <w:pPr>
+        <w:pStyle w:val="a3"/>
+        <w:widowControl/>
+        <w:autoSpaceDE w:val="0"/>
+        <w:autoSpaceDN w:val="0"/>
+        <w:adjustRightInd w:val="0"/>
+        <w:spacing w:line="360" w:lineRule="auto"/>
+        <w:ind w:left="1440" w:firstLineChars="0" w:firstLine="0"/>
+        <w:jc w:val="left"/>
+        <w:rPr>
+          <w:rFonts w:ascii="Times" w:hAnsi="Times" w:cs="Times"/>
+          <w:color w:val="000000"/>
+          <w:kern w:val="0"/>
+        </w:rPr>
+      </w:pPr>
+      <w:r>
+        <w:rPr>
+          <w:rFonts w:ascii="Times" w:hAnsi="Times" w:cs="Times" w:hint="eastAsia"/>
+          <w:color w:val="000000"/>
+          <w:kern w:val="0"/>
+        </w:rPr>
+        <w:t>节点间配置一致性审查流程图如下。</w:t>
+      </w:r>
+    </w:p>
+    <w:p>
+      <w:pPr>
+        <w:pStyle w:val="a3"/>
+        <w:widowControl/>
+        <w:autoSpaceDE w:val="0"/>
+        <w:autoSpaceDN w:val="0"/>
+        <w:adjustRightInd w:val="0"/>
+        <w:spacing w:line="360" w:lineRule="auto"/>
+        <w:ind w:left="1440" w:firstLineChars="0" w:firstLine="0"/>
+        <w:jc w:val="center"/>
+        <w:rPr>
+          <w:rFonts w:ascii="Times" w:hAnsi="Times" w:cs="Times"/>
+          <w:color w:val="000000"/>
+          <w:kern w:val="0"/>
+        </w:rPr>
+      </w:pPr>
+      <w:r>
+        <w:rPr>
+          <w:noProof/>
+        </w:rPr>
+        <w:drawing>
+          <wp:inline distT="0" distB="0" distL="0" distR="0" wp14:anchorId="77797850" wp14:editId="2A7C9346">
+            <wp:extent cx="1741089" cy="3495675"/>
+            <wp:effectExtent l="0" t="0" r="0" b="0"/>
+            <wp:docPr id="28" name="图片 28"/>
+            <wp:cNvGraphicFramePr>
+              <a:graphicFrameLocks xmlns:a="http://schemas.openxmlformats.org/drawingml/2006/main" noChangeAspect="1"/>
+            </wp:cNvGraphicFramePr>
+            <a:graphic xmlns:a="http://schemas.openxmlformats.org/drawingml/2006/main">
+              <a:graphicData uri="http://schemas.openxmlformats.org/drawingml/2006/picture">
+                <pic:pic xmlns:pic="http://schemas.openxmlformats.org/drawingml/2006/picture">
+                  <pic:nvPicPr>
+                    <pic:cNvPr id="1" name=""/>
+                    <pic:cNvPicPr/>
+                  </pic:nvPicPr>
+                  <pic:blipFill>
+                    <a:blip r:embed="rId9"/>
+                    <a:stretch>
+                      <a:fillRect/>
+                    </a:stretch>
+                  </pic:blipFill>
+                  <pic:spPr>
+                    <a:xfrm>
+                      <a:off x="0" y="0"/>
+                      <a:ext cx="1747385" cy="3508316"/>
+                    </a:xfrm>
+                    <a:prstGeom prst="rect">
+                      <a:avLst/>
+                    </a:prstGeom>
+                  </pic:spPr>
+                </pic:pic>
+              </a:graphicData>
+            </a:graphic>
+          </wp:inline>
+        </w:drawing>
+      </w:r>
+    </w:p>
+    <w:p>
+      <w:pPr>
+        <w:pStyle w:val="a3"/>
+        <w:widowControl/>
+        <w:autoSpaceDE w:val="0"/>
+        <w:autoSpaceDN w:val="0"/>
+        <w:adjustRightInd w:val="0"/>
+        <w:spacing w:line="360" w:lineRule="auto"/>
+        <w:ind w:left="1440" w:firstLineChars="0" w:firstLine="0"/>
+        <w:jc w:val="center"/>
+        <w:rPr>
+          <w:rFonts w:ascii="Times" w:hAnsi="Times" w:cs="Times" w:hint="eastAsia"/>
+          <w:b/>
+          <w:color w:val="000000"/>
+          <w:kern w:val="0"/>
+          <w:sz w:val="18"/>
+        </w:rPr>
+      </w:pPr>
+      <w:r>
+        <w:rPr>
+          <w:rFonts w:ascii="Times" w:hAnsi="Times" w:cs="Times" w:hint="eastAsia"/>
+          <w:b/>
+          <w:color w:val="000000"/>
+          <w:kern w:val="0"/>
+          <w:sz w:val="18"/>
+        </w:rPr>
+        <w:t>图</w:t>
+      </w:r>
+      <w:r>
+        <w:rPr>
+          <w:rFonts w:ascii="Times" w:hAnsi="Times" w:cs="Times" w:hint="eastAsia"/>
+          <w:b/>
+          <w:color w:val="000000"/>
+          <w:kern w:val="0"/>
+          <w:sz w:val="18"/>
+        </w:rPr>
+        <w:t>3.2</w:t>
+      </w:r>
+      <w:r>
+        <w:rPr>
+          <w:rFonts w:ascii="Times" w:hAnsi="Times" w:cs="Times"/>
+          <w:b/>
+          <w:color w:val="000000"/>
+          <w:kern w:val="0"/>
+          <w:sz w:val="18"/>
+        </w:rPr>
+        <w:t xml:space="preserve"> </w:t>
+      </w:r>
+      <w:r>
+        <w:rPr>
+          <w:rFonts w:ascii="Times" w:hAnsi="Times" w:cs="Times" w:hint="eastAsia"/>
+          <w:b/>
+          <w:color w:val="000000"/>
+          <w:kern w:val="0"/>
+          <w:sz w:val="18"/>
+        </w:rPr>
+        <w:t>节点配置一致性审查流程图</w:t>
+      </w:r>
+    </w:p>
+    <w:p>
+      <w:pPr>
+        <w:pStyle w:val="a3"/>
+        <w:widowControl/>
+        <w:autoSpaceDE w:val="0"/>
+        <w:autoSpaceDN w:val="0"/>
+        <w:adjustRightInd w:val="0"/>
+        <w:spacing w:line="360" w:lineRule="auto"/>
+        <w:ind w:left="1440" w:firstLineChars="0" w:firstLine="0"/>
+        <w:jc w:val="left"/>
+        <w:rPr>
+          <w:rFonts w:ascii="Times" w:hAnsi="Times" w:cs="Times"/>
+          <w:color w:val="000000"/>
+          <w:kern w:val="0"/>
+        </w:rPr>
+      </w:pPr>
+      <w:r>
+        <w:rPr>
+          <w:rFonts w:ascii="Times" w:hAnsi="Times" w:cs="Times" w:hint="eastAsia"/>
+          <w:color w:val="000000"/>
+          <w:kern w:val="0"/>
+        </w:rPr>
+        <w:lastRenderedPageBreak/>
+        <w:t>组件间授权一致性审查流程图如下。</w:t>
+      </w:r>
+    </w:p>
+    <w:p>
+      <w:pPr>
+        <w:pStyle w:val="a3"/>
+        <w:widowControl/>
+        <w:autoSpaceDE w:val="0"/>
+        <w:autoSpaceDN w:val="0"/>
+        <w:adjustRightInd w:val="0"/>
+        <w:spacing w:line="360" w:lineRule="auto"/>
+        <w:ind w:left="1440" w:firstLineChars="0" w:firstLine="0"/>
+        <w:jc w:val="center"/>
+        <w:rPr>
+          <w:rFonts w:ascii="Times" w:hAnsi="Times" w:cs="Times"/>
+          <w:color w:val="000000"/>
+          <w:kern w:val="0"/>
+        </w:rPr>
+      </w:pPr>
+      <w:r>
+        <w:rPr>
+          <w:noProof/>
+        </w:rPr>
+        <w:drawing>
+          <wp:inline distT="0" distB="0" distL="0" distR="0" wp14:anchorId="65CE4A63" wp14:editId="6F8122C0">
+            <wp:extent cx="3429000" cy="4272643"/>
+            <wp:effectExtent l="0" t="0" r="0" b="0"/>
+            <wp:docPr id="29" name="图片 29"/>
+            <wp:cNvGraphicFramePr>
+              <a:graphicFrameLocks xmlns:a="http://schemas.openxmlformats.org/drawingml/2006/main" noChangeAspect="1"/>
+            </wp:cNvGraphicFramePr>
+            <a:graphic xmlns:a="http://schemas.openxmlformats.org/drawingml/2006/main">
+              <a:graphicData uri="http://schemas.openxmlformats.org/drawingml/2006/picture">
+                <pic:pic xmlns:pic="http://schemas.openxmlformats.org/drawingml/2006/picture">
+                  <pic:nvPicPr>
+                    <pic:cNvPr id="1" name=""/>
+                    <pic:cNvPicPr/>
+                  </pic:nvPicPr>
+                  <pic:blipFill>
+                    <a:blip r:embed="rId10"/>
+                    <a:stretch>
+                      <a:fillRect/>
+                    </a:stretch>
+                  </pic:blipFill>
+                  <pic:spPr>
+                    <a:xfrm>
+                      <a:off x="0" y="0"/>
+                      <a:ext cx="3433802" cy="4278627"/>
+                    </a:xfrm>
+                    <a:prstGeom prst="rect">
+                      <a:avLst/>
+                    </a:prstGeom>
+                  </pic:spPr>
+                </pic:pic>
+              </a:graphicData>
+            </a:graphic>
+          </wp:inline>
+        </w:drawing>
+      </w:r>
+    </w:p>
+    <w:p>
+      <w:pPr>
+        <w:pStyle w:val="a3"/>
+        <w:widowControl/>
+        <w:autoSpaceDE w:val="0"/>
+        <w:autoSpaceDN w:val="0"/>
+        <w:adjustRightInd w:val="0"/>
+        <w:spacing w:line="360" w:lineRule="auto"/>
+        <w:ind w:left="1440" w:firstLineChars="0" w:firstLine="0"/>
+        <w:jc w:val="center"/>
+        <w:rPr>
+          <w:rFonts w:ascii="Times" w:hAnsi="Times" w:cs="Times" w:hint="eastAsia"/>
+          <w:b/>
+          <w:color w:val="000000"/>
+          <w:kern w:val="0"/>
+          <w:sz w:val="18"/>
+        </w:rPr>
+      </w:pPr>
+      <w:r>
+        <w:rPr>
+          <w:rFonts w:ascii="Times" w:hAnsi="Times" w:cs="Times" w:hint="eastAsia"/>
+          <w:b/>
+          <w:color w:val="000000"/>
+          <w:kern w:val="0"/>
+          <w:sz w:val="18"/>
+        </w:rPr>
+        <w:t>图</w:t>
+      </w:r>
+      <w:r>
+        <w:rPr>
+          <w:rFonts w:ascii="Times" w:hAnsi="Times" w:cs="Times" w:hint="eastAsia"/>
+          <w:b/>
+          <w:color w:val="000000"/>
+          <w:kern w:val="0"/>
+          <w:sz w:val="18"/>
+        </w:rPr>
+        <w:t>3.3</w:t>
+      </w:r>
+      <w:r>
+        <w:rPr>
+          <w:rFonts w:ascii="Times" w:hAnsi="Times" w:cs="Times"/>
+          <w:b/>
+          <w:color w:val="000000"/>
+          <w:kern w:val="0"/>
+          <w:sz w:val="18"/>
+        </w:rPr>
+        <w:t xml:space="preserve"> </w:t>
+      </w:r>
+      <w:r>
+        <w:rPr>
+          <w:rFonts w:ascii="Times" w:hAnsi="Times" w:cs="Times" w:hint="eastAsia"/>
+          <w:b/>
+          <w:color w:val="000000"/>
+          <w:kern w:val="0"/>
+          <w:sz w:val="18"/>
+        </w:rPr>
+        <w:t>组件授权一致性审查流程图</w:t>
+      </w:r>
+      <w:bookmarkStart w:id="0" w:name="_GoBack"/>
+      <w:bookmarkEnd w:id="0"/>
+    </w:p>
+    <w:p>
+      <w:pPr>
+        <w:pStyle w:val="a3"/>
+        <w:widowControl/>
+        <w:autoSpaceDE w:val="0"/>
+        <w:autoSpaceDN w:val="0"/>
+        <w:adjustRightInd w:val="0"/>
+        <w:spacing w:line="360" w:lineRule="auto"/>
+        <w:ind w:left="1440" w:firstLineChars="0" w:firstLine="0"/>
+        <w:jc w:val="left"/>
+        <w:rPr>
+          <w:rFonts w:ascii="Times" w:hAnsi="Times" w:cs="Times" w:hint="eastAsia"/>
+          <w:color w:val="000000"/>
+          <w:kern w:val="0"/>
+        </w:rPr>
+      </w:pPr>
     </w:p>
     <w:p>
       <w:pPr>
@@ -3750,7 +4486,16 @@
           <w:color w:val="000000"/>
           <w:kern w:val="0"/>
         </w:rPr>
-        <w:t>年颁布的《网络产品和服务安全审查办法》的第十二条中提到，在安全审查的过程中需要考虑到透明性的问题。安全元数据查看是使得集群安全信息透明化的重要方式。</w:t>
+        <w:t>年颁布的《网络产品和服务安全审</w:t>
+      </w:r>
+      <w:r>
+        <w:rPr>
+          <w:rFonts w:ascii="Times" w:hAnsi="Times" w:cs="Times" w:hint="eastAsia"/>
+          <w:color w:val="000000"/>
+          <w:kern w:val="0"/>
+        </w:rPr>
+        <w:lastRenderedPageBreak/>
+        <w:t>查办法》的第十二条中提到，在安全审查的过程中需要考虑到透明性的问题。安全元数据查看是使得集群安全信息透明化的重要方式。</w:t>
       </w:r>
     </w:p>
     <w:p>
@@ -3971,7 +4716,7 @@
                     </pic:cNvPicPr>
                   </pic:nvPicPr>
                   <pic:blipFill>
-                    <a:blip r:embed="rId8">
+                    <a:blip r:embed="rId11">
                       <a:extLst>
                         <a:ext uri="{28A0092B-C50C-407E-A947-70E740481C1C}">
                           <a14:useLocalDpi xmlns:a14="http://schemas.microsoft.com/office/drawing/2010/main" val="0"/>
@@ -4032,7 +4777,7 @@
                     </pic:cNvPicPr>
                   </pic:nvPicPr>
                   <pic:blipFill>
-                    <a:blip r:embed="rId9">
+                    <a:blip r:embed="rId12">
                       <a:extLst>
                         <a:ext uri="{28A0092B-C50C-407E-A947-70E740481C1C}">
                           <a14:useLocalDpi xmlns:a14="http://schemas.microsoft.com/office/drawing/2010/main" val="0"/>
@@ -4090,7 +4835,6 @@
           <w:kern w:val="0"/>
           <w:sz w:val="18"/>
         </w:rPr>
-        <w:lastRenderedPageBreak/>
         <w:t>图</w:t>
       </w:r>
       <w:r>
@@ -4293,7 +5037,7 @@
                     </pic:cNvPicPr>
                   </pic:nvPicPr>
                   <pic:blipFill>
-                    <a:blip r:embed="rId10">
+                    <a:blip r:embed="rId13">
                       <a:extLst>
                         <a:ext uri="{28A0092B-C50C-407E-A947-70E740481C1C}">
                           <a14:useLocalDpi xmlns:a14="http://schemas.microsoft.com/office/drawing/2010/main" val="0"/>
@@ -4396,6 +5140,7 @@
           <w:color w:val="000000"/>
           <w:kern w:val="0"/>
         </w:rPr>
+        <w:lastRenderedPageBreak/>
         <w:t>图</w:t>
       </w:r>
       <w:r>
@@ -4621,7 +5366,6 @@
           <w:color w:val="000000"/>
           <w:kern w:val="0"/>
         </w:rPr>
-        <w:lastRenderedPageBreak/>
         <w:drawing>
           <wp:inline distT="0" distB="0" distL="0" distR="0" wp14:anchorId="694036CF" wp14:editId="6EB2D7E4">
             <wp:extent cx="4476750" cy="2524125"/>
@@ -4640,7 +5384,7 @@
                     </pic:cNvPicPr>
                   </pic:nvPicPr>
                   <pic:blipFill>
-                    <a:blip r:embed="rId11" cstate="print">
+                    <a:blip r:embed="rId14" cstate="print">
                       <a:extLst>
                         <a:ext uri="{28A0092B-C50C-407E-A947-70E740481C1C}">
                           <a14:useLocalDpi xmlns:a14="http://schemas.microsoft.com/office/drawing/2010/main" val="0"/>
@@ -4800,7 +5544,7 @@
                     </pic:cNvPicPr>
                   </pic:nvPicPr>
                   <pic:blipFill>
-                    <a:blip r:embed="rId12">
+                    <a:blip r:embed="rId15">
                       <a:extLst>
                         <a:ext uri="{28A0092B-C50C-407E-A947-70E740481C1C}">
                           <a14:useLocalDpi xmlns:a14="http://schemas.microsoft.com/office/drawing/2010/main" val="0"/>
@@ -4925,6 +5669,7 @@
         <w:rPr>
           <w:noProof/>
         </w:rPr>
+        <w:lastRenderedPageBreak/>
         <w:drawing>
           <wp:inline distT="0" distB="0" distL="0" distR="0" wp14:anchorId="70AFC56E" wp14:editId="5348A123">
             <wp:extent cx="4476750" cy="1772362"/>
@@ -4941,7 +5686,7 @@
                     <pic:cNvPicPr/>
                   </pic:nvPicPr>
                   <pic:blipFill>
-                    <a:blip r:embed="rId13"/>
+                    <a:blip r:embed="rId16"/>
                     <a:stretch>
                       <a:fillRect/>
                     </a:stretch>
@@ -5105,7 +5850,6 @@
           <w:color w:val="000000"/>
           <w:kern w:val="0"/>
         </w:rPr>
-        <w:lastRenderedPageBreak/>
         <w:t>安全元数据审查的主界面如图</w:t>
       </w:r>
       <w:r>
@@ -5221,7 +5965,7 @@
                     </pic:cNvPicPr>
                   </pic:nvPicPr>
                   <pic:blipFill>
-                    <a:blip r:embed="rId14" cstate="print">
+                    <a:blip r:embed="rId17" cstate="print">
                       <a:extLst>
                         <a:ext uri="{28A0092B-C50C-407E-A947-70E740481C1C}">
                           <a14:useLocalDpi xmlns:a14="http://schemas.microsoft.com/office/drawing/2010/main" val="0"/>
@@ -5404,6 +6148,7 @@
         <w:rPr>
           <w:noProof/>
         </w:rPr>
+        <w:lastRenderedPageBreak/>
         <w:drawing>
           <wp:inline distT="0" distB="0" distL="0" distR="0" wp14:anchorId="127DD33D" wp14:editId="15FA8A0F">
             <wp:extent cx="4619625" cy="2289219"/>
@@ -5420,7 +6165,7 @@
                     <pic:cNvPicPr/>
                   </pic:nvPicPr>
                   <pic:blipFill>
-                    <a:blip r:embed="rId15"/>
+                    <a:blip r:embed="rId18"/>
                     <a:stretch>
                       <a:fillRect/>
                     </a:stretch>
@@ -5592,7 +6337,6 @@
           <w:color w:val="000000"/>
           <w:kern w:val="0"/>
         </w:rPr>
-        <w:lastRenderedPageBreak/>
         <w:t>安全元数据审查的主界面如图</w:t>
       </w:r>
       <w:r>
@@ -5740,7 +6484,7 @@
                     </pic:cNvPicPr>
                   </pic:nvPicPr>
                   <pic:blipFill>
-                    <a:blip r:embed="rId16" cstate="print">
+                    <a:blip r:embed="rId19" cstate="print">
                       <a:extLst>
                         <a:ext uri="{28A0092B-C50C-407E-A947-70E740481C1C}">
                           <a14:useLocalDpi xmlns:a14="http://schemas.microsoft.com/office/drawing/2010/main" val="0"/>
@@ -6067,6 +6811,7 @@
           <w:color w:val="000000"/>
           <w:kern w:val="0"/>
         </w:rPr>
+        <w:lastRenderedPageBreak/>
         <w:t>安全元数据审查的主界面如图</w:t>
       </w:r>
       <w:r>
@@ -6212,7 +6957,6 @@
           <w:color w:val="000000"/>
           <w:kern w:val="0"/>
         </w:rPr>
-        <w:lastRenderedPageBreak/>
         <w:drawing>
           <wp:inline distT="0" distB="0" distL="0" distR="0" wp14:anchorId="1B97072A" wp14:editId="4A8C22CD">
             <wp:extent cx="4181475" cy="2355867"/>
@@ -6231,7 +6975,7 @@
                     </pic:cNvPicPr>
                   </pic:nvPicPr>
                   <pic:blipFill>
-                    <a:blip r:embed="rId17" cstate="print">
+                    <a:blip r:embed="rId20" cstate="print">
                       <a:extLst>
                         <a:ext uri="{28A0092B-C50C-407E-A947-70E740481C1C}">
                           <a14:useLocalDpi xmlns:a14="http://schemas.microsoft.com/office/drawing/2010/main" val="0"/>
@@ -6647,7 +7391,7 @@
                     </pic:cNvPicPr>
                   </pic:nvPicPr>
                   <pic:blipFill>
-                    <a:blip r:embed="rId18" cstate="print">
+                    <a:blip r:embed="rId21" cstate="print">
                       <a:extLst>
                         <a:ext uri="{28A0092B-C50C-407E-A947-70E740481C1C}">
                           <a14:useLocalDpi xmlns:a14="http://schemas.microsoft.com/office/drawing/2010/main" val="0"/>
@@ -6704,6 +7448,7 @@
           <w:kern w:val="0"/>
           <w:sz w:val="18"/>
         </w:rPr>
+        <w:lastRenderedPageBreak/>
         <w:t>图</w:t>
       </w:r>
       <w:r>
@@ -6813,7 +7558,6 @@
         <w:rPr>
           <w:noProof/>
         </w:rPr>
-        <w:lastRenderedPageBreak/>
         <w:drawing>
           <wp:inline distT="0" distB="0" distL="0" distR="0" wp14:anchorId="57DA7FA8" wp14:editId="69F08E66">
             <wp:extent cx="4343400" cy="774486"/>
@@ -6830,7 +7574,7 @@
                     <pic:cNvPicPr/>
                   </pic:nvPicPr>
                   <pic:blipFill>
-                    <a:blip r:embed="rId19"/>
+                    <a:blip r:embed="rId22"/>
                     <a:stretch>
                       <a:fillRect/>
                     </a:stretch>
@@ -6974,7 +7718,7 @@
                     </pic:cNvPicPr>
                   </pic:nvPicPr>
                   <pic:blipFill>
-                    <a:blip r:embed="rId20" cstate="print">
+                    <a:blip r:embed="rId23" cstate="print">
                       <a:extLst>
                         <a:ext uri="{28A0092B-C50C-407E-A947-70E740481C1C}">
                           <a14:useLocalDpi xmlns:a14="http://schemas.microsoft.com/office/drawing/2010/main" val="0"/>
@@ -7124,7 +7868,7 @@
                     <pic:cNvPicPr/>
                   </pic:nvPicPr>
                   <pic:blipFill>
-                    <a:blip r:embed="rId21"/>
+                    <a:blip r:embed="rId24"/>
                     <a:stretch>
                       <a:fillRect/>
                     </a:stretch>
@@ -7165,935 +7909,6 @@
             <wp:extent cx="1666875" cy="2066465"/>
             <wp:effectExtent l="0" t="0" r="0" b="0"/>
             <wp:docPr id="22" name="图片 22"/>
-            <wp:cNvGraphicFramePr>
-              <a:graphicFrameLocks xmlns:a="http://schemas.openxmlformats.org/drawingml/2006/main" noChangeAspect="1"/>
-            </wp:cNvGraphicFramePr>
-            <a:graphic xmlns:a="http://schemas.openxmlformats.org/drawingml/2006/main">
-              <a:graphicData uri="http://schemas.openxmlformats.org/drawingml/2006/picture">
-                <pic:pic xmlns:pic="http://schemas.openxmlformats.org/drawingml/2006/picture">
-                  <pic:nvPicPr>
-                    <pic:cNvPr id="1" name=""/>
-                    <pic:cNvPicPr/>
-                  </pic:nvPicPr>
-                  <pic:blipFill>
-                    <a:blip r:embed="rId22"/>
-                    <a:stretch>
-                      <a:fillRect/>
-                    </a:stretch>
-                  </pic:blipFill>
-                  <pic:spPr>
-                    <a:xfrm>
-                      <a:off x="0" y="0"/>
-                      <a:ext cx="1690766" cy="2096084"/>
-                    </a:xfrm>
-                    <a:prstGeom prst="rect">
-                      <a:avLst/>
-                    </a:prstGeom>
-                  </pic:spPr>
-                </pic:pic>
-              </a:graphicData>
-            </a:graphic>
-          </wp:inline>
-        </w:drawing>
-      </w:r>
-    </w:p>
-    <w:p>
-      <w:pPr>
-        <w:widowControl/>
-        <w:autoSpaceDE w:val="0"/>
-        <w:autoSpaceDN w:val="0"/>
-        <w:adjustRightInd w:val="0"/>
-        <w:spacing w:line="360" w:lineRule="auto"/>
-        <w:ind w:firstLineChars="175" w:firstLine="316"/>
-        <w:jc w:val="left"/>
-        <w:rPr>
-          <w:rFonts w:ascii="Times" w:hAnsi="Times" w:cs="Times"/>
-          <w:b/>
-          <w:color w:val="000000"/>
-          <w:kern w:val="0"/>
-          <w:sz w:val="18"/>
-        </w:rPr>
-      </w:pPr>
-      <w:r>
-        <w:rPr>
-          <w:rFonts w:ascii="Times" w:hAnsi="Times" w:cs="Times" w:hint="eastAsia"/>
-          <w:b/>
-          <w:color w:val="000000"/>
-          <w:kern w:val="0"/>
-          <w:sz w:val="18"/>
-        </w:rPr>
-        <w:t xml:space="preserve"> </w:t>
-      </w:r>
-      <w:r>
-        <w:rPr>
-          <w:rFonts w:ascii="Times" w:hAnsi="Times" w:cs="Times"/>
-          <w:b/>
-          <w:color w:val="000000"/>
-          <w:kern w:val="0"/>
-          <w:sz w:val="18"/>
-        </w:rPr>
-        <w:t xml:space="preserve">           </w:t>
-      </w:r>
-      <w:r>
-        <w:rPr>
-          <w:rFonts w:ascii="Times" w:hAnsi="Times" w:cs="Times" w:hint="eastAsia"/>
-          <w:b/>
-          <w:color w:val="000000"/>
-          <w:kern w:val="0"/>
-          <w:sz w:val="18"/>
-        </w:rPr>
-        <w:t>图</w:t>
-      </w:r>
-      <w:r>
-        <w:rPr>
-          <w:rFonts w:ascii="Times" w:hAnsi="Times" w:cs="Times" w:hint="eastAsia"/>
-          <w:b/>
-          <w:color w:val="000000"/>
-          <w:kern w:val="0"/>
-          <w:sz w:val="18"/>
-        </w:rPr>
-        <w:t>7.14</w:t>
-      </w:r>
-      <w:r>
-        <w:rPr>
-          <w:rFonts w:ascii="Times" w:hAnsi="Times" w:cs="Times"/>
-          <w:b/>
-          <w:color w:val="000000"/>
-          <w:kern w:val="0"/>
-          <w:sz w:val="18"/>
-        </w:rPr>
-        <w:t xml:space="preserve"> </w:t>
-      </w:r>
-      <w:r>
-        <w:rPr>
-          <w:rFonts w:ascii="Times" w:hAnsi="Times" w:cs="Times" w:hint="eastAsia"/>
-          <w:b/>
-          <w:color w:val="000000"/>
-          <w:kern w:val="0"/>
-          <w:sz w:val="18"/>
-        </w:rPr>
-        <w:t>右键弹出菜单</w:t>
-      </w:r>
-      <w:r>
-        <w:rPr>
-          <w:rFonts w:ascii="Times" w:hAnsi="Times" w:cs="Times" w:hint="eastAsia"/>
-          <w:b/>
-          <w:color w:val="000000"/>
-          <w:kern w:val="0"/>
-          <w:sz w:val="18"/>
-        </w:rPr>
-        <w:t xml:space="preserve"> </w:t>
-      </w:r>
-      <w:r>
-        <w:rPr>
-          <w:rFonts w:ascii="Times" w:hAnsi="Times" w:cs="Times"/>
-          <w:b/>
-          <w:color w:val="000000"/>
-          <w:kern w:val="0"/>
-          <w:sz w:val="18"/>
-        </w:rPr>
-        <w:t xml:space="preserve">                            </w:t>
-      </w:r>
-      <w:r>
-        <w:rPr>
-          <w:rFonts w:ascii="Times" w:hAnsi="Times" w:cs="Times" w:hint="eastAsia"/>
-          <w:b/>
-          <w:color w:val="000000"/>
-          <w:kern w:val="0"/>
-          <w:sz w:val="18"/>
-        </w:rPr>
-        <w:t>图</w:t>
-      </w:r>
-      <w:r>
-        <w:rPr>
-          <w:rFonts w:ascii="Times" w:hAnsi="Times" w:cs="Times" w:hint="eastAsia"/>
-          <w:b/>
-          <w:color w:val="000000"/>
-          <w:kern w:val="0"/>
-          <w:sz w:val="18"/>
-        </w:rPr>
-        <w:t>7.15</w:t>
-      </w:r>
-      <w:r>
-        <w:rPr>
-          <w:rFonts w:ascii="Times" w:hAnsi="Times" w:cs="Times"/>
-          <w:b/>
-          <w:color w:val="000000"/>
-          <w:kern w:val="0"/>
-          <w:sz w:val="18"/>
-        </w:rPr>
-        <w:t xml:space="preserve"> </w:t>
-      </w:r>
-      <w:r>
-        <w:rPr>
-          <w:rFonts w:ascii="Times" w:hAnsi="Times" w:cs="Times" w:hint="eastAsia"/>
-          <w:b/>
-          <w:color w:val="000000"/>
-          <w:kern w:val="0"/>
-          <w:sz w:val="18"/>
-        </w:rPr>
-        <w:t>安全配置详细信息</w:t>
-      </w:r>
-    </w:p>
-    <w:p>
-      <w:pPr>
-        <w:widowControl/>
-        <w:autoSpaceDE w:val="0"/>
-        <w:autoSpaceDN w:val="0"/>
-        <w:adjustRightInd w:val="0"/>
-        <w:spacing w:line="360" w:lineRule="auto"/>
-        <w:ind w:firstLineChars="175" w:firstLine="316"/>
-        <w:jc w:val="left"/>
-        <w:rPr>
-          <w:rFonts w:ascii="Times" w:hAnsi="Times" w:cs="Times"/>
-          <w:b/>
-          <w:color w:val="000000"/>
-          <w:kern w:val="0"/>
-          <w:sz w:val="18"/>
-        </w:rPr>
-      </w:pPr>
-    </w:p>
-    <w:p>
-      <w:pPr>
-        <w:pStyle w:val="a3"/>
-        <w:widowControl/>
-        <w:numPr>
-          <w:ilvl w:val="0"/>
-          <w:numId w:val="4"/>
-        </w:numPr>
-        <w:autoSpaceDE w:val="0"/>
-        <w:autoSpaceDN w:val="0"/>
-        <w:adjustRightInd w:val="0"/>
-        <w:spacing w:line="360" w:lineRule="auto"/>
-        <w:ind w:firstLineChars="0"/>
-        <w:jc w:val="left"/>
-        <w:rPr>
-          <w:rFonts w:ascii="Times" w:hAnsi="Times" w:cs="Times"/>
-          <w:b/>
-          <w:color w:val="000000"/>
-          <w:kern w:val="0"/>
-          <w:sz w:val="36"/>
-        </w:rPr>
-      </w:pPr>
-      <w:r>
-        <w:rPr>
-          <w:rFonts w:ascii="Times" w:hAnsi="Times" w:cs="Times"/>
-          <w:b/>
-          <w:color w:val="000000"/>
-          <w:kern w:val="0"/>
-          <w:sz w:val="36"/>
-        </w:rPr>
-        <w:t>安全评估</w:t>
-      </w:r>
-      <w:r>
-        <w:rPr>
-          <w:rFonts w:ascii="Times" w:hAnsi="Times" w:cs="Times"/>
-          <w:b/>
-          <w:color w:val="000000"/>
-          <w:kern w:val="0"/>
-          <w:sz w:val="36"/>
-        </w:rPr>
-        <w:t xml:space="preserve"> </w:t>
-      </w:r>
-    </w:p>
-    <w:p>
-      <w:pPr>
-        <w:pStyle w:val="a3"/>
-        <w:widowControl/>
-        <w:autoSpaceDE w:val="0"/>
-        <w:autoSpaceDN w:val="0"/>
-        <w:adjustRightInd w:val="0"/>
-        <w:spacing w:line="360" w:lineRule="auto"/>
-        <w:ind w:left="360" w:firstLine="480"/>
-        <w:jc w:val="left"/>
-        <w:rPr>
-          <w:rFonts w:ascii="Times" w:hAnsi="Times" w:cs="Times"/>
-          <w:color w:val="000000"/>
-          <w:kern w:val="0"/>
-        </w:rPr>
-      </w:pPr>
-      <w:r>
-        <w:rPr>
-          <w:rFonts w:ascii="Times" w:hAnsi="Times" w:cs="Times" w:hint="eastAsia"/>
-          <w:color w:val="000000"/>
-          <w:kern w:val="0"/>
-        </w:rPr>
-        <w:t>安全评估部分主要分为安全合</w:t>
-      </w:r>
-      <w:proofErr w:type="gramStart"/>
-      <w:r>
-        <w:rPr>
-          <w:rFonts w:ascii="Times" w:hAnsi="Times" w:cs="Times" w:hint="eastAsia"/>
-          <w:color w:val="000000"/>
-          <w:kern w:val="0"/>
-        </w:rPr>
-        <w:t>规</w:t>
-      </w:r>
-      <w:proofErr w:type="gramEnd"/>
-      <w:r>
-        <w:rPr>
-          <w:rFonts w:ascii="Times" w:hAnsi="Times" w:cs="Times" w:hint="eastAsia"/>
-          <w:color w:val="000000"/>
-          <w:kern w:val="0"/>
-        </w:rPr>
-        <w:t>性评估和安全冲突检测两个部分。</w:t>
-      </w:r>
-    </w:p>
-    <w:p>
-      <w:pPr>
-        <w:pStyle w:val="a3"/>
-        <w:widowControl/>
-        <w:autoSpaceDE w:val="0"/>
-        <w:autoSpaceDN w:val="0"/>
-        <w:adjustRightInd w:val="0"/>
-        <w:spacing w:line="360" w:lineRule="auto"/>
-        <w:ind w:left="360" w:firstLine="480"/>
-        <w:jc w:val="left"/>
-        <w:rPr>
-          <w:rFonts w:ascii="Times" w:hAnsi="Times" w:cs="Times"/>
-          <w:color w:val="000000"/>
-          <w:kern w:val="0"/>
-        </w:rPr>
-      </w:pPr>
-      <w:r>
-        <w:rPr>
-          <w:rFonts w:ascii="Times" w:hAnsi="Times" w:cs="Times" w:hint="eastAsia"/>
-          <w:color w:val="000000"/>
-          <w:kern w:val="0"/>
-        </w:rPr>
-        <w:lastRenderedPageBreak/>
-        <w:t>安全合</w:t>
-      </w:r>
-      <w:proofErr w:type="gramStart"/>
-      <w:r>
-        <w:rPr>
-          <w:rFonts w:ascii="Times" w:hAnsi="Times" w:cs="Times" w:hint="eastAsia"/>
-          <w:color w:val="000000"/>
-          <w:kern w:val="0"/>
-        </w:rPr>
-        <w:t>规</w:t>
-      </w:r>
-      <w:proofErr w:type="gramEnd"/>
-      <w:r>
-        <w:rPr>
-          <w:rFonts w:ascii="Times" w:hAnsi="Times" w:cs="Times" w:hint="eastAsia"/>
-          <w:color w:val="000000"/>
-          <w:kern w:val="0"/>
-        </w:rPr>
-        <w:t>性评估的主要内容是对</w:t>
-      </w:r>
-      <w:r>
-        <w:rPr>
-          <w:rFonts w:ascii="Times" w:hAnsi="Times" w:cs="Times" w:hint="eastAsia"/>
-          <w:color w:val="000000"/>
-          <w:kern w:val="0"/>
-        </w:rPr>
-        <w:t xml:space="preserve">Hadoop </w:t>
-      </w:r>
-      <w:r>
-        <w:rPr>
-          <w:rFonts w:ascii="Times" w:hAnsi="Times" w:cs="Times" w:hint="eastAsia"/>
-          <w:color w:val="000000"/>
-          <w:kern w:val="0"/>
-        </w:rPr>
-        <w:t>集群启用的安全机制进行分析。安全合</w:t>
-      </w:r>
-      <w:proofErr w:type="gramStart"/>
-      <w:r>
-        <w:rPr>
-          <w:rFonts w:ascii="Times" w:hAnsi="Times" w:cs="Times" w:hint="eastAsia"/>
-          <w:color w:val="000000"/>
-          <w:kern w:val="0"/>
-        </w:rPr>
-        <w:t>规</w:t>
-      </w:r>
-      <w:proofErr w:type="gramEnd"/>
-      <w:r>
-        <w:rPr>
-          <w:rFonts w:ascii="Times" w:hAnsi="Times" w:cs="Times" w:hint="eastAsia"/>
-          <w:color w:val="000000"/>
-          <w:kern w:val="0"/>
-        </w:rPr>
-        <w:t>性评估发现并展示集群中存在问题或者缺失的安全机制，并且基于</w:t>
-      </w:r>
-      <w:r>
-        <w:rPr>
-          <w:rFonts w:ascii="Times" w:hAnsi="Times" w:cs="Times" w:hint="eastAsia"/>
-          <w:color w:val="000000"/>
-          <w:kern w:val="0"/>
-        </w:rPr>
-        <w:t xml:space="preserve">Hadoop </w:t>
-      </w:r>
-      <w:r>
-        <w:rPr>
-          <w:rFonts w:ascii="Times" w:hAnsi="Times" w:cs="Times" w:hint="eastAsia"/>
-          <w:color w:val="000000"/>
-          <w:kern w:val="0"/>
-        </w:rPr>
-        <w:t>集群安全机制的分析结果给出安全建议。</w:t>
-      </w:r>
-    </w:p>
-    <w:p>
-      <w:pPr>
-        <w:pStyle w:val="a3"/>
-        <w:widowControl/>
-        <w:autoSpaceDE w:val="0"/>
-        <w:autoSpaceDN w:val="0"/>
-        <w:adjustRightInd w:val="0"/>
-        <w:spacing w:line="360" w:lineRule="auto"/>
-        <w:ind w:left="360" w:firstLine="480"/>
-        <w:jc w:val="left"/>
-        <w:rPr>
-          <w:rFonts w:ascii="Times" w:hAnsi="Times" w:cs="Times"/>
-          <w:color w:val="000000"/>
-          <w:kern w:val="0"/>
-        </w:rPr>
-      </w:pPr>
-      <w:r>
-        <w:rPr>
-          <w:rFonts w:ascii="Times" w:hAnsi="Times" w:cs="Times" w:hint="eastAsia"/>
-          <w:color w:val="000000"/>
-          <w:kern w:val="0"/>
-        </w:rPr>
-        <w:t>安全冲突检测概念的提出源于</w:t>
-      </w:r>
-      <w:r>
-        <w:rPr>
-          <w:rFonts w:ascii="Times" w:hAnsi="Times" w:cs="Times" w:hint="eastAsia"/>
-          <w:color w:val="000000"/>
-          <w:kern w:val="0"/>
-        </w:rPr>
-        <w:t xml:space="preserve">Hadoop </w:t>
-      </w:r>
-      <w:r>
-        <w:rPr>
-          <w:rFonts w:ascii="Times" w:hAnsi="Times" w:cs="Times" w:hint="eastAsia"/>
-          <w:color w:val="000000"/>
-          <w:kern w:val="0"/>
-        </w:rPr>
-        <w:t>生态系统在结构上的特点。部署了</w:t>
-      </w:r>
-      <w:r>
-        <w:rPr>
-          <w:rFonts w:ascii="Times" w:hAnsi="Times" w:cs="Times" w:hint="eastAsia"/>
-          <w:color w:val="000000"/>
-          <w:kern w:val="0"/>
-        </w:rPr>
-        <w:t xml:space="preserve">Hadoop </w:t>
-      </w:r>
-      <w:r>
-        <w:rPr>
-          <w:rFonts w:ascii="Times" w:hAnsi="Times" w:cs="Times" w:hint="eastAsia"/>
-          <w:color w:val="000000"/>
-          <w:kern w:val="0"/>
-        </w:rPr>
-        <w:t>生态系统的系统往往是分布式集群的形式，在集群的每个节点上都存在着配置文件。当管理者对集群的某项配置进行修改时，所有包含该配置所在的配置文件的集群内节点都应该修改该项配置。不同节点不一致的配置会影响到该配置项涉及的安全机制的启用，因此我们需要安全冲突检测的概念，用于审查不同节点上同一配置项的配置值是否相同。此外，对于存储结构而言，其逻辑存储和物理存储可以分别从属于不同组件，然而不同组件的用户授权情况可能存在不一致的情形。为避免授权不一致导致可能的数据泄露，我们也需要安全冲突检测的概念。因此，安全冲突检测分为节点配置一致性审查和组件授权一致性审查。</w:t>
-      </w:r>
-    </w:p>
-    <w:p>
-      <w:pPr>
-        <w:pStyle w:val="a3"/>
-        <w:widowControl/>
-        <w:autoSpaceDE w:val="0"/>
-        <w:autoSpaceDN w:val="0"/>
-        <w:adjustRightInd w:val="0"/>
-        <w:spacing w:line="360" w:lineRule="auto"/>
-        <w:ind w:left="360" w:firstLine="480"/>
-        <w:jc w:val="left"/>
-        <w:rPr>
-          <w:rFonts w:ascii="Times" w:hAnsi="Times" w:cs="Times"/>
-          <w:color w:val="000000"/>
-          <w:kern w:val="0"/>
-        </w:rPr>
-      </w:pPr>
-      <w:r>
-        <w:rPr>
-          <w:rFonts w:ascii="Times" w:hAnsi="Times" w:cs="Times" w:hint="eastAsia"/>
-          <w:color w:val="000000"/>
-          <w:kern w:val="0"/>
-        </w:rPr>
-        <w:t>在执行安全评估前，需要先输入主机用户名密码信息。点击左上方登录后出现如下界面，输入</w:t>
-      </w:r>
-      <w:r>
-        <w:rPr>
-          <w:rFonts w:ascii="Times" w:hAnsi="Times" w:cs="Times" w:hint="eastAsia"/>
-          <w:color w:val="000000"/>
-          <w:kern w:val="0"/>
-        </w:rPr>
-        <w:t>IP</w:t>
-      </w:r>
-      <w:r>
-        <w:rPr>
-          <w:rFonts w:ascii="Times" w:hAnsi="Times" w:cs="Times" w:hint="eastAsia"/>
-          <w:color w:val="000000"/>
-          <w:kern w:val="0"/>
-        </w:rPr>
-        <w:t>、用户名和密码。</w:t>
-      </w:r>
-    </w:p>
-    <w:p>
-      <w:pPr>
-        <w:widowControl/>
-        <w:autoSpaceDE w:val="0"/>
-        <w:autoSpaceDN w:val="0"/>
-        <w:adjustRightInd w:val="0"/>
-        <w:spacing w:line="360" w:lineRule="auto"/>
-        <w:jc w:val="center"/>
-        <w:rPr>
-          <w:rFonts w:ascii="Times" w:hAnsi="Times" w:cs="Times"/>
-          <w:color w:val="000000"/>
-          <w:kern w:val="0"/>
-        </w:rPr>
-      </w:pPr>
-      <w:r>
-        <w:rPr>
-          <w:noProof/>
-        </w:rPr>
-        <w:drawing>
-          <wp:inline distT="0" distB="0" distL="0" distR="0" wp14:anchorId="36BD07E5" wp14:editId="3FEC6FEA">
-            <wp:extent cx="3886200" cy="2186573"/>
-            <wp:effectExtent l="0" t="0" r="0" b="4445"/>
-            <wp:docPr id="10" name="图片 10"/>
-            <wp:cNvGraphicFramePr>
-              <a:graphicFrameLocks xmlns:a="http://schemas.openxmlformats.org/drawingml/2006/main" noChangeAspect="1"/>
-            </wp:cNvGraphicFramePr>
-            <a:graphic xmlns:a="http://schemas.openxmlformats.org/drawingml/2006/main">
-              <a:graphicData uri="http://schemas.openxmlformats.org/drawingml/2006/picture">
-                <pic:pic xmlns:pic="http://schemas.openxmlformats.org/drawingml/2006/picture">
-                  <pic:nvPicPr>
-                    <pic:cNvPr id="1" name=""/>
-                    <pic:cNvPicPr/>
-                  </pic:nvPicPr>
-                  <pic:blipFill>
-                    <a:blip r:embed="rId23"/>
-                    <a:stretch>
-                      <a:fillRect/>
-                    </a:stretch>
-                  </pic:blipFill>
-                  <pic:spPr>
-                    <a:xfrm>
-                      <a:off x="0" y="0"/>
-                      <a:ext cx="3900813" cy="2194795"/>
-                    </a:xfrm>
-                    <a:prstGeom prst="rect">
-                      <a:avLst/>
-                    </a:prstGeom>
-                  </pic:spPr>
-                </pic:pic>
-              </a:graphicData>
-            </a:graphic>
-          </wp:inline>
-        </w:drawing>
-      </w:r>
-    </w:p>
-    <w:p>
-      <w:pPr>
-        <w:widowControl/>
-        <w:autoSpaceDE w:val="0"/>
-        <w:autoSpaceDN w:val="0"/>
-        <w:adjustRightInd w:val="0"/>
-        <w:spacing w:line="360" w:lineRule="auto"/>
-        <w:jc w:val="center"/>
-        <w:rPr>
-          <w:rFonts w:ascii="Times" w:hAnsi="Times" w:cs="Times"/>
-          <w:b/>
-          <w:color w:val="000000"/>
-          <w:kern w:val="0"/>
-          <w:sz w:val="18"/>
-        </w:rPr>
-      </w:pPr>
-      <w:r>
-        <w:rPr>
-          <w:rFonts w:ascii="Times" w:hAnsi="Times" w:cs="Times" w:hint="eastAsia"/>
-          <w:b/>
-          <w:color w:val="000000"/>
-          <w:kern w:val="0"/>
-          <w:sz w:val="18"/>
-        </w:rPr>
-        <w:t>图</w:t>
-      </w:r>
-      <w:r>
-        <w:rPr>
-          <w:rFonts w:ascii="Times" w:hAnsi="Times" w:cs="Times" w:hint="eastAsia"/>
-          <w:b/>
-          <w:color w:val="000000"/>
-          <w:kern w:val="0"/>
-          <w:sz w:val="18"/>
-        </w:rPr>
-        <w:t>8.1</w:t>
-      </w:r>
-      <w:r>
-        <w:rPr>
-          <w:rFonts w:ascii="Times" w:hAnsi="Times" w:cs="Times"/>
-          <w:b/>
-          <w:color w:val="000000"/>
-          <w:kern w:val="0"/>
-          <w:sz w:val="18"/>
-        </w:rPr>
-        <w:t xml:space="preserve"> </w:t>
-      </w:r>
-      <w:r>
-        <w:rPr>
-          <w:rFonts w:ascii="Times" w:hAnsi="Times" w:cs="Times" w:hint="eastAsia"/>
-          <w:b/>
-          <w:color w:val="000000"/>
-          <w:kern w:val="0"/>
-          <w:sz w:val="18"/>
-        </w:rPr>
-        <w:t>输入用户名密码图</w:t>
-      </w:r>
-    </w:p>
-    <w:p>
-      <w:pPr>
-        <w:widowControl/>
-        <w:autoSpaceDE w:val="0"/>
-        <w:autoSpaceDN w:val="0"/>
-        <w:adjustRightInd w:val="0"/>
-        <w:spacing w:line="360" w:lineRule="auto"/>
-        <w:jc w:val="center"/>
-        <w:rPr>
-          <w:rFonts w:ascii="Times" w:hAnsi="Times" w:cs="Times"/>
-          <w:b/>
-          <w:color w:val="000000"/>
-          <w:kern w:val="0"/>
-        </w:rPr>
-      </w:pPr>
-    </w:p>
-    <w:p>
-      <w:pPr>
-        <w:pStyle w:val="a3"/>
-        <w:widowControl/>
-        <w:numPr>
-          <w:ilvl w:val="1"/>
-          <w:numId w:val="4"/>
-        </w:numPr>
-        <w:autoSpaceDE w:val="0"/>
-        <w:autoSpaceDN w:val="0"/>
-        <w:adjustRightInd w:val="0"/>
-        <w:spacing w:line="360" w:lineRule="auto"/>
-        <w:ind w:firstLineChars="0"/>
-        <w:jc w:val="left"/>
-        <w:rPr>
-          <w:rFonts w:ascii="Times" w:hAnsi="Times" w:cs="Times"/>
-          <w:b/>
-          <w:color w:val="000000"/>
-          <w:kern w:val="0"/>
-          <w:sz w:val="28"/>
-        </w:rPr>
-      </w:pPr>
-      <w:r>
-        <w:rPr>
-          <w:rFonts w:ascii="Times" w:hAnsi="Times" w:cs="Times" w:hint="eastAsia"/>
-          <w:b/>
-          <w:color w:val="000000"/>
-          <w:kern w:val="0"/>
-          <w:sz w:val="28"/>
-        </w:rPr>
-        <w:t>安全合</w:t>
-      </w:r>
-      <w:proofErr w:type="gramStart"/>
-      <w:r>
-        <w:rPr>
-          <w:rFonts w:ascii="Times" w:hAnsi="Times" w:cs="Times" w:hint="eastAsia"/>
-          <w:b/>
-          <w:color w:val="000000"/>
-          <w:kern w:val="0"/>
-          <w:sz w:val="28"/>
-        </w:rPr>
-        <w:t>规</w:t>
-      </w:r>
-      <w:proofErr w:type="gramEnd"/>
-      <w:r>
-        <w:rPr>
-          <w:rFonts w:ascii="Times" w:hAnsi="Times" w:cs="Times" w:hint="eastAsia"/>
-          <w:b/>
-          <w:color w:val="000000"/>
-          <w:kern w:val="0"/>
-          <w:sz w:val="28"/>
-        </w:rPr>
-        <w:t>性评估</w:t>
-      </w:r>
-    </w:p>
-    <w:p>
-      <w:pPr>
-        <w:pStyle w:val="a3"/>
-        <w:widowControl/>
-        <w:autoSpaceDE w:val="0"/>
-        <w:autoSpaceDN w:val="0"/>
-        <w:adjustRightInd w:val="0"/>
-        <w:spacing w:line="360" w:lineRule="auto"/>
-        <w:ind w:left="720" w:firstLine="480"/>
-        <w:jc w:val="left"/>
-        <w:rPr>
-          <w:rFonts w:ascii="Times" w:hAnsi="Times" w:cs="Times"/>
-          <w:color w:val="000000"/>
-          <w:kern w:val="0"/>
-        </w:rPr>
-      </w:pPr>
-      <w:r>
-        <w:rPr>
-          <w:rFonts w:ascii="Times" w:hAnsi="Times" w:cs="Times" w:hint="eastAsia"/>
-          <w:color w:val="000000"/>
-          <w:kern w:val="0"/>
-        </w:rPr>
-        <w:t>安全</w:t>
-      </w:r>
-      <w:r>
-        <w:rPr>
-          <w:rFonts w:ascii="Times" w:hAnsi="Times" w:cs="Times" w:hint="eastAsia"/>
-          <w:color w:val="000000"/>
-          <w:kern w:val="0"/>
-        </w:rPr>
-        <w:t>评估的主界面如下图所示。</w:t>
-      </w:r>
-    </w:p>
-    <w:p>
-      <w:pPr>
-        <w:widowControl/>
-        <w:autoSpaceDE w:val="0"/>
-        <w:autoSpaceDN w:val="0"/>
-        <w:adjustRightInd w:val="0"/>
-        <w:spacing w:line="360" w:lineRule="auto"/>
-        <w:jc w:val="center"/>
-        <w:rPr>
-          <w:rFonts w:ascii="Times" w:hAnsi="Times" w:cs="Times"/>
-          <w:color w:val="000000"/>
-          <w:kern w:val="0"/>
-        </w:rPr>
-      </w:pPr>
-      <w:r>
-        <w:rPr>
-          <w:noProof/>
-        </w:rPr>
-        <w:lastRenderedPageBreak/>
-        <w:drawing>
-          <wp:inline distT="0" distB="0" distL="0" distR="0" wp14:anchorId="2E28F522" wp14:editId="289C1E5E">
-            <wp:extent cx="4257675" cy="2181675"/>
-            <wp:effectExtent l="0" t="0" r="0" b="9525"/>
-            <wp:docPr id="12" name="图片 12"/>
-            <wp:cNvGraphicFramePr>
-              <a:graphicFrameLocks xmlns:a="http://schemas.openxmlformats.org/drawingml/2006/main" noChangeAspect="1"/>
-            </wp:cNvGraphicFramePr>
-            <a:graphic xmlns:a="http://schemas.openxmlformats.org/drawingml/2006/main">
-              <a:graphicData uri="http://schemas.openxmlformats.org/drawingml/2006/picture">
-                <pic:pic xmlns:pic="http://schemas.openxmlformats.org/drawingml/2006/picture">
-                  <pic:nvPicPr>
-                    <pic:cNvPr id="1" name=""/>
-                    <pic:cNvPicPr/>
-                  </pic:nvPicPr>
-                  <pic:blipFill>
-                    <a:blip r:embed="rId24"/>
-                    <a:stretch>
-                      <a:fillRect/>
-                    </a:stretch>
-                  </pic:blipFill>
-                  <pic:spPr>
-                    <a:xfrm>
-                      <a:off x="0" y="0"/>
-                      <a:ext cx="4306560" cy="2206724"/>
-                    </a:xfrm>
-                    <a:prstGeom prst="rect">
-                      <a:avLst/>
-                    </a:prstGeom>
-                  </pic:spPr>
-                </pic:pic>
-              </a:graphicData>
-            </a:graphic>
-          </wp:inline>
-        </w:drawing>
-      </w:r>
-    </w:p>
-    <w:p>
-      <w:pPr>
-        <w:widowControl/>
-        <w:autoSpaceDE w:val="0"/>
-        <w:autoSpaceDN w:val="0"/>
-        <w:adjustRightInd w:val="0"/>
-        <w:spacing w:line="360" w:lineRule="auto"/>
-        <w:jc w:val="center"/>
-        <w:rPr>
-          <w:rFonts w:ascii="Times" w:hAnsi="Times" w:cs="Times"/>
-          <w:b/>
-          <w:color w:val="000000"/>
-          <w:kern w:val="0"/>
-          <w:sz w:val="18"/>
-        </w:rPr>
-      </w:pPr>
-      <w:r>
-        <w:rPr>
-          <w:rFonts w:ascii="Times" w:hAnsi="Times" w:cs="Times" w:hint="eastAsia"/>
-          <w:b/>
-          <w:color w:val="000000"/>
-          <w:kern w:val="0"/>
-          <w:sz w:val="18"/>
-        </w:rPr>
-        <w:t>图</w:t>
-      </w:r>
-      <w:r>
-        <w:rPr>
-          <w:rFonts w:ascii="Times" w:hAnsi="Times" w:cs="Times" w:hint="eastAsia"/>
-          <w:b/>
-          <w:color w:val="000000"/>
-          <w:kern w:val="0"/>
-          <w:sz w:val="18"/>
-        </w:rPr>
-        <w:t>8.2</w:t>
-      </w:r>
-      <w:r>
-        <w:rPr>
-          <w:rFonts w:ascii="Times" w:hAnsi="Times" w:cs="Times"/>
-          <w:b/>
-          <w:color w:val="000000"/>
-          <w:kern w:val="0"/>
-          <w:sz w:val="18"/>
-        </w:rPr>
-        <w:t xml:space="preserve"> </w:t>
-      </w:r>
-      <w:r>
-        <w:rPr>
-          <w:rFonts w:ascii="Times" w:hAnsi="Times" w:cs="Times" w:hint="eastAsia"/>
-          <w:b/>
-          <w:color w:val="000000"/>
-          <w:kern w:val="0"/>
-          <w:sz w:val="18"/>
-        </w:rPr>
-        <w:t>安全评估主界面</w:t>
-      </w:r>
-    </w:p>
-    <w:p>
-      <w:pPr>
-        <w:pStyle w:val="a3"/>
-        <w:widowControl/>
-        <w:autoSpaceDE w:val="0"/>
-        <w:autoSpaceDN w:val="0"/>
-        <w:adjustRightInd w:val="0"/>
-        <w:spacing w:line="360" w:lineRule="auto"/>
-        <w:ind w:left="720" w:firstLine="480"/>
-        <w:jc w:val="left"/>
-        <w:rPr>
-          <w:rFonts w:ascii="Times" w:hAnsi="Times" w:cs="Times"/>
-          <w:color w:val="000000"/>
-          <w:kern w:val="0"/>
-        </w:rPr>
-      </w:pPr>
-      <w:r>
-        <w:rPr>
-          <w:rFonts w:ascii="Times" w:hAnsi="Times" w:cs="Times" w:hint="eastAsia"/>
-          <w:color w:val="000000"/>
-          <w:kern w:val="0"/>
-        </w:rPr>
-        <w:t>安全合</w:t>
-      </w:r>
-      <w:proofErr w:type="gramStart"/>
-      <w:r>
-        <w:rPr>
-          <w:rFonts w:ascii="Times" w:hAnsi="Times" w:cs="Times" w:hint="eastAsia"/>
-          <w:color w:val="000000"/>
-          <w:kern w:val="0"/>
-        </w:rPr>
-        <w:t>规</w:t>
-      </w:r>
-      <w:proofErr w:type="gramEnd"/>
-      <w:r>
-        <w:rPr>
-          <w:rFonts w:ascii="Times" w:hAnsi="Times" w:cs="Times" w:hint="eastAsia"/>
-          <w:color w:val="000000"/>
-          <w:kern w:val="0"/>
-        </w:rPr>
-        <w:t>性评估涉及审查策略和组件的选取。</w:t>
-      </w:r>
-      <w:r>
-        <w:rPr>
-          <w:rFonts w:ascii="Times" w:hAnsi="Times" w:cs="Times" w:hint="eastAsia"/>
-          <w:color w:val="000000"/>
-          <w:kern w:val="0"/>
-        </w:rPr>
-        <w:t>页面中间可以选择审查策略和待检测的组件。除了工具预置的几种审查策略</w:t>
-      </w:r>
-      <w:r>
-        <w:rPr>
-          <w:rFonts w:ascii="Times" w:hAnsi="Times" w:cs="Times" w:hint="eastAsia"/>
-          <w:color w:val="000000"/>
-          <w:kern w:val="0"/>
-        </w:rPr>
-        <w:t>外，还可以点击自定义策略打开策略维护界面。关于策略维护的具体操作将在文档的第</w:t>
-      </w:r>
-      <w:r>
-        <w:rPr>
-          <w:rFonts w:ascii="Times" w:hAnsi="Times" w:cs="Times" w:hint="eastAsia"/>
-          <w:color w:val="000000"/>
-          <w:kern w:val="0"/>
-        </w:rPr>
-        <w:t>9</w:t>
-      </w:r>
-      <w:r>
-        <w:rPr>
-          <w:rFonts w:ascii="Times" w:hAnsi="Times" w:cs="Times" w:hint="eastAsia"/>
-          <w:color w:val="000000"/>
-          <w:kern w:val="0"/>
-        </w:rPr>
-        <w:t>章中具体说明。选择策略和组件后点击下方安全合</w:t>
-      </w:r>
-      <w:proofErr w:type="gramStart"/>
-      <w:r>
-        <w:rPr>
-          <w:rFonts w:ascii="Times" w:hAnsi="Times" w:cs="Times" w:hint="eastAsia"/>
-          <w:color w:val="000000"/>
-          <w:kern w:val="0"/>
-        </w:rPr>
-        <w:t>规</w:t>
-      </w:r>
-      <w:proofErr w:type="gramEnd"/>
-      <w:r>
-        <w:rPr>
-          <w:rFonts w:ascii="Times" w:hAnsi="Times" w:cs="Times" w:hint="eastAsia"/>
-          <w:color w:val="000000"/>
-          <w:kern w:val="0"/>
-        </w:rPr>
-        <w:t>性评估按钮即可开始安全合</w:t>
-      </w:r>
-      <w:proofErr w:type="gramStart"/>
-      <w:r>
-        <w:rPr>
-          <w:rFonts w:ascii="Times" w:hAnsi="Times" w:cs="Times" w:hint="eastAsia"/>
-          <w:color w:val="000000"/>
-          <w:kern w:val="0"/>
-        </w:rPr>
-        <w:t>规</w:t>
-      </w:r>
-      <w:proofErr w:type="gramEnd"/>
-      <w:r>
-        <w:rPr>
-          <w:rFonts w:ascii="Times" w:hAnsi="Times" w:cs="Times" w:hint="eastAsia"/>
-          <w:color w:val="000000"/>
-          <w:kern w:val="0"/>
-        </w:rPr>
-        <w:t>性评估。</w:t>
-      </w:r>
-    </w:p>
-    <w:p>
-      <w:pPr>
-        <w:widowControl/>
-        <w:autoSpaceDE w:val="0"/>
-        <w:autoSpaceDN w:val="0"/>
-        <w:adjustRightInd w:val="0"/>
-        <w:spacing w:line="360" w:lineRule="auto"/>
-        <w:jc w:val="center"/>
-        <w:rPr>
-          <w:rFonts w:ascii="Times" w:hAnsi="Times" w:cs="Times"/>
-          <w:color w:val="000000"/>
-          <w:kern w:val="0"/>
-        </w:rPr>
-      </w:pPr>
-      <w:r>
-        <w:rPr>
-          <w:noProof/>
-        </w:rPr>
-        <w:drawing>
-          <wp:inline distT="0" distB="0" distL="0" distR="0" wp14:anchorId="290C0F38" wp14:editId="4329A00C">
-            <wp:extent cx="2847975" cy="1329055"/>
-            <wp:effectExtent l="0" t="0" r="9525" b="4445"/>
-            <wp:docPr id="14" name="图片 14"/>
             <wp:cNvGraphicFramePr>
               <a:graphicFrameLocks xmlns:a="http://schemas.openxmlformats.org/drawingml/2006/main" noChangeAspect="1"/>
             </wp:cNvGraphicFramePr>
@@ -8113,7 +7928,7 @@
                   <pic:spPr>
                     <a:xfrm>
                       <a:off x="0" y="0"/>
-                      <a:ext cx="2849398" cy="1329719"/>
+                      <a:ext cx="1690766" cy="2096084"/>
                     </a:xfrm>
                     <a:prstGeom prst="rect">
                       <a:avLst/>
@@ -8133,143 +7948,443 @@
         <w:autoSpaceDN w:val="0"/>
         <w:adjustRightInd w:val="0"/>
         <w:spacing w:line="360" w:lineRule="auto"/>
+        <w:ind w:firstLineChars="175" w:firstLine="316"/>
+        <w:jc w:val="left"/>
+        <w:rPr>
+          <w:rFonts w:ascii="Times" w:hAnsi="Times" w:cs="Times"/>
+          <w:b/>
+          <w:color w:val="000000"/>
+          <w:kern w:val="0"/>
+          <w:sz w:val="18"/>
+        </w:rPr>
+      </w:pPr>
+      <w:r>
+        <w:rPr>
+          <w:rFonts w:ascii="Times" w:hAnsi="Times" w:cs="Times" w:hint="eastAsia"/>
+          <w:b/>
+          <w:color w:val="000000"/>
+          <w:kern w:val="0"/>
+          <w:sz w:val="18"/>
+        </w:rPr>
+        <w:t xml:space="preserve"> </w:t>
+      </w:r>
+      <w:r>
+        <w:rPr>
+          <w:rFonts w:ascii="Times" w:hAnsi="Times" w:cs="Times"/>
+          <w:b/>
+          <w:color w:val="000000"/>
+          <w:kern w:val="0"/>
+          <w:sz w:val="18"/>
+        </w:rPr>
+        <w:t xml:space="preserve">           </w:t>
+      </w:r>
+      <w:r>
+        <w:rPr>
+          <w:rFonts w:ascii="Times" w:hAnsi="Times" w:cs="Times" w:hint="eastAsia"/>
+          <w:b/>
+          <w:color w:val="000000"/>
+          <w:kern w:val="0"/>
+          <w:sz w:val="18"/>
+        </w:rPr>
+        <w:t>图</w:t>
+      </w:r>
+      <w:r>
+        <w:rPr>
+          <w:rFonts w:ascii="Times" w:hAnsi="Times" w:cs="Times" w:hint="eastAsia"/>
+          <w:b/>
+          <w:color w:val="000000"/>
+          <w:kern w:val="0"/>
+          <w:sz w:val="18"/>
+        </w:rPr>
+        <w:t>7.14</w:t>
+      </w:r>
+      <w:r>
+        <w:rPr>
+          <w:rFonts w:ascii="Times" w:hAnsi="Times" w:cs="Times"/>
+          <w:b/>
+          <w:color w:val="000000"/>
+          <w:kern w:val="0"/>
+          <w:sz w:val="18"/>
+        </w:rPr>
+        <w:t xml:space="preserve"> </w:t>
+      </w:r>
+      <w:r>
+        <w:rPr>
+          <w:rFonts w:ascii="Times" w:hAnsi="Times" w:cs="Times" w:hint="eastAsia"/>
+          <w:b/>
+          <w:color w:val="000000"/>
+          <w:kern w:val="0"/>
+          <w:sz w:val="18"/>
+        </w:rPr>
+        <w:t>右键弹出菜单</w:t>
+      </w:r>
+      <w:r>
+        <w:rPr>
+          <w:rFonts w:ascii="Times" w:hAnsi="Times" w:cs="Times" w:hint="eastAsia"/>
+          <w:b/>
+          <w:color w:val="000000"/>
+          <w:kern w:val="0"/>
+          <w:sz w:val="18"/>
+        </w:rPr>
+        <w:t xml:space="preserve"> </w:t>
+      </w:r>
+      <w:r>
+        <w:rPr>
+          <w:rFonts w:ascii="Times" w:hAnsi="Times" w:cs="Times"/>
+          <w:b/>
+          <w:color w:val="000000"/>
+          <w:kern w:val="0"/>
+          <w:sz w:val="18"/>
+        </w:rPr>
+        <w:t xml:space="preserve">                            </w:t>
+      </w:r>
+      <w:r>
+        <w:rPr>
+          <w:rFonts w:ascii="Times" w:hAnsi="Times" w:cs="Times" w:hint="eastAsia"/>
+          <w:b/>
+          <w:color w:val="000000"/>
+          <w:kern w:val="0"/>
+          <w:sz w:val="18"/>
+        </w:rPr>
+        <w:t>图</w:t>
+      </w:r>
+      <w:r>
+        <w:rPr>
+          <w:rFonts w:ascii="Times" w:hAnsi="Times" w:cs="Times" w:hint="eastAsia"/>
+          <w:b/>
+          <w:color w:val="000000"/>
+          <w:kern w:val="0"/>
+          <w:sz w:val="18"/>
+        </w:rPr>
+        <w:t>7.15</w:t>
+      </w:r>
+      <w:r>
+        <w:rPr>
+          <w:rFonts w:ascii="Times" w:hAnsi="Times" w:cs="Times"/>
+          <w:b/>
+          <w:color w:val="000000"/>
+          <w:kern w:val="0"/>
+          <w:sz w:val="18"/>
+        </w:rPr>
+        <w:t xml:space="preserve"> </w:t>
+      </w:r>
+      <w:r>
+        <w:rPr>
+          <w:rFonts w:ascii="Times" w:hAnsi="Times" w:cs="Times" w:hint="eastAsia"/>
+          <w:b/>
+          <w:color w:val="000000"/>
+          <w:kern w:val="0"/>
+          <w:sz w:val="18"/>
+        </w:rPr>
+        <w:t>安全配置详细信息</w:t>
+      </w:r>
+    </w:p>
+    <w:p>
+      <w:pPr>
+        <w:widowControl/>
+        <w:autoSpaceDE w:val="0"/>
+        <w:autoSpaceDN w:val="0"/>
+        <w:adjustRightInd w:val="0"/>
+        <w:spacing w:line="360" w:lineRule="auto"/>
+        <w:ind w:firstLineChars="175" w:firstLine="316"/>
+        <w:jc w:val="left"/>
+        <w:rPr>
+          <w:rFonts w:ascii="Times" w:hAnsi="Times" w:cs="Times"/>
+          <w:b/>
+          <w:color w:val="000000"/>
+          <w:kern w:val="0"/>
+          <w:sz w:val="18"/>
+        </w:rPr>
+      </w:pPr>
+    </w:p>
+    <w:p>
+      <w:pPr>
+        <w:pStyle w:val="a3"/>
+        <w:widowControl/>
+        <w:numPr>
+          <w:ilvl w:val="0"/>
+          <w:numId w:val="4"/>
+        </w:numPr>
+        <w:autoSpaceDE w:val="0"/>
+        <w:autoSpaceDN w:val="0"/>
+        <w:adjustRightInd w:val="0"/>
+        <w:spacing w:line="360" w:lineRule="auto"/>
+        <w:ind w:firstLineChars="0"/>
+        <w:jc w:val="left"/>
+        <w:rPr>
+          <w:rFonts w:ascii="Times" w:hAnsi="Times" w:cs="Times"/>
+          <w:b/>
+          <w:color w:val="000000"/>
+          <w:kern w:val="0"/>
+          <w:sz w:val="36"/>
+        </w:rPr>
+      </w:pPr>
+      <w:r>
+        <w:rPr>
+          <w:rFonts w:ascii="Times" w:hAnsi="Times" w:cs="Times"/>
+          <w:b/>
+          <w:color w:val="000000"/>
+          <w:kern w:val="0"/>
+          <w:sz w:val="36"/>
+        </w:rPr>
+        <w:lastRenderedPageBreak/>
+        <w:t>安全评估</w:t>
+      </w:r>
+      <w:r>
+        <w:rPr>
+          <w:rFonts w:ascii="Times" w:hAnsi="Times" w:cs="Times"/>
+          <w:b/>
+          <w:color w:val="000000"/>
+          <w:kern w:val="0"/>
+          <w:sz w:val="36"/>
+        </w:rPr>
+        <w:t xml:space="preserve"> </w:t>
+      </w:r>
+    </w:p>
+    <w:p>
+      <w:pPr>
+        <w:pStyle w:val="a3"/>
+        <w:widowControl/>
+        <w:autoSpaceDE w:val="0"/>
+        <w:autoSpaceDN w:val="0"/>
+        <w:adjustRightInd w:val="0"/>
+        <w:spacing w:line="360" w:lineRule="auto"/>
+        <w:ind w:left="360" w:firstLine="480"/>
+        <w:jc w:val="left"/>
+        <w:rPr>
+          <w:rFonts w:ascii="Times" w:hAnsi="Times" w:cs="Times"/>
+          <w:color w:val="000000"/>
+          <w:kern w:val="0"/>
+        </w:rPr>
+      </w:pPr>
+      <w:r>
+        <w:rPr>
+          <w:rFonts w:ascii="Times" w:hAnsi="Times" w:cs="Times" w:hint="eastAsia"/>
+          <w:color w:val="000000"/>
+          <w:kern w:val="0"/>
+        </w:rPr>
+        <w:t>安全评估部分主要分为安全合</w:t>
+      </w:r>
+      <w:proofErr w:type="gramStart"/>
+      <w:r>
+        <w:rPr>
+          <w:rFonts w:ascii="Times" w:hAnsi="Times" w:cs="Times" w:hint="eastAsia"/>
+          <w:color w:val="000000"/>
+          <w:kern w:val="0"/>
+        </w:rPr>
+        <w:t>规</w:t>
+      </w:r>
+      <w:proofErr w:type="gramEnd"/>
+      <w:r>
+        <w:rPr>
+          <w:rFonts w:ascii="Times" w:hAnsi="Times" w:cs="Times" w:hint="eastAsia"/>
+          <w:color w:val="000000"/>
+          <w:kern w:val="0"/>
+        </w:rPr>
+        <w:t>性评估和安全冲突检测两个部分。</w:t>
+      </w:r>
+    </w:p>
+    <w:p>
+      <w:pPr>
+        <w:pStyle w:val="a3"/>
+        <w:widowControl/>
+        <w:autoSpaceDE w:val="0"/>
+        <w:autoSpaceDN w:val="0"/>
+        <w:adjustRightInd w:val="0"/>
+        <w:spacing w:line="360" w:lineRule="auto"/>
+        <w:ind w:left="360" w:firstLine="480"/>
+        <w:jc w:val="left"/>
+        <w:rPr>
+          <w:rFonts w:ascii="Times" w:hAnsi="Times" w:cs="Times"/>
+          <w:color w:val="000000"/>
+          <w:kern w:val="0"/>
+        </w:rPr>
+      </w:pPr>
+      <w:r>
+        <w:rPr>
+          <w:rFonts w:ascii="Times" w:hAnsi="Times" w:cs="Times" w:hint="eastAsia"/>
+          <w:color w:val="000000"/>
+          <w:kern w:val="0"/>
+        </w:rPr>
+        <w:t>安全合</w:t>
+      </w:r>
+      <w:proofErr w:type="gramStart"/>
+      <w:r>
+        <w:rPr>
+          <w:rFonts w:ascii="Times" w:hAnsi="Times" w:cs="Times" w:hint="eastAsia"/>
+          <w:color w:val="000000"/>
+          <w:kern w:val="0"/>
+        </w:rPr>
+        <w:t>规</w:t>
+      </w:r>
+      <w:proofErr w:type="gramEnd"/>
+      <w:r>
+        <w:rPr>
+          <w:rFonts w:ascii="Times" w:hAnsi="Times" w:cs="Times" w:hint="eastAsia"/>
+          <w:color w:val="000000"/>
+          <w:kern w:val="0"/>
+        </w:rPr>
+        <w:t>性评估的主要内容是对</w:t>
+      </w:r>
+      <w:r>
+        <w:rPr>
+          <w:rFonts w:ascii="Times" w:hAnsi="Times" w:cs="Times" w:hint="eastAsia"/>
+          <w:color w:val="000000"/>
+          <w:kern w:val="0"/>
+        </w:rPr>
+        <w:t xml:space="preserve">Hadoop </w:t>
+      </w:r>
+      <w:r>
+        <w:rPr>
+          <w:rFonts w:ascii="Times" w:hAnsi="Times" w:cs="Times" w:hint="eastAsia"/>
+          <w:color w:val="000000"/>
+          <w:kern w:val="0"/>
+        </w:rPr>
+        <w:t>集群启用的安全机制进行分析。安全合</w:t>
+      </w:r>
+      <w:proofErr w:type="gramStart"/>
+      <w:r>
+        <w:rPr>
+          <w:rFonts w:ascii="Times" w:hAnsi="Times" w:cs="Times" w:hint="eastAsia"/>
+          <w:color w:val="000000"/>
+          <w:kern w:val="0"/>
+        </w:rPr>
+        <w:t>规</w:t>
+      </w:r>
+      <w:proofErr w:type="gramEnd"/>
+      <w:r>
+        <w:rPr>
+          <w:rFonts w:ascii="Times" w:hAnsi="Times" w:cs="Times" w:hint="eastAsia"/>
+          <w:color w:val="000000"/>
+          <w:kern w:val="0"/>
+        </w:rPr>
+        <w:t>性评估发现并展示集群中存在问题或者缺失的安全机制，并且基于</w:t>
+      </w:r>
+      <w:r>
+        <w:rPr>
+          <w:rFonts w:ascii="Times" w:hAnsi="Times" w:cs="Times" w:hint="eastAsia"/>
+          <w:color w:val="000000"/>
+          <w:kern w:val="0"/>
+        </w:rPr>
+        <w:t xml:space="preserve">Hadoop </w:t>
+      </w:r>
+      <w:r>
+        <w:rPr>
+          <w:rFonts w:ascii="Times" w:hAnsi="Times" w:cs="Times" w:hint="eastAsia"/>
+          <w:color w:val="000000"/>
+          <w:kern w:val="0"/>
+        </w:rPr>
+        <w:t>集群安全机制的分析结果给出安全建议。</w:t>
+      </w:r>
+    </w:p>
+    <w:p>
+      <w:pPr>
+        <w:pStyle w:val="a3"/>
+        <w:widowControl/>
+        <w:autoSpaceDE w:val="0"/>
+        <w:autoSpaceDN w:val="0"/>
+        <w:adjustRightInd w:val="0"/>
+        <w:spacing w:line="360" w:lineRule="auto"/>
+        <w:ind w:left="360" w:firstLine="480"/>
+        <w:jc w:val="left"/>
+        <w:rPr>
+          <w:rFonts w:ascii="Times" w:hAnsi="Times" w:cs="Times"/>
+          <w:color w:val="000000"/>
+          <w:kern w:val="0"/>
+        </w:rPr>
+      </w:pPr>
+      <w:r>
+        <w:rPr>
+          <w:rFonts w:ascii="Times" w:hAnsi="Times" w:cs="Times" w:hint="eastAsia"/>
+          <w:color w:val="000000"/>
+          <w:kern w:val="0"/>
+        </w:rPr>
+        <w:t>安全冲突检测概念的提出源于</w:t>
+      </w:r>
+      <w:r>
+        <w:rPr>
+          <w:rFonts w:ascii="Times" w:hAnsi="Times" w:cs="Times" w:hint="eastAsia"/>
+          <w:color w:val="000000"/>
+          <w:kern w:val="0"/>
+        </w:rPr>
+        <w:t xml:space="preserve">Hadoop </w:t>
+      </w:r>
+      <w:r>
+        <w:rPr>
+          <w:rFonts w:ascii="Times" w:hAnsi="Times" w:cs="Times" w:hint="eastAsia"/>
+          <w:color w:val="000000"/>
+          <w:kern w:val="0"/>
+        </w:rPr>
+        <w:t>生态系统在结构上的特点。部署了</w:t>
+      </w:r>
+      <w:r>
+        <w:rPr>
+          <w:rFonts w:ascii="Times" w:hAnsi="Times" w:cs="Times" w:hint="eastAsia"/>
+          <w:color w:val="000000"/>
+          <w:kern w:val="0"/>
+        </w:rPr>
+        <w:t xml:space="preserve">Hadoop </w:t>
+      </w:r>
+      <w:r>
+        <w:rPr>
+          <w:rFonts w:ascii="Times" w:hAnsi="Times" w:cs="Times" w:hint="eastAsia"/>
+          <w:color w:val="000000"/>
+          <w:kern w:val="0"/>
+        </w:rPr>
+        <w:t>生态系统的系统往往是分布式集群的形式，在集群的每个节点上都存在着配置文件。当管理者对集群的某项配置进行修改时，所有包含该配置所在的配置文件的集群内节点都应该修改该项配置。不同节点不一致的配置会影响到该配置项涉及的安全机制的启用，因此我们需要安全冲突检测的概念，用于审查不同节点上同一配置项的配置值是否相同。此外，对于存储结构而言，其逻辑存储和物理存储可以分别从属于不同组件，然而不同组件的用户授权情况可能存在不一致的情形。为避免授权不一致导致可能的数据泄露，我们也需要安全冲突检测的概念。因此，安全冲突检测分为节点配置一致性审查和组件授权一致性审查。</w:t>
+      </w:r>
+    </w:p>
+    <w:p>
+      <w:pPr>
+        <w:pStyle w:val="a3"/>
+        <w:widowControl/>
+        <w:autoSpaceDE w:val="0"/>
+        <w:autoSpaceDN w:val="0"/>
+        <w:adjustRightInd w:val="0"/>
+        <w:spacing w:line="360" w:lineRule="auto"/>
+        <w:ind w:left="360" w:firstLine="480"/>
+        <w:jc w:val="left"/>
+        <w:rPr>
+          <w:rFonts w:ascii="Times" w:hAnsi="Times" w:cs="Times"/>
+          <w:color w:val="000000"/>
+          <w:kern w:val="0"/>
+        </w:rPr>
+      </w:pPr>
+      <w:r>
+        <w:rPr>
+          <w:rFonts w:ascii="Times" w:hAnsi="Times" w:cs="Times" w:hint="eastAsia"/>
+          <w:color w:val="000000"/>
+          <w:kern w:val="0"/>
+        </w:rPr>
+        <w:t>在执行安全评估前，需要先输入主机用户名密码信息。点击左上方登录后出现如下界面，输入</w:t>
+      </w:r>
+      <w:r>
+        <w:rPr>
+          <w:rFonts w:ascii="Times" w:hAnsi="Times" w:cs="Times" w:hint="eastAsia"/>
+          <w:color w:val="000000"/>
+          <w:kern w:val="0"/>
+        </w:rPr>
+        <w:t>IP</w:t>
+      </w:r>
+      <w:r>
+        <w:rPr>
+          <w:rFonts w:ascii="Times" w:hAnsi="Times" w:cs="Times" w:hint="eastAsia"/>
+          <w:color w:val="000000"/>
+          <w:kern w:val="0"/>
+        </w:rPr>
+        <w:t>、用户名和密码。</w:t>
+      </w:r>
+    </w:p>
+    <w:p>
+      <w:pPr>
+        <w:widowControl/>
+        <w:autoSpaceDE w:val="0"/>
+        <w:autoSpaceDN w:val="0"/>
+        <w:adjustRightInd w:val="0"/>
+        <w:spacing w:line="360" w:lineRule="auto"/>
         <w:jc w:val="center"/>
         <w:rPr>
           <w:rFonts w:ascii="Times" w:hAnsi="Times" w:cs="Times"/>
-          <w:b/>
-          <w:color w:val="000000"/>
-          <w:kern w:val="0"/>
-          <w:sz w:val="18"/>
-        </w:rPr>
-      </w:pPr>
-      <w:r>
-        <w:rPr>
-          <w:rFonts w:ascii="Times" w:hAnsi="Times" w:cs="Times" w:hint="eastAsia"/>
-          <w:b/>
-          <w:color w:val="000000"/>
-          <w:kern w:val="0"/>
-          <w:sz w:val="18"/>
-        </w:rPr>
-        <w:t>图</w:t>
-      </w:r>
-      <w:r>
-        <w:rPr>
-          <w:rFonts w:ascii="Times" w:hAnsi="Times" w:cs="Times" w:hint="eastAsia"/>
-          <w:b/>
-          <w:color w:val="000000"/>
-          <w:kern w:val="0"/>
-          <w:sz w:val="18"/>
-        </w:rPr>
-        <w:t>8.3</w:t>
-      </w:r>
-      <w:r>
-        <w:rPr>
-          <w:rFonts w:ascii="Times" w:hAnsi="Times" w:cs="Times"/>
-          <w:b/>
-          <w:color w:val="000000"/>
-          <w:kern w:val="0"/>
-          <w:sz w:val="18"/>
-        </w:rPr>
-        <w:t xml:space="preserve"> </w:t>
-      </w:r>
-      <w:r>
-        <w:rPr>
-          <w:rFonts w:ascii="Times" w:hAnsi="Times" w:cs="Times" w:hint="eastAsia"/>
-          <w:b/>
-          <w:color w:val="000000"/>
-          <w:kern w:val="0"/>
-          <w:sz w:val="18"/>
-        </w:rPr>
-        <w:t>安全评估等待界面</w:t>
-      </w:r>
-    </w:p>
-    <w:p>
-      <w:pPr>
-        <w:pStyle w:val="a3"/>
-        <w:widowControl/>
-        <w:autoSpaceDE w:val="0"/>
-        <w:autoSpaceDN w:val="0"/>
-        <w:adjustRightInd w:val="0"/>
-        <w:spacing w:line="360" w:lineRule="auto"/>
-        <w:ind w:left="720" w:firstLine="480"/>
-        <w:jc w:val="left"/>
-        <w:rPr>
-          <w:rFonts w:ascii="Times" w:hAnsi="Times" w:cs="Times"/>
-          <w:color w:val="000000"/>
-          <w:kern w:val="0"/>
-        </w:rPr>
-      </w:pPr>
-      <w:r>
-        <w:rPr>
-          <w:rFonts w:ascii="Times" w:hAnsi="Times" w:cs="Times" w:hint="eastAsia"/>
-          <w:color w:val="000000"/>
-          <w:kern w:val="0"/>
-        </w:rPr>
-        <w:t>安全合</w:t>
-      </w:r>
-      <w:proofErr w:type="gramStart"/>
-      <w:r>
-        <w:rPr>
-          <w:rFonts w:ascii="Times" w:hAnsi="Times" w:cs="Times" w:hint="eastAsia"/>
-          <w:color w:val="000000"/>
-          <w:kern w:val="0"/>
-        </w:rPr>
-        <w:t>规</w:t>
-      </w:r>
-      <w:proofErr w:type="gramEnd"/>
-      <w:r>
-        <w:rPr>
-          <w:rFonts w:ascii="Times" w:hAnsi="Times" w:cs="Times" w:hint="eastAsia"/>
-          <w:color w:val="000000"/>
-          <w:kern w:val="0"/>
-        </w:rPr>
-        <w:t>性评估的结果将以弹出页面的形式显示</w:t>
-      </w:r>
-      <w:r>
-        <w:rPr>
-          <w:rFonts w:ascii="Times" w:hAnsi="Times" w:cs="Times" w:hint="eastAsia"/>
-          <w:color w:val="000000"/>
-          <w:kern w:val="0"/>
-        </w:rPr>
-        <w:t>，显示为表格。单击右下角关闭按钮可关闭页面。</w:t>
-      </w:r>
-      <w:r>
-        <w:rPr>
-          <w:rFonts w:ascii="Times" w:hAnsi="Times" w:cs="Times" w:hint="eastAsia"/>
-          <w:color w:val="000000"/>
-          <w:kern w:val="0"/>
-        </w:rPr>
-        <w:t>若不存在不合</w:t>
-      </w:r>
-      <w:proofErr w:type="gramStart"/>
-      <w:r>
-        <w:rPr>
-          <w:rFonts w:ascii="Times" w:hAnsi="Times" w:cs="Times" w:hint="eastAsia"/>
-          <w:color w:val="000000"/>
-          <w:kern w:val="0"/>
-        </w:rPr>
-        <w:t>规</w:t>
-      </w:r>
-      <w:proofErr w:type="gramEnd"/>
-      <w:r>
-        <w:rPr>
-          <w:rFonts w:ascii="Times" w:hAnsi="Times" w:cs="Times" w:hint="eastAsia"/>
-          <w:color w:val="000000"/>
-          <w:kern w:val="0"/>
-        </w:rPr>
-        <w:t>的配置，则弹出页面显示提示文字，单击右下角关闭按钮可关闭界面。</w:t>
-      </w:r>
-    </w:p>
-    <w:p>
-      <w:pPr>
-        <w:widowControl/>
-        <w:autoSpaceDE w:val="0"/>
-        <w:autoSpaceDN w:val="0"/>
-        <w:adjustRightInd w:val="0"/>
-        <w:spacing w:line="360" w:lineRule="auto"/>
-        <w:jc w:val="center"/>
-        <w:rPr>
-          <w:rFonts w:ascii="Times" w:hAnsi="Times" w:cs="Times"/>
           <w:color w:val="000000"/>
           <w:kern w:val="0"/>
         </w:rPr>
@@ -8278,12 +8393,11 @@
         <w:rPr>
           <w:noProof/>
         </w:rPr>
-        <w:lastRenderedPageBreak/>
         <w:drawing>
-          <wp:inline distT="0" distB="0" distL="0" distR="0" wp14:anchorId="4DFA6DF7" wp14:editId="270716CE">
-            <wp:extent cx="4191000" cy="2095500"/>
-            <wp:effectExtent l="0" t="0" r="0" b="0"/>
-            <wp:docPr id="16" name="图片 16"/>
+          <wp:inline distT="0" distB="0" distL="0" distR="0" wp14:anchorId="36BD07E5" wp14:editId="3FEC6FEA">
+            <wp:extent cx="3886200" cy="2186573"/>
+            <wp:effectExtent l="0" t="0" r="0" b="4445"/>
+            <wp:docPr id="10" name="图片 10"/>
             <wp:cNvGraphicFramePr>
               <a:graphicFrameLocks xmlns:a="http://schemas.openxmlformats.org/drawingml/2006/main" noChangeAspect="1"/>
             </wp:cNvGraphicFramePr>
@@ -8303,7 +8417,7 @@
                   <pic:spPr>
                     <a:xfrm>
                       <a:off x="0" y="0"/>
-                      <a:ext cx="4204042" cy="2102021"/>
+                      <a:ext cx="3900813" cy="2194795"/>
                     </a:xfrm>
                     <a:prstGeom prst="rect">
                       <a:avLst/>
@@ -8350,7 +8464,7 @@
           <w:kern w:val="0"/>
           <w:sz w:val="18"/>
         </w:rPr>
-        <w:t>8.4</w:t>
+        <w:t>8.1</w:t>
       </w:r>
       <w:r>
         <w:rPr>
@@ -8370,29 +8484,7 @@
           <w:kern w:val="0"/>
           <w:sz w:val="18"/>
         </w:rPr>
-        <w:t>安全合</w:t>
-      </w:r>
-      <w:proofErr w:type="gramStart"/>
-      <w:r>
-        <w:rPr>
-          <w:rFonts w:ascii="Times" w:hAnsi="Times" w:cs="Times" w:hint="eastAsia"/>
-          <w:b/>
-          <w:color w:val="000000"/>
-          <w:kern w:val="0"/>
-          <w:sz w:val="18"/>
-        </w:rPr>
-        <w:t>规</w:t>
-      </w:r>
-      <w:proofErr w:type="gramEnd"/>
-      <w:r>
-        <w:rPr>
-          <w:rFonts w:ascii="Times" w:hAnsi="Times" w:cs="Times" w:hint="eastAsia"/>
-          <w:b/>
-          <w:color w:val="000000"/>
-          <w:kern w:val="0"/>
-          <w:sz w:val="18"/>
-        </w:rPr>
-        <w:t>性评估结果界面</w:t>
+        <w:t>输入用户名密码图</w:t>
       </w:r>
     </w:p>
     <w:p>
@@ -8404,11 +8496,10 @@
         <w:spacing w:line="360" w:lineRule="auto"/>
         <w:jc w:val="center"/>
         <w:rPr>
-          <w:rFonts w:ascii="Times" w:hAnsi="Times" w:cs="Times" w:hint="eastAsia"/>
-          <w:b/>
-          <w:color w:val="000000"/>
-          <w:kern w:val="0"/>
-          <w:sz w:val="18"/>
+          <w:rFonts w:ascii="Times" w:hAnsi="Times" w:cs="Times"/>
+          <w:b/>
+          <w:color w:val="000000"/>
+          <w:kern w:val="0"/>
         </w:rPr>
       </w:pPr>
     </w:p>
@@ -8442,7 +8533,29 @@
           <w:kern w:val="0"/>
           <w:sz w:val="28"/>
         </w:rPr>
-        <w:t>节点间配置一致性审查</w:t>
+        <w:t>安全合</w:t>
+      </w:r>
+      <w:proofErr w:type="gramStart"/>
+      <w:r>
+        <w:rPr>
+          <w:rFonts w:ascii="Times" w:hAnsi="Times" w:cs="Times" w:hint="eastAsia"/>
+          <w:b/>
+          <w:color w:val="000000"/>
+          <w:kern w:val="0"/>
+          <w:sz w:val="28"/>
+        </w:rPr>
+        <w:t>规</w:t>
+      </w:r>
+      <w:proofErr w:type="gramEnd"/>
+      <w:r>
+        <w:rPr>
+          <w:rFonts w:ascii="Times" w:hAnsi="Times" w:cs="Times" w:hint="eastAsia"/>
+          <w:b/>
+          <w:color w:val="000000"/>
+          <w:kern w:val="0"/>
+          <w:sz w:val="28"/>
+        </w:rPr>
+        <w:t>性评估</w:t>
       </w:r>
     </w:p>
     <w:p>
@@ -8467,84 +8580,15 @@
           <w:color w:val="000000"/>
           <w:kern w:val="0"/>
         </w:rPr>
-        <w:t>节点间配置一致性审查属于安全冲突检测的一部分。节点间配置一致性审查也需要选取审查策略以及待测的组件。节点间配置一致性审查的主界面如图</w:t>
-      </w:r>
-      <w:r>
-        <w:rPr>
-          <w:rFonts w:ascii="Times" w:hAnsi="Times" w:cs="Times" w:hint="eastAsia"/>
-          <w:color w:val="000000"/>
-          <w:kern w:val="0"/>
-        </w:rPr>
-        <w:t>8.2</w:t>
-      </w:r>
-      <w:r>
-        <w:rPr>
-          <w:rFonts w:ascii="Times" w:hAnsi="Times" w:cs="Times" w:hint="eastAsia"/>
-          <w:color w:val="000000"/>
-          <w:kern w:val="0"/>
-        </w:rPr>
-        <w:t>所示。</w:t>
-      </w:r>
-    </w:p>
-    <w:p>
-      <w:pPr>
-        <w:pStyle w:val="a3"/>
-        <w:widowControl/>
-        <w:autoSpaceDE w:val="0"/>
-        <w:autoSpaceDN w:val="0"/>
-        <w:adjustRightInd w:val="0"/>
-        <w:spacing w:line="360" w:lineRule="auto"/>
-        <w:ind w:left="720" w:firstLine="480"/>
-        <w:jc w:val="left"/>
-        <w:rPr>
-          <w:rFonts w:ascii="Times" w:hAnsi="Times" w:cs="Times"/>
-          <w:color w:val="000000"/>
-          <w:kern w:val="0"/>
-        </w:rPr>
-      </w:pPr>
-      <w:r>
-        <w:rPr>
-          <w:rFonts w:ascii="Times" w:hAnsi="Times" w:cs="Times" w:hint="eastAsia"/>
-          <w:color w:val="000000"/>
-          <w:kern w:val="0"/>
-        </w:rPr>
-        <w:t>与安全合</w:t>
-      </w:r>
-      <w:proofErr w:type="gramStart"/>
-      <w:r>
-        <w:rPr>
-          <w:rFonts w:ascii="Times" w:hAnsi="Times" w:cs="Times" w:hint="eastAsia"/>
-          <w:color w:val="000000"/>
-          <w:kern w:val="0"/>
-        </w:rPr>
-        <w:t>规</w:t>
-      </w:r>
-      <w:proofErr w:type="gramEnd"/>
-      <w:r>
-        <w:rPr>
-          <w:rFonts w:ascii="Times" w:hAnsi="Times" w:cs="Times" w:hint="eastAsia"/>
-          <w:color w:val="000000"/>
-          <w:kern w:val="0"/>
-        </w:rPr>
-        <w:t>性评估不同的是，节点间配置一致性审查在选择了审查策略和待测组件后，需要点击下方节点配置一致性审查按钮。点击</w:t>
-      </w:r>
-      <w:proofErr w:type="gramStart"/>
-      <w:r>
-        <w:rPr>
-          <w:rFonts w:ascii="Times" w:hAnsi="Times" w:cs="Times" w:hint="eastAsia"/>
-          <w:color w:val="000000"/>
-          <w:kern w:val="0"/>
-        </w:rPr>
-        <w:t>后工具</w:t>
-      </w:r>
-      <w:proofErr w:type="gramEnd"/>
-      <w:r>
-        <w:rPr>
-          <w:rFonts w:ascii="Times" w:hAnsi="Times" w:cs="Times" w:hint="eastAsia"/>
-          <w:color w:val="000000"/>
-          <w:kern w:val="0"/>
-        </w:rPr>
-        <w:t>开始获取集群的节点列表，等待界面如下。</w:t>
+        <w:t>安全</w:t>
+      </w:r>
+      <w:r>
+        <w:rPr>
+          <w:rFonts w:ascii="Times" w:hAnsi="Times" w:cs="Times" w:hint="eastAsia"/>
+          <w:color w:val="000000"/>
+          <w:kern w:val="0"/>
+        </w:rPr>
+        <w:t>评估的主界面如下图所示。</w:t>
       </w:r>
     </w:p>
     <w:p>
@@ -8565,11 +8609,12 @@
         <w:rPr>
           <w:noProof/>
         </w:rPr>
+        <w:lastRenderedPageBreak/>
         <w:drawing>
-          <wp:inline distT="0" distB="0" distL="0" distR="0" wp14:anchorId="6ED430C1" wp14:editId="66C68120">
-            <wp:extent cx="2914650" cy="1338450"/>
-            <wp:effectExtent l="0" t="0" r="0" b="0"/>
-            <wp:docPr id="19" name="图片 19"/>
+          <wp:inline distT="0" distB="0" distL="0" distR="0" wp14:anchorId="2E28F522" wp14:editId="289C1E5E">
+            <wp:extent cx="4257675" cy="2181675"/>
+            <wp:effectExtent l="0" t="0" r="0" b="9525"/>
+            <wp:docPr id="12" name="图片 12"/>
             <wp:cNvGraphicFramePr>
               <a:graphicFrameLocks xmlns:a="http://schemas.openxmlformats.org/drawingml/2006/main" noChangeAspect="1"/>
             </wp:cNvGraphicFramePr>
@@ -8589,7 +8634,7 @@
                   <pic:spPr>
                     <a:xfrm>
                       <a:off x="0" y="0"/>
-                      <a:ext cx="2930956" cy="1345938"/>
+                      <a:ext cx="4306560" cy="2206724"/>
                     </a:xfrm>
                     <a:prstGeom prst="rect">
                       <a:avLst/>
@@ -8611,7 +8656,7 @@
         <w:spacing w:line="360" w:lineRule="auto"/>
         <w:jc w:val="center"/>
         <w:rPr>
-          <w:rFonts w:ascii="Times" w:hAnsi="Times" w:cs="Times" w:hint="eastAsia"/>
+          <w:rFonts w:ascii="Times" w:hAnsi="Times" w:cs="Times"/>
           <w:b/>
           <w:color w:val="000000"/>
           <w:kern w:val="0"/>
@@ -8636,7 +8681,7 @@
           <w:kern w:val="0"/>
           <w:sz w:val="18"/>
         </w:rPr>
-        <w:t>8.5</w:t>
+        <w:t>8.2</w:t>
       </w:r>
       <w:r>
         <w:rPr>
@@ -8656,7 +8701,7 @@
           <w:kern w:val="0"/>
           <w:sz w:val="18"/>
         </w:rPr>
-        <w:t>获取节点列表等待界面</w:t>
+        <w:t>安全评估主界面</w:t>
       </w:r>
     </w:p>
     <w:p>
@@ -8681,23 +8726,93 @@
           <w:color w:val="000000"/>
           <w:kern w:val="0"/>
         </w:rPr>
-        <w:t>获取节点列表完毕后，会出现包含集群节点</w:t>
-      </w:r>
-      <w:r>
-        <w:rPr>
-          <w:rFonts w:ascii="Times" w:hAnsi="Times" w:cs="Times"/>
-          <w:color w:val="000000"/>
-          <w:kern w:val="0"/>
-        </w:rPr>
-        <w:t>IP</w:t>
-      </w:r>
-      <w:r>
-        <w:rPr>
-          <w:rFonts w:ascii="Times" w:hAnsi="Times" w:cs="Times" w:hint="eastAsia"/>
-          <w:color w:val="000000"/>
-          <w:kern w:val="0"/>
-        </w:rPr>
-        <w:t>信息的页面。审查人员需要输入对应节点的用户名密码信息，输入界面如下。</w:t>
+        <w:t>安全合</w:t>
+      </w:r>
+      <w:proofErr w:type="gramStart"/>
+      <w:r>
+        <w:rPr>
+          <w:rFonts w:ascii="Times" w:hAnsi="Times" w:cs="Times" w:hint="eastAsia"/>
+          <w:color w:val="000000"/>
+          <w:kern w:val="0"/>
+        </w:rPr>
+        <w:t>规</w:t>
+      </w:r>
+      <w:proofErr w:type="gramEnd"/>
+      <w:r>
+        <w:rPr>
+          <w:rFonts w:ascii="Times" w:hAnsi="Times" w:cs="Times" w:hint="eastAsia"/>
+          <w:color w:val="000000"/>
+          <w:kern w:val="0"/>
+        </w:rPr>
+        <w:t>性评估涉及审查策略和组件的选取。</w:t>
+      </w:r>
+      <w:r>
+        <w:rPr>
+          <w:rFonts w:ascii="Times" w:hAnsi="Times" w:cs="Times" w:hint="eastAsia"/>
+          <w:color w:val="000000"/>
+          <w:kern w:val="0"/>
+        </w:rPr>
+        <w:t>页面中间可以选择审查策略和待检测的组件。除了工具预置的几种审查策略</w:t>
+      </w:r>
+      <w:r>
+        <w:rPr>
+          <w:rFonts w:ascii="Times" w:hAnsi="Times" w:cs="Times" w:hint="eastAsia"/>
+          <w:color w:val="000000"/>
+          <w:kern w:val="0"/>
+        </w:rPr>
+        <w:t>外，还可以点击自定义策略打开策略维护界面。关于策略维护的具体操作将在文档的第</w:t>
+      </w:r>
+      <w:r>
+        <w:rPr>
+          <w:rFonts w:ascii="Times" w:hAnsi="Times" w:cs="Times" w:hint="eastAsia"/>
+          <w:color w:val="000000"/>
+          <w:kern w:val="0"/>
+        </w:rPr>
+        <w:t>9</w:t>
+      </w:r>
+      <w:r>
+        <w:rPr>
+          <w:rFonts w:ascii="Times" w:hAnsi="Times" w:cs="Times" w:hint="eastAsia"/>
+          <w:color w:val="000000"/>
+          <w:kern w:val="0"/>
+        </w:rPr>
+        <w:t>章中具体说明。选择策略和组件后点击下方安全合</w:t>
+      </w:r>
+      <w:proofErr w:type="gramStart"/>
+      <w:r>
+        <w:rPr>
+          <w:rFonts w:ascii="Times" w:hAnsi="Times" w:cs="Times" w:hint="eastAsia"/>
+          <w:color w:val="000000"/>
+          <w:kern w:val="0"/>
+        </w:rPr>
+        <w:t>规</w:t>
+      </w:r>
+      <w:proofErr w:type="gramEnd"/>
+      <w:r>
+        <w:rPr>
+          <w:rFonts w:ascii="Times" w:hAnsi="Times" w:cs="Times" w:hint="eastAsia"/>
+          <w:color w:val="000000"/>
+          <w:kern w:val="0"/>
+        </w:rPr>
+        <w:t>性评估按钮即可开始安全合</w:t>
+      </w:r>
+      <w:proofErr w:type="gramStart"/>
+      <w:r>
+        <w:rPr>
+          <w:rFonts w:ascii="Times" w:hAnsi="Times" w:cs="Times" w:hint="eastAsia"/>
+          <w:color w:val="000000"/>
+          <w:kern w:val="0"/>
+        </w:rPr>
+        <w:t>规</w:t>
+      </w:r>
+      <w:proofErr w:type="gramEnd"/>
+      <w:r>
+        <w:rPr>
+          <w:rFonts w:ascii="Times" w:hAnsi="Times" w:cs="Times" w:hint="eastAsia"/>
+          <w:color w:val="000000"/>
+          <w:kern w:val="0"/>
+        </w:rPr>
+        <w:t>性评估。</w:t>
       </w:r>
     </w:p>
     <w:p>
@@ -8718,12 +8833,11 @@
         <w:rPr>
           <w:noProof/>
         </w:rPr>
-        <w:lastRenderedPageBreak/>
         <w:drawing>
-          <wp:inline distT="0" distB="0" distL="0" distR="0" wp14:anchorId="79C72013" wp14:editId="2BECC70F">
-            <wp:extent cx="3543300" cy="3556232"/>
-            <wp:effectExtent l="0" t="0" r="0" b="6350"/>
-            <wp:docPr id="23" name="图片 23"/>
+          <wp:inline distT="0" distB="0" distL="0" distR="0" wp14:anchorId="290C0F38" wp14:editId="4329A00C">
+            <wp:extent cx="2847975" cy="1329055"/>
+            <wp:effectExtent l="0" t="0" r="9525" b="4445"/>
+            <wp:docPr id="14" name="图片 14"/>
             <wp:cNvGraphicFramePr>
               <a:graphicFrameLocks xmlns:a="http://schemas.openxmlformats.org/drawingml/2006/main" noChangeAspect="1"/>
             </wp:cNvGraphicFramePr>
@@ -8743,7 +8857,7 @@
                   <pic:spPr>
                     <a:xfrm>
                       <a:off x="0" y="0"/>
-                      <a:ext cx="3562873" cy="3575876"/>
+                      <a:ext cx="2849398" cy="1329719"/>
                     </a:xfrm>
                     <a:prstGeom prst="rect">
                       <a:avLst/>
@@ -8765,7 +8879,7 @@
         <w:spacing w:line="360" w:lineRule="auto"/>
         <w:jc w:val="center"/>
         <w:rPr>
-          <w:rFonts w:ascii="Times" w:hAnsi="Times" w:cs="Times" w:hint="eastAsia"/>
+          <w:rFonts w:ascii="Times" w:hAnsi="Times" w:cs="Times"/>
           <w:b/>
           <w:color w:val="000000"/>
           <w:kern w:val="0"/>
@@ -8790,7 +8904,7 @@
           <w:kern w:val="0"/>
           <w:sz w:val="18"/>
         </w:rPr>
-        <w:t>8.6</w:t>
+        <w:t>8.3</w:t>
       </w:r>
       <w:r>
         <w:rPr>
@@ -8810,7 +8924,7 @@
           <w:kern w:val="0"/>
           <w:sz w:val="18"/>
         </w:rPr>
-        <w:t>输入节点用户名密码界面图</w:t>
+        <w:t>安全评估等待界面</w:t>
       </w:r>
     </w:p>
     <w:p>
@@ -8835,40 +8949,52 @@
           <w:color w:val="000000"/>
           <w:kern w:val="0"/>
         </w:rPr>
-        <w:t>输入正确的用户名密码后，点击下方确认按钮，会出现如图</w:t>
-      </w:r>
-      <w:r>
-        <w:rPr>
-          <w:rFonts w:ascii="Times" w:hAnsi="Times" w:cs="Times" w:hint="eastAsia"/>
-          <w:color w:val="000000"/>
-          <w:kern w:val="0"/>
-        </w:rPr>
-        <w:t>8.3</w:t>
-      </w:r>
-      <w:r>
-        <w:rPr>
-          <w:rFonts w:ascii="Times" w:hAnsi="Times" w:cs="Times" w:hint="eastAsia"/>
-          <w:color w:val="000000"/>
-          <w:kern w:val="0"/>
-        </w:rPr>
-        <w:t>的等待页面。节点配置一致性审查</w:t>
-      </w:r>
-      <w:r>
-        <w:rPr>
-          <w:rFonts w:ascii="Times" w:hAnsi="Times" w:cs="Times" w:hint="eastAsia"/>
-          <w:color w:val="000000"/>
-          <w:kern w:val="0"/>
-        </w:rPr>
-        <w:t>的结果将以弹出页面的形式显示，显示为表格。单击右下角关闭按钮可关闭页面。若不存在不</w:t>
-      </w:r>
-      <w:r>
-        <w:rPr>
-          <w:rFonts w:ascii="Times" w:hAnsi="Times" w:cs="Times" w:hint="eastAsia"/>
-          <w:color w:val="000000"/>
-          <w:kern w:val="0"/>
-        </w:rPr>
-        <w:t>一致</w:t>
-      </w:r>
+        <w:t>安全合</w:t>
+      </w:r>
+      <w:proofErr w:type="gramStart"/>
+      <w:r>
+        <w:rPr>
+          <w:rFonts w:ascii="Times" w:hAnsi="Times" w:cs="Times" w:hint="eastAsia"/>
+          <w:color w:val="000000"/>
+          <w:kern w:val="0"/>
+        </w:rPr>
+        <w:t>规</w:t>
+      </w:r>
+      <w:proofErr w:type="gramEnd"/>
+      <w:r>
+        <w:rPr>
+          <w:rFonts w:ascii="Times" w:hAnsi="Times" w:cs="Times" w:hint="eastAsia"/>
+          <w:color w:val="000000"/>
+          <w:kern w:val="0"/>
+        </w:rPr>
+        <w:t>性评估的结果将以弹出页面的形式显示</w:t>
+      </w:r>
+      <w:r>
+        <w:rPr>
+          <w:rFonts w:ascii="Times" w:hAnsi="Times" w:cs="Times" w:hint="eastAsia"/>
+          <w:color w:val="000000"/>
+          <w:kern w:val="0"/>
+        </w:rPr>
+        <w:t>，显示为表格。单击右下角关闭按钮可关闭页面。</w:t>
+      </w:r>
+      <w:r>
+        <w:rPr>
+          <w:rFonts w:ascii="Times" w:hAnsi="Times" w:cs="Times" w:hint="eastAsia"/>
+          <w:color w:val="000000"/>
+          <w:kern w:val="0"/>
+        </w:rPr>
+        <w:t>若不存在不合</w:t>
+      </w:r>
+      <w:proofErr w:type="gramStart"/>
+      <w:r>
+        <w:rPr>
+          <w:rFonts w:ascii="Times" w:hAnsi="Times" w:cs="Times" w:hint="eastAsia"/>
+          <w:color w:val="000000"/>
+          <w:kern w:val="0"/>
+        </w:rPr>
+        <w:t>规</w:t>
+      </w:r>
+      <w:proofErr w:type="gramEnd"/>
       <w:r>
         <w:rPr>
           <w:rFonts w:ascii="Times" w:hAnsi="Times" w:cs="Times" w:hint="eastAsia"/>
@@ -8885,7 +9011,6 @@
         <w:autoSpaceDN w:val="0"/>
         <w:adjustRightInd w:val="0"/>
         <w:spacing w:line="360" w:lineRule="auto"/>
-        <w:ind w:firstLineChars="175" w:firstLine="420"/>
         <w:jc w:val="center"/>
         <w:rPr>
           <w:rFonts w:ascii="Times" w:hAnsi="Times" w:cs="Times"/>
@@ -8897,11 +9022,12 @@
         <w:rPr>
           <w:noProof/>
         </w:rPr>
+        <w:lastRenderedPageBreak/>
         <w:drawing>
-          <wp:inline distT="0" distB="0" distL="0" distR="0" wp14:anchorId="6D7A5B1E" wp14:editId="25C73796">
-            <wp:extent cx="4848225" cy="2045600"/>
+          <wp:inline distT="0" distB="0" distL="0" distR="0" wp14:anchorId="4DFA6DF7" wp14:editId="270716CE">
+            <wp:extent cx="4191000" cy="2095500"/>
             <wp:effectExtent l="0" t="0" r="0" b="0"/>
-            <wp:docPr id="25" name="图片 25"/>
+            <wp:docPr id="16" name="图片 16"/>
             <wp:cNvGraphicFramePr>
               <a:graphicFrameLocks xmlns:a="http://schemas.openxmlformats.org/drawingml/2006/main" noChangeAspect="1"/>
             </wp:cNvGraphicFramePr>
@@ -8921,7 +9047,7 @@
                   <pic:spPr>
                     <a:xfrm>
                       <a:off x="0" y="0"/>
-                      <a:ext cx="4868418" cy="2054120"/>
+                      <a:ext cx="4204042" cy="2102021"/>
                     </a:xfrm>
                     <a:prstGeom prst="rect">
                       <a:avLst/>
@@ -8941,10 +9067,9 @@
         <w:autoSpaceDN w:val="0"/>
         <w:adjustRightInd w:val="0"/>
         <w:spacing w:line="360" w:lineRule="auto"/>
-        <w:ind w:firstLineChars="175" w:firstLine="316"/>
         <w:jc w:val="center"/>
         <w:rPr>
-          <w:rFonts w:ascii="Times" w:hAnsi="Times" w:cs="Times" w:hint="eastAsia"/>
+          <w:rFonts w:ascii="Times" w:hAnsi="Times" w:cs="Times"/>
           <w:b/>
           <w:color w:val="000000"/>
           <w:kern w:val="0"/>
@@ -8969,7 +9094,7 @@
           <w:kern w:val="0"/>
           <w:sz w:val="18"/>
         </w:rPr>
-        <w:t>8.7</w:t>
+        <w:t>8.4</w:t>
       </w:r>
       <w:r>
         <w:rPr>
@@ -8989,37 +9114,45 @@
           <w:kern w:val="0"/>
           <w:sz w:val="18"/>
         </w:rPr>
-        <w:t>节点间配置一致性审查结果</w:t>
-      </w:r>
-      <w:r>
-        <w:rPr>
-          <w:rFonts w:ascii="Times" w:hAnsi="Times" w:cs="Times" w:hint="eastAsia"/>
-          <w:b/>
-          <w:color w:val="000000"/>
-          <w:kern w:val="0"/>
-          <w:sz w:val="18"/>
-        </w:rPr>
-        <w:t>页面</w:t>
-      </w:r>
-      <w:bookmarkStart w:id="0" w:name="_GoBack"/>
-      <w:bookmarkEnd w:id="0"/>
-    </w:p>
-    <w:p>
-      <w:pPr>
-        <w:pStyle w:val="a3"/>
-        <w:widowControl/>
-        <w:autoSpaceDE w:val="0"/>
-        <w:autoSpaceDN w:val="0"/>
-        <w:adjustRightInd w:val="0"/>
-        <w:spacing w:line="360" w:lineRule="auto"/>
-        <w:ind w:left="720" w:firstLineChars="0" w:firstLine="0"/>
-        <w:jc w:val="left"/>
-        <w:rPr>
-          <w:rFonts w:ascii="Times" w:hAnsi="Times" w:cs="Times" w:hint="eastAsia"/>
-          <w:b/>
-          <w:color w:val="000000"/>
-          <w:kern w:val="0"/>
-          <w:sz w:val="28"/>
+        <w:t>安全合</w:t>
+      </w:r>
+      <w:proofErr w:type="gramStart"/>
+      <w:r>
+        <w:rPr>
+          <w:rFonts w:ascii="Times" w:hAnsi="Times" w:cs="Times" w:hint="eastAsia"/>
+          <w:b/>
+          <w:color w:val="000000"/>
+          <w:kern w:val="0"/>
+          <w:sz w:val="18"/>
+        </w:rPr>
+        <w:t>规</w:t>
+      </w:r>
+      <w:proofErr w:type="gramEnd"/>
+      <w:r>
+        <w:rPr>
+          <w:rFonts w:ascii="Times" w:hAnsi="Times" w:cs="Times" w:hint="eastAsia"/>
+          <w:b/>
+          <w:color w:val="000000"/>
+          <w:kern w:val="0"/>
+          <w:sz w:val="18"/>
+        </w:rPr>
+        <w:t>性评估结果界面</w:t>
+      </w:r>
+    </w:p>
+    <w:p>
+      <w:pPr>
+        <w:widowControl/>
+        <w:autoSpaceDE w:val="0"/>
+        <w:autoSpaceDN w:val="0"/>
+        <w:adjustRightInd w:val="0"/>
+        <w:spacing w:line="360" w:lineRule="auto"/>
+        <w:jc w:val="center"/>
+        <w:rPr>
+          <w:rFonts w:ascii="Times" w:hAnsi="Times" w:cs="Times"/>
+          <w:b/>
+          <w:color w:val="000000"/>
+          <w:kern w:val="0"/>
+          <w:sz w:val="18"/>
         </w:rPr>
       </w:pPr>
     </w:p>
@@ -9053,7 +9186,7 @@
           <w:kern w:val="0"/>
           <w:sz w:val="28"/>
         </w:rPr>
-        <w:t>组件间授权一致性审查</w:t>
+        <w:t>节点间配置一致性审查</w:t>
       </w:r>
     </w:p>
     <w:p>
@@ -9078,114 +9211,7 @@
           <w:color w:val="000000"/>
           <w:kern w:val="0"/>
         </w:rPr>
-        <w:lastRenderedPageBreak/>
-        <w:t>组件间授权</w:t>
-      </w:r>
-      <w:r>
-        <w:rPr>
-          <w:rFonts w:ascii="Times" w:hAnsi="Times" w:cs="Times" w:hint="eastAsia"/>
-          <w:color w:val="000000"/>
-          <w:kern w:val="0"/>
-        </w:rPr>
-        <w:t>一致性审查属于安全冲突检测的一部分。</w:t>
-      </w:r>
-      <w:r>
-        <w:rPr>
-          <w:rFonts w:ascii="Times" w:hAnsi="Times" w:cs="Times" w:hint="eastAsia"/>
-          <w:color w:val="000000"/>
-          <w:kern w:val="0"/>
-        </w:rPr>
-        <w:t>组件间授权</w:t>
-      </w:r>
-      <w:r>
-        <w:rPr>
-          <w:rFonts w:ascii="Times" w:hAnsi="Times" w:cs="Times" w:hint="eastAsia"/>
-          <w:color w:val="000000"/>
-          <w:kern w:val="0"/>
-        </w:rPr>
-        <w:t>一致性审查</w:t>
-      </w:r>
-      <w:r>
-        <w:rPr>
-          <w:rFonts w:ascii="Times" w:hAnsi="Times" w:cs="Times" w:hint="eastAsia"/>
-          <w:color w:val="000000"/>
-          <w:kern w:val="0"/>
-        </w:rPr>
-        <w:t>不</w:t>
-      </w:r>
-      <w:r>
-        <w:rPr>
-          <w:rFonts w:ascii="Times" w:hAnsi="Times" w:cs="Times" w:hint="eastAsia"/>
-          <w:color w:val="000000"/>
-          <w:kern w:val="0"/>
-        </w:rPr>
-        <w:t>需要选取审查策略以及待测的组件</w:t>
-      </w:r>
-      <w:r>
-        <w:rPr>
-          <w:rFonts w:ascii="Times" w:hAnsi="Times" w:cs="Times" w:hint="eastAsia"/>
-          <w:color w:val="000000"/>
-          <w:kern w:val="0"/>
-        </w:rPr>
-        <w:t>，默认检查</w:t>
-      </w:r>
-      <w:r>
-        <w:rPr>
-          <w:rFonts w:ascii="Times" w:hAnsi="Times" w:cs="Times" w:hint="eastAsia"/>
-          <w:color w:val="000000"/>
-          <w:kern w:val="0"/>
-        </w:rPr>
-        <w:t>Hadoop</w:t>
-      </w:r>
-      <w:r>
-        <w:rPr>
-          <w:rFonts w:ascii="Times" w:hAnsi="Times" w:cs="Times" w:hint="eastAsia"/>
-          <w:color w:val="000000"/>
-          <w:kern w:val="0"/>
-        </w:rPr>
-        <w:t>的两个存储组件</w:t>
-      </w:r>
-      <w:r>
-        <w:rPr>
-          <w:rFonts w:ascii="Times" w:hAnsi="Times" w:cs="Times" w:hint="eastAsia"/>
-          <w:color w:val="000000"/>
-          <w:kern w:val="0"/>
-        </w:rPr>
-        <w:t>HDFS</w:t>
-      </w:r>
-      <w:r>
-        <w:rPr>
-          <w:rFonts w:ascii="Times" w:hAnsi="Times" w:cs="Times" w:hint="eastAsia"/>
-          <w:color w:val="000000"/>
-          <w:kern w:val="0"/>
-        </w:rPr>
-        <w:t>和</w:t>
-      </w:r>
-      <w:proofErr w:type="spellStart"/>
-      <w:r>
-        <w:rPr>
-          <w:rFonts w:ascii="Times" w:hAnsi="Times" w:cs="Times" w:hint="eastAsia"/>
-          <w:color w:val="000000"/>
-          <w:kern w:val="0"/>
-        </w:rPr>
-        <w:t>HBase</w:t>
-      </w:r>
-      <w:proofErr w:type="spellEnd"/>
-      <w:r>
-        <w:rPr>
-          <w:rFonts w:ascii="Times" w:hAnsi="Times" w:cs="Times" w:hint="eastAsia"/>
-          <w:color w:val="000000"/>
-          <w:kern w:val="0"/>
-        </w:rPr>
-        <w:t>。组件间授权</w:t>
-      </w:r>
-      <w:r>
-        <w:rPr>
-          <w:rFonts w:ascii="Times" w:hAnsi="Times" w:cs="Times" w:hint="eastAsia"/>
-          <w:color w:val="000000"/>
-          <w:kern w:val="0"/>
-        </w:rPr>
-        <w:t>一致性审查的主界面如图</w:t>
+        <w:t>节点间配置一致性审查属于安全冲突检测的一部分。节点间配置一致性审查也需要选取审查策略以及待测的组件。节点间配置一致性审查的主界面如图</w:t>
       </w:r>
       <w:r>
         <w:rPr>
@@ -9226,73 +9252,52 @@
           <w:color w:val="000000"/>
           <w:kern w:val="0"/>
         </w:rPr>
-        <w:t>尽管页面上存在策略和组件选项，这不会影响组件间授权一致性审查的结果。开始审查无需选择策略和组件，只需点击下方组件授权一致性审查按钮。此后开始获取两个组件的用户授权信息，</w:t>
-      </w:r>
-      <w:r>
-        <w:rPr>
-          <w:rFonts w:ascii="Times" w:hAnsi="Times" w:cs="Times" w:hint="eastAsia"/>
-          <w:color w:val="000000"/>
-          <w:kern w:val="0"/>
-        </w:rPr>
-        <w:t>会出现如图</w:t>
-      </w:r>
-      <w:r>
-        <w:rPr>
-          <w:rFonts w:ascii="Times" w:hAnsi="Times" w:cs="Times" w:hint="eastAsia"/>
-          <w:color w:val="000000"/>
-          <w:kern w:val="0"/>
-        </w:rPr>
-        <w:t>8.3</w:t>
-      </w:r>
-      <w:r>
-        <w:rPr>
-          <w:rFonts w:ascii="Times" w:hAnsi="Times" w:cs="Times" w:hint="eastAsia"/>
-          <w:color w:val="000000"/>
-          <w:kern w:val="0"/>
-        </w:rPr>
-        <w:t>的等待页面</w:t>
-      </w:r>
-      <w:r>
-        <w:rPr>
-          <w:rFonts w:ascii="Times" w:hAnsi="Times" w:cs="Times" w:hint="eastAsia"/>
-          <w:color w:val="000000"/>
-          <w:kern w:val="0"/>
-        </w:rPr>
-        <w:t>。组件授权</w:t>
-      </w:r>
-      <w:r>
-        <w:rPr>
-          <w:rFonts w:ascii="Times" w:hAnsi="Times" w:cs="Times" w:hint="eastAsia"/>
-          <w:color w:val="000000"/>
-          <w:kern w:val="0"/>
-        </w:rPr>
-        <w:t>一致性审查的结果将以弹出页面的形式显示</w:t>
-      </w:r>
-      <w:r>
-        <w:rPr>
-          <w:rFonts w:ascii="Times" w:hAnsi="Times" w:cs="Times" w:hint="eastAsia"/>
-          <w:color w:val="000000"/>
-          <w:kern w:val="0"/>
-        </w:rPr>
-        <w:t>，显示为表格。单击右下角关闭按钮可关闭页面。若不存在不一致的授权</w:t>
-      </w:r>
-      <w:r>
-        <w:rPr>
-          <w:rFonts w:ascii="Times" w:hAnsi="Times" w:cs="Times" w:hint="eastAsia"/>
-          <w:color w:val="000000"/>
-          <w:kern w:val="0"/>
-        </w:rPr>
-        <w:t>，则弹出页面显示提示文字，单击右下角关闭按钮可关闭界面。</w:t>
-      </w:r>
-    </w:p>
-    <w:p>
-      <w:pPr>
-        <w:widowControl/>
-        <w:autoSpaceDE w:val="0"/>
-        <w:autoSpaceDN w:val="0"/>
-        <w:adjustRightInd w:val="0"/>
-        <w:spacing w:line="360" w:lineRule="auto"/>
-        <w:ind w:firstLineChars="175" w:firstLine="420"/>
+        <w:t>与安全合</w:t>
+      </w:r>
+      <w:proofErr w:type="gramStart"/>
+      <w:r>
+        <w:rPr>
+          <w:rFonts w:ascii="Times" w:hAnsi="Times" w:cs="Times" w:hint="eastAsia"/>
+          <w:color w:val="000000"/>
+          <w:kern w:val="0"/>
+        </w:rPr>
+        <w:t>规</w:t>
+      </w:r>
+      <w:proofErr w:type="gramEnd"/>
+      <w:r>
+        <w:rPr>
+          <w:rFonts w:ascii="Times" w:hAnsi="Times" w:cs="Times" w:hint="eastAsia"/>
+          <w:color w:val="000000"/>
+          <w:kern w:val="0"/>
+        </w:rPr>
+        <w:t>性评估不同的是，节点间配置一致性审查在选择了审查策略和待测组件后，需要点击下方节点配置一致性审查按钮。点击</w:t>
+      </w:r>
+      <w:proofErr w:type="gramStart"/>
+      <w:r>
+        <w:rPr>
+          <w:rFonts w:ascii="Times" w:hAnsi="Times" w:cs="Times" w:hint="eastAsia"/>
+          <w:color w:val="000000"/>
+          <w:kern w:val="0"/>
+        </w:rPr>
+        <w:t>后工具</w:t>
+      </w:r>
+      <w:proofErr w:type="gramEnd"/>
+      <w:r>
+        <w:rPr>
+          <w:rFonts w:ascii="Times" w:hAnsi="Times" w:cs="Times" w:hint="eastAsia"/>
+          <w:color w:val="000000"/>
+          <w:kern w:val="0"/>
+        </w:rPr>
+        <w:t>开始获取集群的节点列表，等待界面如下。</w:t>
+      </w:r>
+    </w:p>
+    <w:p>
+      <w:pPr>
+        <w:widowControl/>
+        <w:autoSpaceDE w:val="0"/>
+        <w:autoSpaceDN w:val="0"/>
+        <w:adjustRightInd w:val="0"/>
+        <w:spacing w:line="360" w:lineRule="auto"/>
         <w:jc w:val="center"/>
         <w:rPr>
           <w:rFonts w:ascii="Times" w:hAnsi="Times" w:cs="Times"/>
@@ -9305,10 +9310,10 @@
           <w:noProof/>
         </w:rPr>
         <w:drawing>
-          <wp:inline distT="0" distB="0" distL="0" distR="0" wp14:anchorId="11DEB86B" wp14:editId="4A63CBB0">
-            <wp:extent cx="4610100" cy="2278945"/>
-            <wp:effectExtent l="0" t="0" r="0" b="7620"/>
-            <wp:docPr id="26" name="图片 26"/>
+          <wp:inline distT="0" distB="0" distL="0" distR="0" wp14:anchorId="6ED430C1" wp14:editId="66C68120">
+            <wp:extent cx="2914650" cy="1338450"/>
+            <wp:effectExtent l="0" t="0" r="0" b="0"/>
+            <wp:docPr id="19" name="图片 19"/>
             <wp:cNvGraphicFramePr>
               <a:graphicFrameLocks xmlns:a="http://schemas.openxmlformats.org/drawingml/2006/main" noChangeAspect="1"/>
             </wp:cNvGraphicFramePr>
@@ -9328,6 +9333,743 @@
                   <pic:spPr>
                     <a:xfrm>
                       <a:off x="0" y="0"/>
+                      <a:ext cx="2930956" cy="1345938"/>
+                    </a:xfrm>
+                    <a:prstGeom prst="rect">
+                      <a:avLst/>
+                    </a:prstGeom>
+                  </pic:spPr>
+                </pic:pic>
+              </a:graphicData>
+            </a:graphic>
+          </wp:inline>
+        </w:drawing>
+      </w:r>
+    </w:p>
+    <w:p>
+      <w:pPr>
+        <w:widowControl/>
+        <w:autoSpaceDE w:val="0"/>
+        <w:autoSpaceDN w:val="0"/>
+        <w:adjustRightInd w:val="0"/>
+        <w:spacing w:line="360" w:lineRule="auto"/>
+        <w:jc w:val="center"/>
+        <w:rPr>
+          <w:rFonts w:ascii="Times" w:hAnsi="Times" w:cs="Times"/>
+          <w:b/>
+          <w:color w:val="000000"/>
+          <w:kern w:val="0"/>
+          <w:sz w:val="18"/>
+        </w:rPr>
+      </w:pPr>
+      <w:r>
+        <w:rPr>
+          <w:rFonts w:ascii="Times" w:hAnsi="Times" w:cs="Times" w:hint="eastAsia"/>
+          <w:b/>
+          <w:color w:val="000000"/>
+          <w:kern w:val="0"/>
+          <w:sz w:val="18"/>
+        </w:rPr>
+        <w:t>图</w:t>
+      </w:r>
+      <w:r>
+        <w:rPr>
+          <w:rFonts w:ascii="Times" w:hAnsi="Times" w:cs="Times" w:hint="eastAsia"/>
+          <w:b/>
+          <w:color w:val="000000"/>
+          <w:kern w:val="0"/>
+          <w:sz w:val="18"/>
+        </w:rPr>
+        <w:t>8.5</w:t>
+      </w:r>
+      <w:r>
+        <w:rPr>
+          <w:rFonts w:ascii="Times" w:hAnsi="Times" w:cs="Times"/>
+          <w:b/>
+          <w:color w:val="000000"/>
+          <w:kern w:val="0"/>
+          <w:sz w:val="18"/>
+        </w:rPr>
+        <w:t xml:space="preserve"> </w:t>
+      </w:r>
+      <w:r>
+        <w:rPr>
+          <w:rFonts w:ascii="Times" w:hAnsi="Times" w:cs="Times" w:hint="eastAsia"/>
+          <w:b/>
+          <w:color w:val="000000"/>
+          <w:kern w:val="0"/>
+          <w:sz w:val="18"/>
+        </w:rPr>
+        <w:t>获取节点列表等待界面</w:t>
+      </w:r>
+    </w:p>
+    <w:p>
+      <w:pPr>
+        <w:pStyle w:val="a3"/>
+        <w:widowControl/>
+        <w:autoSpaceDE w:val="0"/>
+        <w:autoSpaceDN w:val="0"/>
+        <w:adjustRightInd w:val="0"/>
+        <w:spacing w:line="360" w:lineRule="auto"/>
+        <w:ind w:left="720" w:firstLine="480"/>
+        <w:jc w:val="left"/>
+        <w:rPr>
+          <w:rFonts w:ascii="Times" w:hAnsi="Times" w:cs="Times"/>
+          <w:color w:val="000000"/>
+          <w:kern w:val="0"/>
+        </w:rPr>
+      </w:pPr>
+      <w:r>
+        <w:rPr>
+          <w:rFonts w:ascii="Times" w:hAnsi="Times" w:cs="Times" w:hint="eastAsia"/>
+          <w:color w:val="000000"/>
+          <w:kern w:val="0"/>
+        </w:rPr>
+        <w:t>获取节点列表完毕后，会出现包含集群节点</w:t>
+      </w:r>
+      <w:r>
+        <w:rPr>
+          <w:rFonts w:ascii="Times" w:hAnsi="Times" w:cs="Times"/>
+          <w:color w:val="000000"/>
+          <w:kern w:val="0"/>
+        </w:rPr>
+        <w:t>IP</w:t>
+      </w:r>
+      <w:r>
+        <w:rPr>
+          <w:rFonts w:ascii="Times" w:hAnsi="Times" w:cs="Times" w:hint="eastAsia"/>
+          <w:color w:val="000000"/>
+          <w:kern w:val="0"/>
+        </w:rPr>
+        <w:t>信息的页面。审查人员需要输入对应节点的用户名密码信息，输入界面如下。</w:t>
+      </w:r>
+    </w:p>
+    <w:p>
+      <w:pPr>
+        <w:widowControl/>
+        <w:autoSpaceDE w:val="0"/>
+        <w:autoSpaceDN w:val="0"/>
+        <w:adjustRightInd w:val="0"/>
+        <w:spacing w:line="360" w:lineRule="auto"/>
+        <w:jc w:val="center"/>
+        <w:rPr>
+          <w:rFonts w:ascii="Times" w:hAnsi="Times" w:cs="Times"/>
+          <w:color w:val="000000"/>
+          <w:kern w:val="0"/>
+        </w:rPr>
+      </w:pPr>
+      <w:r>
+        <w:rPr>
+          <w:noProof/>
+        </w:rPr>
+        <w:lastRenderedPageBreak/>
+        <w:drawing>
+          <wp:inline distT="0" distB="0" distL="0" distR="0" wp14:anchorId="79C72013" wp14:editId="2BECC70F">
+            <wp:extent cx="3543300" cy="3556232"/>
+            <wp:effectExtent l="0" t="0" r="0" b="6350"/>
+            <wp:docPr id="23" name="图片 23"/>
+            <wp:cNvGraphicFramePr>
+              <a:graphicFrameLocks xmlns:a="http://schemas.openxmlformats.org/drawingml/2006/main" noChangeAspect="1"/>
+            </wp:cNvGraphicFramePr>
+            <a:graphic xmlns:a="http://schemas.openxmlformats.org/drawingml/2006/main">
+              <a:graphicData uri="http://schemas.openxmlformats.org/drawingml/2006/picture">
+                <pic:pic xmlns:pic="http://schemas.openxmlformats.org/drawingml/2006/picture">
+                  <pic:nvPicPr>
+                    <pic:cNvPr id="1" name=""/>
+                    <pic:cNvPicPr/>
+                  </pic:nvPicPr>
+                  <pic:blipFill>
+                    <a:blip r:embed="rId31"/>
+                    <a:stretch>
+                      <a:fillRect/>
+                    </a:stretch>
+                  </pic:blipFill>
+                  <pic:spPr>
+                    <a:xfrm>
+                      <a:off x="0" y="0"/>
+                      <a:ext cx="3562873" cy="3575876"/>
+                    </a:xfrm>
+                    <a:prstGeom prst="rect">
+                      <a:avLst/>
+                    </a:prstGeom>
+                  </pic:spPr>
+                </pic:pic>
+              </a:graphicData>
+            </a:graphic>
+          </wp:inline>
+        </w:drawing>
+      </w:r>
+    </w:p>
+    <w:p>
+      <w:pPr>
+        <w:widowControl/>
+        <w:autoSpaceDE w:val="0"/>
+        <w:autoSpaceDN w:val="0"/>
+        <w:adjustRightInd w:val="0"/>
+        <w:spacing w:line="360" w:lineRule="auto"/>
+        <w:jc w:val="center"/>
+        <w:rPr>
+          <w:rFonts w:ascii="Times" w:hAnsi="Times" w:cs="Times"/>
+          <w:b/>
+          <w:color w:val="000000"/>
+          <w:kern w:val="0"/>
+          <w:sz w:val="18"/>
+        </w:rPr>
+      </w:pPr>
+      <w:r>
+        <w:rPr>
+          <w:rFonts w:ascii="Times" w:hAnsi="Times" w:cs="Times" w:hint="eastAsia"/>
+          <w:b/>
+          <w:color w:val="000000"/>
+          <w:kern w:val="0"/>
+          <w:sz w:val="18"/>
+        </w:rPr>
+        <w:t>图</w:t>
+      </w:r>
+      <w:r>
+        <w:rPr>
+          <w:rFonts w:ascii="Times" w:hAnsi="Times" w:cs="Times" w:hint="eastAsia"/>
+          <w:b/>
+          <w:color w:val="000000"/>
+          <w:kern w:val="0"/>
+          <w:sz w:val="18"/>
+        </w:rPr>
+        <w:t>8.6</w:t>
+      </w:r>
+      <w:r>
+        <w:rPr>
+          <w:rFonts w:ascii="Times" w:hAnsi="Times" w:cs="Times"/>
+          <w:b/>
+          <w:color w:val="000000"/>
+          <w:kern w:val="0"/>
+          <w:sz w:val="18"/>
+        </w:rPr>
+        <w:t xml:space="preserve"> </w:t>
+      </w:r>
+      <w:r>
+        <w:rPr>
+          <w:rFonts w:ascii="Times" w:hAnsi="Times" w:cs="Times" w:hint="eastAsia"/>
+          <w:b/>
+          <w:color w:val="000000"/>
+          <w:kern w:val="0"/>
+          <w:sz w:val="18"/>
+        </w:rPr>
+        <w:t>输入节点用户名密码界面图</w:t>
+      </w:r>
+    </w:p>
+    <w:p>
+      <w:pPr>
+        <w:pStyle w:val="a3"/>
+        <w:widowControl/>
+        <w:autoSpaceDE w:val="0"/>
+        <w:autoSpaceDN w:val="0"/>
+        <w:adjustRightInd w:val="0"/>
+        <w:spacing w:line="360" w:lineRule="auto"/>
+        <w:ind w:left="720" w:firstLine="480"/>
+        <w:jc w:val="left"/>
+        <w:rPr>
+          <w:rFonts w:ascii="Times" w:hAnsi="Times" w:cs="Times"/>
+          <w:color w:val="000000"/>
+          <w:kern w:val="0"/>
+        </w:rPr>
+      </w:pPr>
+      <w:r>
+        <w:rPr>
+          <w:rFonts w:ascii="Times" w:hAnsi="Times" w:cs="Times" w:hint="eastAsia"/>
+          <w:color w:val="000000"/>
+          <w:kern w:val="0"/>
+        </w:rPr>
+        <w:t>输入正确的用户名密码后，点击下方确认按钮，会出现如图</w:t>
+      </w:r>
+      <w:r>
+        <w:rPr>
+          <w:rFonts w:ascii="Times" w:hAnsi="Times" w:cs="Times" w:hint="eastAsia"/>
+          <w:color w:val="000000"/>
+          <w:kern w:val="0"/>
+        </w:rPr>
+        <w:t>8.3</w:t>
+      </w:r>
+      <w:r>
+        <w:rPr>
+          <w:rFonts w:ascii="Times" w:hAnsi="Times" w:cs="Times" w:hint="eastAsia"/>
+          <w:color w:val="000000"/>
+          <w:kern w:val="0"/>
+        </w:rPr>
+        <w:t>的等待页面。节点配置一致性审查</w:t>
+      </w:r>
+      <w:r>
+        <w:rPr>
+          <w:rFonts w:ascii="Times" w:hAnsi="Times" w:cs="Times" w:hint="eastAsia"/>
+          <w:color w:val="000000"/>
+          <w:kern w:val="0"/>
+        </w:rPr>
+        <w:t>的结果将以弹出页面的形式显示，显示为表格。单击右下角关闭按钮可关闭页面。若不存在不</w:t>
+      </w:r>
+      <w:r>
+        <w:rPr>
+          <w:rFonts w:ascii="Times" w:hAnsi="Times" w:cs="Times" w:hint="eastAsia"/>
+          <w:color w:val="000000"/>
+          <w:kern w:val="0"/>
+        </w:rPr>
+        <w:t>一致</w:t>
+      </w:r>
+      <w:r>
+        <w:rPr>
+          <w:rFonts w:ascii="Times" w:hAnsi="Times" w:cs="Times" w:hint="eastAsia"/>
+          <w:color w:val="000000"/>
+          <w:kern w:val="0"/>
+        </w:rPr>
+        <w:t>的配置，则弹出页面显示提示文字，单击右下角关闭按钮可关闭界面。</w:t>
+      </w:r>
+    </w:p>
+    <w:p>
+      <w:pPr>
+        <w:widowControl/>
+        <w:autoSpaceDE w:val="0"/>
+        <w:autoSpaceDN w:val="0"/>
+        <w:adjustRightInd w:val="0"/>
+        <w:spacing w:line="360" w:lineRule="auto"/>
+        <w:ind w:firstLineChars="175" w:firstLine="420"/>
+        <w:jc w:val="center"/>
+        <w:rPr>
+          <w:rFonts w:ascii="Times" w:hAnsi="Times" w:cs="Times"/>
+          <w:color w:val="000000"/>
+          <w:kern w:val="0"/>
+        </w:rPr>
+      </w:pPr>
+      <w:r>
+        <w:rPr>
+          <w:noProof/>
+        </w:rPr>
+        <w:drawing>
+          <wp:inline distT="0" distB="0" distL="0" distR="0" wp14:anchorId="6D7A5B1E" wp14:editId="25C73796">
+            <wp:extent cx="4848225" cy="2045600"/>
+            <wp:effectExtent l="0" t="0" r="0" b="0"/>
+            <wp:docPr id="25" name="图片 25"/>
+            <wp:cNvGraphicFramePr>
+              <a:graphicFrameLocks xmlns:a="http://schemas.openxmlformats.org/drawingml/2006/main" noChangeAspect="1"/>
+            </wp:cNvGraphicFramePr>
+            <a:graphic xmlns:a="http://schemas.openxmlformats.org/drawingml/2006/main">
+              <a:graphicData uri="http://schemas.openxmlformats.org/drawingml/2006/picture">
+                <pic:pic xmlns:pic="http://schemas.openxmlformats.org/drawingml/2006/picture">
+                  <pic:nvPicPr>
+                    <pic:cNvPr id="1" name=""/>
+                    <pic:cNvPicPr/>
+                  </pic:nvPicPr>
+                  <pic:blipFill>
+                    <a:blip r:embed="rId32"/>
+                    <a:stretch>
+                      <a:fillRect/>
+                    </a:stretch>
+                  </pic:blipFill>
+                  <pic:spPr>
+                    <a:xfrm>
+                      <a:off x="0" y="0"/>
+                      <a:ext cx="4868418" cy="2054120"/>
+                    </a:xfrm>
+                    <a:prstGeom prst="rect">
+                      <a:avLst/>
+                    </a:prstGeom>
+                  </pic:spPr>
+                </pic:pic>
+              </a:graphicData>
+            </a:graphic>
+          </wp:inline>
+        </w:drawing>
+      </w:r>
+    </w:p>
+    <w:p>
+      <w:pPr>
+        <w:widowControl/>
+        <w:autoSpaceDE w:val="0"/>
+        <w:autoSpaceDN w:val="0"/>
+        <w:adjustRightInd w:val="0"/>
+        <w:spacing w:line="360" w:lineRule="auto"/>
+        <w:ind w:firstLineChars="175" w:firstLine="316"/>
+        <w:jc w:val="center"/>
+        <w:rPr>
+          <w:rFonts w:ascii="Times" w:hAnsi="Times" w:cs="Times"/>
+          <w:b/>
+          <w:color w:val="000000"/>
+          <w:kern w:val="0"/>
+          <w:sz w:val="18"/>
+        </w:rPr>
+      </w:pPr>
+      <w:r>
+        <w:rPr>
+          <w:rFonts w:ascii="Times" w:hAnsi="Times" w:cs="Times" w:hint="eastAsia"/>
+          <w:b/>
+          <w:color w:val="000000"/>
+          <w:kern w:val="0"/>
+          <w:sz w:val="18"/>
+        </w:rPr>
+        <w:t>图</w:t>
+      </w:r>
+      <w:r>
+        <w:rPr>
+          <w:rFonts w:ascii="Times" w:hAnsi="Times" w:cs="Times" w:hint="eastAsia"/>
+          <w:b/>
+          <w:color w:val="000000"/>
+          <w:kern w:val="0"/>
+          <w:sz w:val="18"/>
+        </w:rPr>
+        <w:t>8.7</w:t>
+      </w:r>
+      <w:r>
+        <w:rPr>
+          <w:rFonts w:ascii="Times" w:hAnsi="Times" w:cs="Times"/>
+          <w:b/>
+          <w:color w:val="000000"/>
+          <w:kern w:val="0"/>
+          <w:sz w:val="18"/>
+        </w:rPr>
+        <w:t xml:space="preserve"> </w:t>
+      </w:r>
+      <w:r>
+        <w:rPr>
+          <w:rFonts w:ascii="Times" w:hAnsi="Times" w:cs="Times" w:hint="eastAsia"/>
+          <w:b/>
+          <w:color w:val="000000"/>
+          <w:kern w:val="0"/>
+          <w:sz w:val="18"/>
+        </w:rPr>
+        <w:t>节点间配置一致性审查结果</w:t>
+      </w:r>
+      <w:r>
+        <w:rPr>
+          <w:rFonts w:ascii="Times" w:hAnsi="Times" w:cs="Times" w:hint="eastAsia"/>
+          <w:b/>
+          <w:color w:val="000000"/>
+          <w:kern w:val="0"/>
+          <w:sz w:val="18"/>
+        </w:rPr>
+        <w:t>页面</w:t>
+      </w:r>
+    </w:p>
+    <w:p>
+      <w:pPr>
+        <w:pStyle w:val="a3"/>
+        <w:widowControl/>
+        <w:autoSpaceDE w:val="0"/>
+        <w:autoSpaceDN w:val="0"/>
+        <w:adjustRightInd w:val="0"/>
+        <w:spacing w:line="360" w:lineRule="auto"/>
+        <w:ind w:left="720" w:firstLineChars="0" w:firstLine="0"/>
+        <w:jc w:val="left"/>
+        <w:rPr>
+          <w:rFonts w:ascii="Times" w:hAnsi="Times" w:cs="Times"/>
+          <w:b/>
+          <w:color w:val="000000"/>
+          <w:kern w:val="0"/>
+          <w:sz w:val="28"/>
+        </w:rPr>
+      </w:pPr>
+    </w:p>
+    <w:p>
+      <w:pPr>
+        <w:pStyle w:val="a3"/>
+        <w:widowControl/>
+        <w:numPr>
+          <w:ilvl w:val="1"/>
+          <w:numId w:val="4"/>
+        </w:numPr>
+        <w:autoSpaceDE w:val="0"/>
+        <w:autoSpaceDN w:val="0"/>
+        <w:adjustRightInd w:val="0"/>
+        <w:spacing w:line="360" w:lineRule="auto"/>
+        <w:ind w:firstLineChars="0"/>
+        <w:jc w:val="left"/>
+        <w:rPr>
+          <w:rFonts w:ascii="Times" w:hAnsi="Times" w:cs="Times"/>
+          <w:b/>
+          <w:color w:val="000000"/>
+          <w:kern w:val="0"/>
+          <w:sz w:val="28"/>
+        </w:rPr>
+      </w:pPr>
+      <w:r>
+        <w:rPr>
+          <w:rFonts w:ascii="Times" w:hAnsi="Times" w:cs="Times" w:hint="eastAsia"/>
+          <w:b/>
+          <w:color w:val="000000"/>
+          <w:kern w:val="0"/>
+          <w:sz w:val="28"/>
+        </w:rPr>
+        <w:t>组件间授权一致性审查</w:t>
+      </w:r>
+    </w:p>
+    <w:p>
+      <w:pPr>
+        <w:pStyle w:val="a3"/>
+        <w:widowControl/>
+        <w:autoSpaceDE w:val="0"/>
+        <w:autoSpaceDN w:val="0"/>
+        <w:adjustRightInd w:val="0"/>
+        <w:spacing w:line="360" w:lineRule="auto"/>
+        <w:ind w:left="720" w:firstLine="480"/>
+        <w:jc w:val="left"/>
+        <w:rPr>
+          <w:rFonts w:ascii="Times" w:hAnsi="Times" w:cs="Times"/>
+          <w:color w:val="000000"/>
+          <w:kern w:val="0"/>
+        </w:rPr>
+      </w:pPr>
+      <w:r>
+        <w:rPr>
+          <w:rFonts w:ascii="Times" w:hAnsi="Times" w:cs="Times" w:hint="eastAsia"/>
+          <w:color w:val="000000"/>
+          <w:kern w:val="0"/>
+        </w:rPr>
+        <w:lastRenderedPageBreak/>
+        <w:t>组件间授权</w:t>
+      </w:r>
+      <w:r>
+        <w:rPr>
+          <w:rFonts w:ascii="Times" w:hAnsi="Times" w:cs="Times" w:hint="eastAsia"/>
+          <w:color w:val="000000"/>
+          <w:kern w:val="0"/>
+        </w:rPr>
+        <w:t>一致性审查属于安全冲突检测的一部分。</w:t>
+      </w:r>
+      <w:r>
+        <w:rPr>
+          <w:rFonts w:ascii="Times" w:hAnsi="Times" w:cs="Times" w:hint="eastAsia"/>
+          <w:color w:val="000000"/>
+          <w:kern w:val="0"/>
+        </w:rPr>
+        <w:t>组件间授权</w:t>
+      </w:r>
+      <w:r>
+        <w:rPr>
+          <w:rFonts w:ascii="Times" w:hAnsi="Times" w:cs="Times" w:hint="eastAsia"/>
+          <w:color w:val="000000"/>
+          <w:kern w:val="0"/>
+        </w:rPr>
+        <w:t>一致性审查</w:t>
+      </w:r>
+      <w:r>
+        <w:rPr>
+          <w:rFonts w:ascii="Times" w:hAnsi="Times" w:cs="Times" w:hint="eastAsia"/>
+          <w:color w:val="000000"/>
+          <w:kern w:val="0"/>
+        </w:rPr>
+        <w:t>不</w:t>
+      </w:r>
+      <w:r>
+        <w:rPr>
+          <w:rFonts w:ascii="Times" w:hAnsi="Times" w:cs="Times" w:hint="eastAsia"/>
+          <w:color w:val="000000"/>
+          <w:kern w:val="0"/>
+        </w:rPr>
+        <w:t>需要选取审查策略以及待测的组件</w:t>
+      </w:r>
+      <w:r>
+        <w:rPr>
+          <w:rFonts w:ascii="Times" w:hAnsi="Times" w:cs="Times" w:hint="eastAsia"/>
+          <w:color w:val="000000"/>
+          <w:kern w:val="0"/>
+        </w:rPr>
+        <w:t>，默认检查</w:t>
+      </w:r>
+      <w:r>
+        <w:rPr>
+          <w:rFonts w:ascii="Times" w:hAnsi="Times" w:cs="Times" w:hint="eastAsia"/>
+          <w:color w:val="000000"/>
+          <w:kern w:val="0"/>
+        </w:rPr>
+        <w:t>Hadoop</w:t>
+      </w:r>
+      <w:r>
+        <w:rPr>
+          <w:rFonts w:ascii="Times" w:hAnsi="Times" w:cs="Times" w:hint="eastAsia"/>
+          <w:color w:val="000000"/>
+          <w:kern w:val="0"/>
+        </w:rPr>
+        <w:t>的两个存储组件</w:t>
+      </w:r>
+      <w:r>
+        <w:rPr>
+          <w:rFonts w:ascii="Times" w:hAnsi="Times" w:cs="Times" w:hint="eastAsia"/>
+          <w:color w:val="000000"/>
+          <w:kern w:val="0"/>
+        </w:rPr>
+        <w:t>HDFS</w:t>
+      </w:r>
+      <w:r>
+        <w:rPr>
+          <w:rFonts w:ascii="Times" w:hAnsi="Times" w:cs="Times" w:hint="eastAsia"/>
+          <w:color w:val="000000"/>
+          <w:kern w:val="0"/>
+        </w:rPr>
+        <w:t>和</w:t>
+      </w:r>
+      <w:proofErr w:type="spellStart"/>
+      <w:r>
+        <w:rPr>
+          <w:rFonts w:ascii="Times" w:hAnsi="Times" w:cs="Times" w:hint="eastAsia"/>
+          <w:color w:val="000000"/>
+          <w:kern w:val="0"/>
+        </w:rPr>
+        <w:t>HBase</w:t>
+      </w:r>
+      <w:proofErr w:type="spellEnd"/>
+      <w:r>
+        <w:rPr>
+          <w:rFonts w:ascii="Times" w:hAnsi="Times" w:cs="Times" w:hint="eastAsia"/>
+          <w:color w:val="000000"/>
+          <w:kern w:val="0"/>
+        </w:rPr>
+        <w:t>。组件间授权</w:t>
+      </w:r>
+      <w:r>
+        <w:rPr>
+          <w:rFonts w:ascii="Times" w:hAnsi="Times" w:cs="Times" w:hint="eastAsia"/>
+          <w:color w:val="000000"/>
+          <w:kern w:val="0"/>
+        </w:rPr>
+        <w:t>一致性审查的主界面如图</w:t>
+      </w:r>
+      <w:r>
+        <w:rPr>
+          <w:rFonts w:ascii="Times" w:hAnsi="Times" w:cs="Times" w:hint="eastAsia"/>
+          <w:color w:val="000000"/>
+          <w:kern w:val="0"/>
+        </w:rPr>
+        <w:t>8.2</w:t>
+      </w:r>
+      <w:r>
+        <w:rPr>
+          <w:rFonts w:ascii="Times" w:hAnsi="Times" w:cs="Times" w:hint="eastAsia"/>
+          <w:color w:val="000000"/>
+          <w:kern w:val="0"/>
+        </w:rPr>
+        <w:t>所示。</w:t>
+      </w:r>
+    </w:p>
+    <w:p>
+      <w:pPr>
+        <w:pStyle w:val="a3"/>
+        <w:widowControl/>
+        <w:autoSpaceDE w:val="0"/>
+        <w:autoSpaceDN w:val="0"/>
+        <w:adjustRightInd w:val="0"/>
+        <w:spacing w:line="360" w:lineRule="auto"/>
+        <w:ind w:left="720" w:firstLine="480"/>
+        <w:jc w:val="left"/>
+        <w:rPr>
+          <w:rFonts w:ascii="Times" w:hAnsi="Times" w:cs="Times"/>
+          <w:color w:val="000000"/>
+          <w:kern w:val="0"/>
+        </w:rPr>
+      </w:pPr>
+      <w:r>
+        <w:rPr>
+          <w:rFonts w:ascii="Times" w:hAnsi="Times" w:cs="Times" w:hint="eastAsia"/>
+          <w:color w:val="000000"/>
+          <w:kern w:val="0"/>
+        </w:rPr>
+        <w:t>尽管页面上存在策略和组件选项，这不会影响组件间授权一致性审查的结果。开始审查无需选择策略和组件，只需点击下方组件授权一致性审查按钮。此后开始获取两个组件的用户授权信息，</w:t>
+      </w:r>
+      <w:r>
+        <w:rPr>
+          <w:rFonts w:ascii="Times" w:hAnsi="Times" w:cs="Times" w:hint="eastAsia"/>
+          <w:color w:val="000000"/>
+          <w:kern w:val="0"/>
+        </w:rPr>
+        <w:t>会出现如图</w:t>
+      </w:r>
+      <w:r>
+        <w:rPr>
+          <w:rFonts w:ascii="Times" w:hAnsi="Times" w:cs="Times" w:hint="eastAsia"/>
+          <w:color w:val="000000"/>
+          <w:kern w:val="0"/>
+        </w:rPr>
+        <w:t>8.3</w:t>
+      </w:r>
+      <w:r>
+        <w:rPr>
+          <w:rFonts w:ascii="Times" w:hAnsi="Times" w:cs="Times" w:hint="eastAsia"/>
+          <w:color w:val="000000"/>
+          <w:kern w:val="0"/>
+        </w:rPr>
+        <w:t>的等待页面</w:t>
+      </w:r>
+      <w:r>
+        <w:rPr>
+          <w:rFonts w:ascii="Times" w:hAnsi="Times" w:cs="Times" w:hint="eastAsia"/>
+          <w:color w:val="000000"/>
+          <w:kern w:val="0"/>
+        </w:rPr>
+        <w:t>。组件授权</w:t>
+      </w:r>
+      <w:r>
+        <w:rPr>
+          <w:rFonts w:ascii="Times" w:hAnsi="Times" w:cs="Times" w:hint="eastAsia"/>
+          <w:color w:val="000000"/>
+          <w:kern w:val="0"/>
+        </w:rPr>
+        <w:t>一致性审查的结果将以弹出页面的形式显示</w:t>
+      </w:r>
+      <w:r>
+        <w:rPr>
+          <w:rFonts w:ascii="Times" w:hAnsi="Times" w:cs="Times" w:hint="eastAsia"/>
+          <w:color w:val="000000"/>
+          <w:kern w:val="0"/>
+        </w:rPr>
+        <w:t>，显示为表格。单击右下角关闭按钮可关闭页面。若不存在不一致的授权</w:t>
+      </w:r>
+      <w:r>
+        <w:rPr>
+          <w:rFonts w:ascii="Times" w:hAnsi="Times" w:cs="Times" w:hint="eastAsia"/>
+          <w:color w:val="000000"/>
+          <w:kern w:val="0"/>
+        </w:rPr>
+        <w:t>，则弹出页面显示提示文字，单击右下角关闭按钮可关闭界面。</w:t>
+      </w:r>
+    </w:p>
+    <w:p>
+      <w:pPr>
+        <w:widowControl/>
+        <w:autoSpaceDE w:val="0"/>
+        <w:autoSpaceDN w:val="0"/>
+        <w:adjustRightInd w:val="0"/>
+        <w:spacing w:line="360" w:lineRule="auto"/>
+        <w:ind w:firstLineChars="175" w:firstLine="420"/>
+        <w:jc w:val="center"/>
+        <w:rPr>
+          <w:rFonts w:ascii="Times" w:hAnsi="Times" w:cs="Times"/>
+          <w:color w:val="000000"/>
+          <w:kern w:val="0"/>
+        </w:rPr>
+      </w:pPr>
+      <w:r>
+        <w:rPr>
+          <w:noProof/>
+        </w:rPr>
+        <w:drawing>
+          <wp:inline distT="0" distB="0" distL="0" distR="0" wp14:anchorId="11DEB86B" wp14:editId="4A63CBB0">
+            <wp:extent cx="4610100" cy="2278945"/>
+            <wp:effectExtent l="0" t="0" r="0" b="7620"/>
+            <wp:docPr id="26" name="图片 26"/>
+            <wp:cNvGraphicFramePr>
+              <a:graphicFrameLocks xmlns:a="http://schemas.openxmlformats.org/drawingml/2006/main" noChangeAspect="1"/>
+            </wp:cNvGraphicFramePr>
+            <a:graphic xmlns:a="http://schemas.openxmlformats.org/drawingml/2006/main">
+              <a:graphicData uri="http://schemas.openxmlformats.org/drawingml/2006/picture">
+                <pic:pic xmlns:pic="http://schemas.openxmlformats.org/drawingml/2006/picture">
+                  <pic:nvPicPr>
+                    <pic:cNvPr id="1" name=""/>
+                    <pic:cNvPicPr/>
+                  </pic:nvPicPr>
+                  <pic:blipFill>
+                    <a:blip r:embed="rId33"/>
+                    <a:stretch>
+                      <a:fillRect/>
+                    </a:stretch>
+                  </pic:blipFill>
+                  <pic:spPr>
+                    <a:xfrm>
+                      <a:off x="0" y="0"/>
                       <a:ext cx="4628934" cy="2288255"/>
                     </a:xfrm>
                     <a:prstGeom prst="rect">
@@ -9351,7 +10093,7 @@
         <w:ind w:firstLineChars="175" w:firstLine="316"/>
         <w:jc w:val="center"/>
         <w:rPr>
-          <w:rFonts w:ascii="Times" w:hAnsi="Times" w:cs="Times" w:hint="eastAsia"/>
+          <w:rFonts w:ascii="Times" w:hAnsi="Times" w:cs="Times"/>
           <w:b/>
           <w:color w:val="000000"/>
           <w:kern w:val="0"/>
@@ -9410,7 +10152,7 @@
         <w:ind w:left="720" w:firstLineChars="0" w:firstLine="0"/>
         <w:jc w:val="left"/>
         <w:rPr>
-          <w:rFonts w:ascii="Times" w:hAnsi="Times" w:cs="Times" w:hint="eastAsia"/>
+          <w:rFonts w:ascii="Times" w:hAnsi="Times" w:cs="Times"/>
           <w:color w:val="000000"/>
           <w:kern w:val="0"/>
         </w:rPr>
@@ -10679,7 +11421,7 @@
 </file>
 
 <file path=customXml/itemProps1.xml><?xml version="1.0" encoding="utf-8"?>
-<ds:datastoreItem xmlns:ds="http://schemas.openxmlformats.org/officeDocument/2006/customXml" ds:itemID="{47FA00D3-D203-429C-8E0F-240F4977C2FC}">
+<ds:datastoreItem xmlns:ds="http://schemas.openxmlformats.org/officeDocument/2006/customXml" ds:itemID="{4253974F-A0C7-463C-BC8F-0ED6B9CA179A}">
   <ds:schemaRefs>
     <ds:schemaRef ds:uri="http://schemas.openxmlformats.org/officeDocument/2006/bibliography"/>
   </ds:schemaRefs>

--- a/Hadoop审查工具文档.docx
+++ b/Hadoop审查工具文档.docx
@@ -1460,7 +1460,7 @@
         <w:ind w:left="720" w:firstLineChars="0" w:firstLine="0"/>
         <w:jc w:val="center"/>
         <w:rPr>
-          <w:rFonts w:ascii="Times" w:hAnsi="Times" w:cs="Times" w:hint="eastAsia"/>
+          <w:rFonts w:ascii="Times" w:hAnsi="Times" w:cs="Times"/>
           <w:b/>
           <w:color w:val="000000"/>
           <w:kern w:val="0"/>
@@ -1615,7 +1615,7 @@
         <w:ind w:left="420" w:firstLine="480"/>
         <w:jc w:val="left"/>
         <w:rPr>
-          <w:rFonts w:ascii="Arial" w:hAnsi="Arial" w:cs="Times" w:hint="eastAsia"/>
+          <w:rFonts w:ascii="Arial" w:hAnsi="Arial" w:cs="Times"/>
           <w:color w:val="000000"/>
           <w:kern w:val="0"/>
         </w:rPr>
@@ -3444,7 +3444,7 @@
         <w:ind w:left="720" w:firstLineChars="0" w:firstLine="0"/>
         <w:jc w:val="left"/>
         <w:rPr>
-          <w:rFonts w:ascii="Times" w:hAnsi="Times" w:cs="Times" w:hint="eastAsia"/>
+          <w:rFonts w:ascii="Times" w:hAnsi="Times" w:cs="Times"/>
           <w:color w:val="000000"/>
           <w:kern w:val="0"/>
         </w:rPr>
@@ -3570,7 +3570,7 @@
         <w:ind w:left="1440" w:firstLineChars="0" w:firstLine="0"/>
         <w:jc w:val="left"/>
         <w:rPr>
-          <w:rFonts w:ascii="Times" w:hAnsi="Times" w:cs="Times" w:hint="eastAsia"/>
+          <w:rFonts w:ascii="Times" w:hAnsi="Times" w:cs="Times"/>
           <w:color w:val="000000"/>
           <w:kern w:val="0"/>
         </w:rPr>
@@ -3828,7 +3828,7 @@
         <w:ind w:left="1440" w:firstLineChars="0" w:firstLine="0"/>
         <w:jc w:val="center"/>
         <w:rPr>
-          <w:rFonts w:ascii="Times" w:hAnsi="Times" w:cs="Times" w:hint="eastAsia"/>
+          <w:rFonts w:ascii="Times" w:hAnsi="Times" w:cs="Times"/>
           <w:b/>
           <w:color w:val="000000"/>
           <w:kern w:val="0"/>
@@ -3960,7 +3960,7 @@
         <w:ind w:left="1440" w:firstLineChars="0" w:firstLine="0"/>
         <w:jc w:val="center"/>
         <w:rPr>
-          <w:rFonts w:ascii="Times" w:hAnsi="Times" w:cs="Times" w:hint="eastAsia"/>
+          <w:rFonts w:ascii="Times" w:hAnsi="Times" w:cs="Times"/>
           <w:b/>
           <w:color w:val="000000"/>
           <w:kern w:val="0"/>
@@ -4102,7 +4102,7 @@
         <w:ind w:left="1440" w:firstLineChars="0" w:firstLine="0"/>
         <w:jc w:val="center"/>
         <w:rPr>
-          <w:rFonts w:ascii="Times" w:hAnsi="Times" w:cs="Times" w:hint="eastAsia"/>
+          <w:rFonts w:ascii="Times" w:hAnsi="Times" w:cs="Times"/>
           <w:b/>
           <w:color w:val="000000"/>
           <w:kern w:val="0"/>
@@ -4149,8 +4149,6 @@
         </w:rPr>
         <w:t>组件授权一致性审查流程图</w:t>
       </w:r>
-      <w:bookmarkStart w:id="0" w:name="_GoBack"/>
-      <w:bookmarkEnd w:id="0"/>
     </w:p>
     <w:p>
       <w:pPr>
@@ -4163,7 +4161,7 @@
         <w:ind w:left="1440" w:firstLineChars="0" w:firstLine="0"/>
         <w:jc w:val="left"/>
         <w:rPr>
-          <w:rFonts w:ascii="Times" w:hAnsi="Times" w:cs="Times" w:hint="eastAsia"/>
+          <w:rFonts w:ascii="Times" w:hAnsi="Times" w:cs="Times"/>
           <w:color w:val="000000"/>
           <w:kern w:val="0"/>
         </w:rPr>
@@ -10209,27 +10207,1897 @@
         <w:autoSpaceDN w:val="0"/>
         <w:adjustRightInd w:val="0"/>
         <w:spacing w:line="360" w:lineRule="auto"/>
-        <w:ind w:left="360" w:firstLineChars="0" w:firstLine="0"/>
-        <w:jc w:val="left"/>
-        <w:rPr>
-          <w:rFonts w:ascii="Times" w:hAnsi="Times" w:cs="Times"/>
-          <w:color w:val="000000"/>
-          <w:kern w:val="0"/>
-        </w:rPr>
-      </w:pPr>
-      <w:r>
-        <w:rPr>
-          <w:rFonts w:ascii="Times" w:hAnsi="Times" w:cs="Times" w:hint="eastAsia"/>
-          <w:color w:val="000000"/>
-          <w:kern w:val="0"/>
-        </w:rPr>
-        <w:t>占位符</w:t>
-      </w:r>
-    </w:p>
-    <w:p>
-      <w:pPr>
-        <w:spacing w:line="360" w:lineRule="auto"/>
-      </w:pPr>
+        <w:ind w:left="360" w:firstLine="480"/>
+        <w:jc w:val="left"/>
+        <w:rPr>
+          <w:rFonts w:ascii="Times" w:hAnsi="Times" w:cs="Times"/>
+          <w:color w:val="000000"/>
+          <w:kern w:val="0"/>
+        </w:rPr>
+      </w:pPr>
+      <w:r>
+        <w:rPr>
+          <w:rFonts w:ascii="Times" w:hAnsi="Times" w:cs="Times" w:hint="eastAsia"/>
+          <w:color w:val="000000"/>
+          <w:kern w:val="0"/>
+        </w:rPr>
+        <w:t>审查流程的实现依赖于一个完善的知识库。工具提供了一个较为完善的默认知识库并且提供了知识库管理接口。</w:t>
+      </w:r>
+    </w:p>
+    <w:p>
+      <w:pPr>
+        <w:pStyle w:val="a3"/>
+        <w:widowControl/>
+        <w:autoSpaceDE w:val="0"/>
+        <w:autoSpaceDN w:val="0"/>
+        <w:adjustRightInd w:val="0"/>
+        <w:spacing w:line="360" w:lineRule="auto"/>
+        <w:ind w:left="360" w:firstLine="480"/>
+        <w:jc w:val="left"/>
+        <w:rPr>
+          <w:rFonts w:ascii="Times" w:hAnsi="Times" w:cs="Times"/>
+          <w:color w:val="000000"/>
+          <w:kern w:val="0"/>
+        </w:rPr>
+      </w:pPr>
+    </w:p>
+    <w:p>
+      <w:pPr>
+        <w:pStyle w:val="a3"/>
+        <w:widowControl/>
+        <w:numPr>
+          <w:ilvl w:val="1"/>
+          <w:numId w:val="4"/>
+        </w:numPr>
+        <w:autoSpaceDE w:val="0"/>
+        <w:autoSpaceDN w:val="0"/>
+        <w:adjustRightInd w:val="0"/>
+        <w:spacing w:line="360" w:lineRule="auto"/>
+        <w:ind w:firstLineChars="0"/>
+        <w:jc w:val="left"/>
+        <w:rPr>
+          <w:rFonts w:ascii="Times" w:hAnsi="Times" w:cs="Times"/>
+          <w:b/>
+          <w:color w:val="000000"/>
+          <w:kern w:val="0"/>
+          <w:sz w:val="28"/>
+        </w:rPr>
+      </w:pPr>
+      <w:r>
+        <w:rPr>
+          <w:rFonts w:ascii="Times" w:hAnsi="Times" w:cs="Times" w:hint="eastAsia"/>
+          <w:b/>
+          <w:color w:val="000000"/>
+          <w:kern w:val="0"/>
+          <w:sz w:val="28"/>
+        </w:rPr>
+        <w:t>知识库组成</w:t>
+      </w:r>
+    </w:p>
+    <w:p>
+      <w:pPr>
+        <w:pStyle w:val="a3"/>
+        <w:widowControl/>
+        <w:autoSpaceDE w:val="0"/>
+        <w:autoSpaceDN w:val="0"/>
+        <w:adjustRightInd w:val="0"/>
+        <w:spacing w:line="360" w:lineRule="auto"/>
+        <w:ind w:left="720" w:firstLine="480"/>
+        <w:jc w:val="left"/>
+        <w:rPr>
+          <w:rFonts w:ascii="Times" w:hAnsi="Times" w:cs="Times"/>
+          <w:color w:val="000000"/>
+          <w:kern w:val="0"/>
+        </w:rPr>
+      </w:pPr>
+      <w:r>
+        <w:rPr>
+          <w:rFonts w:ascii="Times" w:hAnsi="Times" w:cs="Times" w:hint="eastAsia"/>
+          <w:color w:val="000000"/>
+          <w:kern w:val="0"/>
+        </w:rPr>
+        <w:t>知识库主要有六个部分的内容组成：服务组件、安全配置、密码字典、弱密码规则、漏洞列表和审查策略。</w:t>
+      </w:r>
+    </w:p>
+    <w:p>
+      <w:pPr>
+        <w:pStyle w:val="a3"/>
+        <w:widowControl/>
+        <w:autoSpaceDE w:val="0"/>
+        <w:autoSpaceDN w:val="0"/>
+        <w:adjustRightInd w:val="0"/>
+        <w:spacing w:line="360" w:lineRule="auto"/>
+        <w:ind w:left="720" w:firstLineChars="0" w:firstLine="0"/>
+        <w:jc w:val="center"/>
+        <w:rPr>
+          <w:rFonts w:ascii="Times" w:hAnsi="Times" w:cs="Times"/>
+          <w:color w:val="000000"/>
+          <w:kern w:val="0"/>
+        </w:rPr>
+      </w:pPr>
+      <w:r>
+        <w:rPr>
+          <w:noProof/>
+        </w:rPr>
+        <w:lastRenderedPageBreak/>
+        <w:drawing>
+          <wp:inline distT="0" distB="0" distL="0" distR="0" wp14:anchorId="3E60C6F9" wp14:editId="21BE02A5">
+            <wp:extent cx="2000250" cy="3009900"/>
+            <wp:effectExtent l="0" t="0" r="0" b="0"/>
+            <wp:docPr id="24" name="图片 24"/>
+            <wp:cNvGraphicFramePr>
+              <a:graphicFrameLocks xmlns:a="http://schemas.openxmlformats.org/drawingml/2006/main" noChangeAspect="1"/>
+            </wp:cNvGraphicFramePr>
+            <a:graphic xmlns:a="http://schemas.openxmlformats.org/drawingml/2006/main">
+              <a:graphicData uri="http://schemas.openxmlformats.org/drawingml/2006/picture">
+                <pic:pic xmlns:pic="http://schemas.openxmlformats.org/drawingml/2006/picture">
+                  <pic:nvPicPr>
+                    <pic:cNvPr id="1" name=""/>
+                    <pic:cNvPicPr/>
+                  </pic:nvPicPr>
+                  <pic:blipFill>
+                    <a:blip r:embed="rId34"/>
+                    <a:stretch>
+                      <a:fillRect/>
+                    </a:stretch>
+                  </pic:blipFill>
+                  <pic:spPr>
+                    <a:xfrm>
+                      <a:off x="0" y="0"/>
+                      <a:ext cx="2000250" cy="3009900"/>
+                    </a:xfrm>
+                    <a:prstGeom prst="rect">
+                      <a:avLst/>
+                    </a:prstGeom>
+                  </pic:spPr>
+                </pic:pic>
+              </a:graphicData>
+            </a:graphic>
+          </wp:inline>
+        </w:drawing>
+      </w:r>
+    </w:p>
+    <w:p>
+      <w:pPr>
+        <w:pStyle w:val="a3"/>
+        <w:widowControl/>
+        <w:autoSpaceDE w:val="0"/>
+        <w:autoSpaceDN w:val="0"/>
+        <w:adjustRightInd w:val="0"/>
+        <w:spacing w:line="360" w:lineRule="auto"/>
+        <w:ind w:left="720" w:firstLineChars="0" w:firstLine="0"/>
+        <w:jc w:val="center"/>
+        <w:rPr>
+          <w:rFonts w:ascii="Times" w:hAnsi="Times" w:cs="Times"/>
+          <w:b/>
+          <w:color w:val="000000"/>
+          <w:kern w:val="0"/>
+          <w:sz w:val="18"/>
+        </w:rPr>
+      </w:pPr>
+      <w:r>
+        <w:rPr>
+          <w:rFonts w:ascii="Times" w:hAnsi="Times" w:cs="Times" w:hint="eastAsia"/>
+          <w:b/>
+          <w:color w:val="000000"/>
+          <w:kern w:val="0"/>
+          <w:sz w:val="18"/>
+        </w:rPr>
+        <w:t>图</w:t>
+      </w:r>
+      <w:r>
+        <w:rPr>
+          <w:rFonts w:ascii="Times" w:hAnsi="Times" w:cs="Times" w:hint="eastAsia"/>
+          <w:b/>
+          <w:color w:val="000000"/>
+          <w:kern w:val="0"/>
+          <w:sz w:val="18"/>
+        </w:rPr>
+        <w:t>9.1</w:t>
+      </w:r>
+      <w:r>
+        <w:rPr>
+          <w:rFonts w:ascii="Times" w:hAnsi="Times" w:cs="Times"/>
+          <w:b/>
+          <w:color w:val="000000"/>
+          <w:kern w:val="0"/>
+          <w:sz w:val="18"/>
+        </w:rPr>
+        <w:t xml:space="preserve"> </w:t>
+      </w:r>
+      <w:r>
+        <w:rPr>
+          <w:rFonts w:ascii="Times" w:hAnsi="Times" w:cs="Times" w:hint="eastAsia"/>
+          <w:b/>
+          <w:color w:val="000000"/>
+          <w:kern w:val="0"/>
+          <w:sz w:val="18"/>
+        </w:rPr>
+        <w:t>知识库组成图</w:t>
+      </w:r>
+    </w:p>
+    <w:p>
+      <w:pPr>
+        <w:widowControl/>
+        <w:autoSpaceDE w:val="0"/>
+        <w:autoSpaceDN w:val="0"/>
+        <w:adjustRightInd w:val="0"/>
+        <w:spacing w:line="360" w:lineRule="auto"/>
+        <w:jc w:val="left"/>
+        <w:rPr>
+          <w:rFonts w:ascii="Times" w:hAnsi="Times" w:cs="Times" w:hint="eastAsia"/>
+          <w:b/>
+          <w:color w:val="000000"/>
+          <w:kern w:val="0"/>
+          <w:sz w:val="28"/>
+        </w:rPr>
+      </w:pPr>
+    </w:p>
+    <w:p>
+      <w:pPr>
+        <w:pStyle w:val="a3"/>
+        <w:widowControl/>
+        <w:numPr>
+          <w:ilvl w:val="1"/>
+          <w:numId w:val="4"/>
+        </w:numPr>
+        <w:autoSpaceDE w:val="0"/>
+        <w:autoSpaceDN w:val="0"/>
+        <w:adjustRightInd w:val="0"/>
+        <w:spacing w:line="360" w:lineRule="auto"/>
+        <w:ind w:firstLineChars="0"/>
+        <w:jc w:val="left"/>
+        <w:rPr>
+          <w:rFonts w:ascii="Times" w:hAnsi="Times" w:cs="Times"/>
+          <w:b/>
+          <w:color w:val="000000"/>
+          <w:kern w:val="0"/>
+          <w:sz w:val="28"/>
+        </w:rPr>
+      </w:pPr>
+      <w:r>
+        <w:rPr>
+          <w:rFonts w:ascii="Times" w:hAnsi="Times" w:cs="Times" w:hint="eastAsia"/>
+          <w:b/>
+          <w:color w:val="000000"/>
+          <w:kern w:val="0"/>
+          <w:sz w:val="28"/>
+        </w:rPr>
+        <w:t>服务组件知识库</w:t>
+      </w:r>
+    </w:p>
+    <w:p>
+      <w:pPr>
+        <w:pStyle w:val="a3"/>
+        <w:widowControl/>
+        <w:numPr>
+          <w:ilvl w:val="1"/>
+          <w:numId w:val="4"/>
+        </w:numPr>
+        <w:autoSpaceDE w:val="0"/>
+        <w:autoSpaceDN w:val="0"/>
+        <w:adjustRightInd w:val="0"/>
+        <w:spacing w:line="360" w:lineRule="auto"/>
+        <w:ind w:firstLineChars="0"/>
+        <w:jc w:val="left"/>
+        <w:rPr>
+          <w:rFonts w:ascii="Times" w:hAnsi="Times" w:cs="Times"/>
+          <w:b/>
+          <w:color w:val="000000"/>
+          <w:kern w:val="0"/>
+          <w:sz w:val="28"/>
+        </w:rPr>
+      </w:pPr>
+      <w:r>
+        <w:rPr>
+          <w:rFonts w:ascii="Times" w:hAnsi="Times" w:cs="Times" w:hint="eastAsia"/>
+          <w:b/>
+          <w:color w:val="000000"/>
+          <w:kern w:val="0"/>
+          <w:sz w:val="28"/>
+        </w:rPr>
+        <w:t>安全配置知识库</w:t>
+      </w:r>
+    </w:p>
+    <w:p>
+      <w:pPr>
+        <w:pStyle w:val="a3"/>
+        <w:widowControl/>
+        <w:autoSpaceDE w:val="0"/>
+        <w:autoSpaceDN w:val="0"/>
+        <w:adjustRightInd w:val="0"/>
+        <w:spacing w:line="360" w:lineRule="auto"/>
+        <w:ind w:left="720" w:firstLine="480"/>
+        <w:jc w:val="left"/>
+        <w:rPr>
+          <w:rFonts w:ascii="Times" w:hAnsi="Times" w:cs="Times"/>
+          <w:color w:val="000000"/>
+          <w:kern w:val="0"/>
+        </w:rPr>
+      </w:pPr>
+      <w:r>
+        <w:rPr>
+          <w:rFonts w:ascii="Times" w:hAnsi="Times" w:cs="Times" w:hint="eastAsia"/>
+          <w:color w:val="000000"/>
+          <w:kern w:val="0"/>
+        </w:rPr>
+        <w:t>安全配置知识库在工具中以树形结构的形式显示。审查人员可以通过点击文字前方的三角形（</w:t>
+      </w:r>
+      <w:proofErr w:type="gramStart"/>
+      <w:r>
+        <w:rPr>
+          <w:rFonts w:ascii="Times" w:hAnsi="Times" w:cs="Times" w:hint="eastAsia"/>
+          <w:color w:val="000000"/>
+          <w:kern w:val="0"/>
+        </w:rPr>
+        <w:t>蓝框</w:t>
+      </w:r>
+      <w:proofErr w:type="gramEnd"/>
+      <w:r>
+        <w:rPr>
+          <w:rFonts w:ascii="Times" w:hAnsi="Times" w:cs="Times" w:hint="eastAsia"/>
+          <w:color w:val="000000"/>
+          <w:kern w:val="0"/>
+        </w:rPr>
+        <w:t>部分）展开或者关闭次级目录。</w:t>
+      </w:r>
+    </w:p>
+    <w:p>
+      <w:pPr>
+        <w:widowControl/>
+        <w:autoSpaceDE w:val="0"/>
+        <w:autoSpaceDN w:val="0"/>
+        <w:adjustRightInd w:val="0"/>
+        <w:spacing w:line="360" w:lineRule="auto"/>
+        <w:ind w:firstLineChars="175" w:firstLine="420"/>
+        <w:jc w:val="center"/>
+        <w:rPr>
+          <w:rFonts w:ascii="Times" w:hAnsi="Times" w:cs="Times"/>
+          <w:color w:val="000000"/>
+          <w:kern w:val="0"/>
+        </w:rPr>
+      </w:pPr>
+      <w:r>
+        <w:rPr>
+          <w:rFonts w:ascii="Times" w:hAnsi="Times" w:cs="Times"/>
+          <w:noProof/>
+          <w:color w:val="000000"/>
+          <w:kern w:val="0"/>
+        </w:rPr>
+        <w:drawing>
+          <wp:inline distT="0" distB="0" distL="0" distR="0" wp14:anchorId="6ED1E385" wp14:editId="5F4D0AD1">
+            <wp:extent cx="4743450" cy="2436058"/>
+            <wp:effectExtent l="0" t="0" r="0" b="2540"/>
+            <wp:docPr id="31" name="图片 31"/>
+            <wp:cNvGraphicFramePr>
+              <a:graphicFrameLocks xmlns:a="http://schemas.openxmlformats.org/drawingml/2006/main" noChangeAspect="1"/>
+            </wp:cNvGraphicFramePr>
+            <a:graphic xmlns:a="http://schemas.openxmlformats.org/drawingml/2006/main">
+              <a:graphicData uri="http://schemas.openxmlformats.org/drawingml/2006/picture">
+                <pic:pic xmlns:pic="http://schemas.openxmlformats.org/drawingml/2006/picture">
+                  <pic:nvPicPr>
+                    <pic:cNvPr id="0" name="Picture 1"/>
+                    <pic:cNvPicPr>
+                      <a:picLocks noChangeAspect="1" noChangeArrowheads="1"/>
+                    </pic:cNvPicPr>
+                  </pic:nvPicPr>
+                  <pic:blipFill>
+                    <a:blip r:embed="rId35" cstate="print">
+                      <a:extLst>
+                        <a:ext uri="{28A0092B-C50C-407E-A947-70E740481C1C}">
+                          <a14:useLocalDpi xmlns:a14="http://schemas.microsoft.com/office/drawing/2010/main" val="0"/>
+                        </a:ext>
+                      </a:extLst>
+                    </a:blip>
+                    <a:srcRect/>
+                    <a:stretch>
+                      <a:fillRect/>
+                    </a:stretch>
+                  </pic:blipFill>
+                  <pic:spPr bwMode="auto">
+                    <a:xfrm>
+                      <a:off x="0" y="0"/>
+                      <a:ext cx="4763414" cy="2446311"/>
+                    </a:xfrm>
+                    <a:prstGeom prst="rect">
+                      <a:avLst/>
+                    </a:prstGeom>
+                    <a:noFill/>
+                    <a:ln>
+                      <a:noFill/>
+                    </a:ln>
+                  </pic:spPr>
+                </pic:pic>
+              </a:graphicData>
+            </a:graphic>
+          </wp:inline>
+        </w:drawing>
+      </w:r>
+    </w:p>
+    <w:p>
+      <w:pPr>
+        <w:widowControl/>
+        <w:autoSpaceDE w:val="0"/>
+        <w:autoSpaceDN w:val="0"/>
+        <w:adjustRightInd w:val="0"/>
+        <w:spacing w:line="360" w:lineRule="auto"/>
+        <w:ind w:firstLineChars="175" w:firstLine="316"/>
+        <w:jc w:val="center"/>
+        <w:rPr>
+          <w:rFonts w:ascii="Times" w:hAnsi="Times" w:cs="Times" w:hint="eastAsia"/>
+          <w:b/>
+          <w:color w:val="000000"/>
+          <w:kern w:val="0"/>
+          <w:sz w:val="18"/>
+        </w:rPr>
+      </w:pPr>
+      <w:r>
+        <w:rPr>
+          <w:rFonts w:ascii="Times" w:hAnsi="Times" w:cs="Times" w:hint="eastAsia"/>
+          <w:b/>
+          <w:color w:val="000000"/>
+          <w:kern w:val="0"/>
+          <w:sz w:val="18"/>
+        </w:rPr>
+        <w:t>图</w:t>
+      </w:r>
+      <w:r>
+        <w:rPr>
+          <w:rFonts w:ascii="Times" w:hAnsi="Times" w:cs="Times" w:hint="eastAsia"/>
+          <w:b/>
+          <w:color w:val="000000"/>
+          <w:kern w:val="0"/>
+          <w:sz w:val="18"/>
+        </w:rPr>
+        <w:t>9.2</w:t>
+      </w:r>
+      <w:r>
+        <w:rPr>
+          <w:rFonts w:ascii="Times" w:hAnsi="Times" w:cs="Times"/>
+          <w:b/>
+          <w:color w:val="000000"/>
+          <w:kern w:val="0"/>
+          <w:sz w:val="18"/>
+        </w:rPr>
+        <w:t xml:space="preserve"> </w:t>
+      </w:r>
+      <w:r>
+        <w:rPr>
+          <w:rFonts w:ascii="Times" w:hAnsi="Times" w:cs="Times" w:hint="eastAsia"/>
+          <w:b/>
+          <w:color w:val="000000"/>
+          <w:kern w:val="0"/>
+          <w:sz w:val="18"/>
+        </w:rPr>
+        <w:t>安全配置知识库主界面</w:t>
+      </w:r>
+    </w:p>
+    <w:p>
+      <w:pPr>
+        <w:pStyle w:val="a3"/>
+        <w:widowControl/>
+        <w:autoSpaceDE w:val="0"/>
+        <w:autoSpaceDN w:val="0"/>
+        <w:adjustRightInd w:val="0"/>
+        <w:spacing w:line="360" w:lineRule="auto"/>
+        <w:ind w:left="720" w:firstLine="480"/>
+        <w:jc w:val="left"/>
+        <w:rPr>
+          <w:rFonts w:ascii="Times" w:hAnsi="Times" w:cs="Times"/>
+          <w:color w:val="000000"/>
+          <w:kern w:val="0"/>
+        </w:rPr>
+      </w:pPr>
+      <w:r>
+        <w:rPr>
+          <w:rFonts w:ascii="Times" w:hAnsi="Times" w:cs="Times" w:hint="eastAsia"/>
+          <w:color w:val="000000"/>
+          <w:kern w:val="0"/>
+        </w:rPr>
+        <w:t>右键点击红</w:t>
+      </w:r>
+      <w:proofErr w:type="gramStart"/>
+      <w:r>
+        <w:rPr>
+          <w:rFonts w:ascii="Times" w:hAnsi="Times" w:cs="Times" w:hint="eastAsia"/>
+          <w:color w:val="000000"/>
+          <w:kern w:val="0"/>
+        </w:rPr>
+        <w:t>框内部</w:t>
+      </w:r>
+      <w:proofErr w:type="gramEnd"/>
+      <w:r>
+        <w:rPr>
+          <w:rFonts w:ascii="Times" w:hAnsi="Times" w:cs="Times" w:hint="eastAsia"/>
+          <w:color w:val="000000"/>
+          <w:kern w:val="0"/>
+        </w:rPr>
+        <w:t>分可以打开对该项配置的操作</w:t>
+      </w:r>
+      <w:r>
+        <w:rPr>
+          <w:rFonts w:ascii="Times" w:hAnsi="Times" w:cs="Times" w:hint="eastAsia"/>
+          <w:color w:val="000000"/>
+          <w:kern w:val="0"/>
+        </w:rPr>
+        <w:t>菜单。</w:t>
+      </w:r>
+    </w:p>
+    <w:p>
+      <w:pPr>
+        <w:widowControl/>
+        <w:autoSpaceDE w:val="0"/>
+        <w:autoSpaceDN w:val="0"/>
+        <w:adjustRightInd w:val="0"/>
+        <w:spacing w:line="360" w:lineRule="auto"/>
+        <w:ind w:firstLineChars="175" w:firstLine="420"/>
+        <w:jc w:val="center"/>
+        <w:rPr>
+          <w:rFonts w:ascii="Times" w:hAnsi="Times" w:cs="Times"/>
+          <w:color w:val="000000"/>
+          <w:kern w:val="0"/>
+        </w:rPr>
+      </w:pPr>
+      <w:r>
+        <w:rPr>
+          <w:noProof/>
+        </w:rPr>
+        <w:lastRenderedPageBreak/>
+        <w:drawing>
+          <wp:inline distT="0" distB="0" distL="0" distR="0" wp14:anchorId="4D991371" wp14:editId="048BA63A">
+            <wp:extent cx="1000125" cy="1381125"/>
+            <wp:effectExtent l="0" t="0" r="9525" b="9525"/>
+            <wp:docPr id="32" name="图片 32"/>
+            <wp:cNvGraphicFramePr>
+              <a:graphicFrameLocks xmlns:a="http://schemas.openxmlformats.org/drawingml/2006/main" noChangeAspect="1"/>
+            </wp:cNvGraphicFramePr>
+            <a:graphic xmlns:a="http://schemas.openxmlformats.org/drawingml/2006/main">
+              <a:graphicData uri="http://schemas.openxmlformats.org/drawingml/2006/picture">
+                <pic:pic xmlns:pic="http://schemas.openxmlformats.org/drawingml/2006/picture">
+                  <pic:nvPicPr>
+                    <pic:cNvPr id="1" name=""/>
+                    <pic:cNvPicPr/>
+                  </pic:nvPicPr>
+                  <pic:blipFill>
+                    <a:blip r:embed="rId36"/>
+                    <a:stretch>
+                      <a:fillRect/>
+                    </a:stretch>
+                  </pic:blipFill>
+                  <pic:spPr>
+                    <a:xfrm>
+                      <a:off x="0" y="0"/>
+                      <a:ext cx="1000125" cy="1381125"/>
+                    </a:xfrm>
+                    <a:prstGeom prst="rect">
+                      <a:avLst/>
+                    </a:prstGeom>
+                  </pic:spPr>
+                </pic:pic>
+              </a:graphicData>
+            </a:graphic>
+          </wp:inline>
+        </w:drawing>
+      </w:r>
+    </w:p>
+    <w:p>
+      <w:pPr>
+        <w:widowControl/>
+        <w:autoSpaceDE w:val="0"/>
+        <w:autoSpaceDN w:val="0"/>
+        <w:adjustRightInd w:val="0"/>
+        <w:spacing w:line="360" w:lineRule="auto"/>
+        <w:ind w:firstLineChars="175" w:firstLine="316"/>
+        <w:jc w:val="center"/>
+        <w:rPr>
+          <w:rFonts w:ascii="Times" w:hAnsi="Times" w:cs="Times" w:hint="eastAsia"/>
+          <w:b/>
+          <w:color w:val="000000"/>
+          <w:kern w:val="0"/>
+          <w:sz w:val="18"/>
+        </w:rPr>
+      </w:pPr>
+      <w:r>
+        <w:rPr>
+          <w:rFonts w:ascii="Times" w:hAnsi="Times" w:cs="Times" w:hint="eastAsia"/>
+          <w:b/>
+          <w:color w:val="000000"/>
+          <w:kern w:val="0"/>
+          <w:sz w:val="18"/>
+        </w:rPr>
+        <w:t>图</w:t>
+      </w:r>
+      <w:r>
+        <w:rPr>
+          <w:rFonts w:ascii="Times" w:hAnsi="Times" w:cs="Times" w:hint="eastAsia"/>
+          <w:b/>
+          <w:color w:val="000000"/>
+          <w:kern w:val="0"/>
+          <w:sz w:val="18"/>
+        </w:rPr>
+        <w:t>9.3</w:t>
+      </w:r>
+      <w:r>
+        <w:rPr>
+          <w:rFonts w:ascii="Times" w:hAnsi="Times" w:cs="Times"/>
+          <w:b/>
+          <w:color w:val="000000"/>
+          <w:kern w:val="0"/>
+          <w:sz w:val="18"/>
+        </w:rPr>
+        <w:t xml:space="preserve"> </w:t>
+      </w:r>
+      <w:r>
+        <w:rPr>
+          <w:rFonts w:ascii="Times" w:hAnsi="Times" w:cs="Times" w:hint="eastAsia"/>
+          <w:b/>
+          <w:color w:val="000000"/>
+          <w:kern w:val="0"/>
+          <w:sz w:val="18"/>
+        </w:rPr>
+        <w:t>操作菜单图</w:t>
+      </w:r>
+    </w:p>
+    <w:p>
+      <w:pPr>
+        <w:pStyle w:val="a3"/>
+        <w:widowControl/>
+        <w:autoSpaceDE w:val="0"/>
+        <w:autoSpaceDN w:val="0"/>
+        <w:adjustRightInd w:val="0"/>
+        <w:spacing w:line="360" w:lineRule="auto"/>
+        <w:ind w:left="720" w:firstLine="480"/>
+        <w:jc w:val="left"/>
+        <w:rPr>
+          <w:rFonts w:ascii="Times" w:hAnsi="Times" w:cs="Times"/>
+          <w:color w:val="000000"/>
+          <w:kern w:val="0"/>
+        </w:rPr>
+      </w:pPr>
+      <w:r>
+        <w:rPr>
+          <w:rFonts w:ascii="Times" w:hAnsi="Times" w:cs="Times" w:hint="eastAsia"/>
+          <w:color w:val="000000"/>
+          <w:kern w:val="0"/>
+        </w:rPr>
+        <w:t>具体的操作界面如下，操作后点击右下角相应按钮保存操作。</w:t>
+      </w:r>
+    </w:p>
+    <w:p>
+      <w:pPr>
+        <w:pStyle w:val="a3"/>
+        <w:widowControl/>
+        <w:autoSpaceDE w:val="0"/>
+        <w:autoSpaceDN w:val="0"/>
+        <w:adjustRightInd w:val="0"/>
+        <w:spacing w:line="360" w:lineRule="auto"/>
+        <w:ind w:left="720" w:firstLine="480"/>
+        <w:jc w:val="left"/>
+        <w:rPr>
+          <w:rFonts w:ascii="Times" w:hAnsi="Times" w:cs="Times"/>
+          <w:color w:val="000000"/>
+          <w:kern w:val="0"/>
+        </w:rPr>
+      </w:pPr>
+      <w:r>
+        <w:rPr>
+          <w:noProof/>
+        </w:rPr>
+        <w:drawing>
+          <wp:inline distT="0" distB="0" distL="0" distR="0" wp14:anchorId="6A4A159E" wp14:editId="75C03E88">
+            <wp:extent cx="2009775" cy="2505335"/>
+            <wp:effectExtent l="0" t="0" r="0" b="9525"/>
+            <wp:docPr id="33" name="图片 33"/>
+            <wp:cNvGraphicFramePr>
+              <a:graphicFrameLocks xmlns:a="http://schemas.openxmlformats.org/drawingml/2006/main" noChangeAspect="1"/>
+            </wp:cNvGraphicFramePr>
+            <a:graphic xmlns:a="http://schemas.openxmlformats.org/drawingml/2006/main">
+              <a:graphicData uri="http://schemas.openxmlformats.org/drawingml/2006/picture">
+                <pic:pic xmlns:pic="http://schemas.openxmlformats.org/drawingml/2006/picture">
+                  <pic:nvPicPr>
+                    <pic:cNvPr id="1" name=""/>
+                    <pic:cNvPicPr/>
+                  </pic:nvPicPr>
+                  <pic:blipFill>
+                    <a:blip r:embed="rId37"/>
+                    <a:stretch>
+                      <a:fillRect/>
+                    </a:stretch>
+                  </pic:blipFill>
+                  <pic:spPr>
+                    <a:xfrm>
+                      <a:off x="0" y="0"/>
+                      <a:ext cx="2021048" cy="2519387"/>
+                    </a:xfrm>
+                    <a:prstGeom prst="rect">
+                      <a:avLst/>
+                    </a:prstGeom>
+                  </pic:spPr>
+                </pic:pic>
+              </a:graphicData>
+            </a:graphic>
+          </wp:inline>
+        </w:drawing>
+      </w:r>
+      <w:r>
+        <w:rPr>
+          <w:noProof/>
+        </w:rPr>
+        <w:drawing>
+          <wp:inline distT="0" distB="0" distL="0" distR="0" wp14:anchorId="04B753CD" wp14:editId="12DC2C43">
+            <wp:extent cx="2009844" cy="2514600"/>
+            <wp:effectExtent l="0" t="0" r="9525" b="0"/>
+            <wp:docPr id="34" name="图片 34"/>
+            <wp:cNvGraphicFramePr>
+              <a:graphicFrameLocks xmlns:a="http://schemas.openxmlformats.org/drawingml/2006/main" noChangeAspect="1"/>
+            </wp:cNvGraphicFramePr>
+            <a:graphic xmlns:a="http://schemas.openxmlformats.org/drawingml/2006/main">
+              <a:graphicData uri="http://schemas.openxmlformats.org/drawingml/2006/picture">
+                <pic:pic xmlns:pic="http://schemas.openxmlformats.org/drawingml/2006/picture">
+                  <pic:nvPicPr>
+                    <pic:cNvPr id="1" name=""/>
+                    <pic:cNvPicPr/>
+                  </pic:nvPicPr>
+                  <pic:blipFill>
+                    <a:blip r:embed="rId38"/>
+                    <a:stretch>
+                      <a:fillRect/>
+                    </a:stretch>
+                  </pic:blipFill>
+                  <pic:spPr>
+                    <a:xfrm>
+                      <a:off x="0" y="0"/>
+                      <a:ext cx="2022297" cy="2530181"/>
+                    </a:xfrm>
+                    <a:prstGeom prst="rect">
+                      <a:avLst/>
+                    </a:prstGeom>
+                  </pic:spPr>
+                </pic:pic>
+              </a:graphicData>
+            </a:graphic>
+          </wp:inline>
+        </w:drawing>
+      </w:r>
+    </w:p>
+    <w:p>
+      <w:pPr>
+        <w:pStyle w:val="a3"/>
+        <w:widowControl/>
+        <w:autoSpaceDE w:val="0"/>
+        <w:autoSpaceDN w:val="0"/>
+        <w:adjustRightInd w:val="0"/>
+        <w:spacing w:line="360" w:lineRule="auto"/>
+        <w:ind w:left="720" w:firstLine="361"/>
+        <w:jc w:val="left"/>
+        <w:rPr>
+          <w:rFonts w:ascii="Times" w:hAnsi="Times" w:cs="Times" w:hint="eastAsia"/>
+          <w:b/>
+          <w:color w:val="000000"/>
+          <w:kern w:val="0"/>
+          <w:sz w:val="18"/>
+        </w:rPr>
+      </w:pPr>
+      <w:r>
+        <w:rPr>
+          <w:rFonts w:ascii="Times" w:hAnsi="Times" w:cs="Times" w:hint="eastAsia"/>
+          <w:b/>
+          <w:color w:val="000000"/>
+          <w:kern w:val="0"/>
+          <w:sz w:val="18"/>
+        </w:rPr>
+        <w:t xml:space="preserve"> </w:t>
+      </w:r>
+      <w:r>
+        <w:rPr>
+          <w:rFonts w:ascii="Times" w:hAnsi="Times" w:cs="Times"/>
+          <w:b/>
+          <w:color w:val="000000"/>
+          <w:kern w:val="0"/>
+          <w:sz w:val="18"/>
+        </w:rPr>
+        <w:t xml:space="preserve">        </w:t>
+      </w:r>
+      <w:r>
+        <w:rPr>
+          <w:rFonts w:ascii="Times" w:hAnsi="Times" w:cs="Times" w:hint="eastAsia"/>
+          <w:b/>
+          <w:color w:val="000000"/>
+          <w:kern w:val="0"/>
+          <w:sz w:val="18"/>
+        </w:rPr>
+        <w:t>图</w:t>
+      </w:r>
+      <w:r>
+        <w:rPr>
+          <w:rFonts w:ascii="Times" w:hAnsi="Times" w:cs="Times" w:hint="eastAsia"/>
+          <w:b/>
+          <w:color w:val="000000"/>
+          <w:kern w:val="0"/>
+          <w:sz w:val="18"/>
+        </w:rPr>
+        <w:t>9.4</w:t>
+      </w:r>
+      <w:r>
+        <w:rPr>
+          <w:rFonts w:ascii="Times" w:hAnsi="Times" w:cs="Times"/>
+          <w:b/>
+          <w:color w:val="000000"/>
+          <w:kern w:val="0"/>
+          <w:sz w:val="18"/>
+        </w:rPr>
+        <w:t xml:space="preserve"> </w:t>
+      </w:r>
+      <w:r>
+        <w:rPr>
+          <w:rFonts w:ascii="Times" w:hAnsi="Times" w:cs="Times" w:hint="eastAsia"/>
+          <w:b/>
+          <w:color w:val="000000"/>
+          <w:kern w:val="0"/>
+          <w:sz w:val="18"/>
+        </w:rPr>
+        <w:t>详情界面</w:t>
+      </w:r>
+      <w:r>
+        <w:rPr>
+          <w:rFonts w:ascii="Times" w:hAnsi="Times" w:cs="Times" w:hint="eastAsia"/>
+          <w:b/>
+          <w:color w:val="000000"/>
+          <w:kern w:val="0"/>
+          <w:sz w:val="18"/>
+        </w:rPr>
+        <w:t xml:space="preserve"> </w:t>
+      </w:r>
+      <w:r>
+        <w:rPr>
+          <w:rFonts w:ascii="Times" w:hAnsi="Times" w:cs="Times"/>
+          <w:b/>
+          <w:color w:val="000000"/>
+          <w:kern w:val="0"/>
+          <w:sz w:val="18"/>
+        </w:rPr>
+        <w:t xml:space="preserve">                           </w:t>
+      </w:r>
+      <w:r>
+        <w:rPr>
+          <w:rFonts w:ascii="Times" w:hAnsi="Times" w:cs="Times" w:hint="eastAsia"/>
+          <w:b/>
+          <w:color w:val="000000"/>
+          <w:kern w:val="0"/>
+          <w:sz w:val="18"/>
+        </w:rPr>
+        <w:t>图</w:t>
+      </w:r>
+      <w:r>
+        <w:rPr>
+          <w:rFonts w:ascii="Times" w:hAnsi="Times" w:cs="Times" w:hint="eastAsia"/>
+          <w:b/>
+          <w:color w:val="000000"/>
+          <w:kern w:val="0"/>
+          <w:sz w:val="18"/>
+        </w:rPr>
+        <w:t>9.5</w:t>
+      </w:r>
+      <w:r>
+        <w:rPr>
+          <w:rFonts w:ascii="Times" w:hAnsi="Times" w:cs="Times"/>
+          <w:b/>
+          <w:color w:val="000000"/>
+          <w:kern w:val="0"/>
+          <w:sz w:val="18"/>
+        </w:rPr>
+        <w:t xml:space="preserve"> </w:t>
+      </w:r>
+      <w:r>
+        <w:rPr>
+          <w:rFonts w:ascii="Times" w:hAnsi="Times" w:cs="Times" w:hint="eastAsia"/>
+          <w:b/>
+          <w:color w:val="000000"/>
+          <w:kern w:val="0"/>
+          <w:sz w:val="18"/>
+        </w:rPr>
+        <w:t>添加界面</w:t>
+      </w:r>
+    </w:p>
+    <w:p>
+      <w:pPr>
+        <w:pStyle w:val="a3"/>
+        <w:widowControl/>
+        <w:autoSpaceDE w:val="0"/>
+        <w:autoSpaceDN w:val="0"/>
+        <w:adjustRightInd w:val="0"/>
+        <w:spacing w:line="360" w:lineRule="auto"/>
+        <w:ind w:left="720" w:firstLine="480"/>
+        <w:jc w:val="left"/>
+        <w:rPr>
+          <w:rFonts w:ascii="Times" w:hAnsi="Times" w:cs="Times"/>
+          <w:color w:val="000000"/>
+          <w:kern w:val="0"/>
+        </w:rPr>
+      </w:pPr>
+      <w:r>
+        <w:rPr>
+          <w:noProof/>
+        </w:rPr>
+        <w:drawing>
+          <wp:inline distT="0" distB="0" distL="0" distR="0" wp14:anchorId="4ADDE60E" wp14:editId="7CE6ED02">
+            <wp:extent cx="2000250" cy="2483226"/>
+            <wp:effectExtent l="0" t="0" r="0" b="0"/>
+            <wp:docPr id="35" name="图片 35"/>
+            <wp:cNvGraphicFramePr>
+              <a:graphicFrameLocks xmlns:a="http://schemas.openxmlformats.org/drawingml/2006/main" noChangeAspect="1"/>
+            </wp:cNvGraphicFramePr>
+            <a:graphic xmlns:a="http://schemas.openxmlformats.org/drawingml/2006/main">
+              <a:graphicData uri="http://schemas.openxmlformats.org/drawingml/2006/picture">
+                <pic:pic xmlns:pic="http://schemas.openxmlformats.org/drawingml/2006/picture">
+                  <pic:nvPicPr>
+                    <pic:cNvPr id="1" name=""/>
+                    <pic:cNvPicPr/>
+                  </pic:nvPicPr>
+                  <pic:blipFill>
+                    <a:blip r:embed="rId39"/>
+                    <a:stretch>
+                      <a:fillRect/>
+                    </a:stretch>
+                  </pic:blipFill>
+                  <pic:spPr>
+                    <a:xfrm>
+                      <a:off x="0" y="0"/>
+                      <a:ext cx="2015163" cy="2501740"/>
+                    </a:xfrm>
+                    <a:prstGeom prst="rect">
+                      <a:avLst/>
+                    </a:prstGeom>
+                  </pic:spPr>
+                </pic:pic>
+              </a:graphicData>
+            </a:graphic>
+          </wp:inline>
+        </w:drawing>
+      </w:r>
+      <w:r>
+        <w:rPr>
+          <w:noProof/>
+        </w:rPr>
+        <w:drawing>
+          <wp:inline distT="0" distB="0" distL="0" distR="0" wp14:anchorId="6D50AB32" wp14:editId="0D3A56A6">
+            <wp:extent cx="2295525" cy="1661150"/>
+            <wp:effectExtent l="0" t="0" r="0" b="0"/>
+            <wp:docPr id="36" name="图片 36"/>
+            <wp:cNvGraphicFramePr>
+              <a:graphicFrameLocks xmlns:a="http://schemas.openxmlformats.org/drawingml/2006/main" noChangeAspect="1"/>
+            </wp:cNvGraphicFramePr>
+            <a:graphic xmlns:a="http://schemas.openxmlformats.org/drawingml/2006/main">
+              <a:graphicData uri="http://schemas.openxmlformats.org/drawingml/2006/picture">
+                <pic:pic xmlns:pic="http://schemas.openxmlformats.org/drawingml/2006/picture">
+                  <pic:nvPicPr>
+                    <pic:cNvPr id="1" name=""/>
+                    <pic:cNvPicPr/>
+                  </pic:nvPicPr>
+                  <pic:blipFill>
+                    <a:blip r:embed="rId40"/>
+                    <a:stretch>
+                      <a:fillRect/>
+                    </a:stretch>
+                  </pic:blipFill>
+                  <pic:spPr>
+                    <a:xfrm>
+                      <a:off x="0" y="0"/>
+                      <a:ext cx="2353199" cy="1702886"/>
+                    </a:xfrm>
+                    <a:prstGeom prst="rect">
+                      <a:avLst/>
+                    </a:prstGeom>
+                  </pic:spPr>
+                </pic:pic>
+              </a:graphicData>
+            </a:graphic>
+          </wp:inline>
+        </w:drawing>
+      </w:r>
+    </w:p>
+    <w:p>
+      <w:pPr>
+        <w:pStyle w:val="a3"/>
+        <w:widowControl/>
+        <w:autoSpaceDE w:val="0"/>
+        <w:autoSpaceDN w:val="0"/>
+        <w:adjustRightInd w:val="0"/>
+        <w:spacing w:line="360" w:lineRule="auto"/>
+        <w:ind w:left="720" w:firstLineChars="600" w:firstLine="1084"/>
+        <w:jc w:val="left"/>
+        <w:rPr>
+          <w:rFonts w:ascii="Times" w:hAnsi="Times" w:cs="Times" w:hint="eastAsia"/>
+          <w:b/>
+          <w:color w:val="000000"/>
+          <w:kern w:val="0"/>
+          <w:sz w:val="18"/>
+        </w:rPr>
+      </w:pPr>
+      <w:r>
+        <w:rPr>
+          <w:rFonts w:ascii="Times" w:hAnsi="Times" w:cs="Times" w:hint="eastAsia"/>
+          <w:b/>
+          <w:color w:val="000000"/>
+          <w:kern w:val="0"/>
+          <w:sz w:val="18"/>
+        </w:rPr>
+        <w:t>图</w:t>
+      </w:r>
+      <w:r>
+        <w:rPr>
+          <w:rFonts w:ascii="Times" w:hAnsi="Times" w:cs="Times" w:hint="eastAsia"/>
+          <w:b/>
+          <w:color w:val="000000"/>
+          <w:kern w:val="0"/>
+          <w:sz w:val="18"/>
+        </w:rPr>
+        <w:t>9.</w:t>
+      </w:r>
+      <w:r>
+        <w:rPr>
+          <w:rFonts w:ascii="Times" w:hAnsi="Times" w:cs="Times" w:hint="eastAsia"/>
+          <w:b/>
+          <w:color w:val="000000"/>
+          <w:kern w:val="0"/>
+          <w:sz w:val="18"/>
+        </w:rPr>
+        <w:t>6</w:t>
+      </w:r>
+      <w:r>
+        <w:rPr>
+          <w:rFonts w:ascii="Times" w:hAnsi="Times" w:cs="Times" w:hint="eastAsia"/>
+          <w:b/>
+          <w:color w:val="000000"/>
+          <w:kern w:val="0"/>
+          <w:sz w:val="18"/>
+        </w:rPr>
+        <w:t xml:space="preserve"> </w:t>
+      </w:r>
+      <w:r>
+        <w:rPr>
+          <w:rFonts w:ascii="Times" w:hAnsi="Times" w:cs="Times" w:hint="eastAsia"/>
+          <w:b/>
+          <w:color w:val="000000"/>
+          <w:kern w:val="0"/>
+          <w:sz w:val="18"/>
+        </w:rPr>
+        <w:t>修改</w:t>
+      </w:r>
+      <w:r>
+        <w:rPr>
+          <w:rFonts w:ascii="Times" w:hAnsi="Times" w:cs="Times" w:hint="eastAsia"/>
+          <w:b/>
+          <w:color w:val="000000"/>
+          <w:kern w:val="0"/>
+          <w:sz w:val="18"/>
+        </w:rPr>
+        <w:t>界面</w:t>
+      </w:r>
+      <w:r>
+        <w:rPr>
+          <w:rFonts w:ascii="Times" w:hAnsi="Times" w:cs="Times" w:hint="eastAsia"/>
+          <w:b/>
+          <w:color w:val="000000"/>
+          <w:kern w:val="0"/>
+          <w:sz w:val="18"/>
+        </w:rPr>
+        <w:t xml:space="preserve">                            </w:t>
+      </w:r>
+      <w:r>
+        <w:rPr>
+          <w:rFonts w:ascii="Times" w:hAnsi="Times" w:cs="Times" w:hint="eastAsia"/>
+          <w:b/>
+          <w:color w:val="000000"/>
+          <w:kern w:val="0"/>
+          <w:sz w:val="18"/>
+        </w:rPr>
+        <w:t>图</w:t>
+      </w:r>
+      <w:r>
+        <w:rPr>
+          <w:rFonts w:ascii="Times" w:hAnsi="Times" w:cs="Times" w:hint="eastAsia"/>
+          <w:b/>
+          <w:color w:val="000000"/>
+          <w:kern w:val="0"/>
+          <w:sz w:val="18"/>
+        </w:rPr>
+        <w:t>9.</w:t>
+      </w:r>
+      <w:r>
+        <w:rPr>
+          <w:rFonts w:ascii="Times" w:hAnsi="Times" w:cs="Times" w:hint="eastAsia"/>
+          <w:b/>
+          <w:color w:val="000000"/>
+          <w:kern w:val="0"/>
+          <w:sz w:val="18"/>
+        </w:rPr>
+        <w:t>7</w:t>
+      </w:r>
+      <w:r>
+        <w:rPr>
+          <w:rFonts w:ascii="Times" w:hAnsi="Times" w:cs="Times" w:hint="eastAsia"/>
+          <w:b/>
+          <w:color w:val="000000"/>
+          <w:kern w:val="0"/>
+          <w:sz w:val="18"/>
+        </w:rPr>
+        <w:t xml:space="preserve"> </w:t>
+      </w:r>
+      <w:r>
+        <w:rPr>
+          <w:rFonts w:ascii="Times" w:hAnsi="Times" w:cs="Times" w:hint="eastAsia"/>
+          <w:b/>
+          <w:color w:val="000000"/>
+          <w:kern w:val="0"/>
+          <w:sz w:val="18"/>
+        </w:rPr>
+        <w:t>删除</w:t>
+      </w:r>
+      <w:r>
+        <w:rPr>
+          <w:rFonts w:ascii="Times" w:hAnsi="Times" w:cs="Times" w:hint="eastAsia"/>
+          <w:b/>
+          <w:color w:val="000000"/>
+          <w:kern w:val="0"/>
+          <w:sz w:val="18"/>
+        </w:rPr>
+        <w:t>界面</w:t>
+      </w:r>
+    </w:p>
+    <w:p>
+      <w:pPr>
+        <w:pStyle w:val="a3"/>
+        <w:widowControl/>
+        <w:autoSpaceDE w:val="0"/>
+        <w:autoSpaceDN w:val="0"/>
+        <w:adjustRightInd w:val="0"/>
+        <w:spacing w:line="360" w:lineRule="auto"/>
+        <w:ind w:left="720" w:firstLine="480"/>
+        <w:jc w:val="left"/>
+        <w:rPr>
+          <w:rFonts w:ascii="Times" w:hAnsi="Times" w:cs="Times" w:hint="eastAsia"/>
+          <w:color w:val="000000"/>
+          <w:kern w:val="0"/>
+        </w:rPr>
+      </w:pPr>
+    </w:p>
+    <w:p>
+      <w:pPr>
+        <w:pStyle w:val="a3"/>
+        <w:widowControl/>
+        <w:numPr>
+          <w:ilvl w:val="1"/>
+          <w:numId w:val="4"/>
+        </w:numPr>
+        <w:autoSpaceDE w:val="0"/>
+        <w:autoSpaceDN w:val="0"/>
+        <w:adjustRightInd w:val="0"/>
+        <w:spacing w:line="360" w:lineRule="auto"/>
+        <w:ind w:firstLineChars="0"/>
+        <w:jc w:val="left"/>
+        <w:rPr>
+          <w:rFonts w:ascii="Times" w:hAnsi="Times" w:cs="Times"/>
+          <w:b/>
+          <w:color w:val="000000"/>
+          <w:kern w:val="0"/>
+          <w:sz w:val="28"/>
+        </w:rPr>
+      </w:pPr>
+      <w:r>
+        <w:rPr>
+          <w:rFonts w:ascii="Times" w:hAnsi="Times" w:cs="Times" w:hint="eastAsia"/>
+          <w:b/>
+          <w:color w:val="000000"/>
+          <w:kern w:val="0"/>
+          <w:sz w:val="28"/>
+        </w:rPr>
+        <w:t>密码字典知识库</w:t>
+      </w:r>
+    </w:p>
+    <w:p>
+      <w:pPr>
+        <w:pStyle w:val="a3"/>
+        <w:widowControl/>
+        <w:numPr>
+          <w:ilvl w:val="1"/>
+          <w:numId w:val="4"/>
+        </w:numPr>
+        <w:autoSpaceDE w:val="0"/>
+        <w:autoSpaceDN w:val="0"/>
+        <w:adjustRightInd w:val="0"/>
+        <w:spacing w:line="360" w:lineRule="auto"/>
+        <w:ind w:firstLineChars="0"/>
+        <w:jc w:val="left"/>
+        <w:rPr>
+          <w:rFonts w:ascii="Times" w:hAnsi="Times" w:cs="Times"/>
+          <w:b/>
+          <w:color w:val="000000"/>
+          <w:kern w:val="0"/>
+          <w:sz w:val="28"/>
+        </w:rPr>
+      </w:pPr>
+      <w:r>
+        <w:rPr>
+          <w:rFonts w:ascii="Times" w:hAnsi="Times" w:cs="Times" w:hint="eastAsia"/>
+          <w:b/>
+          <w:color w:val="000000"/>
+          <w:kern w:val="0"/>
+          <w:sz w:val="28"/>
+        </w:rPr>
+        <w:lastRenderedPageBreak/>
+        <w:t>弱密码规则知识库</w:t>
+      </w:r>
+    </w:p>
+    <w:p>
+      <w:pPr>
+        <w:pStyle w:val="a3"/>
+        <w:widowControl/>
+        <w:numPr>
+          <w:ilvl w:val="1"/>
+          <w:numId w:val="4"/>
+        </w:numPr>
+        <w:autoSpaceDE w:val="0"/>
+        <w:autoSpaceDN w:val="0"/>
+        <w:adjustRightInd w:val="0"/>
+        <w:spacing w:line="360" w:lineRule="auto"/>
+        <w:ind w:firstLineChars="0"/>
+        <w:jc w:val="left"/>
+        <w:rPr>
+          <w:rFonts w:ascii="Times" w:hAnsi="Times" w:cs="Times"/>
+          <w:b/>
+          <w:color w:val="000000"/>
+          <w:kern w:val="0"/>
+          <w:sz w:val="28"/>
+        </w:rPr>
+      </w:pPr>
+      <w:r>
+        <w:rPr>
+          <w:rFonts w:ascii="Times" w:hAnsi="Times" w:cs="Times" w:hint="eastAsia"/>
+          <w:b/>
+          <w:color w:val="000000"/>
+          <w:kern w:val="0"/>
+          <w:sz w:val="28"/>
+        </w:rPr>
+        <w:t>漏洞补丁知识库</w:t>
+      </w:r>
+    </w:p>
+    <w:p>
+      <w:pPr>
+        <w:pStyle w:val="a3"/>
+        <w:widowControl/>
+        <w:numPr>
+          <w:ilvl w:val="1"/>
+          <w:numId w:val="4"/>
+        </w:numPr>
+        <w:autoSpaceDE w:val="0"/>
+        <w:autoSpaceDN w:val="0"/>
+        <w:adjustRightInd w:val="0"/>
+        <w:spacing w:line="360" w:lineRule="auto"/>
+        <w:ind w:firstLineChars="0"/>
+        <w:jc w:val="left"/>
+        <w:rPr>
+          <w:rFonts w:ascii="Times" w:hAnsi="Times" w:cs="Times"/>
+          <w:b/>
+          <w:color w:val="000000"/>
+          <w:kern w:val="0"/>
+          <w:sz w:val="28"/>
+        </w:rPr>
+      </w:pPr>
+      <w:r>
+        <w:rPr>
+          <w:rFonts w:ascii="Times" w:hAnsi="Times" w:cs="Times" w:hint="eastAsia"/>
+          <w:b/>
+          <w:color w:val="000000"/>
+          <w:kern w:val="0"/>
+          <w:sz w:val="28"/>
+        </w:rPr>
+        <w:t>审查策略知识库</w:t>
+      </w:r>
+    </w:p>
+    <w:p>
+      <w:pPr>
+        <w:pStyle w:val="a3"/>
+        <w:widowControl/>
+        <w:autoSpaceDE w:val="0"/>
+        <w:autoSpaceDN w:val="0"/>
+        <w:adjustRightInd w:val="0"/>
+        <w:spacing w:line="360" w:lineRule="auto"/>
+        <w:ind w:left="720" w:firstLine="480"/>
+        <w:jc w:val="left"/>
+        <w:rPr>
+          <w:rFonts w:ascii="Times" w:hAnsi="Times" w:cs="Times"/>
+          <w:color w:val="000000"/>
+          <w:kern w:val="0"/>
+        </w:rPr>
+      </w:pPr>
+      <w:r>
+        <w:rPr>
+          <w:rFonts w:ascii="Times" w:hAnsi="Times" w:cs="Times" w:hint="eastAsia"/>
+          <w:color w:val="000000"/>
+          <w:kern w:val="0"/>
+        </w:rPr>
+        <w:t>审查策略知识库以列表的形式显示策略的内容，包含了策略的名称和描述。</w:t>
+      </w:r>
+    </w:p>
+    <w:p>
+      <w:pPr>
+        <w:widowControl/>
+        <w:autoSpaceDE w:val="0"/>
+        <w:autoSpaceDN w:val="0"/>
+        <w:adjustRightInd w:val="0"/>
+        <w:spacing w:line="360" w:lineRule="auto"/>
+        <w:jc w:val="center"/>
+        <w:rPr>
+          <w:rFonts w:ascii="Times" w:hAnsi="Times" w:cs="Times"/>
+          <w:color w:val="000000"/>
+          <w:kern w:val="0"/>
+        </w:rPr>
+      </w:pPr>
+      <w:r>
+        <w:rPr>
+          <w:noProof/>
+        </w:rPr>
+        <w:drawing>
+          <wp:inline distT="0" distB="0" distL="0" distR="0" wp14:anchorId="3212F104" wp14:editId="66C1E1EB">
+            <wp:extent cx="4238625" cy="2178040"/>
+            <wp:effectExtent l="0" t="0" r="0" b="0"/>
+            <wp:docPr id="37" name="图片 37"/>
+            <wp:cNvGraphicFramePr>
+              <a:graphicFrameLocks xmlns:a="http://schemas.openxmlformats.org/drawingml/2006/main" noChangeAspect="1"/>
+            </wp:cNvGraphicFramePr>
+            <a:graphic xmlns:a="http://schemas.openxmlformats.org/drawingml/2006/main">
+              <a:graphicData uri="http://schemas.openxmlformats.org/drawingml/2006/picture">
+                <pic:pic xmlns:pic="http://schemas.openxmlformats.org/drawingml/2006/picture">
+                  <pic:nvPicPr>
+                    <pic:cNvPr id="1" name=""/>
+                    <pic:cNvPicPr/>
+                  </pic:nvPicPr>
+                  <pic:blipFill>
+                    <a:blip r:embed="rId41"/>
+                    <a:stretch>
+                      <a:fillRect/>
+                    </a:stretch>
+                  </pic:blipFill>
+                  <pic:spPr>
+                    <a:xfrm>
+                      <a:off x="0" y="0"/>
+                      <a:ext cx="4251214" cy="2184509"/>
+                    </a:xfrm>
+                    <a:prstGeom prst="rect">
+                      <a:avLst/>
+                    </a:prstGeom>
+                  </pic:spPr>
+                </pic:pic>
+              </a:graphicData>
+            </a:graphic>
+          </wp:inline>
+        </w:drawing>
+      </w:r>
+    </w:p>
+    <w:p>
+      <w:pPr>
+        <w:widowControl/>
+        <w:autoSpaceDE w:val="0"/>
+        <w:autoSpaceDN w:val="0"/>
+        <w:adjustRightInd w:val="0"/>
+        <w:spacing w:line="360" w:lineRule="auto"/>
+        <w:jc w:val="center"/>
+        <w:rPr>
+          <w:rFonts w:ascii="Times" w:hAnsi="Times" w:cs="Times" w:hint="eastAsia"/>
+          <w:b/>
+          <w:color w:val="000000"/>
+          <w:kern w:val="0"/>
+          <w:sz w:val="18"/>
+        </w:rPr>
+      </w:pPr>
+      <w:r>
+        <w:rPr>
+          <w:rFonts w:ascii="Times" w:hAnsi="Times" w:cs="Times" w:hint="eastAsia"/>
+          <w:b/>
+          <w:color w:val="000000"/>
+          <w:kern w:val="0"/>
+          <w:sz w:val="18"/>
+        </w:rPr>
+        <w:t>图</w:t>
+      </w:r>
+      <w:r>
+        <w:rPr>
+          <w:rFonts w:ascii="Times" w:hAnsi="Times" w:cs="Times" w:hint="eastAsia"/>
+          <w:b/>
+          <w:color w:val="000000"/>
+          <w:kern w:val="0"/>
+          <w:sz w:val="18"/>
+        </w:rPr>
+        <w:t>9.8</w:t>
+      </w:r>
+      <w:r>
+        <w:rPr>
+          <w:rFonts w:ascii="Times" w:hAnsi="Times" w:cs="Times"/>
+          <w:b/>
+          <w:color w:val="000000"/>
+          <w:kern w:val="0"/>
+          <w:sz w:val="18"/>
+        </w:rPr>
+        <w:t xml:space="preserve"> </w:t>
+      </w:r>
+      <w:r>
+        <w:rPr>
+          <w:rFonts w:ascii="Times" w:hAnsi="Times" w:cs="Times" w:hint="eastAsia"/>
+          <w:b/>
+          <w:color w:val="000000"/>
+          <w:kern w:val="0"/>
+          <w:sz w:val="18"/>
+        </w:rPr>
+        <w:t>审查策略知识库主页面</w:t>
+      </w:r>
+    </w:p>
+    <w:p>
+      <w:pPr>
+        <w:pStyle w:val="a3"/>
+        <w:widowControl/>
+        <w:autoSpaceDE w:val="0"/>
+        <w:autoSpaceDN w:val="0"/>
+        <w:adjustRightInd w:val="0"/>
+        <w:spacing w:line="360" w:lineRule="auto"/>
+        <w:ind w:left="720" w:firstLine="480"/>
+        <w:jc w:val="left"/>
+        <w:rPr>
+          <w:rFonts w:ascii="Times" w:hAnsi="Times" w:cs="Times"/>
+          <w:color w:val="000000"/>
+          <w:kern w:val="0"/>
+        </w:rPr>
+      </w:pPr>
+      <w:r>
+        <w:rPr>
+          <w:rFonts w:ascii="Times" w:hAnsi="Times" w:cs="Times" w:hint="eastAsia"/>
+          <w:color w:val="000000"/>
+          <w:kern w:val="0"/>
+        </w:rPr>
+        <w:t>每条策略右侧有两种颜色的按钮，蓝色按钮用于编辑策略。点击蓝色按钮可以打开策略编辑界面。上方文本框中可修改策略名和策略描述。下方以树形结构展示策略映射的检查项。</w:t>
+      </w:r>
+      <w:r>
+        <w:rPr>
+          <w:rFonts w:ascii="Times" w:hAnsi="Times" w:cs="Times" w:hint="eastAsia"/>
+          <w:color w:val="000000"/>
+          <w:kern w:val="0"/>
+        </w:rPr>
+        <w:t>可以在前方框内</w:t>
+      </w:r>
+      <w:proofErr w:type="gramStart"/>
+      <w:r>
+        <w:rPr>
+          <w:rFonts w:ascii="Times" w:hAnsi="Times" w:cs="Times" w:hint="eastAsia"/>
+          <w:color w:val="000000"/>
+          <w:kern w:val="0"/>
+        </w:rPr>
+        <w:t>勾选检查</w:t>
+      </w:r>
+      <w:proofErr w:type="gramEnd"/>
+      <w:r>
+        <w:rPr>
+          <w:rFonts w:ascii="Times" w:hAnsi="Times" w:cs="Times" w:hint="eastAsia"/>
+          <w:color w:val="000000"/>
+          <w:kern w:val="0"/>
+        </w:rPr>
+        <w:t>项。修改完毕后点击最下方确认修改按钮保存改动。</w:t>
+      </w:r>
+    </w:p>
+    <w:p>
+      <w:pPr>
+        <w:widowControl/>
+        <w:autoSpaceDE w:val="0"/>
+        <w:autoSpaceDN w:val="0"/>
+        <w:adjustRightInd w:val="0"/>
+        <w:spacing w:line="360" w:lineRule="auto"/>
+        <w:jc w:val="center"/>
+        <w:rPr>
+          <w:rFonts w:ascii="Times" w:hAnsi="Times" w:cs="Times"/>
+          <w:color w:val="000000"/>
+          <w:kern w:val="0"/>
+        </w:rPr>
+      </w:pPr>
+      <w:r>
+        <w:rPr>
+          <w:noProof/>
+        </w:rPr>
+        <w:drawing>
+          <wp:inline distT="0" distB="0" distL="0" distR="0" wp14:anchorId="3E42C33F" wp14:editId="1A63D48A">
+            <wp:extent cx="4257675" cy="2184752"/>
+            <wp:effectExtent l="0" t="0" r="0" b="6350"/>
+            <wp:docPr id="38" name="图片 38"/>
+            <wp:cNvGraphicFramePr>
+              <a:graphicFrameLocks xmlns:a="http://schemas.openxmlformats.org/drawingml/2006/main" noChangeAspect="1"/>
+            </wp:cNvGraphicFramePr>
+            <a:graphic xmlns:a="http://schemas.openxmlformats.org/drawingml/2006/main">
+              <a:graphicData uri="http://schemas.openxmlformats.org/drawingml/2006/picture">
+                <pic:pic xmlns:pic="http://schemas.openxmlformats.org/drawingml/2006/picture">
+                  <pic:nvPicPr>
+                    <pic:cNvPr id="1" name=""/>
+                    <pic:cNvPicPr/>
+                  </pic:nvPicPr>
+                  <pic:blipFill>
+                    <a:blip r:embed="rId42"/>
+                    <a:stretch>
+                      <a:fillRect/>
+                    </a:stretch>
+                  </pic:blipFill>
+                  <pic:spPr>
+                    <a:xfrm>
+                      <a:off x="0" y="0"/>
+                      <a:ext cx="4281653" cy="2197056"/>
+                    </a:xfrm>
+                    <a:prstGeom prst="rect">
+                      <a:avLst/>
+                    </a:prstGeom>
+                  </pic:spPr>
+                </pic:pic>
+              </a:graphicData>
+            </a:graphic>
+          </wp:inline>
+        </w:drawing>
+      </w:r>
+    </w:p>
+    <w:p>
+      <w:pPr>
+        <w:widowControl/>
+        <w:autoSpaceDE w:val="0"/>
+        <w:autoSpaceDN w:val="0"/>
+        <w:adjustRightInd w:val="0"/>
+        <w:spacing w:line="360" w:lineRule="auto"/>
+        <w:jc w:val="center"/>
+        <w:rPr>
+          <w:rFonts w:ascii="Times" w:hAnsi="Times" w:cs="Times" w:hint="eastAsia"/>
+          <w:b/>
+          <w:color w:val="000000"/>
+          <w:kern w:val="0"/>
+          <w:sz w:val="18"/>
+        </w:rPr>
+      </w:pPr>
+      <w:r>
+        <w:rPr>
+          <w:rFonts w:ascii="Times" w:hAnsi="Times" w:cs="Times" w:hint="eastAsia"/>
+          <w:b/>
+          <w:color w:val="000000"/>
+          <w:kern w:val="0"/>
+          <w:sz w:val="18"/>
+        </w:rPr>
+        <w:t>图</w:t>
+      </w:r>
+      <w:r>
+        <w:rPr>
+          <w:rFonts w:ascii="Times" w:hAnsi="Times" w:cs="Times" w:hint="eastAsia"/>
+          <w:b/>
+          <w:color w:val="000000"/>
+          <w:kern w:val="0"/>
+          <w:sz w:val="18"/>
+        </w:rPr>
+        <w:t>9.9</w:t>
+      </w:r>
+      <w:r>
+        <w:rPr>
+          <w:rFonts w:ascii="Times" w:hAnsi="Times" w:cs="Times"/>
+          <w:b/>
+          <w:color w:val="000000"/>
+          <w:kern w:val="0"/>
+          <w:sz w:val="18"/>
+        </w:rPr>
+        <w:t xml:space="preserve"> </w:t>
+      </w:r>
+      <w:r>
+        <w:rPr>
+          <w:rFonts w:ascii="Times" w:hAnsi="Times" w:cs="Times" w:hint="eastAsia"/>
+          <w:b/>
+          <w:color w:val="000000"/>
+          <w:kern w:val="0"/>
+          <w:sz w:val="18"/>
+        </w:rPr>
+        <w:t>审查策略编辑界面</w:t>
+      </w:r>
+    </w:p>
+    <w:p>
+      <w:pPr>
+        <w:pStyle w:val="a3"/>
+        <w:widowControl/>
+        <w:autoSpaceDE w:val="0"/>
+        <w:autoSpaceDN w:val="0"/>
+        <w:adjustRightInd w:val="0"/>
+        <w:spacing w:line="360" w:lineRule="auto"/>
+        <w:ind w:left="720" w:firstLine="480"/>
+        <w:jc w:val="left"/>
+        <w:rPr>
+          <w:rFonts w:ascii="Times" w:hAnsi="Times" w:cs="Times"/>
+          <w:color w:val="000000"/>
+          <w:kern w:val="0"/>
+        </w:rPr>
+      </w:pPr>
+      <w:r>
+        <w:rPr>
+          <w:rFonts w:ascii="Times" w:hAnsi="Times" w:cs="Times" w:hint="eastAsia"/>
+          <w:color w:val="000000"/>
+          <w:kern w:val="0"/>
+        </w:rPr>
+        <w:t>点击红色按钮弹出警告对话框。点击确认删除策略。</w:t>
+      </w:r>
+    </w:p>
+    <w:p>
+      <w:pPr>
+        <w:widowControl/>
+        <w:autoSpaceDE w:val="0"/>
+        <w:autoSpaceDN w:val="0"/>
+        <w:adjustRightInd w:val="0"/>
+        <w:spacing w:line="360" w:lineRule="auto"/>
+        <w:jc w:val="center"/>
+        <w:rPr>
+          <w:rFonts w:ascii="Times" w:hAnsi="Times" w:cs="Times"/>
+          <w:color w:val="000000"/>
+          <w:kern w:val="0"/>
+        </w:rPr>
+      </w:pPr>
+      <w:r>
+        <w:rPr>
+          <w:noProof/>
+        </w:rPr>
+        <w:lastRenderedPageBreak/>
+        <w:drawing>
+          <wp:inline distT="0" distB="0" distL="0" distR="0" wp14:anchorId="401CEB13" wp14:editId="2AE431F1">
+            <wp:extent cx="3228975" cy="2350028"/>
+            <wp:effectExtent l="0" t="0" r="0" b="0"/>
+            <wp:docPr id="39" name="图片 39"/>
+            <wp:cNvGraphicFramePr>
+              <a:graphicFrameLocks xmlns:a="http://schemas.openxmlformats.org/drawingml/2006/main" noChangeAspect="1"/>
+            </wp:cNvGraphicFramePr>
+            <a:graphic xmlns:a="http://schemas.openxmlformats.org/drawingml/2006/main">
+              <a:graphicData uri="http://schemas.openxmlformats.org/drawingml/2006/picture">
+                <pic:pic xmlns:pic="http://schemas.openxmlformats.org/drawingml/2006/picture">
+                  <pic:nvPicPr>
+                    <pic:cNvPr id="1" name=""/>
+                    <pic:cNvPicPr/>
+                  </pic:nvPicPr>
+                  <pic:blipFill>
+                    <a:blip r:embed="rId43"/>
+                    <a:stretch>
+                      <a:fillRect/>
+                    </a:stretch>
+                  </pic:blipFill>
+                  <pic:spPr>
+                    <a:xfrm>
+                      <a:off x="0" y="0"/>
+                      <a:ext cx="3235084" cy="2354474"/>
+                    </a:xfrm>
+                    <a:prstGeom prst="rect">
+                      <a:avLst/>
+                    </a:prstGeom>
+                  </pic:spPr>
+                </pic:pic>
+              </a:graphicData>
+            </a:graphic>
+          </wp:inline>
+        </w:drawing>
+      </w:r>
+    </w:p>
+    <w:p>
+      <w:pPr>
+        <w:widowControl/>
+        <w:autoSpaceDE w:val="0"/>
+        <w:autoSpaceDN w:val="0"/>
+        <w:adjustRightInd w:val="0"/>
+        <w:spacing w:line="360" w:lineRule="auto"/>
+        <w:jc w:val="center"/>
+        <w:rPr>
+          <w:rFonts w:ascii="Times" w:hAnsi="Times" w:cs="Times" w:hint="eastAsia"/>
+          <w:b/>
+          <w:color w:val="000000"/>
+          <w:kern w:val="0"/>
+          <w:sz w:val="18"/>
+        </w:rPr>
+      </w:pPr>
+      <w:r>
+        <w:rPr>
+          <w:rFonts w:ascii="Times" w:hAnsi="Times" w:cs="Times" w:hint="eastAsia"/>
+          <w:b/>
+          <w:color w:val="000000"/>
+          <w:kern w:val="0"/>
+          <w:sz w:val="18"/>
+        </w:rPr>
+        <w:t>图</w:t>
+      </w:r>
+      <w:r>
+        <w:rPr>
+          <w:rFonts w:ascii="Times" w:hAnsi="Times" w:cs="Times" w:hint="eastAsia"/>
+          <w:b/>
+          <w:color w:val="000000"/>
+          <w:kern w:val="0"/>
+          <w:sz w:val="18"/>
+        </w:rPr>
+        <w:t>9.10</w:t>
+      </w:r>
+      <w:r>
+        <w:rPr>
+          <w:rFonts w:ascii="Times" w:hAnsi="Times" w:cs="Times"/>
+          <w:b/>
+          <w:color w:val="000000"/>
+          <w:kern w:val="0"/>
+          <w:sz w:val="18"/>
+        </w:rPr>
+        <w:t xml:space="preserve"> </w:t>
+      </w:r>
+      <w:r>
+        <w:rPr>
+          <w:rFonts w:ascii="Times" w:hAnsi="Times" w:cs="Times" w:hint="eastAsia"/>
+          <w:b/>
+          <w:color w:val="000000"/>
+          <w:kern w:val="0"/>
+          <w:sz w:val="18"/>
+        </w:rPr>
+        <w:t>删除策略对话框</w:t>
+      </w:r>
+    </w:p>
+    <w:p>
+      <w:pPr>
+        <w:pStyle w:val="a3"/>
+        <w:widowControl/>
+        <w:autoSpaceDE w:val="0"/>
+        <w:autoSpaceDN w:val="0"/>
+        <w:adjustRightInd w:val="0"/>
+        <w:spacing w:line="360" w:lineRule="auto"/>
+        <w:ind w:left="720" w:firstLine="480"/>
+        <w:jc w:val="left"/>
+        <w:rPr>
+          <w:rFonts w:ascii="Times" w:hAnsi="Times" w:cs="Times"/>
+          <w:color w:val="000000"/>
+          <w:kern w:val="0"/>
+        </w:rPr>
+      </w:pPr>
+      <w:r>
+        <w:rPr>
+          <w:rFonts w:ascii="Times" w:hAnsi="Times" w:cs="Times" w:hint="eastAsia"/>
+          <w:color w:val="000000"/>
+          <w:kern w:val="0"/>
+        </w:rPr>
+        <w:t>此外，主页面上还可以点击新建策略打开创建策略界面。创建策略需先输入策略名和策略描述。</w:t>
+      </w:r>
+    </w:p>
+    <w:p>
+      <w:pPr>
+        <w:widowControl/>
+        <w:autoSpaceDE w:val="0"/>
+        <w:autoSpaceDN w:val="0"/>
+        <w:adjustRightInd w:val="0"/>
+        <w:spacing w:line="360" w:lineRule="auto"/>
+        <w:ind w:firstLineChars="175" w:firstLine="420"/>
+        <w:jc w:val="center"/>
+        <w:rPr>
+          <w:rFonts w:ascii="Times" w:hAnsi="Times" w:cs="Times"/>
+          <w:color w:val="000000"/>
+          <w:kern w:val="0"/>
+        </w:rPr>
+      </w:pPr>
+      <w:r>
+        <w:rPr>
+          <w:noProof/>
+        </w:rPr>
+        <w:drawing>
+          <wp:inline distT="0" distB="0" distL="0" distR="0" wp14:anchorId="3AB1DD0E" wp14:editId="68EC8344">
+            <wp:extent cx="3619500" cy="2252870"/>
+            <wp:effectExtent l="0" t="0" r="0" b="0"/>
+            <wp:docPr id="40" name="图片 40"/>
+            <wp:cNvGraphicFramePr>
+              <a:graphicFrameLocks xmlns:a="http://schemas.openxmlformats.org/drawingml/2006/main" noChangeAspect="1"/>
+            </wp:cNvGraphicFramePr>
+            <a:graphic xmlns:a="http://schemas.openxmlformats.org/drawingml/2006/main">
+              <a:graphicData uri="http://schemas.openxmlformats.org/drawingml/2006/picture">
+                <pic:pic xmlns:pic="http://schemas.openxmlformats.org/drawingml/2006/picture">
+                  <pic:nvPicPr>
+                    <pic:cNvPr id="1" name=""/>
+                    <pic:cNvPicPr/>
+                  </pic:nvPicPr>
+                  <pic:blipFill>
+                    <a:blip r:embed="rId44"/>
+                    <a:stretch>
+                      <a:fillRect/>
+                    </a:stretch>
+                  </pic:blipFill>
+                  <pic:spPr>
+                    <a:xfrm>
+                      <a:off x="0" y="0"/>
+                      <a:ext cx="3639594" cy="2265377"/>
+                    </a:xfrm>
+                    <a:prstGeom prst="rect">
+                      <a:avLst/>
+                    </a:prstGeom>
+                  </pic:spPr>
+                </pic:pic>
+              </a:graphicData>
+            </a:graphic>
+          </wp:inline>
+        </w:drawing>
+      </w:r>
+    </w:p>
+    <w:p>
+      <w:pPr>
+        <w:widowControl/>
+        <w:autoSpaceDE w:val="0"/>
+        <w:autoSpaceDN w:val="0"/>
+        <w:adjustRightInd w:val="0"/>
+        <w:spacing w:line="360" w:lineRule="auto"/>
+        <w:ind w:firstLineChars="175" w:firstLine="316"/>
+        <w:jc w:val="center"/>
+        <w:rPr>
+          <w:rFonts w:ascii="Times" w:hAnsi="Times" w:cs="Times" w:hint="eastAsia"/>
+          <w:b/>
+          <w:color w:val="000000"/>
+          <w:kern w:val="0"/>
+          <w:sz w:val="18"/>
+        </w:rPr>
+      </w:pPr>
+      <w:r>
+        <w:rPr>
+          <w:rFonts w:ascii="Times" w:hAnsi="Times" w:cs="Times" w:hint="eastAsia"/>
+          <w:b/>
+          <w:color w:val="000000"/>
+          <w:kern w:val="0"/>
+          <w:sz w:val="18"/>
+        </w:rPr>
+        <w:t>图</w:t>
+      </w:r>
+      <w:r>
+        <w:rPr>
+          <w:rFonts w:ascii="Times" w:hAnsi="Times" w:cs="Times" w:hint="eastAsia"/>
+          <w:b/>
+          <w:color w:val="000000"/>
+          <w:kern w:val="0"/>
+          <w:sz w:val="18"/>
+        </w:rPr>
+        <w:t>9.11</w:t>
+      </w:r>
+      <w:r>
+        <w:rPr>
+          <w:rFonts w:ascii="Times" w:hAnsi="Times" w:cs="Times"/>
+          <w:b/>
+          <w:color w:val="000000"/>
+          <w:kern w:val="0"/>
+          <w:sz w:val="18"/>
+        </w:rPr>
+        <w:t xml:space="preserve"> </w:t>
+      </w:r>
+      <w:r>
+        <w:rPr>
+          <w:rFonts w:ascii="Times" w:hAnsi="Times" w:cs="Times" w:hint="eastAsia"/>
+          <w:b/>
+          <w:color w:val="000000"/>
+          <w:kern w:val="0"/>
+          <w:sz w:val="18"/>
+        </w:rPr>
+        <w:t>策略名和策略描述添加界面</w:t>
+      </w:r>
+    </w:p>
+    <w:p>
+      <w:pPr>
+        <w:pStyle w:val="a3"/>
+        <w:widowControl/>
+        <w:autoSpaceDE w:val="0"/>
+        <w:autoSpaceDN w:val="0"/>
+        <w:adjustRightInd w:val="0"/>
+        <w:spacing w:line="360" w:lineRule="auto"/>
+        <w:ind w:left="720" w:firstLine="480"/>
+        <w:jc w:val="left"/>
+        <w:rPr>
+          <w:rFonts w:ascii="Times" w:hAnsi="Times" w:cs="Times" w:hint="eastAsia"/>
+          <w:color w:val="000000"/>
+          <w:kern w:val="0"/>
+        </w:rPr>
+      </w:pPr>
+      <w:bookmarkStart w:id="0" w:name="_GoBack"/>
+      <w:bookmarkEnd w:id="0"/>
+      <w:r>
+        <w:rPr>
+          <w:rFonts w:ascii="Times" w:hAnsi="Times" w:cs="Times" w:hint="eastAsia"/>
+          <w:color w:val="000000"/>
+          <w:kern w:val="0"/>
+        </w:rPr>
+        <w:t>添加后策略将会出现在主页面的列表中，点击编辑策略按钮打开编辑界面即可选择策略对应的检查项。</w:t>
+      </w:r>
     </w:p>
     <w:sectPr>
       <w:pgSz w:w="11900" w:h="16840"/>
@@ -11421,7 +13289,7 @@
 </file>
 
 <file path=customXml/itemProps1.xml><?xml version="1.0" encoding="utf-8"?>
-<ds:datastoreItem xmlns:ds="http://schemas.openxmlformats.org/officeDocument/2006/customXml" ds:itemID="{4253974F-A0C7-463C-BC8F-0ED6B9CA179A}">
+<ds:datastoreItem xmlns:ds="http://schemas.openxmlformats.org/officeDocument/2006/customXml" ds:itemID="{67F2096B-0299-45FD-8AC8-2C46FCF5EE41}">
   <ds:schemaRefs>
     <ds:schemaRef ds:uri="http://schemas.openxmlformats.org/officeDocument/2006/bibliography"/>
   </ds:schemaRefs>
